--- a/Reporte.docx
+++ b/Reporte.docx
@@ -42,7 +42,7 @@
                     <pic:cNvPicPr/>
                   </pic:nvPicPr>
                   <pic:blipFill>
-                    <a:blip r:embed="rId7" cstate="print">
+                    <a:blip r:embed="rId8" cstate="print">
                       <a:extLst>
                         <a:ext uri="{28A0092B-C50C-407E-A947-70E740481C1C}">
                           <a14:useLocalDpi xmlns:a14="http://schemas.microsoft.com/office/drawing/2010/main" val="0"/>
@@ -1081,7 +1081,11 @@
     <w:sdt>
       <w:sdtPr>
         <w:rPr>
-          <w:lang w:val="es-ES"/>
+          <w:rFonts w:asciiTheme="minorHAnsi" w:eastAsiaTheme="minorHAnsi" w:hAnsiTheme="minorHAnsi" w:cstheme="minorBidi"/>
+          <w:color w:val="auto"/>
+          <w:sz w:val="22"/>
+          <w:szCs w:val="22"/>
+          <w:lang w:val="es-ES" w:eastAsia="en-US"/>
         </w:rPr>
         <w:id w:val="1908035413"/>
         <w:docPartObj>
@@ -1091,13 +1095,8 @@
       </w:sdtPr>
       <w:sdtEndPr>
         <w:rPr>
-          <w:rFonts w:asciiTheme="minorHAnsi" w:eastAsiaTheme="minorHAnsi" w:hAnsiTheme="minorHAnsi" w:cstheme="minorBidi"/>
-          <w:b/>
-          <w:bCs/>
-          <w:color w:val="auto"/>
-          <w:sz w:val="22"/>
-          <w:szCs w:val="22"/>
-          <w:lang w:eastAsia="en-US"/>
+          <w:b/>
+          <w:bCs/>
         </w:rPr>
       </w:sdtEndPr>
       <w:sdtContent>
@@ -1113,17 +1112,492 @@
           </w:r>
         </w:p>
         <w:p>
-          <w:fldSimple w:instr=" TOC \o &quot;1-3&quot; \h \z \u ">
+          <w:pPr>
+            <w:pStyle w:val="TDC1"/>
+            <w:tabs>
+              <w:tab w:val="right" w:leader="dot" w:pos="8828"/>
+            </w:tabs>
+            <w:rPr>
+              <w:rFonts w:eastAsiaTheme="minorEastAsia"/>
+              <w:noProof/>
+              <w:kern w:val="2"/>
+              <w:sz w:val="24"/>
+              <w:szCs w:val="24"/>
+              <w:lang w:eastAsia="es-MX"/>
+              <w14:ligatures w14:val="standardContextual"/>
+            </w:rPr>
+          </w:pPr>
+          <w:r>
+            <w:fldChar w:fldCharType="begin"/>
+          </w:r>
+          <w:r>
+            <w:instrText xml:space="preserve"> TOC \o "1-3" \h \z \u </w:instrText>
+          </w:r>
+          <w:r>
+            <w:fldChar w:fldCharType="separate"/>
+          </w:r>
+          <w:hyperlink w:anchor="_Toc184252766" w:history="1">
             <w:r>
               <w:rPr>
+                <w:rStyle w:val="Hipervnculo"/>
+                <w:rFonts w:ascii="Times New Roman" w:eastAsia="Times New Roman" w:hAnsi="Times New Roman" w:cs="Times New Roman"/>
                 <w:b/>
                 <w:bCs/>
                 <w:noProof/>
-                <w:lang w:val="es-ES"/>
+                <w:lang w:eastAsia="es-MX"/>
               </w:rPr>
-              <w:t>No se encontraron entradas de tabla de contenido.</w:t>
+              <w:t>Agrupación de películas por género</w:t>
             </w:r>
-          </w:fldSimple>
+            <w:r>
+              <w:rPr>
+                <w:noProof/>
+                <w:webHidden/>
+              </w:rPr>
+              <w:tab/>
+            </w:r>
+            <w:r>
+              <w:rPr>
+                <w:noProof/>
+                <w:webHidden/>
+              </w:rPr>
+              <w:fldChar w:fldCharType="begin"/>
+            </w:r>
+            <w:r>
+              <w:rPr>
+                <w:noProof/>
+                <w:webHidden/>
+              </w:rPr>
+              <w:instrText xml:space="preserve"> PAGEREF _Toc184252766 \h </w:instrText>
+            </w:r>
+            <w:r>
+              <w:rPr>
+                <w:noProof/>
+                <w:webHidden/>
+              </w:rPr>
+            </w:r>
+            <w:r>
+              <w:rPr>
+                <w:noProof/>
+                <w:webHidden/>
+              </w:rPr>
+              <w:fldChar w:fldCharType="separate"/>
+            </w:r>
+            <w:r>
+              <w:rPr>
+                <w:noProof/>
+                <w:webHidden/>
+              </w:rPr>
+              <w:t>1</w:t>
+            </w:r>
+            <w:r>
+              <w:rPr>
+                <w:noProof/>
+                <w:webHidden/>
+              </w:rPr>
+              <w:fldChar w:fldCharType="end"/>
+            </w:r>
+          </w:hyperlink>
+        </w:p>
+        <w:p>
+          <w:pPr>
+            <w:pStyle w:val="TDC1"/>
+            <w:tabs>
+              <w:tab w:val="right" w:leader="dot" w:pos="8828"/>
+            </w:tabs>
+            <w:rPr>
+              <w:rFonts w:eastAsiaTheme="minorEastAsia"/>
+              <w:noProof/>
+              <w:kern w:val="2"/>
+              <w:sz w:val="24"/>
+              <w:szCs w:val="24"/>
+              <w:lang w:eastAsia="es-MX"/>
+              <w14:ligatures w14:val="standardContextual"/>
+            </w:rPr>
+          </w:pPr>
+          <w:hyperlink w:anchor="_Toc184252767" w:history="1">
+            <w:r>
+              <w:rPr>
+                <w:rStyle w:val="Hipervnculo"/>
+                <w:rFonts w:ascii="Times New Roman" w:eastAsia="Times New Roman" w:hAnsi="Times New Roman" w:cs="Times New Roman"/>
+                <w:b/>
+                <w:bCs/>
+                <w:noProof/>
+                <w:lang w:eastAsia="es-MX"/>
+              </w:rPr>
+              <w:t>Top 10 películas más populares por calificación</w:t>
+            </w:r>
+            <w:r>
+              <w:rPr>
+                <w:noProof/>
+                <w:webHidden/>
+              </w:rPr>
+              <w:tab/>
+            </w:r>
+            <w:r>
+              <w:rPr>
+                <w:noProof/>
+                <w:webHidden/>
+              </w:rPr>
+              <w:fldChar w:fldCharType="begin"/>
+            </w:r>
+            <w:r>
+              <w:rPr>
+                <w:noProof/>
+                <w:webHidden/>
+              </w:rPr>
+              <w:instrText xml:space="preserve"> PAGEREF _Toc184252767 \h </w:instrText>
+            </w:r>
+            <w:r>
+              <w:rPr>
+                <w:noProof/>
+                <w:webHidden/>
+              </w:rPr>
+            </w:r>
+            <w:r>
+              <w:rPr>
+                <w:noProof/>
+                <w:webHidden/>
+              </w:rPr>
+              <w:fldChar w:fldCharType="separate"/>
+            </w:r>
+            <w:r>
+              <w:rPr>
+                <w:noProof/>
+                <w:webHidden/>
+              </w:rPr>
+              <w:t>6</w:t>
+            </w:r>
+            <w:r>
+              <w:rPr>
+                <w:noProof/>
+                <w:webHidden/>
+              </w:rPr>
+              <w:fldChar w:fldCharType="end"/>
+            </w:r>
+          </w:hyperlink>
+        </w:p>
+        <w:p>
+          <w:pPr>
+            <w:pStyle w:val="TDC1"/>
+            <w:tabs>
+              <w:tab w:val="right" w:leader="dot" w:pos="8828"/>
+            </w:tabs>
+            <w:rPr>
+              <w:rFonts w:eastAsiaTheme="minorEastAsia"/>
+              <w:noProof/>
+              <w:kern w:val="2"/>
+              <w:sz w:val="24"/>
+              <w:szCs w:val="24"/>
+              <w:lang w:eastAsia="es-MX"/>
+              <w14:ligatures w14:val="standardContextual"/>
+            </w:rPr>
+          </w:pPr>
+          <w:hyperlink w:anchor="_Toc184252768" w:history="1">
+            <w:r>
+              <w:rPr>
+                <w:rStyle w:val="Hipervnculo"/>
+                <w:rFonts w:ascii="Times New Roman" w:eastAsia="Times New Roman" w:hAnsi="Times New Roman" w:cs="Times New Roman"/>
+                <w:b/>
+                <w:bCs/>
+                <w:noProof/>
+                <w:lang w:eastAsia="es-MX"/>
+              </w:rPr>
+              <w:t>Películas ordenadas por calificación (1-5 estrellas), de mayor a menor.</w:t>
+            </w:r>
+            <w:r>
+              <w:rPr>
+                <w:noProof/>
+                <w:webHidden/>
+              </w:rPr>
+              <w:tab/>
+            </w:r>
+            <w:r>
+              <w:rPr>
+                <w:noProof/>
+                <w:webHidden/>
+              </w:rPr>
+              <w:fldChar w:fldCharType="begin"/>
+            </w:r>
+            <w:r>
+              <w:rPr>
+                <w:noProof/>
+                <w:webHidden/>
+              </w:rPr>
+              <w:instrText xml:space="preserve"> PAGEREF _Toc184252768 \h </w:instrText>
+            </w:r>
+            <w:r>
+              <w:rPr>
+                <w:noProof/>
+                <w:webHidden/>
+              </w:rPr>
+            </w:r>
+            <w:r>
+              <w:rPr>
+                <w:noProof/>
+                <w:webHidden/>
+              </w:rPr>
+              <w:fldChar w:fldCharType="separate"/>
+            </w:r>
+            <w:r>
+              <w:rPr>
+                <w:noProof/>
+                <w:webHidden/>
+              </w:rPr>
+              <w:t>9</w:t>
+            </w:r>
+            <w:r>
+              <w:rPr>
+                <w:noProof/>
+                <w:webHidden/>
+              </w:rPr>
+              <w:fldChar w:fldCharType="end"/>
+            </w:r>
+          </w:hyperlink>
+        </w:p>
+        <w:p>
+          <w:pPr>
+            <w:pStyle w:val="TDC1"/>
+            <w:tabs>
+              <w:tab w:val="right" w:leader="dot" w:pos="8828"/>
+            </w:tabs>
+            <w:rPr>
+              <w:rFonts w:eastAsiaTheme="minorEastAsia"/>
+              <w:noProof/>
+              <w:kern w:val="2"/>
+              <w:sz w:val="24"/>
+              <w:szCs w:val="24"/>
+              <w:lang w:eastAsia="es-MX"/>
+              <w14:ligatures w14:val="standardContextual"/>
+            </w:rPr>
+          </w:pPr>
+          <w:hyperlink w:anchor="_Toc184252769" w:history="1">
+            <w:r>
+              <w:rPr>
+                <w:rStyle w:val="Hipervnculo"/>
+                <w:rFonts w:ascii="Times New Roman" w:eastAsia="Times New Roman" w:hAnsi="Times New Roman" w:cs="Times New Roman"/>
+                <w:b/>
+                <w:bCs/>
+                <w:noProof/>
+                <w:lang w:eastAsia="es-MX"/>
+              </w:rPr>
+              <w:t>Cantidad de películas que se pueden ver para acumular un tiempo exacto.</w:t>
+            </w:r>
+            <w:r>
+              <w:rPr>
+                <w:noProof/>
+                <w:webHidden/>
+              </w:rPr>
+              <w:tab/>
+            </w:r>
+            <w:r>
+              <w:rPr>
+                <w:noProof/>
+                <w:webHidden/>
+              </w:rPr>
+              <w:fldChar w:fldCharType="begin"/>
+            </w:r>
+            <w:r>
+              <w:rPr>
+                <w:noProof/>
+                <w:webHidden/>
+              </w:rPr>
+              <w:instrText xml:space="preserve"> PAGEREF _Toc184252769 \h </w:instrText>
+            </w:r>
+            <w:r>
+              <w:rPr>
+                <w:noProof/>
+                <w:webHidden/>
+              </w:rPr>
+            </w:r>
+            <w:r>
+              <w:rPr>
+                <w:noProof/>
+                <w:webHidden/>
+              </w:rPr>
+              <w:fldChar w:fldCharType="separate"/>
+            </w:r>
+            <w:r>
+              <w:rPr>
+                <w:noProof/>
+                <w:webHidden/>
+              </w:rPr>
+              <w:t>9</w:t>
+            </w:r>
+            <w:r>
+              <w:rPr>
+                <w:noProof/>
+                <w:webHidden/>
+              </w:rPr>
+              <w:fldChar w:fldCharType="end"/>
+            </w:r>
+          </w:hyperlink>
+        </w:p>
+        <w:p>
+          <w:pPr>
+            <w:pStyle w:val="TDC1"/>
+            <w:tabs>
+              <w:tab w:val="right" w:leader="dot" w:pos="8828"/>
+            </w:tabs>
+            <w:rPr>
+              <w:rFonts w:eastAsiaTheme="minorEastAsia"/>
+              <w:noProof/>
+              <w:kern w:val="2"/>
+              <w:sz w:val="24"/>
+              <w:szCs w:val="24"/>
+              <w:lang w:eastAsia="es-MX"/>
+              <w14:ligatures w14:val="standardContextual"/>
+            </w:rPr>
+          </w:pPr>
+          <w:hyperlink w:anchor="_Toc184252770" w:history="1">
+            <w:r>
+              <w:rPr>
+                <w:rStyle w:val="Hipervnculo"/>
+                <w:rFonts w:ascii="Times New Roman" w:eastAsia="Times New Roman" w:hAnsi="Times New Roman" w:cs="Times New Roman"/>
+                <w:b/>
+                <w:bCs/>
+                <w:noProof/>
+                <w:lang w:eastAsia="es-MX"/>
+              </w:rPr>
+              <w:t>Búsqueda por título o palabras clave</w:t>
+            </w:r>
+            <w:r>
+              <w:rPr>
+                <w:noProof/>
+                <w:webHidden/>
+              </w:rPr>
+              <w:tab/>
+            </w:r>
+            <w:r>
+              <w:rPr>
+                <w:noProof/>
+                <w:webHidden/>
+              </w:rPr>
+              <w:fldChar w:fldCharType="begin"/>
+            </w:r>
+            <w:r>
+              <w:rPr>
+                <w:noProof/>
+                <w:webHidden/>
+              </w:rPr>
+              <w:instrText xml:space="preserve"> PAGEREF _Toc184252770 \h </w:instrText>
+            </w:r>
+            <w:r>
+              <w:rPr>
+                <w:noProof/>
+                <w:webHidden/>
+              </w:rPr>
+            </w:r>
+            <w:r>
+              <w:rPr>
+                <w:noProof/>
+                <w:webHidden/>
+              </w:rPr>
+              <w:fldChar w:fldCharType="separate"/>
+            </w:r>
+            <w:r>
+              <w:rPr>
+                <w:noProof/>
+                <w:webHidden/>
+              </w:rPr>
+              <w:t>9</w:t>
+            </w:r>
+            <w:r>
+              <w:rPr>
+                <w:noProof/>
+                <w:webHidden/>
+              </w:rPr>
+              <w:fldChar w:fldCharType="end"/>
+            </w:r>
+          </w:hyperlink>
+        </w:p>
+        <w:p>
+          <w:pPr>
+            <w:pStyle w:val="TDC1"/>
+            <w:tabs>
+              <w:tab w:val="right" w:leader="dot" w:pos="8828"/>
+            </w:tabs>
+            <w:rPr>
+              <w:rFonts w:eastAsiaTheme="minorEastAsia"/>
+              <w:noProof/>
+              <w:kern w:val="2"/>
+              <w:sz w:val="24"/>
+              <w:szCs w:val="24"/>
+              <w:lang w:eastAsia="es-MX"/>
+              <w14:ligatures w14:val="standardContextual"/>
+            </w:rPr>
+          </w:pPr>
+          <w:hyperlink w:anchor="_Toc184252771" w:history="1">
+            <w:r>
+              <w:rPr>
+                <w:rStyle w:val="Hipervnculo"/>
+                <w:rFonts w:ascii="Times New Roman" w:eastAsia="Times New Roman" w:hAnsi="Times New Roman" w:cs="Times New Roman"/>
+                <w:b/>
+                <w:bCs/>
+                <w:noProof/>
+                <w:lang w:eastAsia="es-MX"/>
+              </w:rPr>
+              <w:t>Historial películas.</w:t>
+            </w:r>
+            <w:r>
+              <w:rPr>
+                <w:noProof/>
+                <w:webHidden/>
+              </w:rPr>
+              <w:tab/>
+            </w:r>
+            <w:r>
+              <w:rPr>
+                <w:noProof/>
+                <w:webHidden/>
+              </w:rPr>
+              <w:fldChar w:fldCharType="begin"/>
+            </w:r>
+            <w:r>
+              <w:rPr>
+                <w:noProof/>
+                <w:webHidden/>
+              </w:rPr>
+              <w:instrText xml:space="preserve"> PAGEREF _Toc184252771 \h </w:instrText>
+            </w:r>
+            <w:r>
+              <w:rPr>
+                <w:noProof/>
+                <w:webHidden/>
+              </w:rPr>
+            </w:r>
+            <w:r>
+              <w:rPr>
+                <w:noProof/>
+                <w:webHidden/>
+              </w:rPr>
+              <w:fldChar w:fldCharType="separate"/>
+            </w:r>
+            <w:r>
+              <w:rPr>
+                <w:noProof/>
+                <w:webHidden/>
+              </w:rPr>
+              <w:t>14</w:t>
+            </w:r>
+            <w:r>
+              <w:rPr>
+                <w:noProof/>
+                <w:webHidden/>
+              </w:rPr>
+              <w:fldChar w:fldCharType="end"/>
+            </w:r>
+          </w:hyperlink>
+        </w:p>
+        <w:p>
+          <w:r>
+            <w:rPr>
+              <w:b/>
+              <w:bCs/>
+              <w:noProof/>
+              <w:lang w:val="es-ES"/>
+            </w:rPr>
+            <w:fldChar w:fldCharType="end"/>
+          </w:r>
         </w:p>
       </w:sdtContent>
     </w:sdt>
@@ -1135,18 +1609,6 @@
           <w:b/>
           <w:sz w:val="24"/>
           <w:szCs w:val="24"/>
-        </w:rPr>
-      </w:pPr>
-    </w:p>
-    <w:p>
-      <w:pPr>
-        <w:spacing w:after="0" w:line="240" w:lineRule="auto"/>
-        <w:rPr>
-          <w:rFonts w:ascii="Times New Roman" w:eastAsia="Calibri" w:hAnsi="Times New Roman" w:cs="Times New Roman"/>
-          <w:b/>
-          <w:sz w:val="24"/>
-          <w:szCs w:val="24"/>
-          <w:lang w:val="es-ES"/>
         </w:rPr>
       </w:pPr>
     </w:p>
@@ -1170,14 +1632,5273 @@
     </w:p>
     <w:p>
       <w:pPr>
+        <w:pStyle w:val="Ttulo1"/>
+        <w:spacing w:line="480" w:lineRule="auto"/>
+        <w:jc w:val="both"/>
+        <w:rPr>
+          <w:rFonts w:ascii="Times New Roman" w:eastAsia="Times New Roman" w:hAnsi="Times New Roman" w:cs="Times New Roman"/>
+          <w:b/>
+          <w:bCs/>
+          <w:color w:val="auto"/>
+          <w:sz w:val="24"/>
+          <w:szCs w:val="24"/>
+          <w:lang w:eastAsia="es-MX"/>
+        </w:rPr>
+      </w:pPr>
+      <w:bookmarkStart w:id="0" w:name="_Toc184252766"/>
+      <w:r>
+        <w:rPr>
+          <w:rFonts w:ascii="Times New Roman" w:eastAsia="Times New Roman" w:hAnsi="Times New Roman" w:cs="Times New Roman"/>
+          <w:b/>
+          <w:bCs/>
+          <w:color w:val="auto"/>
+          <w:sz w:val="27"/>
+          <w:szCs w:val="27"/>
+          <w:lang w:eastAsia="es-MX"/>
+        </w:rPr>
+        <w:lastRenderedPageBreak/>
+        <w:t>Agrupación de películas por género</w:t>
+      </w:r>
+      <w:bookmarkEnd w:id="0"/>
+    </w:p>
+    <w:p>
+      <w:pPr>
+        <w:spacing w:before="100" w:beforeAutospacing="1" w:after="100" w:afterAutospacing="1" w:line="480" w:lineRule="auto"/>
+        <w:jc w:val="both"/>
+        <w:rPr>
+          <w:rFonts w:ascii="Times New Roman" w:eastAsia="Times New Roman" w:hAnsi="Times New Roman" w:cs="Times New Roman"/>
+          <w:sz w:val="24"/>
+          <w:szCs w:val="24"/>
+          <w:lang w:eastAsia="es-MX"/>
+        </w:rPr>
+      </w:pPr>
+      <w:r>
+        <w:rPr>
+          <w:rFonts w:ascii="Times New Roman" w:eastAsia="Times New Roman" w:hAnsi="Times New Roman" w:cs="Times New Roman"/>
+          <w:b/>
+          <w:bCs/>
+          <w:sz w:val="24"/>
+          <w:szCs w:val="24"/>
+          <w:lang w:eastAsia="es-MX"/>
+        </w:rPr>
+        <w:t>Complejidad: O(</w:t>
+      </w:r>
+      <w:proofErr w:type="spellStart"/>
+      <w:r>
+        <w:rPr>
+          <w:rFonts w:ascii="Times New Roman" w:eastAsia="Times New Roman" w:hAnsi="Times New Roman" w:cs="Times New Roman"/>
+          <w:b/>
+          <w:bCs/>
+          <w:sz w:val="24"/>
+          <w:szCs w:val="24"/>
+          <w:lang w:eastAsia="es-MX"/>
+        </w:rPr>
+        <w:t>nlogn</w:t>
+      </w:r>
+      <w:proofErr w:type="spellEnd"/>
+      <w:r>
+        <w:rPr>
+          <w:rFonts w:ascii="Times New Roman" w:eastAsia="Times New Roman" w:hAnsi="Times New Roman" w:cs="Times New Roman"/>
+          <w:b/>
+          <w:bCs/>
+          <w:sz w:val="24"/>
+          <w:szCs w:val="24"/>
+          <w:lang w:eastAsia="es-MX"/>
+        </w:rPr>
+        <w:t>)</w:t>
+      </w:r>
+      <w:r>
+        <w:rPr>
+          <w:rFonts w:ascii="Times New Roman" w:eastAsia="Times New Roman" w:hAnsi="Times New Roman" w:cs="Times New Roman"/>
+          <w:b/>
+          <w:bCs/>
+          <w:sz w:val="24"/>
+          <w:szCs w:val="24"/>
+          <w:lang w:eastAsia="es-MX"/>
+        </w:rPr>
+        <w:t xml:space="preserve"> </w:t>
+      </w:r>
+    </w:p>
+    <w:p>
+      <w:pPr>
+        <w:spacing w:before="100" w:beforeAutospacing="1" w:after="100" w:afterAutospacing="1" w:line="480" w:lineRule="auto"/>
+        <w:jc w:val="both"/>
+        <w:rPr>
+          <w:rFonts w:ascii="Times New Roman" w:eastAsia="Times New Roman" w:hAnsi="Times New Roman" w:cs="Times New Roman"/>
+          <w:sz w:val="24"/>
+          <w:szCs w:val="24"/>
+          <w:lang w:eastAsia="es-MX"/>
+        </w:rPr>
+      </w:pPr>
+      <w:r>
+        <w:rPr>
+          <w:rFonts w:ascii="Times New Roman" w:eastAsia="Times New Roman" w:hAnsi="Times New Roman" w:cs="Times New Roman"/>
+          <w:sz w:val="24"/>
+          <w:szCs w:val="24"/>
+          <w:lang w:eastAsia="es-MX"/>
+        </w:rPr>
+        <w:t xml:space="preserve">Para esta funcionalidad del programa, decidimos usar el algoritmo </w:t>
+      </w:r>
+      <w:proofErr w:type="spellStart"/>
+      <w:r>
+        <w:rPr>
+          <w:rFonts w:ascii="Times New Roman" w:eastAsia="Times New Roman" w:hAnsi="Times New Roman" w:cs="Times New Roman"/>
+          <w:b/>
+          <w:bCs/>
+          <w:sz w:val="24"/>
+          <w:szCs w:val="24"/>
+          <w:lang w:eastAsia="es-MX"/>
+        </w:rPr>
+        <w:t>MergeSort</w:t>
+      </w:r>
+      <w:proofErr w:type="spellEnd"/>
+      <w:r>
+        <w:rPr>
+          <w:rFonts w:ascii="Times New Roman" w:eastAsia="Times New Roman" w:hAnsi="Times New Roman" w:cs="Times New Roman"/>
+          <w:sz w:val="24"/>
+          <w:szCs w:val="24"/>
+          <w:lang w:eastAsia="es-MX"/>
+        </w:rPr>
+        <w:t>, ya que cumple con la complejidad buscada (O(</w:t>
+      </w:r>
+      <w:proofErr w:type="spellStart"/>
+      <w:r>
+        <w:rPr>
+          <w:rFonts w:ascii="Times New Roman" w:eastAsia="Times New Roman" w:hAnsi="Times New Roman" w:cs="Times New Roman"/>
+          <w:sz w:val="24"/>
+          <w:szCs w:val="24"/>
+          <w:lang w:eastAsia="es-MX"/>
+        </w:rPr>
+        <w:t>nlogn</w:t>
+      </w:r>
+      <w:proofErr w:type="spellEnd"/>
+      <w:r>
+        <w:rPr>
+          <w:rFonts w:ascii="Times New Roman" w:eastAsia="Times New Roman" w:hAnsi="Times New Roman" w:cs="Times New Roman"/>
+          <w:sz w:val="24"/>
+          <w:szCs w:val="24"/>
+          <w:lang w:eastAsia="es-MX"/>
+        </w:rPr>
+        <w:t>)</w:t>
+      </w:r>
+      <w:r>
+        <w:rPr>
+          <w:rFonts w:ascii="Times New Roman" w:eastAsia="Times New Roman" w:hAnsi="Times New Roman" w:cs="Times New Roman"/>
+          <w:sz w:val="24"/>
+          <w:szCs w:val="24"/>
+          <w:lang w:eastAsia="es-MX"/>
+        </w:rPr>
+        <w:t xml:space="preserve"> </w:t>
+      </w:r>
+      <w:r>
+        <w:rPr>
+          <w:rFonts w:ascii="Times New Roman" w:eastAsia="Times New Roman" w:hAnsi="Times New Roman" w:cs="Times New Roman"/>
+          <w:sz w:val="24"/>
+          <w:szCs w:val="24"/>
+          <w:lang w:eastAsia="es-MX"/>
+        </w:rPr>
+        <w:t xml:space="preserve">que es eficiente para ordenar grandes cantidades de datos. </w:t>
+      </w:r>
+      <w:proofErr w:type="spellStart"/>
+      <w:r>
+        <w:rPr>
+          <w:rFonts w:ascii="Times New Roman" w:eastAsia="Times New Roman" w:hAnsi="Times New Roman" w:cs="Times New Roman"/>
+          <w:sz w:val="24"/>
+          <w:szCs w:val="24"/>
+          <w:lang w:eastAsia="es-MX"/>
+        </w:rPr>
+        <w:t>Mereg</w:t>
+      </w:r>
+      <w:proofErr w:type="spellEnd"/>
+      <w:r>
+        <w:rPr>
+          <w:rFonts w:ascii="Times New Roman" w:eastAsia="Times New Roman" w:hAnsi="Times New Roman" w:cs="Times New Roman"/>
+          <w:sz w:val="24"/>
+          <w:szCs w:val="24"/>
+          <w:lang w:eastAsia="es-MX"/>
+        </w:rPr>
+        <w:t xml:space="preserve"> </w:t>
+      </w:r>
+      <w:r>
+        <w:rPr>
+          <w:rFonts w:ascii="Times New Roman" w:eastAsia="Times New Roman" w:hAnsi="Times New Roman" w:cs="Times New Roman"/>
+          <w:sz w:val="24"/>
+          <w:szCs w:val="24"/>
+          <w:lang w:eastAsia="es-MX"/>
+        </w:rPr>
+        <w:t>garantiza un rendimiento estable, independientemente del estado inicial del array, ya que siempre realiza el mismo número de comparaciones y fusiones.</w:t>
+      </w:r>
+    </w:p>
+    <w:p>
+      <w:pPr>
+        <w:spacing w:line="480" w:lineRule="auto"/>
+        <w:jc w:val="both"/>
+        <w:rPr>
+          <w:rFonts w:ascii="Times New Roman" w:eastAsia="Times New Roman" w:hAnsi="Times New Roman" w:cs="Times New Roman"/>
+          <w:b/>
+          <w:bCs/>
+          <w:sz w:val="24"/>
+          <w:szCs w:val="24"/>
+          <w:lang w:eastAsia="es-MX"/>
+        </w:rPr>
+      </w:pPr>
+      <w:r>
+        <w:rPr>
+          <w:rFonts w:ascii="Times New Roman" w:eastAsia="Times New Roman" w:hAnsi="Times New Roman" w:cs="Times New Roman"/>
+          <w:b/>
+          <w:bCs/>
+          <w:sz w:val="24"/>
+          <w:szCs w:val="24"/>
+          <w:lang w:eastAsia="es-MX"/>
+        </w:rPr>
+        <w:t>Descripción del algoritmo utilizado</w:t>
+      </w:r>
+    </w:p>
+    <w:p>
+      <w:pPr>
+        <w:spacing w:before="100" w:beforeAutospacing="1" w:after="100" w:afterAutospacing="1" w:line="480" w:lineRule="auto"/>
+        <w:jc w:val="both"/>
+        <w:rPr>
+          <w:rFonts w:ascii="Times New Roman" w:eastAsia="Times New Roman" w:hAnsi="Times New Roman" w:cs="Times New Roman"/>
+          <w:sz w:val="24"/>
+          <w:szCs w:val="24"/>
+          <w:lang w:eastAsia="es-MX"/>
+        </w:rPr>
+      </w:pPr>
+      <w:proofErr w:type="spellStart"/>
+      <w:r>
+        <w:rPr>
+          <w:rFonts w:ascii="Times New Roman" w:eastAsia="Times New Roman" w:hAnsi="Times New Roman" w:cs="Times New Roman"/>
+          <w:sz w:val="24"/>
+          <w:szCs w:val="24"/>
+          <w:lang w:eastAsia="es-MX"/>
+        </w:rPr>
+        <w:t>MergeSort</w:t>
+      </w:r>
+      <w:proofErr w:type="spellEnd"/>
+      <w:r>
+        <w:rPr>
+          <w:rFonts w:ascii="Times New Roman" w:eastAsia="Times New Roman" w:hAnsi="Times New Roman" w:cs="Times New Roman"/>
+          <w:sz w:val="24"/>
+          <w:szCs w:val="24"/>
+          <w:lang w:eastAsia="es-MX"/>
+        </w:rPr>
+        <w:t xml:space="preserve"> es un algoritmo de </w:t>
+      </w:r>
+      <w:r>
+        <w:rPr>
+          <w:rFonts w:ascii="Times New Roman" w:eastAsia="Times New Roman" w:hAnsi="Times New Roman" w:cs="Times New Roman"/>
+          <w:b/>
+          <w:bCs/>
+          <w:sz w:val="24"/>
+          <w:szCs w:val="24"/>
+          <w:lang w:eastAsia="es-MX"/>
+        </w:rPr>
+        <w:t>divide y vencerás</w:t>
+      </w:r>
+      <w:r>
+        <w:rPr>
+          <w:rFonts w:ascii="Times New Roman" w:eastAsia="Times New Roman" w:hAnsi="Times New Roman" w:cs="Times New Roman"/>
+          <w:sz w:val="24"/>
+          <w:szCs w:val="24"/>
+          <w:lang w:eastAsia="es-MX"/>
+        </w:rPr>
+        <w:t xml:space="preserve"> que funciona dividiendo el problema en subproblemas más pequeños, resolviéndolos de forma independiente y combinando sus soluciones para formar la solución global. En este caso, el array de películas se divide repetidamente hasta que los </w:t>
+      </w:r>
+      <w:proofErr w:type="spellStart"/>
+      <w:r>
+        <w:rPr>
+          <w:rFonts w:ascii="Times New Roman" w:eastAsia="Times New Roman" w:hAnsi="Times New Roman" w:cs="Times New Roman"/>
+          <w:sz w:val="24"/>
+          <w:szCs w:val="24"/>
+          <w:lang w:eastAsia="es-MX"/>
+        </w:rPr>
+        <w:t>subarrays</w:t>
+      </w:r>
+      <w:proofErr w:type="spellEnd"/>
+      <w:r>
+        <w:rPr>
+          <w:rFonts w:ascii="Times New Roman" w:eastAsia="Times New Roman" w:hAnsi="Times New Roman" w:cs="Times New Roman"/>
+          <w:sz w:val="24"/>
+          <w:szCs w:val="24"/>
+          <w:lang w:eastAsia="es-MX"/>
+        </w:rPr>
+        <w:t xml:space="preserve"> son de tamaño 1</w:t>
+      </w:r>
+      <w:r>
+        <w:rPr>
+          <w:rFonts w:ascii="Times New Roman" w:eastAsia="Times New Roman" w:hAnsi="Times New Roman" w:cs="Times New Roman"/>
+          <w:sz w:val="24"/>
+          <w:szCs w:val="24"/>
+          <w:lang w:eastAsia="es-MX"/>
+        </w:rPr>
+        <w:t xml:space="preserve">. </w:t>
+      </w:r>
+      <w:r>
+        <w:rPr>
+          <w:rFonts w:ascii="Times New Roman" w:eastAsia="Times New Roman" w:hAnsi="Times New Roman" w:cs="Times New Roman"/>
+          <w:sz w:val="24"/>
+          <w:szCs w:val="24"/>
+          <w:lang w:eastAsia="es-MX"/>
+        </w:rPr>
+        <w:t xml:space="preserve">Luego, estos </w:t>
+      </w:r>
+      <w:proofErr w:type="spellStart"/>
+      <w:r>
+        <w:rPr>
+          <w:rFonts w:ascii="Times New Roman" w:eastAsia="Times New Roman" w:hAnsi="Times New Roman" w:cs="Times New Roman"/>
+          <w:sz w:val="24"/>
+          <w:szCs w:val="24"/>
+          <w:lang w:eastAsia="es-MX"/>
+        </w:rPr>
+        <w:t>subarrays</w:t>
+      </w:r>
+      <w:proofErr w:type="spellEnd"/>
+      <w:r>
+        <w:rPr>
+          <w:rFonts w:ascii="Times New Roman" w:eastAsia="Times New Roman" w:hAnsi="Times New Roman" w:cs="Times New Roman"/>
+          <w:sz w:val="24"/>
+          <w:szCs w:val="24"/>
+          <w:lang w:eastAsia="es-MX"/>
+        </w:rPr>
+        <w:t xml:space="preserve"> se fusionan en orden utilizando el criterio de comparación por género.</w:t>
+      </w:r>
+    </w:p>
+    <w:p>
+      <w:pPr>
+        <w:spacing w:line="480" w:lineRule="auto"/>
+        <w:jc w:val="both"/>
+        <w:rPr>
+          <w:rFonts w:ascii="Times New Roman" w:eastAsia="Times New Roman" w:hAnsi="Times New Roman" w:cs="Times New Roman"/>
+          <w:b/>
+          <w:bCs/>
+          <w:sz w:val="24"/>
+          <w:szCs w:val="24"/>
+          <w:lang w:eastAsia="es-MX"/>
+        </w:rPr>
+      </w:pPr>
+      <w:r>
+        <w:rPr>
+          <w:rFonts w:ascii="Times New Roman" w:eastAsia="Times New Roman" w:hAnsi="Times New Roman" w:cs="Times New Roman"/>
+          <w:b/>
+          <w:bCs/>
+          <w:sz w:val="24"/>
+          <w:szCs w:val="24"/>
+          <w:lang w:eastAsia="es-MX"/>
+        </w:rPr>
+        <w:t>Justificación de la elección del algoritmo</w:t>
+      </w:r>
+    </w:p>
+    <w:p>
+      <w:pPr>
+        <w:spacing w:before="100" w:beforeAutospacing="1" w:after="100" w:afterAutospacing="1" w:line="480" w:lineRule="auto"/>
+        <w:jc w:val="both"/>
+        <w:rPr>
+          <w:rFonts w:ascii="Times New Roman" w:eastAsia="Times New Roman" w:hAnsi="Times New Roman" w:cs="Times New Roman"/>
+          <w:sz w:val="24"/>
+          <w:szCs w:val="24"/>
+          <w:lang w:eastAsia="es-MX"/>
+        </w:rPr>
+      </w:pPr>
+      <w:r>
+        <w:rPr>
+          <w:rFonts w:ascii="Times New Roman" w:eastAsia="Times New Roman" w:hAnsi="Times New Roman" w:cs="Times New Roman"/>
+          <w:sz w:val="24"/>
+          <w:szCs w:val="24"/>
+          <w:lang w:eastAsia="es-MX"/>
+        </w:rPr>
+        <w:t xml:space="preserve">Elegimos </w:t>
+      </w:r>
+      <w:proofErr w:type="spellStart"/>
+      <w:r>
+        <w:rPr>
+          <w:rFonts w:ascii="Times New Roman" w:eastAsia="Times New Roman" w:hAnsi="Times New Roman" w:cs="Times New Roman"/>
+          <w:sz w:val="24"/>
+          <w:szCs w:val="24"/>
+          <w:lang w:eastAsia="es-MX"/>
+        </w:rPr>
+        <w:t>MergeSort</w:t>
+      </w:r>
+      <w:proofErr w:type="spellEnd"/>
+      <w:r>
+        <w:rPr>
+          <w:rFonts w:ascii="Times New Roman" w:eastAsia="Times New Roman" w:hAnsi="Times New Roman" w:cs="Times New Roman"/>
+          <w:sz w:val="24"/>
+          <w:szCs w:val="24"/>
+          <w:lang w:eastAsia="es-MX"/>
+        </w:rPr>
+        <w:t xml:space="preserve"> debido a las siguientes razones:</w:t>
+      </w:r>
+    </w:p>
+    <w:p>
+      <w:pPr>
+        <w:numPr>
+          <w:ilvl w:val="0"/>
+          <w:numId w:val="5"/>
+        </w:numPr>
+        <w:spacing w:before="100" w:beforeAutospacing="1" w:after="100" w:afterAutospacing="1" w:line="480" w:lineRule="auto"/>
+        <w:jc w:val="both"/>
+        <w:rPr>
+          <w:rFonts w:ascii="Times New Roman" w:eastAsia="Times New Roman" w:hAnsi="Times New Roman" w:cs="Times New Roman"/>
+          <w:sz w:val="24"/>
+          <w:szCs w:val="24"/>
+          <w:lang w:eastAsia="es-MX"/>
+        </w:rPr>
+      </w:pPr>
+      <w:r>
+        <w:rPr>
+          <w:rFonts w:ascii="Times New Roman" w:eastAsia="Times New Roman" w:hAnsi="Times New Roman" w:cs="Times New Roman"/>
+          <w:b/>
+          <w:bCs/>
+          <w:sz w:val="24"/>
+          <w:szCs w:val="24"/>
+          <w:lang w:eastAsia="es-MX"/>
+        </w:rPr>
+        <w:t>Eficiencia garantizada</w:t>
+      </w:r>
+      <w:r>
+        <w:rPr>
+          <w:rFonts w:ascii="Times New Roman" w:eastAsia="Times New Roman" w:hAnsi="Times New Roman" w:cs="Times New Roman"/>
+          <w:sz w:val="24"/>
+          <w:szCs w:val="24"/>
+          <w:lang w:eastAsia="es-MX"/>
+        </w:rPr>
+        <w:t>: Su complejidad temporal es O(</w:t>
+      </w:r>
+      <w:proofErr w:type="spellStart"/>
+      <w:r>
+        <w:rPr>
+          <w:rFonts w:ascii="Times New Roman" w:eastAsia="Times New Roman" w:hAnsi="Times New Roman" w:cs="Times New Roman"/>
+          <w:sz w:val="24"/>
+          <w:szCs w:val="24"/>
+          <w:lang w:eastAsia="es-MX"/>
+        </w:rPr>
+        <w:t>nlogn</w:t>
+      </w:r>
+      <w:proofErr w:type="spellEnd"/>
+      <w:r>
+        <w:rPr>
+          <w:rFonts w:ascii="Times New Roman" w:eastAsia="Times New Roman" w:hAnsi="Times New Roman" w:cs="Times New Roman"/>
+          <w:sz w:val="24"/>
+          <w:szCs w:val="24"/>
+          <w:lang w:eastAsia="es-MX"/>
+        </w:rPr>
+        <w:t>) en el mejor, peor y caso promedio, lo que lo hace predecible y adecuado para trabajar con grandes conjuntos de datos.</w:t>
+      </w:r>
+    </w:p>
+    <w:p>
+      <w:pPr>
+        <w:numPr>
+          <w:ilvl w:val="0"/>
+          <w:numId w:val="5"/>
+        </w:numPr>
+        <w:spacing w:before="100" w:beforeAutospacing="1" w:after="100" w:afterAutospacing="1" w:line="480" w:lineRule="auto"/>
+        <w:jc w:val="both"/>
+        <w:rPr>
+          <w:rFonts w:ascii="Times New Roman" w:eastAsia="Times New Roman" w:hAnsi="Times New Roman" w:cs="Times New Roman"/>
+          <w:sz w:val="24"/>
+          <w:szCs w:val="24"/>
+          <w:lang w:eastAsia="es-MX"/>
+        </w:rPr>
+      </w:pPr>
+      <w:r>
+        <w:rPr>
+          <w:rFonts w:ascii="Times New Roman" w:eastAsia="Times New Roman" w:hAnsi="Times New Roman" w:cs="Times New Roman"/>
+          <w:b/>
+          <w:bCs/>
+          <w:sz w:val="24"/>
+          <w:szCs w:val="24"/>
+          <w:lang w:eastAsia="es-MX"/>
+        </w:rPr>
+        <w:lastRenderedPageBreak/>
+        <w:t>Estabilidad</w:t>
+      </w:r>
+      <w:r>
+        <w:rPr>
+          <w:rFonts w:ascii="Times New Roman" w:eastAsia="Times New Roman" w:hAnsi="Times New Roman" w:cs="Times New Roman"/>
+          <w:sz w:val="24"/>
+          <w:szCs w:val="24"/>
+          <w:lang w:eastAsia="es-MX"/>
+        </w:rPr>
+        <w:t xml:space="preserve">: </w:t>
+      </w:r>
+      <w:proofErr w:type="spellStart"/>
+      <w:r>
+        <w:rPr>
+          <w:rFonts w:ascii="Times New Roman" w:eastAsia="Times New Roman" w:hAnsi="Times New Roman" w:cs="Times New Roman"/>
+          <w:sz w:val="24"/>
+          <w:szCs w:val="24"/>
+          <w:lang w:eastAsia="es-MX"/>
+        </w:rPr>
+        <w:t>MergeSort</w:t>
+      </w:r>
+      <w:proofErr w:type="spellEnd"/>
+      <w:r>
+        <w:rPr>
+          <w:rFonts w:ascii="Times New Roman" w:eastAsia="Times New Roman" w:hAnsi="Times New Roman" w:cs="Times New Roman"/>
+          <w:sz w:val="24"/>
+          <w:szCs w:val="24"/>
+          <w:lang w:eastAsia="es-MX"/>
+        </w:rPr>
+        <w:t xml:space="preserve"> es un algoritmo estable, lo que significa que mantiene el orden relativo de elementos iguales, una característica importante cuando se trabaja con estructuras como películas con múltiples atributos.</w:t>
+      </w:r>
+    </w:p>
+    <w:p>
+      <w:pPr>
+        <w:numPr>
+          <w:ilvl w:val="0"/>
+          <w:numId w:val="5"/>
+        </w:numPr>
+        <w:spacing w:before="100" w:beforeAutospacing="1" w:after="100" w:afterAutospacing="1" w:line="480" w:lineRule="auto"/>
+        <w:jc w:val="both"/>
+        <w:rPr>
+          <w:rFonts w:ascii="Times New Roman" w:eastAsia="Times New Roman" w:hAnsi="Times New Roman" w:cs="Times New Roman"/>
+          <w:sz w:val="24"/>
+          <w:szCs w:val="24"/>
+          <w:lang w:eastAsia="es-MX"/>
+        </w:rPr>
+      </w:pPr>
+      <w:r>
+        <w:rPr>
+          <w:rFonts w:ascii="Times New Roman" w:eastAsia="Times New Roman" w:hAnsi="Times New Roman" w:cs="Times New Roman"/>
+          <w:b/>
+          <w:bCs/>
+          <w:sz w:val="24"/>
+          <w:szCs w:val="24"/>
+          <w:lang w:eastAsia="es-MX"/>
+        </w:rPr>
+        <w:t>Adaptabilidad</w:t>
+      </w:r>
+      <w:r>
+        <w:rPr>
+          <w:rFonts w:ascii="Times New Roman" w:eastAsia="Times New Roman" w:hAnsi="Times New Roman" w:cs="Times New Roman"/>
+          <w:sz w:val="24"/>
+          <w:szCs w:val="24"/>
+          <w:lang w:eastAsia="es-MX"/>
+        </w:rPr>
+        <w:t xml:space="preserve">: Aunque usa memoria adicional para los </w:t>
+      </w:r>
+      <w:proofErr w:type="spellStart"/>
+      <w:r>
+        <w:rPr>
+          <w:rFonts w:ascii="Times New Roman" w:eastAsia="Times New Roman" w:hAnsi="Times New Roman" w:cs="Times New Roman"/>
+          <w:sz w:val="24"/>
+          <w:szCs w:val="24"/>
+          <w:lang w:eastAsia="es-MX"/>
+        </w:rPr>
+        <w:t>subarrays</w:t>
+      </w:r>
+      <w:proofErr w:type="spellEnd"/>
+      <w:r>
+        <w:rPr>
+          <w:rFonts w:ascii="Times New Roman" w:eastAsia="Times New Roman" w:hAnsi="Times New Roman" w:cs="Times New Roman"/>
+          <w:sz w:val="24"/>
+          <w:szCs w:val="24"/>
+          <w:lang w:eastAsia="es-MX"/>
+        </w:rPr>
+        <w:t xml:space="preserve"> temporales, esto no representa un problema crítico para este programa, dado el tamaño esperado de los datos.</w:t>
+      </w:r>
+    </w:p>
+    <w:p>
+      <w:pPr>
+        <w:spacing w:line="480" w:lineRule="auto"/>
+        <w:jc w:val="both"/>
+        <w:rPr>
+          <w:rFonts w:ascii="Times New Roman" w:eastAsia="Times New Roman" w:hAnsi="Times New Roman" w:cs="Times New Roman"/>
+          <w:b/>
+          <w:bCs/>
+          <w:sz w:val="24"/>
+          <w:szCs w:val="24"/>
+          <w:lang w:eastAsia="es-MX"/>
+        </w:rPr>
+      </w:pPr>
+      <w:r>
+        <w:rPr>
+          <w:rFonts w:ascii="Times New Roman" w:eastAsia="Times New Roman" w:hAnsi="Times New Roman" w:cs="Times New Roman"/>
+          <w:b/>
+          <w:bCs/>
+          <w:sz w:val="24"/>
+          <w:szCs w:val="24"/>
+          <w:lang w:eastAsia="es-MX"/>
+        </w:rPr>
+        <w:t>Explicación del funcionamiento del algoritmo</w:t>
+      </w:r>
+    </w:p>
+    <w:p>
+      <w:pPr>
+        <w:numPr>
+          <w:ilvl w:val="0"/>
+          <w:numId w:val="6"/>
+        </w:numPr>
+        <w:spacing w:before="100" w:beforeAutospacing="1" w:after="100" w:afterAutospacing="1" w:line="480" w:lineRule="auto"/>
+        <w:jc w:val="both"/>
+        <w:rPr>
+          <w:rFonts w:ascii="Times New Roman" w:eastAsia="Times New Roman" w:hAnsi="Times New Roman" w:cs="Times New Roman"/>
+          <w:sz w:val="24"/>
+          <w:szCs w:val="24"/>
+          <w:lang w:eastAsia="es-MX"/>
+        </w:rPr>
+      </w:pPr>
+      <w:r>
+        <w:rPr>
+          <w:rFonts w:ascii="Times New Roman" w:eastAsia="Times New Roman" w:hAnsi="Times New Roman" w:cs="Times New Roman"/>
+          <w:b/>
+          <w:bCs/>
+          <w:sz w:val="24"/>
+          <w:szCs w:val="24"/>
+          <w:lang w:eastAsia="es-MX"/>
+        </w:rPr>
+        <w:t>División</w:t>
+      </w:r>
+      <w:r>
+        <w:rPr>
+          <w:rFonts w:ascii="Times New Roman" w:eastAsia="Times New Roman" w:hAnsi="Times New Roman" w:cs="Times New Roman"/>
+          <w:sz w:val="24"/>
+          <w:szCs w:val="24"/>
+          <w:lang w:eastAsia="es-MX"/>
+        </w:rPr>
+        <w:t>:</w:t>
+      </w:r>
+    </w:p>
+    <w:p>
+      <w:pPr>
+        <w:numPr>
+          <w:ilvl w:val="1"/>
+          <w:numId w:val="6"/>
+        </w:numPr>
+        <w:spacing w:before="100" w:beforeAutospacing="1" w:after="100" w:afterAutospacing="1" w:line="480" w:lineRule="auto"/>
+        <w:jc w:val="both"/>
+        <w:rPr>
+          <w:rFonts w:ascii="Times New Roman" w:eastAsia="Times New Roman" w:hAnsi="Times New Roman" w:cs="Times New Roman"/>
+          <w:sz w:val="24"/>
+          <w:szCs w:val="24"/>
+          <w:lang w:eastAsia="es-MX"/>
+        </w:rPr>
+      </w:pPr>
+      <w:r>
+        <w:rPr>
+          <w:rFonts w:ascii="Times New Roman" w:eastAsia="Times New Roman" w:hAnsi="Times New Roman" w:cs="Times New Roman"/>
+          <w:sz w:val="24"/>
+          <w:szCs w:val="24"/>
+          <w:lang w:eastAsia="es-MX"/>
+        </w:rPr>
+        <w:t xml:space="preserve">El array principal se divide recursivamente en dos mitades hasta que cada </w:t>
+      </w:r>
+      <w:proofErr w:type="spellStart"/>
+      <w:r>
+        <w:rPr>
+          <w:rFonts w:ascii="Times New Roman" w:eastAsia="Times New Roman" w:hAnsi="Times New Roman" w:cs="Times New Roman"/>
+          <w:sz w:val="24"/>
+          <w:szCs w:val="24"/>
+          <w:lang w:eastAsia="es-MX"/>
+        </w:rPr>
+        <w:t>subarray</w:t>
+      </w:r>
+      <w:proofErr w:type="spellEnd"/>
+      <w:r>
+        <w:rPr>
+          <w:rFonts w:ascii="Times New Roman" w:eastAsia="Times New Roman" w:hAnsi="Times New Roman" w:cs="Times New Roman"/>
+          <w:sz w:val="24"/>
+          <w:szCs w:val="24"/>
+          <w:lang w:eastAsia="es-MX"/>
+        </w:rPr>
+        <w:t xml:space="preserve"> contiene un solo elemento.</w:t>
+      </w:r>
+    </w:p>
+    <w:p>
+      <w:pPr>
+        <w:numPr>
+          <w:ilvl w:val="1"/>
+          <w:numId w:val="6"/>
+        </w:numPr>
+        <w:spacing w:before="100" w:beforeAutospacing="1" w:after="100" w:afterAutospacing="1" w:line="480" w:lineRule="auto"/>
+        <w:jc w:val="both"/>
+        <w:rPr>
+          <w:rFonts w:ascii="Times New Roman" w:eastAsia="Times New Roman" w:hAnsi="Times New Roman" w:cs="Times New Roman"/>
+          <w:sz w:val="24"/>
+          <w:szCs w:val="24"/>
+          <w:lang w:eastAsia="es-MX"/>
+        </w:rPr>
+      </w:pPr>
+      <w:r>
+        <w:rPr>
+          <w:rFonts w:ascii="Times New Roman" w:eastAsia="Times New Roman" w:hAnsi="Times New Roman" w:cs="Times New Roman"/>
+          <w:sz w:val="24"/>
+          <w:szCs w:val="24"/>
+          <w:lang w:eastAsia="es-MX"/>
+        </w:rPr>
+        <w:t>El número de niveles de división es proporcional a log</w:t>
+      </w:r>
+      <w:r>
+        <w:rPr>
+          <w:rFonts w:ascii="Times New Roman" w:eastAsia="Times New Roman" w:hAnsi="Times New Roman" w:cs="Times New Roman"/>
+          <w:sz w:val="24"/>
+          <w:szCs w:val="24"/>
+          <w:vertAlign w:val="subscript"/>
+          <w:lang w:eastAsia="es-MX"/>
+        </w:rPr>
+        <w:t>2</w:t>
+      </w:r>
+      <w:r>
+        <w:rPr>
+          <w:rFonts w:ascii="Times New Roman" w:eastAsia="Times New Roman" w:hAnsi="Times New Roman" w:cs="Times New Roman"/>
+          <w:sz w:val="24"/>
+          <w:szCs w:val="24"/>
+          <w:lang w:eastAsia="es-MX"/>
+        </w:rPr>
+        <w:t>(n) donde n es el tamaño del array inicial.</w:t>
+      </w:r>
+    </w:p>
+    <w:p>
+      <w:pPr>
+        <w:numPr>
+          <w:ilvl w:val="0"/>
+          <w:numId w:val="6"/>
+        </w:numPr>
+        <w:spacing w:before="100" w:beforeAutospacing="1" w:after="100" w:afterAutospacing="1" w:line="480" w:lineRule="auto"/>
+        <w:jc w:val="both"/>
+        <w:rPr>
+          <w:rFonts w:ascii="Times New Roman" w:eastAsia="Times New Roman" w:hAnsi="Times New Roman" w:cs="Times New Roman"/>
+          <w:sz w:val="24"/>
+          <w:szCs w:val="24"/>
+          <w:lang w:eastAsia="es-MX"/>
+        </w:rPr>
+      </w:pPr>
+      <w:r>
+        <w:rPr>
+          <w:rFonts w:ascii="Times New Roman" w:eastAsia="Times New Roman" w:hAnsi="Times New Roman" w:cs="Times New Roman"/>
+          <w:b/>
+          <w:bCs/>
+          <w:sz w:val="24"/>
+          <w:szCs w:val="24"/>
+          <w:lang w:eastAsia="es-MX"/>
+        </w:rPr>
+        <w:t>Fusión</w:t>
+      </w:r>
+      <w:r>
+        <w:rPr>
+          <w:rFonts w:ascii="Times New Roman" w:eastAsia="Times New Roman" w:hAnsi="Times New Roman" w:cs="Times New Roman"/>
+          <w:sz w:val="24"/>
+          <w:szCs w:val="24"/>
+          <w:lang w:eastAsia="es-MX"/>
+        </w:rPr>
+        <w:t>:</w:t>
+      </w:r>
+    </w:p>
+    <w:p>
+      <w:pPr>
+        <w:numPr>
+          <w:ilvl w:val="1"/>
+          <w:numId w:val="6"/>
+        </w:numPr>
+        <w:spacing w:before="100" w:beforeAutospacing="1" w:after="100" w:afterAutospacing="1" w:line="480" w:lineRule="auto"/>
+        <w:jc w:val="both"/>
+        <w:rPr>
+          <w:rFonts w:ascii="Times New Roman" w:eastAsia="Times New Roman" w:hAnsi="Times New Roman" w:cs="Times New Roman"/>
+          <w:sz w:val="24"/>
+          <w:szCs w:val="24"/>
+          <w:lang w:eastAsia="es-MX"/>
+        </w:rPr>
+      </w:pPr>
+      <w:r>
+        <w:rPr>
+          <w:rFonts w:ascii="Times New Roman" w:eastAsia="Times New Roman" w:hAnsi="Times New Roman" w:cs="Times New Roman"/>
+          <w:sz w:val="24"/>
+          <w:szCs w:val="24"/>
+          <w:lang w:eastAsia="es-MX"/>
+        </w:rPr>
+        <w:t xml:space="preserve">Comienza a fusionar los </w:t>
+      </w:r>
+      <w:proofErr w:type="spellStart"/>
+      <w:r>
+        <w:rPr>
+          <w:rFonts w:ascii="Times New Roman" w:eastAsia="Times New Roman" w:hAnsi="Times New Roman" w:cs="Times New Roman"/>
+          <w:sz w:val="24"/>
+          <w:szCs w:val="24"/>
+          <w:lang w:eastAsia="es-MX"/>
+        </w:rPr>
+        <w:t>subarrays</w:t>
+      </w:r>
+      <w:proofErr w:type="spellEnd"/>
+      <w:r>
+        <w:rPr>
+          <w:rFonts w:ascii="Times New Roman" w:eastAsia="Times New Roman" w:hAnsi="Times New Roman" w:cs="Times New Roman"/>
+          <w:sz w:val="24"/>
+          <w:szCs w:val="24"/>
+          <w:lang w:eastAsia="es-MX"/>
+        </w:rPr>
+        <w:t xml:space="preserve"> de tamaño 1 en orden creciente según el género de las películas.</w:t>
+      </w:r>
+    </w:p>
+    <w:p>
+      <w:pPr>
+        <w:numPr>
+          <w:ilvl w:val="1"/>
+          <w:numId w:val="6"/>
+        </w:numPr>
+        <w:spacing w:before="100" w:beforeAutospacing="1" w:after="100" w:afterAutospacing="1" w:line="480" w:lineRule="auto"/>
+        <w:jc w:val="both"/>
+        <w:rPr>
+          <w:rFonts w:ascii="Times New Roman" w:eastAsia="Times New Roman" w:hAnsi="Times New Roman" w:cs="Times New Roman"/>
+          <w:sz w:val="24"/>
+          <w:szCs w:val="24"/>
+          <w:lang w:eastAsia="es-MX"/>
+        </w:rPr>
+      </w:pPr>
+      <w:r>
+        <w:rPr>
+          <w:rFonts w:ascii="Times New Roman" w:eastAsia="Times New Roman" w:hAnsi="Times New Roman" w:cs="Times New Roman"/>
+          <w:sz w:val="24"/>
+          <w:szCs w:val="24"/>
+          <w:lang w:eastAsia="es-MX"/>
+        </w:rPr>
+        <w:t xml:space="preserve">Para esto, se comparan los géneros de los elementos de los </w:t>
+      </w:r>
+      <w:proofErr w:type="spellStart"/>
+      <w:r>
+        <w:rPr>
+          <w:rFonts w:ascii="Times New Roman" w:eastAsia="Times New Roman" w:hAnsi="Times New Roman" w:cs="Times New Roman"/>
+          <w:sz w:val="24"/>
+          <w:szCs w:val="24"/>
+          <w:lang w:eastAsia="es-MX"/>
+        </w:rPr>
+        <w:t>subarrays</w:t>
+      </w:r>
+      <w:proofErr w:type="spellEnd"/>
+      <w:r>
+        <w:rPr>
+          <w:rFonts w:ascii="Times New Roman" w:eastAsia="Times New Roman" w:hAnsi="Times New Roman" w:cs="Times New Roman"/>
+          <w:sz w:val="24"/>
+          <w:szCs w:val="24"/>
+          <w:lang w:eastAsia="es-MX"/>
+        </w:rPr>
+        <w:t xml:space="preserve"> izquierdo y derecho, insertando el menor en el array principal.</w:t>
+      </w:r>
+    </w:p>
+    <w:p>
+      <w:pPr>
+        <w:numPr>
+          <w:ilvl w:val="1"/>
+          <w:numId w:val="6"/>
+        </w:numPr>
+        <w:spacing w:before="100" w:beforeAutospacing="1" w:after="100" w:afterAutospacing="1" w:line="480" w:lineRule="auto"/>
+        <w:jc w:val="both"/>
+        <w:rPr>
+          <w:rFonts w:ascii="Times New Roman" w:eastAsia="Times New Roman" w:hAnsi="Times New Roman" w:cs="Times New Roman"/>
+          <w:sz w:val="24"/>
+          <w:szCs w:val="24"/>
+          <w:lang w:eastAsia="es-MX"/>
+        </w:rPr>
+      </w:pPr>
+      <w:r>
+        <w:rPr>
+          <w:rFonts w:ascii="Times New Roman" w:eastAsia="Times New Roman" w:hAnsi="Times New Roman" w:cs="Times New Roman"/>
+          <w:sz w:val="24"/>
+          <w:szCs w:val="24"/>
+          <w:lang w:eastAsia="es-MX"/>
+        </w:rPr>
+        <w:t>Este proceso continúa hasta que todos los elementos han sido fusionados.</w:t>
+      </w:r>
+    </w:p>
+    <w:p>
+      <w:pPr>
+        <w:spacing w:before="100" w:beforeAutospacing="1" w:after="100" w:afterAutospacing="1" w:line="480" w:lineRule="auto"/>
+        <w:jc w:val="both"/>
+        <w:rPr>
+          <w:rFonts w:ascii="Times New Roman" w:eastAsia="Times New Roman" w:hAnsi="Times New Roman" w:cs="Times New Roman"/>
+          <w:sz w:val="24"/>
+          <w:szCs w:val="24"/>
+          <w:lang w:eastAsia="es-MX"/>
+        </w:rPr>
+      </w:pPr>
+      <w:r>
+        <w:rPr>
+          <w:rFonts w:ascii="Times New Roman" w:eastAsia="Times New Roman" w:hAnsi="Times New Roman" w:cs="Times New Roman"/>
+          <w:b/>
+          <w:bCs/>
+          <w:sz w:val="24"/>
+          <w:szCs w:val="24"/>
+          <w:lang w:eastAsia="es-MX"/>
+        </w:rPr>
+        <w:lastRenderedPageBreak/>
+        <w:t>Clasificación</w:t>
+      </w:r>
+      <w:r>
+        <w:rPr>
+          <w:rFonts w:ascii="Times New Roman" w:eastAsia="Times New Roman" w:hAnsi="Times New Roman" w:cs="Times New Roman"/>
+          <w:sz w:val="24"/>
+          <w:szCs w:val="24"/>
+          <w:lang w:eastAsia="es-MX"/>
+        </w:rPr>
+        <w:t>:</w:t>
+      </w:r>
+      <w:r>
+        <w:rPr>
+          <w:rFonts w:ascii="Times New Roman" w:eastAsia="Times New Roman" w:hAnsi="Times New Roman" w:cs="Times New Roman"/>
+          <w:sz w:val="24"/>
+          <w:szCs w:val="24"/>
+          <w:lang w:eastAsia="es-MX"/>
+        </w:rPr>
+        <w:t xml:space="preserve"> </w:t>
+      </w:r>
+      <w:r>
+        <w:rPr>
+          <w:rFonts w:ascii="Times New Roman" w:eastAsia="Times New Roman" w:hAnsi="Times New Roman" w:cs="Times New Roman"/>
+          <w:sz w:val="24"/>
+          <w:szCs w:val="24"/>
+          <w:lang w:eastAsia="es-MX"/>
+        </w:rPr>
+        <w:t>Divide y vencerás</w:t>
+      </w:r>
+      <w:r>
+        <w:rPr>
+          <w:rFonts w:ascii="Times New Roman" w:eastAsia="Times New Roman" w:hAnsi="Times New Roman" w:cs="Times New Roman"/>
+          <w:sz w:val="24"/>
+          <w:szCs w:val="24"/>
+          <w:lang w:eastAsia="es-MX"/>
+        </w:rPr>
+        <w:t xml:space="preserve">. </w:t>
+      </w:r>
+      <w:r>
+        <w:rPr>
+          <w:rFonts w:ascii="Times New Roman" w:eastAsia="Times New Roman" w:hAnsi="Times New Roman" w:cs="Times New Roman"/>
+          <w:sz w:val="24"/>
+          <w:szCs w:val="24"/>
+          <w:lang w:eastAsia="es-MX"/>
+        </w:rPr>
+        <w:t>Divide el array en mitades, resuelve recursivamente cada mitad y combina las soluciones para obtener el resultado final.</w:t>
+      </w:r>
+      <w:r>
+        <w:rPr>
+          <w:rFonts w:ascii="Times New Roman" w:eastAsia="Times New Roman" w:hAnsi="Times New Roman" w:cs="Times New Roman"/>
+          <w:noProof/>
+          <w:sz w:val="24"/>
+          <w:szCs w:val="24"/>
+          <w:lang w:eastAsia="es-MX"/>
+          <w14:ligatures w14:val="standardContextual"/>
+        </w:rPr>
+        <w:drawing>
+          <wp:anchor distT="0" distB="0" distL="114300" distR="114300" simplePos="0" relativeHeight="251661312" behindDoc="0" locked="0" layoutInCell="1" allowOverlap="1" wp14:anchorId="43402A99" wp14:editId="00BF2B94">
+            <wp:simplePos x="1996440" y="1950720"/>
+            <wp:positionH relativeFrom="margin">
+              <wp:align>center</wp:align>
+            </wp:positionH>
+            <wp:positionV relativeFrom="margin">
+              <wp:align>center</wp:align>
+            </wp:positionV>
+            <wp:extent cx="5612130" cy="5793105"/>
+            <wp:effectExtent l="0" t="0" r="7620" b="0"/>
+            <wp:wrapSquare wrapText="bothSides"/>
+            <wp:docPr id="1327805315" name="Imagen 11" descr="Texto&#10;&#10;Descripción generada automáticamente"/>
+            <wp:cNvGraphicFramePr>
+              <a:graphicFrameLocks xmlns:a="http://schemas.openxmlformats.org/drawingml/2006/main" noChangeAspect="1"/>
+            </wp:cNvGraphicFramePr>
+            <a:graphic xmlns:a="http://schemas.openxmlformats.org/drawingml/2006/main">
+              <a:graphicData uri="http://schemas.openxmlformats.org/drawingml/2006/picture">
+                <pic:pic xmlns:pic="http://schemas.openxmlformats.org/drawingml/2006/picture">
+                  <pic:nvPicPr>
+                    <pic:cNvPr id="1327805315" name="Imagen 11" descr="Texto&#10;&#10;Descripción generada automáticamente"/>
+                    <pic:cNvPicPr/>
+                  </pic:nvPicPr>
+                  <pic:blipFill>
+                    <a:blip r:embed="rId9">
+                      <a:extLst>
+                        <a:ext uri="{28A0092B-C50C-407E-A947-70E740481C1C}">
+                          <a14:useLocalDpi xmlns:a14="http://schemas.microsoft.com/office/drawing/2010/main" val="0"/>
+                        </a:ext>
+                      </a:extLst>
+                    </a:blip>
+                    <a:stretch>
+                      <a:fillRect/>
+                    </a:stretch>
+                  </pic:blipFill>
+                  <pic:spPr>
+                    <a:xfrm>
+                      <a:off x="0" y="0"/>
+                      <a:ext cx="5612130" cy="5793105"/>
+                    </a:xfrm>
+                    <a:prstGeom prst="rect">
+                      <a:avLst/>
+                    </a:prstGeom>
+                  </pic:spPr>
+                </pic:pic>
+              </a:graphicData>
+            </a:graphic>
+          </wp:anchor>
+        </w:drawing>
+      </w:r>
+    </w:p>
+    <w:p>
+      <w:pPr>
+        <w:spacing w:before="100" w:beforeAutospacing="1" w:after="100" w:afterAutospacing="1" w:line="480" w:lineRule="auto"/>
+        <w:jc w:val="both"/>
+        <w:rPr>
+          <w:rFonts w:ascii="Times New Roman" w:eastAsia="Times New Roman" w:hAnsi="Times New Roman" w:cs="Times New Roman"/>
+          <w:sz w:val="24"/>
+          <w:szCs w:val="24"/>
+          <w:lang w:eastAsia="es-MX"/>
+        </w:rPr>
+      </w:pPr>
+      <w:r>
+        <w:rPr>
+          <w:rFonts w:ascii="Times New Roman" w:eastAsia="Times New Roman" w:hAnsi="Times New Roman" w:cs="Times New Roman"/>
+          <w:noProof/>
+          <w:sz w:val="24"/>
+          <w:szCs w:val="24"/>
+          <w:lang w:eastAsia="es-MX"/>
+          <w14:ligatures w14:val="standardContextual"/>
+        </w:rPr>
+        <w:lastRenderedPageBreak/>
+        <w:drawing>
+          <wp:inline distT="0" distB="0" distL="0" distR="0" wp14:anchorId="5E4F5041" wp14:editId="13FF1B15">
+            <wp:extent cx="5612130" cy="6414770"/>
+            <wp:effectExtent l="0" t="0" r="7620" b="5080"/>
+            <wp:docPr id="1755846011" name="Imagen 10" descr="Texto&#10;&#10;Descripción generada automáticamente"/>
+            <wp:cNvGraphicFramePr>
+              <a:graphicFrameLocks xmlns:a="http://schemas.openxmlformats.org/drawingml/2006/main" noChangeAspect="1"/>
+            </wp:cNvGraphicFramePr>
+            <a:graphic xmlns:a="http://schemas.openxmlformats.org/drawingml/2006/main">
+              <a:graphicData uri="http://schemas.openxmlformats.org/drawingml/2006/picture">
+                <pic:pic xmlns:pic="http://schemas.openxmlformats.org/drawingml/2006/picture">
+                  <pic:nvPicPr>
+                    <pic:cNvPr id="1755846011" name="Imagen 10" descr="Texto&#10;&#10;Descripción generada automáticamente"/>
+                    <pic:cNvPicPr/>
+                  </pic:nvPicPr>
+                  <pic:blipFill>
+                    <a:blip r:embed="rId10">
+                      <a:extLst>
+                        <a:ext uri="{28A0092B-C50C-407E-A947-70E740481C1C}">
+                          <a14:useLocalDpi xmlns:a14="http://schemas.microsoft.com/office/drawing/2010/main" val="0"/>
+                        </a:ext>
+                      </a:extLst>
+                    </a:blip>
+                    <a:stretch>
+                      <a:fillRect/>
+                    </a:stretch>
+                  </pic:blipFill>
+                  <pic:spPr>
+                    <a:xfrm>
+                      <a:off x="0" y="0"/>
+                      <a:ext cx="5612130" cy="6414770"/>
+                    </a:xfrm>
+                    <a:prstGeom prst="rect">
+                      <a:avLst/>
+                    </a:prstGeom>
+                  </pic:spPr>
+                </pic:pic>
+              </a:graphicData>
+            </a:graphic>
+          </wp:inline>
+        </w:drawing>
+      </w:r>
+      <w:r>
+        <w:rPr>
+          <w:rFonts w:ascii="Times New Roman" w:eastAsia="Times New Roman" w:hAnsi="Times New Roman" w:cs="Times New Roman"/>
+          <w:noProof/>
+          <w:sz w:val="24"/>
+          <w:szCs w:val="24"/>
+          <w:lang w:eastAsia="es-MX"/>
+          <w14:ligatures w14:val="standardContextual"/>
+        </w:rPr>
+        <w:lastRenderedPageBreak/>
+        <w:drawing>
+          <wp:inline distT="0" distB="0" distL="0" distR="0" wp14:anchorId="06F71A77" wp14:editId="3A1324A2">
+            <wp:extent cx="5612130" cy="6555740"/>
+            <wp:effectExtent l="0" t="0" r="7620" b="0"/>
+            <wp:docPr id="1277530882" name="Imagen 9" descr="Texto&#10;&#10;Descripción generada automáticamente"/>
+            <wp:cNvGraphicFramePr>
+              <a:graphicFrameLocks xmlns:a="http://schemas.openxmlformats.org/drawingml/2006/main" noChangeAspect="1"/>
+            </wp:cNvGraphicFramePr>
+            <a:graphic xmlns:a="http://schemas.openxmlformats.org/drawingml/2006/main">
+              <a:graphicData uri="http://schemas.openxmlformats.org/drawingml/2006/picture">
+                <pic:pic xmlns:pic="http://schemas.openxmlformats.org/drawingml/2006/picture">
+                  <pic:nvPicPr>
+                    <pic:cNvPr id="1277530882" name="Imagen 9" descr="Texto&#10;&#10;Descripción generada automáticamente"/>
+                    <pic:cNvPicPr/>
+                  </pic:nvPicPr>
+                  <pic:blipFill>
+                    <a:blip r:embed="rId11">
+                      <a:extLst>
+                        <a:ext uri="{28A0092B-C50C-407E-A947-70E740481C1C}">
+                          <a14:useLocalDpi xmlns:a14="http://schemas.microsoft.com/office/drawing/2010/main" val="0"/>
+                        </a:ext>
+                      </a:extLst>
+                    </a:blip>
+                    <a:stretch>
+                      <a:fillRect/>
+                    </a:stretch>
+                  </pic:blipFill>
+                  <pic:spPr>
+                    <a:xfrm>
+                      <a:off x="0" y="0"/>
+                      <a:ext cx="5612130" cy="6555740"/>
+                    </a:xfrm>
+                    <a:prstGeom prst="rect">
+                      <a:avLst/>
+                    </a:prstGeom>
+                  </pic:spPr>
+                </pic:pic>
+              </a:graphicData>
+            </a:graphic>
+          </wp:inline>
+        </w:drawing>
+      </w:r>
+    </w:p>
+    <w:p>
+      <w:pPr>
         <w:pStyle w:val="NormalWeb"/>
         <w:spacing w:before="0" w:beforeAutospacing="0" w:after="0" w:afterAutospacing="0" w:line="480" w:lineRule="auto"/>
+        <w:jc w:val="both"/>
+      </w:pPr>
+    </w:p>
+    <w:p>
+      <w:pPr>
+        <w:pStyle w:val="NormalWeb"/>
+        <w:spacing w:before="0" w:beforeAutospacing="0" w:after="0" w:afterAutospacing="0" w:line="480" w:lineRule="auto"/>
+        <w:jc w:val="both"/>
+      </w:pPr>
+    </w:p>
+    <w:p>
+      <w:pPr>
+        <w:pStyle w:val="NormalWeb"/>
+        <w:spacing w:before="0" w:beforeAutospacing="0" w:after="0" w:afterAutospacing="0" w:line="480" w:lineRule="auto"/>
+        <w:jc w:val="both"/>
+      </w:pPr>
+    </w:p>
+    <w:p>
+      <w:pPr>
+        <w:pStyle w:val="NormalWeb"/>
+        <w:spacing w:before="0" w:beforeAutospacing="0" w:after="0" w:afterAutospacing="0" w:line="480" w:lineRule="auto"/>
+        <w:jc w:val="both"/>
+      </w:pPr>
+    </w:p>
+    <w:p>
+      <w:pPr>
+        <w:pStyle w:val="Ttulo1"/>
+        <w:spacing w:line="480" w:lineRule="auto"/>
+        <w:rPr>
+          <w:rFonts w:ascii="Times New Roman" w:eastAsia="Times New Roman" w:hAnsi="Times New Roman" w:cs="Times New Roman"/>
+          <w:b/>
+          <w:bCs/>
+          <w:color w:val="auto"/>
+          <w:sz w:val="27"/>
+          <w:szCs w:val="27"/>
+          <w:lang w:eastAsia="es-MX"/>
+        </w:rPr>
+      </w:pPr>
+      <w:bookmarkStart w:id="1" w:name="_Toc184252767"/>
+      <w:r>
+        <w:rPr>
+          <w:rFonts w:ascii="Times New Roman" w:eastAsia="Times New Roman" w:hAnsi="Times New Roman" w:cs="Times New Roman"/>
+          <w:b/>
+          <w:bCs/>
+          <w:color w:val="auto"/>
+          <w:sz w:val="27"/>
+          <w:szCs w:val="27"/>
+          <w:lang w:eastAsia="es-MX"/>
+        </w:rPr>
+        <w:lastRenderedPageBreak/>
+        <w:t>Top 10 películas más populares por calificación</w:t>
+      </w:r>
+      <w:bookmarkEnd w:id="1"/>
+    </w:p>
+    <w:p>
+      <w:pPr>
+        <w:spacing w:line="480" w:lineRule="auto"/>
+        <w:jc w:val="both"/>
+        <w:rPr>
+          <w:rFonts w:ascii="Times New Roman" w:eastAsia="Times New Roman" w:hAnsi="Times New Roman" w:cs="Times New Roman"/>
+          <w:b/>
+          <w:bCs/>
+          <w:sz w:val="27"/>
+          <w:szCs w:val="27"/>
+          <w:lang w:eastAsia="es-MX"/>
+        </w:rPr>
+      </w:pPr>
+      <w:r>
+        <w:rPr>
+          <w:rFonts w:ascii="Times New Roman" w:eastAsia="Times New Roman" w:hAnsi="Times New Roman" w:cs="Times New Roman"/>
+          <w:b/>
+          <w:bCs/>
+          <w:sz w:val="24"/>
+          <w:szCs w:val="24"/>
+          <w:lang w:eastAsia="es-MX"/>
+        </w:rPr>
+        <w:t>Complejidad: O(</w:t>
+      </w:r>
+      <w:proofErr w:type="spellStart"/>
+      <w:r>
+        <w:rPr>
+          <w:rFonts w:ascii="Times New Roman" w:eastAsia="Times New Roman" w:hAnsi="Times New Roman" w:cs="Times New Roman"/>
+          <w:b/>
+          <w:bCs/>
+          <w:sz w:val="24"/>
+          <w:szCs w:val="24"/>
+          <w:lang w:eastAsia="es-MX"/>
+        </w:rPr>
+        <w:t>nlogn</w:t>
+      </w:r>
+      <w:proofErr w:type="spellEnd"/>
+      <w:r>
+        <w:rPr>
+          <w:rFonts w:ascii="Times New Roman" w:eastAsia="Times New Roman" w:hAnsi="Times New Roman" w:cs="Times New Roman"/>
+          <w:b/>
+          <w:bCs/>
+          <w:sz w:val="24"/>
+          <w:szCs w:val="24"/>
+          <w:lang w:eastAsia="es-MX"/>
+        </w:rPr>
+        <w:t>)</w:t>
+      </w:r>
+    </w:p>
+    <w:p>
+      <w:pPr>
+        <w:spacing w:before="100" w:beforeAutospacing="1" w:after="100" w:afterAutospacing="1" w:line="480" w:lineRule="auto"/>
+        <w:jc w:val="both"/>
+        <w:rPr>
+          <w:rFonts w:ascii="Times New Roman" w:eastAsia="Times New Roman" w:hAnsi="Times New Roman" w:cs="Times New Roman"/>
+          <w:sz w:val="24"/>
+          <w:szCs w:val="24"/>
+          <w:lang w:eastAsia="es-MX"/>
+        </w:rPr>
+      </w:pPr>
+      <w:r>
+        <w:rPr>
+          <w:rFonts w:ascii="Times New Roman" w:eastAsia="Times New Roman" w:hAnsi="Times New Roman" w:cs="Times New Roman"/>
+          <w:sz w:val="24"/>
+          <w:szCs w:val="24"/>
+          <w:lang w:eastAsia="es-MX"/>
+        </w:rPr>
+        <w:t xml:space="preserve">Para esta funcionalidad, decidimos utilizar el algoritmo </w:t>
+      </w:r>
+      <w:proofErr w:type="spellStart"/>
+      <w:r>
+        <w:rPr>
+          <w:rFonts w:ascii="Times New Roman" w:eastAsia="Times New Roman" w:hAnsi="Times New Roman" w:cs="Times New Roman"/>
+          <w:b/>
+          <w:bCs/>
+          <w:sz w:val="24"/>
+          <w:szCs w:val="24"/>
+          <w:lang w:eastAsia="es-MX"/>
+        </w:rPr>
+        <w:t>HeapSort</w:t>
+      </w:r>
+      <w:proofErr w:type="spellEnd"/>
+      <w:r>
+        <w:rPr>
+          <w:rFonts w:ascii="Times New Roman" w:eastAsia="Times New Roman" w:hAnsi="Times New Roman" w:cs="Times New Roman"/>
+          <w:sz w:val="24"/>
+          <w:szCs w:val="24"/>
+          <w:lang w:eastAsia="es-MX"/>
+        </w:rPr>
+        <w:t xml:space="preserve"> debido a su eficiencia en la clasificación de grandes volúmenes de datos y a su capacidad para seleccionar de manera eficiente los elementos más importantes. </w:t>
+      </w:r>
+      <w:proofErr w:type="spellStart"/>
+      <w:r>
+        <w:rPr>
+          <w:rFonts w:ascii="Times New Roman" w:eastAsia="Times New Roman" w:hAnsi="Times New Roman" w:cs="Times New Roman"/>
+          <w:sz w:val="24"/>
+          <w:szCs w:val="24"/>
+          <w:lang w:eastAsia="es-MX"/>
+        </w:rPr>
+        <w:t>HeapSort</w:t>
+      </w:r>
+      <w:proofErr w:type="spellEnd"/>
+      <w:r>
+        <w:rPr>
+          <w:rFonts w:ascii="Times New Roman" w:eastAsia="Times New Roman" w:hAnsi="Times New Roman" w:cs="Times New Roman"/>
+          <w:sz w:val="24"/>
+          <w:szCs w:val="24"/>
+          <w:lang w:eastAsia="es-MX"/>
+        </w:rPr>
+        <w:t xml:space="preserve"> garantiza una complejidad temporal de O(</w:t>
+      </w:r>
+      <w:proofErr w:type="spellStart"/>
+      <w:r>
+        <w:rPr>
+          <w:rFonts w:ascii="Times New Roman" w:eastAsia="Times New Roman" w:hAnsi="Times New Roman" w:cs="Times New Roman"/>
+          <w:sz w:val="24"/>
+          <w:szCs w:val="24"/>
+          <w:lang w:eastAsia="es-MX"/>
+        </w:rPr>
+        <w:t>nlogn</w:t>
+      </w:r>
+      <w:proofErr w:type="spellEnd"/>
+      <w:r>
+        <w:rPr>
+          <w:rFonts w:ascii="Times New Roman" w:eastAsia="Times New Roman" w:hAnsi="Times New Roman" w:cs="Times New Roman"/>
+          <w:sz w:val="24"/>
+          <w:szCs w:val="24"/>
+          <w:lang w:eastAsia="es-MX"/>
+        </w:rPr>
+        <w:t>) en todos los casos (mejor, peor y promedio), lo que lo hace adecuado para ordenar las películas según su calificación.</w:t>
+      </w:r>
+    </w:p>
+    <w:p>
+      <w:pPr>
+        <w:spacing w:line="480" w:lineRule="auto"/>
+        <w:jc w:val="both"/>
+        <w:rPr>
+          <w:rFonts w:ascii="Times New Roman" w:eastAsia="Times New Roman" w:hAnsi="Times New Roman" w:cs="Times New Roman"/>
+          <w:b/>
+          <w:bCs/>
+          <w:sz w:val="24"/>
+          <w:szCs w:val="24"/>
+          <w:lang w:eastAsia="es-MX"/>
+        </w:rPr>
+      </w:pPr>
+      <w:r>
+        <w:rPr>
+          <w:rFonts w:ascii="Times New Roman" w:eastAsia="Times New Roman" w:hAnsi="Times New Roman" w:cs="Times New Roman"/>
+          <w:b/>
+          <w:bCs/>
+          <w:sz w:val="24"/>
+          <w:szCs w:val="24"/>
+          <w:lang w:eastAsia="es-MX"/>
+        </w:rPr>
+        <w:t>Descripción del algoritmo utilizado</w:t>
+      </w:r>
+    </w:p>
+    <w:p>
+      <w:pPr>
+        <w:spacing w:before="100" w:beforeAutospacing="1" w:after="100" w:afterAutospacing="1" w:line="480" w:lineRule="auto"/>
+        <w:jc w:val="both"/>
+        <w:rPr>
+          <w:rFonts w:ascii="Times New Roman" w:eastAsia="Times New Roman" w:hAnsi="Times New Roman" w:cs="Times New Roman"/>
+          <w:sz w:val="24"/>
+          <w:szCs w:val="24"/>
+          <w:lang w:eastAsia="es-MX"/>
+        </w:rPr>
+      </w:pPr>
+      <w:proofErr w:type="spellStart"/>
+      <w:r>
+        <w:rPr>
+          <w:rFonts w:ascii="Times New Roman" w:eastAsia="Times New Roman" w:hAnsi="Times New Roman" w:cs="Times New Roman"/>
+          <w:sz w:val="24"/>
+          <w:szCs w:val="24"/>
+          <w:lang w:eastAsia="es-MX"/>
+        </w:rPr>
+        <w:t>HeapSort</w:t>
+      </w:r>
+      <w:proofErr w:type="spellEnd"/>
+      <w:r>
+        <w:rPr>
+          <w:rFonts w:ascii="Times New Roman" w:eastAsia="Times New Roman" w:hAnsi="Times New Roman" w:cs="Times New Roman"/>
+          <w:sz w:val="24"/>
+          <w:szCs w:val="24"/>
+          <w:lang w:eastAsia="es-MX"/>
+        </w:rPr>
+        <w:t xml:space="preserve"> es un algoritmo de clasificación que sigue el paradigma de </w:t>
+      </w:r>
+      <w:r>
+        <w:rPr>
+          <w:rFonts w:ascii="Times New Roman" w:eastAsia="Times New Roman" w:hAnsi="Times New Roman" w:cs="Times New Roman"/>
+          <w:b/>
+          <w:bCs/>
+          <w:sz w:val="24"/>
+          <w:szCs w:val="24"/>
+          <w:lang w:eastAsia="es-MX"/>
+        </w:rPr>
+        <w:t>Transforma y Vence</w:t>
+      </w:r>
+      <w:r>
+        <w:rPr>
+          <w:rFonts w:ascii="Times New Roman" w:eastAsia="Times New Roman" w:hAnsi="Times New Roman" w:cs="Times New Roman"/>
+          <w:sz w:val="24"/>
+          <w:szCs w:val="24"/>
+          <w:lang w:eastAsia="es-MX"/>
+        </w:rPr>
+        <w:t>. Primero, transforma el array original en una estructura de montículo binario máximo, lo que facilita la extracción iterativa del elemento más grande. Posteriormente, vence al problema utilizando el montículo para obtener los elementos ordenados de forma eficiente.</w:t>
+      </w:r>
+    </w:p>
+    <w:p>
+      <w:pPr>
+        <w:spacing w:before="100" w:beforeAutospacing="1" w:after="100" w:afterAutospacing="1" w:line="480" w:lineRule="auto"/>
+        <w:jc w:val="both"/>
+        <w:rPr>
+          <w:rFonts w:ascii="Times New Roman" w:eastAsia="Times New Roman" w:hAnsi="Times New Roman" w:cs="Times New Roman"/>
+          <w:sz w:val="24"/>
+          <w:szCs w:val="24"/>
+          <w:lang w:eastAsia="es-MX"/>
+        </w:rPr>
+      </w:pPr>
+      <w:r>
+        <w:rPr>
+          <w:rFonts w:ascii="Times New Roman" w:eastAsia="Times New Roman" w:hAnsi="Times New Roman" w:cs="Times New Roman"/>
+          <w:sz w:val="24"/>
+          <w:szCs w:val="24"/>
+          <w:lang w:eastAsia="es-MX"/>
+        </w:rPr>
+        <w:t>El algoritmo consta de dos etapas principales:</w:t>
+      </w:r>
+    </w:p>
+    <w:p>
+      <w:pPr>
+        <w:numPr>
+          <w:ilvl w:val="0"/>
+          <w:numId w:val="7"/>
+        </w:numPr>
+        <w:spacing w:before="100" w:beforeAutospacing="1" w:after="100" w:afterAutospacing="1" w:line="480" w:lineRule="auto"/>
+        <w:jc w:val="both"/>
+        <w:rPr>
+          <w:rFonts w:ascii="Times New Roman" w:eastAsia="Times New Roman" w:hAnsi="Times New Roman" w:cs="Times New Roman"/>
+          <w:sz w:val="24"/>
+          <w:szCs w:val="24"/>
+          <w:lang w:eastAsia="es-MX"/>
+        </w:rPr>
+      </w:pPr>
+      <w:r>
+        <w:rPr>
+          <w:rFonts w:ascii="Times New Roman" w:eastAsia="Times New Roman" w:hAnsi="Times New Roman" w:cs="Times New Roman"/>
+          <w:b/>
+          <w:bCs/>
+          <w:sz w:val="24"/>
+          <w:szCs w:val="24"/>
+          <w:lang w:eastAsia="es-MX"/>
+        </w:rPr>
+        <w:t>Construcción del montículo</w:t>
+      </w:r>
+      <w:r>
+        <w:rPr>
+          <w:rFonts w:ascii="Times New Roman" w:eastAsia="Times New Roman" w:hAnsi="Times New Roman" w:cs="Times New Roman"/>
+          <w:sz w:val="24"/>
+          <w:szCs w:val="24"/>
+          <w:lang w:eastAsia="es-MX"/>
+        </w:rPr>
+        <w:t>: Se reorganizan los elementos del array para formar un montículo máximo, en el que cada nodo es mayor que sus hijos.</w:t>
+      </w:r>
+    </w:p>
+    <w:p>
+      <w:pPr>
+        <w:numPr>
+          <w:ilvl w:val="0"/>
+          <w:numId w:val="7"/>
+        </w:numPr>
+        <w:spacing w:before="100" w:beforeAutospacing="1" w:after="100" w:afterAutospacing="1" w:line="480" w:lineRule="auto"/>
+        <w:jc w:val="both"/>
+        <w:rPr>
+          <w:rFonts w:ascii="Times New Roman" w:eastAsia="Times New Roman" w:hAnsi="Times New Roman" w:cs="Times New Roman"/>
+          <w:sz w:val="24"/>
+          <w:szCs w:val="24"/>
+          <w:lang w:eastAsia="es-MX"/>
+        </w:rPr>
+      </w:pPr>
+      <w:r>
+        <w:rPr>
+          <w:rFonts w:ascii="Times New Roman" w:eastAsia="Times New Roman" w:hAnsi="Times New Roman" w:cs="Times New Roman"/>
+          <w:b/>
+          <w:bCs/>
+          <w:sz w:val="24"/>
+          <w:szCs w:val="24"/>
+          <w:lang w:eastAsia="es-MX"/>
+        </w:rPr>
+        <w:t>Ordenación</w:t>
+      </w:r>
+      <w:r>
+        <w:rPr>
+          <w:rFonts w:ascii="Times New Roman" w:eastAsia="Times New Roman" w:hAnsi="Times New Roman" w:cs="Times New Roman"/>
+          <w:sz w:val="24"/>
+          <w:szCs w:val="24"/>
+          <w:lang w:eastAsia="es-MX"/>
+        </w:rPr>
+        <w:t>: Se intercambia la raíz del montículo (el elemento más grande) con el último elemento del array, se reduce el tamaño del montículo y se reorganiza nuevamente. Este proceso se repite hasta que el array esté completamente ordenado.</w:t>
+      </w:r>
+    </w:p>
+    <w:p>
+      <w:pPr>
+        <w:spacing w:line="480" w:lineRule="auto"/>
+        <w:jc w:val="both"/>
+        <w:rPr>
+          <w:rFonts w:ascii="Times New Roman" w:eastAsia="Times New Roman" w:hAnsi="Times New Roman" w:cs="Times New Roman"/>
+          <w:b/>
+          <w:bCs/>
+          <w:sz w:val="24"/>
+          <w:szCs w:val="24"/>
+          <w:lang w:eastAsia="es-MX"/>
+        </w:rPr>
+      </w:pPr>
+    </w:p>
+    <w:p>
+      <w:pPr>
+        <w:spacing w:line="480" w:lineRule="auto"/>
+        <w:jc w:val="both"/>
+        <w:rPr>
+          <w:rFonts w:ascii="Times New Roman" w:eastAsia="Times New Roman" w:hAnsi="Times New Roman" w:cs="Times New Roman"/>
+          <w:b/>
+          <w:bCs/>
+          <w:sz w:val="24"/>
+          <w:szCs w:val="24"/>
+          <w:lang w:eastAsia="es-MX"/>
+        </w:rPr>
+      </w:pPr>
+    </w:p>
+    <w:p>
+      <w:pPr>
+        <w:spacing w:line="480" w:lineRule="auto"/>
+        <w:jc w:val="both"/>
+        <w:rPr>
+          <w:rFonts w:ascii="Times New Roman" w:eastAsia="Times New Roman" w:hAnsi="Times New Roman" w:cs="Times New Roman"/>
+          <w:b/>
+          <w:bCs/>
+          <w:sz w:val="24"/>
+          <w:szCs w:val="24"/>
+          <w:lang w:eastAsia="es-MX"/>
+        </w:rPr>
+      </w:pPr>
+      <w:r>
+        <w:rPr>
+          <w:rFonts w:ascii="Times New Roman" w:eastAsia="Times New Roman" w:hAnsi="Times New Roman" w:cs="Times New Roman"/>
+          <w:b/>
+          <w:bCs/>
+          <w:sz w:val="24"/>
+          <w:szCs w:val="24"/>
+          <w:lang w:eastAsia="es-MX"/>
+        </w:rPr>
+        <w:lastRenderedPageBreak/>
+        <w:t>Justificación de la elección del algoritmo</w:t>
+      </w:r>
+    </w:p>
+    <w:p>
+      <w:pPr>
+        <w:spacing w:before="100" w:beforeAutospacing="1" w:after="100" w:afterAutospacing="1" w:line="480" w:lineRule="auto"/>
+        <w:jc w:val="both"/>
+        <w:rPr>
+          <w:rFonts w:ascii="Times New Roman" w:eastAsia="Times New Roman" w:hAnsi="Times New Roman" w:cs="Times New Roman"/>
+          <w:sz w:val="24"/>
+          <w:szCs w:val="24"/>
+          <w:lang w:eastAsia="es-MX"/>
+        </w:rPr>
+      </w:pPr>
+      <w:r>
+        <w:rPr>
+          <w:rFonts w:ascii="Times New Roman" w:eastAsia="Times New Roman" w:hAnsi="Times New Roman" w:cs="Times New Roman"/>
+          <w:sz w:val="24"/>
+          <w:szCs w:val="24"/>
+          <w:lang w:eastAsia="es-MX"/>
+        </w:rPr>
+        <w:t xml:space="preserve">Elegimos </w:t>
+      </w:r>
+      <w:proofErr w:type="spellStart"/>
+      <w:r>
+        <w:rPr>
+          <w:rFonts w:ascii="Times New Roman" w:eastAsia="Times New Roman" w:hAnsi="Times New Roman" w:cs="Times New Roman"/>
+          <w:sz w:val="24"/>
+          <w:szCs w:val="24"/>
+          <w:lang w:eastAsia="es-MX"/>
+        </w:rPr>
+        <w:t>HeapSort</w:t>
+      </w:r>
+      <w:proofErr w:type="spellEnd"/>
+      <w:r>
+        <w:rPr>
+          <w:rFonts w:ascii="Times New Roman" w:eastAsia="Times New Roman" w:hAnsi="Times New Roman" w:cs="Times New Roman"/>
+          <w:sz w:val="24"/>
+          <w:szCs w:val="24"/>
+          <w:lang w:eastAsia="es-MX"/>
+        </w:rPr>
+        <w:t xml:space="preserve"> por las siguientes razones:</w:t>
+      </w:r>
+    </w:p>
+    <w:p>
+      <w:pPr>
+        <w:numPr>
+          <w:ilvl w:val="0"/>
+          <w:numId w:val="8"/>
+        </w:numPr>
+        <w:spacing w:before="100" w:beforeAutospacing="1" w:after="100" w:afterAutospacing="1" w:line="480" w:lineRule="auto"/>
+        <w:jc w:val="both"/>
+        <w:rPr>
+          <w:rFonts w:ascii="Times New Roman" w:eastAsia="Times New Roman" w:hAnsi="Times New Roman" w:cs="Times New Roman"/>
+          <w:sz w:val="24"/>
+          <w:szCs w:val="24"/>
+          <w:lang w:eastAsia="es-MX"/>
+        </w:rPr>
+      </w:pPr>
+      <w:r>
+        <w:rPr>
+          <w:rFonts w:ascii="Times New Roman" w:eastAsia="Times New Roman" w:hAnsi="Times New Roman" w:cs="Times New Roman"/>
+          <w:b/>
+          <w:bCs/>
+          <w:sz w:val="24"/>
+          <w:szCs w:val="24"/>
+          <w:lang w:eastAsia="es-MX"/>
+        </w:rPr>
+        <w:t>Eficiencia</w:t>
+      </w:r>
+      <w:r>
+        <w:rPr>
+          <w:rFonts w:ascii="Times New Roman" w:eastAsia="Times New Roman" w:hAnsi="Times New Roman" w:cs="Times New Roman"/>
+          <w:sz w:val="24"/>
+          <w:szCs w:val="24"/>
+          <w:lang w:eastAsia="es-MX"/>
+        </w:rPr>
+        <w:t>: Tiene una complejidad temporal de O(</w:t>
+      </w:r>
+      <w:proofErr w:type="spellStart"/>
+      <w:r>
+        <w:rPr>
+          <w:rFonts w:ascii="Times New Roman" w:eastAsia="Times New Roman" w:hAnsi="Times New Roman" w:cs="Times New Roman"/>
+          <w:sz w:val="24"/>
+          <w:szCs w:val="24"/>
+          <w:lang w:eastAsia="es-MX"/>
+        </w:rPr>
+        <w:t>nlogn</w:t>
+      </w:r>
+      <w:proofErr w:type="spellEnd"/>
+      <w:r>
+        <w:rPr>
+          <w:rFonts w:ascii="Times New Roman" w:eastAsia="Times New Roman" w:hAnsi="Times New Roman" w:cs="Times New Roman"/>
+          <w:sz w:val="24"/>
+          <w:szCs w:val="24"/>
+          <w:lang w:eastAsia="es-MX"/>
+        </w:rPr>
+        <w:t>) lo que lo hace adecuado para procesar grandes conjuntos de datos, como una lista extensa de películas.</w:t>
+      </w:r>
+    </w:p>
+    <w:p>
+      <w:pPr>
+        <w:numPr>
+          <w:ilvl w:val="0"/>
+          <w:numId w:val="8"/>
+        </w:numPr>
+        <w:spacing w:before="100" w:beforeAutospacing="1" w:after="100" w:afterAutospacing="1" w:line="480" w:lineRule="auto"/>
+        <w:jc w:val="both"/>
+        <w:rPr>
+          <w:rFonts w:ascii="Times New Roman" w:eastAsia="Times New Roman" w:hAnsi="Times New Roman" w:cs="Times New Roman"/>
+          <w:sz w:val="24"/>
+          <w:szCs w:val="24"/>
+          <w:lang w:eastAsia="es-MX"/>
+        </w:rPr>
+      </w:pPr>
+      <w:r>
+        <w:rPr>
+          <w:rFonts w:ascii="Times New Roman" w:eastAsia="Times New Roman" w:hAnsi="Times New Roman" w:cs="Times New Roman"/>
+          <w:b/>
+          <w:bCs/>
+          <w:sz w:val="24"/>
+          <w:szCs w:val="24"/>
+          <w:lang w:eastAsia="es-MX"/>
+        </w:rPr>
+        <w:t>Espacio constante</w:t>
+      </w:r>
+      <w:r>
+        <w:rPr>
+          <w:rFonts w:ascii="Times New Roman" w:eastAsia="Times New Roman" w:hAnsi="Times New Roman" w:cs="Times New Roman"/>
+          <w:sz w:val="24"/>
+          <w:szCs w:val="24"/>
+          <w:lang w:eastAsia="es-MX"/>
+        </w:rPr>
+        <w:t xml:space="preserve">: A diferencia de otros algoritmos como </w:t>
+      </w:r>
+      <w:proofErr w:type="spellStart"/>
+      <w:r>
+        <w:rPr>
+          <w:rFonts w:ascii="Times New Roman" w:eastAsia="Times New Roman" w:hAnsi="Times New Roman" w:cs="Times New Roman"/>
+          <w:sz w:val="24"/>
+          <w:szCs w:val="24"/>
+          <w:lang w:eastAsia="es-MX"/>
+        </w:rPr>
+        <w:t>MergeSort</w:t>
+      </w:r>
+      <w:proofErr w:type="spellEnd"/>
+      <w:r>
+        <w:rPr>
+          <w:rFonts w:ascii="Times New Roman" w:eastAsia="Times New Roman" w:hAnsi="Times New Roman" w:cs="Times New Roman"/>
+          <w:sz w:val="24"/>
+          <w:szCs w:val="24"/>
+          <w:lang w:eastAsia="es-MX"/>
+        </w:rPr>
+        <w:t xml:space="preserve">, </w:t>
+      </w:r>
+      <w:proofErr w:type="spellStart"/>
+      <w:r>
+        <w:rPr>
+          <w:rFonts w:ascii="Times New Roman" w:eastAsia="Times New Roman" w:hAnsi="Times New Roman" w:cs="Times New Roman"/>
+          <w:sz w:val="24"/>
+          <w:szCs w:val="24"/>
+          <w:lang w:eastAsia="es-MX"/>
+        </w:rPr>
+        <w:t>HeapSort</w:t>
+      </w:r>
+      <w:proofErr w:type="spellEnd"/>
+      <w:r>
+        <w:rPr>
+          <w:rFonts w:ascii="Times New Roman" w:eastAsia="Times New Roman" w:hAnsi="Times New Roman" w:cs="Times New Roman"/>
+          <w:sz w:val="24"/>
+          <w:szCs w:val="24"/>
+          <w:lang w:eastAsia="es-MX"/>
+        </w:rPr>
+        <w:t xml:space="preserve"> no requiere memoria adicional significativa para almacenar </w:t>
+      </w:r>
+      <w:proofErr w:type="spellStart"/>
+      <w:r>
+        <w:rPr>
+          <w:rFonts w:ascii="Times New Roman" w:eastAsia="Times New Roman" w:hAnsi="Times New Roman" w:cs="Times New Roman"/>
+          <w:sz w:val="24"/>
+          <w:szCs w:val="24"/>
+          <w:lang w:eastAsia="es-MX"/>
+        </w:rPr>
+        <w:t>subarrays</w:t>
+      </w:r>
+      <w:proofErr w:type="spellEnd"/>
+      <w:r>
+        <w:rPr>
+          <w:rFonts w:ascii="Times New Roman" w:eastAsia="Times New Roman" w:hAnsi="Times New Roman" w:cs="Times New Roman"/>
+          <w:sz w:val="24"/>
+          <w:szCs w:val="24"/>
+          <w:lang w:eastAsia="es-MX"/>
+        </w:rPr>
+        <w:t>, ya que trabaja directamente sobre el array original.</w:t>
+      </w:r>
+    </w:p>
+    <w:p>
+      <w:pPr>
+        <w:numPr>
+          <w:ilvl w:val="0"/>
+          <w:numId w:val="8"/>
+        </w:numPr>
+        <w:spacing w:before="100" w:beforeAutospacing="1" w:after="100" w:afterAutospacing="1" w:line="480" w:lineRule="auto"/>
+        <w:jc w:val="both"/>
+        <w:rPr>
+          <w:rFonts w:ascii="Times New Roman" w:eastAsia="Times New Roman" w:hAnsi="Times New Roman" w:cs="Times New Roman"/>
+          <w:sz w:val="24"/>
+          <w:szCs w:val="24"/>
+          <w:lang w:eastAsia="es-MX"/>
+        </w:rPr>
+      </w:pPr>
+      <w:r>
+        <w:rPr>
+          <w:rFonts w:ascii="Times New Roman" w:eastAsia="Times New Roman" w:hAnsi="Times New Roman" w:cs="Times New Roman"/>
+          <w:b/>
+          <w:bCs/>
+          <w:sz w:val="24"/>
+          <w:szCs w:val="24"/>
+          <w:lang w:eastAsia="es-MX"/>
+        </w:rPr>
+        <w:t>Orden parcial</w:t>
+      </w:r>
+      <w:r>
+        <w:rPr>
+          <w:rFonts w:ascii="Times New Roman" w:eastAsia="Times New Roman" w:hAnsi="Times New Roman" w:cs="Times New Roman"/>
+          <w:sz w:val="24"/>
+          <w:szCs w:val="24"/>
+          <w:lang w:eastAsia="es-MX"/>
+        </w:rPr>
+        <w:t xml:space="preserve">: Aunque </w:t>
+      </w:r>
+      <w:proofErr w:type="spellStart"/>
+      <w:r>
+        <w:rPr>
+          <w:rFonts w:ascii="Times New Roman" w:eastAsia="Times New Roman" w:hAnsi="Times New Roman" w:cs="Times New Roman"/>
+          <w:sz w:val="24"/>
+          <w:szCs w:val="24"/>
+          <w:lang w:eastAsia="es-MX"/>
+        </w:rPr>
+        <w:t>HeapSort</w:t>
+      </w:r>
+      <w:proofErr w:type="spellEnd"/>
+      <w:r>
+        <w:rPr>
+          <w:rFonts w:ascii="Times New Roman" w:eastAsia="Times New Roman" w:hAnsi="Times New Roman" w:cs="Times New Roman"/>
+          <w:sz w:val="24"/>
+          <w:szCs w:val="24"/>
+          <w:lang w:eastAsia="es-MX"/>
+        </w:rPr>
+        <w:t xml:space="preserve"> ordena todo el array, el top 10 de las películas más populares puede extraerse directamente tras ordenar, ya que los elementos con mayor calificación se colocan al principio del array.</w:t>
+      </w:r>
+    </w:p>
+    <w:p>
+      <w:pPr>
+        <w:spacing w:line="480" w:lineRule="auto"/>
+        <w:jc w:val="both"/>
+        <w:rPr>
+          <w:rFonts w:ascii="Times New Roman" w:eastAsia="Times New Roman" w:hAnsi="Times New Roman" w:cs="Times New Roman"/>
+          <w:b/>
+          <w:bCs/>
+          <w:sz w:val="24"/>
+          <w:szCs w:val="24"/>
+          <w:lang w:eastAsia="es-MX"/>
+        </w:rPr>
+      </w:pPr>
+      <w:r>
+        <w:rPr>
+          <w:rFonts w:ascii="Times New Roman" w:eastAsia="Times New Roman" w:hAnsi="Times New Roman" w:cs="Times New Roman"/>
+          <w:b/>
+          <w:bCs/>
+          <w:sz w:val="24"/>
+          <w:szCs w:val="24"/>
+          <w:lang w:eastAsia="es-MX"/>
+        </w:rPr>
+        <w:t>Explicación del funcionamiento del algoritmo</w:t>
+      </w:r>
+    </w:p>
+    <w:p>
+      <w:pPr>
+        <w:numPr>
+          <w:ilvl w:val="0"/>
+          <w:numId w:val="9"/>
+        </w:numPr>
+        <w:spacing w:before="100" w:beforeAutospacing="1" w:after="100" w:afterAutospacing="1" w:line="480" w:lineRule="auto"/>
+        <w:jc w:val="both"/>
+        <w:rPr>
+          <w:rFonts w:ascii="Times New Roman" w:eastAsia="Times New Roman" w:hAnsi="Times New Roman" w:cs="Times New Roman"/>
+          <w:sz w:val="24"/>
+          <w:szCs w:val="24"/>
+          <w:lang w:eastAsia="es-MX"/>
+        </w:rPr>
+      </w:pPr>
+      <w:r>
+        <w:rPr>
+          <w:rFonts w:ascii="Times New Roman" w:eastAsia="Times New Roman" w:hAnsi="Times New Roman" w:cs="Times New Roman"/>
+          <w:b/>
+          <w:bCs/>
+          <w:sz w:val="24"/>
+          <w:szCs w:val="24"/>
+          <w:lang w:eastAsia="es-MX"/>
+        </w:rPr>
+        <w:t>Transformación al montículo</w:t>
+      </w:r>
+      <w:r>
+        <w:rPr>
+          <w:rFonts w:ascii="Times New Roman" w:eastAsia="Times New Roman" w:hAnsi="Times New Roman" w:cs="Times New Roman"/>
+          <w:sz w:val="24"/>
+          <w:szCs w:val="24"/>
+          <w:lang w:eastAsia="es-MX"/>
+        </w:rPr>
+        <w:t>:</w:t>
+      </w:r>
+    </w:p>
+    <w:p>
+      <w:pPr>
+        <w:numPr>
+          <w:ilvl w:val="1"/>
+          <w:numId w:val="9"/>
+        </w:numPr>
+        <w:spacing w:before="100" w:beforeAutospacing="1" w:after="100" w:afterAutospacing="1" w:line="480" w:lineRule="auto"/>
+        <w:jc w:val="both"/>
+        <w:rPr>
+          <w:rFonts w:ascii="Times New Roman" w:eastAsia="Times New Roman" w:hAnsi="Times New Roman" w:cs="Times New Roman"/>
+          <w:sz w:val="24"/>
+          <w:szCs w:val="24"/>
+          <w:lang w:eastAsia="es-MX"/>
+        </w:rPr>
+      </w:pPr>
+      <w:r>
+        <w:rPr>
+          <w:rFonts w:ascii="Times New Roman" w:eastAsia="Times New Roman" w:hAnsi="Times New Roman" w:cs="Times New Roman"/>
+          <w:sz w:val="24"/>
+          <w:szCs w:val="24"/>
+          <w:lang w:eastAsia="es-MX"/>
+        </w:rPr>
+        <w:t>El array original se reorganiza para formar un montículo máximo, garantizando que cada nodo sea mayor que sus hijos.</w:t>
+      </w:r>
+    </w:p>
+    <w:p>
+      <w:pPr>
+        <w:numPr>
+          <w:ilvl w:val="1"/>
+          <w:numId w:val="9"/>
+        </w:numPr>
+        <w:spacing w:before="100" w:beforeAutospacing="1" w:after="100" w:afterAutospacing="1" w:line="480" w:lineRule="auto"/>
+        <w:jc w:val="both"/>
+        <w:rPr>
+          <w:rFonts w:ascii="Times New Roman" w:eastAsia="Times New Roman" w:hAnsi="Times New Roman" w:cs="Times New Roman"/>
+          <w:sz w:val="24"/>
+          <w:szCs w:val="24"/>
+          <w:lang w:eastAsia="es-MX"/>
+        </w:rPr>
+      </w:pPr>
+      <w:r>
+        <w:rPr>
+          <w:rFonts w:ascii="Times New Roman" w:eastAsia="Times New Roman" w:hAnsi="Times New Roman" w:cs="Times New Roman"/>
+          <w:sz w:val="24"/>
+          <w:szCs w:val="24"/>
+          <w:lang w:eastAsia="es-MX"/>
+        </w:rPr>
+        <w:t>Este proceso toma O(n)), ya que cada nodo se ajusta en un tiempo proporcional a su profundidad (O(</w:t>
+      </w:r>
+      <w:proofErr w:type="spellStart"/>
+      <w:r>
+        <w:rPr>
+          <w:rFonts w:ascii="Times New Roman" w:eastAsia="Times New Roman" w:hAnsi="Times New Roman" w:cs="Times New Roman"/>
+          <w:sz w:val="24"/>
+          <w:szCs w:val="24"/>
+          <w:lang w:eastAsia="es-MX"/>
+        </w:rPr>
+        <w:t>logn</w:t>
+      </w:r>
+      <w:proofErr w:type="spellEnd"/>
+      <w:r>
+        <w:rPr>
+          <w:rFonts w:ascii="Times New Roman" w:eastAsia="Times New Roman" w:hAnsi="Times New Roman" w:cs="Times New Roman"/>
+          <w:sz w:val="24"/>
+          <w:szCs w:val="24"/>
+          <w:lang w:eastAsia="es-MX"/>
+        </w:rPr>
+        <w:t>)</w:t>
+      </w:r>
+    </w:p>
+    <w:p>
+      <w:pPr>
+        <w:numPr>
+          <w:ilvl w:val="0"/>
+          <w:numId w:val="9"/>
+        </w:numPr>
+        <w:spacing w:before="100" w:beforeAutospacing="1" w:after="100" w:afterAutospacing="1" w:line="480" w:lineRule="auto"/>
+        <w:jc w:val="both"/>
+        <w:rPr>
+          <w:rFonts w:ascii="Times New Roman" w:eastAsia="Times New Roman" w:hAnsi="Times New Roman" w:cs="Times New Roman"/>
+          <w:sz w:val="24"/>
+          <w:szCs w:val="24"/>
+          <w:lang w:eastAsia="es-MX"/>
+        </w:rPr>
+      </w:pPr>
+      <w:r>
+        <w:rPr>
+          <w:rFonts w:ascii="Times New Roman" w:eastAsia="Times New Roman" w:hAnsi="Times New Roman" w:cs="Times New Roman"/>
+          <w:b/>
+          <w:bCs/>
+          <w:sz w:val="24"/>
+          <w:szCs w:val="24"/>
+          <w:lang w:eastAsia="es-MX"/>
+        </w:rPr>
+        <w:t>Extracción iterativa y ordenación</w:t>
+      </w:r>
+      <w:r>
+        <w:rPr>
+          <w:rFonts w:ascii="Times New Roman" w:eastAsia="Times New Roman" w:hAnsi="Times New Roman" w:cs="Times New Roman"/>
+          <w:sz w:val="24"/>
+          <w:szCs w:val="24"/>
+          <w:lang w:eastAsia="es-MX"/>
+        </w:rPr>
+        <w:t>:</w:t>
+      </w:r>
+    </w:p>
+    <w:p>
+      <w:pPr>
+        <w:numPr>
+          <w:ilvl w:val="1"/>
+          <w:numId w:val="9"/>
+        </w:numPr>
+        <w:spacing w:before="100" w:beforeAutospacing="1" w:after="100" w:afterAutospacing="1" w:line="480" w:lineRule="auto"/>
+        <w:jc w:val="both"/>
+        <w:rPr>
+          <w:rFonts w:ascii="Times New Roman" w:eastAsia="Times New Roman" w:hAnsi="Times New Roman" w:cs="Times New Roman"/>
+          <w:sz w:val="24"/>
+          <w:szCs w:val="24"/>
+          <w:lang w:eastAsia="es-MX"/>
+        </w:rPr>
+      </w:pPr>
+      <w:r>
+        <w:rPr>
+          <w:rFonts w:ascii="Times New Roman" w:eastAsia="Times New Roman" w:hAnsi="Times New Roman" w:cs="Times New Roman"/>
+          <w:sz w:val="24"/>
+          <w:szCs w:val="24"/>
+          <w:lang w:eastAsia="es-MX"/>
+        </w:rPr>
+        <w:t>Se extrae el elemento más grande (la raíz del montículo) y se intercambia con el último elemento del array.</w:t>
+      </w:r>
+    </w:p>
+    <w:p>
+      <w:pPr>
+        <w:numPr>
+          <w:ilvl w:val="1"/>
+          <w:numId w:val="9"/>
+        </w:numPr>
+        <w:spacing w:before="100" w:beforeAutospacing="1" w:after="100" w:afterAutospacing="1" w:line="480" w:lineRule="auto"/>
+        <w:jc w:val="both"/>
+        <w:rPr>
+          <w:rFonts w:ascii="Times New Roman" w:eastAsia="Times New Roman" w:hAnsi="Times New Roman" w:cs="Times New Roman"/>
+          <w:sz w:val="24"/>
+          <w:szCs w:val="24"/>
+          <w:lang w:eastAsia="es-MX"/>
+        </w:rPr>
+      </w:pPr>
+      <w:r>
+        <w:rPr>
+          <w:rFonts w:ascii="Times New Roman" w:eastAsia="Times New Roman" w:hAnsi="Times New Roman" w:cs="Times New Roman"/>
+          <w:sz w:val="24"/>
+          <w:szCs w:val="24"/>
+          <w:lang w:eastAsia="es-MX"/>
+        </w:rPr>
+        <w:lastRenderedPageBreak/>
+        <w:t>Luego, se ajusta el montículo restante para mantener la propiedad del montículo máximo. Este proceso se repite n veces, y cada reconstrucción del montículo toma O(</w:t>
+      </w:r>
+      <w:proofErr w:type="spellStart"/>
+      <w:r>
+        <w:rPr>
+          <w:rFonts w:ascii="Times New Roman" w:eastAsia="Times New Roman" w:hAnsi="Times New Roman" w:cs="Times New Roman"/>
+          <w:sz w:val="24"/>
+          <w:szCs w:val="24"/>
+          <w:lang w:eastAsia="es-MX"/>
+        </w:rPr>
+        <w:t>logn</w:t>
+      </w:r>
+      <w:proofErr w:type="spellEnd"/>
+      <w:r>
+        <w:rPr>
+          <w:rFonts w:ascii="Times New Roman" w:eastAsia="Times New Roman" w:hAnsi="Times New Roman" w:cs="Times New Roman"/>
+          <w:sz w:val="24"/>
+          <w:szCs w:val="24"/>
+          <w:lang w:eastAsia="es-MX"/>
+        </w:rPr>
+        <w:t>)</w:t>
+      </w:r>
+      <w:r>
+        <w:rPr>
+          <w:rFonts w:ascii="Times New Roman" w:eastAsia="Times New Roman" w:hAnsi="Times New Roman" w:cs="Times New Roman"/>
+          <w:sz w:val="24"/>
+          <w:szCs w:val="24"/>
+          <w:lang w:eastAsia="es-MX"/>
+        </w:rPr>
+        <w:t>.</w:t>
+      </w:r>
+    </w:p>
+    <w:p>
+      <w:pPr>
+        <w:spacing w:before="100" w:beforeAutospacing="1" w:after="100" w:afterAutospacing="1" w:line="480" w:lineRule="auto"/>
+        <w:jc w:val="both"/>
+        <w:rPr>
+          <w:rFonts w:ascii="Times New Roman" w:eastAsia="Times New Roman" w:hAnsi="Times New Roman" w:cs="Times New Roman"/>
+          <w:sz w:val="24"/>
+          <w:szCs w:val="24"/>
+          <w:lang w:eastAsia="es-MX"/>
+        </w:rPr>
+      </w:pPr>
+      <w:r>
+        <w:rPr>
+          <w:rFonts w:ascii="Times New Roman" w:eastAsia="Times New Roman" w:hAnsi="Times New Roman" w:cs="Times New Roman"/>
+          <w:b/>
+          <w:bCs/>
+          <w:sz w:val="24"/>
+          <w:szCs w:val="24"/>
+          <w:lang w:eastAsia="es-MX"/>
+        </w:rPr>
+        <w:t>Clasificació</w:t>
+      </w:r>
+      <w:r>
+        <w:rPr>
+          <w:rFonts w:ascii="Times New Roman" w:eastAsia="Times New Roman" w:hAnsi="Times New Roman" w:cs="Times New Roman"/>
+          <w:b/>
+          <w:bCs/>
+          <w:sz w:val="24"/>
+          <w:szCs w:val="24"/>
+          <w:lang w:eastAsia="es-MX"/>
+        </w:rPr>
+        <w:t>n</w:t>
+      </w:r>
+      <w:r>
+        <w:rPr>
+          <w:rFonts w:ascii="Times New Roman" w:eastAsia="Times New Roman" w:hAnsi="Times New Roman" w:cs="Times New Roman"/>
+          <w:sz w:val="24"/>
+          <w:szCs w:val="24"/>
+          <w:lang w:eastAsia="es-MX"/>
+        </w:rPr>
+        <w:t>:</w:t>
+      </w:r>
+      <w:r>
+        <w:rPr>
+          <w:rFonts w:ascii="Times New Roman" w:eastAsia="Times New Roman" w:hAnsi="Times New Roman" w:cs="Times New Roman"/>
+          <w:sz w:val="24"/>
+          <w:szCs w:val="24"/>
+          <w:lang w:eastAsia="es-MX"/>
+        </w:rPr>
+        <w:t xml:space="preserve"> </w:t>
+      </w:r>
+      <w:r>
+        <w:rPr>
+          <w:rFonts w:ascii="Times New Roman" w:eastAsia="Times New Roman" w:hAnsi="Times New Roman" w:cs="Times New Roman"/>
+          <w:sz w:val="24"/>
+          <w:szCs w:val="24"/>
+          <w:lang w:eastAsia="es-MX"/>
+        </w:rPr>
+        <w:t>Transforma y vencerás</w:t>
+      </w:r>
+      <w:r>
+        <w:rPr>
+          <w:rFonts w:ascii="Times New Roman" w:eastAsia="Times New Roman" w:hAnsi="Times New Roman" w:cs="Times New Roman"/>
+          <w:sz w:val="24"/>
+          <w:szCs w:val="24"/>
+          <w:lang w:eastAsia="es-MX"/>
+        </w:rPr>
+        <w:t>.</w:t>
+      </w:r>
+      <w:r>
+        <w:rPr>
+          <w:rFonts w:ascii="Times New Roman" w:eastAsia="Times New Roman" w:hAnsi="Times New Roman" w:cs="Times New Roman"/>
+          <w:sz w:val="24"/>
+          <w:szCs w:val="24"/>
+          <w:lang w:eastAsia="es-MX"/>
+        </w:rPr>
+        <w:t xml:space="preserve"> Transforma el array en un montículo para luego vencer el problema utilizando su estructura jerárquica.</w:t>
+      </w:r>
+    </w:p>
+    <w:p>
+      <w:pPr>
+        <w:spacing w:before="100" w:beforeAutospacing="1" w:after="100" w:afterAutospacing="1" w:line="480" w:lineRule="auto"/>
+        <w:jc w:val="both"/>
+        <w:rPr>
+          <w:rFonts w:ascii="Times New Roman" w:eastAsia="Times New Roman" w:hAnsi="Times New Roman" w:cs="Times New Roman"/>
+          <w:sz w:val="24"/>
+          <w:szCs w:val="24"/>
+          <w:lang w:eastAsia="es-MX"/>
+        </w:rPr>
+      </w:pPr>
+    </w:p>
+    <w:p>
+      <w:pPr>
+        <w:spacing w:before="100" w:beforeAutospacing="1" w:after="100" w:afterAutospacing="1" w:line="480" w:lineRule="auto"/>
+        <w:jc w:val="both"/>
+        <w:rPr>
+          <w:rFonts w:ascii="Times New Roman" w:eastAsia="Times New Roman" w:hAnsi="Times New Roman" w:cs="Times New Roman"/>
+          <w:sz w:val="24"/>
+          <w:szCs w:val="24"/>
+          <w:lang w:eastAsia="es-MX"/>
+        </w:rPr>
+      </w:pPr>
+      <w:r>
+        <w:rPr>
+          <w:rFonts w:ascii="Times New Roman" w:eastAsia="Times New Roman" w:hAnsi="Times New Roman" w:cs="Times New Roman"/>
+          <w:noProof/>
+          <w:sz w:val="24"/>
+          <w:szCs w:val="24"/>
+          <w:lang w:eastAsia="es-MX"/>
+          <w14:ligatures w14:val="standardContextual"/>
+        </w:rPr>
+        <w:drawing>
+          <wp:inline distT="0" distB="0" distL="0" distR="0" wp14:anchorId="0E06A8C9" wp14:editId="1E44C0A4">
+            <wp:extent cx="5943600" cy="5360035"/>
+            <wp:effectExtent l="0" t="0" r="0" b="0"/>
+            <wp:docPr id="230160609" name="Imagen 14" descr="Texto&#10;&#10;Descripción generada automáticamente"/>
+            <wp:cNvGraphicFramePr>
+              <a:graphicFrameLocks xmlns:a="http://schemas.openxmlformats.org/drawingml/2006/main" noChangeAspect="1"/>
+            </wp:cNvGraphicFramePr>
+            <a:graphic xmlns:a="http://schemas.openxmlformats.org/drawingml/2006/main">
+              <a:graphicData uri="http://schemas.openxmlformats.org/drawingml/2006/picture">
+                <pic:pic xmlns:pic="http://schemas.openxmlformats.org/drawingml/2006/picture">
+                  <pic:nvPicPr>
+                    <pic:cNvPr id="230160609" name="Imagen 14" descr="Texto&#10;&#10;Descripción generada automáticamente"/>
+                    <pic:cNvPicPr/>
+                  </pic:nvPicPr>
+                  <pic:blipFill>
+                    <a:blip r:embed="rId12">
+                      <a:extLst>
+                        <a:ext uri="{28A0092B-C50C-407E-A947-70E740481C1C}">
+                          <a14:useLocalDpi xmlns:a14="http://schemas.microsoft.com/office/drawing/2010/main" val="0"/>
+                        </a:ext>
+                      </a:extLst>
+                    </a:blip>
+                    <a:stretch>
+                      <a:fillRect/>
+                    </a:stretch>
+                  </pic:blipFill>
+                  <pic:spPr>
+                    <a:xfrm>
+                      <a:off x="0" y="0"/>
+                      <a:ext cx="5943600" cy="5360035"/>
+                    </a:xfrm>
+                    <a:prstGeom prst="rect">
+                      <a:avLst/>
+                    </a:prstGeom>
+                  </pic:spPr>
+                </pic:pic>
+              </a:graphicData>
+            </a:graphic>
+          </wp:inline>
+        </w:drawing>
+      </w:r>
+    </w:p>
+    <w:p>
+      <w:pPr>
+        <w:spacing w:before="100" w:beforeAutospacing="1" w:after="100" w:afterAutospacing="1" w:line="480" w:lineRule="auto"/>
+        <w:jc w:val="both"/>
+        <w:rPr>
+          <w:rFonts w:ascii="Times New Roman" w:eastAsia="Times New Roman" w:hAnsi="Times New Roman" w:cs="Times New Roman"/>
+          <w:sz w:val="24"/>
+          <w:szCs w:val="24"/>
+          <w:lang w:eastAsia="es-MX"/>
+        </w:rPr>
+      </w:pPr>
+    </w:p>
+    <w:p>
+      <w:pPr>
+        <w:spacing w:before="100" w:beforeAutospacing="1" w:after="100" w:afterAutospacing="1" w:line="480" w:lineRule="auto"/>
+        <w:jc w:val="both"/>
+        <w:rPr>
+          <w:rFonts w:ascii="Times New Roman" w:eastAsia="Times New Roman" w:hAnsi="Times New Roman" w:cs="Times New Roman"/>
+          <w:sz w:val="24"/>
+          <w:szCs w:val="24"/>
+          <w:lang w:eastAsia="es-MX"/>
+        </w:rPr>
+      </w:pPr>
+    </w:p>
+    <w:p>
+      <w:pPr>
+        <w:pStyle w:val="Ttulo1"/>
+        <w:spacing w:line="480" w:lineRule="auto"/>
+        <w:jc w:val="both"/>
+        <w:rPr>
+          <w:rFonts w:ascii="Times New Roman" w:eastAsia="Times New Roman" w:hAnsi="Times New Roman" w:cs="Times New Roman"/>
+          <w:color w:val="auto"/>
+          <w:sz w:val="24"/>
+          <w:szCs w:val="24"/>
+          <w:lang w:eastAsia="es-MX"/>
+        </w:rPr>
+      </w:pPr>
+      <w:bookmarkStart w:id="2" w:name="_Toc184252768"/>
+      <w:r>
+        <w:rPr>
+          <w:rFonts w:ascii="Times New Roman" w:eastAsia="Times New Roman" w:hAnsi="Times New Roman" w:cs="Times New Roman"/>
+          <w:b/>
+          <w:bCs/>
+          <w:color w:val="auto"/>
+          <w:sz w:val="27"/>
+          <w:szCs w:val="27"/>
+          <w:lang w:eastAsia="es-MX"/>
+        </w:rPr>
+        <w:t>Películas ordenadas por calificación (1-5 estrellas), de mayor a menor.</w:t>
+      </w:r>
+      <w:bookmarkEnd w:id="2"/>
+      <w:r>
+        <w:rPr>
+          <w:rFonts w:ascii="Times New Roman" w:eastAsia="Times New Roman" w:hAnsi="Times New Roman" w:cs="Times New Roman"/>
+          <w:color w:val="auto"/>
+          <w:sz w:val="24"/>
+          <w:szCs w:val="24"/>
+          <w:lang w:eastAsia="es-MX"/>
+        </w:rPr>
+        <w:t xml:space="preserve"> </w:t>
+      </w:r>
+    </w:p>
+    <w:p>
+      <w:pPr>
+        <w:spacing w:before="100" w:beforeAutospacing="1" w:after="100" w:afterAutospacing="1" w:line="480" w:lineRule="auto"/>
+        <w:jc w:val="both"/>
+        <w:rPr>
+          <w:rFonts w:ascii="Times New Roman" w:eastAsia="Times New Roman" w:hAnsi="Times New Roman" w:cs="Times New Roman"/>
+          <w:sz w:val="24"/>
+          <w:szCs w:val="24"/>
+          <w:lang w:eastAsia="es-MX"/>
+        </w:rPr>
+      </w:pPr>
+      <w:r>
+        <w:rPr>
+          <w:rFonts w:ascii="Times New Roman" w:eastAsia="Times New Roman" w:hAnsi="Times New Roman" w:cs="Times New Roman"/>
+          <w:b/>
+          <w:bCs/>
+          <w:sz w:val="24"/>
+          <w:szCs w:val="24"/>
+          <w:lang w:eastAsia="es-MX"/>
+        </w:rPr>
+        <w:t>Complejidad: </w:t>
+      </w:r>
+      <w:r>
+        <w:rPr>
+          <w:rFonts w:ascii="Times New Roman" w:eastAsia="Times New Roman" w:hAnsi="Times New Roman" w:cs="Times New Roman"/>
+          <w:b/>
+          <w:bCs/>
+          <w:sz w:val="24"/>
+          <w:szCs w:val="24"/>
+          <w:lang w:eastAsia="es-MX"/>
+        </w:rPr>
+        <w:t>MENOR</w:t>
+      </w:r>
+      <w:r>
+        <w:rPr>
+          <w:rFonts w:ascii="Times New Roman" w:eastAsia="Times New Roman" w:hAnsi="Times New Roman" w:cs="Times New Roman"/>
+          <w:b/>
+          <w:bCs/>
+          <w:sz w:val="24"/>
+          <w:szCs w:val="24"/>
+          <w:lang w:eastAsia="es-MX"/>
+        </w:rPr>
+        <w:t> a O(</w:t>
+      </w:r>
+      <w:proofErr w:type="spellStart"/>
+      <w:r>
+        <w:rPr>
+          <w:rFonts w:ascii="Times New Roman" w:eastAsia="Times New Roman" w:hAnsi="Times New Roman" w:cs="Times New Roman"/>
+          <w:b/>
+          <w:bCs/>
+          <w:sz w:val="24"/>
+          <w:szCs w:val="24"/>
+          <w:lang w:eastAsia="es-MX"/>
+        </w:rPr>
+        <w:t>nlogn</w:t>
+      </w:r>
+      <w:proofErr w:type="spellEnd"/>
+      <w:r>
+        <w:rPr>
+          <w:rFonts w:ascii="Times New Roman" w:eastAsia="Times New Roman" w:hAnsi="Times New Roman" w:cs="Times New Roman"/>
+          <w:b/>
+          <w:bCs/>
+          <w:sz w:val="24"/>
+          <w:szCs w:val="24"/>
+          <w:lang w:eastAsia="es-MX"/>
+        </w:rPr>
+        <w:t>).</w:t>
+      </w:r>
+      <w:r>
+        <w:rPr>
+          <w:rFonts w:ascii="Times New Roman" w:eastAsia="Times New Roman" w:hAnsi="Times New Roman" w:cs="Times New Roman"/>
+          <w:sz w:val="24"/>
+          <w:szCs w:val="24"/>
+          <w:lang w:eastAsia="es-MX"/>
+        </w:rPr>
+        <w:t> </w:t>
+      </w:r>
+      <w:r>
+        <w:rPr>
+          <w:rFonts w:ascii="Times New Roman" w:eastAsia="Times New Roman" w:hAnsi="Times New Roman" w:cs="Times New Roman"/>
+          <w:sz w:val="24"/>
+          <w:szCs w:val="24"/>
+          <w:lang w:eastAsia="es-MX"/>
+        </w:rPr>
+        <w:t xml:space="preserve"> //Pendiente</w:t>
+      </w:r>
+    </w:p>
+    <w:p>
+      <w:pPr>
+        <w:pStyle w:val="Ttulo1"/>
+        <w:spacing w:line="480" w:lineRule="auto"/>
+        <w:jc w:val="both"/>
+        <w:rPr>
+          <w:rFonts w:ascii="Times New Roman" w:eastAsia="Times New Roman" w:hAnsi="Times New Roman" w:cs="Times New Roman"/>
+          <w:b/>
+          <w:bCs/>
+          <w:color w:val="auto"/>
+          <w:sz w:val="27"/>
+          <w:szCs w:val="27"/>
+          <w:lang w:eastAsia="es-MX"/>
+        </w:rPr>
+      </w:pPr>
+      <w:bookmarkStart w:id="3" w:name="_Toc184252769"/>
+      <w:r>
+        <w:rPr>
+          <w:rFonts w:ascii="Times New Roman" w:eastAsia="Times New Roman" w:hAnsi="Times New Roman" w:cs="Times New Roman"/>
+          <w:b/>
+          <w:bCs/>
+          <w:color w:val="auto"/>
+          <w:sz w:val="27"/>
+          <w:szCs w:val="27"/>
+          <w:lang w:eastAsia="es-MX"/>
+        </w:rPr>
+        <w:t>Cantidad de películas que se pueden ver para acumular un tiempo exacto</w:t>
+      </w:r>
+      <w:r>
+        <w:rPr>
+          <w:rFonts w:ascii="Times New Roman" w:eastAsia="Times New Roman" w:hAnsi="Times New Roman" w:cs="Times New Roman"/>
+          <w:b/>
+          <w:bCs/>
+          <w:color w:val="auto"/>
+          <w:sz w:val="27"/>
+          <w:szCs w:val="27"/>
+          <w:lang w:eastAsia="es-MX"/>
+        </w:rPr>
+        <w:t>.</w:t>
+      </w:r>
+      <w:bookmarkEnd w:id="3"/>
+    </w:p>
+    <w:p>
+      <w:pPr>
+        <w:spacing w:line="480" w:lineRule="auto"/>
+        <w:jc w:val="both"/>
+        <w:rPr>
+          <w:rFonts w:ascii="Times New Roman" w:eastAsia="Times New Roman" w:hAnsi="Times New Roman" w:cs="Times New Roman"/>
+          <w:b/>
+          <w:bCs/>
+          <w:sz w:val="24"/>
+          <w:szCs w:val="24"/>
+          <w:lang w:eastAsia="es-MX"/>
+        </w:rPr>
+      </w:pPr>
+      <w:r>
+        <w:rPr>
+          <w:rFonts w:ascii="Times New Roman" w:eastAsia="Times New Roman" w:hAnsi="Times New Roman" w:cs="Times New Roman"/>
+          <w:b/>
+          <w:bCs/>
+          <w:sz w:val="24"/>
+          <w:szCs w:val="24"/>
+          <w:lang w:eastAsia="es-MX"/>
+        </w:rPr>
+        <w:t>Complejidad menor a O(n3).</w:t>
+      </w:r>
+      <w:r>
+        <w:rPr>
+          <w:rFonts w:ascii="Times New Roman" w:eastAsia="Times New Roman" w:hAnsi="Times New Roman" w:cs="Times New Roman"/>
+          <w:b/>
+          <w:bCs/>
+          <w:sz w:val="24"/>
+          <w:szCs w:val="24"/>
+          <w:lang w:eastAsia="es-MX"/>
+        </w:rPr>
+        <w:t xml:space="preserve"> //Pendiente</w:t>
+      </w:r>
+    </w:p>
+    <w:p>
+      <w:pPr>
+        <w:pStyle w:val="Ttulo1"/>
+        <w:spacing w:line="480" w:lineRule="auto"/>
+        <w:rPr>
+          <w:rFonts w:ascii="Times New Roman" w:eastAsia="Times New Roman" w:hAnsi="Times New Roman" w:cs="Times New Roman"/>
+          <w:b/>
+          <w:bCs/>
+          <w:color w:val="auto"/>
+          <w:sz w:val="27"/>
+          <w:szCs w:val="27"/>
+          <w:lang w:eastAsia="es-MX"/>
+        </w:rPr>
+      </w:pPr>
+      <w:bookmarkStart w:id="4" w:name="_Toc184252770"/>
+      <w:r>
+        <w:rPr>
+          <w:rFonts w:ascii="Times New Roman" w:eastAsia="Times New Roman" w:hAnsi="Times New Roman" w:cs="Times New Roman"/>
+          <w:b/>
+          <w:bCs/>
+          <w:color w:val="auto"/>
+          <w:sz w:val="27"/>
+          <w:szCs w:val="27"/>
+          <w:lang w:eastAsia="es-MX"/>
+        </w:rPr>
+        <w:t>Búsqueda por título o palabras clave</w:t>
+      </w:r>
+      <w:bookmarkEnd w:id="4"/>
+    </w:p>
+    <w:p>
+      <w:pPr>
+        <w:spacing w:line="480" w:lineRule="auto"/>
+        <w:jc w:val="both"/>
+        <w:rPr>
+          <w:rFonts w:ascii="Times New Roman" w:eastAsia="Times New Roman" w:hAnsi="Times New Roman" w:cs="Times New Roman"/>
+          <w:b/>
+          <w:bCs/>
+          <w:sz w:val="24"/>
+          <w:szCs w:val="24"/>
+          <w:lang w:eastAsia="es-MX"/>
+        </w:rPr>
+      </w:pPr>
+      <w:r>
+        <w:rPr>
+          <w:rFonts w:ascii="Times New Roman" w:eastAsia="Times New Roman" w:hAnsi="Times New Roman" w:cs="Times New Roman"/>
+          <w:b/>
+          <w:bCs/>
+          <w:sz w:val="24"/>
+          <w:szCs w:val="24"/>
+          <w:lang w:eastAsia="es-MX"/>
+        </w:rPr>
+        <w:t>Complejidad: MENOR a O(n</w:t>
+      </w:r>
+      <w:r>
+        <w:rPr>
+          <w:rFonts w:ascii="Times New Roman" w:eastAsia="Times New Roman" w:hAnsi="Times New Roman" w:cs="Times New Roman"/>
+          <w:b/>
+          <w:bCs/>
+          <w:sz w:val="24"/>
+          <w:szCs w:val="24"/>
+          <w:vertAlign w:val="superscript"/>
+          <w:lang w:eastAsia="es-MX"/>
+        </w:rPr>
+        <w:t>2</w:t>
+      </w:r>
+      <w:r>
+        <w:rPr>
+          <w:rFonts w:ascii="Times New Roman" w:eastAsia="Times New Roman" w:hAnsi="Times New Roman" w:cs="Times New Roman"/>
+          <w:b/>
+          <w:bCs/>
+          <w:sz w:val="24"/>
+          <w:szCs w:val="24"/>
+          <w:lang w:eastAsia="es-MX"/>
+        </w:rPr>
+        <w:t>)  </w:t>
+      </w:r>
+    </w:p>
+    <w:p>
+      <w:pPr>
+        <w:spacing w:before="100" w:beforeAutospacing="1" w:after="100" w:afterAutospacing="1" w:line="480" w:lineRule="auto"/>
+        <w:jc w:val="both"/>
+        <w:rPr>
+          <w:rFonts w:ascii="Times New Roman" w:eastAsia="Times New Roman" w:hAnsi="Times New Roman" w:cs="Times New Roman"/>
+          <w:sz w:val="24"/>
+          <w:szCs w:val="24"/>
+          <w:lang w:eastAsia="es-MX"/>
+        </w:rPr>
+      </w:pPr>
+      <w:r>
+        <w:rPr>
+          <w:rFonts w:ascii="Times New Roman" w:eastAsia="Times New Roman" w:hAnsi="Times New Roman" w:cs="Times New Roman"/>
+          <w:sz w:val="24"/>
+          <w:szCs w:val="24"/>
+          <w:lang w:eastAsia="es-MX"/>
+        </w:rPr>
+        <w:t xml:space="preserve">Para implementar la funcionalidad de búsqueda de títulos o palabras clave, elegimos el </w:t>
+      </w:r>
+      <w:r>
+        <w:rPr>
+          <w:rFonts w:ascii="Times New Roman" w:eastAsia="Times New Roman" w:hAnsi="Times New Roman" w:cs="Times New Roman"/>
+          <w:b/>
+          <w:bCs/>
+          <w:sz w:val="24"/>
+          <w:szCs w:val="24"/>
+          <w:lang w:eastAsia="es-MX"/>
+        </w:rPr>
+        <w:t>algoritmo Knuth-Morris-Pratt (KMP)</w:t>
+      </w:r>
+      <w:r>
+        <w:rPr>
+          <w:rFonts w:ascii="Times New Roman" w:eastAsia="Times New Roman" w:hAnsi="Times New Roman" w:cs="Times New Roman"/>
+          <w:sz w:val="24"/>
+          <w:szCs w:val="24"/>
+          <w:lang w:eastAsia="es-MX"/>
+        </w:rPr>
+        <w:t>, un algoritmo eficiente para la búsqueda de patrones en cadenas de texto. Este algoritmo tiene una complejidad menor a O(n</w:t>
+      </w:r>
+      <w:r>
+        <w:rPr>
+          <w:rFonts w:ascii="Times New Roman" w:eastAsia="Times New Roman" w:hAnsi="Times New Roman" w:cs="Times New Roman"/>
+          <w:sz w:val="24"/>
+          <w:szCs w:val="24"/>
+          <w:vertAlign w:val="superscript"/>
+          <w:lang w:eastAsia="es-MX"/>
+        </w:rPr>
+        <w:t>2</w:t>
+      </w:r>
+      <w:r>
+        <w:rPr>
+          <w:rFonts w:ascii="Times New Roman" w:eastAsia="Times New Roman" w:hAnsi="Times New Roman" w:cs="Times New Roman"/>
+          <w:sz w:val="24"/>
+          <w:szCs w:val="24"/>
+          <w:lang w:eastAsia="es-MX"/>
+        </w:rPr>
+        <w:t>), cumpliendo con el requisito establecido, y es ideal para búsquedas rápidas y múltiples en una lista de películas.</w:t>
+      </w:r>
+    </w:p>
+    <w:p>
+      <w:pPr>
+        <w:spacing w:line="480" w:lineRule="auto"/>
+        <w:jc w:val="both"/>
+        <w:rPr>
+          <w:rFonts w:ascii="Times New Roman" w:eastAsia="Times New Roman" w:hAnsi="Times New Roman" w:cs="Times New Roman"/>
+          <w:b/>
+          <w:bCs/>
+          <w:sz w:val="24"/>
+          <w:szCs w:val="24"/>
+          <w:lang w:eastAsia="es-MX"/>
+        </w:rPr>
+      </w:pPr>
+      <w:r>
+        <w:rPr>
+          <w:rFonts w:ascii="Times New Roman" w:eastAsia="Times New Roman" w:hAnsi="Times New Roman" w:cs="Times New Roman"/>
+          <w:b/>
+          <w:bCs/>
+          <w:sz w:val="24"/>
+          <w:szCs w:val="24"/>
+          <w:lang w:eastAsia="es-MX"/>
+        </w:rPr>
+        <w:t>Descripción del algoritmo utilizado</w:t>
+      </w:r>
+    </w:p>
+    <w:p>
+      <w:pPr>
+        <w:spacing w:before="100" w:beforeAutospacing="1" w:after="100" w:afterAutospacing="1" w:line="480" w:lineRule="auto"/>
+        <w:jc w:val="both"/>
+        <w:rPr>
+          <w:rFonts w:ascii="Times New Roman" w:eastAsia="Times New Roman" w:hAnsi="Times New Roman" w:cs="Times New Roman"/>
+          <w:sz w:val="24"/>
+          <w:szCs w:val="24"/>
+          <w:lang w:eastAsia="es-MX"/>
+        </w:rPr>
+      </w:pPr>
+      <w:r>
+        <w:rPr>
+          <w:rFonts w:ascii="Times New Roman" w:eastAsia="Times New Roman" w:hAnsi="Times New Roman" w:cs="Times New Roman"/>
+          <w:sz w:val="24"/>
+          <w:szCs w:val="24"/>
+          <w:lang w:eastAsia="es-MX"/>
+        </w:rPr>
+        <w:t xml:space="preserve">El algoritmo KMP es un método eficiente que evita comparaciones redundantes al buscar un patrón dentro de un texto, utilizando una </w:t>
+      </w:r>
+      <w:r>
+        <w:rPr>
+          <w:rFonts w:ascii="Times New Roman" w:eastAsia="Times New Roman" w:hAnsi="Times New Roman" w:cs="Times New Roman"/>
+          <w:b/>
+          <w:bCs/>
+          <w:sz w:val="24"/>
+          <w:szCs w:val="24"/>
+          <w:lang w:eastAsia="es-MX"/>
+        </w:rPr>
+        <w:t>tabla de prefijos</w:t>
+      </w:r>
+      <w:r>
+        <w:rPr>
+          <w:rFonts w:ascii="Times New Roman" w:eastAsia="Times New Roman" w:hAnsi="Times New Roman" w:cs="Times New Roman"/>
+          <w:sz w:val="24"/>
+          <w:szCs w:val="24"/>
+          <w:lang w:eastAsia="es-MX"/>
+        </w:rPr>
+        <w:t xml:space="preserve"> para identificar la posición más adecuada para reiniciar la comparación después de un desajuste.</w:t>
+      </w:r>
+    </w:p>
+    <w:p>
+      <w:pPr>
+        <w:spacing w:before="100" w:beforeAutospacing="1" w:after="100" w:afterAutospacing="1" w:line="480" w:lineRule="auto"/>
+        <w:jc w:val="both"/>
+        <w:rPr>
+          <w:rFonts w:ascii="Times New Roman" w:eastAsia="Times New Roman" w:hAnsi="Times New Roman" w:cs="Times New Roman"/>
+          <w:sz w:val="24"/>
+          <w:szCs w:val="24"/>
+          <w:lang w:eastAsia="es-MX"/>
+        </w:rPr>
+      </w:pPr>
+      <w:r>
+        <w:rPr>
+          <w:rFonts w:ascii="Times New Roman" w:eastAsia="Times New Roman" w:hAnsi="Times New Roman" w:cs="Times New Roman"/>
+          <w:sz w:val="24"/>
+          <w:szCs w:val="24"/>
+          <w:lang w:eastAsia="es-MX"/>
+        </w:rPr>
+        <w:t>Consta de dos etapas principales:</w:t>
+      </w:r>
+    </w:p>
+    <w:p>
+      <w:pPr>
+        <w:numPr>
+          <w:ilvl w:val="0"/>
+          <w:numId w:val="15"/>
+        </w:numPr>
+        <w:spacing w:before="100" w:beforeAutospacing="1" w:after="100" w:afterAutospacing="1" w:line="480" w:lineRule="auto"/>
+        <w:jc w:val="both"/>
+        <w:rPr>
+          <w:rFonts w:ascii="Times New Roman" w:eastAsia="Times New Roman" w:hAnsi="Times New Roman" w:cs="Times New Roman"/>
+          <w:sz w:val="24"/>
+          <w:szCs w:val="24"/>
+          <w:lang w:eastAsia="es-MX"/>
+        </w:rPr>
+      </w:pPr>
+      <w:r>
+        <w:rPr>
+          <w:rFonts w:ascii="Times New Roman" w:eastAsia="Times New Roman" w:hAnsi="Times New Roman" w:cs="Times New Roman"/>
+          <w:b/>
+          <w:bCs/>
+          <w:sz w:val="24"/>
+          <w:szCs w:val="24"/>
+          <w:lang w:eastAsia="es-MX"/>
+        </w:rPr>
+        <w:t>Construcción de la tabla de prefijos</w:t>
+      </w:r>
+      <w:r>
+        <w:rPr>
+          <w:rFonts w:ascii="Times New Roman" w:eastAsia="Times New Roman" w:hAnsi="Times New Roman" w:cs="Times New Roman"/>
+          <w:sz w:val="24"/>
+          <w:szCs w:val="24"/>
+          <w:lang w:eastAsia="es-MX"/>
+        </w:rPr>
+        <w:t>:</w:t>
+      </w:r>
+    </w:p>
+    <w:p>
+      <w:pPr>
+        <w:numPr>
+          <w:ilvl w:val="1"/>
+          <w:numId w:val="15"/>
+        </w:numPr>
+        <w:spacing w:before="100" w:beforeAutospacing="1" w:after="100" w:afterAutospacing="1" w:line="480" w:lineRule="auto"/>
+        <w:jc w:val="both"/>
+        <w:rPr>
+          <w:rFonts w:ascii="Times New Roman" w:eastAsia="Times New Roman" w:hAnsi="Times New Roman" w:cs="Times New Roman"/>
+          <w:sz w:val="24"/>
+          <w:szCs w:val="24"/>
+          <w:lang w:eastAsia="es-MX"/>
+        </w:rPr>
+      </w:pPr>
+      <w:r>
+        <w:rPr>
+          <w:rFonts w:ascii="Times New Roman" w:eastAsia="Times New Roman" w:hAnsi="Times New Roman" w:cs="Times New Roman"/>
+          <w:sz w:val="24"/>
+          <w:szCs w:val="24"/>
+          <w:lang w:eastAsia="es-MX"/>
+        </w:rPr>
+        <w:lastRenderedPageBreak/>
+        <w:t>Esta tabla indica la longitud del prefijo que coincide con el sufijo hasta una posición dada en el patrón.</w:t>
+      </w:r>
+    </w:p>
+    <w:p>
+      <w:pPr>
+        <w:numPr>
+          <w:ilvl w:val="1"/>
+          <w:numId w:val="15"/>
+        </w:numPr>
+        <w:spacing w:before="100" w:beforeAutospacing="1" w:after="100" w:afterAutospacing="1" w:line="480" w:lineRule="auto"/>
+        <w:jc w:val="both"/>
+        <w:rPr>
+          <w:rFonts w:ascii="Times New Roman" w:eastAsia="Times New Roman" w:hAnsi="Times New Roman" w:cs="Times New Roman"/>
+          <w:sz w:val="24"/>
+          <w:szCs w:val="24"/>
+          <w:lang w:eastAsia="es-MX"/>
+        </w:rPr>
+      </w:pPr>
+      <w:r>
+        <w:rPr>
+          <w:rFonts w:ascii="Times New Roman" w:eastAsia="Times New Roman" w:hAnsi="Times New Roman" w:cs="Times New Roman"/>
+          <w:sz w:val="24"/>
+          <w:szCs w:val="24"/>
+          <w:lang w:eastAsia="es-MX"/>
+        </w:rPr>
+        <w:t>La tabla permite reiniciar las comparaciones en el texto sin retroceder en el índice del texto, lo que optimiza el proceso.</w:t>
+      </w:r>
+    </w:p>
+    <w:p>
+      <w:pPr>
+        <w:numPr>
+          <w:ilvl w:val="1"/>
+          <w:numId w:val="15"/>
+        </w:numPr>
+        <w:spacing w:before="100" w:beforeAutospacing="1" w:after="100" w:afterAutospacing="1" w:line="480" w:lineRule="auto"/>
+        <w:jc w:val="both"/>
+        <w:rPr>
+          <w:rFonts w:ascii="Times New Roman" w:eastAsia="Times New Roman" w:hAnsi="Times New Roman" w:cs="Times New Roman"/>
+          <w:sz w:val="24"/>
+          <w:szCs w:val="24"/>
+          <w:lang w:eastAsia="es-MX"/>
+        </w:rPr>
+      </w:pPr>
+      <w:r>
+        <w:rPr>
+          <w:rFonts w:ascii="Times New Roman" w:eastAsia="Times New Roman" w:hAnsi="Times New Roman" w:cs="Times New Roman"/>
+          <w:sz w:val="24"/>
+          <w:szCs w:val="24"/>
+          <w:lang w:eastAsia="es-MX"/>
+        </w:rPr>
+        <w:t xml:space="preserve">Complejidad: O(m) donde </w:t>
+      </w:r>
+      <w:proofErr w:type="spellStart"/>
+      <w:r>
+        <w:rPr>
+          <w:rFonts w:ascii="Times New Roman" w:eastAsia="Times New Roman" w:hAnsi="Times New Roman" w:cs="Times New Roman"/>
+          <w:sz w:val="24"/>
+          <w:szCs w:val="24"/>
+          <w:lang w:eastAsia="es-MX"/>
+        </w:rPr>
+        <w:t>mmm</w:t>
+      </w:r>
+      <w:proofErr w:type="spellEnd"/>
+      <w:r>
+        <w:rPr>
+          <w:rFonts w:ascii="Times New Roman" w:eastAsia="Times New Roman" w:hAnsi="Times New Roman" w:cs="Times New Roman"/>
+          <w:sz w:val="24"/>
+          <w:szCs w:val="24"/>
+          <w:lang w:eastAsia="es-MX"/>
+        </w:rPr>
+        <w:t xml:space="preserve"> es la longitud del patrón.</w:t>
+      </w:r>
+    </w:p>
+    <w:p>
+      <w:pPr>
+        <w:numPr>
+          <w:ilvl w:val="0"/>
+          <w:numId w:val="15"/>
+        </w:numPr>
+        <w:spacing w:before="100" w:beforeAutospacing="1" w:after="100" w:afterAutospacing="1" w:line="480" w:lineRule="auto"/>
+        <w:jc w:val="both"/>
+        <w:rPr>
+          <w:rFonts w:ascii="Times New Roman" w:eastAsia="Times New Roman" w:hAnsi="Times New Roman" w:cs="Times New Roman"/>
+          <w:sz w:val="24"/>
+          <w:szCs w:val="24"/>
+          <w:lang w:eastAsia="es-MX"/>
+        </w:rPr>
+      </w:pPr>
+      <w:r>
+        <w:rPr>
+          <w:rFonts w:ascii="Times New Roman" w:eastAsia="Times New Roman" w:hAnsi="Times New Roman" w:cs="Times New Roman"/>
+          <w:b/>
+          <w:bCs/>
+          <w:sz w:val="24"/>
+          <w:szCs w:val="24"/>
+          <w:lang w:eastAsia="es-MX"/>
+        </w:rPr>
+        <w:t>Búsqueda con el algoritmo KMP</w:t>
+      </w:r>
+      <w:r>
+        <w:rPr>
+          <w:rFonts w:ascii="Times New Roman" w:eastAsia="Times New Roman" w:hAnsi="Times New Roman" w:cs="Times New Roman"/>
+          <w:sz w:val="24"/>
+          <w:szCs w:val="24"/>
+          <w:lang w:eastAsia="es-MX"/>
+        </w:rPr>
+        <w:t>:</w:t>
+      </w:r>
+    </w:p>
+    <w:p>
+      <w:pPr>
+        <w:numPr>
+          <w:ilvl w:val="1"/>
+          <w:numId w:val="15"/>
+        </w:numPr>
+        <w:spacing w:before="100" w:beforeAutospacing="1" w:after="100" w:afterAutospacing="1" w:line="480" w:lineRule="auto"/>
+        <w:jc w:val="both"/>
+        <w:rPr>
+          <w:rFonts w:ascii="Times New Roman" w:eastAsia="Times New Roman" w:hAnsi="Times New Roman" w:cs="Times New Roman"/>
+          <w:sz w:val="24"/>
+          <w:szCs w:val="24"/>
+          <w:lang w:eastAsia="es-MX"/>
+        </w:rPr>
+      </w:pPr>
+      <w:r>
+        <w:rPr>
+          <w:rFonts w:ascii="Times New Roman" w:eastAsia="Times New Roman" w:hAnsi="Times New Roman" w:cs="Times New Roman"/>
+          <w:sz w:val="24"/>
+          <w:szCs w:val="24"/>
+          <w:lang w:eastAsia="es-MX"/>
+        </w:rPr>
+        <w:t>El algoritmo recorre el texto y utiliza la tabla de prefijos para ajustar el índice del patrón tras un desajuste.</w:t>
+      </w:r>
+    </w:p>
+    <w:p>
+      <w:pPr>
+        <w:numPr>
+          <w:ilvl w:val="1"/>
+          <w:numId w:val="15"/>
+        </w:numPr>
+        <w:spacing w:before="100" w:beforeAutospacing="1" w:after="100" w:afterAutospacing="1" w:line="480" w:lineRule="auto"/>
+        <w:jc w:val="both"/>
+        <w:rPr>
+          <w:rFonts w:ascii="Times New Roman" w:eastAsia="Times New Roman" w:hAnsi="Times New Roman" w:cs="Times New Roman"/>
+          <w:sz w:val="24"/>
+          <w:szCs w:val="24"/>
+          <w:lang w:eastAsia="es-MX"/>
+        </w:rPr>
+      </w:pPr>
+      <w:r>
+        <w:rPr>
+          <w:rFonts w:ascii="Times New Roman" w:eastAsia="Times New Roman" w:hAnsi="Times New Roman" w:cs="Times New Roman"/>
+          <w:sz w:val="24"/>
+          <w:szCs w:val="24"/>
+          <w:lang w:eastAsia="es-MX"/>
+        </w:rPr>
+        <w:t>Esto evita comparaciones innecesarias y asegura una complejidad lineal con respecto al tamaño del texto O(n)</w:t>
+      </w:r>
+      <w:r>
+        <w:rPr>
+          <w:rFonts w:ascii="Times New Roman" w:eastAsia="Times New Roman" w:hAnsi="Times New Roman" w:cs="Times New Roman"/>
+          <w:sz w:val="24"/>
+          <w:szCs w:val="24"/>
+          <w:lang w:eastAsia="es-MX"/>
+        </w:rPr>
+        <w:t xml:space="preserve"> </w:t>
+      </w:r>
+      <w:r>
+        <w:rPr>
+          <w:rFonts w:ascii="Times New Roman" w:eastAsia="Times New Roman" w:hAnsi="Times New Roman" w:cs="Times New Roman"/>
+          <w:sz w:val="24"/>
+          <w:szCs w:val="24"/>
+          <w:lang w:eastAsia="es-MX"/>
+        </w:rPr>
+        <w:t xml:space="preserve"> donde n es la longitud del texto.</w:t>
+      </w:r>
+    </w:p>
+    <w:p>
+      <w:pPr>
+        <w:spacing w:line="480" w:lineRule="auto"/>
+        <w:jc w:val="both"/>
+        <w:rPr>
+          <w:rFonts w:ascii="Times New Roman" w:eastAsia="Times New Roman" w:hAnsi="Times New Roman" w:cs="Times New Roman"/>
+          <w:b/>
+          <w:bCs/>
+          <w:sz w:val="24"/>
+          <w:szCs w:val="24"/>
+          <w:lang w:eastAsia="es-MX"/>
+        </w:rPr>
+      </w:pPr>
+      <w:r>
+        <w:rPr>
+          <w:rFonts w:ascii="Times New Roman" w:eastAsia="Times New Roman" w:hAnsi="Times New Roman" w:cs="Times New Roman"/>
+          <w:b/>
+          <w:bCs/>
+          <w:sz w:val="24"/>
+          <w:szCs w:val="24"/>
+          <w:lang w:eastAsia="es-MX"/>
+        </w:rPr>
+        <w:t>Justificación de la elección del algoritmo</w:t>
+      </w:r>
+    </w:p>
+    <w:p>
+      <w:pPr>
+        <w:spacing w:before="100" w:beforeAutospacing="1" w:after="100" w:afterAutospacing="1" w:line="480" w:lineRule="auto"/>
+        <w:jc w:val="both"/>
+        <w:rPr>
+          <w:rFonts w:ascii="Times New Roman" w:eastAsia="Times New Roman" w:hAnsi="Times New Roman" w:cs="Times New Roman"/>
+          <w:sz w:val="24"/>
+          <w:szCs w:val="24"/>
+          <w:lang w:eastAsia="es-MX"/>
+        </w:rPr>
+      </w:pPr>
+      <w:r>
+        <w:rPr>
+          <w:rFonts w:ascii="Times New Roman" w:eastAsia="Times New Roman" w:hAnsi="Times New Roman" w:cs="Times New Roman"/>
+          <w:sz w:val="24"/>
+          <w:szCs w:val="24"/>
+          <w:lang w:eastAsia="es-MX"/>
+        </w:rPr>
+        <w:t>Elegimos el algoritmo KMP por las siguientes razones:</w:t>
+      </w:r>
+    </w:p>
+    <w:p>
+      <w:pPr>
+        <w:numPr>
+          <w:ilvl w:val="0"/>
+          <w:numId w:val="16"/>
+        </w:numPr>
+        <w:spacing w:before="100" w:beforeAutospacing="1" w:after="100" w:afterAutospacing="1" w:line="480" w:lineRule="auto"/>
+        <w:jc w:val="both"/>
+        <w:rPr>
+          <w:rFonts w:ascii="Times New Roman" w:eastAsia="Times New Roman" w:hAnsi="Times New Roman" w:cs="Times New Roman"/>
+          <w:sz w:val="24"/>
+          <w:szCs w:val="24"/>
+          <w:lang w:eastAsia="es-MX"/>
+        </w:rPr>
+      </w:pPr>
+      <w:r>
+        <w:rPr>
+          <w:rFonts w:ascii="Times New Roman" w:eastAsia="Times New Roman" w:hAnsi="Times New Roman" w:cs="Times New Roman"/>
+          <w:b/>
+          <w:bCs/>
+          <w:sz w:val="24"/>
+          <w:szCs w:val="24"/>
+          <w:lang w:eastAsia="es-MX"/>
+        </w:rPr>
+        <w:t>Eficiencia</w:t>
+      </w:r>
+      <w:r>
+        <w:rPr>
+          <w:rFonts w:ascii="Times New Roman" w:eastAsia="Times New Roman" w:hAnsi="Times New Roman" w:cs="Times New Roman"/>
+          <w:sz w:val="24"/>
+          <w:szCs w:val="24"/>
+          <w:lang w:eastAsia="es-MX"/>
+        </w:rPr>
+        <w:t>: Tiene una complejidad temporal lineal para una sola búsqueda (O(</w:t>
+      </w:r>
+      <w:proofErr w:type="spellStart"/>
+      <w:r>
+        <w:rPr>
+          <w:rFonts w:ascii="Times New Roman" w:eastAsia="Times New Roman" w:hAnsi="Times New Roman" w:cs="Times New Roman"/>
+          <w:sz w:val="24"/>
+          <w:szCs w:val="24"/>
+          <w:lang w:eastAsia="es-MX"/>
+        </w:rPr>
+        <w:t>n+m</w:t>
+      </w:r>
+      <w:proofErr w:type="spellEnd"/>
+      <w:r>
+        <w:rPr>
+          <w:rFonts w:ascii="Times New Roman" w:eastAsia="Times New Roman" w:hAnsi="Times New Roman" w:cs="Times New Roman"/>
+          <w:sz w:val="24"/>
+          <w:szCs w:val="24"/>
+          <w:lang w:eastAsia="es-MX"/>
+        </w:rPr>
+        <w:t>) lo que lo hace más eficiente que enfoques como fuerza bruta (O(</w:t>
+      </w:r>
+      <w:proofErr w:type="spellStart"/>
+      <w:r>
+        <w:rPr>
+          <w:rFonts w:ascii="Times New Roman" w:eastAsia="Times New Roman" w:hAnsi="Times New Roman" w:cs="Times New Roman"/>
+          <w:sz w:val="24"/>
+          <w:szCs w:val="24"/>
+          <w:lang w:eastAsia="es-MX"/>
+        </w:rPr>
+        <w:t>n</w:t>
+      </w:r>
+      <w:r>
+        <w:rPr>
+          <w:rFonts w:ascii="Cambria Math" w:eastAsia="Times New Roman" w:hAnsi="Cambria Math" w:cs="Cambria Math"/>
+          <w:sz w:val="24"/>
+          <w:szCs w:val="24"/>
+          <w:lang w:eastAsia="es-MX"/>
+        </w:rPr>
+        <w:t>⋅</w:t>
+      </w:r>
+      <w:r>
+        <w:rPr>
+          <w:rFonts w:ascii="Times New Roman" w:eastAsia="Times New Roman" w:hAnsi="Times New Roman" w:cs="Times New Roman"/>
+          <w:sz w:val="24"/>
+          <w:szCs w:val="24"/>
+          <w:lang w:eastAsia="es-MX"/>
+        </w:rPr>
+        <w:t>m</w:t>
+      </w:r>
+      <w:proofErr w:type="spellEnd"/>
+      <w:r>
+        <w:rPr>
+          <w:rFonts w:ascii="Times New Roman" w:eastAsia="Times New Roman" w:hAnsi="Times New Roman" w:cs="Times New Roman"/>
+          <w:sz w:val="24"/>
+          <w:szCs w:val="24"/>
+          <w:lang w:eastAsia="es-MX"/>
+        </w:rPr>
+        <w:t>)</w:t>
+      </w:r>
+      <w:r>
+        <w:rPr>
+          <w:rFonts w:ascii="Times New Roman" w:eastAsia="Times New Roman" w:hAnsi="Times New Roman" w:cs="Times New Roman"/>
+          <w:sz w:val="24"/>
+          <w:szCs w:val="24"/>
+          <w:lang w:eastAsia="es-MX"/>
+        </w:rPr>
+        <w:t>.</w:t>
+      </w:r>
+    </w:p>
+    <w:p>
+      <w:pPr>
+        <w:numPr>
+          <w:ilvl w:val="0"/>
+          <w:numId w:val="16"/>
+        </w:numPr>
+        <w:spacing w:before="100" w:beforeAutospacing="1" w:after="100" w:afterAutospacing="1" w:line="480" w:lineRule="auto"/>
+        <w:jc w:val="both"/>
+        <w:rPr>
+          <w:rFonts w:ascii="Times New Roman" w:eastAsia="Times New Roman" w:hAnsi="Times New Roman" w:cs="Times New Roman"/>
+          <w:sz w:val="24"/>
+          <w:szCs w:val="24"/>
+          <w:lang w:eastAsia="es-MX"/>
+        </w:rPr>
+      </w:pPr>
+      <w:r>
+        <w:rPr>
+          <w:rFonts w:ascii="Times New Roman" w:eastAsia="Times New Roman" w:hAnsi="Times New Roman" w:cs="Times New Roman"/>
+          <w:b/>
+          <w:bCs/>
+          <w:sz w:val="24"/>
+          <w:szCs w:val="24"/>
+          <w:lang w:eastAsia="es-MX"/>
+        </w:rPr>
+        <w:t>Reutilización</w:t>
+      </w:r>
+      <w:r>
+        <w:rPr>
+          <w:rFonts w:ascii="Times New Roman" w:eastAsia="Times New Roman" w:hAnsi="Times New Roman" w:cs="Times New Roman"/>
+          <w:sz w:val="24"/>
+          <w:szCs w:val="24"/>
+          <w:lang w:eastAsia="es-MX"/>
+        </w:rPr>
+        <w:t>: Al realizar búsquedas en múltiples títulos de películas, el algoritmo es capaz de mantener su rendimiento gracias a la optimización que evita retrocesos innecesarios.</w:t>
+      </w:r>
+    </w:p>
+    <w:p>
+      <w:pPr>
+        <w:numPr>
+          <w:ilvl w:val="0"/>
+          <w:numId w:val="16"/>
+        </w:numPr>
+        <w:spacing w:before="100" w:beforeAutospacing="1" w:after="100" w:afterAutospacing="1" w:line="480" w:lineRule="auto"/>
+        <w:jc w:val="both"/>
+        <w:rPr>
+          <w:rFonts w:ascii="Times New Roman" w:eastAsia="Times New Roman" w:hAnsi="Times New Roman" w:cs="Times New Roman"/>
+          <w:sz w:val="24"/>
+          <w:szCs w:val="24"/>
+          <w:lang w:eastAsia="es-MX"/>
+        </w:rPr>
+      </w:pPr>
+      <w:r>
+        <w:rPr>
+          <w:rFonts w:ascii="Times New Roman" w:eastAsia="Times New Roman" w:hAnsi="Times New Roman" w:cs="Times New Roman"/>
+          <w:b/>
+          <w:bCs/>
+          <w:sz w:val="24"/>
+          <w:szCs w:val="24"/>
+          <w:lang w:eastAsia="es-MX"/>
+        </w:rPr>
+        <w:t>Idoneidad para cadenas largas</w:t>
+      </w:r>
+      <w:r>
+        <w:rPr>
+          <w:rFonts w:ascii="Times New Roman" w:eastAsia="Times New Roman" w:hAnsi="Times New Roman" w:cs="Times New Roman"/>
+          <w:sz w:val="24"/>
+          <w:szCs w:val="24"/>
+          <w:lang w:eastAsia="es-MX"/>
+        </w:rPr>
+        <w:t>: Como los títulos de películas y las palabras clave pueden variar en longitud, KMP se adapta bien a estos escenarios.</w:t>
+      </w:r>
+    </w:p>
+    <w:p>
+      <w:pPr>
+        <w:spacing w:line="480" w:lineRule="auto"/>
+        <w:jc w:val="both"/>
+        <w:rPr>
+          <w:rFonts w:ascii="Times New Roman" w:eastAsia="Times New Roman" w:hAnsi="Times New Roman" w:cs="Times New Roman"/>
+          <w:b/>
+          <w:bCs/>
+          <w:sz w:val="24"/>
+          <w:szCs w:val="24"/>
+          <w:lang w:eastAsia="es-MX"/>
+        </w:rPr>
+      </w:pPr>
+      <w:r>
+        <w:rPr>
+          <w:rFonts w:ascii="Times New Roman" w:eastAsia="Times New Roman" w:hAnsi="Times New Roman" w:cs="Times New Roman"/>
+          <w:b/>
+          <w:bCs/>
+          <w:sz w:val="24"/>
+          <w:szCs w:val="24"/>
+          <w:lang w:eastAsia="es-MX"/>
+        </w:rPr>
+        <w:t>Explicación del funcionamiento del algoritmo</w:t>
+      </w:r>
+    </w:p>
+    <w:p>
+      <w:pPr>
+        <w:numPr>
+          <w:ilvl w:val="0"/>
+          <w:numId w:val="17"/>
+        </w:numPr>
+        <w:spacing w:before="100" w:beforeAutospacing="1" w:after="100" w:afterAutospacing="1" w:line="480" w:lineRule="auto"/>
+        <w:jc w:val="both"/>
+        <w:rPr>
+          <w:rFonts w:ascii="Times New Roman" w:eastAsia="Times New Roman" w:hAnsi="Times New Roman" w:cs="Times New Roman"/>
+          <w:sz w:val="24"/>
+          <w:szCs w:val="24"/>
+          <w:lang w:eastAsia="es-MX"/>
+        </w:rPr>
+      </w:pPr>
+      <w:r>
+        <w:rPr>
+          <w:rFonts w:ascii="Times New Roman" w:eastAsia="Times New Roman" w:hAnsi="Times New Roman" w:cs="Times New Roman"/>
+          <w:b/>
+          <w:bCs/>
+          <w:sz w:val="24"/>
+          <w:szCs w:val="24"/>
+          <w:lang w:eastAsia="es-MX"/>
+        </w:rPr>
+        <w:t>Construcción de la tabla de prefijos</w:t>
+      </w:r>
+      <w:r>
+        <w:rPr>
+          <w:rFonts w:ascii="Times New Roman" w:eastAsia="Times New Roman" w:hAnsi="Times New Roman" w:cs="Times New Roman"/>
+          <w:sz w:val="24"/>
+          <w:szCs w:val="24"/>
+          <w:lang w:eastAsia="es-MX"/>
+        </w:rPr>
+        <w:t>:</w:t>
+      </w:r>
+    </w:p>
+    <w:p>
+      <w:pPr>
+        <w:numPr>
+          <w:ilvl w:val="1"/>
+          <w:numId w:val="17"/>
+        </w:numPr>
+        <w:spacing w:before="100" w:beforeAutospacing="1" w:after="100" w:afterAutospacing="1" w:line="480" w:lineRule="auto"/>
+        <w:jc w:val="both"/>
+        <w:rPr>
+          <w:rFonts w:ascii="Times New Roman" w:eastAsia="Times New Roman" w:hAnsi="Times New Roman" w:cs="Times New Roman"/>
+          <w:sz w:val="24"/>
+          <w:szCs w:val="24"/>
+          <w:lang w:eastAsia="es-MX"/>
+        </w:rPr>
+      </w:pPr>
+      <w:r>
+        <w:rPr>
+          <w:rFonts w:ascii="Times New Roman" w:eastAsia="Times New Roman" w:hAnsi="Times New Roman" w:cs="Times New Roman"/>
+          <w:sz w:val="24"/>
+          <w:szCs w:val="24"/>
+          <w:lang w:eastAsia="es-MX"/>
+        </w:rPr>
+        <w:lastRenderedPageBreak/>
+        <w:t>Iteramos sobre el patrón y calculamos la longitud del prefijo más largo que coincide con el sufijo hasta cada posición.</w:t>
+      </w:r>
+    </w:p>
+    <w:p>
+      <w:pPr>
+        <w:numPr>
+          <w:ilvl w:val="1"/>
+          <w:numId w:val="17"/>
+        </w:numPr>
+        <w:spacing w:before="100" w:beforeAutospacing="1" w:after="100" w:afterAutospacing="1" w:line="480" w:lineRule="auto"/>
+        <w:jc w:val="both"/>
+        <w:rPr>
+          <w:rFonts w:ascii="Times New Roman" w:eastAsia="Times New Roman" w:hAnsi="Times New Roman" w:cs="Times New Roman"/>
+          <w:sz w:val="24"/>
+          <w:szCs w:val="24"/>
+          <w:lang w:eastAsia="es-MX"/>
+        </w:rPr>
+      </w:pPr>
+      <w:r>
+        <w:rPr>
+          <w:rFonts w:ascii="Times New Roman" w:eastAsia="Times New Roman" w:hAnsi="Times New Roman" w:cs="Times New Roman"/>
+          <w:sz w:val="24"/>
+          <w:szCs w:val="24"/>
+          <w:lang w:eastAsia="es-MX"/>
+        </w:rPr>
+        <w:t>Este paso toma O(m), donde m es la longitud del patrón.</w:t>
+      </w:r>
+    </w:p>
+    <w:p>
+      <w:pPr>
+        <w:numPr>
+          <w:ilvl w:val="0"/>
+          <w:numId w:val="17"/>
+        </w:numPr>
+        <w:spacing w:before="100" w:beforeAutospacing="1" w:after="100" w:afterAutospacing="1" w:line="480" w:lineRule="auto"/>
+        <w:jc w:val="both"/>
+        <w:rPr>
+          <w:rFonts w:ascii="Times New Roman" w:eastAsia="Times New Roman" w:hAnsi="Times New Roman" w:cs="Times New Roman"/>
+          <w:sz w:val="24"/>
+          <w:szCs w:val="24"/>
+          <w:lang w:eastAsia="es-MX"/>
+        </w:rPr>
+      </w:pPr>
+      <w:r>
+        <w:rPr>
+          <w:rFonts w:ascii="Times New Roman" w:eastAsia="Times New Roman" w:hAnsi="Times New Roman" w:cs="Times New Roman"/>
+          <w:b/>
+          <w:bCs/>
+          <w:sz w:val="24"/>
+          <w:szCs w:val="24"/>
+          <w:lang w:eastAsia="es-MX"/>
+        </w:rPr>
+        <w:t>Búsqueda en el texto</w:t>
+      </w:r>
+      <w:r>
+        <w:rPr>
+          <w:rFonts w:ascii="Times New Roman" w:eastAsia="Times New Roman" w:hAnsi="Times New Roman" w:cs="Times New Roman"/>
+          <w:sz w:val="24"/>
+          <w:szCs w:val="24"/>
+          <w:lang w:eastAsia="es-MX"/>
+        </w:rPr>
+        <w:t>:</w:t>
+      </w:r>
+    </w:p>
+    <w:p>
+      <w:pPr>
+        <w:numPr>
+          <w:ilvl w:val="1"/>
+          <w:numId w:val="17"/>
+        </w:numPr>
+        <w:spacing w:before="100" w:beforeAutospacing="1" w:after="100" w:afterAutospacing="1" w:line="480" w:lineRule="auto"/>
+        <w:jc w:val="both"/>
+        <w:rPr>
+          <w:rFonts w:ascii="Times New Roman" w:eastAsia="Times New Roman" w:hAnsi="Times New Roman" w:cs="Times New Roman"/>
+          <w:sz w:val="24"/>
+          <w:szCs w:val="24"/>
+          <w:lang w:eastAsia="es-MX"/>
+        </w:rPr>
+      </w:pPr>
+      <w:r>
+        <w:rPr>
+          <w:rFonts w:ascii="Times New Roman" w:eastAsia="Times New Roman" w:hAnsi="Times New Roman" w:cs="Times New Roman"/>
+          <w:sz w:val="24"/>
+          <w:szCs w:val="24"/>
+          <w:lang w:eastAsia="es-MX"/>
+        </w:rPr>
+        <w:t>Recorremos el texto y el patrón simultáneamente.</w:t>
+      </w:r>
+    </w:p>
+    <w:p>
+      <w:pPr>
+        <w:numPr>
+          <w:ilvl w:val="1"/>
+          <w:numId w:val="17"/>
+        </w:numPr>
+        <w:spacing w:before="100" w:beforeAutospacing="1" w:after="100" w:afterAutospacing="1" w:line="480" w:lineRule="auto"/>
+        <w:jc w:val="both"/>
+        <w:rPr>
+          <w:rFonts w:ascii="Times New Roman" w:eastAsia="Times New Roman" w:hAnsi="Times New Roman" w:cs="Times New Roman"/>
+          <w:sz w:val="24"/>
+          <w:szCs w:val="24"/>
+          <w:lang w:eastAsia="es-MX"/>
+        </w:rPr>
+      </w:pPr>
+      <w:r>
+        <w:rPr>
+          <w:rFonts w:ascii="Times New Roman" w:eastAsia="Times New Roman" w:hAnsi="Times New Roman" w:cs="Times New Roman"/>
+          <w:sz w:val="24"/>
+          <w:szCs w:val="24"/>
+          <w:lang w:eastAsia="es-MX"/>
+        </w:rPr>
+        <w:t>Cuando ocurre un desajuste, usamos la tabla de prefijos para reiniciar la comparación desde la posición adecuada del patrón, sin retroceder en el texto.</w:t>
+      </w:r>
+    </w:p>
+    <w:p>
+      <w:pPr>
+        <w:numPr>
+          <w:ilvl w:val="1"/>
+          <w:numId w:val="17"/>
+        </w:numPr>
+        <w:spacing w:before="100" w:beforeAutospacing="1" w:after="100" w:afterAutospacing="1" w:line="480" w:lineRule="auto"/>
+        <w:jc w:val="both"/>
+        <w:rPr>
+          <w:rFonts w:ascii="Times New Roman" w:eastAsia="Times New Roman" w:hAnsi="Times New Roman" w:cs="Times New Roman"/>
+          <w:sz w:val="24"/>
+          <w:szCs w:val="24"/>
+          <w:lang w:eastAsia="es-MX"/>
+        </w:rPr>
+      </w:pPr>
+      <w:r>
+        <w:rPr>
+          <w:rFonts w:ascii="Times New Roman" w:eastAsia="Times New Roman" w:hAnsi="Times New Roman" w:cs="Times New Roman"/>
+          <w:sz w:val="24"/>
+          <w:szCs w:val="24"/>
+          <w:lang w:eastAsia="es-MX"/>
+        </w:rPr>
+        <w:t>Este paso toma O(n), donde n es la longitud del texto.</w:t>
+      </w:r>
+    </w:p>
+    <w:p>
+      <w:pPr>
+        <w:numPr>
+          <w:ilvl w:val="0"/>
+          <w:numId w:val="17"/>
+        </w:numPr>
+        <w:spacing w:before="100" w:beforeAutospacing="1" w:after="100" w:afterAutospacing="1" w:line="480" w:lineRule="auto"/>
+        <w:jc w:val="both"/>
+        <w:rPr>
+          <w:rFonts w:ascii="Times New Roman" w:eastAsia="Times New Roman" w:hAnsi="Times New Roman" w:cs="Times New Roman"/>
+          <w:sz w:val="24"/>
+          <w:szCs w:val="24"/>
+          <w:lang w:eastAsia="es-MX"/>
+        </w:rPr>
+      </w:pPr>
+      <w:r>
+        <w:rPr>
+          <w:rFonts w:ascii="Times New Roman" w:eastAsia="Times New Roman" w:hAnsi="Times New Roman" w:cs="Times New Roman"/>
+          <w:b/>
+          <w:bCs/>
+          <w:sz w:val="24"/>
+          <w:szCs w:val="24"/>
+          <w:lang w:eastAsia="es-MX"/>
+        </w:rPr>
+        <w:t>Búsqueda en múltiples títulos</w:t>
+      </w:r>
+      <w:r>
+        <w:rPr>
+          <w:rFonts w:ascii="Times New Roman" w:eastAsia="Times New Roman" w:hAnsi="Times New Roman" w:cs="Times New Roman"/>
+          <w:sz w:val="24"/>
+          <w:szCs w:val="24"/>
+          <w:lang w:eastAsia="es-MX"/>
+        </w:rPr>
+        <w:t>:</w:t>
+      </w:r>
+    </w:p>
+    <w:p>
+      <w:pPr>
+        <w:numPr>
+          <w:ilvl w:val="1"/>
+          <w:numId w:val="17"/>
+        </w:numPr>
+        <w:spacing w:before="100" w:beforeAutospacing="1" w:after="100" w:afterAutospacing="1" w:line="480" w:lineRule="auto"/>
+        <w:jc w:val="both"/>
+        <w:rPr>
+          <w:rFonts w:ascii="Times New Roman" w:eastAsia="Times New Roman" w:hAnsi="Times New Roman" w:cs="Times New Roman"/>
+          <w:sz w:val="24"/>
+          <w:szCs w:val="24"/>
+          <w:lang w:eastAsia="es-MX"/>
+        </w:rPr>
+      </w:pPr>
+      <w:r>
+        <w:rPr>
+          <w:rFonts w:ascii="Times New Roman" w:eastAsia="Times New Roman" w:hAnsi="Times New Roman" w:cs="Times New Roman"/>
+          <w:sz w:val="24"/>
+          <w:szCs w:val="24"/>
+          <w:lang w:eastAsia="es-MX"/>
+        </w:rPr>
+        <w:t>El algoritmo KMP se aplica a cada título de película, que tiene una longitud promedio de n, con un patrón de longitud m.</w:t>
+      </w:r>
+    </w:p>
+    <w:p>
+      <w:pPr>
+        <w:numPr>
+          <w:ilvl w:val="1"/>
+          <w:numId w:val="17"/>
+        </w:numPr>
+        <w:spacing w:before="100" w:beforeAutospacing="1" w:after="100" w:afterAutospacing="1" w:line="480" w:lineRule="auto"/>
+        <w:jc w:val="both"/>
+        <w:rPr>
+          <w:rFonts w:ascii="Times New Roman" w:eastAsia="Times New Roman" w:hAnsi="Times New Roman" w:cs="Times New Roman"/>
+          <w:sz w:val="24"/>
+          <w:szCs w:val="24"/>
+          <w:lang w:eastAsia="es-MX"/>
+        </w:rPr>
+      </w:pPr>
+      <w:r>
+        <w:rPr>
+          <w:rFonts w:ascii="Times New Roman" w:eastAsia="Times New Roman" w:hAnsi="Times New Roman" w:cs="Times New Roman"/>
+          <w:sz w:val="24"/>
+          <w:szCs w:val="24"/>
+          <w:lang w:eastAsia="es-MX"/>
+        </w:rPr>
+        <w:t>Para una lista de k películas, la complejidad total es O(k</w:t>
+      </w:r>
+      <w:r>
+        <w:rPr>
+          <w:rFonts w:ascii="Cambria Math" w:eastAsia="Times New Roman" w:hAnsi="Cambria Math" w:cs="Cambria Math"/>
+          <w:sz w:val="24"/>
+          <w:szCs w:val="24"/>
+          <w:lang w:eastAsia="es-MX"/>
+        </w:rPr>
+        <w:t>⋅</w:t>
+      </w:r>
+      <w:r>
+        <w:rPr>
+          <w:rFonts w:ascii="Times New Roman" w:eastAsia="Times New Roman" w:hAnsi="Times New Roman" w:cs="Times New Roman"/>
+          <w:sz w:val="24"/>
+          <w:szCs w:val="24"/>
+          <w:lang w:eastAsia="es-MX"/>
+        </w:rPr>
+        <w:t>(</w:t>
+      </w:r>
+      <w:proofErr w:type="spellStart"/>
+      <w:r>
+        <w:rPr>
+          <w:rFonts w:ascii="Times New Roman" w:eastAsia="Times New Roman" w:hAnsi="Times New Roman" w:cs="Times New Roman"/>
+          <w:sz w:val="24"/>
+          <w:szCs w:val="24"/>
+          <w:lang w:eastAsia="es-MX"/>
+        </w:rPr>
+        <w:t>n+m</w:t>
+      </w:r>
+      <w:proofErr w:type="spellEnd"/>
+      <w:r>
+        <w:rPr>
+          <w:rFonts w:ascii="Times New Roman" w:eastAsia="Times New Roman" w:hAnsi="Times New Roman" w:cs="Times New Roman"/>
+          <w:sz w:val="24"/>
+          <w:szCs w:val="24"/>
+          <w:lang w:eastAsia="es-MX"/>
+        </w:rPr>
+        <w:t>)</w:t>
+      </w:r>
+      <w:r>
+        <w:rPr>
+          <w:rFonts w:ascii="Times New Roman" w:eastAsia="Times New Roman" w:hAnsi="Times New Roman" w:cs="Times New Roman"/>
+          <w:sz w:val="24"/>
+          <w:szCs w:val="24"/>
+          <w:lang w:eastAsia="es-MX"/>
+        </w:rPr>
+        <w:t>, lo que es significativamente más eficiente que métodos cuadráticos (O(k</w:t>
+      </w:r>
+      <w:r>
+        <w:rPr>
+          <w:rFonts w:ascii="Cambria Math" w:eastAsia="Times New Roman" w:hAnsi="Cambria Math" w:cs="Cambria Math"/>
+          <w:sz w:val="24"/>
+          <w:szCs w:val="24"/>
+          <w:lang w:eastAsia="es-MX"/>
+        </w:rPr>
+        <w:t>⋅</w:t>
+      </w:r>
+      <w:r>
+        <w:rPr>
+          <w:rFonts w:ascii="Times New Roman" w:eastAsia="Times New Roman" w:hAnsi="Times New Roman" w:cs="Times New Roman"/>
+          <w:sz w:val="24"/>
+          <w:szCs w:val="24"/>
+          <w:lang w:eastAsia="es-MX"/>
+        </w:rPr>
+        <w:t>n2)</w:t>
+      </w:r>
+      <w:r>
+        <w:rPr>
+          <w:rFonts w:ascii="Times New Roman" w:eastAsia="Times New Roman" w:hAnsi="Times New Roman" w:cs="Times New Roman"/>
+          <w:sz w:val="24"/>
+          <w:szCs w:val="24"/>
+          <w:lang w:eastAsia="es-MX"/>
+        </w:rPr>
+        <w:t>.</w:t>
+      </w:r>
+    </w:p>
+    <w:p>
+      <w:pPr>
+        <w:spacing w:line="480" w:lineRule="auto"/>
+        <w:jc w:val="both"/>
+        <w:rPr>
+          <w:rFonts w:ascii="Times New Roman" w:eastAsia="Times New Roman" w:hAnsi="Times New Roman" w:cs="Times New Roman"/>
+          <w:b/>
+          <w:bCs/>
+          <w:noProof/>
+          <w:sz w:val="27"/>
+          <w:szCs w:val="27"/>
+          <w:lang w:eastAsia="es-MX"/>
+          <w14:ligatures w14:val="standardContextual"/>
+        </w:rPr>
+      </w:pPr>
+      <w:r>
+        <w:rPr>
+          <w:rFonts w:ascii="Times New Roman" w:eastAsia="Times New Roman" w:hAnsi="Times New Roman" w:cs="Times New Roman"/>
+          <w:b/>
+          <w:bCs/>
+          <w:sz w:val="24"/>
+          <w:szCs w:val="24"/>
+          <w:lang w:eastAsia="es-MX"/>
+        </w:rPr>
+        <w:t>Clasificación del algoritmo</w:t>
+      </w:r>
+      <w:r>
+        <w:rPr>
+          <w:rFonts w:ascii="Times New Roman" w:eastAsia="Times New Roman" w:hAnsi="Times New Roman" w:cs="Times New Roman"/>
+          <w:b/>
+          <w:bCs/>
+          <w:sz w:val="24"/>
+          <w:szCs w:val="24"/>
+          <w:lang w:eastAsia="es-MX"/>
+        </w:rPr>
+        <w:t>:</w:t>
+      </w:r>
+      <w:r>
+        <w:rPr>
+          <w:rFonts w:ascii="Times New Roman" w:eastAsia="Times New Roman" w:hAnsi="Times New Roman" w:cs="Times New Roman"/>
+          <w:b/>
+          <w:bCs/>
+          <w:sz w:val="27"/>
+          <w:szCs w:val="27"/>
+          <w:lang w:eastAsia="es-MX"/>
+        </w:rPr>
+        <w:t xml:space="preserve"> </w:t>
+      </w:r>
+      <w:r>
+        <w:rPr>
+          <w:rFonts w:ascii="Times New Roman" w:eastAsia="Times New Roman" w:hAnsi="Times New Roman" w:cs="Times New Roman"/>
+          <w:b/>
+          <w:bCs/>
+          <w:sz w:val="24"/>
+          <w:szCs w:val="24"/>
+          <w:lang w:eastAsia="es-MX"/>
+        </w:rPr>
+        <w:t>Divide y Vencerás (subdivisión implícita)</w:t>
+      </w:r>
+      <w:r>
+        <w:rPr>
+          <w:rFonts w:ascii="Times New Roman" w:eastAsia="Times New Roman" w:hAnsi="Times New Roman" w:cs="Times New Roman"/>
+          <w:sz w:val="24"/>
+          <w:szCs w:val="24"/>
+          <w:lang w:eastAsia="es-MX"/>
+        </w:rPr>
+        <w:t xml:space="preserve">. Aunque no es un algoritmo clásico de este paradigma, KMP divide implícitamente el texto en subproblemas </w:t>
+      </w:r>
+      <w:proofErr w:type="spellStart"/>
+      <w:r>
+        <w:rPr>
+          <w:rFonts w:ascii="Times New Roman" w:eastAsia="Times New Roman" w:hAnsi="Times New Roman" w:cs="Times New Roman"/>
+          <w:sz w:val="24"/>
+          <w:szCs w:val="24"/>
+          <w:lang w:eastAsia="es-MX"/>
+        </w:rPr>
+        <w:t>alusar</w:t>
+      </w:r>
+      <w:proofErr w:type="spellEnd"/>
+      <w:r>
+        <w:rPr>
+          <w:rFonts w:ascii="Times New Roman" w:eastAsia="Times New Roman" w:hAnsi="Times New Roman" w:cs="Times New Roman"/>
+          <w:sz w:val="24"/>
+          <w:szCs w:val="24"/>
+          <w:lang w:eastAsia="es-MX"/>
+        </w:rPr>
+        <w:t xml:space="preserve"> la tabla de prefijos para manejar desajustes.</w:t>
+      </w:r>
+      <w:r>
+        <w:rPr>
+          <w:rFonts w:ascii="Times New Roman" w:eastAsia="Times New Roman" w:hAnsi="Times New Roman" w:cs="Times New Roman"/>
+          <w:b/>
+          <w:bCs/>
+          <w:noProof/>
+          <w:sz w:val="27"/>
+          <w:szCs w:val="27"/>
+          <w:lang w:eastAsia="es-MX"/>
+          <w14:ligatures w14:val="standardContextual"/>
+        </w:rPr>
+        <w:t xml:space="preserve"> </w:t>
+      </w:r>
+    </w:p>
+    <w:p>
+      <w:pPr>
+        <w:spacing w:line="480" w:lineRule="auto"/>
+        <w:jc w:val="both"/>
+        <w:rPr>
+          <w:rFonts w:ascii="Times New Roman" w:eastAsia="Times New Roman" w:hAnsi="Times New Roman" w:cs="Times New Roman"/>
+          <w:sz w:val="24"/>
+          <w:szCs w:val="24"/>
+          <w:lang w:eastAsia="es-MX"/>
+        </w:rPr>
+      </w:pPr>
+      <w:r>
+        <w:rPr>
+          <w:rFonts w:ascii="Times New Roman" w:eastAsia="Times New Roman" w:hAnsi="Times New Roman" w:cs="Times New Roman"/>
+          <w:b/>
+          <w:bCs/>
+          <w:noProof/>
+          <w:sz w:val="27"/>
+          <w:szCs w:val="27"/>
+          <w:lang w:eastAsia="es-MX"/>
+          <w14:ligatures w14:val="standardContextual"/>
+        </w:rPr>
+        <w:lastRenderedPageBreak/>
+        <w:drawing>
+          <wp:inline distT="0" distB="0" distL="0" distR="0" wp14:anchorId="044764E1" wp14:editId="68F96E98">
+            <wp:extent cx="5859785" cy="4716000"/>
+            <wp:effectExtent l="0" t="0" r="7620" b="8890"/>
+            <wp:docPr id="1426713999" name="Imagen 17" descr="Texto&#10;&#10;Descripción generada automáticamente"/>
+            <wp:cNvGraphicFramePr>
+              <a:graphicFrameLocks xmlns:a="http://schemas.openxmlformats.org/drawingml/2006/main" noChangeAspect="1"/>
+            </wp:cNvGraphicFramePr>
+            <a:graphic xmlns:a="http://schemas.openxmlformats.org/drawingml/2006/main">
+              <a:graphicData uri="http://schemas.openxmlformats.org/drawingml/2006/picture">
+                <pic:pic xmlns:pic="http://schemas.openxmlformats.org/drawingml/2006/picture">
+                  <pic:nvPicPr>
+                    <pic:cNvPr id="1426713999" name="Imagen 17" descr="Texto&#10;&#10;Descripción generada automáticamente"/>
+                    <pic:cNvPicPr/>
+                  </pic:nvPicPr>
+                  <pic:blipFill>
+                    <a:blip r:embed="rId13">
+                      <a:extLst>
+                        <a:ext uri="{28A0092B-C50C-407E-A947-70E740481C1C}">
+                          <a14:useLocalDpi xmlns:a14="http://schemas.microsoft.com/office/drawing/2010/main" val="0"/>
+                        </a:ext>
+                      </a:extLst>
+                    </a:blip>
+                    <a:stretch>
+                      <a:fillRect/>
+                    </a:stretch>
+                  </pic:blipFill>
+                  <pic:spPr>
+                    <a:xfrm>
+                      <a:off x="0" y="0"/>
+                      <a:ext cx="5859785" cy="4716000"/>
+                    </a:xfrm>
+                    <a:prstGeom prst="rect">
+                      <a:avLst/>
+                    </a:prstGeom>
+                  </pic:spPr>
+                </pic:pic>
+              </a:graphicData>
+            </a:graphic>
+          </wp:inline>
+        </w:drawing>
+      </w:r>
+    </w:p>
+    <w:p>
+      <w:pPr>
+        <w:spacing w:line="480" w:lineRule="auto"/>
+        <w:jc w:val="both"/>
+        <w:rPr>
+          <w:rFonts w:ascii="Times New Roman" w:eastAsia="Times New Roman" w:hAnsi="Times New Roman" w:cs="Times New Roman"/>
+          <w:sz w:val="24"/>
+          <w:szCs w:val="24"/>
+          <w:lang w:eastAsia="es-MX"/>
+        </w:rPr>
+      </w:pPr>
+      <w:r>
+        <w:rPr>
+          <w:rFonts w:ascii="Times New Roman" w:eastAsia="Times New Roman" w:hAnsi="Times New Roman" w:cs="Times New Roman"/>
+          <w:b/>
+          <w:bCs/>
+          <w:noProof/>
+          <w:sz w:val="27"/>
+          <w:szCs w:val="27"/>
+          <w:lang w:eastAsia="es-MX"/>
+          <w14:ligatures w14:val="standardContextual"/>
+        </w:rPr>
+        <w:lastRenderedPageBreak/>
+        <w:drawing>
+          <wp:inline distT="0" distB="0" distL="0" distR="0" wp14:anchorId="3E119898" wp14:editId="55D73010">
+            <wp:extent cx="5792470" cy="8229600"/>
+            <wp:effectExtent l="0" t="0" r="0" b="0"/>
+            <wp:docPr id="1680266227" name="Imagen 16" descr="Texto&#10;&#10;Descripción generada automáticamente"/>
+            <wp:cNvGraphicFramePr>
+              <a:graphicFrameLocks xmlns:a="http://schemas.openxmlformats.org/drawingml/2006/main" noChangeAspect="1"/>
+            </wp:cNvGraphicFramePr>
+            <a:graphic xmlns:a="http://schemas.openxmlformats.org/drawingml/2006/main">
+              <a:graphicData uri="http://schemas.openxmlformats.org/drawingml/2006/picture">
+                <pic:pic xmlns:pic="http://schemas.openxmlformats.org/drawingml/2006/picture">
+                  <pic:nvPicPr>
+                    <pic:cNvPr id="1680266227" name="Imagen 16" descr="Texto&#10;&#10;Descripción generada automáticamente"/>
+                    <pic:cNvPicPr/>
+                  </pic:nvPicPr>
+                  <pic:blipFill>
+                    <a:blip r:embed="rId14">
+                      <a:extLst>
+                        <a:ext uri="{28A0092B-C50C-407E-A947-70E740481C1C}">
+                          <a14:useLocalDpi xmlns:a14="http://schemas.microsoft.com/office/drawing/2010/main" val="0"/>
+                        </a:ext>
+                      </a:extLst>
+                    </a:blip>
+                    <a:stretch>
+                      <a:fillRect/>
+                    </a:stretch>
+                  </pic:blipFill>
+                  <pic:spPr>
+                    <a:xfrm>
+                      <a:off x="0" y="0"/>
+                      <a:ext cx="5792470" cy="8229600"/>
+                    </a:xfrm>
+                    <a:prstGeom prst="rect">
+                      <a:avLst/>
+                    </a:prstGeom>
+                  </pic:spPr>
+                </pic:pic>
+              </a:graphicData>
+            </a:graphic>
+          </wp:inline>
+        </w:drawing>
+      </w:r>
+      <w:r>
+        <w:rPr>
+          <w:rFonts w:ascii="Times New Roman" w:eastAsia="Times New Roman" w:hAnsi="Times New Roman" w:cs="Times New Roman"/>
+          <w:b/>
+          <w:bCs/>
+          <w:noProof/>
+          <w:sz w:val="27"/>
+          <w:szCs w:val="27"/>
+          <w:lang w:eastAsia="es-MX"/>
+          <w14:ligatures w14:val="standardContextual"/>
+        </w:rPr>
+        <w:lastRenderedPageBreak/>
+        <w:drawing>
+          <wp:inline distT="0" distB="0" distL="0" distR="0" wp14:anchorId="56269512" wp14:editId="1B397443">
+            <wp:extent cx="5829319" cy="3312000"/>
+            <wp:effectExtent l="0" t="0" r="0" b="3175"/>
+            <wp:docPr id="186476535" name="Imagen 15" descr="Texto&#10;&#10;Descripción generada automáticamente"/>
+            <wp:cNvGraphicFramePr>
+              <a:graphicFrameLocks xmlns:a="http://schemas.openxmlformats.org/drawingml/2006/main" noChangeAspect="1"/>
+            </wp:cNvGraphicFramePr>
+            <a:graphic xmlns:a="http://schemas.openxmlformats.org/drawingml/2006/main">
+              <a:graphicData uri="http://schemas.openxmlformats.org/drawingml/2006/picture">
+                <pic:pic xmlns:pic="http://schemas.openxmlformats.org/drawingml/2006/picture">
+                  <pic:nvPicPr>
+                    <pic:cNvPr id="186476535" name="Imagen 15" descr="Texto&#10;&#10;Descripción generada automáticamente"/>
+                    <pic:cNvPicPr/>
+                  </pic:nvPicPr>
+                  <pic:blipFill>
+                    <a:blip r:embed="rId15">
+                      <a:extLst>
+                        <a:ext uri="{28A0092B-C50C-407E-A947-70E740481C1C}">
+                          <a14:useLocalDpi xmlns:a14="http://schemas.microsoft.com/office/drawing/2010/main" val="0"/>
+                        </a:ext>
+                      </a:extLst>
+                    </a:blip>
+                    <a:stretch>
+                      <a:fillRect/>
+                    </a:stretch>
+                  </pic:blipFill>
+                  <pic:spPr>
+                    <a:xfrm>
+                      <a:off x="0" y="0"/>
+                      <a:ext cx="5829319" cy="3312000"/>
+                    </a:xfrm>
+                    <a:prstGeom prst="rect">
+                      <a:avLst/>
+                    </a:prstGeom>
+                  </pic:spPr>
+                </pic:pic>
+              </a:graphicData>
+            </a:graphic>
+          </wp:inline>
+        </w:drawing>
+      </w:r>
+    </w:p>
+    <w:p>
+      <w:pPr>
+        <w:spacing w:line="480" w:lineRule="auto"/>
+        <w:jc w:val="both"/>
+        <w:rPr>
+          <w:rFonts w:ascii="Times New Roman" w:eastAsia="Times New Roman" w:hAnsi="Times New Roman" w:cs="Times New Roman"/>
+          <w:sz w:val="24"/>
+          <w:szCs w:val="24"/>
+          <w:lang w:eastAsia="es-MX"/>
+        </w:rPr>
+      </w:pPr>
+    </w:p>
+    <w:p>
+      <w:pPr>
+        <w:pStyle w:val="Ttulo1"/>
+        <w:spacing w:line="480" w:lineRule="auto"/>
+        <w:jc w:val="both"/>
+        <w:rPr>
+          <w:rFonts w:ascii="Times New Roman" w:eastAsia="Times New Roman" w:hAnsi="Times New Roman" w:cs="Times New Roman"/>
+          <w:b/>
+          <w:bCs/>
+          <w:color w:val="auto"/>
+          <w:sz w:val="27"/>
+          <w:szCs w:val="27"/>
+          <w:lang w:eastAsia="es-MX"/>
+        </w:rPr>
+      </w:pPr>
+      <w:bookmarkStart w:id="5" w:name="_Toc184252771"/>
+      <w:r>
+        <w:rPr>
+          <w:rFonts w:ascii="Times New Roman" w:eastAsia="Times New Roman" w:hAnsi="Times New Roman" w:cs="Times New Roman"/>
+          <w:b/>
+          <w:bCs/>
+          <w:color w:val="auto"/>
+          <w:sz w:val="27"/>
+          <w:szCs w:val="27"/>
+          <w:lang w:eastAsia="es-MX"/>
+        </w:rPr>
+        <w:t>H</w:t>
+      </w:r>
+      <w:r>
+        <w:rPr>
+          <w:rFonts w:ascii="Times New Roman" w:eastAsia="Times New Roman" w:hAnsi="Times New Roman" w:cs="Times New Roman"/>
+          <w:b/>
+          <w:bCs/>
+          <w:color w:val="auto"/>
+          <w:sz w:val="27"/>
+          <w:szCs w:val="27"/>
+          <w:lang w:eastAsia="es-MX"/>
+        </w:rPr>
+        <w:t>istorial películas</w:t>
+      </w:r>
+      <w:r>
+        <w:rPr>
+          <w:rFonts w:ascii="Times New Roman" w:eastAsia="Times New Roman" w:hAnsi="Times New Roman" w:cs="Times New Roman"/>
+          <w:b/>
+          <w:bCs/>
+          <w:color w:val="auto"/>
+          <w:sz w:val="27"/>
+          <w:szCs w:val="27"/>
+          <w:lang w:eastAsia="es-MX"/>
+        </w:rPr>
+        <w:t>.</w:t>
+      </w:r>
+      <w:bookmarkEnd w:id="5"/>
+    </w:p>
+    <w:p>
+      <w:pPr>
+        <w:spacing w:line="480" w:lineRule="auto"/>
+        <w:jc w:val="both"/>
+        <w:rPr>
+          <w:rFonts w:ascii="Times New Roman" w:eastAsia="Times New Roman" w:hAnsi="Times New Roman" w:cs="Times New Roman"/>
+          <w:sz w:val="24"/>
+          <w:szCs w:val="24"/>
+          <w:lang w:eastAsia="es-MX"/>
+        </w:rPr>
+      </w:pPr>
+      <w:r>
+        <w:rPr>
+          <w:rFonts w:ascii="Times New Roman" w:eastAsia="Times New Roman" w:hAnsi="Times New Roman" w:cs="Times New Roman"/>
+          <w:b/>
+          <w:bCs/>
+          <w:sz w:val="24"/>
+          <w:szCs w:val="24"/>
+          <w:lang w:eastAsia="es-MX"/>
+        </w:rPr>
+        <w:t>Complejidades:</w:t>
+      </w:r>
+    </w:p>
+    <w:p>
+      <w:pPr>
+        <w:numPr>
+          <w:ilvl w:val="0"/>
+          <w:numId w:val="20"/>
+        </w:numPr>
+        <w:spacing w:line="480" w:lineRule="auto"/>
+        <w:jc w:val="both"/>
+        <w:rPr>
+          <w:rFonts w:ascii="Times New Roman" w:eastAsia="Times New Roman" w:hAnsi="Times New Roman" w:cs="Times New Roman"/>
+          <w:sz w:val="24"/>
+          <w:szCs w:val="24"/>
+          <w:lang w:eastAsia="es-MX"/>
+        </w:rPr>
+      </w:pPr>
+      <w:r>
+        <w:rPr>
+          <w:rFonts w:ascii="Times New Roman" w:eastAsia="Times New Roman" w:hAnsi="Times New Roman" w:cs="Times New Roman"/>
+          <w:b/>
+          <w:bCs/>
+          <w:sz w:val="24"/>
+          <w:szCs w:val="24"/>
+          <w:lang w:eastAsia="es-MX"/>
+        </w:rPr>
+        <w:t>Agregar al historial</w:t>
+      </w:r>
+      <w:r>
+        <w:rPr>
+          <w:rFonts w:ascii="Times New Roman" w:eastAsia="Times New Roman" w:hAnsi="Times New Roman" w:cs="Times New Roman"/>
+          <w:sz w:val="24"/>
+          <w:szCs w:val="24"/>
+          <w:lang w:eastAsia="es-MX"/>
+        </w:rPr>
+        <w:t xml:space="preserve">: </w:t>
+      </w:r>
+      <w:r>
+        <w:rPr>
+          <w:rFonts w:ascii="Times New Roman" w:eastAsia="Times New Roman" w:hAnsi="Times New Roman" w:cs="Times New Roman"/>
+          <w:sz w:val="24"/>
+          <w:szCs w:val="24"/>
+          <w:lang w:eastAsia="es-MX"/>
+        </w:rPr>
+        <w:t>O(1</w:t>
+      </w:r>
+      <w:r>
+        <w:rPr>
+          <w:rFonts w:ascii="Times New Roman" w:eastAsia="Times New Roman" w:hAnsi="Times New Roman" w:cs="Times New Roman"/>
+          <w:sz w:val="24"/>
+          <w:szCs w:val="24"/>
+          <w:lang w:eastAsia="es-MX"/>
+        </w:rPr>
+        <w:t>).</w:t>
+      </w:r>
+    </w:p>
+    <w:p>
+      <w:pPr>
+        <w:numPr>
+          <w:ilvl w:val="0"/>
+          <w:numId w:val="20"/>
+        </w:numPr>
+        <w:spacing w:line="480" w:lineRule="auto"/>
+        <w:jc w:val="both"/>
+        <w:rPr>
+          <w:rFonts w:ascii="Times New Roman" w:eastAsia="Times New Roman" w:hAnsi="Times New Roman" w:cs="Times New Roman"/>
+          <w:sz w:val="24"/>
+          <w:szCs w:val="24"/>
+          <w:lang w:eastAsia="es-MX"/>
+        </w:rPr>
+      </w:pPr>
+      <w:r>
+        <w:rPr>
+          <w:rFonts w:ascii="Times New Roman" w:eastAsia="Times New Roman" w:hAnsi="Times New Roman" w:cs="Times New Roman"/>
+          <w:b/>
+          <w:bCs/>
+          <w:sz w:val="24"/>
+          <w:szCs w:val="24"/>
+          <w:lang w:eastAsia="es-MX"/>
+        </w:rPr>
+        <w:t>Eliminar la primera película vista</w:t>
+      </w:r>
+      <w:r>
+        <w:rPr>
+          <w:rFonts w:ascii="Times New Roman" w:eastAsia="Times New Roman" w:hAnsi="Times New Roman" w:cs="Times New Roman"/>
+          <w:sz w:val="24"/>
+          <w:szCs w:val="24"/>
+          <w:lang w:eastAsia="es-MX"/>
+        </w:rPr>
+        <w:t xml:space="preserve">: </w:t>
+      </w:r>
+      <w:r>
+        <w:rPr>
+          <w:rFonts w:ascii="Times New Roman" w:eastAsia="Times New Roman" w:hAnsi="Times New Roman" w:cs="Times New Roman"/>
+          <w:sz w:val="24"/>
+          <w:szCs w:val="24"/>
+          <w:lang w:eastAsia="es-MX"/>
+        </w:rPr>
+        <w:t>O(1)</w:t>
+      </w:r>
+    </w:p>
+    <w:p>
+      <w:pPr>
+        <w:numPr>
+          <w:ilvl w:val="0"/>
+          <w:numId w:val="20"/>
+        </w:numPr>
+        <w:spacing w:line="480" w:lineRule="auto"/>
+        <w:jc w:val="both"/>
+        <w:rPr>
+          <w:rFonts w:ascii="Times New Roman" w:eastAsia="Times New Roman" w:hAnsi="Times New Roman" w:cs="Times New Roman"/>
+          <w:sz w:val="24"/>
+          <w:szCs w:val="24"/>
+          <w:lang w:eastAsia="es-MX"/>
+        </w:rPr>
+      </w:pPr>
+      <w:r>
+        <w:rPr>
+          <w:rFonts w:ascii="Times New Roman" w:eastAsia="Times New Roman" w:hAnsi="Times New Roman" w:cs="Times New Roman"/>
+          <w:b/>
+          <w:bCs/>
+          <w:sz w:val="24"/>
+          <w:szCs w:val="24"/>
+          <w:lang w:eastAsia="es-MX"/>
+        </w:rPr>
+        <w:t>Visualizar todo el historial</w:t>
+      </w:r>
+      <w:r>
+        <w:rPr>
+          <w:rFonts w:ascii="Times New Roman" w:eastAsia="Times New Roman" w:hAnsi="Times New Roman" w:cs="Times New Roman"/>
+          <w:sz w:val="24"/>
+          <w:szCs w:val="24"/>
+          <w:lang w:eastAsia="es-MX"/>
+        </w:rPr>
+        <w:t>: O(n)</w:t>
+      </w:r>
+    </w:p>
+    <w:p>
+      <w:pPr>
+        <w:spacing w:line="480" w:lineRule="auto"/>
+        <w:jc w:val="both"/>
+        <w:rPr>
+          <w:rFonts w:ascii="Times New Roman" w:eastAsia="Times New Roman" w:hAnsi="Times New Roman" w:cs="Times New Roman"/>
+          <w:sz w:val="24"/>
+          <w:szCs w:val="24"/>
+          <w:lang w:eastAsia="es-MX"/>
+        </w:rPr>
+      </w:pPr>
+      <w:r>
+        <w:rPr>
+          <w:rFonts w:ascii="Times New Roman" w:eastAsia="Times New Roman" w:hAnsi="Times New Roman" w:cs="Times New Roman"/>
+          <w:sz w:val="24"/>
+          <w:szCs w:val="24"/>
+          <w:lang w:eastAsia="es-MX"/>
+        </w:rPr>
+        <w:t xml:space="preserve">Para implementar el historial de visualización, decidimos utilizar una </w:t>
+      </w:r>
+      <w:r>
+        <w:rPr>
+          <w:rFonts w:ascii="Times New Roman" w:eastAsia="Times New Roman" w:hAnsi="Times New Roman" w:cs="Times New Roman"/>
+          <w:b/>
+          <w:bCs/>
+          <w:sz w:val="24"/>
+          <w:szCs w:val="24"/>
+          <w:lang w:eastAsia="es-MX"/>
+        </w:rPr>
+        <w:t>cola</w:t>
+      </w:r>
+      <w:r>
+        <w:rPr>
+          <w:rFonts w:ascii="Times New Roman" w:eastAsia="Times New Roman" w:hAnsi="Times New Roman" w:cs="Times New Roman"/>
+          <w:b/>
+          <w:bCs/>
+          <w:sz w:val="24"/>
+          <w:szCs w:val="24"/>
+          <w:lang w:eastAsia="es-MX"/>
+        </w:rPr>
+        <w:t xml:space="preserve">. </w:t>
+      </w:r>
+      <w:r>
+        <w:rPr>
+          <w:rFonts w:ascii="Times New Roman" w:eastAsia="Times New Roman" w:hAnsi="Times New Roman" w:cs="Times New Roman"/>
+          <w:sz w:val="24"/>
+          <w:szCs w:val="24"/>
+          <w:lang w:eastAsia="es-MX"/>
+        </w:rPr>
+        <w:t>Este tipo de estructura de datos es ideal para manejar operaciones que requieren acceso en orden FIFO como mantener un registro secuencial de visualizaciones de películas.</w:t>
+      </w:r>
+    </w:p>
+    <w:p>
+      <w:pPr>
+        <w:spacing w:line="480" w:lineRule="auto"/>
+        <w:jc w:val="both"/>
+        <w:rPr>
+          <w:rFonts w:ascii="Times New Roman" w:eastAsia="Times New Roman" w:hAnsi="Times New Roman" w:cs="Times New Roman"/>
+          <w:sz w:val="24"/>
+          <w:szCs w:val="24"/>
+          <w:lang w:eastAsia="es-MX"/>
+        </w:rPr>
+      </w:pPr>
+    </w:p>
+    <w:p>
+      <w:pPr>
+        <w:spacing w:line="480" w:lineRule="auto"/>
+        <w:jc w:val="both"/>
+        <w:rPr>
+          <w:rFonts w:ascii="Times New Roman" w:eastAsia="Times New Roman" w:hAnsi="Times New Roman" w:cs="Times New Roman"/>
+          <w:sz w:val="24"/>
+          <w:szCs w:val="24"/>
+          <w:lang w:eastAsia="es-MX"/>
+        </w:rPr>
+      </w:pPr>
+    </w:p>
+    <w:p>
+      <w:pPr>
+        <w:spacing w:line="480" w:lineRule="auto"/>
+        <w:jc w:val="both"/>
+        <w:rPr>
+          <w:rFonts w:ascii="Times New Roman" w:eastAsia="Times New Roman" w:hAnsi="Times New Roman" w:cs="Times New Roman"/>
+          <w:b/>
+          <w:bCs/>
+          <w:sz w:val="24"/>
+          <w:szCs w:val="24"/>
+          <w:lang w:eastAsia="es-MX"/>
+        </w:rPr>
+      </w:pPr>
+      <w:r>
+        <w:rPr>
+          <w:rFonts w:ascii="Times New Roman" w:eastAsia="Times New Roman" w:hAnsi="Times New Roman" w:cs="Times New Roman"/>
+          <w:b/>
+          <w:bCs/>
+          <w:sz w:val="24"/>
+          <w:szCs w:val="24"/>
+          <w:lang w:eastAsia="es-MX"/>
+        </w:rPr>
+        <w:lastRenderedPageBreak/>
+        <w:t>Descripción del algoritmo utilizado</w:t>
+      </w:r>
+    </w:p>
+    <w:p>
+      <w:pPr>
+        <w:spacing w:line="480" w:lineRule="auto"/>
+        <w:jc w:val="both"/>
+        <w:rPr>
+          <w:rFonts w:ascii="Times New Roman" w:eastAsia="Times New Roman" w:hAnsi="Times New Roman" w:cs="Times New Roman"/>
+          <w:sz w:val="24"/>
+          <w:szCs w:val="24"/>
+          <w:lang w:eastAsia="es-MX"/>
+        </w:rPr>
+      </w:pPr>
+      <w:r>
+        <w:rPr>
+          <w:rFonts w:ascii="Times New Roman" w:eastAsia="Times New Roman" w:hAnsi="Times New Roman" w:cs="Times New Roman"/>
+          <w:sz w:val="24"/>
+          <w:szCs w:val="24"/>
+          <w:lang w:eastAsia="es-MX"/>
+        </w:rPr>
+        <w:t xml:space="preserve">La </w:t>
+      </w:r>
+      <w:r>
+        <w:rPr>
+          <w:rFonts w:ascii="Times New Roman" w:eastAsia="Times New Roman" w:hAnsi="Times New Roman" w:cs="Times New Roman"/>
+          <w:b/>
+          <w:bCs/>
+          <w:sz w:val="24"/>
+          <w:szCs w:val="24"/>
+          <w:lang w:eastAsia="es-MX"/>
+        </w:rPr>
+        <w:t>cola</w:t>
+      </w:r>
+      <w:r>
+        <w:rPr>
+          <w:rFonts w:ascii="Times New Roman" w:eastAsia="Times New Roman" w:hAnsi="Times New Roman" w:cs="Times New Roman"/>
+          <w:sz w:val="24"/>
+          <w:szCs w:val="24"/>
+          <w:lang w:eastAsia="es-MX"/>
+        </w:rPr>
+        <w:t xml:space="preserve"> se implementa con nodos dinámicos que contienen información sobre la película y apuntan al siguiente nodo. Incluye tres operaciones principales:</w:t>
+      </w:r>
+    </w:p>
+    <w:p>
+      <w:pPr>
+        <w:numPr>
+          <w:ilvl w:val="0"/>
+          <w:numId w:val="21"/>
+        </w:numPr>
+        <w:spacing w:line="480" w:lineRule="auto"/>
+        <w:jc w:val="both"/>
+        <w:rPr>
+          <w:rFonts w:ascii="Times New Roman" w:eastAsia="Times New Roman" w:hAnsi="Times New Roman" w:cs="Times New Roman"/>
+          <w:sz w:val="24"/>
+          <w:szCs w:val="24"/>
+          <w:lang w:eastAsia="es-MX"/>
+        </w:rPr>
+      </w:pPr>
+      <w:r>
+        <w:rPr>
+          <w:rFonts w:ascii="Times New Roman" w:eastAsia="Times New Roman" w:hAnsi="Times New Roman" w:cs="Times New Roman"/>
+          <w:b/>
+          <w:bCs/>
+          <w:sz w:val="24"/>
+          <w:szCs w:val="24"/>
+          <w:lang w:eastAsia="es-MX"/>
+        </w:rPr>
+        <w:t xml:space="preserve">Agregar al historial </w:t>
+      </w:r>
+      <w:r>
+        <w:rPr>
+          <w:rFonts w:ascii="Times New Roman" w:eastAsia="Times New Roman" w:hAnsi="Times New Roman" w:cs="Times New Roman"/>
+          <w:b/>
+          <w:bCs/>
+          <w:sz w:val="24"/>
+          <w:szCs w:val="24"/>
+          <w:lang w:eastAsia="es-MX"/>
+        </w:rPr>
+        <w:t>(</w:t>
+      </w:r>
+      <w:proofErr w:type="spellStart"/>
+      <w:r>
+        <w:rPr>
+          <w:rFonts w:ascii="Times New Roman" w:eastAsia="Times New Roman" w:hAnsi="Times New Roman" w:cs="Times New Roman"/>
+          <w:b/>
+          <w:bCs/>
+          <w:sz w:val="24"/>
+          <w:szCs w:val="24"/>
+          <w:lang w:eastAsia="es-MX"/>
+        </w:rPr>
+        <w:t>enqueue</w:t>
+      </w:r>
+      <w:proofErr w:type="spellEnd"/>
+      <w:r>
+        <w:rPr>
+          <w:rFonts w:ascii="Times New Roman" w:eastAsia="Times New Roman" w:hAnsi="Times New Roman" w:cs="Times New Roman"/>
+          <w:b/>
+          <w:bCs/>
+          <w:sz w:val="24"/>
+          <w:szCs w:val="24"/>
+          <w:lang w:eastAsia="es-MX"/>
+        </w:rPr>
+        <w:t>).</w:t>
+      </w:r>
+    </w:p>
+    <w:p>
+      <w:pPr>
+        <w:numPr>
+          <w:ilvl w:val="1"/>
+          <w:numId w:val="21"/>
+        </w:numPr>
+        <w:spacing w:line="480" w:lineRule="auto"/>
+        <w:jc w:val="both"/>
+        <w:rPr>
+          <w:rFonts w:ascii="Times New Roman" w:eastAsia="Times New Roman" w:hAnsi="Times New Roman" w:cs="Times New Roman"/>
+          <w:sz w:val="24"/>
+          <w:szCs w:val="24"/>
+          <w:lang w:eastAsia="es-MX"/>
+        </w:rPr>
+      </w:pPr>
+      <w:r>
+        <w:rPr>
+          <w:rFonts w:ascii="Times New Roman" w:eastAsia="Times New Roman" w:hAnsi="Times New Roman" w:cs="Times New Roman"/>
+          <w:sz w:val="24"/>
+          <w:szCs w:val="24"/>
+          <w:lang w:eastAsia="es-MX"/>
+        </w:rPr>
+        <w:t>Se añade un nodo al final de la cola, actualizando el puntero del último nodo existente o el inicio si la cola está vacía.</w:t>
+      </w:r>
+    </w:p>
+    <w:p>
+      <w:pPr>
+        <w:numPr>
+          <w:ilvl w:val="1"/>
+          <w:numId w:val="21"/>
+        </w:numPr>
+        <w:spacing w:line="480" w:lineRule="auto"/>
+        <w:jc w:val="both"/>
+        <w:rPr>
+          <w:rFonts w:ascii="Times New Roman" w:eastAsia="Times New Roman" w:hAnsi="Times New Roman" w:cs="Times New Roman"/>
+          <w:sz w:val="24"/>
+          <w:szCs w:val="24"/>
+          <w:lang w:eastAsia="es-MX"/>
+        </w:rPr>
+      </w:pPr>
+      <w:r>
+        <w:rPr>
+          <w:rFonts w:ascii="Times New Roman" w:eastAsia="Times New Roman" w:hAnsi="Times New Roman" w:cs="Times New Roman"/>
+          <w:sz w:val="24"/>
+          <w:szCs w:val="24"/>
+          <w:lang w:eastAsia="es-MX"/>
+        </w:rPr>
+        <w:t>La operación toma tiempo constante O(1) ya que solo modifica un par de punteros.</w:t>
+      </w:r>
+    </w:p>
+    <w:p>
+      <w:pPr>
+        <w:numPr>
+          <w:ilvl w:val="0"/>
+          <w:numId w:val="21"/>
+        </w:numPr>
+        <w:spacing w:line="480" w:lineRule="auto"/>
+        <w:jc w:val="both"/>
+        <w:rPr>
+          <w:rFonts w:ascii="Times New Roman" w:eastAsia="Times New Roman" w:hAnsi="Times New Roman" w:cs="Times New Roman"/>
+          <w:sz w:val="24"/>
+          <w:szCs w:val="24"/>
+          <w:lang w:eastAsia="es-MX"/>
+        </w:rPr>
+      </w:pPr>
+      <w:r>
+        <w:rPr>
+          <w:rFonts w:ascii="Times New Roman" w:eastAsia="Times New Roman" w:hAnsi="Times New Roman" w:cs="Times New Roman"/>
+          <w:b/>
+          <w:bCs/>
+          <w:sz w:val="24"/>
+          <w:szCs w:val="24"/>
+          <w:lang w:eastAsia="es-MX"/>
+        </w:rPr>
+        <w:t>Eliminar la primera película (</w:t>
+      </w:r>
+      <w:proofErr w:type="spellStart"/>
+      <w:r>
+        <w:rPr>
+          <w:rFonts w:ascii="Times New Roman" w:eastAsia="Times New Roman" w:hAnsi="Times New Roman" w:cs="Times New Roman"/>
+          <w:b/>
+          <w:bCs/>
+          <w:sz w:val="24"/>
+          <w:szCs w:val="24"/>
+          <w:lang w:eastAsia="es-MX"/>
+        </w:rPr>
+        <w:t>dequeue</w:t>
+      </w:r>
+      <w:proofErr w:type="spellEnd"/>
+      <w:r>
+        <w:rPr>
+          <w:rFonts w:ascii="Times New Roman" w:eastAsia="Times New Roman" w:hAnsi="Times New Roman" w:cs="Times New Roman"/>
+          <w:b/>
+          <w:bCs/>
+          <w:sz w:val="24"/>
+          <w:szCs w:val="24"/>
+          <w:lang w:eastAsia="es-MX"/>
+        </w:rPr>
+        <w:t>)</w:t>
+      </w:r>
+      <w:r>
+        <w:rPr>
+          <w:rFonts w:ascii="Times New Roman" w:eastAsia="Times New Roman" w:hAnsi="Times New Roman" w:cs="Times New Roman"/>
+          <w:sz w:val="24"/>
+          <w:szCs w:val="24"/>
+          <w:lang w:eastAsia="es-MX"/>
+        </w:rPr>
+        <w:t>:</w:t>
+      </w:r>
+    </w:p>
+    <w:p>
+      <w:pPr>
+        <w:numPr>
+          <w:ilvl w:val="1"/>
+          <w:numId w:val="21"/>
+        </w:numPr>
+        <w:spacing w:line="480" w:lineRule="auto"/>
+        <w:jc w:val="both"/>
+        <w:rPr>
+          <w:rFonts w:ascii="Times New Roman" w:eastAsia="Times New Roman" w:hAnsi="Times New Roman" w:cs="Times New Roman"/>
+          <w:sz w:val="24"/>
+          <w:szCs w:val="24"/>
+          <w:lang w:eastAsia="es-MX"/>
+        </w:rPr>
+      </w:pPr>
+      <w:r>
+        <w:rPr>
+          <w:rFonts w:ascii="Times New Roman" w:eastAsia="Times New Roman" w:hAnsi="Times New Roman" w:cs="Times New Roman"/>
+          <w:sz w:val="24"/>
+          <w:szCs w:val="24"/>
+          <w:lang w:eastAsia="es-MX"/>
+        </w:rPr>
+        <w:t>Se elimina el nodo al frente de la cola y se actualiza el puntero de inicio.</w:t>
+      </w:r>
+    </w:p>
+    <w:p>
+      <w:pPr>
+        <w:numPr>
+          <w:ilvl w:val="1"/>
+          <w:numId w:val="21"/>
+        </w:numPr>
+        <w:spacing w:line="480" w:lineRule="auto"/>
+        <w:jc w:val="both"/>
+        <w:rPr>
+          <w:rFonts w:ascii="Times New Roman" w:eastAsia="Times New Roman" w:hAnsi="Times New Roman" w:cs="Times New Roman"/>
+          <w:sz w:val="24"/>
+          <w:szCs w:val="24"/>
+          <w:lang w:eastAsia="es-MX"/>
+        </w:rPr>
+      </w:pPr>
+      <w:r>
+        <w:rPr>
+          <w:rFonts w:ascii="Times New Roman" w:eastAsia="Times New Roman" w:hAnsi="Times New Roman" w:cs="Times New Roman"/>
+          <w:sz w:val="24"/>
+          <w:szCs w:val="24"/>
+          <w:lang w:eastAsia="es-MX"/>
+        </w:rPr>
+        <w:t>Si el historial queda vacío, se actualiza también el puntero final.</w:t>
+      </w:r>
+    </w:p>
+    <w:p>
+      <w:pPr>
+        <w:numPr>
+          <w:ilvl w:val="1"/>
+          <w:numId w:val="21"/>
+        </w:numPr>
+        <w:spacing w:line="480" w:lineRule="auto"/>
+        <w:jc w:val="both"/>
+        <w:rPr>
+          <w:rFonts w:ascii="Times New Roman" w:eastAsia="Times New Roman" w:hAnsi="Times New Roman" w:cs="Times New Roman"/>
+          <w:sz w:val="24"/>
+          <w:szCs w:val="24"/>
+          <w:lang w:eastAsia="es-MX"/>
+        </w:rPr>
+      </w:pPr>
+      <w:r>
+        <w:rPr>
+          <w:rFonts w:ascii="Times New Roman" w:eastAsia="Times New Roman" w:hAnsi="Times New Roman" w:cs="Times New Roman"/>
+          <w:sz w:val="24"/>
+          <w:szCs w:val="24"/>
+          <w:lang w:eastAsia="es-MX"/>
+        </w:rPr>
+        <w:t>La operación toma tiempo constante O(1) porque solo involucra cambios en los punteros del nodo inicial.</w:t>
+      </w:r>
+    </w:p>
+    <w:p>
+      <w:pPr>
+        <w:numPr>
+          <w:ilvl w:val="0"/>
+          <w:numId w:val="21"/>
+        </w:numPr>
+        <w:spacing w:line="480" w:lineRule="auto"/>
+        <w:jc w:val="both"/>
+        <w:rPr>
+          <w:rFonts w:ascii="Times New Roman" w:eastAsia="Times New Roman" w:hAnsi="Times New Roman" w:cs="Times New Roman"/>
+          <w:sz w:val="24"/>
+          <w:szCs w:val="24"/>
+          <w:lang w:eastAsia="es-MX"/>
+        </w:rPr>
+      </w:pPr>
+      <w:r>
+        <w:rPr>
+          <w:rFonts w:ascii="Times New Roman" w:eastAsia="Times New Roman" w:hAnsi="Times New Roman" w:cs="Times New Roman"/>
+          <w:b/>
+          <w:bCs/>
+          <w:sz w:val="24"/>
+          <w:szCs w:val="24"/>
+          <w:lang w:eastAsia="es-MX"/>
+        </w:rPr>
+        <w:t>Mostrar todo el historial</w:t>
+      </w:r>
+      <w:r>
+        <w:rPr>
+          <w:rFonts w:ascii="Times New Roman" w:eastAsia="Times New Roman" w:hAnsi="Times New Roman" w:cs="Times New Roman"/>
+          <w:sz w:val="24"/>
+          <w:szCs w:val="24"/>
+          <w:lang w:eastAsia="es-MX"/>
+        </w:rPr>
+        <w:t>:</w:t>
+      </w:r>
+    </w:p>
+    <w:p>
+      <w:pPr>
+        <w:numPr>
+          <w:ilvl w:val="1"/>
+          <w:numId w:val="21"/>
+        </w:numPr>
+        <w:spacing w:line="480" w:lineRule="auto"/>
+        <w:jc w:val="both"/>
+        <w:rPr>
+          <w:rFonts w:ascii="Times New Roman" w:eastAsia="Times New Roman" w:hAnsi="Times New Roman" w:cs="Times New Roman"/>
+          <w:sz w:val="24"/>
+          <w:szCs w:val="24"/>
+          <w:lang w:eastAsia="es-MX"/>
+        </w:rPr>
+      </w:pPr>
+      <w:r>
+        <w:rPr>
+          <w:rFonts w:ascii="Times New Roman" w:eastAsia="Times New Roman" w:hAnsi="Times New Roman" w:cs="Times New Roman"/>
+          <w:sz w:val="24"/>
+          <w:szCs w:val="24"/>
+          <w:lang w:eastAsia="es-MX"/>
+        </w:rPr>
+        <w:t>Se recorren todos los nodos de la cola para imprimir sus detalles.</w:t>
+      </w:r>
+    </w:p>
+    <w:p>
+      <w:pPr>
+        <w:numPr>
+          <w:ilvl w:val="1"/>
+          <w:numId w:val="21"/>
+        </w:numPr>
+        <w:spacing w:line="480" w:lineRule="auto"/>
+        <w:jc w:val="both"/>
+        <w:rPr>
+          <w:rFonts w:ascii="Times New Roman" w:eastAsia="Times New Roman" w:hAnsi="Times New Roman" w:cs="Times New Roman"/>
+          <w:sz w:val="24"/>
+          <w:szCs w:val="24"/>
+          <w:lang w:eastAsia="es-MX"/>
+        </w:rPr>
+      </w:pPr>
+      <w:r>
+        <w:rPr>
+          <w:rFonts w:ascii="Times New Roman" w:eastAsia="Times New Roman" w:hAnsi="Times New Roman" w:cs="Times New Roman"/>
+          <w:sz w:val="24"/>
+          <w:szCs w:val="24"/>
+          <w:lang w:eastAsia="es-MX"/>
+        </w:rPr>
+        <w:t>La operación tiene una complejidad lineal O(n) ya que debe visitar cada nodo de la estructura.</w:t>
+      </w:r>
+    </w:p>
+    <w:p>
+      <w:pPr>
+        <w:spacing w:line="480" w:lineRule="auto"/>
+        <w:jc w:val="both"/>
+        <w:rPr>
+          <w:rFonts w:ascii="Times New Roman" w:eastAsia="Times New Roman" w:hAnsi="Times New Roman" w:cs="Times New Roman"/>
+          <w:b/>
+          <w:bCs/>
+          <w:sz w:val="24"/>
+          <w:szCs w:val="24"/>
+          <w:lang w:eastAsia="es-MX"/>
+        </w:rPr>
+      </w:pPr>
+    </w:p>
+    <w:p>
+      <w:pPr>
+        <w:spacing w:line="480" w:lineRule="auto"/>
+        <w:jc w:val="both"/>
+        <w:rPr>
+          <w:rFonts w:ascii="Times New Roman" w:eastAsia="Times New Roman" w:hAnsi="Times New Roman" w:cs="Times New Roman"/>
+          <w:b/>
+          <w:bCs/>
+          <w:sz w:val="24"/>
+          <w:szCs w:val="24"/>
+          <w:lang w:eastAsia="es-MX"/>
+        </w:rPr>
+      </w:pPr>
+    </w:p>
+    <w:p>
+      <w:pPr>
+        <w:spacing w:line="480" w:lineRule="auto"/>
+        <w:jc w:val="both"/>
+        <w:rPr>
+          <w:rFonts w:ascii="Times New Roman" w:eastAsia="Times New Roman" w:hAnsi="Times New Roman" w:cs="Times New Roman"/>
+          <w:b/>
+          <w:bCs/>
+          <w:sz w:val="24"/>
+          <w:szCs w:val="24"/>
+          <w:lang w:eastAsia="es-MX"/>
+        </w:rPr>
+      </w:pPr>
+    </w:p>
+    <w:p>
+      <w:pPr>
+        <w:spacing w:line="480" w:lineRule="auto"/>
+        <w:jc w:val="both"/>
+        <w:rPr>
+          <w:rFonts w:ascii="Times New Roman" w:eastAsia="Times New Roman" w:hAnsi="Times New Roman" w:cs="Times New Roman"/>
+          <w:b/>
+          <w:bCs/>
+          <w:sz w:val="24"/>
+          <w:szCs w:val="24"/>
+          <w:lang w:eastAsia="es-MX"/>
+        </w:rPr>
+      </w:pPr>
+      <w:r>
+        <w:rPr>
+          <w:rFonts w:ascii="Times New Roman" w:eastAsia="Times New Roman" w:hAnsi="Times New Roman" w:cs="Times New Roman"/>
+          <w:b/>
+          <w:bCs/>
+          <w:sz w:val="24"/>
+          <w:szCs w:val="24"/>
+          <w:lang w:eastAsia="es-MX"/>
+        </w:rPr>
+        <w:lastRenderedPageBreak/>
+        <w:t>Justificación de la elección del algoritmo</w:t>
+      </w:r>
+    </w:p>
+    <w:p>
+      <w:pPr>
+        <w:numPr>
+          <w:ilvl w:val="0"/>
+          <w:numId w:val="22"/>
+        </w:numPr>
+        <w:spacing w:line="480" w:lineRule="auto"/>
+        <w:jc w:val="both"/>
+        <w:rPr>
+          <w:rFonts w:ascii="Times New Roman" w:eastAsia="Times New Roman" w:hAnsi="Times New Roman" w:cs="Times New Roman"/>
+          <w:sz w:val="24"/>
+          <w:szCs w:val="24"/>
+          <w:lang w:eastAsia="es-MX"/>
+        </w:rPr>
+      </w:pPr>
+      <w:r>
+        <w:rPr>
+          <w:rFonts w:ascii="Times New Roman" w:eastAsia="Times New Roman" w:hAnsi="Times New Roman" w:cs="Times New Roman"/>
+          <w:b/>
+          <w:bCs/>
+          <w:sz w:val="24"/>
+          <w:szCs w:val="24"/>
+          <w:lang w:eastAsia="es-MX"/>
+        </w:rPr>
+        <w:t>Eficiencia de las operaciones principales</w:t>
+      </w:r>
+      <w:r>
+        <w:rPr>
+          <w:rFonts w:ascii="Times New Roman" w:eastAsia="Times New Roman" w:hAnsi="Times New Roman" w:cs="Times New Roman"/>
+          <w:sz w:val="24"/>
+          <w:szCs w:val="24"/>
+          <w:lang w:eastAsia="es-MX"/>
+        </w:rPr>
+        <w:t>:</w:t>
+      </w:r>
+    </w:p>
+    <w:p>
+      <w:pPr>
+        <w:numPr>
+          <w:ilvl w:val="1"/>
+          <w:numId w:val="22"/>
+        </w:numPr>
+        <w:spacing w:line="480" w:lineRule="auto"/>
+        <w:jc w:val="both"/>
+        <w:rPr>
+          <w:rFonts w:ascii="Times New Roman" w:eastAsia="Times New Roman" w:hAnsi="Times New Roman" w:cs="Times New Roman"/>
+          <w:sz w:val="24"/>
+          <w:szCs w:val="24"/>
+          <w:lang w:eastAsia="es-MX"/>
+        </w:rPr>
+      </w:pPr>
+      <w:r>
+        <w:rPr>
+          <w:rFonts w:ascii="Times New Roman" w:eastAsia="Times New Roman" w:hAnsi="Times New Roman" w:cs="Times New Roman"/>
+          <w:sz w:val="24"/>
+          <w:szCs w:val="24"/>
+          <w:lang w:eastAsia="es-MX"/>
+        </w:rPr>
+        <w:t>Las operaciones de insertar y eliminar en una cola están diseñadas para ejecutarse en O(1)</w:t>
+      </w:r>
+      <w:r>
+        <w:rPr>
+          <w:rFonts w:ascii="Times New Roman" w:eastAsia="Times New Roman" w:hAnsi="Times New Roman" w:cs="Times New Roman"/>
+          <w:sz w:val="24"/>
+          <w:szCs w:val="24"/>
+          <w:lang w:eastAsia="es-MX"/>
+        </w:rPr>
+        <w:t>.</w:t>
+      </w:r>
+      <w:r>
+        <w:rPr>
+          <w:rFonts w:ascii="Times New Roman" w:eastAsia="Times New Roman" w:hAnsi="Times New Roman" w:cs="Times New Roman"/>
+          <w:sz w:val="24"/>
+          <w:szCs w:val="24"/>
+          <w:lang w:eastAsia="es-MX"/>
+        </w:rPr>
+        <w:t xml:space="preserve"> lo cual es crucial para un historial dinámico que se actualiza constantemente.</w:t>
+      </w:r>
+    </w:p>
+    <w:p>
+      <w:pPr>
+        <w:numPr>
+          <w:ilvl w:val="0"/>
+          <w:numId w:val="22"/>
+        </w:numPr>
+        <w:spacing w:line="480" w:lineRule="auto"/>
+        <w:jc w:val="both"/>
+        <w:rPr>
+          <w:rFonts w:ascii="Times New Roman" w:eastAsia="Times New Roman" w:hAnsi="Times New Roman" w:cs="Times New Roman"/>
+          <w:sz w:val="24"/>
+          <w:szCs w:val="24"/>
+          <w:lang w:eastAsia="es-MX"/>
+        </w:rPr>
+      </w:pPr>
+      <w:r>
+        <w:rPr>
+          <w:rFonts w:ascii="Times New Roman" w:eastAsia="Times New Roman" w:hAnsi="Times New Roman" w:cs="Times New Roman"/>
+          <w:b/>
+          <w:bCs/>
+          <w:sz w:val="24"/>
+          <w:szCs w:val="24"/>
+          <w:lang w:eastAsia="es-MX"/>
+        </w:rPr>
+        <w:t>Orden natural</w:t>
+      </w:r>
+      <w:r>
+        <w:rPr>
+          <w:rFonts w:ascii="Times New Roman" w:eastAsia="Times New Roman" w:hAnsi="Times New Roman" w:cs="Times New Roman"/>
+          <w:sz w:val="24"/>
+          <w:szCs w:val="24"/>
+          <w:lang w:eastAsia="es-MX"/>
+        </w:rPr>
+        <w:t>:</w:t>
+      </w:r>
+    </w:p>
+    <w:p>
+      <w:pPr>
+        <w:numPr>
+          <w:ilvl w:val="1"/>
+          <w:numId w:val="22"/>
+        </w:numPr>
+        <w:spacing w:line="480" w:lineRule="auto"/>
+        <w:jc w:val="both"/>
+        <w:rPr>
+          <w:rFonts w:ascii="Times New Roman" w:eastAsia="Times New Roman" w:hAnsi="Times New Roman" w:cs="Times New Roman"/>
+          <w:sz w:val="24"/>
+          <w:szCs w:val="24"/>
+          <w:lang w:eastAsia="es-MX"/>
+        </w:rPr>
+      </w:pPr>
+      <w:r>
+        <w:rPr>
+          <w:rFonts w:ascii="Times New Roman" w:eastAsia="Times New Roman" w:hAnsi="Times New Roman" w:cs="Times New Roman"/>
+          <w:sz w:val="24"/>
+          <w:szCs w:val="24"/>
+          <w:lang w:eastAsia="es-MX"/>
+        </w:rPr>
+        <w:t>La cola respeta el orden cronológico de visualización, manteniendo las películas en el orden en que fueron vistas.</w:t>
+      </w:r>
+    </w:p>
+    <w:p>
+      <w:pPr>
+        <w:numPr>
+          <w:ilvl w:val="0"/>
+          <w:numId w:val="22"/>
+        </w:numPr>
+        <w:spacing w:line="480" w:lineRule="auto"/>
+        <w:jc w:val="both"/>
+        <w:rPr>
+          <w:rFonts w:ascii="Times New Roman" w:eastAsia="Times New Roman" w:hAnsi="Times New Roman" w:cs="Times New Roman"/>
+          <w:sz w:val="24"/>
+          <w:szCs w:val="24"/>
+          <w:lang w:eastAsia="es-MX"/>
+        </w:rPr>
+      </w:pPr>
+      <w:r>
+        <w:rPr>
+          <w:rFonts w:ascii="Times New Roman" w:eastAsia="Times New Roman" w:hAnsi="Times New Roman" w:cs="Times New Roman"/>
+          <w:b/>
+          <w:bCs/>
+          <w:sz w:val="24"/>
+          <w:szCs w:val="24"/>
+          <w:lang w:eastAsia="es-MX"/>
+        </w:rPr>
+        <w:t>Simplicidad de implementación</w:t>
+      </w:r>
+      <w:r>
+        <w:rPr>
+          <w:rFonts w:ascii="Times New Roman" w:eastAsia="Times New Roman" w:hAnsi="Times New Roman" w:cs="Times New Roman"/>
+          <w:sz w:val="24"/>
+          <w:szCs w:val="24"/>
+          <w:lang w:eastAsia="es-MX"/>
+        </w:rPr>
+        <w:t>:</w:t>
+      </w:r>
+    </w:p>
+    <w:p>
+      <w:pPr>
+        <w:numPr>
+          <w:ilvl w:val="1"/>
+          <w:numId w:val="22"/>
+        </w:numPr>
+        <w:spacing w:line="480" w:lineRule="auto"/>
+        <w:jc w:val="both"/>
+        <w:rPr>
+          <w:rFonts w:ascii="Times New Roman" w:eastAsia="Times New Roman" w:hAnsi="Times New Roman" w:cs="Times New Roman"/>
+          <w:sz w:val="24"/>
+          <w:szCs w:val="24"/>
+          <w:lang w:eastAsia="es-MX"/>
+        </w:rPr>
+      </w:pPr>
+      <w:r>
+        <w:rPr>
+          <w:rFonts w:ascii="Times New Roman" w:eastAsia="Times New Roman" w:hAnsi="Times New Roman" w:cs="Times New Roman"/>
+          <w:sz w:val="24"/>
+          <w:szCs w:val="24"/>
+          <w:lang w:eastAsia="es-MX"/>
+        </w:rPr>
+        <w:t>Una cola se puede implementar fácilmente utilizando estructuras dinámicas con punteros, manteniendo la flexibilidad para crecer según sea necesario.</w:t>
+      </w:r>
+    </w:p>
+    <w:p>
+      <w:pPr>
+        <w:spacing w:line="480" w:lineRule="auto"/>
+        <w:jc w:val="both"/>
+        <w:rPr>
+          <w:rFonts w:ascii="Times New Roman" w:eastAsia="Times New Roman" w:hAnsi="Times New Roman" w:cs="Times New Roman"/>
+          <w:b/>
+          <w:bCs/>
+          <w:sz w:val="24"/>
+          <w:szCs w:val="24"/>
+          <w:lang w:eastAsia="es-MX"/>
+        </w:rPr>
+      </w:pPr>
+      <w:r>
+        <w:rPr>
+          <w:rFonts w:ascii="Times New Roman" w:eastAsia="Times New Roman" w:hAnsi="Times New Roman" w:cs="Times New Roman"/>
+          <w:b/>
+          <w:bCs/>
+          <w:sz w:val="24"/>
+          <w:szCs w:val="24"/>
+          <w:lang w:eastAsia="es-MX"/>
+        </w:rPr>
+        <w:t>Explicación del funcionamiento del algoritmo</w:t>
+      </w:r>
+    </w:p>
+    <w:p>
+      <w:pPr>
+        <w:numPr>
+          <w:ilvl w:val="0"/>
+          <w:numId w:val="23"/>
+        </w:numPr>
+        <w:spacing w:line="480" w:lineRule="auto"/>
+        <w:jc w:val="both"/>
+        <w:rPr>
+          <w:rFonts w:ascii="Times New Roman" w:eastAsia="Times New Roman" w:hAnsi="Times New Roman" w:cs="Times New Roman"/>
+          <w:sz w:val="24"/>
+          <w:szCs w:val="24"/>
+          <w:lang w:eastAsia="es-MX"/>
+        </w:rPr>
+      </w:pPr>
+      <w:r>
+        <w:rPr>
+          <w:rFonts w:ascii="Times New Roman" w:eastAsia="Times New Roman" w:hAnsi="Times New Roman" w:cs="Times New Roman"/>
+          <w:b/>
+          <w:bCs/>
+          <w:sz w:val="24"/>
+          <w:szCs w:val="24"/>
+          <w:lang w:eastAsia="es-MX"/>
+        </w:rPr>
+        <w:t>Inicialización</w:t>
+      </w:r>
+      <w:r>
+        <w:rPr>
+          <w:rFonts w:ascii="Times New Roman" w:eastAsia="Times New Roman" w:hAnsi="Times New Roman" w:cs="Times New Roman"/>
+          <w:sz w:val="24"/>
+          <w:szCs w:val="24"/>
+          <w:lang w:eastAsia="es-MX"/>
+        </w:rPr>
+        <w:t>:</w:t>
+      </w:r>
+    </w:p>
+    <w:p>
+      <w:pPr>
+        <w:numPr>
+          <w:ilvl w:val="1"/>
+          <w:numId w:val="23"/>
+        </w:numPr>
+        <w:spacing w:line="480" w:lineRule="auto"/>
+        <w:jc w:val="both"/>
+        <w:rPr>
+          <w:rFonts w:ascii="Times New Roman" w:eastAsia="Times New Roman" w:hAnsi="Times New Roman" w:cs="Times New Roman"/>
+          <w:sz w:val="24"/>
+          <w:szCs w:val="24"/>
+          <w:lang w:eastAsia="es-MX"/>
+        </w:rPr>
+      </w:pPr>
+      <w:r>
+        <w:rPr>
+          <w:rFonts w:ascii="Times New Roman" w:eastAsia="Times New Roman" w:hAnsi="Times New Roman" w:cs="Times New Roman"/>
+          <w:sz w:val="24"/>
+          <w:szCs w:val="24"/>
+          <w:lang w:eastAsia="es-MX"/>
+        </w:rPr>
+        <w:t>Se crea una cola vacía con punteros inicio y final establecidos en NULL.</w:t>
+      </w:r>
+    </w:p>
+    <w:p>
+      <w:pPr>
+        <w:numPr>
+          <w:ilvl w:val="0"/>
+          <w:numId w:val="23"/>
+        </w:numPr>
+        <w:spacing w:line="480" w:lineRule="auto"/>
+        <w:jc w:val="both"/>
+        <w:rPr>
+          <w:rFonts w:ascii="Times New Roman" w:eastAsia="Times New Roman" w:hAnsi="Times New Roman" w:cs="Times New Roman"/>
+          <w:sz w:val="24"/>
+          <w:szCs w:val="24"/>
+          <w:lang w:eastAsia="es-MX"/>
+        </w:rPr>
+      </w:pPr>
+      <w:r>
+        <w:rPr>
+          <w:rFonts w:ascii="Times New Roman" w:eastAsia="Times New Roman" w:hAnsi="Times New Roman" w:cs="Times New Roman"/>
+          <w:b/>
+          <w:bCs/>
+          <w:sz w:val="24"/>
+          <w:szCs w:val="24"/>
+          <w:lang w:eastAsia="es-MX"/>
+        </w:rPr>
+        <w:t>Agregar una película al historial</w:t>
+      </w:r>
+      <w:r>
+        <w:rPr>
+          <w:rFonts w:ascii="Times New Roman" w:eastAsia="Times New Roman" w:hAnsi="Times New Roman" w:cs="Times New Roman"/>
+          <w:sz w:val="24"/>
+          <w:szCs w:val="24"/>
+          <w:lang w:eastAsia="es-MX"/>
+        </w:rPr>
+        <w:t>:</w:t>
+      </w:r>
+    </w:p>
+    <w:p>
+      <w:pPr>
+        <w:numPr>
+          <w:ilvl w:val="1"/>
+          <w:numId w:val="23"/>
+        </w:numPr>
+        <w:spacing w:line="480" w:lineRule="auto"/>
+        <w:jc w:val="both"/>
+        <w:rPr>
+          <w:rFonts w:ascii="Times New Roman" w:eastAsia="Times New Roman" w:hAnsi="Times New Roman" w:cs="Times New Roman"/>
+          <w:sz w:val="24"/>
+          <w:szCs w:val="24"/>
+          <w:lang w:eastAsia="es-MX"/>
+        </w:rPr>
+      </w:pPr>
+      <w:r>
+        <w:rPr>
+          <w:rFonts w:ascii="Times New Roman" w:eastAsia="Times New Roman" w:hAnsi="Times New Roman" w:cs="Times New Roman"/>
+          <w:sz w:val="24"/>
+          <w:szCs w:val="24"/>
+          <w:lang w:eastAsia="es-MX"/>
+        </w:rPr>
+        <w:t>Se asigna memoria para un nuevo nodo, se almacena la información de la película y se ajustan los punteros para que el nuevo nodo sea el último de la cola.</w:t>
+      </w:r>
+    </w:p>
+    <w:p>
+      <w:pPr>
+        <w:numPr>
+          <w:ilvl w:val="0"/>
+          <w:numId w:val="23"/>
+        </w:numPr>
+        <w:spacing w:line="480" w:lineRule="auto"/>
+        <w:jc w:val="both"/>
+        <w:rPr>
+          <w:rFonts w:ascii="Times New Roman" w:eastAsia="Times New Roman" w:hAnsi="Times New Roman" w:cs="Times New Roman"/>
+          <w:sz w:val="24"/>
+          <w:szCs w:val="24"/>
+          <w:lang w:eastAsia="es-MX"/>
+        </w:rPr>
+      </w:pPr>
+      <w:r>
+        <w:rPr>
+          <w:rFonts w:ascii="Times New Roman" w:eastAsia="Times New Roman" w:hAnsi="Times New Roman" w:cs="Times New Roman"/>
+          <w:b/>
+          <w:bCs/>
+          <w:sz w:val="24"/>
+          <w:szCs w:val="24"/>
+          <w:lang w:eastAsia="es-MX"/>
+        </w:rPr>
+        <w:t>Eliminar la primera película vista</w:t>
+      </w:r>
+      <w:r>
+        <w:rPr>
+          <w:rFonts w:ascii="Times New Roman" w:eastAsia="Times New Roman" w:hAnsi="Times New Roman" w:cs="Times New Roman"/>
+          <w:sz w:val="24"/>
+          <w:szCs w:val="24"/>
+          <w:lang w:eastAsia="es-MX"/>
+        </w:rPr>
+        <w:t>:</w:t>
+      </w:r>
+    </w:p>
+    <w:p>
+      <w:pPr>
+        <w:numPr>
+          <w:ilvl w:val="1"/>
+          <w:numId w:val="23"/>
+        </w:numPr>
+        <w:spacing w:line="480" w:lineRule="auto"/>
+        <w:jc w:val="both"/>
+        <w:rPr>
+          <w:rFonts w:ascii="Times New Roman" w:eastAsia="Times New Roman" w:hAnsi="Times New Roman" w:cs="Times New Roman"/>
+          <w:sz w:val="24"/>
+          <w:szCs w:val="24"/>
+          <w:lang w:eastAsia="es-MX"/>
+        </w:rPr>
+      </w:pPr>
+      <w:r>
+        <w:rPr>
+          <w:rFonts w:ascii="Times New Roman" w:eastAsia="Times New Roman" w:hAnsi="Times New Roman" w:cs="Times New Roman"/>
+          <w:sz w:val="24"/>
+          <w:szCs w:val="24"/>
+          <w:lang w:eastAsia="es-MX"/>
+        </w:rPr>
+        <w:lastRenderedPageBreak/>
+        <w:t>Se elimina el nodo al frente de la cola, liberando su memoria y actualizando los punteros para reflejar el siguiente nodo como inicio. Si el historial queda vacío, se establece final en NULL.</w:t>
+      </w:r>
+    </w:p>
+    <w:p>
+      <w:pPr>
+        <w:numPr>
+          <w:ilvl w:val="0"/>
+          <w:numId w:val="23"/>
+        </w:numPr>
+        <w:spacing w:line="480" w:lineRule="auto"/>
+        <w:jc w:val="both"/>
+        <w:rPr>
+          <w:rFonts w:ascii="Times New Roman" w:eastAsia="Times New Roman" w:hAnsi="Times New Roman" w:cs="Times New Roman"/>
+          <w:sz w:val="24"/>
+          <w:szCs w:val="24"/>
+          <w:lang w:eastAsia="es-MX"/>
+        </w:rPr>
+      </w:pPr>
+      <w:r>
+        <w:rPr>
+          <w:rFonts w:ascii="Times New Roman" w:eastAsia="Times New Roman" w:hAnsi="Times New Roman" w:cs="Times New Roman"/>
+          <w:b/>
+          <w:bCs/>
+          <w:sz w:val="24"/>
+          <w:szCs w:val="24"/>
+          <w:lang w:eastAsia="es-MX"/>
+        </w:rPr>
+        <w:t>Mostrar todo el historial</w:t>
+      </w:r>
+      <w:r>
+        <w:rPr>
+          <w:rFonts w:ascii="Times New Roman" w:eastAsia="Times New Roman" w:hAnsi="Times New Roman" w:cs="Times New Roman"/>
+          <w:sz w:val="24"/>
+          <w:szCs w:val="24"/>
+          <w:lang w:eastAsia="es-MX"/>
+        </w:rPr>
+        <w:t>:</w:t>
+      </w:r>
+    </w:p>
+    <w:p>
+      <w:pPr>
+        <w:numPr>
+          <w:ilvl w:val="1"/>
+          <w:numId w:val="23"/>
+        </w:numPr>
+        <w:spacing w:line="480" w:lineRule="auto"/>
+        <w:jc w:val="both"/>
+        <w:rPr>
+          <w:rFonts w:ascii="Times New Roman" w:eastAsia="Times New Roman" w:hAnsi="Times New Roman" w:cs="Times New Roman"/>
+          <w:sz w:val="24"/>
+          <w:szCs w:val="24"/>
+          <w:lang w:eastAsia="es-MX"/>
+        </w:rPr>
+      </w:pPr>
+      <w:r>
+        <w:rPr>
+          <w:rFonts w:ascii="Times New Roman" w:eastAsia="Times New Roman" w:hAnsi="Times New Roman" w:cs="Times New Roman"/>
+          <w:sz w:val="24"/>
+          <w:szCs w:val="24"/>
+          <w:lang w:eastAsia="es-MX"/>
+        </w:rPr>
+        <w:t>Se recorre desde el nodo inicial hasta el último, imprimiendo los detalles de cada película almacenada en los nodos.</w:t>
+      </w:r>
+    </w:p>
+    <w:p>
+      <w:pPr>
+        <w:spacing w:line="480" w:lineRule="auto"/>
+        <w:jc w:val="both"/>
+        <w:rPr>
+          <w:rFonts w:ascii="Times New Roman" w:eastAsia="Times New Roman" w:hAnsi="Times New Roman" w:cs="Times New Roman"/>
+          <w:b/>
+          <w:bCs/>
+          <w:sz w:val="24"/>
+          <w:szCs w:val="24"/>
+          <w:lang w:eastAsia="es-MX"/>
+        </w:rPr>
+      </w:pPr>
+      <w:r>
+        <w:rPr>
+          <w:rFonts w:ascii="Times New Roman" w:eastAsia="Times New Roman" w:hAnsi="Times New Roman" w:cs="Times New Roman"/>
+          <w:b/>
+          <w:bCs/>
+          <w:sz w:val="24"/>
+          <w:szCs w:val="24"/>
+          <w:lang w:eastAsia="es-MX"/>
+        </w:rPr>
+        <w:t>Clasificación del algoritmo</w:t>
+      </w:r>
+      <w:r>
+        <w:rPr>
+          <w:rFonts w:ascii="Times New Roman" w:eastAsia="Times New Roman" w:hAnsi="Times New Roman" w:cs="Times New Roman"/>
+          <w:sz w:val="24"/>
+          <w:szCs w:val="24"/>
+          <w:lang w:eastAsia="es-MX"/>
+        </w:rPr>
+        <w:t xml:space="preserve">: </w:t>
+      </w:r>
+      <w:r>
+        <w:rPr>
+          <w:rFonts w:ascii="Times New Roman" w:eastAsia="Times New Roman" w:hAnsi="Times New Roman" w:cs="Times New Roman"/>
+          <w:sz w:val="24"/>
+          <w:szCs w:val="24"/>
+          <w:lang w:eastAsia="es-MX"/>
+        </w:rPr>
+        <w:t xml:space="preserve">Algoritmo </w:t>
+      </w:r>
+      <w:r>
+        <w:rPr>
+          <w:rFonts w:ascii="Times New Roman" w:eastAsia="Times New Roman" w:hAnsi="Times New Roman" w:cs="Times New Roman"/>
+          <w:sz w:val="24"/>
+          <w:szCs w:val="24"/>
+          <w:lang w:eastAsia="es-MX"/>
+        </w:rPr>
+        <w:t xml:space="preserve">de </w:t>
+      </w:r>
+      <w:r>
+        <w:rPr>
+          <w:rFonts w:ascii="Times New Roman" w:eastAsia="Times New Roman" w:hAnsi="Times New Roman" w:cs="Times New Roman"/>
+          <w:sz w:val="24"/>
+          <w:szCs w:val="24"/>
+          <w:lang w:eastAsia="es-MX"/>
+        </w:rPr>
+        <w:t xml:space="preserve">estructura de datos dinámica. </w:t>
+      </w:r>
+    </w:p>
+    <w:p>
+      <w:pPr>
+        <w:rPr>
+          <w:rFonts w:ascii="Times New Roman" w:eastAsia="Times New Roman" w:hAnsi="Times New Roman" w:cs="Times New Roman"/>
+          <w:b/>
+          <w:bCs/>
+          <w:sz w:val="27"/>
+          <w:szCs w:val="27"/>
+          <w:lang w:eastAsia="es-MX"/>
+        </w:rPr>
+      </w:pPr>
+    </w:p>
+    <w:p>
+      <w:pPr>
+        <w:spacing w:before="100" w:beforeAutospacing="1" w:after="100" w:afterAutospacing="1" w:line="240" w:lineRule="auto"/>
+        <w:jc w:val="both"/>
+        <w:rPr>
+          <w:rFonts w:ascii="Times New Roman" w:eastAsia="Times New Roman" w:hAnsi="Times New Roman" w:cs="Times New Roman"/>
+          <w:sz w:val="24"/>
+          <w:szCs w:val="24"/>
+          <w:lang w:eastAsia="es-MX"/>
+        </w:rPr>
+      </w:pPr>
+      <w:r>
+        <w:rPr>
+          <w:rFonts w:ascii="Times New Roman" w:eastAsia="Times New Roman" w:hAnsi="Times New Roman" w:cs="Times New Roman"/>
+          <w:noProof/>
+          <w:sz w:val="24"/>
+          <w:szCs w:val="24"/>
+          <w:lang w:eastAsia="es-MX"/>
+          <w14:ligatures w14:val="standardContextual"/>
+        </w:rPr>
+        <w:lastRenderedPageBreak/>
+        <w:drawing>
+          <wp:inline distT="0" distB="0" distL="0" distR="0" wp14:anchorId="20A1E95E" wp14:editId="59AE82AA">
+            <wp:extent cx="5943600" cy="7299960"/>
+            <wp:effectExtent l="0" t="0" r="0" b="0"/>
+            <wp:docPr id="1069034397" name="Imagen 18"/>
+            <wp:cNvGraphicFramePr>
+              <a:graphicFrameLocks xmlns:a="http://schemas.openxmlformats.org/drawingml/2006/main" noChangeAspect="1"/>
+            </wp:cNvGraphicFramePr>
+            <a:graphic xmlns:a="http://schemas.openxmlformats.org/drawingml/2006/main">
+              <a:graphicData uri="http://schemas.openxmlformats.org/drawingml/2006/picture">
+                <pic:pic xmlns:pic="http://schemas.openxmlformats.org/drawingml/2006/picture">
+                  <pic:nvPicPr>
+                    <pic:cNvPr id="1069034397" name="Imagen 1069034397"/>
+                    <pic:cNvPicPr/>
+                  </pic:nvPicPr>
+                  <pic:blipFill>
+                    <a:blip r:embed="rId16">
+                      <a:extLst>
+                        <a:ext uri="{28A0092B-C50C-407E-A947-70E740481C1C}">
+                          <a14:useLocalDpi xmlns:a14="http://schemas.microsoft.com/office/drawing/2010/main" val="0"/>
+                        </a:ext>
+                      </a:extLst>
+                    </a:blip>
+                    <a:stretch>
+                      <a:fillRect/>
+                    </a:stretch>
+                  </pic:blipFill>
+                  <pic:spPr>
+                    <a:xfrm>
+                      <a:off x="0" y="0"/>
+                      <a:ext cx="5943600" cy="7299960"/>
+                    </a:xfrm>
+                    <a:prstGeom prst="rect">
+                      <a:avLst/>
+                    </a:prstGeom>
+                  </pic:spPr>
+                </pic:pic>
+              </a:graphicData>
+            </a:graphic>
+          </wp:inline>
+        </w:drawing>
+      </w:r>
+    </w:p>
+    <w:p>
+      <w:pPr>
+        <w:spacing w:before="100" w:beforeAutospacing="1" w:after="100" w:afterAutospacing="1" w:line="240" w:lineRule="auto"/>
+        <w:jc w:val="both"/>
+        <w:rPr>
+          <w:rFonts w:ascii="Times New Roman" w:eastAsia="Times New Roman" w:hAnsi="Times New Roman" w:cs="Times New Roman"/>
+          <w:sz w:val="24"/>
+          <w:szCs w:val="24"/>
+          <w:lang w:eastAsia="es-MX"/>
+        </w:rPr>
+      </w:pPr>
+      <w:r>
+        <w:rPr>
+          <w:rFonts w:ascii="Times New Roman" w:eastAsia="Times New Roman" w:hAnsi="Times New Roman" w:cs="Times New Roman"/>
+          <w:noProof/>
+          <w:sz w:val="24"/>
+          <w:szCs w:val="24"/>
+          <w:lang w:eastAsia="es-MX"/>
+          <w14:ligatures w14:val="standardContextual"/>
+        </w:rPr>
+        <w:lastRenderedPageBreak/>
+        <w:drawing>
+          <wp:inline distT="0" distB="0" distL="0" distR="0" wp14:anchorId="3F2747BD" wp14:editId="0510DBA8">
+            <wp:extent cx="5943600" cy="3053080"/>
+            <wp:effectExtent l="0" t="0" r="0" b="0"/>
+            <wp:docPr id="1734364929" name="Imagen 19" descr="Texto&#10;&#10;Descripción generada automáticamente"/>
+            <wp:cNvGraphicFramePr>
+              <a:graphicFrameLocks xmlns:a="http://schemas.openxmlformats.org/drawingml/2006/main" noChangeAspect="1"/>
+            </wp:cNvGraphicFramePr>
+            <a:graphic xmlns:a="http://schemas.openxmlformats.org/drawingml/2006/main">
+              <a:graphicData uri="http://schemas.openxmlformats.org/drawingml/2006/picture">
+                <pic:pic xmlns:pic="http://schemas.openxmlformats.org/drawingml/2006/picture">
+                  <pic:nvPicPr>
+                    <pic:cNvPr id="1734364929" name="Imagen 19" descr="Texto&#10;&#10;Descripción generada automáticamente"/>
+                    <pic:cNvPicPr/>
+                  </pic:nvPicPr>
+                  <pic:blipFill>
+                    <a:blip r:embed="rId17">
+                      <a:extLst>
+                        <a:ext uri="{28A0092B-C50C-407E-A947-70E740481C1C}">
+                          <a14:useLocalDpi xmlns:a14="http://schemas.microsoft.com/office/drawing/2010/main" val="0"/>
+                        </a:ext>
+                      </a:extLst>
+                    </a:blip>
+                    <a:stretch>
+                      <a:fillRect/>
+                    </a:stretch>
+                  </pic:blipFill>
+                  <pic:spPr>
+                    <a:xfrm>
+                      <a:off x="0" y="0"/>
+                      <a:ext cx="5943600" cy="3053080"/>
+                    </a:xfrm>
+                    <a:prstGeom prst="rect">
+                      <a:avLst/>
+                    </a:prstGeom>
+                  </pic:spPr>
+                </pic:pic>
+              </a:graphicData>
+            </a:graphic>
+          </wp:inline>
+        </w:drawing>
+      </w:r>
+    </w:p>
+    <w:p>
+      <w:pPr>
+        <w:spacing w:before="100" w:beforeAutospacing="1" w:after="100" w:afterAutospacing="1" w:line="240" w:lineRule="auto"/>
+        <w:jc w:val="both"/>
+        <w:rPr>
+          <w:rFonts w:ascii="Times New Roman" w:eastAsia="Times New Roman" w:hAnsi="Times New Roman" w:cs="Times New Roman"/>
+          <w:sz w:val="24"/>
+          <w:szCs w:val="24"/>
+          <w:lang w:eastAsia="es-MX"/>
+        </w:rPr>
+      </w:pPr>
+    </w:p>
+    <w:p>
+      <w:pPr>
+        <w:spacing w:before="100" w:beforeAutospacing="1" w:after="100" w:afterAutospacing="1" w:line="240" w:lineRule="auto"/>
+        <w:ind w:left="720"/>
+        <w:jc w:val="both"/>
+        <w:rPr>
+          <w:rFonts w:ascii="Times New Roman" w:eastAsia="Times New Roman" w:hAnsi="Times New Roman" w:cs="Times New Roman"/>
+          <w:sz w:val="24"/>
+          <w:szCs w:val="24"/>
+          <w:lang w:eastAsia="es-MX"/>
+        </w:rPr>
+      </w:pPr>
+    </w:p>
+    <w:p>
+      <w:pPr>
+        <w:spacing w:before="100" w:beforeAutospacing="1" w:after="100" w:afterAutospacing="1" w:line="240" w:lineRule="auto"/>
+        <w:ind w:left="720"/>
+        <w:jc w:val="both"/>
+        <w:rPr>
+          <w:rFonts w:ascii="Times New Roman" w:eastAsia="Times New Roman" w:hAnsi="Times New Roman" w:cs="Times New Roman"/>
+          <w:sz w:val="24"/>
+          <w:szCs w:val="24"/>
+          <w:lang w:eastAsia="es-MX"/>
+        </w:rPr>
+      </w:pPr>
+    </w:p>
+    <w:p>
+      <w:pPr>
+        <w:spacing w:before="100" w:beforeAutospacing="1" w:after="100" w:afterAutospacing="1" w:line="240" w:lineRule="auto"/>
+        <w:jc w:val="both"/>
+        <w:rPr>
+          <w:rFonts w:ascii="Times New Roman" w:eastAsia="Times New Roman" w:hAnsi="Times New Roman" w:cs="Times New Roman"/>
+          <w:sz w:val="24"/>
+          <w:szCs w:val="24"/>
+          <w:lang w:eastAsia="es-MX"/>
+        </w:rPr>
+      </w:pPr>
+    </w:p>
+    <w:p>
+      <w:pPr>
+        <w:spacing w:before="100" w:beforeAutospacing="1" w:after="100" w:afterAutospacing="1" w:line="240" w:lineRule="auto"/>
+        <w:ind w:left="720"/>
+        <w:rPr>
+          <w:rFonts w:ascii="Times New Roman" w:eastAsia="Times New Roman" w:hAnsi="Times New Roman" w:cs="Times New Roman"/>
+          <w:sz w:val="24"/>
+          <w:szCs w:val="24"/>
+          <w:lang w:eastAsia="es-MX"/>
+        </w:rPr>
+      </w:pPr>
+    </w:p>
+    <w:p>
+      <w:pPr>
+        <w:pStyle w:val="NormalWeb"/>
+        <w:spacing w:before="0" w:beforeAutospacing="0" w:after="0" w:afterAutospacing="0" w:line="480" w:lineRule="auto"/>
       </w:pPr>
     </w:p>
     <w:sectPr>
-      <w:footerReference w:type="default" r:id="rId8"/>
+      <w:footerReference w:type="default" r:id="rId18"/>
       <w:pgSz w:w="12240" w:h="15840"/>
-      <w:pgMar w:top="1417" w:right="1701" w:bottom="1417" w:left="1701" w:header="708" w:footer="708" w:gutter="0"/>
+      <w:pgMar w:top="1440" w:right="1440" w:bottom="1440" w:left="1440" w:header="708" w:footer="708" w:gutter="0"/>
       <w:pgNumType w:start="1"/>
       <w:cols w:space="708"/>
       <w:docGrid w:linePitch="360"/>
@@ -1466,6 +7187,3303 @@
     </w:p>
   </w:footnote>
 </w:footnotes>
+</file>
+
+<file path=word/numbering.xml><?xml version="1.0" encoding="utf-8"?>
+<w:numbering xmlns:wpc="http://schemas.microsoft.com/office/word/2010/wordprocessingCanvas" xmlns:cx="http://schemas.microsoft.com/office/drawing/2014/chartex" xmlns:cx1="http://schemas.microsoft.com/office/drawing/2015/9/8/chartex" xmlns:cx2="http://schemas.microsoft.com/office/drawing/2015/10/21/chartex" xmlns:cx3="http://schemas.microsoft.com/office/drawing/2016/5/9/chartex" xmlns:cx4="http://schemas.microsoft.com/office/drawing/2016/5/10/chartex" xmlns:cx5="http://schemas.microsoft.com/office/drawing/2016/5/11/chartex" xmlns:cx6="http://schemas.microsoft.com/office/drawing/2016/5/12/chartex" xmlns:cx7="http://schemas.microsoft.com/office/drawing/2016/5/13/chartex" xmlns:cx8="http://schemas.microsoft.com/office/drawing/2016/5/14/chartex" xmlns:mc="http://schemas.openxmlformats.org/markup-compatibility/2006" xmlns:aink="http://schemas.microsoft.com/office/drawing/2016/ink" xmlns:am3d="http://schemas.microsoft.com/office/drawing/2017/model3d" xmlns:o="urn:schemas-microsoft-com:office:office" xmlns:oel="http://schemas.microsoft.com/office/2019/extlst" xmlns:r="http://schemas.openxmlformats.org/officeDocument/2006/relationships" xmlns:m="http://schemas.openxmlformats.org/officeDocument/2006/math" xmlns:v="urn:schemas-microsoft-com:vml" xmlns:wp14="http://schemas.microsoft.com/office/word/2010/wordprocessingDrawing" xmlns:wp="http://schemas.openxmlformats.org/drawingml/2006/wordprocessingDrawing" xmlns:w10="urn:schemas-microsoft-com:office:word" xmlns:w="http://schemas.openxmlformats.org/wordprocessingml/2006/main" xmlns:w14="http://schemas.microsoft.com/office/word/2010/wordml" xmlns:w15="http://schemas.microsoft.com/office/word/2012/wordml" xmlns:w16cex="http://schemas.microsoft.com/office/word/2018/wordml/cex" xmlns:w16cid="http://schemas.microsoft.com/office/word/2016/wordml/cid" xmlns:w16="http://schemas.microsoft.com/office/word/2018/wordml" xmlns:w16du="http://schemas.microsoft.com/office/word/2023/wordml/word16du" xmlns:w16sdtdh="http://schemas.microsoft.com/office/word/2020/wordml/sdtdatahash" xmlns:w16se="http://schemas.microsoft.com/office/word/2015/wordml/symex" xmlns:wpg="http://schemas.microsoft.com/office/word/2010/wordprocessingGroup" xmlns:wpi="http://schemas.microsoft.com/office/word/2010/wordprocessingInk" xmlns:wne="http://schemas.microsoft.com/office/word/2006/wordml" xmlns:wps="http://schemas.microsoft.com/office/word/2010/wordprocessingShape" mc:Ignorable="w14 w15 w16se w16cid w16 w16cex w16sdtdh w16du wp14">
+  <w:abstractNum w:abstractNumId="0" w15:restartNumberingAfterBreak="0">
+    <w:nsid w:val="09B76CB4"/>
+    <w:multiLevelType w:val="multilevel"/>
+    <w:tmpl w:val="F58474EE"/>
+    <w:lvl w:ilvl="0">
+      <w:start w:val="1"/>
+      <w:numFmt w:val="decimal"/>
+      <w:lvlText w:val="%1."/>
+      <w:lvlJc w:val="left"/>
+      <w:pPr>
+        <w:tabs>
+          <w:tab w:val="num" w:pos="720"/>
+        </w:tabs>
+        <w:ind w:left="720" w:hanging="360"/>
+      </w:pPr>
+    </w:lvl>
+    <w:lvl w:ilvl="1">
+      <w:start w:val="1"/>
+      <w:numFmt w:val="bullet"/>
+      <w:lvlText w:val="o"/>
+      <w:lvlJc w:val="left"/>
+      <w:pPr>
+        <w:tabs>
+          <w:tab w:val="num" w:pos="1440"/>
+        </w:tabs>
+        <w:ind w:left="1440" w:hanging="360"/>
+      </w:pPr>
+      <w:rPr>
+        <w:rFonts w:ascii="Courier New" w:hAnsi="Courier New" w:hint="default"/>
+        <w:sz w:val="20"/>
+      </w:rPr>
+    </w:lvl>
+    <w:lvl w:ilvl="2" w:tentative="1">
+      <w:start w:val="1"/>
+      <w:numFmt w:val="decimal"/>
+      <w:lvlText w:val="%3."/>
+      <w:lvlJc w:val="left"/>
+      <w:pPr>
+        <w:tabs>
+          <w:tab w:val="num" w:pos="2160"/>
+        </w:tabs>
+        <w:ind w:left="2160" w:hanging="360"/>
+      </w:pPr>
+    </w:lvl>
+    <w:lvl w:ilvl="3" w:tentative="1">
+      <w:start w:val="1"/>
+      <w:numFmt w:val="decimal"/>
+      <w:lvlText w:val="%4."/>
+      <w:lvlJc w:val="left"/>
+      <w:pPr>
+        <w:tabs>
+          <w:tab w:val="num" w:pos="2880"/>
+        </w:tabs>
+        <w:ind w:left="2880" w:hanging="360"/>
+      </w:pPr>
+    </w:lvl>
+    <w:lvl w:ilvl="4" w:tentative="1">
+      <w:start w:val="1"/>
+      <w:numFmt w:val="decimal"/>
+      <w:lvlText w:val="%5."/>
+      <w:lvlJc w:val="left"/>
+      <w:pPr>
+        <w:tabs>
+          <w:tab w:val="num" w:pos="3600"/>
+        </w:tabs>
+        <w:ind w:left="3600" w:hanging="360"/>
+      </w:pPr>
+    </w:lvl>
+    <w:lvl w:ilvl="5" w:tentative="1">
+      <w:start w:val="1"/>
+      <w:numFmt w:val="decimal"/>
+      <w:lvlText w:val="%6."/>
+      <w:lvlJc w:val="left"/>
+      <w:pPr>
+        <w:tabs>
+          <w:tab w:val="num" w:pos="4320"/>
+        </w:tabs>
+        <w:ind w:left="4320" w:hanging="360"/>
+      </w:pPr>
+    </w:lvl>
+    <w:lvl w:ilvl="6" w:tentative="1">
+      <w:start w:val="1"/>
+      <w:numFmt w:val="decimal"/>
+      <w:lvlText w:val="%7."/>
+      <w:lvlJc w:val="left"/>
+      <w:pPr>
+        <w:tabs>
+          <w:tab w:val="num" w:pos="5040"/>
+        </w:tabs>
+        <w:ind w:left="5040" w:hanging="360"/>
+      </w:pPr>
+    </w:lvl>
+    <w:lvl w:ilvl="7" w:tentative="1">
+      <w:start w:val="1"/>
+      <w:numFmt w:val="decimal"/>
+      <w:lvlText w:val="%8."/>
+      <w:lvlJc w:val="left"/>
+      <w:pPr>
+        <w:tabs>
+          <w:tab w:val="num" w:pos="5760"/>
+        </w:tabs>
+        <w:ind w:left="5760" w:hanging="360"/>
+      </w:pPr>
+    </w:lvl>
+    <w:lvl w:ilvl="8" w:tentative="1">
+      <w:start w:val="1"/>
+      <w:numFmt w:val="decimal"/>
+      <w:lvlText w:val="%9."/>
+      <w:lvlJc w:val="left"/>
+      <w:pPr>
+        <w:tabs>
+          <w:tab w:val="num" w:pos="6480"/>
+        </w:tabs>
+        <w:ind w:left="6480" w:hanging="360"/>
+      </w:pPr>
+    </w:lvl>
+  </w:abstractNum>
+  <w:abstractNum w:abstractNumId="1" w15:restartNumberingAfterBreak="0">
+    <w:nsid w:val="0A132005"/>
+    <w:multiLevelType w:val="multilevel"/>
+    <w:tmpl w:val="1D3E499E"/>
+    <w:lvl w:ilvl="0">
+      <w:start w:val="1"/>
+      <w:numFmt w:val="bullet"/>
+      <w:lvlText w:val=""/>
+      <w:lvlJc w:val="left"/>
+      <w:pPr>
+        <w:tabs>
+          <w:tab w:val="num" w:pos="720"/>
+        </w:tabs>
+        <w:ind w:left="720" w:hanging="360"/>
+      </w:pPr>
+      <w:rPr>
+        <w:rFonts w:ascii="Symbol" w:hAnsi="Symbol" w:hint="default"/>
+        <w:sz w:val="20"/>
+      </w:rPr>
+    </w:lvl>
+    <w:lvl w:ilvl="1" w:tentative="1">
+      <w:start w:val="1"/>
+      <w:numFmt w:val="bullet"/>
+      <w:lvlText w:val="o"/>
+      <w:lvlJc w:val="left"/>
+      <w:pPr>
+        <w:tabs>
+          <w:tab w:val="num" w:pos="1440"/>
+        </w:tabs>
+        <w:ind w:left="1440" w:hanging="360"/>
+      </w:pPr>
+      <w:rPr>
+        <w:rFonts w:ascii="Courier New" w:hAnsi="Courier New" w:hint="default"/>
+        <w:sz w:val="20"/>
+      </w:rPr>
+    </w:lvl>
+    <w:lvl w:ilvl="2" w:tentative="1">
+      <w:start w:val="1"/>
+      <w:numFmt w:val="bullet"/>
+      <w:lvlText w:val=""/>
+      <w:lvlJc w:val="left"/>
+      <w:pPr>
+        <w:tabs>
+          <w:tab w:val="num" w:pos="2160"/>
+        </w:tabs>
+        <w:ind w:left="2160" w:hanging="360"/>
+      </w:pPr>
+      <w:rPr>
+        <w:rFonts w:ascii="Wingdings" w:hAnsi="Wingdings" w:hint="default"/>
+        <w:sz w:val="20"/>
+      </w:rPr>
+    </w:lvl>
+    <w:lvl w:ilvl="3" w:tentative="1">
+      <w:start w:val="1"/>
+      <w:numFmt w:val="bullet"/>
+      <w:lvlText w:val=""/>
+      <w:lvlJc w:val="left"/>
+      <w:pPr>
+        <w:tabs>
+          <w:tab w:val="num" w:pos="2880"/>
+        </w:tabs>
+        <w:ind w:left="2880" w:hanging="360"/>
+      </w:pPr>
+      <w:rPr>
+        <w:rFonts w:ascii="Wingdings" w:hAnsi="Wingdings" w:hint="default"/>
+        <w:sz w:val="20"/>
+      </w:rPr>
+    </w:lvl>
+    <w:lvl w:ilvl="4" w:tentative="1">
+      <w:start w:val="1"/>
+      <w:numFmt w:val="bullet"/>
+      <w:lvlText w:val=""/>
+      <w:lvlJc w:val="left"/>
+      <w:pPr>
+        <w:tabs>
+          <w:tab w:val="num" w:pos="3600"/>
+        </w:tabs>
+        <w:ind w:left="3600" w:hanging="360"/>
+      </w:pPr>
+      <w:rPr>
+        <w:rFonts w:ascii="Wingdings" w:hAnsi="Wingdings" w:hint="default"/>
+        <w:sz w:val="20"/>
+      </w:rPr>
+    </w:lvl>
+    <w:lvl w:ilvl="5" w:tentative="1">
+      <w:start w:val="1"/>
+      <w:numFmt w:val="bullet"/>
+      <w:lvlText w:val=""/>
+      <w:lvlJc w:val="left"/>
+      <w:pPr>
+        <w:tabs>
+          <w:tab w:val="num" w:pos="4320"/>
+        </w:tabs>
+        <w:ind w:left="4320" w:hanging="360"/>
+      </w:pPr>
+      <w:rPr>
+        <w:rFonts w:ascii="Wingdings" w:hAnsi="Wingdings" w:hint="default"/>
+        <w:sz w:val="20"/>
+      </w:rPr>
+    </w:lvl>
+    <w:lvl w:ilvl="6" w:tentative="1">
+      <w:start w:val="1"/>
+      <w:numFmt w:val="bullet"/>
+      <w:lvlText w:val=""/>
+      <w:lvlJc w:val="left"/>
+      <w:pPr>
+        <w:tabs>
+          <w:tab w:val="num" w:pos="5040"/>
+        </w:tabs>
+        <w:ind w:left="5040" w:hanging="360"/>
+      </w:pPr>
+      <w:rPr>
+        <w:rFonts w:ascii="Wingdings" w:hAnsi="Wingdings" w:hint="default"/>
+        <w:sz w:val="20"/>
+      </w:rPr>
+    </w:lvl>
+    <w:lvl w:ilvl="7" w:tentative="1">
+      <w:start w:val="1"/>
+      <w:numFmt w:val="bullet"/>
+      <w:lvlText w:val=""/>
+      <w:lvlJc w:val="left"/>
+      <w:pPr>
+        <w:tabs>
+          <w:tab w:val="num" w:pos="5760"/>
+        </w:tabs>
+        <w:ind w:left="5760" w:hanging="360"/>
+      </w:pPr>
+      <w:rPr>
+        <w:rFonts w:ascii="Wingdings" w:hAnsi="Wingdings" w:hint="default"/>
+        <w:sz w:val="20"/>
+      </w:rPr>
+    </w:lvl>
+    <w:lvl w:ilvl="8" w:tentative="1">
+      <w:start w:val="1"/>
+      <w:numFmt w:val="bullet"/>
+      <w:lvlText w:val=""/>
+      <w:lvlJc w:val="left"/>
+      <w:pPr>
+        <w:tabs>
+          <w:tab w:val="num" w:pos="6480"/>
+        </w:tabs>
+        <w:ind w:left="6480" w:hanging="360"/>
+      </w:pPr>
+      <w:rPr>
+        <w:rFonts w:ascii="Wingdings" w:hAnsi="Wingdings" w:hint="default"/>
+        <w:sz w:val="20"/>
+      </w:rPr>
+    </w:lvl>
+  </w:abstractNum>
+  <w:abstractNum w:abstractNumId="2" w15:restartNumberingAfterBreak="0">
+    <w:nsid w:val="12ED30BB"/>
+    <w:multiLevelType w:val="multilevel"/>
+    <w:tmpl w:val="540CE2DA"/>
+    <w:lvl w:ilvl="0">
+      <w:start w:val="1"/>
+      <w:numFmt w:val="bullet"/>
+      <w:lvlText w:val="o"/>
+      <w:lvlJc w:val="left"/>
+      <w:pPr>
+        <w:tabs>
+          <w:tab w:val="num" w:pos="720"/>
+        </w:tabs>
+        <w:ind w:left="720" w:hanging="360"/>
+      </w:pPr>
+      <w:rPr>
+        <w:rFonts w:ascii="Courier New" w:hAnsi="Courier New" w:hint="default"/>
+        <w:sz w:val="20"/>
+      </w:rPr>
+    </w:lvl>
+    <w:lvl w:ilvl="1" w:tentative="1">
+      <w:start w:val="1"/>
+      <w:numFmt w:val="bullet"/>
+      <w:lvlText w:val="o"/>
+      <w:lvlJc w:val="left"/>
+      <w:pPr>
+        <w:tabs>
+          <w:tab w:val="num" w:pos="1440"/>
+        </w:tabs>
+        <w:ind w:left="1440" w:hanging="360"/>
+      </w:pPr>
+      <w:rPr>
+        <w:rFonts w:ascii="Courier New" w:hAnsi="Courier New" w:hint="default"/>
+        <w:sz w:val="20"/>
+      </w:rPr>
+    </w:lvl>
+    <w:lvl w:ilvl="2" w:tentative="1">
+      <w:start w:val="1"/>
+      <w:numFmt w:val="bullet"/>
+      <w:lvlText w:val="o"/>
+      <w:lvlJc w:val="left"/>
+      <w:pPr>
+        <w:tabs>
+          <w:tab w:val="num" w:pos="2160"/>
+        </w:tabs>
+        <w:ind w:left="2160" w:hanging="360"/>
+      </w:pPr>
+      <w:rPr>
+        <w:rFonts w:ascii="Courier New" w:hAnsi="Courier New" w:hint="default"/>
+        <w:sz w:val="20"/>
+      </w:rPr>
+    </w:lvl>
+    <w:lvl w:ilvl="3" w:tentative="1">
+      <w:start w:val="1"/>
+      <w:numFmt w:val="bullet"/>
+      <w:lvlText w:val="o"/>
+      <w:lvlJc w:val="left"/>
+      <w:pPr>
+        <w:tabs>
+          <w:tab w:val="num" w:pos="2880"/>
+        </w:tabs>
+        <w:ind w:left="2880" w:hanging="360"/>
+      </w:pPr>
+      <w:rPr>
+        <w:rFonts w:ascii="Courier New" w:hAnsi="Courier New" w:hint="default"/>
+        <w:sz w:val="20"/>
+      </w:rPr>
+    </w:lvl>
+    <w:lvl w:ilvl="4" w:tentative="1">
+      <w:start w:val="1"/>
+      <w:numFmt w:val="bullet"/>
+      <w:lvlText w:val="o"/>
+      <w:lvlJc w:val="left"/>
+      <w:pPr>
+        <w:tabs>
+          <w:tab w:val="num" w:pos="3600"/>
+        </w:tabs>
+        <w:ind w:left="3600" w:hanging="360"/>
+      </w:pPr>
+      <w:rPr>
+        <w:rFonts w:ascii="Courier New" w:hAnsi="Courier New" w:hint="default"/>
+        <w:sz w:val="20"/>
+      </w:rPr>
+    </w:lvl>
+    <w:lvl w:ilvl="5" w:tentative="1">
+      <w:start w:val="1"/>
+      <w:numFmt w:val="bullet"/>
+      <w:lvlText w:val="o"/>
+      <w:lvlJc w:val="left"/>
+      <w:pPr>
+        <w:tabs>
+          <w:tab w:val="num" w:pos="4320"/>
+        </w:tabs>
+        <w:ind w:left="4320" w:hanging="360"/>
+      </w:pPr>
+      <w:rPr>
+        <w:rFonts w:ascii="Courier New" w:hAnsi="Courier New" w:hint="default"/>
+        <w:sz w:val="20"/>
+      </w:rPr>
+    </w:lvl>
+    <w:lvl w:ilvl="6" w:tentative="1">
+      <w:start w:val="1"/>
+      <w:numFmt w:val="bullet"/>
+      <w:lvlText w:val="o"/>
+      <w:lvlJc w:val="left"/>
+      <w:pPr>
+        <w:tabs>
+          <w:tab w:val="num" w:pos="5040"/>
+        </w:tabs>
+        <w:ind w:left="5040" w:hanging="360"/>
+      </w:pPr>
+      <w:rPr>
+        <w:rFonts w:ascii="Courier New" w:hAnsi="Courier New" w:hint="default"/>
+        <w:sz w:val="20"/>
+      </w:rPr>
+    </w:lvl>
+    <w:lvl w:ilvl="7" w:tentative="1">
+      <w:start w:val="1"/>
+      <w:numFmt w:val="bullet"/>
+      <w:lvlText w:val="o"/>
+      <w:lvlJc w:val="left"/>
+      <w:pPr>
+        <w:tabs>
+          <w:tab w:val="num" w:pos="5760"/>
+        </w:tabs>
+        <w:ind w:left="5760" w:hanging="360"/>
+      </w:pPr>
+      <w:rPr>
+        <w:rFonts w:ascii="Courier New" w:hAnsi="Courier New" w:hint="default"/>
+        <w:sz w:val="20"/>
+      </w:rPr>
+    </w:lvl>
+    <w:lvl w:ilvl="8" w:tentative="1">
+      <w:start w:val="1"/>
+      <w:numFmt w:val="bullet"/>
+      <w:lvlText w:val="o"/>
+      <w:lvlJc w:val="left"/>
+      <w:pPr>
+        <w:tabs>
+          <w:tab w:val="num" w:pos="6480"/>
+        </w:tabs>
+        <w:ind w:left="6480" w:hanging="360"/>
+      </w:pPr>
+      <w:rPr>
+        <w:rFonts w:ascii="Courier New" w:hAnsi="Courier New" w:hint="default"/>
+        <w:sz w:val="20"/>
+      </w:rPr>
+    </w:lvl>
+  </w:abstractNum>
+  <w:abstractNum w:abstractNumId="3" w15:restartNumberingAfterBreak="0">
+    <w:nsid w:val="15173616"/>
+    <w:multiLevelType w:val="multilevel"/>
+    <w:tmpl w:val="680C12C0"/>
+    <w:lvl w:ilvl="0">
+      <w:start w:val="1"/>
+      <w:numFmt w:val="decimal"/>
+      <w:lvlText w:val="%1."/>
+      <w:lvlJc w:val="left"/>
+      <w:pPr>
+        <w:tabs>
+          <w:tab w:val="num" w:pos="720"/>
+        </w:tabs>
+        <w:ind w:left="720" w:hanging="360"/>
+      </w:pPr>
+    </w:lvl>
+    <w:lvl w:ilvl="1">
+      <w:start w:val="1"/>
+      <w:numFmt w:val="bullet"/>
+      <w:lvlText w:val="o"/>
+      <w:lvlJc w:val="left"/>
+      <w:pPr>
+        <w:tabs>
+          <w:tab w:val="num" w:pos="1440"/>
+        </w:tabs>
+        <w:ind w:left="1440" w:hanging="360"/>
+      </w:pPr>
+      <w:rPr>
+        <w:rFonts w:ascii="Courier New" w:hAnsi="Courier New" w:hint="default"/>
+        <w:sz w:val="20"/>
+      </w:rPr>
+    </w:lvl>
+    <w:lvl w:ilvl="2" w:tentative="1">
+      <w:start w:val="1"/>
+      <w:numFmt w:val="decimal"/>
+      <w:lvlText w:val="%3."/>
+      <w:lvlJc w:val="left"/>
+      <w:pPr>
+        <w:tabs>
+          <w:tab w:val="num" w:pos="2160"/>
+        </w:tabs>
+        <w:ind w:left="2160" w:hanging="360"/>
+      </w:pPr>
+    </w:lvl>
+    <w:lvl w:ilvl="3" w:tentative="1">
+      <w:start w:val="1"/>
+      <w:numFmt w:val="decimal"/>
+      <w:lvlText w:val="%4."/>
+      <w:lvlJc w:val="left"/>
+      <w:pPr>
+        <w:tabs>
+          <w:tab w:val="num" w:pos="2880"/>
+        </w:tabs>
+        <w:ind w:left="2880" w:hanging="360"/>
+      </w:pPr>
+    </w:lvl>
+    <w:lvl w:ilvl="4" w:tentative="1">
+      <w:start w:val="1"/>
+      <w:numFmt w:val="decimal"/>
+      <w:lvlText w:val="%5."/>
+      <w:lvlJc w:val="left"/>
+      <w:pPr>
+        <w:tabs>
+          <w:tab w:val="num" w:pos="3600"/>
+        </w:tabs>
+        <w:ind w:left="3600" w:hanging="360"/>
+      </w:pPr>
+    </w:lvl>
+    <w:lvl w:ilvl="5" w:tentative="1">
+      <w:start w:val="1"/>
+      <w:numFmt w:val="decimal"/>
+      <w:lvlText w:val="%6."/>
+      <w:lvlJc w:val="left"/>
+      <w:pPr>
+        <w:tabs>
+          <w:tab w:val="num" w:pos="4320"/>
+        </w:tabs>
+        <w:ind w:left="4320" w:hanging="360"/>
+      </w:pPr>
+    </w:lvl>
+    <w:lvl w:ilvl="6" w:tentative="1">
+      <w:start w:val="1"/>
+      <w:numFmt w:val="decimal"/>
+      <w:lvlText w:val="%7."/>
+      <w:lvlJc w:val="left"/>
+      <w:pPr>
+        <w:tabs>
+          <w:tab w:val="num" w:pos="5040"/>
+        </w:tabs>
+        <w:ind w:left="5040" w:hanging="360"/>
+      </w:pPr>
+    </w:lvl>
+    <w:lvl w:ilvl="7" w:tentative="1">
+      <w:start w:val="1"/>
+      <w:numFmt w:val="decimal"/>
+      <w:lvlText w:val="%8."/>
+      <w:lvlJc w:val="left"/>
+      <w:pPr>
+        <w:tabs>
+          <w:tab w:val="num" w:pos="5760"/>
+        </w:tabs>
+        <w:ind w:left="5760" w:hanging="360"/>
+      </w:pPr>
+    </w:lvl>
+    <w:lvl w:ilvl="8" w:tentative="1">
+      <w:start w:val="1"/>
+      <w:numFmt w:val="decimal"/>
+      <w:lvlText w:val="%9."/>
+      <w:lvlJc w:val="left"/>
+      <w:pPr>
+        <w:tabs>
+          <w:tab w:val="num" w:pos="6480"/>
+        </w:tabs>
+        <w:ind w:left="6480" w:hanging="360"/>
+      </w:pPr>
+    </w:lvl>
+  </w:abstractNum>
+  <w:abstractNum w:abstractNumId="4" w15:restartNumberingAfterBreak="0">
+    <w:nsid w:val="290617F9"/>
+    <w:multiLevelType w:val="multilevel"/>
+    <w:tmpl w:val="C992703C"/>
+    <w:lvl w:ilvl="0">
+      <w:start w:val="1"/>
+      <w:numFmt w:val="bullet"/>
+      <w:lvlText w:val=""/>
+      <w:lvlJc w:val="left"/>
+      <w:pPr>
+        <w:tabs>
+          <w:tab w:val="num" w:pos="720"/>
+        </w:tabs>
+        <w:ind w:left="720" w:hanging="360"/>
+      </w:pPr>
+      <w:rPr>
+        <w:rFonts w:ascii="Symbol" w:hAnsi="Symbol" w:hint="default"/>
+        <w:sz w:val="20"/>
+      </w:rPr>
+    </w:lvl>
+    <w:lvl w:ilvl="1">
+      <w:start w:val="1"/>
+      <w:numFmt w:val="bullet"/>
+      <w:lvlText w:val="o"/>
+      <w:lvlJc w:val="left"/>
+      <w:pPr>
+        <w:tabs>
+          <w:tab w:val="num" w:pos="1440"/>
+        </w:tabs>
+        <w:ind w:left="1440" w:hanging="360"/>
+      </w:pPr>
+      <w:rPr>
+        <w:rFonts w:ascii="Courier New" w:hAnsi="Courier New" w:hint="default"/>
+        <w:sz w:val="20"/>
+      </w:rPr>
+    </w:lvl>
+    <w:lvl w:ilvl="2" w:tentative="1">
+      <w:start w:val="1"/>
+      <w:numFmt w:val="bullet"/>
+      <w:lvlText w:val=""/>
+      <w:lvlJc w:val="left"/>
+      <w:pPr>
+        <w:tabs>
+          <w:tab w:val="num" w:pos="2160"/>
+        </w:tabs>
+        <w:ind w:left="2160" w:hanging="360"/>
+      </w:pPr>
+      <w:rPr>
+        <w:rFonts w:ascii="Wingdings" w:hAnsi="Wingdings" w:hint="default"/>
+        <w:sz w:val="20"/>
+      </w:rPr>
+    </w:lvl>
+    <w:lvl w:ilvl="3" w:tentative="1">
+      <w:start w:val="1"/>
+      <w:numFmt w:val="bullet"/>
+      <w:lvlText w:val=""/>
+      <w:lvlJc w:val="left"/>
+      <w:pPr>
+        <w:tabs>
+          <w:tab w:val="num" w:pos="2880"/>
+        </w:tabs>
+        <w:ind w:left="2880" w:hanging="360"/>
+      </w:pPr>
+      <w:rPr>
+        <w:rFonts w:ascii="Wingdings" w:hAnsi="Wingdings" w:hint="default"/>
+        <w:sz w:val="20"/>
+      </w:rPr>
+    </w:lvl>
+    <w:lvl w:ilvl="4" w:tentative="1">
+      <w:start w:val="1"/>
+      <w:numFmt w:val="bullet"/>
+      <w:lvlText w:val=""/>
+      <w:lvlJc w:val="left"/>
+      <w:pPr>
+        <w:tabs>
+          <w:tab w:val="num" w:pos="3600"/>
+        </w:tabs>
+        <w:ind w:left="3600" w:hanging="360"/>
+      </w:pPr>
+      <w:rPr>
+        <w:rFonts w:ascii="Wingdings" w:hAnsi="Wingdings" w:hint="default"/>
+        <w:sz w:val="20"/>
+      </w:rPr>
+    </w:lvl>
+    <w:lvl w:ilvl="5" w:tentative="1">
+      <w:start w:val="1"/>
+      <w:numFmt w:val="bullet"/>
+      <w:lvlText w:val=""/>
+      <w:lvlJc w:val="left"/>
+      <w:pPr>
+        <w:tabs>
+          <w:tab w:val="num" w:pos="4320"/>
+        </w:tabs>
+        <w:ind w:left="4320" w:hanging="360"/>
+      </w:pPr>
+      <w:rPr>
+        <w:rFonts w:ascii="Wingdings" w:hAnsi="Wingdings" w:hint="default"/>
+        <w:sz w:val="20"/>
+      </w:rPr>
+    </w:lvl>
+    <w:lvl w:ilvl="6" w:tentative="1">
+      <w:start w:val="1"/>
+      <w:numFmt w:val="bullet"/>
+      <w:lvlText w:val=""/>
+      <w:lvlJc w:val="left"/>
+      <w:pPr>
+        <w:tabs>
+          <w:tab w:val="num" w:pos="5040"/>
+        </w:tabs>
+        <w:ind w:left="5040" w:hanging="360"/>
+      </w:pPr>
+      <w:rPr>
+        <w:rFonts w:ascii="Wingdings" w:hAnsi="Wingdings" w:hint="default"/>
+        <w:sz w:val="20"/>
+      </w:rPr>
+    </w:lvl>
+    <w:lvl w:ilvl="7" w:tentative="1">
+      <w:start w:val="1"/>
+      <w:numFmt w:val="bullet"/>
+      <w:lvlText w:val=""/>
+      <w:lvlJc w:val="left"/>
+      <w:pPr>
+        <w:tabs>
+          <w:tab w:val="num" w:pos="5760"/>
+        </w:tabs>
+        <w:ind w:left="5760" w:hanging="360"/>
+      </w:pPr>
+      <w:rPr>
+        <w:rFonts w:ascii="Wingdings" w:hAnsi="Wingdings" w:hint="default"/>
+        <w:sz w:val="20"/>
+      </w:rPr>
+    </w:lvl>
+    <w:lvl w:ilvl="8" w:tentative="1">
+      <w:start w:val="1"/>
+      <w:numFmt w:val="bullet"/>
+      <w:lvlText w:val=""/>
+      <w:lvlJc w:val="left"/>
+      <w:pPr>
+        <w:tabs>
+          <w:tab w:val="num" w:pos="6480"/>
+        </w:tabs>
+        <w:ind w:left="6480" w:hanging="360"/>
+      </w:pPr>
+      <w:rPr>
+        <w:rFonts w:ascii="Wingdings" w:hAnsi="Wingdings" w:hint="default"/>
+        <w:sz w:val="20"/>
+      </w:rPr>
+    </w:lvl>
+  </w:abstractNum>
+  <w:abstractNum w:abstractNumId="5" w15:restartNumberingAfterBreak="0">
+    <w:nsid w:val="2FC96EA8"/>
+    <w:multiLevelType w:val="multilevel"/>
+    <w:tmpl w:val="D388A172"/>
+    <w:lvl w:ilvl="0">
+      <w:start w:val="1"/>
+      <w:numFmt w:val="decimal"/>
+      <w:lvlText w:val="%1."/>
+      <w:lvlJc w:val="left"/>
+      <w:pPr>
+        <w:tabs>
+          <w:tab w:val="num" w:pos="720"/>
+        </w:tabs>
+        <w:ind w:left="720" w:hanging="360"/>
+      </w:pPr>
+    </w:lvl>
+    <w:lvl w:ilvl="1">
+      <w:start w:val="1"/>
+      <w:numFmt w:val="bullet"/>
+      <w:lvlText w:val="o"/>
+      <w:lvlJc w:val="left"/>
+      <w:pPr>
+        <w:tabs>
+          <w:tab w:val="num" w:pos="1440"/>
+        </w:tabs>
+        <w:ind w:left="1440" w:hanging="360"/>
+      </w:pPr>
+      <w:rPr>
+        <w:rFonts w:ascii="Courier New" w:hAnsi="Courier New" w:hint="default"/>
+        <w:sz w:val="20"/>
+      </w:rPr>
+    </w:lvl>
+    <w:lvl w:ilvl="2" w:tentative="1">
+      <w:start w:val="1"/>
+      <w:numFmt w:val="decimal"/>
+      <w:lvlText w:val="%3."/>
+      <w:lvlJc w:val="left"/>
+      <w:pPr>
+        <w:tabs>
+          <w:tab w:val="num" w:pos="2160"/>
+        </w:tabs>
+        <w:ind w:left="2160" w:hanging="360"/>
+      </w:pPr>
+    </w:lvl>
+    <w:lvl w:ilvl="3" w:tentative="1">
+      <w:start w:val="1"/>
+      <w:numFmt w:val="decimal"/>
+      <w:lvlText w:val="%4."/>
+      <w:lvlJc w:val="left"/>
+      <w:pPr>
+        <w:tabs>
+          <w:tab w:val="num" w:pos="2880"/>
+        </w:tabs>
+        <w:ind w:left="2880" w:hanging="360"/>
+      </w:pPr>
+    </w:lvl>
+    <w:lvl w:ilvl="4" w:tentative="1">
+      <w:start w:val="1"/>
+      <w:numFmt w:val="decimal"/>
+      <w:lvlText w:val="%5."/>
+      <w:lvlJc w:val="left"/>
+      <w:pPr>
+        <w:tabs>
+          <w:tab w:val="num" w:pos="3600"/>
+        </w:tabs>
+        <w:ind w:left="3600" w:hanging="360"/>
+      </w:pPr>
+    </w:lvl>
+    <w:lvl w:ilvl="5" w:tentative="1">
+      <w:start w:val="1"/>
+      <w:numFmt w:val="decimal"/>
+      <w:lvlText w:val="%6."/>
+      <w:lvlJc w:val="left"/>
+      <w:pPr>
+        <w:tabs>
+          <w:tab w:val="num" w:pos="4320"/>
+        </w:tabs>
+        <w:ind w:left="4320" w:hanging="360"/>
+      </w:pPr>
+    </w:lvl>
+    <w:lvl w:ilvl="6" w:tentative="1">
+      <w:start w:val="1"/>
+      <w:numFmt w:val="decimal"/>
+      <w:lvlText w:val="%7."/>
+      <w:lvlJc w:val="left"/>
+      <w:pPr>
+        <w:tabs>
+          <w:tab w:val="num" w:pos="5040"/>
+        </w:tabs>
+        <w:ind w:left="5040" w:hanging="360"/>
+      </w:pPr>
+    </w:lvl>
+    <w:lvl w:ilvl="7" w:tentative="1">
+      <w:start w:val="1"/>
+      <w:numFmt w:val="decimal"/>
+      <w:lvlText w:val="%8."/>
+      <w:lvlJc w:val="left"/>
+      <w:pPr>
+        <w:tabs>
+          <w:tab w:val="num" w:pos="5760"/>
+        </w:tabs>
+        <w:ind w:left="5760" w:hanging="360"/>
+      </w:pPr>
+    </w:lvl>
+    <w:lvl w:ilvl="8" w:tentative="1">
+      <w:start w:val="1"/>
+      <w:numFmt w:val="decimal"/>
+      <w:lvlText w:val="%9."/>
+      <w:lvlJc w:val="left"/>
+      <w:pPr>
+        <w:tabs>
+          <w:tab w:val="num" w:pos="6480"/>
+        </w:tabs>
+        <w:ind w:left="6480" w:hanging="360"/>
+      </w:pPr>
+    </w:lvl>
+  </w:abstractNum>
+  <w:abstractNum w:abstractNumId="6" w15:restartNumberingAfterBreak="0">
+    <w:nsid w:val="30BD0EFF"/>
+    <w:multiLevelType w:val="multilevel"/>
+    <w:tmpl w:val="202CA0E4"/>
+    <w:lvl w:ilvl="0">
+      <w:start w:val="1"/>
+      <w:numFmt w:val="decimal"/>
+      <w:lvlText w:val="%1."/>
+      <w:lvlJc w:val="left"/>
+      <w:pPr>
+        <w:tabs>
+          <w:tab w:val="num" w:pos="720"/>
+        </w:tabs>
+        <w:ind w:left="720" w:hanging="360"/>
+      </w:pPr>
+    </w:lvl>
+    <w:lvl w:ilvl="1">
+      <w:start w:val="1"/>
+      <w:numFmt w:val="bullet"/>
+      <w:lvlText w:val="o"/>
+      <w:lvlJc w:val="left"/>
+      <w:pPr>
+        <w:tabs>
+          <w:tab w:val="num" w:pos="1440"/>
+        </w:tabs>
+        <w:ind w:left="1440" w:hanging="360"/>
+      </w:pPr>
+      <w:rPr>
+        <w:rFonts w:ascii="Courier New" w:hAnsi="Courier New" w:hint="default"/>
+        <w:sz w:val="20"/>
+      </w:rPr>
+    </w:lvl>
+    <w:lvl w:ilvl="2" w:tentative="1">
+      <w:start w:val="1"/>
+      <w:numFmt w:val="decimal"/>
+      <w:lvlText w:val="%3."/>
+      <w:lvlJc w:val="left"/>
+      <w:pPr>
+        <w:tabs>
+          <w:tab w:val="num" w:pos="2160"/>
+        </w:tabs>
+        <w:ind w:left="2160" w:hanging="360"/>
+      </w:pPr>
+    </w:lvl>
+    <w:lvl w:ilvl="3" w:tentative="1">
+      <w:start w:val="1"/>
+      <w:numFmt w:val="decimal"/>
+      <w:lvlText w:val="%4."/>
+      <w:lvlJc w:val="left"/>
+      <w:pPr>
+        <w:tabs>
+          <w:tab w:val="num" w:pos="2880"/>
+        </w:tabs>
+        <w:ind w:left="2880" w:hanging="360"/>
+      </w:pPr>
+    </w:lvl>
+    <w:lvl w:ilvl="4" w:tentative="1">
+      <w:start w:val="1"/>
+      <w:numFmt w:val="decimal"/>
+      <w:lvlText w:val="%5."/>
+      <w:lvlJc w:val="left"/>
+      <w:pPr>
+        <w:tabs>
+          <w:tab w:val="num" w:pos="3600"/>
+        </w:tabs>
+        <w:ind w:left="3600" w:hanging="360"/>
+      </w:pPr>
+    </w:lvl>
+    <w:lvl w:ilvl="5" w:tentative="1">
+      <w:start w:val="1"/>
+      <w:numFmt w:val="decimal"/>
+      <w:lvlText w:val="%6."/>
+      <w:lvlJc w:val="left"/>
+      <w:pPr>
+        <w:tabs>
+          <w:tab w:val="num" w:pos="4320"/>
+        </w:tabs>
+        <w:ind w:left="4320" w:hanging="360"/>
+      </w:pPr>
+    </w:lvl>
+    <w:lvl w:ilvl="6" w:tentative="1">
+      <w:start w:val="1"/>
+      <w:numFmt w:val="decimal"/>
+      <w:lvlText w:val="%7."/>
+      <w:lvlJc w:val="left"/>
+      <w:pPr>
+        <w:tabs>
+          <w:tab w:val="num" w:pos="5040"/>
+        </w:tabs>
+        <w:ind w:left="5040" w:hanging="360"/>
+      </w:pPr>
+    </w:lvl>
+    <w:lvl w:ilvl="7" w:tentative="1">
+      <w:start w:val="1"/>
+      <w:numFmt w:val="decimal"/>
+      <w:lvlText w:val="%8."/>
+      <w:lvlJc w:val="left"/>
+      <w:pPr>
+        <w:tabs>
+          <w:tab w:val="num" w:pos="5760"/>
+        </w:tabs>
+        <w:ind w:left="5760" w:hanging="360"/>
+      </w:pPr>
+    </w:lvl>
+    <w:lvl w:ilvl="8" w:tentative="1">
+      <w:start w:val="1"/>
+      <w:numFmt w:val="decimal"/>
+      <w:lvlText w:val="%9."/>
+      <w:lvlJc w:val="left"/>
+      <w:pPr>
+        <w:tabs>
+          <w:tab w:val="num" w:pos="6480"/>
+        </w:tabs>
+        <w:ind w:left="6480" w:hanging="360"/>
+      </w:pPr>
+    </w:lvl>
+  </w:abstractNum>
+  <w:abstractNum w:abstractNumId="7" w15:restartNumberingAfterBreak="0">
+    <w:nsid w:val="38C929BB"/>
+    <w:multiLevelType w:val="multilevel"/>
+    <w:tmpl w:val="332EE518"/>
+    <w:lvl w:ilvl="0">
+      <w:start w:val="1"/>
+      <w:numFmt w:val="bullet"/>
+      <w:lvlText w:val=""/>
+      <w:lvlJc w:val="left"/>
+      <w:pPr>
+        <w:tabs>
+          <w:tab w:val="num" w:pos="720"/>
+        </w:tabs>
+        <w:ind w:left="720" w:hanging="360"/>
+      </w:pPr>
+      <w:rPr>
+        <w:rFonts w:ascii="Symbol" w:hAnsi="Symbol" w:hint="default"/>
+        <w:sz w:val="20"/>
+      </w:rPr>
+    </w:lvl>
+    <w:lvl w:ilvl="1" w:tentative="1">
+      <w:start w:val="1"/>
+      <w:numFmt w:val="bullet"/>
+      <w:lvlText w:val="o"/>
+      <w:lvlJc w:val="left"/>
+      <w:pPr>
+        <w:tabs>
+          <w:tab w:val="num" w:pos="1440"/>
+        </w:tabs>
+        <w:ind w:left="1440" w:hanging="360"/>
+      </w:pPr>
+      <w:rPr>
+        <w:rFonts w:ascii="Courier New" w:hAnsi="Courier New" w:hint="default"/>
+        <w:sz w:val="20"/>
+      </w:rPr>
+    </w:lvl>
+    <w:lvl w:ilvl="2" w:tentative="1">
+      <w:start w:val="1"/>
+      <w:numFmt w:val="bullet"/>
+      <w:lvlText w:val=""/>
+      <w:lvlJc w:val="left"/>
+      <w:pPr>
+        <w:tabs>
+          <w:tab w:val="num" w:pos="2160"/>
+        </w:tabs>
+        <w:ind w:left="2160" w:hanging="360"/>
+      </w:pPr>
+      <w:rPr>
+        <w:rFonts w:ascii="Wingdings" w:hAnsi="Wingdings" w:hint="default"/>
+        <w:sz w:val="20"/>
+      </w:rPr>
+    </w:lvl>
+    <w:lvl w:ilvl="3" w:tentative="1">
+      <w:start w:val="1"/>
+      <w:numFmt w:val="bullet"/>
+      <w:lvlText w:val=""/>
+      <w:lvlJc w:val="left"/>
+      <w:pPr>
+        <w:tabs>
+          <w:tab w:val="num" w:pos="2880"/>
+        </w:tabs>
+        <w:ind w:left="2880" w:hanging="360"/>
+      </w:pPr>
+      <w:rPr>
+        <w:rFonts w:ascii="Wingdings" w:hAnsi="Wingdings" w:hint="default"/>
+        <w:sz w:val="20"/>
+      </w:rPr>
+    </w:lvl>
+    <w:lvl w:ilvl="4" w:tentative="1">
+      <w:start w:val="1"/>
+      <w:numFmt w:val="bullet"/>
+      <w:lvlText w:val=""/>
+      <w:lvlJc w:val="left"/>
+      <w:pPr>
+        <w:tabs>
+          <w:tab w:val="num" w:pos="3600"/>
+        </w:tabs>
+        <w:ind w:left="3600" w:hanging="360"/>
+      </w:pPr>
+      <w:rPr>
+        <w:rFonts w:ascii="Wingdings" w:hAnsi="Wingdings" w:hint="default"/>
+        <w:sz w:val="20"/>
+      </w:rPr>
+    </w:lvl>
+    <w:lvl w:ilvl="5" w:tentative="1">
+      <w:start w:val="1"/>
+      <w:numFmt w:val="bullet"/>
+      <w:lvlText w:val=""/>
+      <w:lvlJc w:val="left"/>
+      <w:pPr>
+        <w:tabs>
+          <w:tab w:val="num" w:pos="4320"/>
+        </w:tabs>
+        <w:ind w:left="4320" w:hanging="360"/>
+      </w:pPr>
+      <w:rPr>
+        <w:rFonts w:ascii="Wingdings" w:hAnsi="Wingdings" w:hint="default"/>
+        <w:sz w:val="20"/>
+      </w:rPr>
+    </w:lvl>
+    <w:lvl w:ilvl="6" w:tentative="1">
+      <w:start w:val="1"/>
+      <w:numFmt w:val="bullet"/>
+      <w:lvlText w:val=""/>
+      <w:lvlJc w:val="left"/>
+      <w:pPr>
+        <w:tabs>
+          <w:tab w:val="num" w:pos="5040"/>
+        </w:tabs>
+        <w:ind w:left="5040" w:hanging="360"/>
+      </w:pPr>
+      <w:rPr>
+        <w:rFonts w:ascii="Wingdings" w:hAnsi="Wingdings" w:hint="default"/>
+        <w:sz w:val="20"/>
+      </w:rPr>
+    </w:lvl>
+    <w:lvl w:ilvl="7" w:tentative="1">
+      <w:start w:val="1"/>
+      <w:numFmt w:val="bullet"/>
+      <w:lvlText w:val=""/>
+      <w:lvlJc w:val="left"/>
+      <w:pPr>
+        <w:tabs>
+          <w:tab w:val="num" w:pos="5760"/>
+        </w:tabs>
+        <w:ind w:left="5760" w:hanging="360"/>
+      </w:pPr>
+      <w:rPr>
+        <w:rFonts w:ascii="Wingdings" w:hAnsi="Wingdings" w:hint="default"/>
+        <w:sz w:val="20"/>
+      </w:rPr>
+    </w:lvl>
+    <w:lvl w:ilvl="8" w:tentative="1">
+      <w:start w:val="1"/>
+      <w:numFmt w:val="bullet"/>
+      <w:lvlText w:val=""/>
+      <w:lvlJc w:val="left"/>
+      <w:pPr>
+        <w:tabs>
+          <w:tab w:val="num" w:pos="6480"/>
+        </w:tabs>
+        <w:ind w:left="6480" w:hanging="360"/>
+      </w:pPr>
+      <w:rPr>
+        <w:rFonts w:ascii="Wingdings" w:hAnsi="Wingdings" w:hint="default"/>
+        <w:sz w:val="20"/>
+      </w:rPr>
+    </w:lvl>
+  </w:abstractNum>
+  <w:abstractNum w:abstractNumId="8" w15:restartNumberingAfterBreak="0">
+    <w:nsid w:val="42EC06E4"/>
+    <w:multiLevelType w:val="multilevel"/>
+    <w:tmpl w:val="F33C0396"/>
+    <w:lvl w:ilvl="0">
+      <w:start w:val="1"/>
+      <w:numFmt w:val="bullet"/>
+      <w:lvlText w:val=""/>
+      <w:lvlJc w:val="left"/>
+      <w:pPr>
+        <w:tabs>
+          <w:tab w:val="num" w:pos="720"/>
+        </w:tabs>
+        <w:ind w:left="720" w:hanging="360"/>
+      </w:pPr>
+      <w:rPr>
+        <w:rFonts w:ascii="Symbol" w:hAnsi="Symbol" w:hint="default"/>
+        <w:sz w:val="20"/>
+      </w:rPr>
+    </w:lvl>
+    <w:lvl w:ilvl="1" w:tentative="1">
+      <w:start w:val="1"/>
+      <w:numFmt w:val="bullet"/>
+      <w:lvlText w:val="o"/>
+      <w:lvlJc w:val="left"/>
+      <w:pPr>
+        <w:tabs>
+          <w:tab w:val="num" w:pos="1440"/>
+        </w:tabs>
+        <w:ind w:left="1440" w:hanging="360"/>
+      </w:pPr>
+      <w:rPr>
+        <w:rFonts w:ascii="Courier New" w:hAnsi="Courier New" w:hint="default"/>
+        <w:sz w:val="20"/>
+      </w:rPr>
+    </w:lvl>
+    <w:lvl w:ilvl="2" w:tentative="1">
+      <w:start w:val="1"/>
+      <w:numFmt w:val="bullet"/>
+      <w:lvlText w:val=""/>
+      <w:lvlJc w:val="left"/>
+      <w:pPr>
+        <w:tabs>
+          <w:tab w:val="num" w:pos="2160"/>
+        </w:tabs>
+        <w:ind w:left="2160" w:hanging="360"/>
+      </w:pPr>
+      <w:rPr>
+        <w:rFonts w:ascii="Wingdings" w:hAnsi="Wingdings" w:hint="default"/>
+        <w:sz w:val="20"/>
+      </w:rPr>
+    </w:lvl>
+    <w:lvl w:ilvl="3" w:tentative="1">
+      <w:start w:val="1"/>
+      <w:numFmt w:val="bullet"/>
+      <w:lvlText w:val=""/>
+      <w:lvlJc w:val="left"/>
+      <w:pPr>
+        <w:tabs>
+          <w:tab w:val="num" w:pos="2880"/>
+        </w:tabs>
+        <w:ind w:left="2880" w:hanging="360"/>
+      </w:pPr>
+      <w:rPr>
+        <w:rFonts w:ascii="Wingdings" w:hAnsi="Wingdings" w:hint="default"/>
+        <w:sz w:val="20"/>
+      </w:rPr>
+    </w:lvl>
+    <w:lvl w:ilvl="4" w:tentative="1">
+      <w:start w:val="1"/>
+      <w:numFmt w:val="bullet"/>
+      <w:lvlText w:val=""/>
+      <w:lvlJc w:val="left"/>
+      <w:pPr>
+        <w:tabs>
+          <w:tab w:val="num" w:pos="3600"/>
+        </w:tabs>
+        <w:ind w:left="3600" w:hanging="360"/>
+      </w:pPr>
+      <w:rPr>
+        <w:rFonts w:ascii="Wingdings" w:hAnsi="Wingdings" w:hint="default"/>
+        <w:sz w:val="20"/>
+      </w:rPr>
+    </w:lvl>
+    <w:lvl w:ilvl="5" w:tentative="1">
+      <w:start w:val="1"/>
+      <w:numFmt w:val="bullet"/>
+      <w:lvlText w:val=""/>
+      <w:lvlJc w:val="left"/>
+      <w:pPr>
+        <w:tabs>
+          <w:tab w:val="num" w:pos="4320"/>
+        </w:tabs>
+        <w:ind w:left="4320" w:hanging="360"/>
+      </w:pPr>
+      <w:rPr>
+        <w:rFonts w:ascii="Wingdings" w:hAnsi="Wingdings" w:hint="default"/>
+        <w:sz w:val="20"/>
+      </w:rPr>
+    </w:lvl>
+    <w:lvl w:ilvl="6" w:tentative="1">
+      <w:start w:val="1"/>
+      <w:numFmt w:val="bullet"/>
+      <w:lvlText w:val=""/>
+      <w:lvlJc w:val="left"/>
+      <w:pPr>
+        <w:tabs>
+          <w:tab w:val="num" w:pos="5040"/>
+        </w:tabs>
+        <w:ind w:left="5040" w:hanging="360"/>
+      </w:pPr>
+      <w:rPr>
+        <w:rFonts w:ascii="Wingdings" w:hAnsi="Wingdings" w:hint="default"/>
+        <w:sz w:val="20"/>
+      </w:rPr>
+    </w:lvl>
+    <w:lvl w:ilvl="7" w:tentative="1">
+      <w:start w:val="1"/>
+      <w:numFmt w:val="bullet"/>
+      <w:lvlText w:val=""/>
+      <w:lvlJc w:val="left"/>
+      <w:pPr>
+        <w:tabs>
+          <w:tab w:val="num" w:pos="5760"/>
+        </w:tabs>
+        <w:ind w:left="5760" w:hanging="360"/>
+      </w:pPr>
+      <w:rPr>
+        <w:rFonts w:ascii="Wingdings" w:hAnsi="Wingdings" w:hint="default"/>
+        <w:sz w:val="20"/>
+      </w:rPr>
+    </w:lvl>
+    <w:lvl w:ilvl="8" w:tentative="1">
+      <w:start w:val="1"/>
+      <w:numFmt w:val="bullet"/>
+      <w:lvlText w:val=""/>
+      <w:lvlJc w:val="left"/>
+      <w:pPr>
+        <w:tabs>
+          <w:tab w:val="num" w:pos="6480"/>
+        </w:tabs>
+        <w:ind w:left="6480" w:hanging="360"/>
+      </w:pPr>
+      <w:rPr>
+        <w:rFonts w:ascii="Wingdings" w:hAnsi="Wingdings" w:hint="default"/>
+        <w:sz w:val="20"/>
+      </w:rPr>
+    </w:lvl>
+  </w:abstractNum>
+  <w:abstractNum w:abstractNumId="9" w15:restartNumberingAfterBreak="0">
+    <w:nsid w:val="45FD3C05"/>
+    <w:multiLevelType w:val="multilevel"/>
+    <w:tmpl w:val="9A900A10"/>
+    <w:lvl w:ilvl="0">
+      <w:start w:val="1"/>
+      <w:numFmt w:val="decimal"/>
+      <w:lvlText w:val="%1."/>
+      <w:lvlJc w:val="left"/>
+      <w:pPr>
+        <w:tabs>
+          <w:tab w:val="num" w:pos="720"/>
+        </w:tabs>
+        <w:ind w:left="720" w:hanging="360"/>
+      </w:pPr>
+    </w:lvl>
+    <w:lvl w:ilvl="1" w:tentative="1">
+      <w:start w:val="1"/>
+      <w:numFmt w:val="decimal"/>
+      <w:lvlText w:val="%2."/>
+      <w:lvlJc w:val="left"/>
+      <w:pPr>
+        <w:tabs>
+          <w:tab w:val="num" w:pos="1440"/>
+        </w:tabs>
+        <w:ind w:left="1440" w:hanging="360"/>
+      </w:pPr>
+    </w:lvl>
+    <w:lvl w:ilvl="2" w:tentative="1">
+      <w:start w:val="1"/>
+      <w:numFmt w:val="decimal"/>
+      <w:lvlText w:val="%3."/>
+      <w:lvlJc w:val="left"/>
+      <w:pPr>
+        <w:tabs>
+          <w:tab w:val="num" w:pos="2160"/>
+        </w:tabs>
+        <w:ind w:left="2160" w:hanging="360"/>
+      </w:pPr>
+    </w:lvl>
+    <w:lvl w:ilvl="3" w:tentative="1">
+      <w:start w:val="1"/>
+      <w:numFmt w:val="decimal"/>
+      <w:lvlText w:val="%4."/>
+      <w:lvlJc w:val="left"/>
+      <w:pPr>
+        <w:tabs>
+          <w:tab w:val="num" w:pos="2880"/>
+        </w:tabs>
+        <w:ind w:left="2880" w:hanging="360"/>
+      </w:pPr>
+    </w:lvl>
+    <w:lvl w:ilvl="4" w:tentative="1">
+      <w:start w:val="1"/>
+      <w:numFmt w:val="decimal"/>
+      <w:lvlText w:val="%5."/>
+      <w:lvlJc w:val="left"/>
+      <w:pPr>
+        <w:tabs>
+          <w:tab w:val="num" w:pos="3600"/>
+        </w:tabs>
+        <w:ind w:left="3600" w:hanging="360"/>
+      </w:pPr>
+    </w:lvl>
+    <w:lvl w:ilvl="5" w:tentative="1">
+      <w:start w:val="1"/>
+      <w:numFmt w:val="decimal"/>
+      <w:lvlText w:val="%6."/>
+      <w:lvlJc w:val="left"/>
+      <w:pPr>
+        <w:tabs>
+          <w:tab w:val="num" w:pos="4320"/>
+        </w:tabs>
+        <w:ind w:left="4320" w:hanging="360"/>
+      </w:pPr>
+    </w:lvl>
+    <w:lvl w:ilvl="6" w:tentative="1">
+      <w:start w:val="1"/>
+      <w:numFmt w:val="decimal"/>
+      <w:lvlText w:val="%7."/>
+      <w:lvlJc w:val="left"/>
+      <w:pPr>
+        <w:tabs>
+          <w:tab w:val="num" w:pos="5040"/>
+        </w:tabs>
+        <w:ind w:left="5040" w:hanging="360"/>
+      </w:pPr>
+    </w:lvl>
+    <w:lvl w:ilvl="7" w:tentative="1">
+      <w:start w:val="1"/>
+      <w:numFmt w:val="decimal"/>
+      <w:lvlText w:val="%8."/>
+      <w:lvlJc w:val="left"/>
+      <w:pPr>
+        <w:tabs>
+          <w:tab w:val="num" w:pos="5760"/>
+        </w:tabs>
+        <w:ind w:left="5760" w:hanging="360"/>
+      </w:pPr>
+    </w:lvl>
+    <w:lvl w:ilvl="8" w:tentative="1">
+      <w:start w:val="1"/>
+      <w:numFmt w:val="decimal"/>
+      <w:lvlText w:val="%9."/>
+      <w:lvlJc w:val="left"/>
+      <w:pPr>
+        <w:tabs>
+          <w:tab w:val="num" w:pos="6480"/>
+        </w:tabs>
+        <w:ind w:left="6480" w:hanging="360"/>
+      </w:pPr>
+    </w:lvl>
+  </w:abstractNum>
+  <w:abstractNum w:abstractNumId="10" w15:restartNumberingAfterBreak="0">
+    <w:nsid w:val="462E16D4"/>
+    <w:multiLevelType w:val="multilevel"/>
+    <w:tmpl w:val="0592F740"/>
+    <w:lvl w:ilvl="0">
+      <w:start w:val="1"/>
+      <w:numFmt w:val="bullet"/>
+      <w:lvlText w:val="o"/>
+      <w:lvlJc w:val="left"/>
+      <w:pPr>
+        <w:tabs>
+          <w:tab w:val="num" w:pos="720"/>
+        </w:tabs>
+        <w:ind w:left="720" w:hanging="360"/>
+      </w:pPr>
+      <w:rPr>
+        <w:rFonts w:ascii="Courier New" w:hAnsi="Courier New" w:hint="default"/>
+        <w:sz w:val="20"/>
+      </w:rPr>
+    </w:lvl>
+    <w:lvl w:ilvl="1" w:tentative="1">
+      <w:start w:val="1"/>
+      <w:numFmt w:val="bullet"/>
+      <w:lvlText w:val="o"/>
+      <w:lvlJc w:val="left"/>
+      <w:pPr>
+        <w:tabs>
+          <w:tab w:val="num" w:pos="1440"/>
+        </w:tabs>
+        <w:ind w:left="1440" w:hanging="360"/>
+      </w:pPr>
+      <w:rPr>
+        <w:rFonts w:ascii="Courier New" w:hAnsi="Courier New" w:hint="default"/>
+        <w:sz w:val="20"/>
+      </w:rPr>
+    </w:lvl>
+    <w:lvl w:ilvl="2" w:tentative="1">
+      <w:start w:val="1"/>
+      <w:numFmt w:val="bullet"/>
+      <w:lvlText w:val="o"/>
+      <w:lvlJc w:val="left"/>
+      <w:pPr>
+        <w:tabs>
+          <w:tab w:val="num" w:pos="2160"/>
+        </w:tabs>
+        <w:ind w:left="2160" w:hanging="360"/>
+      </w:pPr>
+      <w:rPr>
+        <w:rFonts w:ascii="Courier New" w:hAnsi="Courier New" w:hint="default"/>
+        <w:sz w:val="20"/>
+      </w:rPr>
+    </w:lvl>
+    <w:lvl w:ilvl="3" w:tentative="1">
+      <w:start w:val="1"/>
+      <w:numFmt w:val="bullet"/>
+      <w:lvlText w:val="o"/>
+      <w:lvlJc w:val="left"/>
+      <w:pPr>
+        <w:tabs>
+          <w:tab w:val="num" w:pos="2880"/>
+        </w:tabs>
+        <w:ind w:left="2880" w:hanging="360"/>
+      </w:pPr>
+      <w:rPr>
+        <w:rFonts w:ascii="Courier New" w:hAnsi="Courier New" w:hint="default"/>
+        <w:sz w:val="20"/>
+      </w:rPr>
+    </w:lvl>
+    <w:lvl w:ilvl="4" w:tentative="1">
+      <w:start w:val="1"/>
+      <w:numFmt w:val="bullet"/>
+      <w:lvlText w:val="o"/>
+      <w:lvlJc w:val="left"/>
+      <w:pPr>
+        <w:tabs>
+          <w:tab w:val="num" w:pos="3600"/>
+        </w:tabs>
+        <w:ind w:left="3600" w:hanging="360"/>
+      </w:pPr>
+      <w:rPr>
+        <w:rFonts w:ascii="Courier New" w:hAnsi="Courier New" w:hint="default"/>
+        <w:sz w:val="20"/>
+      </w:rPr>
+    </w:lvl>
+    <w:lvl w:ilvl="5" w:tentative="1">
+      <w:start w:val="1"/>
+      <w:numFmt w:val="bullet"/>
+      <w:lvlText w:val="o"/>
+      <w:lvlJc w:val="left"/>
+      <w:pPr>
+        <w:tabs>
+          <w:tab w:val="num" w:pos="4320"/>
+        </w:tabs>
+        <w:ind w:left="4320" w:hanging="360"/>
+      </w:pPr>
+      <w:rPr>
+        <w:rFonts w:ascii="Courier New" w:hAnsi="Courier New" w:hint="default"/>
+        <w:sz w:val="20"/>
+      </w:rPr>
+    </w:lvl>
+    <w:lvl w:ilvl="6" w:tentative="1">
+      <w:start w:val="1"/>
+      <w:numFmt w:val="bullet"/>
+      <w:lvlText w:val="o"/>
+      <w:lvlJc w:val="left"/>
+      <w:pPr>
+        <w:tabs>
+          <w:tab w:val="num" w:pos="5040"/>
+        </w:tabs>
+        <w:ind w:left="5040" w:hanging="360"/>
+      </w:pPr>
+      <w:rPr>
+        <w:rFonts w:ascii="Courier New" w:hAnsi="Courier New" w:hint="default"/>
+        <w:sz w:val="20"/>
+      </w:rPr>
+    </w:lvl>
+    <w:lvl w:ilvl="7" w:tentative="1">
+      <w:start w:val="1"/>
+      <w:numFmt w:val="bullet"/>
+      <w:lvlText w:val="o"/>
+      <w:lvlJc w:val="left"/>
+      <w:pPr>
+        <w:tabs>
+          <w:tab w:val="num" w:pos="5760"/>
+        </w:tabs>
+        <w:ind w:left="5760" w:hanging="360"/>
+      </w:pPr>
+      <w:rPr>
+        <w:rFonts w:ascii="Courier New" w:hAnsi="Courier New" w:hint="default"/>
+        <w:sz w:val="20"/>
+      </w:rPr>
+    </w:lvl>
+    <w:lvl w:ilvl="8" w:tentative="1">
+      <w:start w:val="1"/>
+      <w:numFmt w:val="bullet"/>
+      <w:lvlText w:val="o"/>
+      <w:lvlJc w:val="left"/>
+      <w:pPr>
+        <w:tabs>
+          <w:tab w:val="num" w:pos="6480"/>
+        </w:tabs>
+        <w:ind w:left="6480" w:hanging="360"/>
+      </w:pPr>
+      <w:rPr>
+        <w:rFonts w:ascii="Courier New" w:hAnsi="Courier New" w:hint="default"/>
+        <w:sz w:val="20"/>
+      </w:rPr>
+    </w:lvl>
+  </w:abstractNum>
+  <w:abstractNum w:abstractNumId="11" w15:restartNumberingAfterBreak="0">
+    <w:nsid w:val="4A321739"/>
+    <w:multiLevelType w:val="multilevel"/>
+    <w:tmpl w:val="50F891E0"/>
+    <w:lvl w:ilvl="0">
+      <w:start w:val="1"/>
+      <w:numFmt w:val="bullet"/>
+      <w:lvlText w:val=""/>
+      <w:lvlJc w:val="left"/>
+      <w:pPr>
+        <w:tabs>
+          <w:tab w:val="num" w:pos="720"/>
+        </w:tabs>
+        <w:ind w:left="720" w:hanging="360"/>
+      </w:pPr>
+      <w:rPr>
+        <w:rFonts w:ascii="Symbol" w:hAnsi="Symbol" w:hint="default"/>
+        <w:sz w:val="20"/>
+      </w:rPr>
+    </w:lvl>
+    <w:lvl w:ilvl="1">
+      <w:start w:val="1"/>
+      <w:numFmt w:val="bullet"/>
+      <w:lvlText w:val="o"/>
+      <w:lvlJc w:val="left"/>
+      <w:pPr>
+        <w:tabs>
+          <w:tab w:val="num" w:pos="1440"/>
+        </w:tabs>
+        <w:ind w:left="1440" w:hanging="360"/>
+      </w:pPr>
+      <w:rPr>
+        <w:rFonts w:ascii="Courier New" w:hAnsi="Courier New" w:hint="default"/>
+        <w:sz w:val="20"/>
+      </w:rPr>
+    </w:lvl>
+    <w:lvl w:ilvl="2" w:tentative="1">
+      <w:start w:val="1"/>
+      <w:numFmt w:val="bullet"/>
+      <w:lvlText w:val=""/>
+      <w:lvlJc w:val="left"/>
+      <w:pPr>
+        <w:tabs>
+          <w:tab w:val="num" w:pos="2160"/>
+        </w:tabs>
+        <w:ind w:left="2160" w:hanging="360"/>
+      </w:pPr>
+      <w:rPr>
+        <w:rFonts w:ascii="Wingdings" w:hAnsi="Wingdings" w:hint="default"/>
+        <w:sz w:val="20"/>
+      </w:rPr>
+    </w:lvl>
+    <w:lvl w:ilvl="3" w:tentative="1">
+      <w:start w:val="1"/>
+      <w:numFmt w:val="bullet"/>
+      <w:lvlText w:val=""/>
+      <w:lvlJc w:val="left"/>
+      <w:pPr>
+        <w:tabs>
+          <w:tab w:val="num" w:pos="2880"/>
+        </w:tabs>
+        <w:ind w:left="2880" w:hanging="360"/>
+      </w:pPr>
+      <w:rPr>
+        <w:rFonts w:ascii="Wingdings" w:hAnsi="Wingdings" w:hint="default"/>
+        <w:sz w:val="20"/>
+      </w:rPr>
+    </w:lvl>
+    <w:lvl w:ilvl="4" w:tentative="1">
+      <w:start w:val="1"/>
+      <w:numFmt w:val="bullet"/>
+      <w:lvlText w:val=""/>
+      <w:lvlJc w:val="left"/>
+      <w:pPr>
+        <w:tabs>
+          <w:tab w:val="num" w:pos="3600"/>
+        </w:tabs>
+        <w:ind w:left="3600" w:hanging="360"/>
+      </w:pPr>
+      <w:rPr>
+        <w:rFonts w:ascii="Wingdings" w:hAnsi="Wingdings" w:hint="default"/>
+        <w:sz w:val="20"/>
+      </w:rPr>
+    </w:lvl>
+    <w:lvl w:ilvl="5" w:tentative="1">
+      <w:start w:val="1"/>
+      <w:numFmt w:val="bullet"/>
+      <w:lvlText w:val=""/>
+      <w:lvlJc w:val="left"/>
+      <w:pPr>
+        <w:tabs>
+          <w:tab w:val="num" w:pos="4320"/>
+        </w:tabs>
+        <w:ind w:left="4320" w:hanging="360"/>
+      </w:pPr>
+      <w:rPr>
+        <w:rFonts w:ascii="Wingdings" w:hAnsi="Wingdings" w:hint="default"/>
+        <w:sz w:val="20"/>
+      </w:rPr>
+    </w:lvl>
+    <w:lvl w:ilvl="6" w:tentative="1">
+      <w:start w:val="1"/>
+      <w:numFmt w:val="bullet"/>
+      <w:lvlText w:val=""/>
+      <w:lvlJc w:val="left"/>
+      <w:pPr>
+        <w:tabs>
+          <w:tab w:val="num" w:pos="5040"/>
+        </w:tabs>
+        <w:ind w:left="5040" w:hanging="360"/>
+      </w:pPr>
+      <w:rPr>
+        <w:rFonts w:ascii="Wingdings" w:hAnsi="Wingdings" w:hint="default"/>
+        <w:sz w:val="20"/>
+      </w:rPr>
+    </w:lvl>
+    <w:lvl w:ilvl="7" w:tentative="1">
+      <w:start w:val="1"/>
+      <w:numFmt w:val="bullet"/>
+      <w:lvlText w:val=""/>
+      <w:lvlJc w:val="left"/>
+      <w:pPr>
+        <w:tabs>
+          <w:tab w:val="num" w:pos="5760"/>
+        </w:tabs>
+        <w:ind w:left="5760" w:hanging="360"/>
+      </w:pPr>
+      <w:rPr>
+        <w:rFonts w:ascii="Wingdings" w:hAnsi="Wingdings" w:hint="default"/>
+        <w:sz w:val="20"/>
+      </w:rPr>
+    </w:lvl>
+    <w:lvl w:ilvl="8" w:tentative="1">
+      <w:start w:val="1"/>
+      <w:numFmt w:val="bullet"/>
+      <w:lvlText w:val=""/>
+      <w:lvlJc w:val="left"/>
+      <w:pPr>
+        <w:tabs>
+          <w:tab w:val="num" w:pos="6480"/>
+        </w:tabs>
+        <w:ind w:left="6480" w:hanging="360"/>
+      </w:pPr>
+      <w:rPr>
+        <w:rFonts w:ascii="Wingdings" w:hAnsi="Wingdings" w:hint="default"/>
+        <w:sz w:val="20"/>
+      </w:rPr>
+    </w:lvl>
+  </w:abstractNum>
+  <w:abstractNum w:abstractNumId="12" w15:restartNumberingAfterBreak="0">
+    <w:nsid w:val="4DF7424A"/>
+    <w:multiLevelType w:val="multilevel"/>
+    <w:tmpl w:val="A7923830"/>
+    <w:lvl w:ilvl="0">
+      <w:start w:val="1"/>
+      <w:numFmt w:val="bullet"/>
+      <w:lvlText w:val="o"/>
+      <w:lvlJc w:val="left"/>
+      <w:pPr>
+        <w:tabs>
+          <w:tab w:val="num" w:pos="720"/>
+        </w:tabs>
+        <w:ind w:left="720" w:hanging="360"/>
+      </w:pPr>
+      <w:rPr>
+        <w:rFonts w:ascii="Courier New" w:hAnsi="Courier New" w:hint="default"/>
+        <w:sz w:val="20"/>
+      </w:rPr>
+    </w:lvl>
+    <w:lvl w:ilvl="1" w:tentative="1">
+      <w:start w:val="1"/>
+      <w:numFmt w:val="bullet"/>
+      <w:lvlText w:val="o"/>
+      <w:lvlJc w:val="left"/>
+      <w:pPr>
+        <w:tabs>
+          <w:tab w:val="num" w:pos="1440"/>
+        </w:tabs>
+        <w:ind w:left="1440" w:hanging="360"/>
+      </w:pPr>
+      <w:rPr>
+        <w:rFonts w:ascii="Courier New" w:hAnsi="Courier New" w:hint="default"/>
+        <w:sz w:val="20"/>
+      </w:rPr>
+    </w:lvl>
+    <w:lvl w:ilvl="2" w:tentative="1">
+      <w:start w:val="1"/>
+      <w:numFmt w:val="bullet"/>
+      <w:lvlText w:val="o"/>
+      <w:lvlJc w:val="left"/>
+      <w:pPr>
+        <w:tabs>
+          <w:tab w:val="num" w:pos="2160"/>
+        </w:tabs>
+        <w:ind w:left="2160" w:hanging="360"/>
+      </w:pPr>
+      <w:rPr>
+        <w:rFonts w:ascii="Courier New" w:hAnsi="Courier New" w:hint="default"/>
+        <w:sz w:val="20"/>
+      </w:rPr>
+    </w:lvl>
+    <w:lvl w:ilvl="3" w:tentative="1">
+      <w:start w:val="1"/>
+      <w:numFmt w:val="bullet"/>
+      <w:lvlText w:val="o"/>
+      <w:lvlJc w:val="left"/>
+      <w:pPr>
+        <w:tabs>
+          <w:tab w:val="num" w:pos="2880"/>
+        </w:tabs>
+        <w:ind w:left="2880" w:hanging="360"/>
+      </w:pPr>
+      <w:rPr>
+        <w:rFonts w:ascii="Courier New" w:hAnsi="Courier New" w:hint="default"/>
+        <w:sz w:val="20"/>
+      </w:rPr>
+    </w:lvl>
+    <w:lvl w:ilvl="4" w:tentative="1">
+      <w:start w:val="1"/>
+      <w:numFmt w:val="bullet"/>
+      <w:lvlText w:val="o"/>
+      <w:lvlJc w:val="left"/>
+      <w:pPr>
+        <w:tabs>
+          <w:tab w:val="num" w:pos="3600"/>
+        </w:tabs>
+        <w:ind w:left="3600" w:hanging="360"/>
+      </w:pPr>
+      <w:rPr>
+        <w:rFonts w:ascii="Courier New" w:hAnsi="Courier New" w:hint="default"/>
+        <w:sz w:val="20"/>
+      </w:rPr>
+    </w:lvl>
+    <w:lvl w:ilvl="5" w:tentative="1">
+      <w:start w:val="1"/>
+      <w:numFmt w:val="bullet"/>
+      <w:lvlText w:val="o"/>
+      <w:lvlJc w:val="left"/>
+      <w:pPr>
+        <w:tabs>
+          <w:tab w:val="num" w:pos="4320"/>
+        </w:tabs>
+        <w:ind w:left="4320" w:hanging="360"/>
+      </w:pPr>
+      <w:rPr>
+        <w:rFonts w:ascii="Courier New" w:hAnsi="Courier New" w:hint="default"/>
+        <w:sz w:val="20"/>
+      </w:rPr>
+    </w:lvl>
+    <w:lvl w:ilvl="6" w:tentative="1">
+      <w:start w:val="1"/>
+      <w:numFmt w:val="bullet"/>
+      <w:lvlText w:val="o"/>
+      <w:lvlJc w:val="left"/>
+      <w:pPr>
+        <w:tabs>
+          <w:tab w:val="num" w:pos="5040"/>
+        </w:tabs>
+        <w:ind w:left="5040" w:hanging="360"/>
+      </w:pPr>
+      <w:rPr>
+        <w:rFonts w:ascii="Courier New" w:hAnsi="Courier New" w:hint="default"/>
+        <w:sz w:val="20"/>
+      </w:rPr>
+    </w:lvl>
+    <w:lvl w:ilvl="7" w:tentative="1">
+      <w:start w:val="1"/>
+      <w:numFmt w:val="bullet"/>
+      <w:lvlText w:val="o"/>
+      <w:lvlJc w:val="left"/>
+      <w:pPr>
+        <w:tabs>
+          <w:tab w:val="num" w:pos="5760"/>
+        </w:tabs>
+        <w:ind w:left="5760" w:hanging="360"/>
+      </w:pPr>
+      <w:rPr>
+        <w:rFonts w:ascii="Courier New" w:hAnsi="Courier New" w:hint="default"/>
+        <w:sz w:val="20"/>
+      </w:rPr>
+    </w:lvl>
+    <w:lvl w:ilvl="8" w:tentative="1">
+      <w:start w:val="1"/>
+      <w:numFmt w:val="bullet"/>
+      <w:lvlText w:val="o"/>
+      <w:lvlJc w:val="left"/>
+      <w:pPr>
+        <w:tabs>
+          <w:tab w:val="num" w:pos="6480"/>
+        </w:tabs>
+        <w:ind w:left="6480" w:hanging="360"/>
+      </w:pPr>
+      <w:rPr>
+        <w:rFonts w:ascii="Courier New" w:hAnsi="Courier New" w:hint="default"/>
+        <w:sz w:val="20"/>
+      </w:rPr>
+    </w:lvl>
+  </w:abstractNum>
+  <w:abstractNum w:abstractNumId="13" w15:restartNumberingAfterBreak="0">
+    <w:nsid w:val="4F745B99"/>
+    <w:multiLevelType w:val="multilevel"/>
+    <w:tmpl w:val="A080CBFC"/>
+    <w:lvl w:ilvl="0">
+      <w:start w:val="1"/>
+      <w:numFmt w:val="bullet"/>
+      <w:lvlText w:val="o"/>
+      <w:lvlJc w:val="left"/>
+      <w:pPr>
+        <w:tabs>
+          <w:tab w:val="num" w:pos="720"/>
+        </w:tabs>
+        <w:ind w:left="720" w:hanging="360"/>
+      </w:pPr>
+      <w:rPr>
+        <w:rFonts w:ascii="Courier New" w:hAnsi="Courier New" w:hint="default"/>
+        <w:sz w:val="20"/>
+      </w:rPr>
+    </w:lvl>
+    <w:lvl w:ilvl="1" w:tentative="1">
+      <w:start w:val="1"/>
+      <w:numFmt w:val="bullet"/>
+      <w:lvlText w:val="o"/>
+      <w:lvlJc w:val="left"/>
+      <w:pPr>
+        <w:tabs>
+          <w:tab w:val="num" w:pos="1440"/>
+        </w:tabs>
+        <w:ind w:left="1440" w:hanging="360"/>
+      </w:pPr>
+      <w:rPr>
+        <w:rFonts w:ascii="Courier New" w:hAnsi="Courier New" w:hint="default"/>
+        <w:sz w:val="20"/>
+      </w:rPr>
+    </w:lvl>
+    <w:lvl w:ilvl="2" w:tentative="1">
+      <w:start w:val="1"/>
+      <w:numFmt w:val="bullet"/>
+      <w:lvlText w:val="o"/>
+      <w:lvlJc w:val="left"/>
+      <w:pPr>
+        <w:tabs>
+          <w:tab w:val="num" w:pos="2160"/>
+        </w:tabs>
+        <w:ind w:left="2160" w:hanging="360"/>
+      </w:pPr>
+      <w:rPr>
+        <w:rFonts w:ascii="Courier New" w:hAnsi="Courier New" w:hint="default"/>
+        <w:sz w:val="20"/>
+      </w:rPr>
+    </w:lvl>
+    <w:lvl w:ilvl="3" w:tentative="1">
+      <w:start w:val="1"/>
+      <w:numFmt w:val="bullet"/>
+      <w:lvlText w:val="o"/>
+      <w:lvlJc w:val="left"/>
+      <w:pPr>
+        <w:tabs>
+          <w:tab w:val="num" w:pos="2880"/>
+        </w:tabs>
+        <w:ind w:left="2880" w:hanging="360"/>
+      </w:pPr>
+      <w:rPr>
+        <w:rFonts w:ascii="Courier New" w:hAnsi="Courier New" w:hint="default"/>
+        <w:sz w:val="20"/>
+      </w:rPr>
+    </w:lvl>
+    <w:lvl w:ilvl="4" w:tentative="1">
+      <w:start w:val="1"/>
+      <w:numFmt w:val="bullet"/>
+      <w:lvlText w:val="o"/>
+      <w:lvlJc w:val="left"/>
+      <w:pPr>
+        <w:tabs>
+          <w:tab w:val="num" w:pos="3600"/>
+        </w:tabs>
+        <w:ind w:left="3600" w:hanging="360"/>
+      </w:pPr>
+      <w:rPr>
+        <w:rFonts w:ascii="Courier New" w:hAnsi="Courier New" w:hint="default"/>
+        <w:sz w:val="20"/>
+      </w:rPr>
+    </w:lvl>
+    <w:lvl w:ilvl="5" w:tentative="1">
+      <w:start w:val="1"/>
+      <w:numFmt w:val="bullet"/>
+      <w:lvlText w:val="o"/>
+      <w:lvlJc w:val="left"/>
+      <w:pPr>
+        <w:tabs>
+          <w:tab w:val="num" w:pos="4320"/>
+        </w:tabs>
+        <w:ind w:left="4320" w:hanging="360"/>
+      </w:pPr>
+      <w:rPr>
+        <w:rFonts w:ascii="Courier New" w:hAnsi="Courier New" w:hint="default"/>
+        <w:sz w:val="20"/>
+      </w:rPr>
+    </w:lvl>
+    <w:lvl w:ilvl="6" w:tentative="1">
+      <w:start w:val="1"/>
+      <w:numFmt w:val="bullet"/>
+      <w:lvlText w:val="o"/>
+      <w:lvlJc w:val="left"/>
+      <w:pPr>
+        <w:tabs>
+          <w:tab w:val="num" w:pos="5040"/>
+        </w:tabs>
+        <w:ind w:left="5040" w:hanging="360"/>
+      </w:pPr>
+      <w:rPr>
+        <w:rFonts w:ascii="Courier New" w:hAnsi="Courier New" w:hint="default"/>
+        <w:sz w:val="20"/>
+      </w:rPr>
+    </w:lvl>
+    <w:lvl w:ilvl="7" w:tentative="1">
+      <w:start w:val="1"/>
+      <w:numFmt w:val="bullet"/>
+      <w:lvlText w:val="o"/>
+      <w:lvlJc w:val="left"/>
+      <w:pPr>
+        <w:tabs>
+          <w:tab w:val="num" w:pos="5760"/>
+        </w:tabs>
+        <w:ind w:left="5760" w:hanging="360"/>
+      </w:pPr>
+      <w:rPr>
+        <w:rFonts w:ascii="Courier New" w:hAnsi="Courier New" w:hint="default"/>
+        <w:sz w:val="20"/>
+      </w:rPr>
+    </w:lvl>
+    <w:lvl w:ilvl="8" w:tentative="1">
+      <w:start w:val="1"/>
+      <w:numFmt w:val="bullet"/>
+      <w:lvlText w:val="o"/>
+      <w:lvlJc w:val="left"/>
+      <w:pPr>
+        <w:tabs>
+          <w:tab w:val="num" w:pos="6480"/>
+        </w:tabs>
+        <w:ind w:left="6480" w:hanging="360"/>
+      </w:pPr>
+      <w:rPr>
+        <w:rFonts w:ascii="Courier New" w:hAnsi="Courier New" w:hint="default"/>
+        <w:sz w:val="20"/>
+      </w:rPr>
+    </w:lvl>
+  </w:abstractNum>
+  <w:abstractNum w:abstractNumId="14" w15:restartNumberingAfterBreak="0">
+    <w:nsid w:val="587973B1"/>
+    <w:multiLevelType w:val="multilevel"/>
+    <w:tmpl w:val="2F60D708"/>
+    <w:lvl w:ilvl="0">
+      <w:start w:val="1"/>
+      <w:numFmt w:val="decimal"/>
+      <w:lvlText w:val="%1."/>
+      <w:lvlJc w:val="left"/>
+      <w:pPr>
+        <w:tabs>
+          <w:tab w:val="num" w:pos="720"/>
+        </w:tabs>
+        <w:ind w:left="720" w:hanging="360"/>
+      </w:pPr>
+    </w:lvl>
+    <w:lvl w:ilvl="1">
+      <w:start w:val="1"/>
+      <w:numFmt w:val="bullet"/>
+      <w:lvlText w:val="o"/>
+      <w:lvlJc w:val="left"/>
+      <w:pPr>
+        <w:tabs>
+          <w:tab w:val="num" w:pos="1440"/>
+        </w:tabs>
+        <w:ind w:left="1440" w:hanging="360"/>
+      </w:pPr>
+      <w:rPr>
+        <w:rFonts w:ascii="Courier New" w:hAnsi="Courier New" w:hint="default"/>
+        <w:sz w:val="20"/>
+      </w:rPr>
+    </w:lvl>
+    <w:lvl w:ilvl="2" w:tentative="1">
+      <w:start w:val="1"/>
+      <w:numFmt w:val="decimal"/>
+      <w:lvlText w:val="%3."/>
+      <w:lvlJc w:val="left"/>
+      <w:pPr>
+        <w:tabs>
+          <w:tab w:val="num" w:pos="2160"/>
+        </w:tabs>
+        <w:ind w:left="2160" w:hanging="360"/>
+      </w:pPr>
+    </w:lvl>
+    <w:lvl w:ilvl="3" w:tentative="1">
+      <w:start w:val="1"/>
+      <w:numFmt w:val="decimal"/>
+      <w:lvlText w:val="%4."/>
+      <w:lvlJc w:val="left"/>
+      <w:pPr>
+        <w:tabs>
+          <w:tab w:val="num" w:pos="2880"/>
+        </w:tabs>
+        <w:ind w:left="2880" w:hanging="360"/>
+      </w:pPr>
+    </w:lvl>
+    <w:lvl w:ilvl="4" w:tentative="1">
+      <w:start w:val="1"/>
+      <w:numFmt w:val="decimal"/>
+      <w:lvlText w:val="%5."/>
+      <w:lvlJc w:val="left"/>
+      <w:pPr>
+        <w:tabs>
+          <w:tab w:val="num" w:pos="3600"/>
+        </w:tabs>
+        <w:ind w:left="3600" w:hanging="360"/>
+      </w:pPr>
+    </w:lvl>
+    <w:lvl w:ilvl="5" w:tentative="1">
+      <w:start w:val="1"/>
+      <w:numFmt w:val="decimal"/>
+      <w:lvlText w:val="%6."/>
+      <w:lvlJc w:val="left"/>
+      <w:pPr>
+        <w:tabs>
+          <w:tab w:val="num" w:pos="4320"/>
+        </w:tabs>
+        <w:ind w:left="4320" w:hanging="360"/>
+      </w:pPr>
+    </w:lvl>
+    <w:lvl w:ilvl="6" w:tentative="1">
+      <w:start w:val="1"/>
+      <w:numFmt w:val="decimal"/>
+      <w:lvlText w:val="%7."/>
+      <w:lvlJc w:val="left"/>
+      <w:pPr>
+        <w:tabs>
+          <w:tab w:val="num" w:pos="5040"/>
+        </w:tabs>
+        <w:ind w:left="5040" w:hanging="360"/>
+      </w:pPr>
+    </w:lvl>
+    <w:lvl w:ilvl="7" w:tentative="1">
+      <w:start w:val="1"/>
+      <w:numFmt w:val="decimal"/>
+      <w:lvlText w:val="%8."/>
+      <w:lvlJc w:val="left"/>
+      <w:pPr>
+        <w:tabs>
+          <w:tab w:val="num" w:pos="5760"/>
+        </w:tabs>
+        <w:ind w:left="5760" w:hanging="360"/>
+      </w:pPr>
+    </w:lvl>
+    <w:lvl w:ilvl="8" w:tentative="1">
+      <w:start w:val="1"/>
+      <w:numFmt w:val="decimal"/>
+      <w:lvlText w:val="%9."/>
+      <w:lvlJc w:val="left"/>
+      <w:pPr>
+        <w:tabs>
+          <w:tab w:val="num" w:pos="6480"/>
+        </w:tabs>
+        <w:ind w:left="6480" w:hanging="360"/>
+      </w:pPr>
+    </w:lvl>
+  </w:abstractNum>
+  <w:abstractNum w:abstractNumId="15" w15:restartNumberingAfterBreak="0">
+    <w:nsid w:val="5971027C"/>
+    <w:multiLevelType w:val="multilevel"/>
+    <w:tmpl w:val="16CAC060"/>
+    <w:lvl w:ilvl="0">
+      <w:start w:val="1"/>
+      <w:numFmt w:val="bullet"/>
+      <w:lvlText w:val=""/>
+      <w:lvlJc w:val="left"/>
+      <w:pPr>
+        <w:tabs>
+          <w:tab w:val="num" w:pos="720"/>
+        </w:tabs>
+        <w:ind w:left="720" w:hanging="360"/>
+      </w:pPr>
+      <w:rPr>
+        <w:rFonts w:ascii="Symbol" w:hAnsi="Symbol" w:hint="default"/>
+        <w:sz w:val="20"/>
+      </w:rPr>
+    </w:lvl>
+    <w:lvl w:ilvl="1" w:tentative="1">
+      <w:start w:val="1"/>
+      <w:numFmt w:val="bullet"/>
+      <w:lvlText w:val="o"/>
+      <w:lvlJc w:val="left"/>
+      <w:pPr>
+        <w:tabs>
+          <w:tab w:val="num" w:pos="1440"/>
+        </w:tabs>
+        <w:ind w:left="1440" w:hanging="360"/>
+      </w:pPr>
+      <w:rPr>
+        <w:rFonts w:ascii="Courier New" w:hAnsi="Courier New" w:hint="default"/>
+        <w:sz w:val="20"/>
+      </w:rPr>
+    </w:lvl>
+    <w:lvl w:ilvl="2" w:tentative="1">
+      <w:start w:val="1"/>
+      <w:numFmt w:val="bullet"/>
+      <w:lvlText w:val=""/>
+      <w:lvlJc w:val="left"/>
+      <w:pPr>
+        <w:tabs>
+          <w:tab w:val="num" w:pos="2160"/>
+        </w:tabs>
+        <w:ind w:left="2160" w:hanging="360"/>
+      </w:pPr>
+      <w:rPr>
+        <w:rFonts w:ascii="Wingdings" w:hAnsi="Wingdings" w:hint="default"/>
+        <w:sz w:val="20"/>
+      </w:rPr>
+    </w:lvl>
+    <w:lvl w:ilvl="3" w:tentative="1">
+      <w:start w:val="1"/>
+      <w:numFmt w:val="bullet"/>
+      <w:lvlText w:val=""/>
+      <w:lvlJc w:val="left"/>
+      <w:pPr>
+        <w:tabs>
+          <w:tab w:val="num" w:pos="2880"/>
+        </w:tabs>
+        <w:ind w:left="2880" w:hanging="360"/>
+      </w:pPr>
+      <w:rPr>
+        <w:rFonts w:ascii="Wingdings" w:hAnsi="Wingdings" w:hint="default"/>
+        <w:sz w:val="20"/>
+      </w:rPr>
+    </w:lvl>
+    <w:lvl w:ilvl="4" w:tentative="1">
+      <w:start w:val="1"/>
+      <w:numFmt w:val="bullet"/>
+      <w:lvlText w:val=""/>
+      <w:lvlJc w:val="left"/>
+      <w:pPr>
+        <w:tabs>
+          <w:tab w:val="num" w:pos="3600"/>
+        </w:tabs>
+        <w:ind w:left="3600" w:hanging="360"/>
+      </w:pPr>
+      <w:rPr>
+        <w:rFonts w:ascii="Wingdings" w:hAnsi="Wingdings" w:hint="default"/>
+        <w:sz w:val="20"/>
+      </w:rPr>
+    </w:lvl>
+    <w:lvl w:ilvl="5" w:tentative="1">
+      <w:start w:val="1"/>
+      <w:numFmt w:val="bullet"/>
+      <w:lvlText w:val=""/>
+      <w:lvlJc w:val="left"/>
+      <w:pPr>
+        <w:tabs>
+          <w:tab w:val="num" w:pos="4320"/>
+        </w:tabs>
+        <w:ind w:left="4320" w:hanging="360"/>
+      </w:pPr>
+      <w:rPr>
+        <w:rFonts w:ascii="Wingdings" w:hAnsi="Wingdings" w:hint="default"/>
+        <w:sz w:val="20"/>
+      </w:rPr>
+    </w:lvl>
+    <w:lvl w:ilvl="6" w:tentative="1">
+      <w:start w:val="1"/>
+      <w:numFmt w:val="bullet"/>
+      <w:lvlText w:val=""/>
+      <w:lvlJc w:val="left"/>
+      <w:pPr>
+        <w:tabs>
+          <w:tab w:val="num" w:pos="5040"/>
+        </w:tabs>
+        <w:ind w:left="5040" w:hanging="360"/>
+      </w:pPr>
+      <w:rPr>
+        <w:rFonts w:ascii="Wingdings" w:hAnsi="Wingdings" w:hint="default"/>
+        <w:sz w:val="20"/>
+      </w:rPr>
+    </w:lvl>
+    <w:lvl w:ilvl="7" w:tentative="1">
+      <w:start w:val="1"/>
+      <w:numFmt w:val="bullet"/>
+      <w:lvlText w:val=""/>
+      <w:lvlJc w:val="left"/>
+      <w:pPr>
+        <w:tabs>
+          <w:tab w:val="num" w:pos="5760"/>
+        </w:tabs>
+        <w:ind w:left="5760" w:hanging="360"/>
+      </w:pPr>
+      <w:rPr>
+        <w:rFonts w:ascii="Wingdings" w:hAnsi="Wingdings" w:hint="default"/>
+        <w:sz w:val="20"/>
+      </w:rPr>
+    </w:lvl>
+    <w:lvl w:ilvl="8" w:tentative="1">
+      <w:start w:val="1"/>
+      <w:numFmt w:val="bullet"/>
+      <w:lvlText w:val=""/>
+      <w:lvlJc w:val="left"/>
+      <w:pPr>
+        <w:tabs>
+          <w:tab w:val="num" w:pos="6480"/>
+        </w:tabs>
+        <w:ind w:left="6480" w:hanging="360"/>
+      </w:pPr>
+      <w:rPr>
+        <w:rFonts w:ascii="Wingdings" w:hAnsi="Wingdings" w:hint="default"/>
+        <w:sz w:val="20"/>
+      </w:rPr>
+    </w:lvl>
+  </w:abstractNum>
+  <w:abstractNum w:abstractNumId="16" w15:restartNumberingAfterBreak="0">
+    <w:nsid w:val="59763DD1"/>
+    <w:multiLevelType w:val="multilevel"/>
+    <w:tmpl w:val="6148704A"/>
+    <w:lvl w:ilvl="0">
+      <w:start w:val="1"/>
+      <w:numFmt w:val="decimal"/>
+      <w:lvlText w:val="%1."/>
+      <w:lvlJc w:val="left"/>
+      <w:pPr>
+        <w:tabs>
+          <w:tab w:val="num" w:pos="720"/>
+        </w:tabs>
+        <w:ind w:left="720" w:hanging="360"/>
+      </w:pPr>
+    </w:lvl>
+    <w:lvl w:ilvl="1">
+      <w:start w:val="1"/>
+      <w:numFmt w:val="bullet"/>
+      <w:lvlText w:val="o"/>
+      <w:lvlJc w:val="left"/>
+      <w:pPr>
+        <w:tabs>
+          <w:tab w:val="num" w:pos="1440"/>
+        </w:tabs>
+        <w:ind w:left="1440" w:hanging="360"/>
+      </w:pPr>
+      <w:rPr>
+        <w:rFonts w:ascii="Courier New" w:hAnsi="Courier New" w:hint="default"/>
+        <w:sz w:val="20"/>
+      </w:rPr>
+    </w:lvl>
+    <w:lvl w:ilvl="2" w:tentative="1">
+      <w:start w:val="1"/>
+      <w:numFmt w:val="decimal"/>
+      <w:lvlText w:val="%3."/>
+      <w:lvlJc w:val="left"/>
+      <w:pPr>
+        <w:tabs>
+          <w:tab w:val="num" w:pos="2160"/>
+        </w:tabs>
+        <w:ind w:left="2160" w:hanging="360"/>
+      </w:pPr>
+    </w:lvl>
+    <w:lvl w:ilvl="3" w:tentative="1">
+      <w:start w:val="1"/>
+      <w:numFmt w:val="decimal"/>
+      <w:lvlText w:val="%4."/>
+      <w:lvlJc w:val="left"/>
+      <w:pPr>
+        <w:tabs>
+          <w:tab w:val="num" w:pos="2880"/>
+        </w:tabs>
+        <w:ind w:left="2880" w:hanging="360"/>
+      </w:pPr>
+    </w:lvl>
+    <w:lvl w:ilvl="4" w:tentative="1">
+      <w:start w:val="1"/>
+      <w:numFmt w:val="decimal"/>
+      <w:lvlText w:val="%5."/>
+      <w:lvlJc w:val="left"/>
+      <w:pPr>
+        <w:tabs>
+          <w:tab w:val="num" w:pos="3600"/>
+        </w:tabs>
+        <w:ind w:left="3600" w:hanging="360"/>
+      </w:pPr>
+    </w:lvl>
+    <w:lvl w:ilvl="5" w:tentative="1">
+      <w:start w:val="1"/>
+      <w:numFmt w:val="decimal"/>
+      <w:lvlText w:val="%6."/>
+      <w:lvlJc w:val="left"/>
+      <w:pPr>
+        <w:tabs>
+          <w:tab w:val="num" w:pos="4320"/>
+        </w:tabs>
+        <w:ind w:left="4320" w:hanging="360"/>
+      </w:pPr>
+    </w:lvl>
+    <w:lvl w:ilvl="6" w:tentative="1">
+      <w:start w:val="1"/>
+      <w:numFmt w:val="decimal"/>
+      <w:lvlText w:val="%7."/>
+      <w:lvlJc w:val="left"/>
+      <w:pPr>
+        <w:tabs>
+          <w:tab w:val="num" w:pos="5040"/>
+        </w:tabs>
+        <w:ind w:left="5040" w:hanging="360"/>
+      </w:pPr>
+    </w:lvl>
+    <w:lvl w:ilvl="7" w:tentative="1">
+      <w:start w:val="1"/>
+      <w:numFmt w:val="decimal"/>
+      <w:lvlText w:val="%8."/>
+      <w:lvlJc w:val="left"/>
+      <w:pPr>
+        <w:tabs>
+          <w:tab w:val="num" w:pos="5760"/>
+        </w:tabs>
+        <w:ind w:left="5760" w:hanging="360"/>
+      </w:pPr>
+    </w:lvl>
+    <w:lvl w:ilvl="8" w:tentative="1">
+      <w:start w:val="1"/>
+      <w:numFmt w:val="decimal"/>
+      <w:lvlText w:val="%9."/>
+      <w:lvlJc w:val="left"/>
+      <w:pPr>
+        <w:tabs>
+          <w:tab w:val="num" w:pos="6480"/>
+        </w:tabs>
+        <w:ind w:left="6480" w:hanging="360"/>
+      </w:pPr>
+    </w:lvl>
+  </w:abstractNum>
+  <w:abstractNum w:abstractNumId="17" w15:restartNumberingAfterBreak="0">
+    <w:nsid w:val="5BDE1AF6"/>
+    <w:multiLevelType w:val="multilevel"/>
+    <w:tmpl w:val="F56A79A8"/>
+    <w:lvl w:ilvl="0">
+      <w:start w:val="1"/>
+      <w:numFmt w:val="decimal"/>
+      <w:lvlText w:val="%1."/>
+      <w:lvlJc w:val="left"/>
+      <w:pPr>
+        <w:tabs>
+          <w:tab w:val="num" w:pos="720"/>
+        </w:tabs>
+        <w:ind w:left="720" w:hanging="360"/>
+      </w:pPr>
+    </w:lvl>
+    <w:lvl w:ilvl="1">
+      <w:start w:val="1"/>
+      <w:numFmt w:val="bullet"/>
+      <w:lvlText w:val="o"/>
+      <w:lvlJc w:val="left"/>
+      <w:pPr>
+        <w:tabs>
+          <w:tab w:val="num" w:pos="1440"/>
+        </w:tabs>
+        <w:ind w:left="1440" w:hanging="360"/>
+      </w:pPr>
+      <w:rPr>
+        <w:rFonts w:ascii="Courier New" w:hAnsi="Courier New" w:hint="default"/>
+        <w:sz w:val="20"/>
+      </w:rPr>
+    </w:lvl>
+    <w:lvl w:ilvl="2" w:tentative="1">
+      <w:start w:val="1"/>
+      <w:numFmt w:val="decimal"/>
+      <w:lvlText w:val="%3."/>
+      <w:lvlJc w:val="left"/>
+      <w:pPr>
+        <w:tabs>
+          <w:tab w:val="num" w:pos="2160"/>
+        </w:tabs>
+        <w:ind w:left="2160" w:hanging="360"/>
+      </w:pPr>
+    </w:lvl>
+    <w:lvl w:ilvl="3" w:tentative="1">
+      <w:start w:val="1"/>
+      <w:numFmt w:val="decimal"/>
+      <w:lvlText w:val="%4."/>
+      <w:lvlJc w:val="left"/>
+      <w:pPr>
+        <w:tabs>
+          <w:tab w:val="num" w:pos="2880"/>
+        </w:tabs>
+        <w:ind w:left="2880" w:hanging="360"/>
+      </w:pPr>
+    </w:lvl>
+    <w:lvl w:ilvl="4" w:tentative="1">
+      <w:start w:val="1"/>
+      <w:numFmt w:val="decimal"/>
+      <w:lvlText w:val="%5."/>
+      <w:lvlJc w:val="left"/>
+      <w:pPr>
+        <w:tabs>
+          <w:tab w:val="num" w:pos="3600"/>
+        </w:tabs>
+        <w:ind w:left="3600" w:hanging="360"/>
+      </w:pPr>
+    </w:lvl>
+    <w:lvl w:ilvl="5" w:tentative="1">
+      <w:start w:val="1"/>
+      <w:numFmt w:val="decimal"/>
+      <w:lvlText w:val="%6."/>
+      <w:lvlJc w:val="left"/>
+      <w:pPr>
+        <w:tabs>
+          <w:tab w:val="num" w:pos="4320"/>
+        </w:tabs>
+        <w:ind w:left="4320" w:hanging="360"/>
+      </w:pPr>
+    </w:lvl>
+    <w:lvl w:ilvl="6" w:tentative="1">
+      <w:start w:val="1"/>
+      <w:numFmt w:val="decimal"/>
+      <w:lvlText w:val="%7."/>
+      <w:lvlJc w:val="left"/>
+      <w:pPr>
+        <w:tabs>
+          <w:tab w:val="num" w:pos="5040"/>
+        </w:tabs>
+        <w:ind w:left="5040" w:hanging="360"/>
+      </w:pPr>
+    </w:lvl>
+    <w:lvl w:ilvl="7" w:tentative="1">
+      <w:start w:val="1"/>
+      <w:numFmt w:val="decimal"/>
+      <w:lvlText w:val="%8."/>
+      <w:lvlJc w:val="left"/>
+      <w:pPr>
+        <w:tabs>
+          <w:tab w:val="num" w:pos="5760"/>
+        </w:tabs>
+        <w:ind w:left="5760" w:hanging="360"/>
+      </w:pPr>
+    </w:lvl>
+    <w:lvl w:ilvl="8" w:tentative="1">
+      <w:start w:val="1"/>
+      <w:numFmt w:val="decimal"/>
+      <w:lvlText w:val="%9."/>
+      <w:lvlJc w:val="left"/>
+      <w:pPr>
+        <w:tabs>
+          <w:tab w:val="num" w:pos="6480"/>
+        </w:tabs>
+        <w:ind w:left="6480" w:hanging="360"/>
+      </w:pPr>
+    </w:lvl>
+  </w:abstractNum>
+  <w:abstractNum w:abstractNumId="18" w15:restartNumberingAfterBreak="0">
+    <w:nsid w:val="61C472F1"/>
+    <w:multiLevelType w:val="multilevel"/>
+    <w:tmpl w:val="BE16F62E"/>
+    <w:lvl w:ilvl="0">
+      <w:start w:val="1"/>
+      <w:numFmt w:val="bullet"/>
+      <w:lvlText w:val=""/>
+      <w:lvlJc w:val="left"/>
+      <w:pPr>
+        <w:tabs>
+          <w:tab w:val="num" w:pos="720"/>
+        </w:tabs>
+        <w:ind w:left="720" w:hanging="360"/>
+      </w:pPr>
+      <w:rPr>
+        <w:rFonts w:ascii="Symbol" w:hAnsi="Symbol" w:hint="default"/>
+        <w:sz w:val="20"/>
+      </w:rPr>
+    </w:lvl>
+    <w:lvl w:ilvl="1" w:tentative="1">
+      <w:start w:val="1"/>
+      <w:numFmt w:val="bullet"/>
+      <w:lvlText w:val="o"/>
+      <w:lvlJc w:val="left"/>
+      <w:pPr>
+        <w:tabs>
+          <w:tab w:val="num" w:pos="1440"/>
+        </w:tabs>
+        <w:ind w:left="1440" w:hanging="360"/>
+      </w:pPr>
+      <w:rPr>
+        <w:rFonts w:ascii="Courier New" w:hAnsi="Courier New" w:hint="default"/>
+        <w:sz w:val="20"/>
+      </w:rPr>
+    </w:lvl>
+    <w:lvl w:ilvl="2" w:tentative="1">
+      <w:start w:val="1"/>
+      <w:numFmt w:val="bullet"/>
+      <w:lvlText w:val=""/>
+      <w:lvlJc w:val="left"/>
+      <w:pPr>
+        <w:tabs>
+          <w:tab w:val="num" w:pos="2160"/>
+        </w:tabs>
+        <w:ind w:left="2160" w:hanging="360"/>
+      </w:pPr>
+      <w:rPr>
+        <w:rFonts w:ascii="Wingdings" w:hAnsi="Wingdings" w:hint="default"/>
+        <w:sz w:val="20"/>
+      </w:rPr>
+    </w:lvl>
+    <w:lvl w:ilvl="3" w:tentative="1">
+      <w:start w:val="1"/>
+      <w:numFmt w:val="bullet"/>
+      <w:lvlText w:val=""/>
+      <w:lvlJc w:val="left"/>
+      <w:pPr>
+        <w:tabs>
+          <w:tab w:val="num" w:pos="2880"/>
+        </w:tabs>
+        <w:ind w:left="2880" w:hanging="360"/>
+      </w:pPr>
+      <w:rPr>
+        <w:rFonts w:ascii="Wingdings" w:hAnsi="Wingdings" w:hint="default"/>
+        <w:sz w:val="20"/>
+      </w:rPr>
+    </w:lvl>
+    <w:lvl w:ilvl="4" w:tentative="1">
+      <w:start w:val="1"/>
+      <w:numFmt w:val="bullet"/>
+      <w:lvlText w:val=""/>
+      <w:lvlJc w:val="left"/>
+      <w:pPr>
+        <w:tabs>
+          <w:tab w:val="num" w:pos="3600"/>
+        </w:tabs>
+        <w:ind w:left="3600" w:hanging="360"/>
+      </w:pPr>
+      <w:rPr>
+        <w:rFonts w:ascii="Wingdings" w:hAnsi="Wingdings" w:hint="default"/>
+        <w:sz w:val="20"/>
+      </w:rPr>
+    </w:lvl>
+    <w:lvl w:ilvl="5" w:tentative="1">
+      <w:start w:val="1"/>
+      <w:numFmt w:val="bullet"/>
+      <w:lvlText w:val=""/>
+      <w:lvlJc w:val="left"/>
+      <w:pPr>
+        <w:tabs>
+          <w:tab w:val="num" w:pos="4320"/>
+        </w:tabs>
+        <w:ind w:left="4320" w:hanging="360"/>
+      </w:pPr>
+      <w:rPr>
+        <w:rFonts w:ascii="Wingdings" w:hAnsi="Wingdings" w:hint="default"/>
+        <w:sz w:val="20"/>
+      </w:rPr>
+    </w:lvl>
+    <w:lvl w:ilvl="6" w:tentative="1">
+      <w:start w:val="1"/>
+      <w:numFmt w:val="bullet"/>
+      <w:lvlText w:val=""/>
+      <w:lvlJc w:val="left"/>
+      <w:pPr>
+        <w:tabs>
+          <w:tab w:val="num" w:pos="5040"/>
+        </w:tabs>
+        <w:ind w:left="5040" w:hanging="360"/>
+      </w:pPr>
+      <w:rPr>
+        <w:rFonts w:ascii="Wingdings" w:hAnsi="Wingdings" w:hint="default"/>
+        <w:sz w:val="20"/>
+      </w:rPr>
+    </w:lvl>
+    <w:lvl w:ilvl="7" w:tentative="1">
+      <w:start w:val="1"/>
+      <w:numFmt w:val="bullet"/>
+      <w:lvlText w:val=""/>
+      <w:lvlJc w:val="left"/>
+      <w:pPr>
+        <w:tabs>
+          <w:tab w:val="num" w:pos="5760"/>
+        </w:tabs>
+        <w:ind w:left="5760" w:hanging="360"/>
+      </w:pPr>
+      <w:rPr>
+        <w:rFonts w:ascii="Wingdings" w:hAnsi="Wingdings" w:hint="default"/>
+        <w:sz w:val="20"/>
+      </w:rPr>
+    </w:lvl>
+    <w:lvl w:ilvl="8" w:tentative="1">
+      <w:start w:val="1"/>
+      <w:numFmt w:val="bullet"/>
+      <w:lvlText w:val=""/>
+      <w:lvlJc w:val="left"/>
+      <w:pPr>
+        <w:tabs>
+          <w:tab w:val="num" w:pos="6480"/>
+        </w:tabs>
+        <w:ind w:left="6480" w:hanging="360"/>
+      </w:pPr>
+      <w:rPr>
+        <w:rFonts w:ascii="Wingdings" w:hAnsi="Wingdings" w:hint="default"/>
+        <w:sz w:val="20"/>
+      </w:rPr>
+    </w:lvl>
+  </w:abstractNum>
+  <w:abstractNum w:abstractNumId="19" w15:restartNumberingAfterBreak="0">
+    <w:nsid w:val="638B0ACF"/>
+    <w:multiLevelType w:val="multilevel"/>
+    <w:tmpl w:val="97869A68"/>
+    <w:lvl w:ilvl="0">
+      <w:start w:val="1"/>
+      <w:numFmt w:val="decimal"/>
+      <w:lvlText w:val="%1."/>
+      <w:lvlJc w:val="left"/>
+      <w:pPr>
+        <w:tabs>
+          <w:tab w:val="num" w:pos="720"/>
+        </w:tabs>
+        <w:ind w:left="720" w:hanging="360"/>
+      </w:pPr>
+    </w:lvl>
+    <w:lvl w:ilvl="1">
+      <w:start w:val="1"/>
+      <w:numFmt w:val="bullet"/>
+      <w:lvlText w:val="o"/>
+      <w:lvlJc w:val="left"/>
+      <w:pPr>
+        <w:tabs>
+          <w:tab w:val="num" w:pos="1440"/>
+        </w:tabs>
+        <w:ind w:left="1440" w:hanging="360"/>
+      </w:pPr>
+      <w:rPr>
+        <w:rFonts w:ascii="Courier New" w:hAnsi="Courier New" w:hint="default"/>
+        <w:sz w:val="20"/>
+      </w:rPr>
+    </w:lvl>
+    <w:lvl w:ilvl="2" w:tentative="1">
+      <w:start w:val="1"/>
+      <w:numFmt w:val="decimal"/>
+      <w:lvlText w:val="%3."/>
+      <w:lvlJc w:val="left"/>
+      <w:pPr>
+        <w:tabs>
+          <w:tab w:val="num" w:pos="2160"/>
+        </w:tabs>
+        <w:ind w:left="2160" w:hanging="360"/>
+      </w:pPr>
+    </w:lvl>
+    <w:lvl w:ilvl="3" w:tentative="1">
+      <w:start w:val="1"/>
+      <w:numFmt w:val="decimal"/>
+      <w:lvlText w:val="%4."/>
+      <w:lvlJc w:val="left"/>
+      <w:pPr>
+        <w:tabs>
+          <w:tab w:val="num" w:pos="2880"/>
+        </w:tabs>
+        <w:ind w:left="2880" w:hanging="360"/>
+      </w:pPr>
+    </w:lvl>
+    <w:lvl w:ilvl="4" w:tentative="1">
+      <w:start w:val="1"/>
+      <w:numFmt w:val="decimal"/>
+      <w:lvlText w:val="%5."/>
+      <w:lvlJc w:val="left"/>
+      <w:pPr>
+        <w:tabs>
+          <w:tab w:val="num" w:pos="3600"/>
+        </w:tabs>
+        <w:ind w:left="3600" w:hanging="360"/>
+      </w:pPr>
+    </w:lvl>
+    <w:lvl w:ilvl="5" w:tentative="1">
+      <w:start w:val="1"/>
+      <w:numFmt w:val="decimal"/>
+      <w:lvlText w:val="%6."/>
+      <w:lvlJc w:val="left"/>
+      <w:pPr>
+        <w:tabs>
+          <w:tab w:val="num" w:pos="4320"/>
+        </w:tabs>
+        <w:ind w:left="4320" w:hanging="360"/>
+      </w:pPr>
+    </w:lvl>
+    <w:lvl w:ilvl="6" w:tentative="1">
+      <w:start w:val="1"/>
+      <w:numFmt w:val="decimal"/>
+      <w:lvlText w:val="%7."/>
+      <w:lvlJc w:val="left"/>
+      <w:pPr>
+        <w:tabs>
+          <w:tab w:val="num" w:pos="5040"/>
+        </w:tabs>
+        <w:ind w:left="5040" w:hanging="360"/>
+      </w:pPr>
+    </w:lvl>
+    <w:lvl w:ilvl="7" w:tentative="1">
+      <w:start w:val="1"/>
+      <w:numFmt w:val="decimal"/>
+      <w:lvlText w:val="%8."/>
+      <w:lvlJc w:val="left"/>
+      <w:pPr>
+        <w:tabs>
+          <w:tab w:val="num" w:pos="5760"/>
+        </w:tabs>
+        <w:ind w:left="5760" w:hanging="360"/>
+      </w:pPr>
+    </w:lvl>
+    <w:lvl w:ilvl="8" w:tentative="1">
+      <w:start w:val="1"/>
+      <w:numFmt w:val="decimal"/>
+      <w:lvlText w:val="%9."/>
+      <w:lvlJc w:val="left"/>
+      <w:pPr>
+        <w:tabs>
+          <w:tab w:val="num" w:pos="6480"/>
+        </w:tabs>
+        <w:ind w:left="6480" w:hanging="360"/>
+      </w:pPr>
+    </w:lvl>
+  </w:abstractNum>
+  <w:abstractNum w:abstractNumId="20" w15:restartNumberingAfterBreak="0">
+    <w:nsid w:val="65EF4CF8"/>
+    <w:multiLevelType w:val="multilevel"/>
+    <w:tmpl w:val="1362E656"/>
+    <w:lvl w:ilvl="0">
+      <w:start w:val="1"/>
+      <w:numFmt w:val="bullet"/>
+      <w:lvlText w:val=""/>
+      <w:lvlJc w:val="left"/>
+      <w:pPr>
+        <w:tabs>
+          <w:tab w:val="num" w:pos="720"/>
+        </w:tabs>
+        <w:ind w:left="720" w:hanging="360"/>
+      </w:pPr>
+      <w:rPr>
+        <w:rFonts w:ascii="Symbol" w:hAnsi="Symbol" w:hint="default"/>
+        <w:sz w:val="20"/>
+      </w:rPr>
+    </w:lvl>
+    <w:lvl w:ilvl="1">
+      <w:start w:val="1"/>
+      <w:numFmt w:val="bullet"/>
+      <w:lvlText w:val="o"/>
+      <w:lvlJc w:val="left"/>
+      <w:pPr>
+        <w:tabs>
+          <w:tab w:val="num" w:pos="1440"/>
+        </w:tabs>
+        <w:ind w:left="1440" w:hanging="360"/>
+      </w:pPr>
+      <w:rPr>
+        <w:rFonts w:ascii="Courier New" w:hAnsi="Courier New" w:hint="default"/>
+        <w:sz w:val="20"/>
+      </w:rPr>
+    </w:lvl>
+    <w:lvl w:ilvl="2" w:tentative="1">
+      <w:start w:val="1"/>
+      <w:numFmt w:val="bullet"/>
+      <w:lvlText w:val=""/>
+      <w:lvlJc w:val="left"/>
+      <w:pPr>
+        <w:tabs>
+          <w:tab w:val="num" w:pos="2160"/>
+        </w:tabs>
+        <w:ind w:left="2160" w:hanging="360"/>
+      </w:pPr>
+      <w:rPr>
+        <w:rFonts w:ascii="Wingdings" w:hAnsi="Wingdings" w:hint="default"/>
+        <w:sz w:val="20"/>
+      </w:rPr>
+    </w:lvl>
+    <w:lvl w:ilvl="3" w:tentative="1">
+      <w:start w:val="1"/>
+      <w:numFmt w:val="bullet"/>
+      <w:lvlText w:val=""/>
+      <w:lvlJc w:val="left"/>
+      <w:pPr>
+        <w:tabs>
+          <w:tab w:val="num" w:pos="2880"/>
+        </w:tabs>
+        <w:ind w:left="2880" w:hanging="360"/>
+      </w:pPr>
+      <w:rPr>
+        <w:rFonts w:ascii="Wingdings" w:hAnsi="Wingdings" w:hint="default"/>
+        <w:sz w:val="20"/>
+      </w:rPr>
+    </w:lvl>
+    <w:lvl w:ilvl="4" w:tentative="1">
+      <w:start w:val="1"/>
+      <w:numFmt w:val="bullet"/>
+      <w:lvlText w:val=""/>
+      <w:lvlJc w:val="left"/>
+      <w:pPr>
+        <w:tabs>
+          <w:tab w:val="num" w:pos="3600"/>
+        </w:tabs>
+        <w:ind w:left="3600" w:hanging="360"/>
+      </w:pPr>
+      <w:rPr>
+        <w:rFonts w:ascii="Wingdings" w:hAnsi="Wingdings" w:hint="default"/>
+        <w:sz w:val="20"/>
+      </w:rPr>
+    </w:lvl>
+    <w:lvl w:ilvl="5" w:tentative="1">
+      <w:start w:val="1"/>
+      <w:numFmt w:val="bullet"/>
+      <w:lvlText w:val=""/>
+      <w:lvlJc w:val="left"/>
+      <w:pPr>
+        <w:tabs>
+          <w:tab w:val="num" w:pos="4320"/>
+        </w:tabs>
+        <w:ind w:left="4320" w:hanging="360"/>
+      </w:pPr>
+      <w:rPr>
+        <w:rFonts w:ascii="Wingdings" w:hAnsi="Wingdings" w:hint="default"/>
+        <w:sz w:val="20"/>
+      </w:rPr>
+    </w:lvl>
+    <w:lvl w:ilvl="6" w:tentative="1">
+      <w:start w:val="1"/>
+      <w:numFmt w:val="bullet"/>
+      <w:lvlText w:val=""/>
+      <w:lvlJc w:val="left"/>
+      <w:pPr>
+        <w:tabs>
+          <w:tab w:val="num" w:pos="5040"/>
+        </w:tabs>
+        <w:ind w:left="5040" w:hanging="360"/>
+      </w:pPr>
+      <w:rPr>
+        <w:rFonts w:ascii="Wingdings" w:hAnsi="Wingdings" w:hint="default"/>
+        <w:sz w:val="20"/>
+      </w:rPr>
+    </w:lvl>
+    <w:lvl w:ilvl="7" w:tentative="1">
+      <w:start w:val="1"/>
+      <w:numFmt w:val="bullet"/>
+      <w:lvlText w:val=""/>
+      <w:lvlJc w:val="left"/>
+      <w:pPr>
+        <w:tabs>
+          <w:tab w:val="num" w:pos="5760"/>
+        </w:tabs>
+        <w:ind w:left="5760" w:hanging="360"/>
+      </w:pPr>
+      <w:rPr>
+        <w:rFonts w:ascii="Wingdings" w:hAnsi="Wingdings" w:hint="default"/>
+        <w:sz w:val="20"/>
+      </w:rPr>
+    </w:lvl>
+    <w:lvl w:ilvl="8" w:tentative="1">
+      <w:start w:val="1"/>
+      <w:numFmt w:val="bullet"/>
+      <w:lvlText w:val=""/>
+      <w:lvlJc w:val="left"/>
+      <w:pPr>
+        <w:tabs>
+          <w:tab w:val="num" w:pos="6480"/>
+        </w:tabs>
+        <w:ind w:left="6480" w:hanging="360"/>
+      </w:pPr>
+      <w:rPr>
+        <w:rFonts w:ascii="Wingdings" w:hAnsi="Wingdings" w:hint="default"/>
+        <w:sz w:val="20"/>
+      </w:rPr>
+    </w:lvl>
+  </w:abstractNum>
+  <w:abstractNum w:abstractNumId="21" w15:restartNumberingAfterBreak="0">
+    <w:nsid w:val="6D8B3AFD"/>
+    <w:multiLevelType w:val="multilevel"/>
+    <w:tmpl w:val="98C084FE"/>
+    <w:lvl w:ilvl="0">
+      <w:start w:val="1"/>
+      <w:numFmt w:val="decimal"/>
+      <w:lvlText w:val="%1."/>
+      <w:lvlJc w:val="left"/>
+      <w:pPr>
+        <w:tabs>
+          <w:tab w:val="num" w:pos="720"/>
+        </w:tabs>
+        <w:ind w:left="720" w:hanging="360"/>
+      </w:pPr>
+    </w:lvl>
+    <w:lvl w:ilvl="1">
+      <w:start w:val="1"/>
+      <w:numFmt w:val="bullet"/>
+      <w:lvlText w:val="o"/>
+      <w:lvlJc w:val="left"/>
+      <w:pPr>
+        <w:tabs>
+          <w:tab w:val="num" w:pos="1440"/>
+        </w:tabs>
+        <w:ind w:left="1440" w:hanging="360"/>
+      </w:pPr>
+      <w:rPr>
+        <w:rFonts w:ascii="Courier New" w:hAnsi="Courier New" w:hint="default"/>
+        <w:sz w:val="20"/>
+      </w:rPr>
+    </w:lvl>
+    <w:lvl w:ilvl="2" w:tentative="1">
+      <w:start w:val="1"/>
+      <w:numFmt w:val="decimal"/>
+      <w:lvlText w:val="%3."/>
+      <w:lvlJc w:val="left"/>
+      <w:pPr>
+        <w:tabs>
+          <w:tab w:val="num" w:pos="2160"/>
+        </w:tabs>
+        <w:ind w:left="2160" w:hanging="360"/>
+      </w:pPr>
+    </w:lvl>
+    <w:lvl w:ilvl="3" w:tentative="1">
+      <w:start w:val="1"/>
+      <w:numFmt w:val="decimal"/>
+      <w:lvlText w:val="%4."/>
+      <w:lvlJc w:val="left"/>
+      <w:pPr>
+        <w:tabs>
+          <w:tab w:val="num" w:pos="2880"/>
+        </w:tabs>
+        <w:ind w:left="2880" w:hanging="360"/>
+      </w:pPr>
+    </w:lvl>
+    <w:lvl w:ilvl="4" w:tentative="1">
+      <w:start w:val="1"/>
+      <w:numFmt w:val="decimal"/>
+      <w:lvlText w:val="%5."/>
+      <w:lvlJc w:val="left"/>
+      <w:pPr>
+        <w:tabs>
+          <w:tab w:val="num" w:pos="3600"/>
+        </w:tabs>
+        <w:ind w:left="3600" w:hanging="360"/>
+      </w:pPr>
+    </w:lvl>
+    <w:lvl w:ilvl="5" w:tentative="1">
+      <w:start w:val="1"/>
+      <w:numFmt w:val="decimal"/>
+      <w:lvlText w:val="%6."/>
+      <w:lvlJc w:val="left"/>
+      <w:pPr>
+        <w:tabs>
+          <w:tab w:val="num" w:pos="4320"/>
+        </w:tabs>
+        <w:ind w:left="4320" w:hanging="360"/>
+      </w:pPr>
+    </w:lvl>
+    <w:lvl w:ilvl="6" w:tentative="1">
+      <w:start w:val="1"/>
+      <w:numFmt w:val="decimal"/>
+      <w:lvlText w:val="%7."/>
+      <w:lvlJc w:val="left"/>
+      <w:pPr>
+        <w:tabs>
+          <w:tab w:val="num" w:pos="5040"/>
+        </w:tabs>
+        <w:ind w:left="5040" w:hanging="360"/>
+      </w:pPr>
+    </w:lvl>
+    <w:lvl w:ilvl="7" w:tentative="1">
+      <w:start w:val="1"/>
+      <w:numFmt w:val="decimal"/>
+      <w:lvlText w:val="%8."/>
+      <w:lvlJc w:val="left"/>
+      <w:pPr>
+        <w:tabs>
+          <w:tab w:val="num" w:pos="5760"/>
+        </w:tabs>
+        <w:ind w:left="5760" w:hanging="360"/>
+      </w:pPr>
+    </w:lvl>
+    <w:lvl w:ilvl="8" w:tentative="1">
+      <w:start w:val="1"/>
+      <w:numFmt w:val="decimal"/>
+      <w:lvlText w:val="%9."/>
+      <w:lvlJc w:val="left"/>
+      <w:pPr>
+        <w:tabs>
+          <w:tab w:val="num" w:pos="6480"/>
+        </w:tabs>
+        <w:ind w:left="6480" w:hanging="360"/>
+      </w:pPr>
+    </w:lvl>
+  </w:abstractNum>
+  <w:abstractNum w:abstractNumId="22" w15:restartNumberingAfterBreak="0">
+    <w:nsid w:val="7B1235EB"/>
+    <w:multiLevelType w:val="multilevel"/>
+    <w:tmpl w:val="79BA3DD0"/>
+    <w:lvl w:ilvl="0">
+      <w:start w:val="1"/>
+      <w:numFmt w:val="bullet"/>
+      <w:lvlText w:val=""/>
+      <w:lvlJc w:val="left"/>
+      <w:pPr>
+        <w:tabs>
+          <w:tab w:val="num" w:pos="720"/>
+        </w:tabs>
+        <w:ind w:left="720" w:hanging="360"/>
+      </w:pPr>
+      <w:rPr>
+        <w:rFonts w:ascii="Symbol" w:hAnsi="Symbol" w:hint="default"/>
+        <w:sz w:val="20"/>
+      </w:rPr>
+    </w:lvl>
+    <w:lvl w:ilvl="1" w:tentative="1">
+      <w:start w:val="1"/>
+      <w:numFmt w:val="bullet"/>
+      <w:lvlText w:val="o"/>
+      <w:lvlJc w:val="left"/>
+      <w:pPr>
+        <w:tabs>
+          <w:tab w:val="num" w:pos="1440"/>
+        </w:tabs>
+        <w:ind w:left="1440" w:hanging="360"/>
+      </w:pPr>
+      <w:rPr>
+        <w:rFonts w:ascii="Courier New" w:hAnsi="Courier New" w:hint="default"/>
+        <w:sz w:val="20"/>
+      </w:rPr>
+    </w:lvl>
+    <w:lvl w:ilvl="2" w:tentative="1">
+      <w:start w:val="1"/>
+      <w:numFmt w:val="bullet"/>
+      <w:lvlText w:val=""/>
+      <w:lvlJc w:val="left"/>
+      <w:pPr>
+        <w:tabs>
+          <w:tab w:val="num" w:pos="2160"/>
+        </w:tabs>
+        <w:ind w:left="2160" w:hanging="360"/>
+      </w:pPr>
+      <w:rPr>
+        <w:rFonts w:ascii="Wingdings" w:hAnsi="Wingdings" w:hint="default"/>
+        <w:sz w:val="20"/>
+      </w:rPr>
+    </w:lvl>
+    <w:lvl w:ilvl="3" w:tentative="1">
+      <w:start w:val="1"/>
+      <w:numFmt w:val="bullet"/>
+      <w:lvlText w:val=""/>
+      <w:lvlJc w:val="left"/>
+      <w:pPr>
+        <w:tabs>
+          <w:tab w:val="num" w:pos="2880"/>
+        </w:tabs>
+        <w:ind w:left="2880" w:hanging="360"/>
+      </w:pPr>
+      <w:rPr>
+        <w:rFonts w:ascii="Wingdings" w:hAnsi="Wingdings" w:hint="default"/>
+        <w:sz w:val="20"/>
+      </w:rPr>
+    </w:lvl>
+    <w:lvl w:ilvl="4" w:tentative="1">
+      <w:start w:val="1"/>
+      <w:numFmt w:val="bullet"/>
+      <w:lvlText w:val=""/>
+      <w:lvlJc w:val="left"/>
+      <w:pPr>
+        <w:tabs>
+          <w:tab w:val="num" w:pos="3600"/>
+        </w:tabs>
+        <w:ind w:left="3600" w:hanging="360"/>
+      </w:pPr>
+      <w:rPr>
+        <w:rFonts w:ascii="Wingdings" w:hAnsi="Wingdings" w:hint="default"/>
+        <w:sz w:val="20"/>
+      </w:rPr>
+    </w:lvl>
+    <w:lvl w:ilvl="5" w:tentative="1">
+      <w:start w:val="1"/>
+      <w:numFmt w:val="bullet"/>
+      <w:lvlText w:val=""/>
+      <w:lvlJc w:val="left"/>
+      <w:pPr>
+        <w:tabs>
+          <w:tab w:val="num" w:pos="4320"/>
+        </w:tabs>
+        <w:ind w:left="4320" w:hanging="360"/>
+      </w:pPr>
+      <w:rPr>
+        <w:rFonts w:ascii="Wingdings" w:hAnsi="Wingdings" w:hint="default"/>
+        <w:sz w:val="20"/>
+      </w:rPr>
+    </w:lvl>
+    <w:lvl w:ilvl="6" w:tentative="1">
+      <w:start w:val="1"/>
+      <w:numFmt w:val="bullet"/>
+      <w:lvlText w:val=""/>
+      <w:lvlJc w:val="left"/>
+      <w:pPr>
+        <w:tabs>
+          <w:tab w:val="num" w:pos="5040"/>
+        </w:tabs>
+        <w:ind w:left="5040" w:hanging="360"/>
+      </w:pPr>
+      <w:rPr>
+        <w:rFonts w:ascii="Wingdings" w:hAnsi="Wingdings" w:hint="default"/>
+        <w:sz w:val="20"/>
+      </w:rPr>
+    </w:lvl>
+    <w:lvl w:ilvl="7" w:tentative="1">
+      <w:start w:val="1"/>
+      <w:numFmt w:val="bullet"/>
+      <w:lvlText w:val=""/>
+      <w:lvlJc w:val="left"/>
+      <w:pPr>
+        <w:tabs>
+          <w:tab w:val="num" w:pos="5760"/>
+        </w:tabs>
+        <w:ind w:left="5760" w:hanging="360"/>
+      </w:pPr>
+      <w:rPr>
+        <w:rFonts w:ascii="Wingdings" w:hAnsi="Wingdings" w:hint="default"/>
+        <w:sz w:val="20"/>
+      </w:rPr>
+    </w:lvl>
+    <w:lvl w:ilvl="8" w:tentative="1">
+      <w:start w:val="1"/>
+      <w:numFmt w:val="bullet"/>
+      <w:lvlText w:val=""/>
+      <w:lvlJc w:val="left"/>
+      <w:pPr>
+        <w:tabs>
+          <w:tab w:val="num" w:pos="6480"/>
+        </w:tabs>
+        <w:ind w:left="6480" w:hanging="360"/>
+      </w:pPr>
+      <w:rPr>
+        <w:rFonts w:ascii="Wingdings" w:hAnsi="Wingdings" w:hint="default"/>
+        <w:sz w:val="20"/>
+      </w:rPr>
+    </w:lvl>
+  </w:abstractNum>
+  <w:abstractNum w:abstractNumId="23" w15:restartNumberingAfterBreak="0">
+    <w:nsid w:val="7CBA3366"/>
+    <w:multiLevelType w:val="multilevel"/>
+    <w:tmpl w:val="0346053A"/>
+    <w:lvl w:ilvl="0">
+      <w:start w:val="1"/>
+      <w:numFmt w:val="decimal"/>
+      <w:lvlText w:val="%1."/>
+      <w:lvlJc w:val="left"/>
+      <w:pPr>
+        <w:tabs>
+          <w:tab w:val="num" w:pos="720"/>
+        </w:tabs>
+        <w:ind w:left="720" w:hanging="360"/>
+      </w:pPr>
+    </w:lvl>
+    <w:lvl w:ilvl="1">
+      <w:start w:val="1"/>
+      <w:numFmt w:val="bullet"/>
+      <w:lvlText w:val="o"/>
+      <w:lvlJc w:val="left"/>
+      <w:pPr>
+        <w:tabs>
+          <w:tab w:val="num" w:pos="1440"/>
+        </w:tabs>
+        <w:ind w:left="1440" w:hanging="360"/>
+      </w:pPr>
+      <w:rPr>
+        <w:rFonts w:ascii="Courier New" w:hAnsi="Courier New" w:hint="default"/>
+        <w:sz w:val="20"/>
+      </w:rPr>
+    </w:lvl>
+    <w:lvl w:ilvl="2" w:tentative="1">
+      <w:start w:val="1"/>
+      <w:numFmt w:val="decimal"/>
+      <w:lvlText w:val="%3."/>
+      <w:lvlJc w:val="left"/>
+      <w:pPr>
+        <w:tabs>
+          <w:tab w:val="num" w:pos="2160"/>
+        </w:tabs>
+        <w:ind w:left="2160" w:hanging="360"/>
+      </w:pPr>
+    </w:lvl>
+    <w:lvl w:ilvl="3" w:tentative="1">
+      <w:start w:val="1"/>
+      <w:numFmt w:val="decimal"/>
+      <w:lvlText w:val="%4."/>
+      <w:lvlJc w:val="left"/>
+      <w:pPr>
+        <w:tabs>
+          <w:tab w:val="num" w:pos="2880"/>
+        </w:tabs>
+        <w:ind w:left="2880" w:hanging="360"/>
+      </w:pPr>
+    </w:lvl>
+    <w:lvl w:ilvl="4" w:tentative="1">
+      <w:start w:val="1"/>
+      <w:numFmt w:val="decimal"/>
+      <w:lvlText w:val="%5."/>
+      <w:lvlJc w:val="left"/>
+      <w:pPr>
+        <w:tabs>
+          <w:tab w:val="num" w:pos="3600"/>
+        </w:tabs>
+        <w:ind w:left="3600" w:hanging="360"/>
+      </w:pPr>
+    </w:lvl>
+    <w:lvl w:ilvl="5" w:tentative="1">
+      <w:start w:val="1"/>
+      <w:numFmt w:val="decimal"/>
+      <w:lvlText w:val="%6."/>
+      <w:lvlJc w:val="left"/>
+      <w:pPr>
+        <w:tabs>
+          <w:tab w:val="num" w:pos="4320"/>
+        </w:tabs>
+        <w:ind w:left="4320" w:hanging="360"/>
+      </w:pPr>
+    </w:lvl>
+    <w:lvl w:ilvl="6" w:tentative="1">
+      <w:start w:val="1"/>
+      <w:numFmt w:val="decimal"/>
+      <w:lvlText w:val="%7."/>
+      <w:lvlJc w:val="left"/>
+      <w:pPr>
+        <w:tabs>
+          <w:tab w:val="num" w:pos="5040"/>
+        </w:tabs>
+        <w:ind w:left="5040" w:hanging="360"/>
+      </w:pPr>
+    </w:lvl>
+    <w:lvl w:ilvl="7" w:tentative="1">
+      <w:start w:val="1"/>
+      <w:numFmt w:val="decimal"/>
+      <w:lvlText w:val="%8."/>
+      <w:lvlJc w:val="left"/>
+      <w:pPr>
+        <w:tabs>
+          <w:tab w:val="num" w:pos="5760"/>
+        </w:tabs>
+        <w:ind w:left="5760" w:hanging="360"/>
+      </w:pPr>
+    </w:lvl>
+    <w:lvl w:ilvl="8" w:tentative="1">
+      <w:start w:val="1"/>
+      <w:numFmt w:val="decimal"/>
+      <w:lvlText w:val="%9."/>
+      <w:lvlJc w:val="left"/>
+      <w:pPr>
+        <w:tabs>
+          <w:tab w:val="num" w:pos="6480"/>
+        </w:tabs>
+        <w:ind w:left="6480" w:hanging="360"/>
+      </w:pPr>
+    </w:lvl>
+  </w:abstractNum>
+  <w:num w:numId="1" w16cid:durableId="88702603">
+    <w:abstractNumId w:val="12"/>
+  </w:num>
+  <w:num w:numId="2" w16cid:durableId="483132917">
+    <w:abstractNumId w:val="13"/>
+  </w:num>
+  <w:num w:numId="3" w16cid:durableId="934020621">
+    <w:abstractNumId w:val="7"/>
+  </w:num>
+  <w:num w:numId="4" w16cid:durableId="452944016">
+    <w:abstractNumId w:val="19"/>
+  </w:num>
+  <w:num w:numId="5" w16cid:durableId="1797874944">
+    <w:abstractNumId w:val="15"/>
+  </w:num>
+  <w:num w:numId="6" w16cid:durableId="362752442">
+    <w:abstractNumId w:val="0"/>
+  </w:num>
+  <w:num w:numId="7" w16cid:durableId="875316897">
+    <w:abstractNumId w:val="9"/>
+  </w:num>
+  <w:num w:numId="8" w16cid:durableId="1776554953">
+    <w:abstractNumId w:val="18"/>
+  </w:num>
+  <w:num w:numId="9" w16cid:durableId="2112042653">
+    <w:abstractNumId w:val="6"/>
+  </w:num>
+  <w:num w:numId="10" w16cid:durableId="69078870">
+    <w:abstractNumId w:val="10"/>
+  </w:num>
+  <w:num w:numId="11" w16cid:durableId="1933197489">
+    <w:abstractNumId w:val="14"/>
+  </w:num>
+  <w:num w:numId="12" w16cid:durableId="1728256517">
+    <w:abstractNumId w:val="22"/>
+  </w:num>
+  <w:num w:numId="13" w16cid:durableId="1150943439">
+    <w:abstractNumId w:val="21"/>
+  </w:num>
+  <w:num w:numId="14" w16cid:durableId="146479302">
+    <w:abstractNumId w:val="4"/>
+  </w:num>
+  <w:num w:numId="15" w16cid:durableId="502936230">
+    <w:abstractNumId w:val="16"/>
+  </w:num>
+  <w:num w:numId="16" w16cid:durableId="1867937256">
+    <w:abstractNumId w:val="8"/>
+  </w:num>
+  <w:num w:numId="17" w16cid:durableId="1647929549">
+    <w:abstractNumId w:val="3"/>
+  </w:num>
+  <w:num w:numId="18" w16cid:durableId="1689915205">
+    <w:abstractNumId w:val="11"/>
+  </w:num>
+  <w:num w:numId="19" w16cid:durableId="542600493">
+    <w:abstractNumId w:val="2"/>
+  </w:num>
+  <w:num w:numId="20" w16cid:durableId="1159732508">
+    <w:abstractNumId w:val="1"/>
+  </w:num>
+  <w:num w:numId="21" w16cid:durableId="1867600753">
+    <w:abstractNumId w:val="23"/>
+  </w:num>
+  <w:num w:numId="22" w16cid:durableId="1255243184">
+    <w:abstractNumId w:val="17"/>
+  </w:num>
+  <w:num w:numId="23" w16cid:durableId="150175454">
+    <w:abstractNumId w:val="5"/>
+  </w:num>
+  <w:num w:numId="24" w16cid:durableId="433860658">
+    <w:abstractNumId w:val="20"/>
+  </w:num>
+</w:numbering>
 </file>
 
 <file path=word/styles.xml><?xml version="1.0" encoding="utf-8"?>
@@ -1941,6 +10959,29 @@
       <w:szCs w:val="24"/>
     </w:rPr>
   </w:style>
+  <w:style w:type="paragraph" w:styleId="Ttulo4">
+    <w:name w:val="heading 4"/>
+    <w:basedOn w:val="Normal"/>
+    <w:next w:val="Normal"/>
+    <w:link w:val="Ttulo4Car"/>
+    <w:uiPriority w:val="9"/>
+    <w:semiHidden/>
+    <w:unhideWhenUsed/>
+    <w:qFormat/>
+    <w:rsid w:val="00977EE8"/>
+    <w:pPr>
+      <w:keepNext/>
+      <w:keepLines/>
+      <w:spacing w:before="40" w:after="0"/>
+      <w:outlineLvl w:val="3"/>
+    </w:pPr>
+    <w:rPr>
+      <w:rFonts w:asciiTheme="majorHAnsi" w:eastAsiaTheme="majorEastAsia" w:hAnsiTheme="majorHAnsi" w:cstheme="majorBidi"/>
+      <w:i/>
+      <w:iCs/>
+      <w:color w:val="2F5496" w:themeColor="accent1" w:themeShade="BF"/>
+    </w:rPr>
+  </w:style>
   <w:style w:type="character" w:default="1" w:styleId="Fuentedeprrafopredeter">
     <w:name w:val="Default Paragraph Font"/>
     <w:uiPriority w:val="1"/>
@@ -2138,6 +11179,34 @@
     <w:name w:val="url"/>
     <w:basedOn w:val="Fuentedeprrafopredeter"/>
     <w:rsid w:val="00506ECE"/>
+  </w:style>
+  <w:style w:type="character" w:customStyle="1" w:styleId="Ttulo4Car">
+    <w:name w:val="Título 4 Car"/>
+    <w:basedOn w:val="Fuentedeprrafopredeter"/>
+    <w:link w:val="Ttulo4"/>
+    <w:uiPriority w:val="9"/>
+    <w:semiHidden/>
+    <w:rsid w:val="00977EE8"/>
+    <w:rPr>
+      <w:rFonts w:asciiTheme="majorHAnsi" w:eastAsiaTheme="majorEastAsia" w:hAnsiTheme="majorHAnsi" w:cstheme="majorBidi"/>
+      <w:i/>
+      <w:iCs/>
+      <w:color w:val="2F5496" w:themeColor="accent1" w:themeShade="BF"/>
+      <w:kern w:val="0"/>
+      <w14:ligatures w14:val="none"/>
+    </w:rPr>
+  </w:style>
+  <w:style w:type="paragraph" w:styleId="TDC1">
+    <w:name w:val="toc 1"/>
+    <w:basedOn w:val="Normal"/>
+    <w:next w:val="Normal"/>
+    <w:autoRedefine/>
+    <w:uiPriority w:val="39"/>
+    <w:unhideWhenUsed/>
+    <w:rsid w:val="00E82C35"/>
+    <w:pPr>
+      <w:spacing w:after="100"/>
+    </w:pPr>
   </w:style>
 </w:styles>
 </file>

--- a/Reporte.docx
+++ b/Reporte.docx
@@ -883,6 +883,7 @@
     <w:p>
       <w:pPr>
         <w:spacing w:after="0" w:line="240" w:lineRule="auto"/>
+        <w:jc w:val="center"/>
         <w:rPr>
           <w:rFonts w:ascii="Times New Roman" w:eastAsia="Calibri" w:hAnsi="Times New Roman" w:cs="Times New Roman"/>
           <w:b/>
@@ -894,6 +895,7 @@
     <w:p>
       <w:pPr>
         <w:spacing w:after="0" w:line="240" w:lineRule="auto"/>
+        <w:jc w:val="center"/>
         <w:rPr>
           <w:rFonts w:ascii="Times New Roman" w:eastAsia="Calibri" w:hAnsi="Times New Roman" w:cs="Times New Roman"/>
           <w:b/>
@@ -910,6 +912,28 @@
           <w:b/>
           <w:sz w:val="24"/>
           <w:szCs w:val="24"/>
+        </w:rPr>
+      </w:pPr>
+    </w:p>
+    <w:p>
+      <w:pPr>
+        <w:spacing w:after="0" w:line="240" w:lineRule="auto"/>
+        <w:rPr>
+          <w:rFonts w:ascii="Times New Roman" w:eastAsia="Calibri" w:hAnsi="Times New Roman" w:cs="Times New Roman"/>
+          <w:b/>
+          <w:sz w:val="24"/>
+          <w:szCs w:val="24"/>
+        </w:rPr>
+      </w:pPr>
+    </w:p>
+    <w:p>
+      <w:pPr>
+        <w:spacing w:after="0" w:line="240" w:lineRule="auto"/>
+        <w:rPr>
+          <w:rFonts w:ascii="Times New Roman" w:eastAsia="Calibri" w:hAnsi="Times New Roman" w:cs="Times New Roman"/>
+          <w:b/>
+          <w:sz w:val="24"/>
+          <w:szCs w:val="24"/>
           <w:lang w:val="es-ES"/>
         </w:rPr>
       </w:pPr>
@@ -1053,30 +1077,6 @@
         </w:rPr>
         <w:t>24</w:t>
       </w:r>
-    </w:p>
-    <w:p>
-      <w:pPr>
-        <w:spacing w:after="0" w:line="240" w:lineRule="auto"/>
-        <w:rPr>
-          <w:rFonts w:ascii="Times New Roman" w:eastAsia="Calibri" w:hAnsi="Times New Roman" w:cs="Times New Roman"/>
-          <w:b/>
-          <w:sz w:val="24"/>
-          <w:szCs w:val="24"/>
-          <w:lang w:val="es-ES"/>
-        </w:rPr>
-      </w:pPr>
-    </w:p>
-    <w:p>
-      <w:pPr>
-        <w:spacing w:after="0" w:line="240" w:lineRule="auto"/>
-        <w:rPr>
-          <w:rFonts w:ascii="Times New Roman" w:eastAsia="Calibri" w:hAnsi="Times New Roman" w:cs="Times New Roman"/>
-          <w:b/>
-          <w:sz w:val="24"/>
-          <w:szCs w:val="24"/>
-          <w:lang w:val="es-ES"/>
-        </w:rPr>
-      </w:pPr>
     </w:p>
     <w:sdt>
       <w:sdtPr>
@@ -1136,7 +1136,7 @@
           <w:r>
             <w:fldChar w:fldCharType="separate"/>
           </w:r>
-          <w:hyperlink w:anchor="_Toc184252766" w:history="1">
+          <w:hyperlink w:anchor="_Toc184336109" w:history="1">
             <w:r>
               <w:rPr>
                 <w:rStyle w:val="Hipervnculo"/>
@@ -1167,7 +1167,7 @@
                 <w:noProof/>
                 <w:webHidden/>
               </w:rPr>
-              <w:instrText xml:space="preserve"> PAGEREF _Toc184252766 \h </w:instrText>
+              <w:instrText xml:space="preserve"> PAGEREF _Toc184336109 \h </w:instrText>
             </w:r>
             <w:r>
               <w:rPr>
@@ -1187,7 +1187,7 @@
                 <w:noProof/>
                 <w:webHidden/>
               </w:rPr>
-              <w:t>1</w:t>
+              <w:t>I</w:t>
             </w:r>
             <w:r>
               <w:rPr>
@@ -1214,7 +1214,7 @@
               <w14:ligatures w14:val="standardContextual"/>
             </w:rPr>
           </w:pPr>
-          <w:hyperlink w:anchor="_Toc184252767" w:history="1">
+          <w:hyperlink w:anchor="_Toc184336110" w:history="1">
             <w:r>
               <w:rPr>
                 <w:rStyle w:val="Hipervnculo"/>
@@ -1245,7 +1245,7 @@
                 <w:noProof/>
                 <w:webHidden/>
               </w:rPr>
-              <w:instrText xml:space="preserve"> PAGEREF _Toc184252767 \h </w:instrText>
+              <w:instrText xml:space="preserve"> PAGEREF _Toc184336110 \h </w:instrText>
             </w:r>
             <w:r>
               <w:rPr>
@@ -1265,7 +1265,7 @@
                 <w:noProof/>
                 <w:webHidden/>
               </w:rPr>
-              <w:t>6</w:t>
+              <w:t>VI</w:t>
             </w:r>
             <w:r>
               <w:rPr>
@@ -1292,7 +1292,7 @@
               <w14:ligatures w14:val="standardContextual"/>
             </w:rPr>
           </w:pPr>
-          <w:hyperlink w:anchor="_Toc184252768" w:history="1">
+          <w:hyperlink w:anchor="_Toc184336111" w:history="1">
             <w:r>
               <w:rPr>
                 <w:rStyle w:val="Hipervnculo"/>
@@ -1323,7 +1323,7 @@
                 <w:noProof/>
                 <w:webHidden/>
               </w:rPr>
-              <w:instrText xml:space="preserve"> PAGEREF _Toc184252768 \h </w:instrText>
+              <w:instrText xml:space="preserve"> PAGEREF _Toc184336111 \h </w:instrText>
             </w:r>
             <w:r>
               <w:rPr>
@@ -1343,7 +1343,7 @@
                 <w:noProof/>
                 <w:webHidden/>
               </w:rPr>
-              <w:t>9</w:t>
+              <w:t>IX</w:t>
             </w:r>
             <w:r>
               <w:rPr>
@@ -1370,7 +1370,7 @@
               <w14:ligatures w14:val="standardContextual"/>
             </w:rPr>
           </w:pPr>
-          <w:hyperlink w:anchor="_Toc184252769" w:history="1">
+          <w:hyperlink w:anchor="_Toc184336112" w:history="1">
             <w:r>
               <w:rPr>
                 <w:rStyle w:val="Hipervnculo"/>
@@ -1401,7 +1401,7 @@
                 <w:noProof/>
                 <w:webHidden/>
               </w:rPr>
-              <w:instrText xml:space="preserve"> PAGEREF _Toc184252769 \h </w:instrText>
+              <w:instrText xml:space="preserve"> PAGEREF _Toc184336112 \h </w:instrText>
             </w:r>
             <w:r>
               <w:rPr>
@@ -1421,7 +1421,7 @@
                 <w:noProof/>
                 <w:webHidden/>
               </w:rPr>
-              <w:t>9</w:t>
+              <w:t>XIV</w:t>
             </w:r>
             <w:r>
               <w:rPr>
@@ -1448,7 +1448,7 @@
               <w14:ligatures w14:val="standardContextual"/>
             </w:rPr>
           </w:pPr>
-          <w:hyperlink w:anchor="_Toc184252770" w:history="1">
+          <w:hyperlink w:anchor="_Toc184336113" w:history="1">
             <w:r>
               <w:rPr>
                 <w:rStyle w:val="Hipervnculo"/>
@@ -1479,7 +1479,7 @@
                 <w:noProof/>
                 <w:webHidden/>
               </w:rPr>
-              <w:instrText xml:space="preserve"> PAGEREF _Toc184252770 \h </w:instrText>
+              <w:instrText xml:space="preserve"> PAGEREF _Toc184336113 \h </w:instrText>
             </w:r>
             <w:r>
               <w:rPr>
@@ -1499,7 +1499,7 @@
                 <w:noProof/>
                 <w:webHidden/>
               </w:rPr>
-              <w:t>9</w:t>
+              <w:t>XVIII</w:t>
             </w:r>
             <w:r>
               <w:rPr>
@@ -1526,7 +1526,7 @@
               <w14:ligatures w14:val="standardContextual"/>
             </w:rPr>
           </w:pPr>
-          <w:hyperlink w:anchor="_Toc184252771" w:history="1">
+          <w:hyperlink w:anchor="_Toc184336114" w:history="1">
             <w:r>
               <w:rPr>
                 <w:rStyle w:val="Hipervnculo"/>
@@ -1557,7 +1557,7 @@
                 <w:noProof/>
                 <w:webHidden/>
               </w:rPr>
-              <w:instrText xml:space="preserve"> PAGEREF _Toc184252771 \h </w:instrText>
+              <w:instrText xml:space="preserve"> PAGEREF _Toc184336114 \h </w:instrText>
             </w:r>
             <w:r>
               <w:rPr>
@@ -1577,7 +1577,7 @@
                 <w:noProof/>
                 <w:webHidden/>
               </w:rPr>
-              <w:t>14</w:t>
+              <w:t>XXII</w:t>
             </w:r>
             <w:r>
               <w:rPr>
@@ -1645,7 +1645,7 @@
           <w:lang w:eastAsia="es-MX"/>
         </w:rPr>
       </w:pPr>
-      <w:bookmarkStart w:id="0" w:name="_Toc184252766"/>
+      <w:bookmarkStart w:id="0" w:name="_Toc184336109"/>
       <w:r>
         <w:rPr>
           <w:rFonts w:ascii="Times New Roman" w:eastAsia="Times New Roman" w:hAnsi="Times New Roman" w:cs="Times New Roman"/>
@@ -1759,7 +1759,7 @@
           <w:szCs w:val="24"/>
           <w:lang w:eastAsia="es-MX"/>
         </w:rPr>
-        <w:t>, ya que cumple con la complejidad buscada (O(</w:t>
+        <w:t>, ya que cumple con la complejidad buscada O(</w:t>
       </w:r>
       <w:proofErr w:type="spellStart"/>
       <w:r>
@@ -1807,7 +1807,16 @@
           <w:szCs w:val="24"/>
           <w:lang w:eastAsia="es-MX"/>
         </w:rPr>
-        <w:t>Mereg</w:t>
+        <w:t>Mer</w:t>
+      </w:r>
+      <w:r>
+        <w:rPr>
+          <w:rFonts w:ascii="Times New Roman" w:eastAsia="Times New Roman" w:hAnsi="Times New Roman" w:cs="Times New Roman"/>
+          <w:sz w:val="24"/>
+          <w:szCs w:val="24"/>
+          <w:lang w:eastAsia="es-MX"/>
+        </w:rPr>
+        <w:t>ge</w:t>
       </w:r>
       <w:proofErr w:type="spellEnd"/>
       <w:r>
@@ -2776,6 +2785,7 @@
       <w:pPr>
         <w:pStyle w:val="Ttulo1"/>
         <w:spacing w:line="480" w:lineRule="auto"/>
+        <w:jc w:val="both"/>
         <w:rPr>
           <w:rFonts w:ascii="Times New Roman" w:eastAsia="Times New Roman" w:hAnsi="Times New Roman" w:cs="Times New Roman"/>
           <w:b/>
@@ -2786,7 +2796,7 @@
           <w:lang w:eastAsia="es-MX"/>
         </w:rPr>
       </w:pPr>
-      <w:bookmarkStart w:id="1" w:name="_Toc184252767"/>
+      <w:bookmarkStart w:id="1" w:name="_Toc184336110"/>
       <w:r>
         <w:rPr>
           <w:rFonts w:ascii="Times New Roman" w:eastAsia="Times New Roman" w:hAnsi="Times New Roman" w:cs="Times New Roman"/>
@@ -3601,6 +3611,7 @@
     </w:p>
     <w:p>
       <w:pPr>
+        <w:pStyle w:val="Prrafodelista"/>
         <w:numPr>
           <w:ilvl w:val="1"/>
           <w:numId w:val="9"/>
@@ -3686,6 +3697,17 @@
           <w:lang w:eastAsia="es-MX"/>
         </w:rPr>
         <w:t>n</w:t>
+      </w:r>
+      <w:r>
+        <w:rPr>
+          <w:rFonts w:ascii="Times New Roman" w:eastAsia="Times New Roman" w:hAnsi="Times New Roman" w:cs="Times New Roman"/>
+          <w:b/>
+          <w:bCs/>
+          <w:sz w:val="24"/>
+          <w:szCs w:val="24"/>
+          <w:lang w:eastAsia="es-MX"/>
+        </w:rPr>
+        <w:t xml:space="preserve"> del algoritmo</w:t>
       </w:r>
       <w:r>
         <w:rPr>
@@ -3845,7 +3867,7 @@
           <w:lang w:eastAsia="es-MX"/>
         </w:rPr>
       </w:pPr>
-      <w:bookmarkStart w:id="2" w:name="_Toc184252768"/>
+      <w:bookmarkStart w:id="2" w:name="_Toc184336111"/>
       <w:r>
         <w:rPr>
           <w:rFonts w:ascii="Times New Roman" w:eastAsia="Times New Roman" w:hAnsi="Times New Roman" w:cs="Times New Roman"/>
@@ -3938,29 +3960,1157 @@
         </w:rPr>
         <w:t>).</w:t>
       </w:r>
-      <w:r>
-        <w:rPr>
-          <w:rFonts w:ascii="Times New Roman" w:eastAsia="Times New Roman" w:hAnsi="Times New Roman" w:cs="Times New Roman"/>
-          <w:sz w:val="24"/>
-          <w:szCs w:val="24"/>
-          <w:lang w:eastAsia="es-MX"/>
-        </w:rPr>
-        <w:t> </w:t>
-      </w:r>
-      <w:r>
-        <w:rPr>
-          <w:rFonts w:ascii="Times New Roman" w:eastAsia="Times New Roman" w:hAnsi="Times New Roman" w:cs="Times New Roman"/>
-          <w:sz w:val="24"/>
-          <w:szCs w:val="24"/>
-          <w:lang w:eastAsia="es-MX"/>
-        </w:rPr>
-        <w:t xml:space="preserve"> //Pendiente</w:t>
-      </w:r>
+    </w:p>
+    <w:p>
+      <w:pPr>
+        <w:spacing w:before="100" w:beforeAutospacing="1" w:after="100" w:afterAutospacing="1" w:line="480" w:lineRule="auto"/>
+        <w:jc w:val="both"/>
+        <w:rPr>
+          <w:rFonts w:ascii="Times New Roman" w:eastAsia="Times New Roman" w:hAnsi="Times New Roman" w:cs="Times New Roman"/>
+          <w:sz w:val="24"/>
+          <w:szCs w:val="24"/>
+          <w:lang w:eastAsia="es-MX"/>
+        </w:rPr>
+      </w:pPr>
+      <w:r>
+        <w:rPr>
+          <w:rFonts w:ascii="Times New Roman" w:eastAsia="Times New Roman" w:hAnsi="Times New Roman" w:cs="Times New Roman"/>
+          <w:sz w:val="24"/>
+          <w:szCs w:val="24"/>
+          <w:lang w:eastAsia="es-MX"/>
+        </w:rPr>
+        <w:t xml:space="preserve">Para implementar la ordenación de películas por calificación, elegimos el algoritmo </w:t>
+      </w:r>
+      <w:proofErr w:type="spellStart"/>
+      <w:r>
+        <w:rPr>
+          <w:rFonts w:ascii="Times New Roman" w:eastAsia="Times New Roman" w:hAnsi="Times New Roman" w:cs="Times New Roman"/>
+          <w:b/>
+          <w:bCs/>
+          <w:sz w:val="24"/>
+          <w:szCs w:val="24"/>
+          <w:lang w:eastAsia="es-MX"/>
+        </w:rPr>
+        <w:t>Counting</w:t>
+      </w:r>
+      <w:proofErr w:type="spellEnd"/>
+      <w:r>
+        <w:rPr>
+          <w:rFonts w:ascii="Times New Roman" w:eastAsia="Times New Roman" w:hAnsi="Times New Roman" w:cs="Times New Roman"/>
+          <w:b/>
+          <w:bCs/>
+          <w:sz w:val="24"/>
+          <w:szCs w:val="24"/>
+          <w:lang w:eastAsia="es-MX"/>
+        </w:rPr>
+        <w:t xml:space="preserve"> </w:t>
+      </w:r>
+      <w:proofErr w:type="spellStart"/>
+      <w:r>
+        <w:rPr>
+          <w:rFonts w:ascii="Times New Roman" w:eastAsia="Times New Roman" w:hAnsi="Times New Roman" w:cs="Times New Roman"/>
+          <w:b/>
+          <w:bCs/>
+          <w:sz w:val="24"/>
+          <w:szCs w:val="24"/>
+          <w:lang w:eastAsia="es-MX"/>
+        </w:rPr>
+        <w:t>Sort</w:t>
+      </w:r>
+      <w:proofErr w:type="spellEnd"/>
+      <w:r>
+        <w:rPr>
+          <w:rFonts w:ascii="Times New Roman" w:eastAsia="Times New Roman" w:hAnsi="Times New Roman" w:cs="Times New Roman"/>
+          <w:sz w:val="24"/>
+          <w:szCs w:val="24"/>
+          <w:lang w:eastAsia="es-MX"/>
+        </w:rPr>
+        <w:t>, que es eficiente para datos con un rango limitado de valores, como en este caso, donde las calificaciones de las películas están entre 1 y 5 estrellas. Este algoritmo cumple con el requisito de complejidad menor a O(</w:t>
+      </w:r>
+      <w:proofErr w:type="spellStart"/>
+      <w:r>
+        <w:rPr>
+          <w:rFonts w:ascii="Times New Roman" w:eastAsia="Times New Roman" w:hAnsi="Times New Roman" w:cs="Times New Roman"/>
+          <w:sz w:val="24"/>
+          <w:szCs w:val="24"/>
+          <w:lang w:eastAsia="es-MX"/>
+        </w:rPr>
+        <w:t>nlogn</w:t>
+      </w:r>
+      <w:proofErr w:type="spellEnd"/>
+      <w:r>
+        <w:rPr>
+          <w:rFonts w:ascii="Times New Roman" w:eastAsia="Times New Roman" w:hAnsi="Times New Roman" w:cs="Times New Roman"/>
+          <w:sz w:val="24"/>
+          <w:szCs w:val="24"/>
+          <w:lang w:eastAsia="es-MX"/>
+        </w:rPr>
+        <w:t>) y es ideal para ordenar rápidamente listas con valores discretos.</w:t>
+      </w:r>
+    </w:p>
+    <w:p>
+      <w:pPr>
+        <w:spacing w:line="480" w:lineRule="auto"/>
+        <w:rPr>
+          <w:rFonts w:ascii="Times New Roman" w:eastAsia="Times New Roman" w:hAnsi="Times New Roman" w:cs="Times New Roman"/>
+          <w:b/>
+          <w:bCs/>
+          <w:sz w:val="27"/>
+          <w:szCs w:val="27"/>
+          <w:lang w:eastAsia="es-MX"/>
+        </w:rPr>
+      </w:pPr>
+      <w:r>
+        <w:rPr>
+          <w:rFonts w:ascii="Times New Roman" w:eastAsia="Times New Roman" w:hAnsi="Times New Roman" w:cs="Times New Roman"/>
+          <w:b/>
+          <w:bCs/>
+          <w:sz w:val="27"/>
+          <w:szCs w:val="27"/>
+          <w:lang w:eastAsia="es-MX"/>
+        </w:rPr>
+        <w:t>Descripción del algoritmo utilizado</w:t>
+      </w:r>
+    </w:p>
+    <w:p>
+      <w:pPr>
+        <w:spacing w:before="100" w:beforeAutospacing="1" w:after="100" w:afterAutospacing="1" w:line="480" w:lineRule="auto"/>
+        <w:jc w:val="both"/>
+        <w:rPr>
+          <w:rFonts w:ascii="Times New Roman" w:eastAsia="Times New Roman" w:hAnsi="Times New Roman" w:cs="Times New Roman"/>
+          <w:sz w:val="24"/>
+          <w:szCs w:val="24"/>
+          <w:lang w:eastAsia="es-MX"/>
+        </w:rPr>
+      </w:pPr>
+      <w:r>
+        <w:rPr>
+          <w:rFonts w:ascii="Times New Roman" w:eastAsia="Times New Roman" w:hAnsi="Times New Roman" w:cs="Times New Roman"/>
+          <w:sz w:val="24"/>
+          <w:szCs w:val="24"/>
+          <w:lang w:eastAsia="es-MX"/>
+        </w:rPr>
+        <w:t xml:space="preserve">El algoritmo </w:t>
+      </w:r>
+      <w:proofErr w:type="spellStart"/>
+      <w:r>
+        <w:rPr>
+          <w:rFonts w:ascii="Times New Roman" w:eastAsia="Times New Roman" w:hAnsi="Times New Roman" w:cs="Times New Roman"/>
+          <w:b/>
+          <w:bCs/>
+          <w:sz w:val="24"/>
+          <w:szCs w:val="24"/>
+          <w:lang w:eastAsia="es-MX"/>
+        </w:rPr>
+        <w:t>Counting</w:t>
+      </w:r>
+      <w:proofErr w:type="spellEnd"/>
+      <w:r>
+        <w:rPr>
+          <w:rFonts w:ascii="Times New Roman" w:eastAsia="Times New Roman" w:hAnsi="Times New Roman" w:cs="Times New Roman"/>
+          <w:b/>
+          <w:bCs/>
+          <w:sz w:val="24"/>
+          <w:szCs w:val="24"/>
+          <w:lang w:eastAsia="es-MX"/>
+        </w:rPr>
+        <w:t xml:space="preserve"> </w:t>
+      </w:r>
+      <w:proofErr w:type="spellStart"/>
+      <w:r>
+        <w:rPr>
+          <w:rFonts w:ascii="Times New Roman" w:eastAsia="Times New Roman" w:hAnsi="Times New Roman" w:cs="Times New Roman"/>
+          <w:b/>
+          <w:bCs/>
+          <w:sz w:val="24"/>
+          <w:szCs w:val="24"/>
+          <w:lang w:eastAsia="es-MX"/>
+        </w:rPr>
+        <w:t>Sort</w:t>
+      </w:r>
+      <w:proofErr w:type="spellEnd"/>
+      <w:r>
+        <w:rPr>
+          <w:rFonts w:ascii="Times New Roman" w:eastAsia="Times New Roman" w:hAnsi="Times New Roman" w:cs="Times New Roman"/>
+          <w:sz w:val="24"/>
+          <w:szCs w:val="24"/>
+          <w:lang w:eastAsia="es-MX"/>
+        </w:rPr>
+        <w:t xml:space="preserve"> cuenta la cantidad de veces que aparece cada calificación y luego reconstruye la lista ordenada de acuerdo con esas frecuencias. Debido a su naturaleza, es especialmente útil cuando los datos a ordenar tienen un rango limitado.</w:t>
+      </w:r>
+    </w:p>
+    <w:p>
+      <w:pPr>
+        <w:spacing w:before="100" w:beforeAutospacing="1" w:after="100" w:afterAutospacing="1" w:line="480" w:lineRule="auto"/>
+        <w:jc w:val="both"/>
+        <w:rPr>
+          <w:rFonts w:ascii="Times New Roman" w:eastAsia="Times New Roman" w:hAnsi="Times New Roman" w:cs="Times New Roman"/>
+          <w:sz w:val="24"/>
+          <w:szCs w:val="24"/>
+          <w:lang w:eastAsia="es-MX"/>
+        </w:rPr>
+      </w:pPr>
+      <w:r>
+        <w:rPr>
+          <w:rFonts w:ascii="Times New Roman" w:eastAsia="Times New Roman" w:hAnsi="Times New Roman" w:cs="Times New Roman"/>
+          <w:sz w:val="24"/>
+          <w:szCs w:val="24"/>
+          <w:lang w:eastAsia="es-MX"/>
+        </w:rPr>
+        <w:t>Consta de tres etapas principales:</w:t>
+      </w:r>
+    </w:p>
+    <w:p>
+      <w:pPr>
+        <w:spacing w:line="480" w:lineRule="auto"/>
+        <w:rPr>
+          <w:rFonts w:ascii="Times New Roman" w:eastAsia="Times New Roman" w:hAnsi="Times New Roman" w:cs="Times New Roman"/>
+          <w:b/>
+          <w:bCs/>
+          <w:sz w:val="24"/>
+          <w:szCs w:val="24"/>
+          <w:lang w:eastAsia="es-MX"/>
+        </w:rPr>
+      </w:pPr>
+      <w:r>
+        <w:rPr>
+          <w:rFonts w:ascii="Times New Roman" w:eastAsia="Times New Roman" w:hAnsi="Times New Roman" w:cs="Times New Roman"/>
+          <w:b/>
+          <w:bCs/>
+          <w:sz w:val="24"/>
+          <w:szCs w:val="24"/>
+          <w:lang w:eastAsia="es-MX"/>
+        </w:rPr>
+        <w:t>1. Determinación del rango de calificaciones</w:t>
+      </w:r>
+    </w:p>
+    <w:p>
+      <w:pPr>
+        <w:spacing w:before="100" w:beforeAutospacing="1" w:after="100" w:afterAutospacing="1" w:line="480" w:lineRule="auto"/>
+        <w:jc w:val="both"/>
+        <w:rPr>
+          <w:rFonts w:ascii="Times New Roman" w:eastAsia="Times New Roman" w:hAnsi="Times New Roman" w:cs="Times New Roman"/>
+          <w:sz w:val="24"/>
+          <w:szCs w:val="24"/>
+          <w:lang w:eastAsia="es-MX"/>
+        </w:rPr>
+      </w:pPr>
+      <w:r>
+        <w:rPr>
+          <w:rFonts w:ascii="Times New Roman" w:eastAsia="Times New Roman" w:hAnsi="Times New Roman" w:cs="Times New Roman"/>
+          <w:sz w:val="24"/>
+          <w:szCs w:val="24"/>
+          <w:lang w:eastAsia="es-MX"/>
+        </w:rPr>
+        <w:t>Se recorre el arreglo de películas para encontrar el valor mínimo y máximo de calificación.</w:t>
+      </w:r>
+    </w:p>
+    <w:p>
+      <w:pPr>
+        <w:spacing w:before="100" w:beforeAutospacing="1" w:after="100" w:afterAutospacing="1" w:line="480" w:lineRule="auto"/>
+        <w:jc w:val="both"/>
+        <w:rPr>
+          <w:rFonts w:ascii="Times New Roman" w:eastAsia="Times New Roman" w:hAnsi="Times New Roman" w:cs="Times New Roman"/>
+          <w:sz w:val="24"/>
+          <w:szCs w:val="24"/>
+          <w:lang w:eastAsia="es-MX"/>
+        </w:rPr>
+      </w:pPr>
+      <w:r>
+        <w:rPr>
+          <w:rFonts w:ascii="Times New Roman" w:eastAsia="Times New Roman" w:hAnsi="Times New Roman" w:cs="Times New Roman"/>
+          <w:b/>
+          <w:bCs/>
+          <w:sz w:val="24"/>
+          <w:szCs w:val="24"/>
+          <w:lang w:eastAsia="es-MX"/>
+        </w:rPr>
+        <w:t>Complejidad:</w:t>
+      </w:r>
+      <w:r>
+        <w:rPr>
+          <w:rFonts w:ascii="Times New Roman" w:eastAsia="Times New Roman" w:hAnsi="Times New Roman" w:cs="Times New Roman"/>
+          <w:sz w:val="24"/>
+          <w:szCs w:val="24"/>
+          <w:lang w:eastAsia="es-MX"/>
+        </w:rPr>
+        <w:br/>
+        <w:t>O(n) donde n es el número de películas.</w:t>
+      </w:r>
+    </w:p>
+    <w:p>
+      <w:pPr>
+        <w:spacing w:line="480" w:lineRule="auto"/>
+        <w:rPr>
+          <w:rFonts w:ascii="Times New Roman" w:eastAsia="Times New Roman" w:hAnsi="Times New Roman" w:cs="Times New Roman"/>
+          <w:b/>
+          <w:bCs/>
+          <w:sz w:val="24"/>
+          <w:szCs w:val="24"/>
+          <w:lang w:eastAsia="es-MX"/>
+        </w:rPr>
+      </w:pPr>
+      <w:r>
+        <w:rPr>
+          <w:rFonts w:ascii="Times New Roman" w:eastAsia="Times New Roman" w:hAnsi="Times New Roman" w:cs="Times New Roman"/>
+          <w:b/>
+          <w:bCs/>
+          <w:sz w:val="24"/>
+          <w:szCs w:val="24"/>
+          <w:lang w:eastAsia="es-MX"/>
+        </w:rPr>
+        <w:t>2. Construcción del arreglo de conteo</w:t>
+      </w:r>
+    </w:p>
+    <w:p>
+      <w:pPr>
+        <w:spacing w:before="100" w:beforeAutospacing="1" w:after="100" w:afterAutospacing="1" w:line="480" w:lineRule="auto"/>
+        <w:jc w:val="both"/>
+        <w:rPr>
+          <w:rFonts w:ascii="Times New Roman" w:eastAsia="Times New Roman" w:hAnsi="Times New Roman" w:cs="Times New Roman"/>
+          <w:sz w:val="24"/>
+          <w:szCs w:val="24"/>
+          <w:lang w:eastAsia="es-MX"/>
+        </w:rPr>
+      </w:pPr>
+      <w:r>
+        <w:rPr>
+          <w:rFonts w:ascii="Times New Roman" w:eastAsia="Times New Roman" w:hAnsi="Times New Roman" w:cs="Times New Roman"/>
+          <w:sz w:val="24"/>
+          <w:szCs w:val="24"/>
+          <w:lang w:eastAsia="es-MX"/>
+        </w:rPr>
+        <w:lastRenderedPageBreak/>
+        <w:t>Se crea un arreglo de conteo que guarda la frecuencia de cada calificación (en este caso, entre 1 y 5). Luego, se convierte este arreglo de frecuencias en un arreglo acumulado, de modo que cada índice indique la posición de la calificación en el arreglo ordenado.</w:t>
+      </w:r>
+    </w:p>
+    <w:p>
+      <w:pPr>
+        <w:spacing w:before="100" w:beforeAutospacing="1" w:after="100" w:afterAutospacing="1" w:line="480" w:lineRule="auto"/>
+        <w:jc w:val="both"/>
+        <w:rPr>
+          <w:rFonts w:ascii="Times New Roman" w:eastAsia="Times New Roman" w:hAnsi="Times New Roman" w:cs="Times New Roman"/>
+          <w:sz w:val="24"/>
+          <w:szCs w:val="24"/>
+          <w:lang w:eastAsia="es-MX"/>
+        </w:rPr>
+      </w:pPr>
+      <w:r>
+        <w:rPr>
+          <w:rFonts w:ascii="Times New Roman" w:eastAsia="Times New Roman" w:hAnsi="Times New Roman" w:cs="Times New Roman"/>
+          <w:b/>
+          <w:bCs/>
+          <w:sz w:val="24"/>
+          <w:szCs w:val="24"/>
+          <w:lang w:eastAsia="es-MX"/>
+        </w:rPr>
+        <w:t>Complejidad:</w:t>
+      </w:r>
+      <w:r>
+        <w:rPr>
+          <w:rFonts w:ascii="Times New Roman" w:eastAsia="Times New Roman" w:hAnsi="Times New Roman" w:cs="Times New Roman"/>
+          <w:sz w:val="24"/>
+          <w:szCs w:val="24"/>
+          <w:lang w:eastAsia="es-MX"/>
+        </w:rPr>
+        <w:br/>
+        <w:t>O(k)</w:t>
+      </w:r>
+      <w:r>
+        <w:rPr>
+          <w:rFonts w:ascii="Times New Roman" w:eastAsia="Times New Roman" w:hAnsi="Times New Roman" w:cs="Times New Roman"/>
+          <w:sz w:val="24"/>
+          <w:szCs w:val="24"/>
+          <w:lang w:eastAsia="es-MX"/>
+        </w:rPr>
+        <w:t xml:space="preserve">, </w:t>
+      </w:r>
+      <w:r>
+        <w:rPr>
+          <w:rFonts w:ascii="Times New Roman" w:eastAsia="Times New Roman" w:hAnsi="Times New Roman" w:cs="Times New Roman"/>
+          <w:sz w:val="24"/>
+          <w:szCs w:val="24"/>
+          <w:lang w:eastAsia="es-MX"/>
+        </w:rPr>
+        <w:t>donde k es el rango de las calificaciones (1 a 5).</w:t>
+      </w:r>
+    </w:p>
+    <w:p>
+      <w:pPr>
+        <w:spacing w:before="100" w:beforeAutospacing="1" w:after="100" w:afterAutospacing="1" w:line="480" w:lineRule="auto"/>
+        <w:jc w:val="both"/>
+        <w:outlineLvl w:val="3"/>
+        <w:rPr>
+          <w:rFonts w:ascii="Times New Roman" w:eastAsia="Times New Roman" w:hAnsi="Times New Roman" w:cs="Times New Roman"/>
+          <w:b/>
+          <w:bCs/>
+          <w:sz w:val="24"/>
+          <w:szCs w:val="24"/>
+          <w:lang w:eastAsia="es-MX"/>
+        </w:rPr>
+      </w:pPr>
+      <w:r>
+        <w:rPr>
+          <w:rFonts w:ascii="Times New Roman" w:eastAsia="Times New Roman" w:hAnsi="Times New Roman" w:cs="Times New Roman"/>
+          <w:b/>
+          <w:bCs/>
+          <w:sz w:val="24"/>
+          <w:szCs w:val="24"/>
+          <w:lang w:eastAsia="es-MX"/>
+        </w:rPr>
+        <w:t>3. Reconstrucción del arreglo ordenado</w:t>
+      </w:r>
+    </w:p>
+    <w:p>
+      <w:pPr>
+        <w:spacing w:before="100" w:beforeAutospacing="1" w:after="100" w:afterAutospacing="1" w:line="480" w:lineRule="auto"/>
+        <w:jc w:val="both"/>
+        <w:rPr>
+          <w:rFonts w:ascii="Times New Roman" w:eastAsia="Times New Roman" w:hAnsi="Times New Roman" w:cs="Times New Roman"/>
+          <w:sz w:val="24"/>
+          <w:szCs w:val="24"/>
+          <w:lang w:eastAsia="es-MX"/>
+        </w:rPr>
+      </w:pPr>
+      <w:r>
+        <w:rPr>
+          <w:rFonts w:ascii="Times New Roman" w:eastAsia="Times New Roman" w:hAnsi="Times New Roman" w:cs="Times New Roman"/>
+          <w:sz w:val="24"/>
+          <w:szCs w:val="24"/>
+          <w:lang w:eastAsia="es-MX"/>
+        </w:rPr>
+        <w:t>Usando el arreglo de conteo acumulado, se coloca cada película en su posición ordenada dentro de un nuevo arreglo.</w:t>
+      </w:r>
+    </w:p>
+    <w:p>
+      <w:pPr>
+        <w:spacing w:before="100" w:beforeAutospacing="1" w:after="100" w:afterAutospacing="1" w:line="480" w:lineRule="auto"/>
+        <w:jc w:val="both"/>
+        <w:rPr>
+          <w:rFonts w:ascii="Times New Roman" w:eastAsia="Times New Roman" w:hAnsi="Times New Roman" w:cs="Times New Roman"/>
+          <w:sz w:val="24"/>
+          <w:szCs w:val="24"/>
+          <w:lang w:eastAsia="es-MX"/>
+        </w:rPr>
+      </w:pPr>
+      <w:r>
+        <w:rPr>
+          <w:rFonts w:ascii="Times New Roman" w:eastAsia="Times New Roman" w:hAnsi="Times New Roman" w:cs="Times New Roman"/>
+          <w:b/>
+          <w:bCs/>
+          <w:sz w:val="24"/>
+          <w:szCs w:val="24"/>
+          <w:lang w:eastAsia="es-MX"/>
+        </w:rPr>
+        <w:t>Complejidad:</w:t>
+      </w:r>
+      <w:r>
+        <w:rPr>
+          <w:rFonts w:ascii="Times New Roman" w:eastAsia="Times New Roman" w:hAnsi="Times New Roman" w:cs="Times New Roman"/>
+          <w:sz w:val="24"/>
+          <w:szCs w:val="24"/>
+          <w:lang w:eastAsia="es-MX"/>
+        </w:rPr>
+        <w:br/>
+        <w:t>O(n), donde n</w:t>
+      </w:r>
+      <w:r>
+        <w:rPr>
+          <w:rFonts w:ascii="Times New Roman" w:eastAsia="Times New Roman" w:hAnsi="Times New Roman" w:cs="Times New Roman"/>
+          <w:sz w:val="24"/>
+          <w:szCs w:val="24"/>
+          <w:lang w:eastAsia="es-MX"/>
+        </w:rPr>
+        <w:t xml:space="preserve"> </w:t>
+      </w:r>
+      <w:r>
+        <w:rPr>
+          <w:rFonts w:ascii="Times New Roman" w:eastAsia="Times New Roman" w:hAnsi="Times New Roman" w:cs="Times New Roman"/>
+          <w:sz w:val="24"/>
+          <w:szCs w:val="24"/>
+          <w:lang w:eastAsia="es-MX"/>
+        </w:rPr>
+        <w:t>es el número de películas.</w:t>
+      </w:r>
+    </w:p>
+    <w:p>
+      <w:pPr>
+        <w:spacing w:line="480" w:lineRule="auto"/>
+        <w:rPr>
+          <w:rFonts w:ascii="Times New Roman" w:eastAsia="Times New Roman" w:hAnsi="Times New Roman" w:cs="Times New Roman"/>
+          <w:b/>
+          <w:bCs/>
+          <w:sz w:val="27"/>
+          <w:szCs w:val="27"/>
+          <w:lang w:eastAsia="es-MX"/>
+        </w:rPr>
+      </w:pPr>
+      <w:r>
+        <w:rPr>
+          <w:rFonts w:ascii="Times New Roman" w:eastAsia="Times New Roman" w:hAnsi="Times New Roman" w:cs="Times New Roman"/>
+          <w:b/>
+          <w:bCs/>
+          <w:sz w:val="27"/>
+          <w:szCs w:val="27"/>
+          <w:lang w:eastAsia="es-MX"/>
+        </w:rPr>
+        <w:t>Justificación de la elección del algoritmo</w:t>
+      </w:r>
+    </w:p>
+    <w:p>
+      <w:pPr>
+        <w:spacing w:before="100" w:beforeAutospacing="1" w:after="100" w:afterAutospacing="1" w:line="480" w:lineRule="auto"/>
+        <w:jc w:val="both"/>
+        <w:rPr>
+          <w:rFonts w:ascii="Times New Roman" w:eastAsia="Times New Roman" w:hAnsi="Times New Roman" w:cs="Times New Roman"/>
+          <w:sz w:val="24"/>
+          <w:szCs w:val="24"/>
+          <w:lang w:eastAsia="es-MX"/>
+        </w:rPr>
+      </w:pPr>
+      <w:r>
+        <w:rPr>
+          <w:rFonts w:ascii="Times New Roman" w:eastAsia="Times New Roman" w:hAnsi="Times New Roman" w:cs="Times New Roman"/>
+          <w:sz w:val="24"/>
+          <w:szCs w:val="24"/>
+          <w:lang w:eastAsia="es-MX"/>
+        </w:rPr>
+        <w:t xml:space="preserve">Elegimos </w:t>
+      </w:r>
+      <w:proofErr w:type="spellStart"/>
+      <w:r>
+        <w:rPr>
+          <w:rFonts w:ascii="Times New Roman" w:eastAsia="Times New Roman" w:hAnsi="Times New Roman" w:cs="Times New Roman"/>
+          <w:b/>
+          <w:bCs/>
+          <w:sz w:val="24"/>
+          <w:szCs w:val="24"/>
+          <w:lang w:eastAsia="es-MX"/>
+        </w:rPr>
+        <w:t>Counting</w:t>
+      </w:r>
+      <w:proofErr w:type="spellEnd"/>
+      <w:r>
+        <w:rPr>
+          <w:rFonts w:ascii="Times New Roman" w:eastAsia="Times New Roman" w:hAnsi="Times New Roman" w:cs="Times New Roman"/>
+          <w:b/>
+          <w:bCs/>
+          <w:sz w:val="24"/>
+          <w:szCs w:val="24"/>
+          <w:lang w:eastAsia="es-MX"/>
+        </w:rPr>
+        <w:t xml:space="preserve"> </w:t>
+      </w:r>
+      <w:proofErr w:type="spellStart"/>
+      <w:r>
+        <w:rPr>
+          <w:rFonts w:ascii="Times New Roman" w:eastAsia="Times New Roman" w:hAnsi="Times New Roman" w:cs="Times New Roman"/>
+          <w:b/>
+          <w:bCs/>
+          <w:sz w:val="24"/>
+          <w:szCs w:val="24"/>
+          <w:lang w:eastAsia="es-MX"/>
+        </w:rPr>
+        <w:t>Sort</w:t>
+      </w:r>
+      <w:proofErr w:type="spellEnd"/>
+      <w:r>
+        <w:rPr>
+          <w:rFonts w:ascii="Times New Roman" w:eastAsia="Times New Roman" w:hAnsi="Times New Roman" w:cs="Times New Roman"/>
+          <w:sz w:val="24"/>
+          <w:szCs w:val="24"/>
+          <w:lang w:eastAsia="es-MX"/>
+        </w:rPr>
+        <w:t xml:space="preserve"> por las siguientes razones:</w:t>
+      </w:r>
+    </w:p>
+    <w:p>
+      <w:pPr>
+        <w:numPr>
+          <w:ilvl w:val="0"/>
+          <w:numId w:val="25"/>
+        </w:numPr>
+        <w:spacing w:before="100" w:beforeAutospacing="1" w:after="100" w:afterAutospacing="1" w:line="480" w:lineRule="auto"/>
+        <w:jc w:val="both"/>
+        <w:rPr>
+          <w:rFonts w:ascii="Times New Roman" w:eastAsia="Times New Roman" w:hAnsi="Times New Roman" w:cs="Times New Roman"/>
+          <w:sz w:val="24"/>
+          <w:szCs w:val="24"/>
+          <w:lang w:eastAsia="es-MX"/>
+        </w:rPr>
+      </w:pPr>
+      <w:r>
+        <w:rPr>
+          <w:rFonts w:ascii="Times New Roman" w:eastAsia="Times New Roman" w:hAnsi="Times New Roman" w:cs="Times New Roman"/>
+          <w:b/>
+          <w:bCs/>
+          <w:sz w:val="24"/>
+          <w:szCs w:val="24"/>
+          <w:lang w:eastAsia="es-MX"/>
+        </w:rPr>
+        <w:t>Eficiencia:</w:t>
+      </w:r>
+      <w:r>
+        <w:rPr>
+          <w:rFonts w:ascii="Times New Roman" w:eastAsia="Times New Roman" w:hAnsi="Times New Roman" w:cs="Times New Roman"/>
+          <w:sz w:val="24"/>
+          <w:szCs w:val="24"/>
+          <w:lang w:eastAsia="es-MX"/>
+        </w:rPr>
+        <w:t xml:space="preserve"> Su complejidad es O(</w:t>
+      </w:r>
+      <w:proofErr w:type="spellStart"/>
+      <w:r>
+        <w:rPr>
+          <w:rFonts w:ascii="Times New Roman" w:eastAsia="Times New Roman" w:hAnsi="Times New Roman" w:cs="Times New Roman"/>
+          <w:sz w:val="24"/>
+          <w:szCs w:val="24"/>
+          <w:lang w:eastAsia="es-MX"/>
+        </w:rPr>
+        <w:t>n+k</w:t>
+      </w:r>
+      <w:proofErr w:type="spellEnd"/>
+      <w:r>
+        <w:rPr>
+          <w:rFonts w:ascii="Times New Roman" w:eastAsia="Times New Roman" w:hAnsi="Times New Roman" w:cs="Times New Roman"/>
+          <w:sz w:val="24"/>
+          <w:szCs w:val="24"/>
+          <w:lang w:eastAsia="es-MX"/>
+        </w:rPr>
+        <w:t xml:space="preserve">) lo que es mucho más rápido que métodos de ordenamiento basados en comparaciones como </w:t>
+      </w:r>
+      <w:proofErr w:type="spellStart"/>
+      <w:r>
+        <w:rPr>
+          <w:rFonts w:ascii="Times New Roman" w:eastAsia="Times New Roman" w:hAnsi="Times New Roman" w:cs="Times New Roman"/>
+          <w:b/>
+          <w:bCs/>
+          <w:sz w:val="24"/>
+          <w:szCs w:val="24"/>
+          <w:lang w:eastAsia="es-MX"/>
+        </w:rPr>
+        <w:t>QuickSort</w:t>
+      </w:r>
+      <w:proofErr w:type="spellEnd"/>
+      <w:r>
+        <w:rPr>
+          <w:rFonts w:ascii="Times New Roman" w:eastAsia="Times New Roman" w:hAnsi="Times New Roman" w:cs="Times New Roman"/>
+          <w:sz w:val="24"/>
+          <w:szCs w:val="24"/>
+          <w:lang w:eastAsia="es-MX"/>
+        </w:rPr>
+        <w:t xml:space="preserve"> o </w:t>
+      </w:r>
+      <w:proofErr w:type="spellStart"/>
+      <w:r>
+        <w:rPr>
+          <w:rFonts w:ascii="Times New Roman" w:eastAsia="Times New Roman" w:hAnsi="Times New Roman" w:cs="Times New Roman"/>
+          <w:b/>
+          <w:bCs/>
+          <w:sz w:val="24"/>
+          <w:szCs w:val="24"/>
+          <w:lang w:eastAsia="es-MX"/>
+        </w:rPr>
+        <w:t>MergeSort</w:t>
+      </w:r>
+      <w:proofErr w:type="spellEnd"/>
+      <w:r>
+        <w:rPr>
+          <w:rFonts w:ascii="Times New Roman" w:eastAsia="Times New Roman" w:hAnsi="Times New Roman" w:cs="Times New Roman"/>
+          <w:sz w:val="24"/>
+          <w:szCs w:val="24"/>
+          <w:lang w:eastAsia="es-MX"/>
+        </w:rPr>
+        <w:t>, que tienen una complejidad de O(</w:t>
+      </w:r>
+      <w:proofErr w:type="spellStart"/>
+      <w:r>
+        <w:rPr>
+          <w:rFonts w:ascii="Times New Roman" w:eastAsia="Times New Roman" w:hAnsi="Times New Roman" w:cs="Times New Roman"/>
+          <w:sz w:val="24"/>
+          <w:szCs w:val="24"/>
+          <w:lang w:eastAsia="es-MX"/>
+        </w:rPr>
+        <w:t>nlogn</w:t>
+      </w:r>
+      <w:proofErr w:type="spellEnd"/>
+      <w:r>
+        <w:rPr>
+          <w:rFonts w:ascii="Times New Roman" w:eastAsia="Times New Roman" w:hAnsi="Times New Roman" w:cs="Times New Roman"/>
+          <w:sz w:val="24"/>
+          <w:szCs w:val="24"/>
+          <w:lang w:eastAsia="es-MX"/>
+        </w:rPr>
+        <w:t>)</w:t>
+      </w:r>
+    </w:p>
+    <w:p>
+      <w:pPr>
+        <w:numPr>
+          <w:ilvl w:val="0"/>
+          <w:numId w:val="25"/>
+        </w:numPr>
+        <w:spacing w:before="100" w:beforeAutospacing="1" w:after="100" w:afterAutospacing="1" w:line="480" w:lineRule="auto"/>
+        <w:jc w:val="both"/>
+        <w:rPr>
+          <w:rFonts w:ascii="Times New Roman" w:eastAsia="Times New Roman" w:hAnsi="Times New Roman" w:cs="Times New Roman"/>
+          <w:sz w:val="24"/>
+          <w:szCs w:val="24"/>
+          <w:lang w:eastAsia="es-MX"/>
+        </w:rPr>
+      </w:pPr>
+      <w:r>
+        <w:rPr>
+          <w:rFonts w:ascii="Times New Roman" w:eastAsia="Times New Roman" w:hAnsi="Times New Roman" w:cs="Times New Roman"/>
+          <w:b/>
+          <w:bCs/>
+          <w:sz w:val="24"/>
+          <w:szCs w:val="24"/>
+          <w:lang w:eastAsia="es-MX"/>
+        </w:rPr>
+        <w:t>Simplicidad y adecuación:</w:t>
+      </w:r>
+      <w:r>
+        <w:rPr>
+          <w:rFonts w:ascii="Times New Roman" w:eastAsia="Times New Roman" w:hAnsi="Times New Roman" w:cs="Times New Roman"/>
+          <w:sz w:val="24"/>
+          <w:szCs w:val="24"/>
+          <w:lang w:eastAsia="es-MX"/>
+        </w:rPr>
+        <w:t xml:space="preserve"> Como el rango de calificaciones es pequeño (de 1 a 5), este algoritmo es ideal para ordenar las películas de manera rápida y eficiente.</w:t>
+      </w:r>
+    </w:p>
+    <w:p>
+      <w:pPr>
+        <w:spacing w:line="480" w:lineRule="auto"/>
+        <w:rPr>
+          <w:rFonts w:ascii="Times New Roman" w:eastAsia="Times New Roman" w:hAnsi="Times New Roman" w:cs="Times New Roman"/>
+          <w:b/>
+          <w:bCs/>
+          <w:sz w:val="27"/>
+          <w:szCs w:val="27"/>
+          <w:lang w:eastAsia="es-MX"/>
+        </w:rPr>
+      </w:pPr>
+    </w:p>
+    <w:p>
+      <w:pPr>
+        <w:spacing w:line="480" w:lineRule="auto"/>
+        <w:rPr>
+          <w:rFonts w:ascii="Times New Roman" w:eastAsia="Times New Roman" w:hAnsi="Times New Roman" w:cs="Times New Roman"/>
+          <w:b/>
+          <w:bCs/>
+          <w:sz w:val="27"/>
+          <w:szCs w:val="27"/>
+          <w:lang w:eastAsia="es-MX"/>
+        </w:rPr>
+      </w:pPr>
+    </w:p>
+    <w:p>
+      <w:pPr>
+        <w:spacing w:line="480" w:lineRule="auto"/>
+        <w:rPr>
+          <w:rFonts w:ascii="Times New Roman" w:eastAsia="Times New Roman" w:hAnsi="Times New Roman" w:cs="Times New Roman"/>
+          <w:b/>
+          <w:bCs/>
+          <w:sz w:val="27"/>
+          <w:szCs w:val="27"/>
+          <w:lang w:eastAsia="es-MX"/>
+        </w:rPr>
+      </w:pPr>
+      <w:r>
+        <w:rPr>
+          <w:rFonts w:ascii="Times New Roman" w:eastAsia="Times New Roman" w:hAnsi="Times New Roman" w:cs="Times New Roman"/>
+          <w:b/>
+          <w:bCs/>
+          <w:sz w:val="27"/>
+          <w:szCs w:val="27"/>
+          <w:lang w:eastAsia="es-MX"/>
+        </w:rPr>
+        <w:lastRenderedPageBreak/>
+        <w:t>Explicación del funcionamiento del algoritmo</w:t>
+      </w:r>
+    </w:p>
+    <w:p>
+      <w:pPr>
+        <w:numPr>
+          <w:ilvl w:val="0"/>
+          <w:numId w:val="26"/>
+        </w:numPr>
+        <w:spacing w:before="100" w:beforeAutospacing="1" w:after="100" w:afterAutospacing="1" w:line="480" w:lineRule="auto"/>
+        <w:rPr>
+          <w:rFonts w:ascii="Times New Roman" w:eastAsia="Times New Roman" w:hAnsi="Times New Roman" w:cs="Times New Roman"/>
+          <w:sz w:val="24"/>
+          <w:szCs w:val="24"/>
+          <w:lang w:eastAsia="es-MX"/>
+        </w:rPr>
+      </w:pPr>
+      <w:r>
+        <w:rPr>
+          <w:rFonts w:ascii="Times New Roman" w:eastAsia="Times New Roman" w:hAnsi="Times New Roman" w:cs="Times New Roman"/>
+          <w:b/>
+          <w:bCs/>
+          <w:sz w:val="24"/>
+          <w:szCs w:val="24"/>
+          <w:lang w:eastAsia="es-MX"/>
+        </w:rPr>
+        <w:t>Determinación del rango de calificaciones:</w:t>
+      </w:r>
+      <w:r>
+        <w:rPr>
+          <w:rFonts w:ascii="Times New Roman" w:eastAsia="Times New Roman" w:hAnsi="Times New Roman" w:cs="Times New Roman"/>
+          <w:sz w:val="24"/>
+          <w:szCs w:val="24"/>
+          <w:lang w:eastAsia="es-MX"/>
+        </w:rPr>
+        <w:br/>
+        <w:t>Se recorre el arreglo de películas para encontrar la calificación mínima y máxima. Este paso es necesario para construir el arreglo de conteo correctamente.</w:t>
+      </w:r>
+    </w:p>
+    <w:p>
+      <w:pPr>
+        <w:numPr>
+          <w:ilvl w:val="0"/>
+          <w:numId w:val="26"/>
+        </w:numPr>
+        <w:spacing w:before="100" w:beforeAutospacing="1" w:after="100" w:afterAutospacing="1" w:line="480" w:lineRule="auto"/>
+        <w:rPr>
+          <w:rFonts w:ascii="Times New Roman" w:eastAsia="Times New Roman" w:hAnsi="Times New Roman" w:cs="Times New Roman"/>
+          <w:sz w:val="24"/>
+          <w:szCs w:val="24"/>
+          <w:lang w:eastAsia="es-MX"/>
+        </w:rPr>
+      </w:pPr>
+      <w:r>
+        <w:rPr>
+          <w:rFonts w:ascii="Times New Roman" w:eastAsia="Times New Roman" w:hAnsi="Times New Roman" w:cs="Times New Roman"/>
+          <w:b/>
+          <w:bCs/>
+          <w:sz w:val="24"/>
+          <w:szCs w:val="24"/>
+          <w:lang w:eastAsia="es-MX"/>
+        </w:rPr>
+        <w:t>Construcción del arreglo de conteo:</w:t>
+      </w:r>
+      <w:r>
+        <w:rPr>
+          <w:rFonts w:ascii="Times New Roman" w:eastAsia="Times New Roman" w:hAnsi="Times New Roman" w:cs="Times New Roman"/>
+          <w:sz w:val="24"/>
+          <w:szCs w:val="24"/>
+          <w:lang w:eastAsia="es-MX"/>
+        </w:rPr>
+        <w:br/>
+        <w:t>Se crea un arreglo de frecuencias para cada calificación posible (de 1 a 5). Posteriormente, se transforma este arreglo de frecuencias en un arreglo acumulado, lo que nos permite determinar la posición final de cada calificación en el arreglo ordenado.</w:t>
+      </w:r>
+    </w:p>
+    <w:p>
+      <w:pPr>
+        <w:numPr>
+          <w:ilvl w:val="0"/>
+          <w:numId w:val="26"/>
+        </w:numPr>
+        <w:spacing w:before="100" w:beforeAutospacing="1" w:after="100" w:afterAutospacing="1" w:line="480" w:lineRule="auto"/>
+        <w:rPr>
+          <w:rFonts w:ascii="Times New Roman" w:eastAsia="Times New Roman" w:hAnsi="Times New Roman" w:cs="Times New Roman"/>
+          <w:sz w:val="24"/>
+          <w:szCs w:val="24"/>
+          <w:lang w:eastAsia="es-MX"/>
+        </w:rPr>
+      </w:pPr>
+      <w:r>
+        <w:rPr>
+          <w:rFonts w:ascii="Times New Roman" w:eastAsia="Times New Roman" w:hAnsi="Times New Roman" w:cs="Times New Roman"/>
+          <w:b/>
+          <w:bCs/>
+          <w:sz w:val="24"/>
+          <w:szCs w:val="24"/>
+          <w:lang w:eastAsia="es-MX"/>
+        </w:rPr>
+        <w:t>Reconstrucción del arreglo ordenado:</w:t>
+      </w:r>
+      <w:r>
+        <w:rPr>
+          <w:rFonts w:ascii="Times New Roman" w:eastAsia="Times New Roman" w:hAnsi="Times New Roman" w:cs="Times New Roman"/>
+          <w:sz w:val="24"/>
+          <w:szCs w:val="24"/>
+          <w:lang w:eastAsia="es-MX"/>
+        </w:rPr>
+        <w:br/>
+        <w:t>Usando el arreglo de conteo acumulado, se reconstruye el arreglo de películas, colocando cada película en la posición correspondiente de acuerdo con su calificación.</w:t>
+      </w:r>
+    </w:p>
+    <w:p>
+      <w:pPr>
+        <w:spacing w:before="100" w:beforeAutospacing="1" w:after="100" w:afterAutospacing="1" w:line="480" w:lineRule="auto"/>
+        <w:jc w:val="both"/>
+        <w:rPr>
+          <w:rFonts w:ascii="Times New Roman" w:eastAsia="Times New Roman" w:hAnsi="Times New Roman" w:cs="Times New Roman"/>
+          <w:sz w:val="24"/>
+          <w:szCs w:val="24"/>
+          <w:lang w:eastAsia="es-MX"/>
+        </w:rPr>
+      </w:pPr>
+      <w:r>
+        <w:rPr>
+          <w:rFonts w:ascii="Times New Roman" w:eastAsia="Times New Roman" w:hAnsi="Times New Roman" w:cs="Times New Roman"/>
+          <w:b/>
+          <w:bCs/>
+          <w:sz w:val="27"/>
+          <w:szCs w:val="27"/>
+          <w:lang w:eastAsia="es-MX"/>
+        </w:rPr>
+        <w:t>Clasificación del algoritm</w:t>
+      </w:r>
+      <w:r>
+        <w:rPr>
+          <w:rFonts w:ascii="Times New Roman" w:eastAsia="Times New Roman" w:hAnsi="Times New Roman" w:cs="Times New Roman"/>
+          <w:b/>
+          <w:bCs/>
+          <w:sz w:val="27"/>
+          <w:szCs w:val="27"/>
+          <w:lang w:eastAsia="es-MX"/>
+        </w:rPr>
+        <w:t>o</w:t>
+      </w:r>
+      <w:r>
+        <w:rPr>
+          <w:rFonts w:ascii="Times New Roman" w:eastAsia="Times New Roman" w:hAnsi="Times New Roman" w:cs="Times New Roman"/>
+          <w:b/>
+          <w:bCs/>
+          <w:sz w:val="27"/>
+          <w:szCs w:val="27"/>
+          <w:lang w:eastAsia="es-MX"/>
+        </w:rPr>
+        <w:t xml:space="preserve">: </w:t>
+      </w:r>
+      <w:r>
+        <w:rPr>
+          <w:rFonts w:ascii="Times New Roman" w:eastAsia="Times New Roman" w:hAnsi="Times New Roman" w:cs="Times New Roman"/>
+          <w:sz w:val="24"/>
+          <w:szCs w:val="24"/>
+          <w:lang w:eastAsia="es-MX"/>
+        </w:rPr>
+        <w:t>Transforma y vencerás</w:t>
+      </w:r>
+      <w:r>
+        <w:rPr>
+          <w:rFonts w:ascii="Times New Roman" w:eastAsia="Times New Roman" w:hAnsi="Times New Roman" w:cs="Times New Roman"/>
+          <w:sz w:val="24"/>
+          <w:szCs w:val="24"/>
+          <w:lang w:eastAsia="es-MX"/>
+        </w:rPr>
+        <w:t>.</w:t>
+      </w:r>
+    </w:p>
+    <w:p>
+      <w:pPr>
+        <w:spacing w:before="100" w:beforeAutospacing="1" w:after="100" w:afterAutospacing="1" w:line="480" w:lineRule="auto"/>
+        <w:jc w:val="both"/>
+        <w:rPr>
+          <w:rFonts w:ascii="Times New Roman" w:eastAsia="Times New Roman" w:hAnsi="Times New Roman" w:cs="Times New Roman"/>
+          <w:sz w:val="24"/>
+          <w:szCs w:val="24"/>
+          <w:lang w:eastAsia="es-MX"/>
+        </w:rPr>
+      </w:pPr>
+      <w:r>
+        <w:rPr>
+          <w:rFonts w:ascii="Times New Roman" w:eastAsia="Times New Roman" w:hAnsi="Times New Roman" w:cs="Times New Roman"/>
+          <w:noProof/>
+          <w:sz w:val="24"/>
+          <w:szCs w:val="24"/>
+          <w:lang w:eastAsia="es-MX"/>
+          <w14:ligatures w14:val="standardContextual"/>
+        </w:rPr>
+        <w:lastRenderedPageBreak/>
+        <w:drawing>
+          <wp:inline distT="0" distB="0" distL="0" distR="0" wp14:anchorId="6090D3CD" wp14:editId="58DCB491">
+            <wp:extent cx="5943600" cy="6456680"/>
+            <wp:effectExtent l="0" t="0" r="0" b="1270"/>
+            <wp:docPr id="1572740495" name="Imagen 3"/>
+            <wp:cNvGraphicFramePr>
+              <a:graphicFrameLocks xmlns:a="http://schemas.openxmlformats.org/drawingml/2006/main" noChangeAspect="1"/>
+            </wp:cNvGraphicFramePr>
+            <a:graphic xmlns:a="http://schemas.openxmlformats.org/drawingml/2006/main">
+              <a:graphicData uri="http://schemas.openxmlformats.org/drawingml/2006/picture">
+                <pic:pic xmlns:pic="http://schemas.openxmlformats.org/drawingml/2006/picture">
+                  <pic:nvPicPr>
+                    <pic:cNvPr id="1572740495" name="Imagen 1572740495"/>
+                    <pic:cNvPicPr/>
+                  </pic:nvPicPr>
+                  <pic:blipFill>
+                    <a:blip r:embed="rId13">
+                      <a:extLst>
+                        <a:ext uri="{28A0092B-C50C-407E-A947-70E740481C1C}">
+                          <a14:useLocalDpi xmlns:a14="http://schemas.microsoft.com/office/drawing/2010/main" val="0"/>
+                        </a:ext>
+                      </a:extLst>
+                    </a:blip>
+                    <a:stretch>
+                      <a:fillRect/>
+                    </a:stretch>
+                  </pic:blipFill>
+                  <pic:spPr>
+                    <a:xfrm>
+                      <a:off x="0" y="0"/>
+                      <a:ext cx="5943600" cy="6456680"/>
+                    </a:xfrm>
+                    <a:prstGeom prst="rect">
+                      <a:avLst/>
+                    </a:prstGeom>
+                  </pic:spPr>
+                </pic:pic>
+              </a:graphicData>
+            </a:graphic>
+          </wp:inline>
+        </w:drawing>
+      </w:r>
+    </w:p>
+    <w:p>
+      <w:pPr>
+        <w:spacing w:before="100" w:beforeAutospacing="1" w:after="100" w:afterAutospacing="1" w:line="480" w:lineRule="auto"/>
+        <w:jc w:val="both"/>
+        <w:rPr>
+          <w:rFonts w:ascii="Times New Roman" w:eastAsia="Times New Roman" w:hAnsi="Times New Roman" w:cs="Times New Roman"/>
+          <w:sz w:val="24"/>
+          <w:szCs w:val="24"/>
+          <w:lang w:eastAsia="es-MX"/>
+        </w:rPr>
+      </w:pPr>
+      <w:r>
+        <w:rPr>
+          <w:rFonts w:ascii="Times New Roman" w:eastAsia="Times New Roman" w:hAnsi="Times New Roman" w:cs="Times New Roman"/>
+          <w:noProof/>
+          <w:sz w:val="24"/>
+          <w:szCs w:val="24"/>
+          <w:lang w:eastAsia="es-MX"/>
+          <w14:ligatures w14:val="standardContextual"/>
+        </w:rPr>
+        <w:lastRenderedPageBreak/>
+        <w:drawing>
+          <wp:inline distT="0" distB="0" distL="0" distR="0" wp14:anchorId="5ADFB526" wp14:editId="6987CC94">
+            <wp:extent cx="5943600" cy="5521325"/>
+            <wp:effectExtent l="0" t="0" r="0" b="3175"/>
+            <wp:docPr id="289641900" name="Imagen 4" descr="Texto&#10;&#10;Descripción generada automáticamente"/>
+            <wp:cNvGraphicFramePr>
+              <a:graphicFrameLocks xmlns:a="http://schemas.openxmlformats.org/drawingml/2006/main" noChangeAspect="1"/>
+            </wp:cNvGraphicFramePr>
+            <a:graphic xmlns:a="http://schemas.openxmlformats.org/drawingml/2006/main">
+              <a:graphicData uri="http://schemas.openxmlformats.org/drawingml/2006/picture">
+                <pic:pic xmlns:pic="http://schemas.openxmlformats.org/drawingml/2006/picture">
+                  <pic:nvPicPr>
+                    <pic:cNvPr id="289641900" name="Imagen 4" descr="Texto&#10;&#10;Descripción generada automáticamente"/>
+                    <pic:cNvPicPr/>
+                  </pic:nvPicPr>
+                  <pic:blipFill>
+                    <a:blip r:embed="rId14">
+                      <a:extLst>
+                        <a:ext uri="{28A0092B-C50C-407E-A947-70E740481C1C}">
+                          <a14:useLocalDpi xmlns:a14="http://schemas.microsoft.com/office/drawing/2010/main" val="0"/>
+                        </a:ext>
+                      </a:extLst>
+                    </a:blip>
+                    <a:stretch>
+                      <a:fillRect/>
+                    </a:stretch>
+                  </pic:blipFill>
+                  <pic:spPr>
+                    <a:xfrm>
+                      <a:off x="0" y="0"/>
+                      <a:ext cx="5943600" cy="5521325"/>
+                    </a:xfrm>
+                    <a:prstGeom prst="rect">
+                      <a:avLst/>
+                    </a:prstGeom>
+                  </pic:spPr>
+                </pic:pic>
+              </a:graphicData>
+            </a:graphic>
+          </wp:inline>
+        </w:drawing>
+      </w:r>
+    </w:p>
+    <w:p>
+      <w:pPr>
+        <w:spacing w:before="100" w:beforeAutospacing="1" w:after="100" w:afterAutospacing="1" w:line="480" w:lineRule="auto"/>
+        <w:jc w:val="both"/>
+        <w:rPr>
+          <w:rFonts w:ascii="Times New Roman" w:eastAsia="Times New Roman" w:hAnsi="Times New Roman" w:cs="Times New Roman"/>
+          <w:sz w:val="24"/>
+          <w:szCs w:val="24"/>
+          <w:lang w:eastAsia="es-MX"/>
+        </w:rPr>
+      </w:pPr>
+      <w:r>
+        <w:rPr>
+          <w:rFonts w:ascii="Times New Roman" w:eastAsia="Times New Roman" w:hAnsi="Times New Roman" w:cs="Times New Roman"/>
+          <w:noProof/>
+          <w:sz w:val="24"/>
+          <w:szCs w:val="24"/>
+          <w:lang w:eastAsia="es-MX"/>
+          <w14:ligatures w14:val="standardContextual"/>
+        </w:rPr>
+        <w:lastRenderedPageBreak/>
+        <w:drawing>
+          <wp:inline distT="0" distB="0" distL="0" distR="0" wp14:anchorId="407D2CED" wp14:editId="38BEFA4B">
+            <wp:extent cx="5943600" cy="3140075"/>
+            <wp:effectExtent l="0" t="0" r="0" b="3175"/>
+            <wp:docPr id="10545849" name="Imagen 5" descr="Texto&#10;&#10;Descripción generada automáticamente"/>
+            <wp:cNvGraphicFramePr>
+              <a:graphicFrameLocks xmlns:a="http://schemas.openxmlformats.org/drawingml/2006/main" noChangeAspect="1"/>
+            </wp:cNvGraphicFramePr>
+            <a:graphic xmlns:a="http://schemas.openxmlformats.org/drawingml/2006/main">
+              <a:graphicData uri="http://schemas.openxmlformats.org/drawingml/2006/picture">
+                <pic:pic xmlns:pic="http://schemas.openxmlformats.org/drawingml/2006/picture">
+                  <pic:nvPicPr>
+                    <pic:cNvPr id="10545849" name="Imagen 5" descr="Texto&#10;&#10;Descripción generada automáticamente"/>
+                    <pic:cNvPicPr/>
+                  </pic:nvPicPr>
+                  <pic:blipFill>
+                    <a:blip r:embed="rId15">
+                      <a:extLst>
+                        <a:ext uri="{28A0092B-C50C-407E-A947-70E740481C1C}">
+                          <a14:useLocalDpi xmlns:a14="http://schemas.microsoft.com/office/drawing/2010/main" val="0"/>
+                        </a:ext>
+                      </a:extLst>
+                    </a:blip>
+                    <a:stretch>
+                      <a:fillRect/>
+                    </a:stretch>
+                  </pic:blipFill>
+                  <pic:spPr>
+                    <a:xfrm>
+                      <a:off x="0" y="0"/>
+                      <a:ext cx="5943600" cy="3140075"/>
+                    </a:xfrm>
+                    <a:prstGeom prst="rect">
+                      <a:avLst/>
+                    </a:prstGeom>
+                  </pic:spPr>
+                </pic:pic>
+              </a:graphicData>
+            </a:graphic>
+          </wp:inline>
+        </w:drawing>
+      </w:r>
+    </w:p>
+    <w:p>
+      <w:pPr>
+        <w:spacing w:before="100" w:beforeAutospacing="1" w:after="100" w:afterAutospacing="1" w:line="480" w:lineRule="auto"/>
+        <w:jc w:val="both"/>
+        <w:rPr>
+          <w:rFonts w:ascii="Times New Roman" w:eastAsia="Times New Roman" w:hAnsi="Times New Roman" w:cs="Times New Roman"/>
+          <w:sz w:val="24"/>
+          <w:szCs w:val="24"/>
+          <w:lang w:eastAsia="es-MX"/>
+        </w:rPr>
+      </w:pPr>
     </w:p>
     <w:p>
       <w:pPr>
         <w:pStyle w:val="Ttulo1"/>
         <w:spacing w:line="480" w:lineRule="auto"/>
+        <w:ind w:left="11328" w:hanging="11328"/>
         <w:jc w:val="both"/>
         <w:rPr>
           <w:rFonts w:ascii="Times New Roman" w:eastAsia="Times New Roman" w:hAnsi="Times New Roman" w:cs="Times New Roman"/>
@@ -3972,7 +5122,7 @@
           <w:lang w:eastAsia="es-MX"/>
         </w:rPr>
       </w:pPr>
-      <w:bookmarkStart w:id="3" w:name="_Toc184252769"/>
+      <w:bookmarkStart w:id="3" w:name="_Toc184336112"/>
       <w:r>
         <w:rPr>
           <w:rFonts w:ascii="Times New Roman" w:eastAsia="Times New Roman" w:hAnsi="Times New Roman" w:cs="Times New Roman"/>
@@ -3983,9 +5133,1351 @@
           <w:szCs w:val="27"/>
           <w:lang w:eastAsia="es-MX"/>
         </w:rPr>
-        <w:t>Cantidad de películas que se pueden ver para acumular un tiempo exacto</w:t>
-      </w:r>
-      <w:r>
+        <w:t>Cantidad de películas que se pueden ver para acumular un tiempo exacto.</w:t>
+      </w:r>
+      <w:bookmarkEnd w:id="3"/>
+    </w:p>
+    <w:p>
+      <w:pPr>
+        <w:spacing w:line="480" w:lineRule="auto"/>
+        <w:jc w:val="both"/>
+        <w:rPr>
+          <w:rFonts w:ascii="Times New Roman" w:eastAsia="Times New Roman" w:hAnsi="Times New Roman" w:cs="Times New Roman"/>
+          <w:b/>
+          <w:bCs/>
+          <w:sz w:val="24"/>
+          <w:szCs w:val="24"/>
+          <w:lang w:eastAsia="es-MX"/>
+        </w:rPr>
+      </w:pPr>
+      <w:r>
+        <w:rPr>
+          <w:rFonts w:ascii="Times New Roman" w:eastAsia="Times New Roman" w:hAnsi="Times New Roman" w:cs="Times New Roman"/>
+          <w:b/>
+          <w:bCs/>
+          <w:sz w:val="24"/>
+          <w:szCs w:val="24"/>
+          <w:lang w:eastAsia="es-MX"/>
+        </w:rPr>
+        <w:t>Complejidad</w:t>
+      </w:r>
+      <w:r>
+        <w:rPr>
+          <w:rFonts w:ascii="Times New Roman" w:eastAsia="Times New Roman" w:hAnsi="Times New Roman" w:cs="Times New Roman"/>
+          <w:b/>
+          <w:bCs/>
+          <w:sz w:val="24"/>
+          <w:szCs w:val="24"/>
+          <w:lang w:eastAsia="es-MX"/>
+        </w:rPr>
+        <w:t xml:space="preserve"> requerida:</w:t>
+      </w:r>
+      <w:r>
+        <w:rPr>
+          <w:rFonts w:ascii="Times New Roman" w:eastAsia="Times New Roman" w:hAnsi="Times New Roman" w:cs="Times New Roman"/>
+          <w:b/>
+          <w:bCs/>
+          <w:sz w:val="24"/>
+          <w:szCs w:val="24"/>
+          <w:lang w:eastAsia="es-MX"/>
+        </w:rPr>
+        <w:t xml:space="preserve"> menor a O(n</w:t>
+      </w:r>
+      <w:r>
+        <w:rPr>
+          <w:rFonts w:ascii="Times New Roman" w:eastAsia="Times New Roman" w:hAnsi="Times New Roman" w:cs="Times New Roman"/>
+          <w:b/>
+          <w:bCs/>
+          <w:sz w:val="24"/>
+          <w:szCs w:val="24"/>
+          <w:vertAlign w:val="superscript"/>
+          <w:lang w:eastAsia="es-MX"/>
+        </w:rPr>
+        <w:t>3</w:t>
+      </w:r>
+      <w:r>
+        <w:rPr>
+          <w:rFonts w:ascii="Times New Roman" w:eastAsia="Times New Roman" w:hAnsi="Times New Roman" w:cs="Times New Roman"/>
+          <w:b/>
+          <w:bCs/>
+          <w:sz w:val="24"/>
+          <w:szCs w:val="24"/>
+          <w:lang w:eastAsia="es-MX"/>
+        </w:rPr>
+        <w:t>).</w:t>
+      </w:r>
+      <w:r>
+        <w:rPr>
+          <w:rFonts w:ascii="Times New Roman" w:eastAsia="Times New Roman" w:hAnsi="Times New Roman" w:cs="Times New Roman"/>
+          <w:b/>
+          <w:bCs/>
+          <w:sz w:val="24"/>
+          <w:szCs w:val="24"/>
+          <w:lang w:eastAsia="es-MX"/>
+        </w:rPr>
+        <w:t xml:space="preserve"> </w:t>
+      </w:r>
+    </w:p>
+    <w:p>
+      <w:pPr>
+        <w:spacing w:line="480" w:lineRule="auto"/>
+        <w:jc w:val="both"/>
+        <w:rPr>
+          <w:rFonts w:ascii="Times New Roman" w:eastAsia="Times New Roman" w:hAnsi="Times New Roman" w:cs="Times New Roman"/>
+          <w:b/>
+          <w:bCs/>
+          <w:sz w:val="27"/>
+          <w:szCs w:val="27"/>
+          <w:lang w:eastAsia="es-MX"/>
+        </w:rPr>
+      </w:pPr>
+      <w:r>
+        <w:rPr>
+          <w:rFonts w:ascii="Times New Roman" w:eastAsia="Times New Roman" w:hAnsi="Times New Roman" w:cs="Times New Roman"/>
+          <w:b/>
+          <w:bCs/>
+          <w:sz w:val="27"/>
+          <w:szCs w:val="27"/>
+          <w:lang w:eastAsia="es-MX"/>
+        </w:rPr>
+        <w:t>Descripción del algoritmo utilizado</w:t>
+      </w:r>
+    </w:p>
+    <w:p>
+      <w:pPr>
+        <w:spacing w:before="100" w:beforeAutospacing="1" w:after="100" w:afterAutospacing="1" w:line="480" w:lineRule="auto"/>
+        <w:jc w:val="both"/>
+        <w:rPr>
+          <w:rFonts w:ascii="Times New Roman" w:eastAsia="Times New Roman" w:hAnsi="Times New Roman" w:cs="Times New Roman"/>
+          <w:sz w:val="24"/>
+          <w:szCs w:val="24"/>
+          <w:lang w:eastAsia="es-MX"/>
+        </w:rPr>
+      </w:pPr>
+      <w:r>
+        <w:rPr>
+          <w:rFonts w:ascii="Times New Roman" w:eastAsia="Times New Roman" w:hAnsi="Times New Roman" w:cs="Times New Roman"/>
+          <w:sz w:val="24"/>
+          <w:szCs w:val="24"/>
+          <w:lang w:eastAsia="es-MX"/>
+        </w:rPr>
+        <w:t>La solución</w:t>
+      </w:r>
+      <w:r>
+        <w:rPr>
+          <w:rFonts w:ascii="Times New Roman" w:eastAsia="Times New Roman" w:hAnsi="Times New Roman" w:cs="Times New Roman"/>
+          <w:sz w:val="24"/>
+          <w:szCs w:val="24"/>
+          <w:lang w:eastAsia="es-MX"/>
+        </w:rPr>
+        <w:t xml:space="preserve"> que buscamos</w:t>
+      </w:r>
+      <w:r>
+        <w:rPr>
+          <w:rFonts w:ascii="Times New Roman" w:eastAsia="Times New Roman" w:hAnsi="Times New Roman" w:cs="Times New Roman"/>
+          <w:sz w:val="24"/>
+          <w:szCs w:val="24"/>
+          <w:lang w:eastAsia="es-MX"/>
+        </w:rPr>
+        <w:t xml:space="preserve"> se basa en </w:t>
+      </w:r>
+      <w:r>
+        <w:rPr>
+          <w:rFonts w:ascii="Times New Roman" w:eastAsia="Times New Roman" w:hAnsi="Times New Roman" w:cs="Times New Roman"/>
+          <w:b/>
+          <w:bCs/>
+          <w:sz w:val="24"/>
+          <w:szCs w:val="24"/>
+          <w:lang w:eastAsia="es-MX"/>
+        </w:rPr>
+        <w:t>programación dinámica (DP)</w:t>
+      </w:r>
+      <w:r>
+        <w:rPr>
+          <w:rFonts w:ascii="Times New Roman" w:eastAsia="Times New Roman" w:hAnsi="Times New Roman" w:cs="Times New Roman"/>
+          <w:sz w:val="24"/>
+          <w:szCs w:val="24"/>
+          <w:lang w:eastAsia="es-MX"/>
+        </w:rPr>
+        <w:t>, específicamente en una variante del problema de la mochila. Este enfoque divide el problema en subproblemas más pequeños, construyendo una tabla que indica si es posible alcanzar un tiempo exacto utilizando un subconjunto de películas.</w:t>
+      </w:r>
+    </w:p>
+    <w:p>
+      <w:pPr>
+        <w:spacing w:before="100" w:beforeAutospacing="1" w:after="100" w:afterAutospacing="1" w:line="480" w:lineRule="auto"/>
+        <w:jc w:val="both"/>
+        <w:rPr>
+          <w:rFonts w:ascii="Times New Roman" w:eastAsia="Times New Roman" w:hAnsi="Times New Roman" w:cs="Times New Roman"/>
+          <w:sz w:val="24"/>
+          <w:szCs w:val="24"/>
+          <w:lang w:eastAsia="es-MX"/>
+        </w:rPr>
+      </w:pPr>
+      <w:r>
+        <w:rPr>
+          <w:rFonts w:ascii="Times New Roman" w:eastAsia="Times New Roman" w:hAnsi="Times New Roman" w:cs="Times New Roman"/>
+          <w:b/>
+          <w:bCs/>
+          <w:sz w:val="24"/>
+          <w:szCs w:val="24"/>
+          <w:lang w:eastAsia="es-MX"/>
+        </w:rPr>
+        <w:t>Fases del algoritmo:</w:t>
+      </w:r>
+    </w:p>
+    <w:p>
+      <w:pPr>
+        <w:numPr>
+          <w:ilvl w:val="0"/>
+          <w:numId w:val="28"/>
+        </w:numPr>
+        <w:spacing w:before="100" w:beforeAutospacing="1" w:after="100" w:afterAutospacing="1" w:line="480" w:lineRule="auto"/>
+        <w:rPr>
+          <w:rFonts w:ascii="Times New Roman" w:eastAsia="Times New Roman" w:hAnsi="Times New Roman" w:cs="Times New Roman"/>
+          <w:sz w:val="24"/>
+          <w:szCs w:val="24"/>
+          <w:lang w:eastAsia="es-MX"/>
+        </w:rPr>
+      </w:pPr>
+      <w:r>
+        <w:rPr>
+          <w:rFonts w:ascii="Times New Roman" w:eastAsia="Times New Roman" w:hAnsi="Times New Roman" w:cs="Times New Roman"/>
+          <w:b/>
+          <w:bCs/>
+          <w:sz w:val="24"/>
+          <w:szCs w:val="24"/>
+          <w:lang w:eastAsia="es-MX"/>
+        </w:rPr>
+        <w:t>Definición</w:t>
+      </w:r>
+      <w:r>
+        <w:rPr>
+          <w:rFonts w:ascii="Times New Roman" w:eastAsia="Times New Roman" w:hAnsi="Times New Roman" w:cs="Times New Roman"/>
+          <w:b/>
+          <w:bCs/>
+          <w:sz w:val="24"/>
+          <w:szCs w:val="24"/>
+          <w:lang w:eastAsia="es-MX"/>
+        </w:rPr>
+        <w:t xml:space="preserve"> </w:t>
+      </w:r>
+      <w:r>
+        <w:rPr>
+          <w:rFonts w:ascii="Times New Roman" w:eastAsia="Times New Roman" w:hAnsi="Times New Roman" w:cs="Times New Roman"/>
+          <w:b/>
+          <w:bCs/>
+          <w:sz w:val="24"/>
+          <w:szCs w:val="24"/>
+          <w:lang w:eastAsia="es-MX"/>
+        </w:rPr>
+        <w:t>de</w:t>
+      </w:r>
+      <w:r>
+        <w:rPr>
+          <w:rFonts w:ascii="Times New Roman" w:eastAsia="Times New Roman" w:hAnsi="Times New Roman" w:cs="Times New Roman"/>
+          <w:b/>
+          <w:bCs/>
+          <w:sz w:val="24"/>
+          <w:szCs w:val="24"/>
+          <w:lang w:eastAsia="es-MX"/>
+        </w:rPr>
+        <w:t xml:space="preserve"> </w:t>
+      </w:r>
+      <w:r>
+        <w:rPr>
+          <w:rFonts w:ascii="Times New Roman" w:eastAsia="Times New Roman" w:hAnsi="Times New Roman" w:cs="Times New Roman"/>
+          <w:b/>
+          <w:bCs/>
+          <w:sz w:val="24"/>
+          <w:szCs w:val="24"/>
+          <w:lang w:eastAsia="es-MX"/>
+        </w:rPr>
+        <w:t>estado:</w:t>
+      </w:r>
+      <w:r>
+        <w:rPr>
+          <w:rFonts w:ascii="Times New Roman" w:eastAsia="Times New Roman" w:hAnsi="Times New Roman" w:cs="Times New Roman"/>
+          <w:sz w:val="24"/>
+          <w:szCs w:val="24"/>
+          <w:lang w:eastAsia="es-MX"/>
+        </w:rPr>
+        <w:br/>
+        <w:t xml:space="preserve">Utilizamos una tabla </w:t>
+      </w:r>
+      <w:proofErr w:type="spellStart"/>
+      <w:r>
+        <w:rPr>
+          <w:rFonts w:ascii="Times New Roman" w:eastAsia="Times New Roman" w:hAnsi="Times New Roman" w:cs="Times New Roman"/>
+          <w:sz w:val="24"/>
+          <w:szCs w:val="24"/>
+          <w:lang w:eastAsia="es-MX"/>
+        </w:rPr>
+        <w:t>dp</w:t>
+      </w:r>
+      <w:proofErr w:type="spellEnd"/>
+      <w:r>
+        <w:rPr>
+          <w:rFonts w:ascii="Times New Roman" w:eastAsia="Times New Roman" w:hAnsi="Times New Roman" w:cs="Times New Roman"/>
+          <w:sz w:val="24"/>
+          <w:szCs w:val="24"/>
+          <w:lang w:eastAsia="es-MX"/>
+        </w:rPr>
+        <w:t>[i][j] donde:</w:t>
+      </w:r>
+    </w:p>
+    <w:p>
+      <w:pPr>
+        <w:numPr>
+          <w:ilvl w:val="1"/>
+          <w:numId w:val="32"/>
+        </w:numPr>
+        <w:spacing w:before="100" w:beforeAutospacing="1" w:after="100" w:afterAutospacing="1" w:line="480" w:lineRule="auto"/>
+        <w:jc w:val="both"/>
+        <w:rPr>
+          <w:rFonts w:ascii="Times New Roman" w:eastAsia="Times New Roman" w:hAnsi="Times New Roman" w:cs="Times New Roman"/>
+          <w:sz w:val="24"/>
+          <w:szCs w:val="24"/>
+          <w:lang w:eastAsia="es-MX"/>
+        </w:rPr>
+      </w:pPr>
+      <w:proofErr w:type="spellStart"/>
+      <w:r>
+        <w:rPr>
+          <w:rFonts w:ascii="Times New Roman" w:eastAsia="Times New Roman" w:hAnsi="Times New Roman" w:cs="Times New Roman"/>
+          <w:sz w:val="24"/>
+          <w:szCs w:val="24"/>
+          <w:lang w:eastAsia="es-MX"/>
+        </w:rPr>
+        <w:lastRenderedPageBreak/>
+        <w:t>dp</w:t>
+      </w:r>
+      <w:proofErr w:type="spellEnd"/>
+      <w:r>
+        <w:rPr>
+          <w:rFonts w:ascii="Times New Roman" w:eastAsia="Times New Roman" w:hAnsi="Times New Roman" w:cs="Times New Roman"/>
+          <w:sz w:val="24"/>
+          <w:szCs w:val="24"/>
+          <w:lang w:eastAsia="es-MX"/>
+        </w:rPr>
+        <w:t>[i][j] = 1 indica que es posible alcanzar un tiempo total j</w:t>
+      </w:r>
+      <w:r>
+        <w:rPr>
+          <w:rFonts w:ascii="Times New Roman" w:eastAsia="Times New Roman" w:hAnsi="Times New Roman" w:cs="Times New Roman"/>
+          <w:sz w:val="24"/>
+          <w:szCs w:val="24"/>
+          <w:lang w:eastAsia="es-MX"/>
+        </w:rPr>
+        <w:t xml:space="preserve"> </w:t>
+      </w:r>
+      <w:r>
+        <w:rPr>
+          <w:rFonts w:ascii="Times New Roman" w:eastAsia="Times New Roman" w:hAnsi="Times New Roman" w:cs="Times New Roman"/>
+          <w:sz w:val="24"/>
+          <w:szCs w:val="24"/>
+          <w:lang w:eastAsia="es-MX"/>
+        </w:rPr>
+        <w:t>utilizando las primeras i películas.</w:t>
+      </w:r>
+    </w:p>
+    <w:p>
+      <w:pPr>
+        <w:numPr>
+          <w:ilvl w:val="1"/>
+          <w:numId w:val="32"/>
+        </w:numPr>
+        <w:spacing w:before="100" w:beforeAutospacing="1" w:after="100" w:afterAutospacing="1" w:line="480" w:lineRule="auto"/>
+        <w:jc w:val="both"/>
+        <w:rPr>
+          <w:rFonts w:ascii="Times New Roman" w:eastAsia="Times New Roman" w:hAnsi="Times New Roman" w:cs="Times New Roman"/>
+          <w:sz w:val="24"/>
+          <w:szCs w:val="24"/>
+          <w:lang w:eastAsia="es-MX"/>
+        </w:rPr>
+      </w:pPr>
+      <w:proofErr w:type="spellStart"/>
+      <w:r>
+        <w:rPr>
+          <w:rFonts w:ascii="Times New Roman" w:eastAsia="Times New Roman" w:hAnsi="Times New Roman" w:cs="Times New Roman"/>
+          <w:sz w:val="24"/>
+          <w:szCs w:val="24"/>
+          <w:lang w:eastAsia="es-MX"/>
+        </w:rPr>
+        <w:t>dp</w:t>
+      </w:r>
+      <w:proofErr w:type="spellEnd"/>
+      <w:r>
+        <w:rPr>
+          <w:rFonts w:ascii="Times New Roman" w:eastAsia="Times New Roman" w:hAnsi="Times New Roman" w:cs="Times New Roman"/>
+          <w:sz w:val="24"/>
+          <w:szCs w:val="24"/>
+          <w:lang w:eastAsia="es-MX"/>
+        </w:rPr>
+        <w:t>[i][j] = 0 en caso contrario.</w:t>
+      </w:r>
+    </w:p>
+    <w:p>
+      <w:pPr>
+        <w:numPr>
+          <w:ilvl w:val="0"/>
+          <w:numId w:val="28"/>
+        </w:numPr>
+        <w:spacing w:before="100" w:beforeAutospacing="1" w:after="100" w:afterAutospacing="1" w:line="480" w:lineRule="auto"/>
+        <w:jc w:val="both"/>
+        <w:rPr>
+          <w:rFonts w:ascii="Times New Roman" w:eastAsia="Times New Roman" w:hAnsi="Times New Roman" w:cs="Times New Roman"/>
+          <w:sz w:val="24"/>
+          <w:szCs w:val="24"/>
+          <w:lang w:eastAsia="es-MX"/>
+        </w:rPr>
+      </w:pPr>
+      <w:r>
+        <w:rPr>
+          <w:rFonts w:ascii="Times New Roman" w:eastAsia="Times New Roman" w:hAnsi="Times New Roman" w:cs="Times New Roman"/>
+          <w:b/>
+          <w:bCs/>
+          <w:sz w:val="24"/>
+          <w:szCs w:val="24"/>
+          <w:lang w:eastAsia="es-MX"/>
+        </w:rPr>
+        <w:t>Inicialización:</w:t>
+      </w:r>
+    </w:p>
+    <w:p>
+      <w:pPr>
+        <w:numPr>
+          <w:ilvl w:val="1"/>
+          <w:numId w:val="32"/>
+        </w:numPr>
+        <w:spacing w:before="100" w:beforeAutospacing="1" w:after="100" w:afterAutospacing="1" w:line="480" w:lineRule="auto"/>
+        <w:jc w:val="both"/>
+        <w:rPr>
+          <w:rFonts w:ascii="Times New Roman" w:eastAsia="Times New Roman" w:hAnsi="Times New Roman" w:cs="Times New Roman"/>
+          <w:sz w:val="24"/>
+          <w:szCs w:val="24"/>
+          <w:lang w:eastAsia="es-MX"/>
+        </w:rPr>
+      </w:pPr>
+      <w:proofErr w:type="spellStart"/>
+      <w:r>
+        <w:rPr>
+          <w:rFonts w:ascii="Times New Roman" w:eastAsia="Times New Roman" w:hAnsi="Times New Roman" w:cs="Times New Roman"/>
+          <w:sz w:val="24"/>
+          <w:szCs w:val="24"/>
+          <w:lang w:eastAsia="es-MX"/>
+        </w:rPr>
+        <w:t>dp</w:t>
+      </w:r>
+      <w:proofErr w:type="spellEnd"/>
+      <w:r>
+        <w:rPr>
+          <w:rFonts w:ascii="Times New Roman" w:eastAsia="Times New Roman" w:hAnsi="Times New Roman" w:cs="Times New Roman"/>
+          <w:sz w:val="24"/>
+          <w:szCs w:val="24"/>
+          <w:lang w:eastAsia="es-MX"/>
+        </w:rPr>
+        <w:t>[0][0] = 1: Es posible alcanzar un tiempo de 0 minutos sin seleccionar películas.</w:t>
+      </w:r>
+    </w:p>
+    <w:p>
+      <w:pPr>
+        <w:numPr>
+          <w:ilvl w:val="1"/>
+          <w:numId w:val="32"/>
+        </w:numPr>
+        <w:spacing w:before="100" w:beforeAutospacing="1" w:after="100" w:afterAutospacing="1" w:line="480" w:lineRule="auto"/>
+        <w:jc w:val="both"/>
+        <w:rPr>
+          <w:rFonts w:ascii="Times New Roman" w:eastAsia="Times New Roman" w:hAnsi="Times New Roman" w:cs="Times New Roman"/>
+          <w:sz w:val="24"/>
+          <w:szCs w:val="24"/>
+          <w:lang w:eastAsia="es-MX"/>
+        </w:rPr>
+      </w:pPr>
+      <w:proofErr w:type="spellStart"/>
+      <w:r>
+        <w:rPr>
+          <w:rFonts w:ascii="Times New Roman" w:eastAsia="Times New Roman" w:hAnsi="Times New Roman" w:cs="Times New Roman"/>
+          <w:sz w:val="24"/>
+          <w:szCs w:val="24"/>
+          <w:lang w:eastAsia="es-MX"/>
+        </w:rPr>
+        <w:t>dp</w:t>
+      </w:r>
+      <w:proofErr w:type="spellEnd"/>
+      <w:r>
+        <w:rPr>
+          <w:rFonts w:ascii="Times New Roman" w:eastAsia="Times New Roman" w:hAnsi="Times New Roman" w:cs="Times New Roman"/>
+          <w:sz w:val="24"/>
+          <w:szCs w:val="24"/>
+          <w:lang w:eastAsia="es-MX"/>
+        </w:rPr>
+        <w:t>[0][j] = 0 para j&gt;0</w:t>
+      </w:r>
+      <w:r>
+        <w:rPr>
+          <w:rFonts w:ascii="Times New Roman" w:eastAsia="Times New Roman" w:hAnsi="Times New Roman" w:cs="Times New Roman"/>
+          <w:sz w:val="24"/>
+          <w:szCs w:val="24"/>
+          <w:lang w:eastAsia="es-MX"/>
+        </w:rPr>
+        <w:t xml:space="preserve"> </w:t>
+      </w:r>
+      <w:r>
+        <w:rPr>
+          <w:rFonts w:ascii="Times New Roman" w:eastAsia="Times New Roman" w:hAnsi="Times New Roman" w:cs="Times New Roman"/>
+          <w:sz w:val="24"/>
+          <w:szCs w:val="24"/>
+          <w:lang w:eastAsia="es-MX"/>
+        </w:rPr>
+        <w:t>: No es posible alcanzar un tiempo positivo sin películas.</w:t>
+      </w:r>
+    </w:p>
+    <w:p>
+      <w:pPr>
+        <w:numPr>
+          <w:ilvl w:val="0"/>
+          <w:numId w:val="28"/>
+        </w:numPr>
+        <w:spacing w:before="100" w:beforeAutospacing="1" w:after="100" w:afterAutospacing="1" w:line="480" w:lineRule="auto"/>
+        <w:jc w:val="both"/>
+        <w:rPr>
+          <w:rFonts w:ascii="Times New Roman" w:eastAsia="Times New Roman" w:hAnsi="Times New Roman" w:cs="Times New Roman"/>
+          <w:sz w:val="24"/>
+          <w:szCs w:val="24"/>
+          <w:lang w:eastAsia="es-MX"/>
+        </w:rPr>
+      </w:pPr>
+      <w:r>
+        <w:rPr>
+          <w:rFonts w:ascii="Times New Roman" w:eastAsia="Times New Roman" w:hAnsi="Times New Roman" w:cs="Times New Roman"/>
+          <w:b/>
+          <w:bCs/>
+          <w:sz w:val="24"/>
+          <w:szCs w:val="24"/>
+          <w:lang w:eastAsia="es-MX"/>
+        </w:rPr>
+        <w:t>Transición:</w:t>
+      </w:r>
+      <w:r>
+        <w:rPr>
+          <w:rFonts w:ascii="Times New Roman" w:eastAsia="Times New Roman" w:hAnsi="Times New Roman" w:cs="Times New Roman"/>
+          <w:sz w:val="24"/>
+          <w:szCs w:val="24"/>
+          <w:lang w:eastAsia="es-MX"/>
+        </w:rPr>
+        <w:br/>
+        <w:t>Para cada película i y cada tiempo j:</w:t>
+      </w:r>
+    </w:p>
+    <w:p>
+      <w:pPr>
+        <w:numPr>
+          <w:ilvl w:val="1"/>
+          <w:numId w:val="32"/>
+        </w:numPr>
+        <w:spacing w:before="100" w:beforeAutospacing="1" w:after="100" w:afterAutospacing="1" w:line="480" w:lineRule="auto"/>
+        <w:jc w:val="both"/>
+        <w:rPr>
+          <w:rFonts w:ascii="Times New Roman" w:eastAsia="Times New Roman" w:hAnsi="Times New Roman" w:cs="Times New Roman"/>
+          <w:sz w:val="24"/>
+          <w:szCs w:val="24"/>
+          <w:lang w:eastAsia="es-MX"/>
+        </w:rPr>
+      </w:pPr>
+      <w:r>
+        <w:rPr>
+          <w:rFonts w:ascii="Times New Roman" w:eastAsia="Times New Roman" w:hAnsi="Times New Roman" w:cs="Times New Roman"/>
+          <w:sz w:val="24"/>
+          <w:szCs w:val="24"/>
+          <w:lang w:eastAsia="es-MX"/>
+        </w:rPr>
+        <w:t xml:space="preserve">Si no seleccionamos la película i: </w:t>
+      </w:r>
+      <w:proofErr w:type="spellStart"/>
+      <w:r>
+        <w:rPr>
+          <w:rFonts w:ascii="Times New Roman" w:eastAsia="Times New Roman" w:hAnsi="Times New Roman" w:cs="Times New Roman"/>
+          <w:sz w:val="24"/>
+          <w:szCs w:val="24"/>
+          <w:lang w:eastAsia="es-MX"/>
+        </w:rPr>
+        <w:t>dp</w:t>
+      </w:r>
+      <w:proofErr w:type="spellEnd"/>
+      <w:r>
+        <w:rPr>
+          <w:rFonts w:ascii="Times New Roman" w:eastAsia="Times New Roman" w:hAnsi="Times New Roman" w:cs="Times New Roman"/>
+          <w:sz w:val="24"/>
+          <w:szCs w:val="24"/>
+          <w:lang w:eastAsia="es-MX"/>
+        </w:rPr>
+        <w:t xml:space="preserve">[i][j] = </w:t>
+      </w:r>
+      <w:proofErr w:type="spellStart"/>
+      <w:r>
+        <w:rPr>
+          <w:rFonts w:ascii="Times New Roman" w:eastAsia="Times New Roman" w:hAnsi="Times New Roman" w:cs="Times New Roman"/>
+          <w:sz w:val="24"/>
+          <w:szCs w:val="24"/>
+          <w:lang w:eastAsia="es-MX"/>
+        </w:rPr>
+        <w:t>dp</w:t>
+      </w:r>
+      <w:proofErr w:type="spellEnd"/>
+      <w:r>
+        <w:rPr>
+          <w:rFonts w:ascii="Times New Roman" w:eastAsia="Times New Roman" w:hAnsi="Times New Roman" w:cs="Times New Roman"/>
+          <w:sz w:val="24"/>
+          <w:szCs w:val="24"/>
+          <w:lang w:eastAsia="es-MX"/>
+        </w:rPr>
+        <w:t>[i-1][j].</w:t>
+      </w:r>
+    </w:p>
+    <w:p>
+      <w:pPr>
+        <w:numPr>
+          <w:ilvl w:val="1"/>
+          <w:numId w:val="32"/>
+        </w:numPr>
+        <w:spacing w:before="100" w:beforeAutospacing="1" w:after="100" w:afterAutospacing="1" w:line="480" w:lineRule="auto"/>
+        <w:jc w:val="both"/>
+        <w:rPr>
+          <w:rFonts w:ascii="Times New Roman" w:eastAsia="Times New Roman" w:hAnsi="Times New Roman" w:cs="Times New Roman"/>
+          <w:sz w:val="24"/>
+          <w:szCs w:val="24"/>
+          <w:lang w:eastAsia="es-MX"/>
+        </w:rPr>
+      </w:pPr>
+      <w:r>
+        <w:rPr>
+          <w:rFonts w:ascii="Times New Roman" w:eastAsia="Times New Roman" w:hAnsi="Times New Roman" w:cs="Times New Roman"/>
+          <w:sz w:val="24"/>
+          <w:szCs w:val="24"/>
+          <w:lang w:eastAsia="es-MX"/>
+        </w:rPr>
+        <w:t xml:space="preserve">Si seleccionamos la película i: </w:t>
+      </w:r>
+      <w:proofErr w:type="spellStart"/>
+      <w:r>
+        <w:rPr>
+          <w:rFonts w:ascii="Times New Roman" w:eastAsia="Times New Roman" w:hAnsi="Times New Roman" w:cs="Times New Roman"/>
+          <w:sz w:val="24"/>
+          <w:szCs w:val="24"/>
+          <w:lang w:eastAsia="es-MX"/>
+        </w:rPr>
+        <w:t>dp</w:t>
+      </w:r>
+      <w:proofErr w:type="spellEnd"/>
+      <w:r>
+        <w:rPr>
+          <w:rFonts w:ascii="Times New Roman" w:eastAsia="Times New Roman" w:hAnsi="Times New Roman" w:cs="Times New Roman"/>
+          <w:sz w:val="24"/>
+          <w:szCs w:val="24"/>
+          <w:lang w:eastAsia="es-MX"/>
+        </w:rPr>
+        <w:t xml:space="preserve">[i][j] = </w:t>
+      </w:r>
+      <w:proofErr w:type="spellStart"/>
+      <w:r>
+        <w:rPr>
+          <w:rFonts w:ascii="Times New Roman" w:eastAsia="Times New Roman" w:hAnsi="Times New Roman" w:cs="Times New Roman"/>
+          <w:sz w:val="24"/>
+          <w:szCs w:val="24"/>
+          <w:lang w:eastAsia="es-MX"/>
+        </w:rPr>
+        <w:t>dp</w:t>
+      </w:r>
+      <w:proofErr w:type="spellEnd"/>
+      <w:r>
+        <w:rPr>
+          <w:rFonts w:ascii="Times New Roman" w:eastAsia="Times New Roman" w:hAnsi="Times New Roman" w:cs="Times New Roman"/>
+          <w:sz w:val="24"/>
+          <w:szCs w:val="24"/>
+          <w:lang w:eastAsia="es-MX"/>
+        </w:rPr>
+        <w:t xml:space="preserve">[i-1][j - </w:t>
+      </w:r>
+      <w:proofErr w:type="spellStart"/>
+      <w:r>
+        <w:rPr>
+          <w:rFonts w:ascii="Times New Roman" w:eastAsia="Times New Roman" w:hAnsi="Times New Roman" w:cs="Times New Roman"/>
+          <w:sz w:val="24"/>
+          <w:szCs w:val="24"/>
+          <w:lang w:eastAsia="es-MX"/>
+        </w:rPr>
+        <w:t>movies</w:t>
+      </w:r>
+      <w:proofErr w:type="spellEnd"/>
+      <w:r>
+        <w:rPr>
+          <w:rFonts w:ascii="Times New Roman" w:eastAsia="Times New Roman" w:hAnsi="Times New Roman" w:cs="Times New Roman"/>
+          <w:sz w:val="24"/>
+          <w:szCs w:val="24"/>
+          <w:lang w:eastAsia="es-MX"/>
+        </w:rPr>
+        <w:t xml:space="preserve">[i-1].time] (si </w:t>
+      </w:r>
+      <w:proofErr w:type="spellStart"/>
+      <w:r>
+        <w:rPr>
+          <w:rFonts w:ascii="Times New Roman" w:eastAsia="Times New Roman" w:hAnsi="Times New Roman" w:cs="Times New Roman"/>
+          <w:sz w:val="24"/>
+          <w:szCs w:val="24"/>
+          <w:lang w:eastAsia="es-MX"/>
+        </w:rPr>
+        <w:t>j≥movies</w:t>
+      </w:r>
+      <w:proofErr w:type="spellEnd"/>
+      <w:r>
+        <w:rPr>
+          <w:rFonts w:ascii="Times New Roman" w:eastAsia="Times New Roman" w:hAnsi="Times New Roman" w:cs="Times New Roman"/>
+          <w:sz w:val="24"/>
+          <w:szCs w:val="24"/>
+          <w:lang w:eastAsia="es-MX"/>
+        </w:rPr>
+        <w:t>[i−1].</w:t>
+      </w:r>
+      <w:r>
+        <w:rPr>
+          <w:rFonts w:ascii="Times New Roman" w:eastAsia="Times New Roman" w:hAnsi="Times New Roman" w:cs="Times New Roman"/>
+          <w:sz w:val="24"/>
+          <w:szCs w:val="24"/>
+          <w:lang w:eastAsia="es-MX"/>
+        </w:rPr>
+        <w:t>time</w:t>
+      </w:r>
+      <w:r>
+        <w:rPr>
+          <w:rFonts w:ascii="Times New Roman" w:eastAsia="Times New Roman" w:hAnsi="Times New Roman" w:cs="Times New Roman"/>
+          <w:sz w:val="24"/>
+          <w:szCs w:val="24"/>
+          <w:lang w:eastAsia="es-MX"/>
+        </w:rPr>
+        <w:t>).</w:t>
+      </w:r>
+    </w:p>
+    <w:p>
+      <w:pPr>
+        <w:numPr>
+          <w:ilvl w:val="0"/>
+          <w:numId w:val="28"/>
+        </w:numPr>
+        <w:spacing w:before="100" w:beforeAutospacing="1" w:after="100" w:afterAutospacing="1" w:line="480" w:lineRule="auto"/>
+        <w:jc w:val="both"/>
+        <w:rPr>
+          <w:rFonts w:ascii="Times New Roman" w:eastAsia="Times New Roman" w:hAnsi="Times New Roman" w:cs="Times New Roman"/>
+          <w:sz w:val="24"/>
+          <w:szCs w:val="24"/>
+          <w:lang w:eastAsia="es-MX"/>
+        </w:rPr>
+      </w:pPr>
+      <w:r>
+        <w:rPr>
+          <w:rFonts w:ascii="Times New Roman" w:eastAsia="Times New Roman" w:hAnsi="Times New Roman" w:cs="Times New Roman"/>
+          <w:b/>
+          <w:bCs/>
+          <w:sz w:val="24"/>
+          <w:szCs w:val="24"/>
+          <w:lang w:eastAsia="es-MX"/>
+        </w:rPr>
+        <w:t>Reconstrucción:</w:t>
+      </w:r>
+      <w:r>
+        <w:rPr>
+          <w:rFonts w:ascii="Times New Roman" w:eastAsia="Times New Roman" w:hAnsi="Times New Roman" w:cs="Times New Roman"/>
+          <w:sz w:val="24"/>
+          <w:szCs w:val="24"/>
+          <w:lang w:eastAsia="es-MX"/>
+        </w:rPr>
+        <w:br/>
+        <w:t xml:space="preserve">Si </w:t>
+      </w:r>
+      <w:proofErr w:type="spellStart"/>
+      <w:r>
+        <w:rPr>
+          <w:rFonts w:ascii="Times New Roman" w:eastAsia="Times New Roman" w:hAnsi="Times New Roman" w:cs="Times New Roman"/>
+          <w:sz w:val="24"/>
+          <w:szCs w:val="24"/>
+          <w:lang w:eastAsia="es-MX"/>
+        </w:rPr>
+        <w:t>dp</w:t>
+      </w:r>
+      <w:proofErr w:type="spellEnd"/>
+      <w:r>
+        <w:rPr>
+          <w:rFonts w:ascii="Times New Roman" w:eastAsia="Times New Roman" w:hAnsi="Times New Roman" w:cs="Times New Roman"/>
+          <w:sz w:val="24"/>
+          <w:szCs w:val="24"/>
+          <w:lang w:eastAsia="es-MX"/>
+        </w:rPr>
+        <w:t>[n][t] = 1, reconstruimos las películas seleccionadas rastreando las decisiones tomadas durante la construcción de la tabla.</w:t>
+      </w:r>
+    </w:p>
+    <w:p>
+      <w:pPr>
+        <w:rPr>
+          <w:rFonts w:ascii="Times New Roman" w:eastAsia="Times New Roman" w:hAnsi="Times New Roman" w:cs="Times New Roman"/>
+          <w:b/>
+          <w:bCs/>
+          <w:sz w:val="27"/>
+          <w:szCs w:val="27"/>
+          <w:lang w:eastAsia="es-MX"/>
+        </w:rPr>
+      </w:pPr>
+      <w:r>
+        <w:rPr>
+          <w:rFonts w:ascii="Times New Roman" w:eastAsia="Times New Roman" w:hAnsi="Times New Roman" w:cs="Times New Roman"/>
+          <w:b/>
+          <w:bCs/>
+          <w:sz w:val="27"/>
+          <w:szCs w:val="27"/>
+          <w:lang w:eastAsia="es-MX"/>
+        </w:rPr>
+        <w:t>Justificación de la elección del algoritmo</w:t>
+      </w:r>
+    </w:p>
+    <w:p>
+      <w:pPr>
+        <w:numPr>
+          <w:ilvl w:val="0"/>
+          <w:numId w:val="29"/>
+        </w:numPr>
+        <w:spacing w:before="100" w:beforeAutospacing="1" w:after="100" w:afterAutospacing="1" w:line="480" w:lineRule="auto"/>
+        <w:jc w:val="both"/>
+        <w:rPr>
+          <w:rFonts w:ascii="Times New Roman" w:eastAsia="Times New Roman" w:hAnsi="Times New Roman" w:cs="Times New Roman"/>
+          <w:sz w:val="24"/>
+          <w:szCs w:val="24"/>
+          <w:lang w:eastAsia="es-MX"/>
+        </w:rPr>
+      </w:pPr>
+      <w:r>
+        <w:rPr>
+          <w:rFonts w:ascii="Times New Roman" w:eastAsia="Times New Roman" w:hAnsi="Times New Roman" w:cs="Times New Roman"/>
+          <w:b/>
+          <w:bCs/>
+          <w:sz w:val="24"/>
+          <w:szCs w:val="24"/>
+          <w:lang w:eastAsia="es-MX"/>
+        </w:rPr>
+        <w:t>Eficiencia:</w:t>
+      </w:r>
+      <w:r>
+        <w:rPr>
+          <w:rFonts w:ascii="Times New Roman" w:eastAsia="Times New Roman" w:hAnsi="Times New Roman" w:cs="Times New Roman"/>
+          <w:sz w:val="24"/>
+          <w:szCs w:val="24"/>
+          <w:lang w:eastAsia="es-MX"/>
+        </w:rPr>
+        <w:br/>
+        <w:t>Este enfoque tiene una complejidad temporal de O(</w:t>
+      </w:r>
+      <w:proofErr w:type="spellStart"/>
+      <w:r>
+        <w:rPr>
+          <w:rFonts w:ascii="Times New Roman" w:eastAsia="Times New Roman" w:hAnsi="Times New Roman" w:cs="Times New Roman"/>
+          <w:sz w:val="24"/>
+          <w:szCs w:val="24"/>
+          <w:lang w:eastAsia="es-MX"/>
+        </w:rPr>
+        <w:t>n</w:t>
+      </w:r>
+      <w:r>
+        <w:rPr>
+          <w:rFonts w:ascii="Cambria Math" w:eastAsia="Times New Roman" w:hAnsi="Cambria Math" w:cs="Cambria Math"/>
+          <w:sz w:val="24"/>
+          <w:szCs w:val="24"/>
+          <w:lang w:eastAsia="es-MX"/>
+        </w:rPr>
+        <w:t>⋅</w:t>
+      </w:r>
+      <w:r>
+        <w:rPr>
+          <w:rFonts w:ascii="Times New Roman" w:eastAsia="Times New Roman" w:hAnsi="Times New Roman" w:cs="Times New Roman"/>
+          <w:sz w:val="24"/>
+          <w:szCs w:val="24"/>
+          <w:lang w:eastAsia="es-MX"/>
+        </w:rPr>
+        <w:t>t</w:t>
+      </w:r>
+      <w:proofErr w:type="spellEnd"/>
+      <w:r>
+        <w:rPr>
+          <w:rFonts w:ascii="Times New Roman" w:eastAsia="Times New Roman" w:hAnsi="Times New Roman" w:cs="Times New Roman"/>
+          <w:sz w:val="24"/>
+          <w:szCs w:val="24"/>
+          <w:lang w:eastAsia="es-MX"/>
+        </w:rPr>
+        <w:t>), mucho menor que el enfoque inicial de fuerza bruta O(2n) y cumple con el requisito de O(n</w:t>
+      </w:r>
+      <w:r>
+        <w:rPr>
+          <w:rFonts w:ascii="Times New Roman" w:eastAsia="Times New Roman" w:hAnsi="Times New Roman" w:cs="Times New Roman"/>
+          <w:sz w:val="24"/>
+          <w:szCs w:val="24"/>
+          <w:vertAlign w:val="superscript"/>
+          <w:lang w:eastAsia="es-MX"/>
+        </w:rPr>
+        <w:t>3</w:t>
+      </w:r>
+      <w:r>
+        <w:rPr>
+          <w:rFonts w:ascii="Times New Roman" w:eastAsia="Times New Roman" w:hAnsi="Times New Roman" w:cs="Times New Roman"/>
+          <w:sz w:val="24"/>
+          <w:szCs w:val="24"/>
+          <w:lang w:eastAsia="es-MX"/>
+        </w:rPr>
+        <w:t>)</w:t>
+      </w:r>
+    </w:p>
+    <w:p>
+      <w:pPr>
+        <w:numPr>
+          <w:ilvl w:val="0"/>
+          <w:numId w:val="29"/>
+        </w:numPr>
+        <w:spacing w:before="100" w:beforeAutospacing="1" w:after="100" w:afterAutospacing="1" w:line="480" w:lineRule="auto"/>
+        <w:jc w:val="both"/>
+        <w:rPr>
+          <w:rFonts w:ascii="Times New Roman" w:eastAsia="Times New Roman" w:hAnsi="Times New Roman" w:cs="Times New Roman"/>
+          <w:sz w:val="24"/>
+          <w:szCs w:val="24"/>
+          <w:lang w:eastAsia="es-MX"/>
+        </w:rPr>
+      </w:pPr>
+      <w:r>
+        <w:rPr>
+          <w:rFonts w:ascii="Times New Roman" w:eastAsia="Times New Roman" w:hAnsi="Times New Roman" w:cs="Times New Roman"/>
+          <w:b/>
+          <w:bCs/>
+          <w:sz w:val="24"/>
+          <w:szCs w:val="24"/>
+          <w:lang w:eastAsia="es-MX"/>
+        </w:rPr>
+        <w:lastRenderedPageBreak/>
+        <w:t>Adecuación:</w:t>
+      </w:r>
+      <w:r>
+        <w:rPr>
+          <w:rFonts w:ascii="Times New Roman" w:eastAsia="Times New Roman" w:hAnsi="Times New Roman" w:cs="Times New Roman"/>
+          <w:sz w:val="24"/>
+          <w:szCs w:val="24"/>
+          <w:lang w:eastAsia="es-MX"/>
+        </w:rPr>
+        <w:br/>
+        <w:t>La programación dinámica es ideal para problemas de combinatoria, como encontrar subconjuntos de películas que sumen exactamente el tiempo objetivo.</w:t>
+      </w:r>
+    </w:p>
+    <w:p>
+      <w:pPr>
+        <w:numPr>
+          <w:ilvl w:val="0"/>
+          <w:numId w:val="29"/>
+        </w:numPr>
+        <w:spacing w:before="100" w:beforeAutospacing="1" w:after="100" w:afterAutospacing="1" w:line="480" w:lineRule="auto"/>
+        <w:rPr>
+          <w:rFonts w:ascii="Times New Roman" w:eastAsia="Times New Roman" w:hAnsi="Times New Roman" w:cs="Times New Roman"/>
+          <w:sz w:val="24"/>
+          <w:szCs w:val="24"/>
+          <w:lang w:eastAsia="es-MX"/>
+        </w:rPr>
+      </w:pPr>
+      <w:r>
+        <w:rPr>
+          <w:rFonts w:ascii="Times New Roman" w:eastAsia="Times New Roman" w:hAnsi="Times New Roman" w:cs="Times New Roman"/>
+          <w:b/>
+          <w:bCs/>
+          <w:sz w:val="24"/>
+          <w:szCs w:val="24"/>
+          <w:lang w:eastAsia="es-MX"/>
+        </w:rPr>
+        <w:t>Simplicidad en la reconstrucción:</w:t>
+      </w:r>
+      <w:r>
+        <w:rPr>
+          <w:rFonts w:ascii="Times New Roman" w:eastAsia="Times New Roman" w:hAnsi="Times New Roman" w:cs="Times New Roman"/>
+          <w:sz w:val="24"/>
+          <w:szCs w:val="24"/>
+          <w:lang w:eastAsia="es-MX"/>
+        </w:rPr>
+        <w:br/>
+        <w:t xml:space="preserve">La tabla </w:t>
+      </w:r>
+      <w:proofErr w:type="spellStart"/>
+      <w:r>
+        <w:rPr>
+          <w:rFonts w:ascii="Times New Roman" w:eastAsia="Times New Roman" w:hAnsi="Times New Roman" w:cs="Times New Roman"/>
+          <w:sz w:val="24"/>
+          <w:szCs w:val="24"/>
+          <w:lang w:eastAsia="es-MX"/>
+        </w:rPr>
+        <w:t>dp</w:t>
+      </w:r>
+      <w:proofErr w:type="spellEnd"/>
+      <w:r>
+        <w:rPr>
+          <w:rFonts w:ascii="Times New Roman" w:eastAsia="Times New Roman" w:hAnsi="Times New Roman" w:cs="Times New Roman"/>
+          <w:sz w:val="24"/>
+          <w:szCs w:val="24"/>
+          <w:lang w:eastAsia="es-MX"/>
+        </w:rPr>
+        <w:t xml:space="preserve"> permite rastrear las películas seleccionadas sin necesidad de estructuras auxiliares complejas.</w:t>
+      </w:r>
+    </w:p>
+    <w:p>
+      <w:pPr>
+        <w:spacing w:line="480" w:lineRule="auto"/>
+        <w:rPr>
+          <w:rFonts w:ascii="Times New Roman" w:eastAsia="Times New Roman" w:hAnsi="Times New Roman" w:cs="Times New Roman"/>
+          <w:b/>
+          <w:bCs/>
+          <w:sz w:val="27"/>
+          <w:szCs w:val="27"/>
+          <w:lang w:eastAsia="es-MX"/>
+        </w:rPr>
+      </w:pPr>
+      <w:r>
+        <w:rPr>
+          <w:rFonts w:ascii="Times New Roman" w:eastAsia="Times New Roman" w:hAnsi="Times New Roman" w:cs="Times New Roman"/>
+          <w:b/>
+          <w:bCs/>
+          <w:sz w:val="27"/>
+          <w:szCs w:val="27"/>
+          <w:lang w:eastAsia="es-MX"/>
+        </w:rPr>
+        <w:t>Explicación del funcionamiento del algoritmo</w:t>
+      </w:r>
+    </w:p>
+    <w:p>
+      <w:pPr>
+        <w:numPr>
+          <w:ilvl w:val="0"/>
+          <w:numId w:val="30"/>
+        </w:numPr>
+        <w:spacing w:before="100" w:beforeAutospacing="1" w:after="100" w:afterAutospacing="1" w:line="480" w:lineRule="auto"/>
+        <w:rPr>
+          <w:rFonts w:ascii="Times New Roman" w:eastAsia="Times New Roman" w:hAnsi="Times New Roman" w:cs="Times New Roman"/>
+          <w:sz w:val="24"/>
+          <w:szCs w:val="24"/>
+          <w:lang w:eastAsia="es-MX"/>
+        </w:rPr>
+      </w:pPr>
+      <w:r>
+        <w:rPr>
+          <w:rFonts w:ascii="Times New Roman" w:eastAsia="Times New Roman" w:hAnsi="Times New Roman" w:cs="Times New Roman"/>
+          <w:b/>
+          <w:bCs/>
+          <w:sz w:val="24"/>
+          <w:szCs w:val="24"/>
+          <w:lang w:eastAsia="es-MX"/>
+        </w:rPr>
+        <w:t>Construcción de la tabla DP:</w:t>
+      </w:r>
+      <w:r>
+        <w:rPr>
+          <w:rFonts w:ascii="Times New Roman" w:eastAsia="Times New Roman" w:hAnsi="Times New Roman" w:cs="Times New Roman"/>
+          <w:sz w:val="24"/>
+          <w:szCs w:val="24"/>
+          <w:lang w:eastAsia="es-MX"/>
+        </w:rPr>
+        <w:br/>
+        <w:t xml:space="preserve">Iteramos sobre cada película i y cada tiempo j, actualizando </w:t>
+      </w:r>
+      <w:proofErr w:type="spellStart"/>
+      <w:r>
+        <w:rPr>
+          <w:rFonts w:ascii="Times New Roman" w:eastAsia="Times New Roman" w:hAnsi="Times New Roman" w:cs="Times New Roman"/>
+          <w:sz w:val="24"/>
+          <w:szCs w:val="24"/>
+          <w:lang w:eastAsia="es-MX"/>
+        </w:rPr>
+        <w:t>dp</w:t>
+      </w:r>
+      <w:proofErr w:type="spellEnd"/>
+      <w:r>
+        <w:rPr>
+          <w:rFonts w:ascii="Times New Roman" w:eastAsia="Times New Roman" w:hAnsi="Times New Roman" w:cs="Times New Roman"/>
+          <w:sz w:val="24"/>
+          <w:szCs w:val="24"/>
+          <w:lang w:eastAsia="es-MX"/>
+        </w:rPr>
+        <w:t>[i][j] según las dos posibles decisiones (seleccionar o no seleccionar la película).</w:t>
+      </w:r>
+      <w:r>
+        <w:rPr>
+          <w:rFonts w:ascii="Times New Roman" w:eastAsia="Times New Roman" w:hAnsi="Times New Roman" w:cs="Times New Roman"/>
+          <w:sz w:val="24"/>
+          <w:szCs w:val="24"/>
+          <w:lang w:eastAsia="es-MX"/>
+        </w:rPr>
+        <w:br/>
+        <w:t>Complejidad: O(</w:t>
+      </w:r>
+      <w:proofErr w:type="spellStart"/>
+      <w:r>
+        <w:rPr>
+          <w:rFonts w:ascii="Times New Roman" w:eastAsia="Times New Roman" w:hAnsi="Times New Roman" w:cs="Times New Roman"/>
+          <w:sz w:val="24"/>
+          <w:szCs w:val="24"/>
+          <w:lang w:eastAsia="es-MX"/>
+        </w:rPr>
+        <w:t>n</w:t>
+      </w:r>
+      <w:r>
+        <w:rPr>
+          <w:rFonts w:ascii="Cambria Math" w:eastAsia="Times New Roman" w:hAnsi="Cambria Math" w:cs="Cambria Math"/>
+          <w:sz w:val="24"/>
+          <w:szCs w:val="24"/>
+          <w:lang w:eastAsia="es-MX"/>
+        </w:rPr>
+        <w:t>⋅</w:t>
+      </w:r>
+      <w:r>
+        <w:rPr>
+          <w:rFonts w:ascii="Times New Roman" w:eastAsia="Times New Roman" w:hAnsi="Times New Roman" w:cs="Times New Roman"/>
+          <w:sz w:val="24"/>
+          <w:szCs w:val="24"/>
+          <w:lang w:eastAsia="es-MX"/>
+        </w:rPr>
+        <w:t>t</w:t>
+      </w:r>
+      <w:proofErr w:type="spellEnd"/>
+      <w:r>
+        <w:rPr>
+          <w:rFonts w:ascii="Times New Roman" w:eastAsia="Times New Roman" w:hAnsi="Times New Roman" w:cs="Times New Roman"/>
+          <w:sz w:val="24"/>
+          <w:szCs w:val="24"/>
+          <w:lang w:eastAsia="es-MX"/>
+        </w:rPr>
+        <w:t>) donde n es el número de películas y t el tiempo objetivo.</w:t>
+      </w:r>
+    </w:p>
+    <w:p>
+      <w:pPr>
+        <w:numPr>
+          <w:ilvl w:val="0"/>
+          <w:numId w:val="30"/>
+        </w:numPr>
+        <w:spacing w:before="100" w:beforeAutospacing="1" w:after="100" w:afterAutospacing="1" w:line="480" w:lineRule="auto"/>
+        <w:rPr>
+          <w:rFonts w:ascii="Times New Roman" w:eastAsia="Times New Roman" w:hAnsi="Times New Roman" w:cs="Times New Roman"/>
+          <w:sz w:val="24"/>
+          <w:szCs w:val="24"/>
+          <w:lang w:eastAsia="es-MX"/>
+        </w:rPr>
+      </w:pPr>
+      <w:r>
+        <w:rPr>
+          <w:rFonts w:ascii="Times New Roman" w:eastAsia="Times New Roman" w:hAnsi="Times New Roman" w:cs="Times New Roman"/>
+          <w:b/>
+          <w:bCs/>
+          <w:sz w:val="24"/>
+          <w:szCs w:val="24"/>
+          <w:lang w:eastAsia="es-MX"/>
+        </w:rPr>
+        <w:t>Reconstrucción de la</w:t>
+      </w:r>
+      <w:r>
+        <w:rPr>
+          <w:rFonts w:ascii="Times New Roman" w:eastAsia="Times New Roman" w:hAnsi="Times New Roman" w:cs="Times New Roman"/>
+          <w:b/>
+          <w:bCs/>
+          <w:sz w:val="24"/>
+          <w:szCs w:val="24"/>
+          <w:lang w:eastAsia="es-MX"/>
+        </w:rPr>
+        <w:t xml:space="preserve"> </w:t>
+      </w:r>
+      <w:r>
+        <w:rPr>
+          <w:rFonts w:ascii="Times New Roman" w:eastAsia="Times New Roman" w:hAnsi="Times New Roman" w:cs="Times New Roman"/>
+          <w:b/>
+          <w:bCs/>
+          <w:sz w:val="24"/>
+          <w:szCs w:val="24"/>
+          <w:lang w:eastAsia="es-MX"/>
+        </w:rPr>
+        <w:t>solución:</w:t>
+      </w:r>
+      <w:r>
+        <w:rPr>
+          <w:rFonts w:ascii="Times New Roman" w:eastAsia="Times New Roman" w:hAnsi="Times New Roman" w:cs="Times New Roman"/>
+          <w:sz w:val="24"/>
+          <w:szCs w:val="24"/>
+          <w:lang w:eastAsia="es-MX"/>
+        </w:rPr>
+        <w:br/>
+        <w:t xml:space="preserve">Si </w:t>
+      </w:r>
+      <w:proofErr w:type="spellStart"/>
+      <w:r>
+        <w:rPr>
+          <w:rFonts w:ascii="Times New Roman" w:eastAsia="Times New Roman" w:hAnsi="Times New Roman" w:cs="Times New Roman"/>
+          <w:sz w:val="24"/>
+          <w:szCs w:val="24"/>
+          <w:lang w:eastAsia="es-MX"/>
+        </w:rPr>
+        <w:t>dp</w:t>
+      </w:r>
+      <w:proofErr w:type="spellEnd"/>
+      <w:r>
+        <w:rPr>
+          <w:rFonts w:ascii="Times New Roman" w:eastAsia="Times New Roman" w:hAnsi="Times New Roman" w:cs="Times New Roman"/>
+          <w:sz w:val="24"/>
+          <w:szCs w:val="24"/>
+          <w:lang w:eastAsia="es-MX"/>
+        </w:rPr>
+        <w:t>[n][t] = 1, iteramos hacia atrás en la tabla para identificar qué películas contribuyeron al tiempo total. Esto requiere O(n)</w:t>
+      </w:r>
+    </w:p>
+    <w:p>
+      <w:pPr>
+        <w:spacing w:line="480" w:lineRule="auto"/>
+        <w:jc w:val="both"/>
+        <w:rPr>
+          <w:rFonts w:ascii="Times New Roman" w:eastAsia="Times New Roman" w:hAnsi="Times New Roman" w:cs="Times New Roman"/>
+          <w:b/>
+          <w:bCs/>
+          <w:sz w:val="27"/>
+          <w:szCs w:val="27"/>
+          <w:lang w:eastAsia="es-MX"/>
+        </w:rPr>
+      </w:pPr>
+      <w:r>
+        <w:rPr>
+          <w:rFonts w:ascii="Times New Roman" w:eastAsia="Times New Roman" w:hAnsi="Times New Roman" w:cs="Times New Roman"/>
+          <w:b/>
+          <w:bCs/>
+          <w:sz w:val="27"/>
+          <w:szCs w:val="27"/>
+          <w:lang w:eastAsia="es-MX"/>
+        </w:rPr>
+        <w:t>Clasificación del algoritmo</w:t>
+      </w:r>
+      <w:r>
+        <w:rPr>
+          <w:rFonts w:ascii="Times New Roman" w:eastAsia="Times New Roman" w:hAnsi="Times New Roman" w:cs="Times New Roman"/>
+          <w:b/>
+          <w:bCs/>
+          <w:sz w:val="27"/>
+          <w:szCs w:val="27"/>
+          <w:lang w:eastAsia="es-MX"/>
+        </w:rPr>
+        <w:t xml:space="preserve">: </w:t>
+      </w:r>
+      <w:r>
+        <w:rPr>
+          <w:rFonts w:ascii="Times New Roman" w:eastAsia="Times New Roman" w:hAnsi="Times New Roman" w:cs="Times New Roman"/>
+          <w:sz w:val="24"/>
+          <w:szCs w:val="24"/>
+          <w:lang w:eastAsia="es-MX"/>
+        </w:rPr>
+        <w:t>Programación dinámica.</w:t>
+      </w:r>
+    </w:p>
+    <w:p>
+      <w:pPr>
+        <w:spacing w:line="480" w:lineRule="auto"/>
+        <w:jc w:val="both"/>
+        <w:rPr>
+          <w:rFonts w:ascii="Times New Roman" w:eastAsia="Times New Roman" w:hAnsi="Times New Roman" w:cs="Times New Roman"/>
+          <w:b/>
+          <w:bCs/>
+          <w:sz w:val="24"/>
+          <w:szCs w:val="24"/>
+          <w:lang w:eastAsia="es-MX"/>
+        </w:rPr>
+      </w:pPr>
+      <w:r>
+        <w:rPr>
+          <w:rFonts w:ascii="Times New Roman" w:eastAsia="Times New Roman" w:hAnsi="Times New Roman" w:cs="Times New Roman"/>
+          <w:b/>
+          <w:bCs/>
+          <w:noProof/>
+          <w:sz w:val="24"/>
+          <w:szCs w:val="24"/>
+          <w:lang w:eastAsia="es-MX"/>
+          <w14:ligatures w14:val="standardContextual"/>
+        </w:rPr>
+        <w:lastRenderedPageBreak/>
+        <w:drawing>
+          <wp:inline distT="0" distB="0" distL="0" distR="0" wp14:anchorId="09129272" wp14:editId="5EFC9EC5">
+            <wp:extent cx="5943600" cy="6940550"/>
+            <wp:effectExtent l="0" t="0" r="0" b="0"/>
+            <wp:docPr id="1780907389" name="Imagen 6" descr="Texto&#10;&#10;Descripción generada automáticamente"/>
+            <wp:cNvGraphicFramePr>
+              <a:graphicFrameLocks xmlns:a="http://schemas.openxmlformats.org/drawingml/2006/main" noChangeAspect="1"/>
+            </wp:cNvGraphicFramePr>
+            <a:graphic xmlns:a="http://schemas.openxmlformats.org/drawingml/2006/main">
+              <a:graphicData uri="http://schemas.openxmlformats.org/drawingml/2006/picture">
+                <pic:pic xmlns:pic="http://schemas.openxmlformats.org/drawingml/2006/picture">
+                  <pic:nvPicPr>
+                    <pic:cNvPr id="1780907389" name="Imagen 6" descr="Texto&#10;&#10;Descripción generada automáticamente"/>
+                    <pic:cNvPicPr/>
+                  </pic:nvPicPr>
+                  <pic:blipFill>
+                    <a:blip r:embed="rId16">
+                      <a:extLst>
+                        <a:ext uri="{28A0092B-C50C-407E-A947-70E740481C1C}">
+                          <a14:useLocalDpi xmlns:a14="http://schemas.microsoft.com/office/drawing/2010/main" val="0"/>
+                        </a:ext>
+                      </a:extLst>
+                    </a:blip>
+                    <a:stretch>
+                      <a:fillRect/>
+                    </a:stretch>
+                  </pic:blipFill>
+                  <pic:spPr>
+                    <a:xfrm>
+                      <a:off x="0" y="0"/>
+                      <a:ext cx="5943600" cy="6940550"/>
+                    </a:xfrm>
+                    <a:prstGeom prst="rect">
+                      <a:avLst/>
+                    </a:prstGeom>
+                  </pic:spPr>
+                </pic:pic>
+              </a:graphicData>
+            </a:graphic>
+          </wp:inline>
+        </w:drawing>
+      </w:r>
+    </w:p>
+    <w:p>
+      <w:pPr>
+        <w:spacing w:line="480" w:lineRule="auto"/>
+        <w:jc w:val="both"/>
+        <w:rPr>
+          <w:rFonts w:ascii="Times New Roman" w:eastAsia="Times New Roman" w:hAnsi="Times New Roman" w:cs="Times New Roman"/>
+          <w:b/>
+          <w:bCs/>
+          <w:sz w:val="24"/>
+          <w:szCs w:val="24"/>
+          <w:lang w:eastAsia="es-MX"/>
+        </w:rPr>
+      </w:pPr>
+    </w:p>
+    <w:p>
+      <w:pPr>
+        <w:spacing w:line="480" w:lineRule="auto"/>
+        <w:jc w:val="both"/>
+        <w:rPr>
+          <w:rFonts w:ascii="Times New Roman" w:eastAsia="Times New Roman" w:hAnsi="Times New Roman" w:cs="Times New Roman"/>
+          <w:b/>
+          <w:bCs/>
+          <w:sz w:val="24"/>
+          <w:szCs w:val="24"/>
+          <w:lang w:eastAsia="es-MX"/>
+        </w:rPr>
+      </w:pPr>
+    </w:p>
+    <w:p>
+      <w:pPr>
+        <w:pStyle w:val="Ttulo1"/>
+        <w:spacing w:line="480" w:lineRule="auto"/>
+        <w:jc w:val="both"/>
         <w:rPr>
           <w:rFonts w:ascii="Times New Roman" w:eastAsia="Times New Roman" w:hAnsi="Times New Roman" w:cs="Times New Roman"/>
           <w:b/>
@@ -3995,50 +6487,9 @@
           <w:szCs w:val="27"/>
           <w:lang w:eastAsia="es-MX"/>
         </w:rPr>
-        <w:t>.</w:t>
-      </w:r>
-      <w:bookmarkEnd w:id="3"/>
-    </w:p>
-    <w:p>
-      <w:pPr>
-        <w:spacing w:line="480" w:lineRule="auto"/>
-        <w:jc w:val="both"/>
-        <w:rPr>
-          <w:rFonts w:ascii="Times New Roman" w:eastAsia="Times New Roman" w:hAnsi="Times New Roman" w:cs="Times New Roman"/>
-          <w:b/>
-          <w:bCs/>
-          <w:sz w:val="24"/>
-          <w:szCs w:val="24"/>
-          <w:lang w:eastAsia="es-MX"/>
-        </w:rPr>
-      </w:pPr>
-      <w:r>
-        <w:rPr>
-          <w:rFonts w:ascii="Times New Roman" w:eastAsia="Times New Roman" w:hAnsi="Times New Roman" w:cs="Times New Roman"/>
-          <w:b/>
-          <w:bCs/>
-          <w:sz w:val="24"/>
-          <w:szCs w:val="24"/>
-          <w:lang w:eastAsia="es-MX"/>
-        </w:rPr>
-        <w:t>Complejidad menor a O(n3).</w:t>
-      </w:r>
-      <w:r>
-        <w:rPr>
-          <w:rFonts w:ascii="Times New Roman" w:eastAsia="Times New Roman" w:hAnsi="Times New Roman" w:cs="Times New Roman"/>
-          <w:b/>
-          <w:bCs/>
-          <w:sz w:val="24"/>
-          <w:szCs w:val="24"/>
-          <w:lang w:eastAsia="es-MX"/>
-        </w:rPr>
-        <w:t xml:space="preserve"> //Pendiente</w:t>
-      </w:r>
-    </w:p>
-    <w:p>
-      <w:pPr>
-        <w:pStyle w:val="Ttulo1"/>
-        <w:spacing w:line="480" w:lineRule="auto"/>
+      </w:pPr>
+      <w:bookmarkStart w:id="4" w:name="_Toc184336113"/>
+      <w:r>
         <w:rPr>
           <w:rFonts w:ascii="Times New Roman" w:eastAsia="Times New Roman" w:hAnsi="Times New Roman" w:cs="Times New Roman"/>
           <w:b/>
@@ -4048,18 +6499,7 @@
           <w:szCs w:val="27"/>
           <w:lang w:eastAsia="es-MX"/>
         </w:rPr>
-      </w:pPr>
-      <w:bookmarkStart w:id="4" w:name="_Toc184252770"/>
-      <w:r>
-        <w:rPr>
-          <w:rFonts w:ascii="Times New Roman" w:eastAsia="Times New Roman" w:hAnsi="Times New Roman" w:cs="Times New Roman"/>
-          <w:b/>
-          <w:bCs/>
-          <w:color w:val="auto"/>
-          <w:sz w:val="27"/>
-          <w:szCs w:val="27"/>
-          <w:lang w:eastAsia="es-MX"/>
-        </w:rPr>
+        <w:lastRenderedPageBreak/>
         <w:t>Búsqueda por título o palabras clave</w:t>
       </w:r>
       <w:bookmarkEnd w:id="4"/>
@@ -4086,7 +6526,29 @@
           <w:szCs w:val="24"/>
           <w:lang w:eastAsia="es-MX"/>
         </w:rPr>
-        <w:t>Complejidad: MENOR a O(n</w:t>
+        <w:t>Complejidad</w:t>
+      </w:r>
+      <w:r>
+        <w:rPr>
+          <w:rFonts w:ascii="Times New Roman" w:eastAsia="Times New Roman" w:hAnsi="Times New Roman" w:cs="Times New Roman"/>
+          <w:b/>
+          <w:bCs/>
+          <w:sz w:val="24"/>
+          <w:szCs w:val="24"/>
+          <w:lang w:eastAsia="es-MX"/>
+        </w:rPr>
+        <w:t xml:space="preserve"> requerida</w:t>
+      </w:r>
+      <w:r>
+        <w:rPr>
+          <w:rFonts w:ascii="Times New Roman" w:eastAsia="Times New Roman" w:hAnsi="Times New Roman" w:cs="Times New Roman"/>
+          <w:b/>
+          <w:bCs/>
+          <w:sz w:val="24"/>
+          <w:szCs w:val="24"/>
+          <w:lang w:eastAsia="es-MX"/>
+        </w:rPr>
+        <w:t>: MENOR a O(n</w:t>
       </w:r>
       <w:r>
         <w:rPr>
@@ -4317,7 +6779,6 @@
           <w:szCs w:val="24"/>
           <w:lang w:eastAsia="es-MX"/>
         </w:rPr>
-        <w:lastRenderedPageBreak/>
         <w:t>Esta tabla indica la longitud del prefijo que coincide con el sufijo hasta una posición dada en el patrón.</w:t>
       </w:r>
     </w:p>
@@ -4368,27 +6829,7 @@
           <w:szCs w:val="24"/>
           <w:lang w:eastAsia="es-MX"/>
         </w:rPr>
-        <w:t xml:space="preserve">Complejidad: O(m) donde </w:t>
-      </w:r>
-      <w:proofErr w:type="spellStart"/>
-      <w:r>
-        <w:rPr>
-          <w:rFonts w:ascii="Times New Roman" w:eastAsia="Times New Roman" w:hAnsi="Times New Roman" w:cs="Times New Roman"/>
-          <w:sz w:val="24"/>
-          <w:szCs w:val="24"/>
-          <w:lang w:eastAsia="es-MX"/>
-        </w:rPr>
-        <w:t>mmm</w:t>
-      </w:r>
-      <w:proofErr w:type="spellEnd"/>
-      <w:r>
-        <w:rPr>
-          <w:rFonts w:ascii="Times New Roman" w:eastAsia="Times New Roman" w:hAnsi="Times New Roman" w:cs="Times New Roman"/>
-          <w:sz w:val="24"/>
-          <w:szCs w:val="24"/>
-          <w:lang w:eastAsia="es-MX"/>
-        </w:rPr>
-        <w:t xml:space="preserve"> es la longitud del patrón.</w:t>
+        <w:t>Complejidad: O(m) donde m es la longitud del patrón.</w:t>
       </w:r>
     </w:p>
     <w:p>
@@ -4474,6 +6915,7 @@
           <w:szCs w:val="24"/>
           <w:lang w:eastAsia="es-MX"/>
         </w:rPr>
+        <w:lastRenderedPageBreak/>
         <w:t>Esto evita comparaciones innecesarias y asegura una complejidad lineal con respecto al tamaño del texto O(n)</w:t>
       </w:r>
       <w:r>
@@ -4799,7 +7241,6 @@
           <w:szCs w:val="24"/>
           <w:lang w:eastAsia="es-MX"/>
         </w:rPr>
-        <w:lastRenderedPageBreak/>
         <w:t>Iteramos sobre el patrón y calculamos la longitud del prefijo más largo que coincide con el sufijo hasta cada posición.</w:t>
       </w:r>
     </w:p>
@@ -4997,6 +7438,7 @@
           <w:szCs w:val="24"/>
           <w:lang w:eastAsia="es-MX"/>
         </w:rPr>
+        <w:lastRenderedPageBreak/>
         <w:t>El algoritmo KMP se aplica a cada título de película, que tiene una longitud promedio de n, con un patrón de longitud m.</w:t>
       </w:r>
     </w:p>
@@ -5087,7 +7529,26 @@
           <w:szCs w:val="24"/>
           <w:lang w:eastAsia="es-MX"/>
         </w:rPr>
-        <w:t>n2)</w:t>
+        <w:t>n</w:t>
+      </w:r>
+      <w:r>
+        <w:rPr>
+          <w:rFonts w:ascii="Times New Roman" w:eastAsia="Times New Roman" w:hAnsi="Times New Roman" w:cs="Times New Roman"/>
+          <w:sz w:val="24"/>
+          <w:szCs w:val="24"/>
+          <w:vertAlign w:val="superscript"/>
+          <w:lang w:eastAsia="es-MX"/>
+        </w:rPr>
+        <w:t>2</w:t>
+      </w:r>
+      <w:r>
+        <w:rPr>
+          <w:rFonts w:ascii="Times New Roman" w:eastAsia="Times New Roman" w:hAnsi="Times New Roman" w:cs="Times New Roman"/>
+          <w:sz w:val="24"/>
+          <w:szCs w:val="24"/>
+          <w:lang w:eastAsia="es-MX"/>
+        </w:rPr>
+        <w:t>)</w:t>
       </w:r>
       <w:r>
         <w:rPr>
@@ -5223,7 +7684,6 @@
           <w:lang w:eastAsia="es-MX"/>
           <w14:ligatures w14:val="standardContextual"/>
         </w:rPr>
-        <w:lastRenderedPageBreak/>
         <w:drawing>
           <wp:inline distT="0" distB="0" distL="0" distR="0" wp14:anchorId="044764E1" wp14:editId="68F96E98">
             <wp:extent cx="5859785" cy="4716000"/>
@@ -5240,7 +7700,7 @@
                     <pic:cNvPicPr/>
                   </pic:nvPicPr>
                   <pic:blipFill>
-                    <a:blip r:embed="rId13">
+                    <a:blip r:embed="rId17">
                       <a:extLst>
                         <a:ext uri="{28A0092B-C50C-407E-A947-70E740481C1C}">
                           <a14:useLocalDpi xmlns:a14="http://schemas.microsoft.com/office/drawing/2010/main" val="0"/>
@@ -5306,7 +7766,7 @@
                     <pic:cNvPicPr/>
                   </pic:nvPicPr>
                   <pic:blipFill>
-                    <a:blip r:embed="rId14">
+                    <a:blip r:embed="rId18">
                       <a:extLst>
                         <a:ext uri="{28A0092B-C50C-407E-A947-70E740481C1C}">
                           <a14:useLocalDpi xmlns:a14="http://schemas.microsoft.com/office/drawing/2010/main" val="0"/>
@@ -5360,7 +7820,7 @@
                     <pic:cNvPicPr/>
                   </pic:nvPicPr>
                   <pic:blipFill>
-                    <a:blip r:embed="rId15">
+                    <a:blip r:embed="rId19">
                       <a:extLst>
                         <a:ext uri="{28A0092B-C50C-407E-A947-70E740481C1C}">
                           <a14:useLocalDpi xmlns:a14="http://schemas.microsoft.com/office/drawing/2010/main" val="0"/>
@@ -5389,18 +7849,6 @@
     </w:p>
     <w:p>
       <w:pPr>
-        <w:spacing w:line="480" w:lineRule="auto"/>
-        <w:jc w:val="both"/>
-        <w:rPr>
-          <w:rFonts w:ascii="Times New Roman" w:eastAsia="Times New Roman" w:hAnsi="Times New Roman" w:cs="Times New Roman"/>
-          <w:sz w:val="24"/>
-          <w:szCs w:val="24"/>
-          <w:lang w:eastAsia="es-MX"/>
-        </w:rPr>
-      </w:pPr>
-    </w:p>
-    <w:p>
-      <w:pPr>
         <w:pStyle w:val="Ttulo1"/>
         <w:spacing w:line="480" w:lineRule="auto"/>
         <w:jc w:val="both"/>
@@ -5414,7 +7862,7 @@
           <w:lang w:eastAsia="es-MX"/>
         </w:rPr>
       </w:pPr>
-      <w:bookmarkStart w:id="5" w:name="_Toc184252771"/>
+      <w:bookmarkStart w:id="5" w:name="_Toc184336114"/>
       <w:r>
         <w:rPr>
           <w:rFonts w:ascii="Times New Roman" w:eastAsia="Times New Roman" w:hAnsi="Times New Roman" w:cs="Times New Roman"/>
@@ -5425,7 +7873,7 @@
           <w:szCs w:val="27"/>
           <w:lang w:eastAsia="es-MX"/>
         </w:rPr>
-        <w:t>H</w:t>
+        <w:t>Historial películas</w:t>
       </w:r>
       <w:r>
         <w:rPr>
@@ -5437,18 +7885,6 @@
           <w:szCs w:val="27"/>
           <w:lang w:eastAsia="es-MX"/>
         </w:rPr>
-        <w:t>istorial películas</w:t>
-      </w:r>
-      <w:r>
-        <w:rPr>
-          <w:rFonts w:ascii="Times New Roman" w:eastAsia="Times New Roman" w:hAnsi="Times New Roman" w:cs="Times New Roman"/>
-          <w:b/>
-          <w:bCs/>
-          <w:color w:val="auto"/>
-          <w:sz w:val="27"/>
-          <w:szCs w:val="27"/>
-          <w:lang w:eastAsia="es-MX"/>
-        </w:rPr>
         <w:t>.</w:t>
       </w:r>
       <w:bookmarkEnd w:id="5"/>
@@ -5473,7 +7909,29 @@
           <w:szCs w:val="24"/>
           <w:lang w:eastAsia="es-MX"/>
         </w:rPr>
-        <w:t>Complejidades:</w:t>
+        <w:t>Complejidades</w:t>
+      </w:r>
+      <w:r>
+        <w:rPr>
+          <w:rFonts w:ascii="Times New Roman" w:eastAsia="Times New Roman" w:hAnsi="Times New Roman" w:cs="Times New Roman"/>
+          <w:b/>
+          <w:bCs/>
+          <w:sz w:val="24"/>
+          <w:szCs w:val="24"/>
+          <w:lang w:eastAsia="es-MX"/>
+        </w:rPr>
+        <w:t xml:space="preserve"> requeridas</w:t>
+      </w:r>
+      <w:r>
+        <w:rPr>
+          <w:rFonts w:ascii="Times New Roman" w:eastAsia="Times New Roman" w:hAnsi="Times New Roman" w:cs="Times New Roman"/>
+          <w:b/>
+          <w:bCs/>
+          <w:sz w:val="24"/>
+          <w:szCs w:val="24"/>
+          <w:lang w:eastAsia="es-MX"/>
+        </w:rPr>
+        <w:t>:</w:t>
       </w:r>
     </w:p>
     <w:p>
@@ -5669,47 +8127,22 @@
         <w:jc w:val="both"/>
         <w:rPr>
           <w:rFonts w:ascii="Times New Roman" w:eastAsia="Times New Roman" w:hAnsi="Times New Roman" w:cs="Times New Roman"/>
-          <w:sz w:val="24"/>
-          <w:szCs w:val="24"/>
-          <w:lang w:eastAsia="es-MX"/>
-        </w:rPr>
-      </w:pPr>
-    </w:p>
-    <w:p>
-      <w:pPr>
-        <w:spacing w:line="480" w:lineRule="auto"/>
-        <w:jc w:val="both"/>
-        <w:rPr>
-          <w:rFonts w:ascii="Times New Roman" w:eastAsia="Times New Roman" w:hAnsi="Times New Roman" w:cs="Times New Roman"/>
-          <w:sz w:val="24"/>
-          <w:szCs w:val="24"/>
-          <w:lang w:eastAsia="es-MX"/>
-        </w:rPr>
-      </w:pPr>
-    </w:p>
-    <w:p>
-      <w:pPr>
-        <w:spacing w:line="480" w:lineRule="auto"/>
-        <w:jc w:val="both"/>
-        <w:rPr>
-          <w:rFonts w:ascii="Times New Roman" w:eastAsia="Times New Roman" w:hAnsi="Times New Roman" w:cs="Times New Roman"/>
-          <w:b/>
-          <w:bCs/>
-          <w:sz w:val="24"/>
-          <w:szCs w:val="24"/>
-          <w:lang w:eastAsia="es-MX"/>
-        </w:rPr>
-      </w:pPr>
-      <w:r>
-        <w:rPr>
-          <w:rFonts w:ascii="Times New Roman" w:eastAsia="Times New Roman" w:hAnsi="Times New Roman" w:cs="Times New Roman"/>
-          <w:b/>
-          <w:bCs/>
-          <w:sz w:val="24"/>
-          <w:szCs w:val="24"/>
-          <w:lang w:eastAsia="es-MX"/>
-        </w:rPr>
-        <w:lastRenderedPageBreak/>
+          <w:b/>
+          <w:bCs/>
+          <w:sz w:val="24"/>
+          <w:szCs w:val="24"/>
+          <w:lang w:eastAsia="es-MX"/>
+        </w:rPr>
+      </w:pPr>
+      <w:r>
+        <w:rPr>
+          <w:rFonts w:ascii="Times New Roman" w:eastAsia="Times New Roman" w:hAnsi="Times New Roman" w:cs="Times New Roman"/>
+          <w:b/>
+          <w:bCs/>
+          <w:sz w:val="24"/>
+          <w:szCs w:val="24"/>
+          <w:lang w:eastAsia="es-MX"/>
+        </w:rPr>
         <w:t>Descripción del algoritmo utilizado</w:t>
       </w:r>
     </w:p>
@@ -5778,6 +8211,7 @@
           <w:szCs w:val="24"/>
           <w:lang w:eastAsia="es-MX"/>
         </w:rPr>
+        <w:lastRenderedPageBreak/>
         <w:t xml:space="preserve">Agregar al historial </w:t>
       </w:r>
       <w:r>
@@ -6100,58 +8534,15 @@
           <w:lang w:eastAsia="es-MX"/>
         </w:rPr>
       </w:pPr>
-    </w:p>
-    <w:p>
-      <w:pPr>
-        <w:spacing w:line="480" w:lineRule="auto"/>
-        <w:jc w:val="both"/>
-        <w:rPr>
-          <w:rFonts w:ascii="Times New Roman" w:eastAsia="Times New Roman" w:hAnsi="Times New Roman" w:cs="Times New Roman"/>
-          <w:b/>
-          <w:bCs/>
-          <w:sz w:val="24"/>
-          <w:szCs w:val="24"/>
-          <w:lang w:eastAsia="es-MX"/>
-        </w:rPr>
-      </w:pPr>
-    </w:p>
-    <w:p>
-      <w:pPr>
-        <w:spacing w:line="480" w:lineRule="auto"/>
-        <w:jc w:val="both"/>
-        <w:rPr>
-          <w:rFonts w:ascii="Times New Roman" w:eastAsia="Times New Roman" w:hAnsi="Times New Roman" w:cs="Times New Roman"/>
-          <w:b/>
-          <w:bCs/>
-          <w:sz w:val="24"/>
-          <w:szCs w:val="24"/>
-          <w:lang w:eastAsia="es-MX"/>
-        </w:rPr>
-      </w:pPr>
-    </w:p>
-    <w:p>
-      <w:pPr>
-        <w:spacing w:line="480" w:lineRule="auto"/>
-        <w:jc w:val="both"/>
-        <w:rPr>
-          <w:rFonts w:ascii="Times New Roman" w:eastAsia="Times New Roman" w:hAnsi="Times New Roman" w:cs="Times New Roman"/>
-          <w:b/>
-          <w:bCs/>
-          <w:sz w:val="24"/>
-          <w:szCs w:val="24"/>
-          <w:lang w:eastAsia="es-MX"/>
-        </w:rPr>
-      </w:pPr>
-      <w:r>
-        <w:rPr>
-          <w:rFonts w:ascii="Times New Roman" w:eastAsia="Times New Roman" w:hAnsi="Times New Roman" w:cs="Times New Roman"/>
-          <w:b/>
-          <w:bCs/>
-          <w:sz w:val="24"/>
-          <w:szCs w:val="24"/>
-          <w:lang w:eastAsia="es-MX"/>
-        </w:rPr>
-        <w:lastRenderedPageBreak/>
+      <w:r>
+        <w:rPr>
+          <w:rFonts w:ascii="Times New Roman" w:eastAsia="Times New Roman" w:hAnsi="Times New Roman" w:cs="Times New Roman"/>
+          <w:b/>
+          <w:bCs/>
+          <w:sz w:val="24"/>
+          <w:szCs w:val="24"/>
+          <w:lang w:eastAsia="es-MX"/>
+        </w:rPr>
         <w:t>Justificación de la elección del algoritmo</w:t>
       </w:r>
     </w:p>
@@ -6292,6 +8683,7 @@
           <w:szCs w:val="24"/>
           <w:lang w:eastAsia="es-MX"/>
         </w:rPr>
+        <w:lastRenderedPageBreak/>
         <w:t>La cola respeta el orden cronológico de visualización, manteniendo las películas en el orden en que fueron vistas.</w:t>
       </w:r>
     </w:p>
@@ -6561,7 +8953,6 @@
           <w:szCs w:val="24"/>
           <w:lang w:eastAsia="es-MX"/>
         </w:rPr>
-        <w:lastRenderedPageBreak/>
         <w:t>Se elimina el nodo al frente de la cola, liberando su memoria y actualizando los punteros para reflejar el siguiente nodo como inicio. Si el historial queda vacío, se establece final en NULL.</w:t>
       </w:r>
     </w:p>
@@ -6666,16 +9057,7 @@
           <w:szCs w:val="24"/>
           <w:lang w:eastAsia="es-MX"/>
         </w:rPr>
-        <w:t xml:space="preserve">Algoritmo </w:t>
-      </w:r>
-      <w:r>
-        <w:rPr>
-          <w:rFonts w:ascii="Times New Roman" w:eastAsia="Times New Roman" w:hAnsi="Times New Roman" w:cs="Times New Roman"/>
-          <w:sz w:val="24"/>
-          <w:szCs w:val="24"/>
-          <w:lang w:eastAsia="es-MX"/>
-        </w:rPr>
-        <w:t xml:space="preserve">de </w:t>
+        <w:t xml:space="preserve">Algoritmo de </w:t>
       </w:r>
       <w:r>
         <w:rPr>
@@ -6689,6 +9071,8 @@
     </w:p>
     <w:p>
       <w:pPr>
+        <w:spacing w:line="480" w:lineRule="auto"/>
+        <w:jc w:val="both"/>
         <w:rPr>
           <w:rFonts w:ascii="Times New Roman" w:eastAsia="Times New Roman" w:hAnsi="Times New Roman" w:cs="Times New Roman"/>
           <w:b/>
@@ -6701,7 +9085,7 @@
     </w:p>
     <w:p>
       <w:pPr>
-        <w:spacing w:before="100" w:beforeAutospacing="1" w:after="100" w:afterAutospacing="1" w:line="240" w:lineRule="auto"/>
+        <w:spacing w:before="100" w:beforeAutospacing="1" w:after="100" w:afterAutospacing="1" w:line="480" w:lineRule="auto"/>
         <w:jc w:val="both"/>
         <w:rPr>
           <w:rFonts w:ascii="Times New Roman" w:eastAsia="Times New Roman" w:hAnsi="Times New Roman" w:cs="Times New Roman"/>
@@ -6719,7 +9103,6 @@
           <w:lang w:eastAsia="es-MX"/>
           <w14:ligatures w14:val="standardContextual"/>
         </w:rPr>
-        <w:lastRenderedPageBreak/>
         <w:drawing>
           <wp:inline distT="0" distB="0" distL="0" distR="0" wp14:anchorId="20A1E95E" wp14:editId="59AE82AA">
             <wp:extent cx="5943600" cy="7299960"/>
@@ -6736,7 +9119,7 @@
                     <pic:cNvPicPr/>
                   </pic:nvPicPr>
                   <pic:blipFill>
-                    <a:blip r:embed="rId16">
+                    <a:blip r:embed="rId20">
                       <a:extLst>
                         <a:ext uri="{28A0092B-C50C-407E-A947-70E740481C1C}">
                           <a14:useLocalDpi xmlns:a14="http://schemas.microsoft.com/office/drawing/2010/main" val="0"/>
@@ -6765,7 +9148,7 @@
     </w:p>
     <w:p>
       <w:pPr>
-        <w:spacing w:before="100" w:beforeAutospacing="1" w:after="100" w:afterAutospacing="1" w:line="240" w:lineRule="auto"/>
+        <w:spacing w:before="100" w:beforeAutospacing="1" w:after="100" w:afterAutospacing="1" w:line="480" w:lineRule="auto"/>
         <w:jc w:val="both"/>
         <w:rPr>
           <w:rFonts w:ascii="Times New Roman" w:eastAsia="Times New Roman" w:hAnsi="Times New Roman" w:cs="Times New Roman"/>
@@ -6800,7 +9183,7 @@
                     <pic:cNvPicPr/>
                   </pic:nvPicPr>
                   <pic:blipFill>
-                    <a:blip r:embed="rId17">
+                    <a:blip r:embed="rId21">
                       <a:extLst>
                         <a:ext uri="{28A0092B-C50C-407E-A947-70E740481C1C}">
                           <a14:useLocalDpi xmlns:a14="http://schemas.microsoft.com/office/drawing/2010/main" val="0"/>
@@ -6829,7 +9212,20 @@
     </w:p>
     <w:p>
       <w:pPr>
-        <w:spacing w:before="100" w:beforeAutospacing="1" w:after="100" w:afterAutospacing="1" w:line="240" w:lineRule="auto"/>
+        <w:spacing w:before="100" w:beforeAutospacing="1" w:after="100" w:afterAutospacing="1" w:line="480" w:lineRule="auto"/>
+        <w:jc w:val="both"/>
+        <w:rPr>
+          <w:rFonts w:ascii="Times New Roman" w:eastAsia="Times New Roman" w:hAnsi="Times New Roman" w:cs="Times New Roman"/>
+          <w:sz w:val="24"/>
+          <w:szCs w:val="24"/>
+          <w:lang w:eastAsia="es-MX"/>
+        </w:rPr>
+      </w:pPr>
+    </w:p>
+    <w:p>
+      <w:pPr>
+        <w:spacing w:before="100" w:beforeAutospacing="1" w:after="100" w:afterAutospacing="1" w:line="480" w:lineRule="auto"/>
+        <w:ind w:left="720"/>
         <w:jc w:val="both"/>
         <w:rPr>
           <w:rFonts w:ascii="Times New Roman" w:eastAsia="Times New Roman" w:hAnsi="Times New Roman" w:cs="Times New Roman"/>
@@ -6855,19 +9251,6 @@
     <w:p>
       <w:pPr>
         <w:spacing w:before="100" w:beforeAutospacing="1" w:after="100" w:afterAutospacing="1" w:line="240" w:lineRule="auto"/>
-        <w:ind w:left="720"/>
-        <w:jc w:val="both"/>
-        <w:rPr>
-          <w:rFonts w:ascii="Times New Roman" w:eastAsia="Times New Roman" w:hAnsi="Times New Roman" w:cs="Times New Roman"/>
-          <w:sz w:val="24"/>
-          <w:szCs w:val="24"/>
-          <w:lang w:eastAsia="es-MX"/>
-        </w:rPr>
-      </w:pPr>
-    </w:p>
-    <w:p>
-      <w:pPr>
-        <w:spacing w:before="100" w:beforeAutospacing="1" w:after="100" w:afterAutospacing="1" w:line="240" w:lineRule="auto"/>
         <w:jc w:val="both"/>
         <w:rPr>
           <w:rFonts w:ascii="Times New Roman" w:eastAsia="Times New Roman" w:hAnsi="Times New Roman" w:cs="Times New Roman"/>
@@ -6896,10 +9279,10 @@
       </w:pPr>
     </w:p>
     <w:sectPr>
-      <w:footerReference w:type="default" r:id="rId18"/>
+      <w:footerReference w:type="default" r:id="rId22"/>
       <w:pgSz w:w="12240" w:h="15840"/>
       <w:pgMar w:top="1440" w:right="1440" w:bottom="1440" w:left="1440" w:header="708" w:footer="708" w:gutter="0"/>
-      <w:pgNumType w:start="1"/>
+      <w:pgNumType w:fmt="upperRoman" w:start="1"/>
       <w:cols w:space="708"/>
       <w:docGrid w:linePitch="360"/>
     </w:sectPr>
@@ -7192,9 +9575,158 @@
 <file path=word/numbering.xml><?xml version="1.0" encoding="utf-8"?>
 <w:numbering xmlns:wpc="http://schemas.microsoft.com/office/word/2010/wordprocessingCanvas" xmlns:cx="http://schemas.microsoft.com/office/drawing/2014/chartex" xmlns:cx1="http://schemas.microsoft.com/office/drawing/2015/9/8/chartex" xmlns:cx2="http://schemas.microsoft.com/office/drawing/2015/10/21/chartex" xmlns:cx3="http://schemas.microsoft.com/office/drawing/2016/5/9/chartex" xmlns:cx4="http://schemas.microsoft.com/office/drawing/2016/5/10/chartex" xmlns:cx5="http://schemas.microsoft.com/office/drawing/2016/5/11/chartex" xmlns:cx6="http://schemas.microsoft.com/office/drawing/2016/5/12/chartex" xmlns:cx7="http://schemas.microsoft.com/office/drawing/2016/5/13/chartex" xmlns:cx8="http://schemas.microsoft.com/office/drawing/2016/5/14/chartex" xmlns:mc="http://schemas.openxmlformats.org/markup-compatibility/2006" xmlns:aink="http://schemas.microsoft.com/office/drawing/2016/ink" xmlns:am3d="http://schemas.microsoft.com/office/drawing/2017/model3d" xmlns:o="urn:schemas-microsoft-com:office:office" xmlns:oel="http://schemas.microsoft.com/office/2019/extlst" xmlns:r="http://schemas.openxmlformats.org/officeDocument/2006/relationships" xmlns:m="http://schemas.openxmlformats.org/officeDocument/2006/math" xmlns:v="urn:schemas-microsoft-com:vml" xmlns:wp14="http://schemas.microsoft.com/office/word/2010/wordprocessingDrawing" xmlns:wp="http://schemas.openxmlformats.org/drawingml/2006/wordprocessingDrawing" xmlns:w10="urn:schemas-microsoft-com:office:word" xmlns:w="http://schemas.openxmlformats.org/wordprocessingml/2006/main" xmlns:w14="http://schemas.microsoft.com/office/word/2010/wordml" xmlns:w15="http://schemas.microsoft.com/office/word/2012/wordml" xmlns:w16cex="http://schemas.microsoft.com/office/word/2018/wordml/cex" xmlns:w16cid="http://schemas.microsoft.com/office/word/2016/wordml/cid" xmlns:w16="http://schemas.microsoft.com/office/word/2018/wordml" xmlns:w16du="http://schemas.microsoft.com/office/word/2023/wordml/word16du" xmlns:w16sdtdh="http://schemas.microsoft.com/office/word/2020/wordml/sdtdatahash" xmlns:w16se="http://schemas.microsoft.com/office/word/2015/wordml/symex" xmlns:wpg="http://schemas.microsoft.com/office/word/2010/wordprocessingGroup" xmlns:wpi="http://schemas.microsoft.com/office/word/2010/wordprocessingInk" xmlns:wne="http://schemas.microsoft.com/office/word/2006/wordml" xmlns:wps="http://schemas.microsoft.com/office/word/2010/wordprocessingShape" mc:Ignorable="w14 w15 w16se w16cid w16 w16cex w16sdtdh w16du wp14">
   <w:abstractNum w:abstractNumId="0" w15:restartNumberingAfterBreak="0">
+    <w:nsid w:val="01BD5426"/>
+    <w:multiLevelType w:val="multilevel"/>
+    <w:tmpl w:val="F67A6886"/>
+    <w:lvl w:ilvl="0">
+      <w:start w:val="1"/>
+      <w:numFmt w:val="bullet"/>
+      <w:lvlText w:val=""/>
+      <w:lvlJc w:val="left"/>
+      <w:pPr>
+        <w:tabs>
+          <w:tab w:val="num" w:pos="720"/>
+        </w:tabs>
+        <w:ind w:left="720" w:hanging="360"/>
+      </w:pPr>
+      <w:rPr>
+        <w:rFonts w:ascii="Symbol" w:hAnsi="Symbol" w:hint="default"/>
+        <w:sz w:val="20"/>
+      </w:rPr>
+    </w:lvl>
+    <w:lvl w:ilvl="1" w:tentative="1">
+      <w:start w:val="1"/>
+      <w:numFmt w:val="bullet"/>
+      <w:lvlText w:val="o"/>
+      <w:lvlJc w:val="left"/>
+      <w:pPr>
+        <w:tabs>
+          <w:tab w:val="num" w:pos="1440"/>
+        </w:tabs>
+        <w:ind w:left="1440" w:hanging="360"/>
+      </w:pPr>
+      <w:rPr>
+        <w:rFonts w:ascii="Courier New" w:hAnsi="Courier New" w:hint="default"/>
+        <w:sz w:val="20"/>
+      </w:rPr>
+    </w:lvl>
+    <w:lvl w:ilvl="2" w:tentative="1">
+      <w:start w:val="1"/>
+      <w:numFmt w:val="bullet"/>
+      <w:lvlText w:val=""/>
+      <w:lvlJc w:val="left"/>
+      <w:pPr>
+        <w:tabs>
+          <w:tab w:val="num" w:pos="2160"/>
+        </w:tabs>
+        <w:ind w:left="2160" w:hanging="360"/>
+      </w:pPr>
+      <w:rPr>
+        <w:rFonts w:ascii="Wingdings" w:hAnsi="Wingdings" w:hint="default"/>
+        <w:sz w:val="20"/>
+      </w:rPr>
+    </w:lvl>
+    <w:lvl w:ilvl="3" w:tentative="1">
+      <w:start w:val="1"/>
+      <w:numFmt w:val="bullet"/>
+      <w:lvlText w:val=""/>
+      <w:lvlJc w:val="left"/>
+      <w:pPr>
+        <w:tabs>
+          <w:tab w:val="num" w:pos="2880"/>
+        </w:tabs>
+        <w:ind w:left="2880" w:hanging="360"/>
+      </w:pPr>
+      <w:rPr>
+        <w:rFonts w:ascii="Wingdings" w:hAnsi="Wingdings" w:hint="default"/>
+        <w:sz w:val="20"/>
+      </w:rPr>
+    </w:lvl>
+    <w:lvl w:ilvl="4" w:tentative="1">
+      <w:start w:val="1"/>
+      <w:numFmt w:val="bullet"/>
+      <w:lvlText w:val=""/>
+      <w:lvlJc w:val="left"/>
+      <w:pPr>
+        <w:tabs>
+          <w:tab w:val="num" w:pos="3600"/>
+        </w:tabs>
+        <w:ind w:left="3600" w:hanging="360"/>
+      </w:pPr>
+      <w:rPr>
+        <w:rFonts w:ascii="Wingdings" w:hAnsi="Wingdings" w:hint="default"/>
+        <w:sz w:val="20"/>
+      </w:rPr>
+    </w:lvl>
+    <w:lvl w:ilvl="5" w:tentative="1">
+      <w:start w:val="1"/>
+      <w:numFmt w:val="bullet"/>
+      <w:lvlText w:val=""/>
+      <w:lvlJc w:val="left"/>
+      <w:pPr>
+        <w:tabs>
+          <w:tab w:val="num" w:pos="4320"/>
+        </w:tabs>
+        <w:ind w:left="4320" w:hanging="360"/>
+      </w:pPr>
+      <w:rPr>
+        <w:rFonts w:ascii="Wingdings" w:hAnsi="Wingdings" w:hint="default"/>
+        <w:sz w:val="20"/>
+      </w:rPr>
+    </w:lvl>
+    <w:lvl w:ilvl="6" w:tentative="1">
+      <w:start w:val="1"/>
+      <w:numFmt w:val="bullet"/>
+      <w:lvlText w:val=""/>
+      <w:lvlJc w:val="left"/>
+      <w:pPr>
+        <w:tabs>
+          <w:tab w:val="num" w:pos="5040"/>
+        </w:tabs>
+        <w:ind w:left="5040" w:hanging="360"/>
+      </w:pPr>
+      <w:rPr>
+        <w:rFonts w:ascii="Wingdings" w:hAnsi="Wingdings" w:hint="default"/>
+        <w:sz w:val="20"/>
+      </w:rPr>
+    </w:lvl>
+    <w:lvl w:ilvl="7" w:tentative="1">
+      <w:start w:val="1"/>
+      <w:numFmt w:val="bullet"/>
+      <w:lvlText w:val=""/>
+      <w:lvlJc w:val="left"/>
+      <w:pPr>
+        <w:tabs>
+          <w:tab w:val="num" w:pos="5760"/>
+        </w:tabs>
+        <w:ind w:left="5760" w:hanging="360"/>
+      </w:pPr>
+      <w:rPr>
+        <w:rFonts w:ascii="Wingdings" w:hAnsi="Wingdings" w:hint="default"/>
+        <w:sz w:val="20"/>
+      </w:rPr>
+    </w:lvl>
+    <w:lvl w:ilvl="8" w:tentative="1">
+      <w:start w:val="1"/>
+      <w:numFmt w:val="bullet"/>
+      <w:lvlText w:val=""/>
+      <w:lvlJc w:val="left"/>
+      <w:pPr>
+        <w:tabs>
+          <w:tab w:val="num" w:pos="6480"/>
+        </w:tabs>
+        <w:ind w:left="6480" w:hanging="360"/>
+      </w:pPr>
+      <w:rPr>
+        <w:rFonts w:ascii="Wingdings" w:hAnsi="Wingdings" w:hint="default"/>
+        <w:sz w:val="20"/>
+      </w:rPr>
+    </w:lvl>
+  </w:abstractNum>
+  <w:abstractNum w:abstractNumId="1" w15:restartNumberingAfterBreak="0">
     <w:nsid w:val="09B76CB4"/>
     <w:multiLevelType w:val="multilevel"/>
-    <w:tmpl w:val="F58474EE"/>
+    <w:tmpl w:val="B92699E0"/>
     <w:lvl w:ilvl="0">
       <w:start w:val="1"/>
       <w:numFmt w:val="decimal"/>
@@ -7210,17 +9742,13 @@
     <w:lvl w:ilvl="1">
       <w:start w:val="1"/>
       <w:numFmt w:val="bullet"/>
-      <w:lvlText w:val="o"/>
-      <w:lvlJc w:val="left"/>
-      <w:pPr>
-        <w:tabs>
-          <w:tab w:val="num" w:pos="1440"/>
-        </w:tabs>
+      <w:lvlText w:val=""/>
+      <w:lvlJc w:val="left"/>
+      <w:pPr>
         <w:ind w:left="1440" w:hanging="360"/>
       </w:pPr>
       <w:rPr>
-        <w:rFonts w:ascii="Courier New" w:hAnsi="Courier New" w:hint="default"/>
-        <w:sz w:val="20"/>
+        <w:rFonts w:ascii="Symbol" w:hAnsi="Symbol" w:hint="default"/>
       </w:rPr>
     </w:lvl>
     <w:lvl w:ilvl="2" w:tentative="1">
@@ -7308,7 +9836,7 @@
       </w:pPr>
     </w:lvl>
   </w:abstractNum>
-  <w:abstractNum w:abstractNumId="1" w15:restartNumberingAfterBreak="0">
+  <w:abstractNum w:abstractNumId="2" w15:restartNumberingAfterBreak="0">
     <w:nsid w:val="0A132005"/>
     <w:multiLevelType w:val="multilevel"/>
     <w:tmpl w:val="1D3E499E"/>
@@ -7457,7 +9985,120 @@
       </w:rPr>
     </w:lvl>
   </w:abstractNum>
-  <w:abstractNum w:abstractNumId="2" w15:restartNumberingAfterBreak="0">
+  <w:abstractNum w:abstractNumId="3" w15:restartNumberingAfterBreak="0">
+    <w:nsid w:val="119D72A8"/>
+    <w:multiLevelType w:val="multilevel"/>
+    <w:tmpl w:val="EDAEB728"/>
+    <w:lvl w:ilvl="0">
+      <w:start w:val="1"/>
+      <w:numFmt w:val="decimal"/>
+      <w:lvlText w:val="%1."/>
+      <w:lvlJc w:val="left"/>
+      <w:pPr>
+        <w:tabs>
+          <w:tab w:val="num" w:pos="720"/>
+        </w:tabs>
+        <w:ind w:left="720" w:hanging="360"/>
+      </w:pPr>
+    </w:lvl>
+    <w:lvl w:ilvl="1" w:tentative="1">
+      <w:start w:val="1"/>
+      <w:numFmt w:val="decimal"/>
+      <w:lvlText w:val="%2."/>
+      <w:lvlJc w:val="left"/>
+      <w:pPr>
+        <w:tabs>
+          <w:tab w:val="num" w:pos="1440"/>
+        </w:tabs>
+        <w:ind w:left="1440" w:hanging="360"/>
+      </w:pPr>
+    </w:lvl>
+    <w:lvl w:ilvl="2" w:tentative="1">
+      <w:start w:val="1"/>
+      <w:numFmt w:val="decimal"/>
+      <w:lvlText w:val="%3."/>
+      <w:lvlJc w:val="left"/>
+      <w:pPr>
+        <w:tabs>
+          <w:tab w:val="num" w:pos="2160"/>
+        </w:tabs>
+        <w:ind w:left="2160" w:hanging="360"/>
+      </w:pPr>
+    </w:lvl>
+    <w:lvl w:ilvl="3" w:tentative="1">
+      <w:start w:val="1"/>
+      <w:numFmt w:val="decimal"/>
+      <w:lvlText w:val="%4."/>
+      <w:lvlJc w:val="left"/>
+      <w:pPr>
+        <w:tabs>
+          <w:tab w:val="num" w:pos="2880"/>
+        </w:tabs>
+        <w:ind w:left="2880" w:hanging="360"/>
+      </w:pPr>
+    </w:lvl>
+    <w:lvl w:ilvl="4" w:tentative="1">
+      <w:start w:val="1"/>
+      <w:numFmt w:val="decimal"/>
+      <w:lvlText w:val="%5."/>
+      <w:lvlJc w:val="left"/>
+      <w:pPr>
+        <w:tabs>
+          <w:tab w:val="num" w:pos="3600"/>
+        </w:tabs>
+        <w:ind w:left="3600" w:hanging="360"/>
+      </w:pPr>
+    </w:lvl>
+    <w:lvl w:ilvl="5" w:tentative="1">
+      <w:start w:val="1"/>
+      <w:numFmt w:val="decimal"/>
+      <w:lvlText w:val="%6."/>
+      <w:lvlJc w:val="left"/>
+      <w:pPr>
+        <w:tabs>
+          <w:tab w:val="num" w:pos="4320"/>
+        </w:tabs>
+        <w:ind w:left="4320" w:hanging="360"/>
+      </w:pPr>
+    </w:lvl>
+    <w:lvl w:ilvl="6" w:tentative="1">
+      <w:start w:val="1"/>
+      <w:numFmt w:val="decimal"/>
+      <w:lvlText w:val="%7."/>
+      <w:lvlJc w:val="left"/>
+      <w:pPr>
+        <w:tabs>
+          <w:tab w:val="num" w:pos="5040"/>
+        </w:tabs>
+        <w:ind w:left="5040" w:hanging="360"/>
+      </w:pPr>
+    </w:lvl>
+    <w:lvl w:ilvl="7" w:tentative="1">
+      <w:start w:val="1"/>
+      <w:numFmt w:val="decimal"/>
+      <w:lvlText w:val="%8."/>
+      <w:lvlJc w:val="left"/>
+      <w:pPr>
+        <w:tabs>
+          <w:tab w:val="num" w:pos="5760"/>
+        </w:tabs>
+        <w:ind w:left="5760" w:hanging="360"/>
+      </w:pPr>
+    </w:lvl>
+    <w:lvl w:ilvl="8" w:tentative="1">
+      <w:start w:val="1"/>
+      <w:numFmt w:val="decimal"/>
+      <w:lvlText w:val="%9."/>
+      <w:lvlJc w:val="left"/>
+      <w:pPr>
+        <w:tabs>
+          <w:tab w:val="num" w:pos="6480"/>
+        </w:tabs>
+        <w:ind w:left="6480" w:hanging="360"/>
+      </w:pPr>
+    </w:lvl>
+  </w:abstractNum>
+  <w:abstractNum w:abstractNumId="4" w15:restartNumberingAfterBreak="0">
     <w:nsid w:val="12ED30BB"/>
     <w:multiLevelType w:val="multilevel"/>
     <w:tmpl w:val="540CE2DA"/>
@@ -7606,10 +10247,10 @@
       </w:rPr>
     </w:lvl>
   </w:abstractNum>
-  <w:abstractNum w:abstractNumId="3" w15:restartNumberingAfterBreak="0">
+  <w:abstractNum w:abstractNumId="5" w15:restartNumberingAfterBreak="0">
     <w:nsid w:val="15173616"/>
     <w:multiLevelType w:val="multilevel"/>
-    <w:tmpl w:val="680C12C0"/>
+    <w:tmpl w:val="6FCC63F2"/>
     <w:lvl w:ilvl="0">
       <w:start w:val="1"/>
       <w:numFmt w:val="decimal"/>
@@ -7625,6 +10266,123 @@
     <w:lvl w:ilvl="1">
       <w:start w:val="1"/>
       <w:numFmt w:val="bullet"/>
+      <w:lvlText w:val=""/>
+      <w:lvlJc w:val="left"/>
+      <w:pPr>
+        <w:ind w:left="1440" w:hanging="360"/>
+      </w:pPr>
+      <w:rPr>
+        <w:rFonts w:ascii="Symbol" w:hAnsi="Symbol" w:hint="default"/>
+      </w:rPr>
+    </w:lvl>
+    <w:lvl w:ilvl="2" w:tentative="1">
+      <w:start w:val="1"/>
+      <w:numFmt w:val="decimal"/>
+      <w:lvlText w:val="%3."/>
+      <w:lvlJc w:val="left"/>
+      <w:pPr>
+        <w:tabs>
+          <w:tab w:val="num" w:pos="2160"/>
+        </w:tabs>
+        <w:ind w:left="2160" w:hanging="360"/>
+      </w:pPr>
+    </w:lvl>
+    <w:lvl w:ilvl="3" w:tentative="1">
+      <w:start w:val="1"/>
+      <w:numFmt w:val="decimal"/>
+      <w:lvlText w:val="%4."/>
+      <w:lvlJc w:val="left"/>
+      <w:pPr>
+        <w:tabs>
+          <w:tab w:val="num" w:pos="2880"/>
+        </w:tabs>
+        <w:ind w:left="2880" w:hanging="360"/>
+      </w:pPr>
+    </w:lvl>
+    <w:lvl w:ilvl="4" w:tentative="1">
+      <w:start w:val="1"/>
+      <w:numFmt w:val="decimal"/>
+      <w:lvlText w:val="%5."/>
+      <w:lvlJc w:val="left"/>
+      <w:pPr>
+        <w:tabs>
+          <w:tab w:val="num" w:pos="3600"/>
+        </w:tabs>
+        <w:ind w:left="3600" w:hanging="360"/>
+      </w:pPr>
+    </w:lvl>
+    <w:lvl w:ilvl="5" w:tentative="1">
+      <w:start w:val="1"/>
+      <w:numFmt w:val="decimal"/>
+      <w:lvlText w:val="%6."/>
+      <w:lvlJc w:val="left"/>
+      <w:pPr>
+        <w:tabs>
+          <w:tab w:val="num" w:pos="4320"/>
+        </w:tabs>
+        <w:ind w:left="4320" w:hanging="360"/>
+      </w:pPr>
+    </w:lvl>
+    <w:lvl w:ilvl="6" w:tentative="1">
+      <w:start w:val="1"/>
+      <w:numFmt w:val="decimal"/>
+      <w:lvlText w:val="%7."/>
+      <w:lvlJc w:val="left"/>
+      <w:pPr>
+        <w:tabs>
+          <w:tab w:val="num" w:pos="5040"/>
+        </w:tabs>
+        <w:ind w:left="5040" w:hanging="360"/>
+      </w:pPr>
+    </w:lvl>
+    <w:lvl w:ilvl="7" w:tentative="1">
+      <w:start w:val="1"/>
+      <w:numFmt w:val="decimal"/>
+      <w:lvlText w:val="%8."/>
+      <w:lvlJc w:val="left"/>
+      <w:pPr>
+        <w:tabs>
+          <w:tab w:val="num" w:pos="5760"/>
+        </w:tabs>
+        <w:ind w:left="5760" w:hanging="360"/>
+      </w:pPr>
+    </w:lvl>
+    <w:lvl w:ilvl="8" w:tentative="1">
+      <w:start w:val="1"/>
+      <w:numFmt w:val="decimal"/>
+      <w:lvlText w:val="%9."/>
+      <w:lvlJc w:val="left"/>
+      <w:pPr>
+        <w:tabs>
+          <w:tab w:val="num" w:pos="6480"/>
+        </w:tabs>
+        <w:ind w:left="6480" w:hanging="360"/>
+      </w:pPr>
+    </w:lvl>
+  </w:abstractNum>
+  <w:abstractNum w:abstractNumId="6" w15:restartNumberingAfterBreak="0">
+    <w:nsid w:val="212712EE"/>
+    <w:multiLevelType w:val="multilevel"/>
+    <w:tmpl w:val="D8362626"/>
+    <w:lvl w:ilvl="0">
+      <w:start w:val="1"/>
+      <w:numFmt w:val="bullet"/>
+      <w:lvlText w:val=""/>
+      <w:lvlJc w:val="left"/>
+      <w:pPr>
+        <w:tabs>
+          <w:tab w:val="num" w:pos="720"/>
+        </w:tabs>
+        <w:ind w:left="720" w:hanging="360"/>
+      </w:pPr>
+      <w:rPr>
+        <w:rFonts w:ascii="Symbol" w:hAnsi="Symbol" w:hint="default"/>
+        <w:sz w:val="20"/>
+      </w:rPr>
+    </w:lvl>
+    <w:lvl w:ilvl="1" w:tentative="1">
+      <w:start w:val="1"/>
+      <w:numFmt w:val="bullet"/>
       <w:lvlText w:val="o"/>
       <w:lvlJc w:val="left"/>
       <w:pPr>
@@ -7640,8 +10398,8 @@
     </w:lvl>
     <w:lvl w:ilvl="2" w:tentative="1">
       <w:start w:val="1"/>
-      <w:numFmt w:val="decimal"/>
-      <w:lvlText w:val="%3."/>
+      <w:numFmt w:val="bullet"/>
+      <w:lvlText w:val=""/>
       <w:lvlJc w:val="left"/>
       <w:pPr>
         <w:tabs>
@@ -7649,11 +10407,15 @@
         </w:tabs>
         <w:ind w:left="2160" w:hanging="360"/>
       </w:pPr>
+      <w:rPr>
+        <w:rFonts w:ascii="Wingdings" w:hAnsi="Wingdings" w:hint="default"/>
+        <w:sz w:val="20"/>
+      </w:rPr>
     </w:lvl>
     <w:lvl w:ilvl="3" w:tentative="1">
       <w:start w:val="1"/>
-      <w:numFmt w:val="decimal"/>
-      <w:lvlText w:val="%4."/>
+      <w:numFmt w:val="bullet"/>
+      <w:lvlText w:val=""/>
       <w:lvlJc w:val="left"/>
       <w:pPr>
         <w:tabs>
@@ -7661,11 +10423,15 @@
         </w:tabs>
         <w:ind w:left="2880" w:hanging="360"/>
       </w:pPr>
+      <w:rPr>
+        <w:rFonts w:ascii="Wingdings" w:hAnsi="Wingdings" w:hint="default"/>
+        <w:sz w:val="20"/>
+      </w:rPr>
     </w:lvl>
     <w:lvl w:ilvl="4" w:tentative="1">
       <w:start w:val="1"/>
-      <w:numFmt w:val="decimal"/>
-      <w:lvlText w:val="%5."/>
+      <w:numFmt w:val="bullet"/>
+      <w:lvlText w:val=""/>
       <w:lvlJc w:val="left"/>
       <w:pPr>
         <w:tabs>
@@ -7673,11 +10439,15 @@
         </w:tabs>
         <w:ind w:left="3600" w:hanging="360"/>
       </w:pPr>
+      <w:rPr>
+        <w:rFonts w:ascii="Wingdings" w:hAnsi="Wingdings" w:hint="default"/>
+        <w:sz w:val="20"/>
+      </w:rPr>
     </w:lvl>
     <w:lvl w:ilvl="5" w:tentative="1">
       <w:start w:val="1"/>
-      <w:numFmt w:val="decimal"/>
-      <w:lvlText w:val="%6."/>
+      <w:numFmt w:val="bullet"/>
+      <w:lvlText w:val=""/>
       <w:lvlJc w:val="left"/>
       <w:pPr>
         <w:tabs>
@@ -7685,11 +10455,15 @@
         </w:tabs>
         <w:ind w:left="4320" w:hanging="360"/>
       </w:pPr>
+      <w:rPr>
+        <w:rFonts w:ascii="Wingdings" w:hAnsi="Wingdings" w:hint="default"/>
+        <w:sz w:val="20"/>
+      </w:rPr>
     </w:lvl>
     <w:lvl w:ilvl="6" w:tentative="1">
       <w:start w:val="1"/>
-      <w:numFmt w:val="decimal"/>
-      <w:lvlText w:val="%7."/>
+      <w:numFmt w:val="bullet"/>
+      <w:lvlText w:val=""/>
       <w:lvlJc w:val="left"/>
       <w:pPr>
         <w:tabs>
@@ -7697,11 +10471,15 @@
         </w:tabs>
         <w:ind w:left="5040" w:hanging="360"/>
       </w:pPr>
+      <w:rPr>
+        <w:rFonts w:ascii="Wingdings" w:hAnsi="Wingdings" w:hint="default"/>
+        <w:sz w:val="20"/>
+      </w:rPr>
     </w:lvl>
     <w:lvl w:ilvl="7" w:tentative="1">
       <w:start w:val="1"/>
-      <w:numFmt w:val="decimal"/>
-      <w:lvlText w:val="%8."/>
+      <w:numFmt w:val="bullet"/>
+      <w:lvlText w:val=""/>
       <w:lvlJc w:val="left"/>
       <w:pPr>
         <w:tabs>
@@ -7709,11 +10487,15 @@
         </w:tabs>
         <w:ind w:left="5760" w:hanging="360"/>
       </w:pPr>
+      <w:rPr>
+        <w:rFonts w:ascii="Wingdings" w:hAnsi="Wingdings" w:hint="default"/>
+        <w:sz w:val="20"/>
+      </w:rPr>
     </w:lvl>
     <w:lvl w:ilvl="8" w:tentative="1">
       <w:start w:val="1"/>
-      <w:numFmt w:val="decimal"/>
-      <w:lvlText w:val="%9."/>
+      <w:numFmt w:val="bullet"/>
+      <w:lvlText w:val=""/>
       <w:lvlJc w:val="left"/>
       <w:pPr>
         <w:tabs>
@@ -7721,9 +10503,13 @@
         </w:tabs>
         <w:ind w:left="6480" w:hanging="360"/>
       </w:pPr>
+      <w:rPr>
+        <w:rFonts w:ascii="Wingdings" w:hAnsi="Wingdings" w:hint="default"/>
+        <w:sz w:val="20"/>
+      </w:rPr>
     </w:lvl>
   </w:abstractNum>
-  <w:abstractNum w:abstractNumId="4" w15:restartNumberingAfterBreak="0">
+  <w:abstractNum w:abstractNumId="7" w15:restartNumberingAfterBreak="0">
     <w:nsid w:val="290617F9"/>
     <w:multiLevelType w:val="multilevel"/>
     <w:tmpl w:val="C992703C"/>
@@ -7872,10 +10658,10 @@
       </w:rPr>
     </w:lvl>
   </w:abstractNum>
-  <w:abstractNum w:abstractNumId="5" w15:restartNumberingAfterBreak="0">
+  <w:abstractNum w:abstractNumId="8" w15:restartNumberingAfterBreak="0">
     <w:nsid w:val="2FC96EA8"/>
     <w:multiLevelType w:val="multilevel"/>
-    <w:tmpl w:val="D388A172"/>
+    <w:tmpl w:val="ACD4AE94"/>
     <w:lvl w:ilvl="0">
       <w:start w:val="1"/>
       <w:numFmt w:val="decimal"/>
@@ -7891,17 +10677,13 @@
     <w:lvl w:ilvl="1">
       <w:start w:val="1"/>
       <w:numFmt w:val="bullet"/>
-      <w:lvlText w:val="o"/>
-      <w:lvlJc w:val="left"/>
-      <w:pPr>
-        <w:tabs>
-          <w:tab w:val="num" w:pos="1440"/>
-        </w:tabs>
+      <w:lvlText w:val=""/>
+      <w:lvlJc w:val="left"/>
+      <w:pPr>
         <w:ind w:left="1440" w:hanging="360"/>
       </w:pPr>
       <w:rPr>
-        <w:rFonts w:ascii="Courier New" w:hAnsi="Courier New" w:hint="default"/>
-        <w:sz w:val="20"/>
+        <w:rFonts w:ascii="Symbol" w:hAnsi="Symbol" w:hint="default"/>
       </w:rPr>
     </w:lvl>
     <w:lvl w:ilvl="2" w:tentative="1">
@@ -7989,10 +10771,10 @@
       </w:pPr>
     </w:lvl>
   </w:abstractNum>
-  <w:abstractNum w:abstractNumId="6" w15:restartNumberingAfterBreak="0">
+  <w:abstractNum w:abstractNumId="9" w15:restartNumberingAfterBreak="0">
     <w:nsid w:val="30BD0EFF"/>
     <w:multiLevelType w:val="multilevel"/>
-    <w:tmpl w:val="202CA0E4"/>
+    <w:tmpl w:val="B750ED94"/>
     <w:lvl w:ilvl="0">
       <w:start w:val="1"/>
       <w:numFmt w:val="decimal"/>
@@ -8008,17 +10790,13 @@
     <w:lvl w:ilvl="1">
       <w:start w:val="1"/>
       <w:numFmt w:val="bullet"/>
-      <w:lvlText w:val="o"/>
-      <w:lvlJc w:val="left"/>
-      <w:pPr>
-        <w:tabs>
-          <w:tab w:val="num" w:pos="1440"/>
-        </w:tabs>
+      <w:lvlText w:val=""/>
+      <w:lvlJc w:val="left"/>
+      <w:pPr>
         <w:ind w:left="1440" w:hanging="360"/>
       </w:pPr>
       <w:rPr>
-        <w:rFonts w:ascii="Courier New" w:hAnsi="Courier New" w:hint="default"/>
-        <w:sz w:val="20"/>
+        <w:rFonts w:ascii="Symbol" w:hAnsi="Symbol" w:hint="default"/>
       </w:rPr>
     </w:lvl>
     <w:lvl w:ilvl="2" w:tentative="1">
@@ -8106,7 +10884,120 @@
       </w:pPr>
     </w:lvl>
   </w:abstractNum>
-  <w:abstractNum w:abstractNumId="7" w15:restartNumberingAfterBreak="0">
+  <w:abstractNum w:abstractNumId="10" w15:restartNumberingAfterBreak="0">
+    <w:nsid w:val="35B36038"/>
+    <w:multiLevelType w:val="multilevel"/>
+    <w:tmpl w:val="FF3C54DC"/>
+    <w:lvl w:ilvl="0">
+      <w:start w:val="1"/>
+      <w:numFmt w:val="decimal"/>
+      <w:lvlText w:val="%1."/>
+      <w:lvlJc w:val="left"/>
+      <w:pPr>
+        <w:tabs>
+          <w:tab w:val="num" w:pos="720"/>
+        </w:tabs>
+        <w:ind w:left="720" w:hanging="360"/>
+      </w:pPr>
+    </w:lvl>
+    <w:lvl w:ilvl="1" w:tentative="1">
+      <w:start w:val="1"/>
+      <w:numFmt w:val="decimal"/>
+      <w:lvlText w:val="%2."/>
+      <w:lvlJc w:val="left"/>
+      <w:pPr>
+        <w:tabs>
+          <w:tab w:val="num" w:pos="1440"/>
+        </w:tabs>
+        <w:ind w:left="1440" w:hanging="360"/>
+      </w:pPr>
+    </w:lvl>
+    <w:lvl w:ilvl="2" w:tentative="1">
+      <w:start w:val="1"/>
+      <w:numFmt w:val="decimal"/>
+      <w:lvlText w:val="%3."/>
+      <w:lvlJc w:val="left"/>
+      <w:pPr>
+        <w:tabs>
+          <w:tab w:val="num" w:pos="2160"/>
+        </w:tabs>
+        <w:ind w:left="2160" w:hanging="360"/>
+      </w:pPr>
+    </w:lvl>
+    <w:lvl w:ilvl="3" w:tentative="1">
+      <w:start w:val="1"/>
+      <w:numFmt w:val="decimal"/>
+      <w:lvlText w:val="%4."/>
+      <w:lvlJc w:val="left"/>
+      <w:pPr>
+        <w:tabs>
+          <w:tab w:val="num" w:pos="2880"/>
+        </w:tabs>
+        <w:ind w:left="2880" w:hanging="360"/>
+      </w:pPr>
+    </w:lvl>
+    <w:lvl w:ilvl="4" w:tentative="1">
+      <w:start w:val="1"/>
+      <w:numFmt w:val="decimal"/>
+      <w:lvlText w:val="%5."/>
+      <w:lvlJc w:val="left"/>
+      <w:pPr>
+        <w:tabs>
+          <w:tab w:val="num" w:pos="3600"/>
+        </w:tabs>
+        <w:ind w:left="3600" w:hanging="360"/>
+      </w:pPr>
+    </w:lvl>
+    <w:lvl w:ilvl="5" w:tentative="1">
+      <w:start w:val="1"/>
+      <w:numFmt w:val="decimal"/>
+      <w:lvlText w:val="%6."/>
+      <w:lvlJc w:val="left"/>
+      <w:pPr>
+        <w:tabs>
+          <w:tab w:val="num" w:pos="4320"/>
+        </w:tabs>
+        <w:ind w:left="4320" w:hanging="360"/>
+      </w:pPr>
+    </w:lvl>
+    <w:lvl w:ilvl="6" w:tentative="1">
+      <w:start w:val="1"/>
+      <w:numFmt w:val="decimal"/>
+      <w:lvlText w:val="%7."/>
+      <w:lvlJc w:val="left"/>
+      <w:pPr>
+        <w:tabs>
+          <w:tab w:val="num" w:pos="5040"/>
+        </w:tabs>
+        <w:ind w:left="5040" w:hanging="360"/>
+      </w:pPr>
+    </w:lvl>
+    <w:lvl w:ilvl="7" w:tentative="1">
+      <w:start w:val="1"/>
+      <w:numFmt w:val="decimal"/>
+      <w:lvlText w:val="%8."/>
+      <w:lvlJc w:val="left"/>
+      <w:pPr>
+        <w:tabs>
+          <w:tab w:val="num" w:pos="5760"/>
+        </w:tabs>
+        <w:ind w:left="5760" w:hanging="360"/>
+      </w:pPr>
+    </w:lvl>
+    <w:lvl w:ilvl="8" w:tentative="1">
+      <w:start w:val="1"/>
+      <w:numFmt w:val="decimal"/>
+      <w:lvlText w:val="%9."/>
+      <w:lvlJc w:val="left"/>
+      <w:pPr>
+        <w:tabs>
+          <w:tab w:val="num" w:pos="6480"/>
+        </w:tabs>
+        <w:ind w:left="6480" w:hanging="360"/>
+      </w:pPr>
+    </w:lvl>
+  </w:abstractNum>
+  <w:abstractNum w:abstractNumId="11" w15:restartNumberingAfterBreak="0">
     <w:nsid w:val="38C929BB"/>
     <w:multiLevelType w:val="multilevel"/>
     <w:tmpl w:val="332EE518"/>
@@ -8255,7 +11146,7 @@
       </w:rPr>
     </w:lvl>
   </w:abstractNum>
-  <w:abstractNum w:abstractNumId="8" w15:restartNumberingAfterBreak="0">
+  <w:abstractNum w:abstractNumId="12" w15:restartNumberingAfterBreak="0">
     <w:nsid w:val="42EC06E4"/>
     <w:multiLevelType w:val="multilevel"/>
     <w:tmpl w:val="F33C0396"/>
@@ -8404,7 +11295,7 @@
       </w:rPr>
     </w:lvl>
   </w:abstractNum>
-  <w:abstractNum w:abstractNumId="9" w15:restartNumberingAfterBreak="0">
+  <w:abstractNum w:abstractNumId="13" w15:restartNumberingAfterBreak="0">
     <w:nsid w:val="45FD3C05"/>
     <w:multiLevelType w:val="multilevel"/>
     <w:tmpl w:val="9A900A10"/>
@@ -8517,7 +11408,7 @@
       </w:pPr>
     </w:lvl>
   </w:abstractNum>
-  <w:abstractNum w:abstractNumId="10" w15:restartNumberingAfterBreak="0">
+  <w:abstractNum w:abstractNumId="14" w15:restartNumberingAfterBreak="0">
     <w:nsid w:val="462E16D4"/>
     <w:multiLevelType w:val="multilevel"/>
     <w:tmpl w:val="0592F740"/>
@@ -8666,7 +11557,120 @@
       </w:rPr>
     </w:lvl>
   </w:abstractNum>
-  <w:abstractNum w:abstractNumId="11" w15:restartNumberingAfterBreak="0">
+  <w:abstractNum w:abstractNumId="15" w15:restartNumberingAfterBreak="0">
+    <w:nsid w:val="49312B70"/>
+    <w:multiLevelType w:val="multilevel"/>
+    <w:tmpl w:val="CB620F98"/>
+    <w:lvl w:ilvl="0">
+      <w:start w:val="1"/>
+      <w:numFmt w:val="decimal"/>
+      <w:lvlText w:val="%1."/>
+      <w:lvlJc w:val="left"/>
+      <w:pPr>
+        <w:tabs>
+          <w:tab w:val="num" w:pos="720"/>
+        </w:tabs>
+        <w:ind w:left="720" w:hanging="360"/>
+      </w:pPr>
+    </w:lvl>
+    <w:lvl w:ilvl="1">
+      <w:start w:val="1"/>
+      <w:numFmt w:val="bullet"/>
+      <w:lvlText w:val=""/>
+      <w:lvlJc w:val="left"/>
+      <w:pPr>
+        <w:ind w:left="1440" w:hanging="360"/>
+      </w:pPr>
+      <w:rPr>
+        <w:rFonts w:ascii="Symbol" w:hAnsi="Symbol" w:hint="default"/>
+      </w:rPr>
+    </w:lvl>
+    <w:lvl w:ilvl="2" w:tentative="1">
+      <w:start w:val="1"/>
+      <w:numFmt w:val="decimal"/>
+      <w:lvlText w:val="%3."/>
+      <w:lvlJc w:val="left"/>
+      <w:pPr>
+        <w:tabs>
+          <w:tab w:val="num" w:pos="2160"/>
+        </w:tabs>
+        <w:ind w:left="2160" w:hanging="360"/>
+      </w:pPr>
+    </w:lvl>
+    <w:lvl w:ilvl="3" w:tentative="1">
+      <w:start w:val="1"/>
+      <w:numFmt w:val="decimal"/>
+      <w:lvlText w:val="%4."/>
+      <w:lvlJc w:val="left"/>
+      <w:pPr>
+        <w:tabs>
+          <w:tab w:val="num" w:pos="2880"/>
+        </w:tabs>
+        <w:ind w:left="2880" w:hanging="360"/>
+      </w:pPr>
+    </w:lvl>
+    <w:lvl w:ilvl="4" w:tentative="1">
+      <w:start w:val="1"/>
+      <w:numFmt w:val="decimal"/>
+      <w:lvlText w:val="%5."/>
+      <w:lvlJc w:val="left"/>
+      <w:pPr>
+        <w:tabs>
+          <w:tab w:val="num" w:pos="3600"/>
+        </w:tabs>
+        <w:ind w:left="3600" w:hanging="360"/>
+      </w:pPr>
+    </w:lvl>
+    <w:lvl w:ilvl="5" w:tentative="1">
+      <w:start w:val="1"/>
+      <w:numFmt w:val="decimal"/>
+      <w:lvlText w:val="%6."/>
+      <w:lvlJc w:val="left"/>
+      <w:pPr>
+        <w:tabs>
+          <w:tab w:val="num" w:pos="4320"/>
+        </w:tabs>
+        <w:ind w:left="4320" w:hanging="360"/>
+      </w:pPr>
+    </w:lvl>
+    <w:lvl w:ilvl="6" w:tentative="1">
+      <w:start w:val="1"/>
+      <w:numFmt w:val="decimal"/>
+      <w:lvlText w:val="%7."/>
+      <w:lvlJc w:val="left"/>
+      <w:pPr>
+        <w:tabs>
+          <w:tab w:val="num" w:pos="5040"/>
+        </w:tabs>
+        <w:ind w:left="5040" w:hanging="360"/>
+      </w:pPr>
+    </w:lvl>
+    <w:lvl w:ilvl="7" w:tentative="1">
+      <w:start w:val="1"/>
+      <w:numFmt w:val="decimal"/>
+      <w:lvlText w:val="%8."/>
+      <w:lvlJc w:val="left"/>
+      <w:pPr>
+        <w:tabs>
+          <w:tab w:val="num" w:pos="5760"/>
+        </w:tabs>
+        <w:ind w:left="5760" w:hanging="360"/>
+      </w:pPr>
+    </w:lvl>
+    <w:lvl w:ilvl="8" w:tentative="1">
+      <w:start w:val="1"/>
+      <w:numFmt w:val="decimal"/>
+      <w:lvlText w:val="%9."/>
+      <w:lvlJc w:val="left"/>
+      <w:pPr>
+        <w:tabs>
+          <w:tab w:val="num" w:pos="6480"/>
+        </w:tabs>
+        <w:ind w:left="6480" w:hanging="360"/>
+      </w:pPr>
+    </w:lvl>
+  </w:abstractNum>
+  <w:abstractNum w:abstractNumId="16" w15:restartNumberingAfterBreak="0">
     <w:nsid w:val="4A321739"/>
     <w:multiLevelType w:val="multilevel"/>
     <w:tmpl w:val="50F891E0"/>
@@ -8815,7 +11819,7 @@
       </w:rPr>
     </w:lvl>
   </w:abstractNum>
-  <w:abstractNum w:abstractNumId="12" w15:restartNumberingAfterBreak="0">
+  <w:abstractNum w:abstractNumId="17" w15:restartNumberingAfterBreak="0">
     <w:nsid w:val="4DF7424A"/>
     <w:multiLevelType w:val="multilevel"/>
     <w:tmpl w:val="A7923830"/>
@@ -8964,7 +11968,7 @@
       </w:rPr>
     </w:lvl>
   </w:abstractNum>
-  <w:abstractNum w:abstractNumId="13" w15:restartNumberingAfterBreak="0">
+  <w:abstractNum w:abstractNumId="18" w15:restartNumberingAfterBreak="0">
     <w:nsid w:val="4F745B99"/>
     <w:multiLevelType w:val="multilevel"/>
     <w:tmpl w:val="A080CBFC"/>
@@ -9113,7 +12117,7 @@
       </w:rPr>
     </w:lvl>
   </w:abstractNum>
-  <w:abstractNum w:abstractNumId="14" w15:restartNumberingAfterBreak="0">
+  <w:abstractNum w:abstractNumId="19" w15:restartNumberingAfterBreak="0">
     <w:nsid w:val="587973B1"/>
     <w:multiLevelType w:val="multilevel"/>
     <w:tmpl w:val="2F60D708"/>
@@ -9230,7 +12234,7 @@
       </w:pPr>
     </w:lvl>
   </w:abstractNum>
-  <w:abstractNum w:abstractNumId="15" w15:restartNumberingAfterBreak="0">
+  <w:abstractNum w:abstractNumId="20" w15:restartNumberingAfterBreak="0">
     <w:nsid w:val="5971027C"/>
     <w:multiLevelType w:val="multilevel"/>
     <w:tmpl w:val="16CAC060"/>
@@ -9379,10 +12383,10 @@
       </w:rPr>
     </w:lvl>
   </w:abstractNum>
-  <w:abstractNum w:abstractNumId="16" w15:restartNumberingAfterBreak="0">
+  <w:abstractNum w:abstractNumId="21" w15:restartNumberingAfterBreak="0">
     <w:nsid w:val="59763DD1"/>
     <w:multiLevelType w:val="multilevel"/>
-    <w:tmpl w:val="6148704A"/>
+    <w:tmpl w:val="63764380"/>
     <w:lvl w:ilvl="0">
       <w:start w:val="1"/>
       <w:numFmt w:val="decimal"/>
@@ -9398,17 +12402,13 @@
     <w:lvl w:ilvl="1">
       <w:start w:val="1"/>
       <w:numFmt w:val="bullet"/>
-      <w:lvlText w:val="o"/>
-      <w:lvlJc w:val="left"/>
-      <w:pPr>
-        <w:tabs>
-          <w:tab w:val="num" w:pos="1440"/>
-        </w:tabs>
+      <w:lvlText w:val=""/>
+      <w:lvlJc w:val="left"/>
+      <w:pPr>
         <w:ind w:left="1440" w:hanging="360"/>
       </w:pPr>
       <w:rPr>
-        <w:rFonts w:ascii="Courier New" w:hAnsi="Courier New" w:hint="default"/>
-        <w:sz w:val="20"/>
+        <w:rFonts w:ascii="Symbol" w:hAnsi="Symbol" w:hint="default"/>
       </w:rPr>
     </w:lvl>
     <w:lvl w:ilvl="2" w:tentative="1">
@@ -9496,10 +12496,10 @@
       </w:pPr>
     </w:lvl>
   </w:abstractNum>
-  <w:abstractNum w:abstractNumId="17" w15:restartNumberingAfterBreak="0">
+  <w:abstractNum w:abstractNumId="22" w15:restartNumberingAfterBreak="0">
     <w:nsid w:val="5BDE1AF6"/>
     <w:multiLevelType w:val="multilevel"/>
-    <w:tmpl w:val="F56A79A8"/>
+    <w:tmpl w:val="0A70C06C"/>
     <w:lvl w:ilvl="0">
       <w:start w:val="1"/>
       <w:numFmt w:val="decimal"/>
@@ -9515,17 +12515,13 @@
     <w:lvl w:ilvl="1">
       <w:start w:val="1"/>
       <w:numFmt w:val="bullet"/>
-      <w:lvlText w:val="o"/>
-      <w:lvlJc w:val="left"/>
-      <w:pPr>
-        <w:tabs>
-          <w:tab w:val="num" w:pos="1440"/>
-        </w:tabs>
+      <w:lvlText w:val=""/>
+      <w:lvlJc w:val="left"/>
+      <w:pPr>
         <w:ind w:left="1440" w:hanging="360"/>
       </w:pPr>
       <w:rPr>
-        <w:rFonts w:ascii="Courier New" w:hAnsi="Courier New" w:hint="default"/>
-        <w:sz w:val="20"/>
+        <w:rFonts w:ascii="Symbol" w:hAnsi="Symbol" w:hint="default"/>
       </w:rPr>
     </w:lvl>
     <w:lvl w:ilvl="2" w:tentative="1">
@@ -9613,7 +12609,7 @@
       </w:pPr>
     </w:lvl>
   </w:abstractNum>
-  <w:abstractNum w:abstractNumId="18" w15:restartNumberingAfterBreak="0">
+  <w:abstractNum w:abstractNumId="23" w15:restartNumberingAfterBreak="0">
     <w:nsid w:val="61C472F1"/>
     <w:multiLevelType w:val="multilevel"/>
     <w:tmpl w:val="BE16F62E"/>
@@ -9762,7 +12758,7 @@
       </w:rPr>
     </w:lvl>
   </w:abstractNum>
-  <w:abstractNum w:abstractNumId="19" w15:restartNumberingAfterBreak="0">
+  <w:abstractNum w:abstractNumId="24" w15:restartNumberingAfterBreak="0">
     <w:nsid w:val="638B0ACF"/>
     <w:multiLevelType w:val="multilevel"/>
     <w:tmpl w:val="97869A68"/>
@@ -9879,7 +12875,7 @@
       </w:pPr>
     </w:lvl>
   </w:abstractNum>
-  <w:abstractNum w:abstractNumId="20" w15:restartNumberingAfterBreak="0">
+  <w:abstractNum w:abstractNumId="25" w15:restartNumberingAfterBreak="0">
     <w:nsid w:val="65EF4CF8"/>
     <w:multiLevelType w:val="multilevel"/>
     <w:tmpl w:val="1362E656"/>
@@ -10028,7 +13024,120 @@
       </w:rPr>
     </w:lvl>
   </w:abstractNum>
-  <w:abstractNum w:abstractNumId="21" w15:restartNumberingAfterBreak="0">
+  <w:abstractNum w:abstractNumId="26" w15:restartNumberingAfterBreak="0">
+    <w:nsid w:val="67027F94"/>
+    <w:multiLevelType w:val="multilevel"/>
+    <w:tmpl w:val="EE3898EA"/>
+    <w:lvl w:ilvl="0">
+      <w:start w:val="1"/>
+      <w:numFmt w:val="decimal"/>
+      <w:lvlText w:val="%1."/>
+      <w:lvlJc w:val="left"/>
+      <w:pPr>
+        <w:tabs>
+          <w:tab w:val="num" w:pos="720"/>
+        </w:tabs>
+        <w:ind w:left="720" w:hanging="360"/>
+      </w:pPr>
+    </w:lvl>
+    <w:lvl w:ilvl="1">
+      <w:start w:val="1"/>
+      <w:numFmt w:val="bullet"/>
+      <w:lvlText w:val=""/>
+      <w:lvlJc w:val="left"/>
+      <w:pPr>
+        <w:ind w:left="1440" w:hanging="360"/>
+      </w:pPr>
+      <w:rPr>
+        <w:rFonts w:ascii="Symbol" w:hAnsi="Symbol" w:hint="default"/>
+      </w:rPr>
+    </w:lvl>
+    <w:lvl w:ilvl="2" w:tentative="1">
+      <w:start w:val="1"/>
+      <w:numFmt w:val="decimal"/>
+      <w:lvlText w:val="%3."/>
+      <w:lvlJc w:val="left"/>
+      <w:pPr>
+        <w:tabs>
+          <w:tab w:val="num" w:pos="2160"/>
+        </w:tabs>
+        <w:ind w:left="2160" w:hanging="360"/>
+      </w:pPr>
+    </w:lvl>
+    <w:lvl w:ilvl="3" w:tentative="1">
+      <w:start w:val="1"/>
+      <w:numFmt w:val="decimal"/>
+      <w:lvlText w:val="%4."/>
+      <w:lvlJc w:val="left"/>
+      <w:pPr>
+        <w:tabs>
+          <w:tab w:val="num" w:pos="2880"/>
+        </w:tabs>
+        <w:ind w:left="2880" w:hanging="360"/>
+      </w:pPr>
+    </w:lvl>
+    <w:lvl w:ilvl="4" w:tentative="1">
+      <w:start w:val="1"/>
+      <w:numFmt w:val="decimal"/>
+      <w:lvlText w:val="%5."/>
+      <w:lvlJc w:val="left"/>
+      <w:pPr>
+        <w:tabs>
+          <w:tab w:val="num" w:pos="3600"/>
+        </w:tabs>
+        <w:ind w:left="3600" w:hanging="360"/>
+      </w:pPr>
+    </w:lvl>
+    <w:lvl w:ilvl="5" w:tentative="1">
+      <w:start w:val="1"/>
+      <w:numFmt w:val="decimal"/>
+      <w:lvlText w:val="%6."/>
+      <w:lvlJc w:val="left"/>
+      <w:pPr>
+        <w:tabs>
+          <w:tab w:val="num" w:pos="4320"/>
+        </w:tabs>
+        <w:ind w:left="4320" w:hanging="360"/>
+      </w:pPr>
+    </w:lvl>
+    <w:lvl w:ilvl="6" w:tentative="1">
+      <w:start w:val="1"/>
+      <w:numFmt w:val="decimal"/>
+      <w:lvlText w:val="%7."/>
+      <w:lvlJc w:val="left"/>
+      <w:pPr>
+        <w:tabs>
+          <w:tab w:val="num" w:pos="5040"/>
+        </w:tabs>
+        <w:ind w:left="5040" w:hanging="360"/>
+      </w:pPr>
+    </w:lvl>
+    <w:lvl w:ilvl="7" w:tentative="1">
+      <w:start w:val="1"/>
+      <w:numFmt w:val="decimal"/>
+      <w:lvlText w:val="%8."/>
+      <w:lvlJc w:val="left"/>
+      <w:pPr>
+        <w:tabs>
+          <w:tab w:val="num" w:pos="5760"/>
+        </w:tabs>
+        <w:ind w:left="5760" w:hanging="360"/>
+      </w:pPr>
+    </w:lvl>
+    <w:lvl w:ilvl="8" w:tentative="1">
+      <w:start w:val="1"/>
+      <w:numFmt w:val="decimal"/>
+      <w:lvlText w:val="%9."/>
+      <w:lvlJc w:val="left"/>
+      <w:pPr>
+        <w:tabs>
+          <w:tab w:val="num" w:pos="6480"/>
+        </w:tabs>
+        <w:ind w:left="6480" w:hanging="360"/>
+      </w:pPr>
+    </w:lvl>
+  </w:abstractNum>
+  <w:abstractNum w:abstractNumId="27" w15:restartNumberingAfterBreak="0">
     <w:nsid w:val="6D8B3AFD"/>
     <w:multiLevelType w:val="multilevel"/>
     <w:tmpl w:val="98C084FE"/>
@@ -10145,7 +13254,269 @@
       </w:pPr>
     </w:lvl>
   </w:abstractNum>
-  <w:abstractNum w:abstractNumId="22" w15:restartNumberingAfterBreak="0">
+  <w:abstractNum w:abstractNumId="28" w15:restartNumberingAfterBreak="0">
+    <w:nsid w:val="6FEE4451"/>
+    <w:multiLevelType w:val="multilevel"/>
+    <w:tmpl w:val="3FE23AD2"/>
+    <w:lvl w:ilvl="0">
+      <w:start w:val="1"/>
+      <w:numFmt w:val="bullet"/>
+      <w:lvlText w:val=""/>
+      <w:lvlJc w:val="left"/>
+      <w:pPr>
+        <w:tabs>
+          <w:tab w:val="num" w:pos="720"/>
+        </w:tabs>
+        <w:ind w:left="720" w:hanging="360"/>
+      </w:pPr>
+      <w:rPr>
+        <w:rFonts w:ascii="Symbol" w:hAnsi="Symbol" w:hint="default"/>
+        <w:sz w:val="20"/>
+      </w:rPr>
+    </w:lvl>
+    <w:lvl w:ilvl="1" w:tentative="1">
+      <w:start w:val="1"/>
+      <w:numFmt w:val="bullet"/>
+      <w:lvlText w:val="o"/>
+      <w:lvlJc w:val="left"/>
+      <w:pPr>
+        <w:tabs>
+          <w:tab w:val="num" w:pos="1440"/>
+        </w:tabs>
+        <w:ind w:left="1440" w:hanging="360"/>
+      </w:pPr>
+      <w:rPr>
+        <w:rFonts w:ascii="Courier New" w:hAnsi="Courier New" w:hint="default"/>
+        <w:sz w:val="20"/>
+      </w:rPr>
+    </w:lvl>
+    <w:lvl w:ilvl="2" w:tentative="1">
+      <w:start w:val="1"/>
+      <w:numFmt w:val="bullet"/>
+      <w:lvlText w:val=""/>
+      <w:lvlJc w:val="left"/>
+      <w:pPr>
+        <w:tabs>
+          <w:tab w:val="num" w:pos="2160"/>
+        </w:tabs>
+        <w:ind w:left="2160" w:hanging="360"/>
+      </w:pPr>
+      <w:rPr>
+        <w:rFonts w:ascii="Wingdings" w:hAnsi="Wingdings" w:hint="default"/>
+        <w:sz w:val="20"/>
+      </w:rPr>
+    </w:lvl>
+    <w:lvl w:ilvl="3" w:tentative="1">
+      <w:start w:val="1"/>
+      <w:numFmt w:val="bullet"/>
+      <w:lvlText w:val=""/>
+      <w:lvlJc w:val="left"/>
+      <w:pPr>
+        <w:tabs>
+          <w:tab w:val="num" w:pos="2880"/>
+        </w:tabs>
+        <w:ind w:left="2880" w:hanging="360"/>
+      </w:pPr>
+      <w:rPr>
+        <w:rFonts w:ascii="Wingdings" w:hAnsi="Wingdings" w:hint="default"/>
+        <w:sz w:val="20"/>
+      </w:rPr>
+    </w:lvl>
+    <w:lvl w:ilvl="4" w:tentative="1">
+      <w:start w:val="1"/>
+      <w:numFmt w:val="bullet"/>
+      <w:lvlText w:val=""/>
+      <w:lvlJc w:val="left"/>
+      <w:pPr>
+        <w:tabs>
+          <w:tab w:val="num" w:pos="3600"/>
+        </w:tabs>
+        <w:ind w:left="3600" w:hanging="360"/>
+      </w:pPr>
+      <w:rPr>
+        <w:rFonts w:ascii="Wingdings" w:hAnsi="Wingdings" w:hint="default"/>
+        <w:sz w:val="20"/>
+      </w:rPr>
+    </w:lvl>
+    <w:lvl w:ilvl="5" w:tentative="1">
+      <w:start w:val="1"/>
+      <w:numFmt w:val="bullet"/>
+      <w:lvlText w:val=""/>
+      <w:lvlJc w:val="left"/>
+      <w:pPr>
+        <w:tabs>
+          <w:tab w:val="num" w:pos="4320"/>
+        </w:tabs>
+        <w:ind w:left="4320" w:hanging="360"/>
+      </w:pPr>
+      <w:rPr>
+        <w:rFonts w:ascii="Wingdings" w:hAnsi="Wingdings" w:hint="default"/>
+        <w:sz w:val="20"/>
+      </w:rPr>
+    </w:lvl>
+    <w:lvl w:ilvl="6" w:tentative="1">
+      <w:start w:val="1"/>
+      <w:numFmt w:val="bullet"/>
+      <w:lvlText w:val=""/>
+      <w:lvlJc w:val="left"/>
+      <w:pPr>
+        <w:tabs>
+          <w:tab w:val="num" w:pos="5040"/>
+        </w:tabs>
+        <w:ind w:left="5040" w:hanging="360"/>
+      </w:pPr>
+      <w:rPr>
+        <w:rFonts w:ascii="Wingdings" w:hAnsi="Wingdings" w:hint="default"/>
+        <w:sz w:val="20"/>
+      </w:rPr>
+    </w:lvl>
+    <w:lvl w:ilvl="7" w:tentative="1">
+      <w:start w:val="1"/>
+      <w:numFmt w:val="bullet"/>
+      <w:lvlText w:val=""/>
+      <w:lvlJc w:val="left"/>
+      <w:pPr>
+        <w:tabs>
+          <w:tab w:val="num" w:pos="5760"/>
+        </w:tabs>
+        <w:ind w:left="5760" w:hanging="360"/>
+      </w:pPr>
+      <w:rPr>
+        <w:rFonts w:ascii="Wingdings" w:hAnsi="Wingdings" w:hint="default"/>
+        <w:sz w:val="20"/>
+      </w:rPr>
+    </w:lvl>
+    <w:lvl w:ilvl="8" w:tentative="1">
+      <w:start w:val="1"/>
+      <w:numFmt w:val="bullet"/>
+      <w:lvlText w:val=""/>
+      <w:lvlJc w:val="left"/>
+      <w:pPr>
+        <w:tabs>
+          <w:tab w:val="num" w:pos="6480"/>
+        </w:tabs>
+        <w:ind w:left="6480" w:hanging="360"/>
+      </w:pPr>
+      <w:rPr>
+        <w:rFonts w:ascii="Wingdings" w:hAnsi="Wingdings" w:hint="default"/>
+        <w:sz w:val="20"/>
+      </w:rPr>
+    </w:lvl>
+  </w:abstractNum>
+  <w:abstractNum w:abstractNumId="29" w15:restartNumberingAfterBreak="0">
+    <w:nsid w:val="792425A5"/>
+    <w:multiLevelType w:val="multilevel"/>
+    <w:tmpl w:val="C5FE165E"/>
+    <w:lvl w:ilvl="0">
+      <w:start w:val="1"/>
+      <w:numFmt w:val="decimal"/>
+      <w:lvlText w:val="%1."/>
+      <w:lvlJc w:val="left"/>
+      <w:pPr>
+        <w:tabs>
+          <w:tab w:val="num" w:pos="720"/>
+        </w:tabs>
+        <w:ind w:left="720" w:hanging="360"/>
+      </w:pPr>
+    </w:lvl>
+    <w:lvl w:ilvl="1" w:tentative="1">
+      <w:start w:val="1"/>
+      <w:numFmt w:val="decimal"/>
+      <w:lvlText w:val="%2."/>
+      <w:lvlJc w:val="left"/>
+      <w:pPr>
+        <w:tabs>
+          <w:tab w:val="num" w:pos="1440"/>
+        </w:tabs>
+        <w:ind w:left="1440" w:hanging="360"/>
+      </w:pPr>
+    </w:lvl>
+    <w:lvl w:ilvl="2" w:tentative="1">
+      <w:start w:val="1"/>
+      <w:numFmt w:val="decimal"/>
+      <w:lvlText w:val="%3."/>
+      <w:lvlJc w:val="left"/>
+      <w:pPr>
+        <w:tabs>
+          <w:tab w:val="num" w:pos="2160"/>
+        </w:tabs>
+        <w:ind w:left="2160" w:hanging="360"/>
+      </w:pPr>
+    </w:lvl>
+    <w:lvl w:ilvl="3" w:tentative="1">
+      <w:start w:val="1"/>
+      <w:numFmt w:val="decimal"/>
+      <w:lvlText w:val="%4."/>
+      <w:lvlJc w:val="left"/>
+      <w:pPr>
+        <w:tabs>
+          <w:tab w:val="num" w:pos="2880"/>
+        </w:tabs>
+        <w:ind w:left="2880" w:hanging="360"/>
+      </w:pPr>
+    </w:lvl>
+    <w:lvl w:ilvl="4" w:tentative="1">
+      <w:start w:val="1"/>
+      <w:numFmt w:val="decimal"/>
+      <w:lvlText w:val="%5."/>
+      <w:lvlJc w:val="left"/>
+      <w:pPr>
+        <w:tabs>
+          <w:tab w:val="num" w:pos="3600"/>
+        </w:tabs>
+        <w:ind w:left="3600" w:hanging="360"/>
+      </w:pPr>
+    </w:lvl>
+    <w:lvl w:ilvl="5" w:tentative="1">
+      <w:start w:val="1"/>
+      <w:numFmt w:val="decimal"/>
+      <w:lvlText w:val="%6."/>
+      <w:lvlJc w:val="left"/>
+      <w:pPr>
+        <w:tabs>
+          <w:tab w:val="num" w:pos="4320"/>
+        </w:tabs>
+        <w:ind w:left="4320" w:hanging="360"/>
+      </w:pPr>
+    </w:lvl>
+    <w:lvl w:ilvl="6" w:tentative="1">
+      <w:start w:val="1"/>
+      <w:numFmt w:val="decimal"/>
+      <w:lvlText w:val="%7."/>
+      <w:lvlJc w:val="left"/>
+      <w:pPr>
+        <w:tabs>
+          <w:tab w:val="num" w:pos="5040"/>
+        </w:tabs>
+        <w:ind w:left="5040" w:hanging="360"/>
+      </w:pPr>
+    </w:lvl>
+    <w:lvl w:ilvl="7" w:tentative="1">
+      <w:start w:val="1"/>
+      <w:numFmt w:val="decimal"/>
+      <w:lvlText w:val="%8."/>
+      <w:lvlJc w:val="left"/>
+      <w:pPr>
+        <w:tabs>
+          <w:tab w:val="num" w:pos="5760"/>
+        </w:tabs>
+        <w:ind w:left="5760" w:hanging="360"/>
+      </w:pPr>
+    </w:lvl>
+    <w:lvl w:ilvl="8" w:tentative="1">
+      <w:start w:val="1"/>
+      <w:numFmt w:val="decimal"/>
+      <w:lvlText w:val="%9."/>
+      <w:lvlJc w:val="left"/>
+      <w:pPr>
+        <w:tabs>
+          <w:tab w:val="num" w:pos="6480"/>
+        </w:tabs>
+        <w:ind w:left="6480" w:hanging="360"/>
+      </w:pPr>
+    </w:lvl>
+  </w:abstractNum>
+  <w:abstractNum w:abstractNumId="30" w15:restartNumberingAfterBreak="0">
     <w:nsid w:val="7B1235EB"/>
     <w:multiLevelType w:val="multilevel"/>
     <w:tmpl w:val="79BA3DD0"/>
@@ -10294,10 +13665,10 @@
       </w:rPr>
     </w:lvl>
   </w:abstractNum>
-  <w:abstractNum w:abstractNumId="23" w15:restartNumberingAfterBreak="0">
+  <w:abstractNum w:abstractNumId="31" w15:restartNumberingAfterBreak="0">
     <w:nsid w:val="7CBA3366"/>
     <w:multiLevelType w:val="multilevel"/>
-    <w:tmpl w:val="0346053A"/>
+    <w:tmpl w:val="95C2AA00"/>
     <w:lvl w:ilvl="0">
       <w:start w:val="1"/>
       <w:numFmt w:val="decimal"/>
@@ -10313,17 +13684,13 @@
     <w:lvl w:ilvl="1">
       <w:start w:val="1"/>
       <w:numFmt w:val="bullet"/>
-      <w:lvlText w:val="o"/>
-      <w:lvlJc w:val="left"/>
-      <w:pPr>
-        <w:tabs>
-          <w:tab w:val="num" w:pos="1440"/>
-        </w:tabs>
+      <w:lvlText w:val=""/>
+      <w:lvlJc w:val="left"/>
+      <w:pPr>
         <w:ind w:left="1440" w:hanging="360"/>
       </w:pPr>
       <w:rPr>
-        <w:rFonts w:ascii="Courier New" w:hAnsi="Courier New" w:hint="default"/>
-        <w:sz w:val="20"/>
+        <w:rFonts w:ascii="Symbol" w:hAnsi="Symbol" w:hint="default"/>
       </w:rPr>
     </w:lvl>
     <w:lvl w:ilvl="2" w:tentative="1">
@@ -10412,76 +13779,100 @@
     </w:lvl>
   </w:abstractNum>
   <w:num w:numId="1" w16cid:durableId="88702603">
+    <w:abstractNumId w:val="17"/>
+  </w:num>
+  <w:num w:numId="2" w16cid:durableId="483132917">
+    <w:abstractNumId w:val="18"/>
+  </w:num>
+  <w:num w:numId="3" w16cid:durableId="934020621">
+    <w:abstractNumId w:val="11"/>
+  </w:num>
+  <w:num w:numId="4" w16cid:durableId="452944016">
+    <w:abstractNumId w:val="24"/>
+  </w:num>
+  <w:num w:numId="5" w16cid:durableId="1797874944">
+    <w:abstractNumId w:val="20"/>
+  </w:num>
+  <w:num w:numId="6" w16cid:durableId="362752442">
+    <w:abstractNumId w:val="1"/>
+  </w:num>
+  <w:num w:numId="7" w16cid:durableId="875316897">
+    <w:abstractNumId w:val="13"/>
+  </w:num>
+  <w:num w:numId="8" w16cid:durableId="1776554953">
+    <w:abstractNumId w:val="23"/>
+  </w:num>
+  <w:num w:numId="9" w16cid:durableId="2112042653">
+    <w:abstractNumId w:val="9"/>
+  </w:num>
+  <w:num w:numId="10" w16cid:durableId="69078870">
+    <w:abstractNumId w:val="14"/>
+  </w:num>
+  <w:num w:numId="11" w16cid:durableId="1933197489">
+    <w:abstractNumId w:val="19"/>
+  </w:num>
+  <w:num w:numId="12" w16cid:durableId="1728256517">
+    <w:abstractNumId w:val="30"/>
+  </w:num>
+  <w:num w:numId="13" w16cid:durableId="1150943439">
+    <w:abstractNumId w:val="27"/>
+  </w:num>
+  <w:num w:numId="14" w16cid:durableId="146479302">
+    <w:abstractNumId w:val="7"/>
+  </w:num>
+  <w:num w:numId="15" w16cid:durableId="502936230">
+    <w:abstractNumId w:val="21"/>
+  </w:num>
+  <w:num w:numId="16" w16cid:durableId="1867937256">
     <w:abstractNumId w:val="12"/>
   </w:num>
-  <w:num w:numId="2" w16cid:durableId="483132917">
-    <w:abstractNumId w:val="13"/>
+  <w:num w:numId="17" w16cid:durableId="1647929549">
+    <w:abstractNumId w:val="5"/>
   </w:num>
-  <w:num w:numId="3" w16cid:durableId="934020621">
-    <w:abstractNumId w:val="7"/>
+  <w:num w:numId="18" w16cid:durableId="1689915205">
+    <w:abstractNumId w:val="16"/>
   </w:num>
-  <w:num w:numId="4" w16cid:durableId="452944016">
-    <w:abstractNumId w:val="19"/>
+  <w:num w:numId="19" w16cid:durableId="542600493">
+    <w:abstractNumId w:val="4"/>
   </w:num>
-  <w:num w:numId="5" w16cid:durableId="1797874944">
-    <w:abstractNumId w:val="15"/>
+  <w:num w:numId="20" w16cid:durableId="1159732508">
+    <w:abstractNumId w:val="2"/>
   </w:num>
-  <w:num w:numId="6" w16cid:durableId="362752442">
+  <w:num w:numId="21" w16cid:durableId="1867600753">
+    <w:abstractNumId w:val="31"/>
+  </w:num>
+  <w:num w:numId="22" w16cid:durableId="1255243184">
+    <w:abstractNumId w:val="22"/>
+  </w:num>
+  <w:num w:numId="23" w16cid:durableId="150175454">
+    <w:abstractNumId w:val="8"/>
+  </w:num>
+  <w:num w:numId="24" w16cid:durableId="433860658">
+    <w:abstractNumId w:val="25"/>
+  </w:num>
+  <w:num w:numId="25" w16cid:durableId="641422657">
     <w:abstractNumId w:val="0"/>
   </w:num>
-  <w:num w:numId="7" w16cid:durableId="875316897">
-    <w:abstractNumId w:val="9"/>
+  <w:num w:numId="26" w16cid:durableId="739059103">
+    <w:abstractNumId w:val="29"/>
   </w:num>
-  <w:num w:numId="8" w16cid:durableId="1776554953">
-    <w:abstractNumId w:val="18"/>
+  <w:num w:numId="27" w16cid:durableId="2085099259">
+    <w:abstractNumId w:val="28"/>
   </w:num>
-  <w:num w:numId="9" w16cid:durableId="2112042653">
+  <w:num w:numId="28" w16cid:durableId="1762021851">
+    <w:abstractNumId w:val="26"/>
+  </w:num>
+  <w:num w:numId="29" w16cid:durableId="2026864139">
+    <w:abstractNumId w:val="3"/>
+  </w:num>
+  <w:num w:numId="30" w16cid:durableId="98109644">
+    <w:abstractNumId w:val="10"/>
+  </w:num>
+  <w:num w:numId="31" w16cid:durableId="1788357179">
     <w:abstractNumId w:val="6"/>
   </w:num>
-  <w:num w:numId="10" w16cid:durableId="69078870">
-    <w:abstractNumId w:val="10"/>
-  </w:num>
-  <w:num w:numId="11" w16cid:durableId="1933197489">
-    <w:abstractNumId w:val="14"/>
-  </w:num>
-  <w:num w:numId="12" w16cid:durableId="1728256517">
-    <w:abstractNumId w:val="22"/>
-  </w:num>
-  <w:num w:numId="13" w16cid:durableId="1150943439">
-    <w:abstractNumId w:val="21"/>
-  </w:num>
-  <w:num w:numId="14" w16cid:durableId="146479302">
-    <w:abstractNumId w:val="4"/>
-  </w:num>
-  <w:num w:numId="15" w16cid:durableId="502936230">
-    <w:abstractNumId w:val="16"/>
-  </w:num>
-  <w:num w:numId="16" w16cid:durableId="1867937256">
-    <w:abstractNumId w:val="8"/>
-  </w:num>
-  <w:num w:numId="17" w16cid:durableId="1647929549">
-    <w:abstractNumId w:val="3"/>
-  </w:num>
-  <w:num w:numId="18" w16cid:durableId="1689915205">
-    <w:abstractNumId w:val="11"/>
-  </w:num>
-  <w:num w:numId="19" w16cid:durableId="542600493">
-    <w:abstractNumId w:val="2"/>
-  </w:num>
-  <w:num w:numId="20" w16cid:durableId="1159732508">
-    <w:abstractNumId w:val="1"/>
-  </w:num>
-  <w:num w:numId="21" w16cid:durableId="1867600753">
-    <w:abstractNumId w:val="23"/>
-  </w:num>
-  <w:num w:numId="22" w16cid:durableId="1255243184">
-    <w:abstractNumId w:val="17"/>
-  </w:num>
-  <w:num w:numId="23" w16cid:durableId="150175454">
-    <w:abstractNumId w:val="5"/>
-  </w:num>
-  <w:num w:numId="24" w16cid:durableId="433860658">
-    <w:abstractNumId w:val="20"/>
+  <w:num w:numId="32" w16cid:durableId="283736915">
+    <w:abstractNumId w:val="15"/>
   </w:num>
 </w:numbering>
 </file>
@@ -11208,6 +14599,58 @@
       <w:spacing w:after="100"/>
     </w:pPr>
   </w:style>
+  <w:style w:type="paragraph" w:styleId="Textonotaalfinal">
+    <w:name w:val="endnote text"/>
+    <w:basedOn w:val="Normal"/>
+    <w:link w:val="TextonotaalfinalCar"/>
+    <w:uiPriority w:val="99"/>
+    <w:semiHidden/>
+    <w:unhideWhenUsed/>
+    <w:rsid w:val="00B678FB"/>
+    <w:pPr>
+      <w:spacing w:after="0" w:line="240" w:lineRule="auto"/>
+    </w:pPr>
+    <w:rPr>
+      <w:sz w:val="20"/>
+      <w:szCs w:val="20"/>
+    </w:rPr>
+  </w:style>
+  <w:style w:type="character" w:customStyle="1" w:styleId="TextonotaalfinalCar">
+    <w:name w:val="Texto nota al final Car"/>
+    <w:basedOn w:val="Fuentedeprrafopredeter"/>
+    <w:link w:val="Textonotaalfinal"/>
+    <w:uiPriority w:val="99"/>
+    <w:semiHidden/>
+    <w:rsid w:val="00B678FB"/>
+    <w:rPr>
+      <w:kern w:val="0"/>
+      <w:sz w:val="20"/>
+      <w:szCs w:val="20"/>
+      <w14:ligatures w14:val="none"/>
+    </w:rPr>
+  </w:style>
+  <w:style w:type="character" w:styleId="Refdenotaalfinal">
+    <w:name w:val="endnote reference"/>
+    <w:basedOn w:val="Fuentedeprrafopredeter"/>
+    <w:uiPriority w:val="99"/>
+    <w:semiHidden/>
+    <w:unhideWhenUsed/>
+    <w:rsid w:val="00B678FB"/>
+    <w:rPr>
+      <w:vertAlign w:val="superscript"/>
+    </w:rPr>
+  </w:style>
+  <w:style w:type="paragraph" w:styleId="Prrafodelista">
+    <w:name w:val="List Paragraph"/>
+    <w:basedOn w:val="Normal"/>
+    <w:uiPriority w:val="34"/>
+    <w:qFormat/>
+    <w:rsid w:val="00AC1FE7"/>
+    <w:pPr>
+      <w:ind w:left="720"/>
+      <w:contextualSpacing/>
+    </w:pPr>
+  </w:style>
 </w:styles>
 </file>
 

--- a/Reporte.docx
+++ b/Reporte.docx
@@ -366,19 +366,8 @@
           <w:szCs w:val="24"/>
           <w:lang w:val="es-ES"/>
         </w:rPr>
-        <w:t xml:space="preserve">Proyecto final: Sistema de gestión de </w:t>
-      </w:r>
-      <w:proofErr w:type="spellStart"/>
-      <w:r>
-        <w:rPr>
-          <w:rFonts w:ascii="Times New Roman" w:eastAsia="Calibri" w:hAnsi="Times New Roman" w:cs="Times New Roman"/>
-          <w:sz w:val="24"/>
-          <w:szCs w:val="24"/>
-          <w:lang w:val="es-ES"/>
-        </w:rPr>
-        <w:t>streamming</w:t>
-      </w:r>
-      <w:proofErr w:type="spellEnd"/>
+        <w:t>Proyecto final: Sistema de gestión de streamming</w:t>
+      </w:r>
       <w:r>
         <w:rPr>
           <w:rFonts w:ascii="Times New Roman" w:eastAsia="Calibri" w:hAnsi="Times New Roman" w:cs="Times New Roman"/>
@@ -453,39 +442,8 @@
           <w:szCs w:val="24"/>
           <w:lang w:val="es-ES"/>
         </w:rPr>
-        <w:t xml:space="preserve">Ramos </w:t>
-      </w:r>
-      <w:proofErr w:type="spellStart"/>
-      <w:r>
-        <w:rPr>
-          <w:rFonts w:ascii="Times New Roman" w:eastAsia="Calibri" w:hAnsi="Times New Roman" w:cs="Times New Roman"/>
-          <w:sz w:val="24"/>
-          <w:szCs w:val="24"/>
-          <w:lang w:val="es-ES"/>
-        </w:rPr>
-        <w:t>Garcia</w:t>
-      </w:r>
-      <w:proofErr w:type="spellEnd"/>
-      <w:r>
-        <w:rPr>
-          <w:rFonts w:ascii="Times New Roman" w:eastAsia="Calibri" w:hAnsi="Times New Roman" w:cs="Times New Roman"/>
-          <w:sz w:val="24"/>
-          <w:szCs w:val="24"/>
-          <w:lang w:val="es-ES"/>
-        </w:rPr>
-        <w:t xml:space="preserve"> </w:t>
-      </w:r>
-      <w:proofErr w:type="spellStart"/>
-      <w:r>
-        <w:rPr>
-          <w:rFonts w:ascii="Times New Roman" w:eastAsia="Calibri" w:hAnsi="Times New Roman" w:cs="Times New Roman"/>
-          <w:sz w:val="24"/>
-          <w:szCs w:val="24"/>
-          <w:lang w:val="es-ES"/>
-        </w:rPr>
-        <w:t>Julian</w:t>
-      </w:r>
-      <w:proofErr w:type="spellEnd"/>
+        <w:t>Ramos Garcia Julian</w:t>
+      </w:r>
       <w:r>
         <w:rPr>
           <w:rFonts w:ascii="Times New Roman" w:eastAsia="Calibri" w:hAnsi="Times New Roman" w:cs="Times New Roman"/>
@@ -1681,31 +1639,29 @@
           <w:szCs w:val="24"/>
           <w:lang w:eastAsia="es-MX"/>
         </w:rPr>
-        <w:t>Complejidad: O(</w:t>
-      </w:r>
-      <w:proofErr w:type="spellStart"/>
-      <w:r>
-        <w:rPr>
-          <w:rFonts w:ascii="Times New Roman" w:eastAsia="Times New Roman" w:hAnsi="Times New Roman" w:cs="Times New Roman"/>
-          <w:b/>
-          <w:bCs/>
-          <w:sz w:val="24"/>
-          <w:szCs w:val="24"/>
-          <w:lang w:eastAsia="es-MX"/>
-        </w:rPr>
-        <w:t>nlogn</w:t>
-      </w:r>
-      <w:proofErr w:type="spellEnd"/>
-      <w:r>
-        <w:rPr>
-          <w:rFonts w:ascii="Times New Roman" w:eastAsia="Times New Roman" w:hAnsi="Times New Roman" w:cs="Times New Roman"/>
-          <w:b/>
-          <w:bCs/>
-          <w:sz w:val="24"/>
-          <w:szCs w:val="24"/>
-          <w:lang w:eastAsia="es-MX"/>
-        </w:rPr>
-        <w:t>)</w:t>
+        <w:t>Complejidad</w:t>
+      </w:r>
+      <w:r>
+        <w:rPr>
+          <w:rFonts w:ascii="Times New Roman" w:eastAsia="Times New Roman" w:hAnsi="Times New Roman" w:cs="Times New Roman"/>
+          <w:b/>
+          <w:bCs/>
+          <w:sz w:val="24"/>
+          <w:szCs w:val="24"/>
+          <w:lang w:eastAsia="es-MX"/>
+        </w:rPr>
+        <w:t xml:space="preserve"> requerida</w:t>
+      </w:r>
+      <w:r>
+        <w:rPr>
+          <w:rFonts w:ascii="Times New Roman" w:eastAsia="Times New Roman" w:hAnsi="Times New Roman" w:cs="Times New Roman"/>
+          <w:b/>
+          <w:bCs/>
+          <w:sz w:val="24"/>
+          <w:szCs w:val="24"/>
+          <w:lang w:eastAsia="es-MX"/>
+        </w:rPr>
+        <w:t>: O(nlogn)</w:t>
       </w:r>
       <w:r>
         <w:rPr>
@@ -1739,7 +1695,6 @@
         </w:rPr>
         <w:t xml:space="preserve">Para esta funcionalidad del programa, decidimos usar el algoritmo </w:t>
       </w:r>
-      <w:proofErr w:type="spellStart"/>
       <w:r>
         <w:rPr>
           <w:rFonts w:ascii="Times New Roman" w:eastAsia="Times New Roman" w:hAnsi="Times New Roman" w:cs="Times New Roman"/>
@@ -1751,35 +1706,14 @@
         </w:rPr>
         <w:t>MergeSort</w:t>
       </w:r>
-      <w:proofErr w:type="spellEnd"/>
-      <w:r>
-        <w:rPr>
-          <w:rFonts w:ascii="Times New Roman" w:eastAsia="Times New Roman" w:hAnsi="Times New Roman" w:cs="Times New Roman"/>
-          <w:sz w:val="24"/>
-          <w:szCs w:val="24"/>
-          <w:lang w:eastAsia="es-MX"/>
-        </w:rPr>
-        <w:t>, ya que cumple con la complejidad buscada O(</w:t>
-      </w:r>
-      <w:proofErr w:type="spellStart"/>
-      <w:r>
-        <w:rPr>
-          <w:rFonts w:ascii="Times New Roman" w:eastAsia="Times New Roman" w:hAnsi="Times New Roman" w:cs="Times New Roman"/>
-          <w:sz w:val="24"/>
-          <w:szCs w:val="24"/>
-          <w:lang w:eastAsia="es-MX"/>
-        </w:rPr>
-        <w:t>nlogn</w:t>
-      </w:r>
-      <w:proofErr w:type="spellEnd"/>
-      <w:r>
-        <w:rPr>
-          <w:rFonts w:ascii="Times New Roman" w:eastAsia="Times New Roman" w:hAnsi="Times New Roman" w:cs="Times New Roman"/>
-          <w:sz w:val="24"/>
-          <w:szCs w:val="24"/>
-          <w:lang w:eastAsia="es-MX"/>
-        </w:rPr>
-        <w:t>)</w:t>
+      <w:r>
+        <w:rPr>
+          <w:rFonts w:ascii="Times New Roman" w:eastAsia="Times New Roman" w:hAnsi="Times New Roman" w:cs="Times New Roman"/>
+          <w:sz w:val="24"/>
+          <w:szCs w:val="24"/>
+          <w:lang w:eastAsia="es-MX"/>
+        </w:rPr>
+        <w:t>, ya que cumple con la complejidad buscada O(nlogn)</w:t>
       </w:r>
       <w:r>
         <w:rPr>
@@ -1799,7 +1733,6 @@
         </w:rPr>
         <w:t xml:space="preserve">que es eficiente para ordenar grandes cantidades de datos. </w:t>
       </w:r>
-      <w:proofErr w:type="spellStart"/>
       <w:r>
         <w:rPr>
           <w:rFonts w:ascii="Times New Roman" w:eastAsia="Times New Roman" w:hAnsi="Times New Roman" w:cs="Times New Roman"/>
@@ -1818,7 +1751,6 @@
         </w:rPr>
         <w:t>ge</w:t>
       </w:r>
-      <w:proofErr w:type="spellEnd"/>
       <w:r>
         <w:rPr>
           <w:rFonts w:ascii="Times New Roman" w:eastAsia="Times New Roman" w:hAnsi="Times New Roman" w:cs="Times New Roman"/>
@@ -1874,25 +1806,14 @@
           <w:lang w:eastAsia="es-MX"/>
         </w:rPr>
       </w:pPr>
-      <w:proofErr w:type="spellStart"/>
-      <w:r>
-        <w:rPr>
-          <w:rFonts w:ascii="Times New Roman" w:eastAsia="Times New Roman" w:hAnsi="Times New Roman" w:cs="Times New Roman"/>
-          <w:sz w:val="24"/>
-          <w:szCs w:val="24"/>
-          <w:lang w:eastAsia="es-MX"/>
-        </w:rPr>
-        <w:t>MergeSort</w:t>
-      </w:r>
-      <w:proofErr w:type="spellEnd"/>
-      <w:r>
-        <w:rPr>
-          <w:rFonts w:ascii="Times New Roman" w:eastAsia="Times New Roman" w:hAnsi="Times New Roman" w:cs="Times New Roman"/>
-          <w:sz w:val="24"/>
-          <w:szCs w:val="24"/>
-          <w:lang w:eastAsia="es-MX"/>
-        </w:rPr>
-        <w:t xml:space="preserve"> es un algoritmo de </w:t>
+      <w:r>
+        <w:rPr>
+          <w:rFonts w:ascii="Times New Roman" w:eastAsia="Times New Roman" w:hAnsi="Times New Roman" w:cs="Times New Roman"/>
+          <w:sz w:val="24"/>
+          <w:szCs w:val="24"/>
+          <w:lang w:eastAsia="es-MX"/>
+        </w:rPr>
+        <w:t xml:space="preserve">MergeSort es un algoritmo de </w:t>
       </w:r>
       <w:r>
         <w:rPr>
@@ -1912,27 +1833,7 @@
           <w:szCs w:val="24"/>
           <w:lang w:eastAsia="es-MX"/>
         </w:rPr>
-        <w:t xml:space="preserve"> que funciona dividiendo el problema en subproblemas más pequeños, resolviéndolos de forma independiente y combinando sus soluciones para formar la solución global. En este caso, el array de películas se divide repetidamente hasta que los </w:t>
-      </w:r>
-      <w:proofErr w:type="spellStart"/>
-      <w:r>
-        <w:rPr>
-          <w:rFonts w:ascii="Times New Roman" w:eastAsia="Times New Roman" w:hAnsi="Times New Roman" w:cs="Times New Roman"/>
-          <w:sz w:val="24"/>
-          <w:szCs w:val="24"/>
-          <w:lang w:eastAsia="es-MX"/>
-        </w:rPr>
-        <w:t>subarrays</w:t>
-      </w:r>
-      <w:proofErr w:type="spellEnd"/>
-      <w:r>
-        <w:rPr>
-          <w:rFonts w:ascii="Times New Roman" w:eastAsia="Times New Roman" w:hAnsi="Times New Roman" w:cs="Times New Roman"/>
-          <w:sz w:val="24"/>
-          <w:szCs w:val="24"/>
-          <w:lang w:eastAsia="es-MX"/>
-        </w:rPr>
-        <w:t xml:space="preserve"> son de tamaño 1</w:t>
+        <w:t xml:space="preserve"> que funciona dividiendo el problema en subproblemas más pequeños, resolviéndolos de forma independiente y combinando sus soluciones para formar la solución global. En este caso, el array de películas se divide repetidamente hasta que los subarrays son de tamaño 1</w:t>
       </w:r>
       <w:r>
         <w:rPr>
@@ -1950,27 +1851,7 @@
           <w:szCs w:val="24"/>
           <w:lang w:eastAsia="es-MX"/>
         </w:rPr>
-        <w:t xml:space="preserve">Luego, estos </w:t>
-      </w:r>
-      <w:proofErr w:type="spellStart"/>
-      <w:r>
-        <w:rPr>
-          <w:rFonts w:ascii="Times New Roman" w:eastAsia="Times New Roman" w:hAnsi="Times New Roman" w:cs="Times New Roman"/>
-          <w:sz w:val="24"/>
-          <w:szCs w:val="24"/>
-          <w:lang w:eastAsia="es-MX"/>
-        </w:rPr>
-        <w:t>subarrays</w:t>
-      </w:r>
-      <w:proofErr w:type="spellEnd"/>
-      <w:r>
-        <w:rPr>
-          <w:rFonts w:ascii="Times New Roman" w:eastAsia="Times New Roman" w:hAnsi="Times New Roman" w:cs="Times New Roman"/>
-          <w:sz w:val="24"/>
-          <w:szCs w:val="24"/>
-          <w:lang w:eastAsia="es-MX"/>
-        </w:rPr>
-        <w:t xml:space="preserve"> se fusionan en orden utilizando el criterio de comparación por género.</w:t>
+        <w:t>Luego, estos subarrays se fusionan en orden utilizando el criterio de comparación por género.</w:t>
       </w:r>
     </w:p>
     <w:p>
@@ -2016,27 +1897,7 @@
           <w:szCs w:val="24"/>
           <w:lang w:eastAsia="es-MX"/>
         </w:rPr>
-        <w:t xml:space="preserve">Elegimos </w:t>
-      </w:r>
-      <w:proofErr w:type="spellStart"/>
-      <w:r>
-        <w:rPr>
-          <w:rFonts w:ascii="Times New Roman" w:eastAsia="Times New Roman" w:hAnsi="Times New Roman" w:cs="Times New Roman"/>
-          <w:sz w:val="24"/>
-          <w:szCs w:val="24"/>
-          <w:lang w:eastAsia="es-MX"/>
-        </w:rPr>
-        <w:t>MergeSort</w:t>
-      </w:r>
-      <w:proofErr w:type="spellEnd"/>
-      <w:r>
-        <w:rPr>
-          <w:rFonts w:ascii="Times New Roman" w:eastAsia="Times New Roman" w:hAnsi="Times New Roman" w:cs="Times New Roman"/>
-          <w:sz w:val="24"/>
-          <w:szCs w:val="24"/>
-          <w:lang w:eastAsia="es-MX"/>
-        </w:rPr>
-        <w:t xml:space="preserve"> debido a las siguientes razones:</w:t>
+        <w:t>Elegimos MergeSort debido a las siguientes razones:</w:t>
       </w:r>
     </w:p>
     <w:p>
@@ -2072,27 +1933,7 @@
           <w:szCs w:val="24"/>
           <w:lang w:eastAsia="es-MX"/>
         </w:rPr>
-        <w:t>: Su complejidad temporal es O(</w:t>
-      </w:r>
-      <w:proofErr w:type="spellStart"/>
-      <w:r>
-        <w:rPr>
-          <w:rFonts w:ascii="Times New Roman" w:eastAsia="Times New Roman" w:hAnsi="Times New Roman" w:cs="Times New Roman"/>
-          <w:sz w:val="24"/>
-          <w:szCs w:val="24"/>
-          <w:lang w:eastAsia="es-MX"/>
-        </w:rPr>
-        <w:t>nlogn</w:t>
-      </w:r>
-      <w:proofErr w:type="spellEnd"/>
-      <w:r>
-        <w:rPr>
-          <w:rFonts w:ascii="Times New Roman" w:eastAsia="Times New Roman" w:hAnsi="Times New Roman" w:cs="Times New Roman"/>
-          <w:sz w:val="24"/>
-          <w:szCs w:val="24"/>
-          <w:lang w:eastAsia="es-MX"/>
-        </w:rPr>
-        <w:t>) en el mejor, peor y caso promedio, lo que lo hace predecible y adecuado para trabajar con grandes conjuntos de datos.</w:t>
+        <w:t>: Su complejidad temporal es O(nlogn) en el mejor, peor y caso promedio, lo que lo hace predecible y adecuado para trabajar con grandes conjuntos de datos.</w:t>
       </w:r>
     </w:p>
     <w:p>
@@ -2129,27 +1970,7 @@
           <w:szCs w:val="24"/>
           <w:lang w:eastAsia="es-MX"/>
         </w:rPr>
-        <w:t xml:space="preserve">: </w:t>
-      </w:r>
-      <w:proofErr w:type="spellStart"/>
-      <w:r>
-        <w:rPr>
-          <w:rFonts w:ascii="Times New Roman" w:eastAsia="Times New Roman" w:hAnsi="Times New Roman" w:cs="Times New Roman"/>
-          <w:sz w:val="24"/>
-          <w:szCs w:val="24"/>
-          <w:lang w:eastAsia="es-MX"/>
-        </w:rPr>
-        <w:t>MergeSort</w:t>
-      </w:r>
-      <w:proofErr w:type="spellEnd"/>
-      <w:r>
-        <w:rPr>
-          <w:rFonts w:ascii="Times New Roman" w:eastAsia="Times New Roman" w:hAnsi="Times New Roman" w:cs="Times New Roman"/>
-          <w:sz w:val="24"/>
-          <w:szCs w:val="24"/>
-          <w:lang w:eastAsia="es-MX"/>
-        </w:rPr>
-        <w:t xml:space="preserve"> es un algoritmo estable, lo que significa que mantiene el orden relativo de elementos iguales, una característica importante cuando se trabaja con estructuras como películas con múltiples atributos.</w:t>
+        <w:t>: MergeSort es un algoritmo estable, lo que significa que mantiene el orden relativo de elementos iguales, una característica importante cuando se trabaja con estructuras como películas con múltiples atributos.</w:t>
       </w:r>
     </w:p>
     <w:p>
@@ -2185,27 +2006,7 @@
           <w:szCs w:val="24"/>
           <w:lang w:eastAsia="es-MX"/>
         </w:rPr>
-        <w:t xml:space="preserve">: Aunque usa memoria adicional para los </w:t>
-      </w:r>
-      <w:proofErr w:type="spellStart"/>
-      <w:r>
-        <w:rPr>
-          <w:rFonts w:ascii="Times New Roman" w:eastAsia="Times New Roman" w:hAnsi="Times New Roman" w:cs="Times New Roman"/>
-          <w:sz w:val="24"/>
-          <w:szCs w:val="24"/>
-          <w:lang w:eastAsia="es-MX"/>
-        </w:rPr>
-        <w:t>subarrays</w:t>
-      </w:r>
-      <w:proofErr w:type="spellEnd"/>
-      <w:r>
-        <w:rPr>
-          <w:rFonts w:ascii="Times New Roman" w:eastAsia="Times New Roman" w:hAnsi="Times New Roman" w:cs="Times New Roman"/>
-          <w:sz w:val="24"/>
-          <w:szCs w:val="24"/>
-          <w:lang w:eastAsia="es-MX"/>
-        </w:rPr>
-        <w:t xml:space="preserve"> temporales, esto no representa un problema crítico para este programa, dado el tamaño esperado de los datos.</w:t>
+        <w:t>: Aunque usa memoria adicional para los subarrays temporales, esto no representa un problema crítico para este programa, dado el tamaño esperado de los datos.</w:t>
       </w:r>
     </w:p>
     <w:p>
@@ -2291,27 +2092,7 @@
           <w:szCs w:val="24"/>
           <w:lang w:eastAsia="es-MX"/>
         </w:rPr>
-        <w:t xml:space="preserve">El array principal se divide recursivamente en dos mitades hasta que cada </w:t>
-      </w:r>
-      <w:proofErr w:type="spellStart"/>
-      <w:r>
-        <w:rPr>
-          <w:rFonts w:ascii="Times New Roman" w:eastAsia="Times New Roman" w:hAnsi="Times New Roman" w:cs="Times New Roman"/>
-          <w:sz w:val="24"/>
-          <w:szCs w:val="24"/>
-          <w:lang w:eastAsia="es-MX"/>
-        </w:rPr>
-        <w:t>subarray</w:t>
-      </w:r>
-      <w:proofErr w:type="spellEnd"/>
-      <w:r>
-        <w:rPr>
-          <w:rFonts w:ascii="Times New Roman" w:eastAsia="Times New Roman" w:hAnsi="Times New Roman" w:cs="Times New Roman"/>
-          <w:sz w:val="24"/>
-          <w:szCs w:val="24"/>
-          <w:lang w:eastAsia="es-MX"/>
-        </w:rPr>
-        <w:t xml:space="preserve"> contiene un solo elemento.</w:t>
+        <w:t>El array principal se divide recursivamente en dos mitades hasta que cada subarray contiene un solo elemento.</w:t>
       </w:r>
     </w:p>
     <w:p>
@@ -2416,27 +2197,7 @@
           <w:szCs w:val="24"/>
           <w:lang w:eastAsia="es-MX"/>
         </w:rPr>
-        <w:t xml:space="preserve">Comienza a fusionar los </w:t>
-      </w:r>
-      <w:proofErr w:type="spellStart"/>
-      <w:r>
-        <w:rPr>
-          <w:rFonts w:ascii="Times New Roman" w:eastAsia="Times New Roman" w:hAnsi="Times New Roman" w:cs="Times New Roman"/>
-          <w:sz w:val="24"/>
-          <w:szCs w:val="24"/>
-          <w:lang w:eastAsia="es-MX"/>
-        </w:rPr>
-        <w:t>subarrays</w:t>
-      </w:r>
-      <w:proofErr w:type="spellEnd"/>
-      <w:r>
-        <w:rPr>
-          <w:rFonts w:ascii="Times New Roman" w:eastAsia="Times New Roman" w:hAnsi="Times New Roman" w:cs="Times New Roman"/>
-          <w:sz w:val="24"/>
-          <w:szCs w:val="24"/>
-          <w:lang w:eastAsia="es-MX"/>
-        </w:rPr>
-        <w:t xml:space="preserve"> de tamaño 1 en orden creciente según el género de las películas.</w:t>
+        <w:t>Comienza a fusionar los subarrays de tamaño 1 en orden creciente según el género de las películas.</w:t>
       </w:r>
     </w:p>
     <w:p>
@@ -2461,27 +2222,7 @@
           <w:szCs w:val="24"/>
           <w:lang w:eastAsia="es-MX"/>
         </w:rPr>
-        <w:t xml:space="preserve">Para esto, se comparan los géneros de los elementos de los </w:t>
-      </w:r>
-      <w:proofErr w:type="spellStart"/>
-      <w:r>
-        <w:rPr>
-          <w:rFonts w:ascii="Times New Roman" w:eastAsia="Times New Roman" w:hAnsi="Times New Roman" w:cs="Times New Roman"/>
-          <w:sz w:val="24"/>
-          <w:szCs w:val="24"/>
-          <w:lang w:eastAsia="es-MX"/>
-        </w:rPr>
-        <w:t>subarrays</w:t>
-      </w:r>
-      <w:proofErr w:type="spellEnd"/>
-      <w:r>
-        <w:rPr>
-          <w:rFonts w:ascii="Times New Roman" w:eastAsia="Times New Roman" w:hAnsi="Times New Roman" w:cs="Times New Roman"/>
-          <w:sz w:val="24"/>
-          <w:szCs w:val="24"/>
-          <w:lang w:eastAsia="es-MX"/>
-        </w:rPr>
-        <w:t xml:space="preserve"> izquierdo y derecho, insertando el menor en el array principal.</w:t>
+        <w:t>Para esto, se comparan los géneros de los elementos de los subarrays izquierdo y derecho, insertando el menor en el array principal.</w:t>
       </w:r>
     </w:p>
     <w:p>
@@ -2531,6 +2272,17 @@
         </w:rPr>
         <w:lastRenderedPageBreak/>
         <w:t>Clasificación</w:t>
+      </w:r>
+      <w:r>
+        <w:rPr>
+          <w:rFonts w:ascii="Times New Roman" w:eastAsia="Times New Roman" w:hAnsi="Times New Roman" w:cs="Times New Roman"/>
+          <w:b/>
+          <w:bCs/>
+          <w:sz w:val="24"/>
+          <w:szCs w:val="24"/>
+          <w:lang w:eastAsia="es-MX"/>
+        </w:rPr>
+        <w:t xml:space="preserve"> del algoritmo</w:t>
       </w:r>
       <w:r>
         <w:rPr>
@@ -2756,30 +2508,2393 @@
     <w:p>
       <w:pPr>
         <w:pStyle w:val="NormalWeb"/>
-        <w:spacing w:before="0" w:beforeAutospacing="0" w:after="0" w:afterAutospacing="0" w:line="480" w:lineRule="auto"/>
+        <w:spacing w:after="0" w:line="480" w:lineRule="auto"/>
         <w:jc w:val="both"/>
       </w:pPr>
+      <w:r>
+        <w:rPr>
+          <w:b/>
+          <w:bCs/>
+        </w:rPr>
+        <w:t>Cálculo del T(n) para mergersort (agrupar por genero).</w:t>
+      </w:r>
+      <w:r>
+        <w:t xml:space="preserve"> </w:t>
+      </w:r>
     </w:p>
     <w:p>
       <w:pPr>
         <w:pStyle w:val="NormalWeb"/>
-        <w:spacing w:before="0" w:beforeAutospacing="0" w:after="0" w:afterAutospacing="0" w:line="480" w:lineRule="auto"/>
+        <w:spacing w:after="0" w:line="480" w:lineRule="auto"/>
         <w:jc w:val="both"/>
-      </w:pPr>
+        <w:rPr>
+          <w:lang w:val="en-US"/>
+        </w:rPr>
+      </w:pPr>
+      <w:r>
+        <w:rPr>
+          <w:lang w:val="en-US"/>
+        </w:rPr>
+        <w:t xml:space="preserve">Merge = </w:t>
+      </w:r>
+      <m:oMath>
+        <m:r>
+          <m:rPr>
+            <m:sty m:val="p"/>
+          </m:rPr>
+          <w:rPr>
+            <w:rFonts w:ascii="Cambria Math" w:hAnsi="Cambria Math"/>
+          </w:rPr>
+          <m:t>Ο</m:t>
+        </m:r>
+        <m:r>
+          <w:rPr>
+            <w:rFonts w:ascii="Cambria Math" w:hAnsi="Cambria Math"/>
+            <w:lang w:val="en-US"/>
+          </w:rPr>
+          <m:t>(</m:t>
+        </m:r>
+        <m:r>
+          <w:rPr>
+            <w:rFonts w:ascii="Cambria Math" w:hAnsi="Cambria Math"/>
+          </w:rPr>
+          <m:t>n</m:t>
+        </m:r>
+        <m:r>
+          <w:rPr>
+            <w:rFonts w:ascii="Cambria Math" w:hAnsi="Cambria Math"/>
+            <w:lang w:val="en-US"/>
+          </w:rPr>
+          <m:t>)</m:t>
+        </m:r>
+      </m:oMath>
     </w:p>
     <w:p>
       <w:pPr>
         <w:pStyle w:val="NormalWeb"/>
-        <w:spacing w:before="0" w:beforeAutospacing="0" w:after="0" w:afterAutospacing="0" w:line="480" w:lineRule="auto"/>
+        <w:spacing w:after="0" w:line="480" w:lineRule="auto"/>
         <w:jc w:val="both"/>
-      </w:pPr>
+        <w:rPr>
+          <w:lang w:val="en-US"/>
+        </w:rPr>
+      </w:pPr>
+      <w:r>
+        <w:rPr>
+          <w:lang w:val="en-US"/>
+        </w:rPr>
+        <w:lastRenderedPageBreak/>
+        <w:t xml:space="preserve">Mergesort = </w:t>
+      </w:r>
+      <m:oMath>
+        <m:r>
+          <w:rPr>
+            <w:rFonts w:ascii="Cambria Math" w:hAnsi="Cambria Math"/>
+            <w:lang w:val="en-US"/>
+          </w:rPr>
+          <m:t>2</m:t>
+        </m:r>
+        <m:r>
+          <w:rPr>
+            <w:rFonts w:ascii="Cambria Math" w:hAnsi="Cambria Math"/>
+          </w:rPr>
+          <m:t>T</m:t>
+        </m:r>
+        <m:d>
+          <m:dPr>
+            <m:ctrlPr>
+              <w:rPr>
+                <w:rFonts w:ascii="Cambria Math" w:hAnsi="Cambria Math"/>
+                <w:i/>
+              </w:rPr>
+            </m:ctrlPr>
+          </m:dPr>
+          <m:e>
+            <m:f>
+              <m:fPr>
+                <m:ctrlPr>
+                  <w:rPr>
+                    <w:rFonts w:ascii="Cambria Math" w:hAnsi="Cambria Math"/>
+                    <w:i/>
+                  </w:rPr>
+                </m:ctrlPr>
+              </m:fPr>
+              <m:num>
+                <m:r>
+                  <w:rPr>
+                    <w:rFonts w:ascii="Cambria Math" w:hAnsi="Cambria Math"/>
+                  </w:rPr>
+                  <m:t>n</m:t>
+                </m:r>
+              </m:num>
+              <m:den>
+                <m:r>
+                  <w:rPr>
+                    <w:rFonts w:ascii="Cambria Math" w:hAnsi="Cambria Math"/>
+                    <w:lang w:val="en-US"/>
+                  </w:rPr>
+                  <m:t>2</m:t>
+                </m:r>
+              </m:den>
+            </m:f>
+          </m:e>
+        </m:d>
+        <m:r>
+          <w:rPr>
+            <w:rFonts w:ascii="Cambria Math" w:hAnsi="Cambria Math"/>
+            <w:lang w:val="en-US"/>
+          </w:rPr>
+          <m:t>+</m:t>
+        </m:r>
+        <m:r>
+          <m:rPr>
+            <m:sty m:val="p"/>
+          </m:rPr>
+          <w:rPr>
+            <w:rFonts w:ascii="Cambria Math" w:hAnsi="Cambria Math"/>
+          </w:rPr>
+          <m:t>Ο</m:t>
+        </m:r>
+        <m:r>
+          <w:rPr>
+            <w:rFonts w:ascii="Cambria Math" w:hAnsi="Cambria Math"/>
+            <w:lang w:val="en-US"/>
+          </w:rPr>
+          <m:t>(</m:t>
+        </m:r>
+        <m:r>
+          <w:rPr>
+            <w:rFonts w:ascii="Cambria Math" w:hAnsi="Cambria Math"/>
+          </w:rPr>
+          <m:t>n</m:t>
+        </m:r>
+        <m:r>
+          <w:rPr>
+            <w:rFonts w:ascii="Cambria Math" w:hAnsi="Cambria Math"/>
+            <w:lang w:val="en-US"/>
+          </w:rPr>
+          <m:t>)</m:t>
+        </m:r>
+      </m:oMath>
     </w:p>
     <w:p>
       <w:pPr>
         <w:pStyle w:val="NormalWeb"/>
-        <w:spacing w:before="0" w:beforeAutospacing="0" w:after="0" w:afterAutospacing="0" w:line="480" w:lineRule="auto"/>
+        <w:spacing w:after="0" w:line="480" w:lineRule="auto"/>
         <w:jc w:val="both"/>
       </w:pPr>
+      <w:r>
+        <w:t xml:space="preserve">Ecuación de recurrencia = </w:t>
+      </w:r>
+      <m:oMath>
+        <m:r>
+          <w:rPr>
+            <w:rFonts w:ascii="Cambria Math" w:hAnsi="Cambria Math"/>
+          </w:rPr>
+          <m:t>2T</m:t>
+        </m:r>
+        <m:d>
+          <m:dPr>
+            <m:ctrlPr>
+              <w:rPr>
+                <w:rFonts w:ascii="Cambria Math" w:hAnsi="Cambria Math"/>
+                <w:i/>
+              </w:rPr>
+            </m:ctrlPr>
+          </m:dPr>
+          <m:e>
+            <m:f>
+              <m:fPr>
+                <m:ctrlPr>
+                  <w:rPr>
+                    <w:rFonts w:ascii="Cambria Math" w:hAnsi="Cambria Math"/>
+                    <w:i/>
+                  </w:rPr>
+                </m:ctrlPr>
+              </m:fPr>
+              <m:num>
+                <m:r>
+                  <w:rPr>
+                    <w:rFonts w:ascii="Cambria Math" w:hAnsi="Cambria Math"/>
+                  </w:rPr>
+                  <m:t>n</m:t>
+                </m:r>
+              </m:num>
+              <m:den>
+                <m:r>
+                  <w:rPr>
+                    <w:rFonts w:ascii="Cambria Math" w:hAnsi="Cambria Math"/>
+                  </w:rPr>
+                  <m:t>2</m:t>
+                </m:r>
+              </m:den>
+            </m:f>
+          </m:e>
+        </m:d>
+        <m:r>
+          <w:rPr>
+            <w:rFonts w:ascii="Cambria Math" w:hAnsi="Cambria Math"/>
+          </w:rPr>
+          <m:t>+O</m:t>
+        </m:r>
+        <m:d>
+          <m:dPr>
+            <m:ctrlPr>
+              <w:rPr>
+                <w:rFonts w:ascii="Cambria Math" w:hAnsi="Cambria Math"/>
+                <w:i/>
+              </w:rPr>
+            </m:ctrlPr>
+          </m:dPr>
+          <m:e>
+            <m:r>
+              <w:rPr>
+                <w:rFonts w:ascii="Cambria Math" w:hAnsi="Cambria Math"/>
+              </w:rPr>
+              <m:t>n</m:t>
+            </m:r>
+          </m:e>
+        </m:d>
+      </m:oMath>
+      <w:r>
+        <w:t xml:space="preserve"> , </w:t>
+      </w:r>
+      <m:oMath>
+        <m:r>
+          <w:rPr>
+            <w:rFonts w:ascii="Cambria Math" w:hAnsi="Cambria Math"/>
+          </w:rPr>
+          <m:t>T</m:t>
+        </m:r>
+        <m:d>
+          <m:dPr>
+            <m:ctrlPr>
+              <w:rPr>
+                <w:rFonts w:ascii="Cambria Math" w:hAnsi="Cambria Math"/>
+                <w:i/>
+              </w:rPr>
+            </m:ctrlPr>
+          </m:dPr>
+          <m:e>
+            <m:r>
+              <w:rPr>
+                <w:rFonts w:ascii="Cambria Math" w:hAnsi="Cambria Math"/>
+              </w:rPr>
+              <m:t>1</m:t>
+            </m:r>
+          </m:e>
+        </m:d>
+        <m:r>
+          <w:rPr>
+            <w:rFonts w:ascii="Cambria Math" w:hAnsi="Cambria Math"/>
+          </w:rPr>
+          <m:t>=</m:t>
+        </m:r>
+        <m:r>
+          <m:rPr>
+            <m:sty m:val="p"/>
+          </m:rPr>
+          <w:rPr>
+            <w:rFonts w:ascii="Cambria Math" w:hAnsi="Cambria Math"/>
+          </w:rPr>
+          <m:t>Ο</m:t>
+        </m:r>
+        <m:d>
+          <m:dPr>
+            <m:ctrlPr>
+              <w:rPr>
+                <w:rFonts w:ascii="Cambria Math" w:hAnsi="Cambria Math"/>
+                <w:i/>
+              </w:rPr>
+            </m:ctrlPr>
+          </m:dPr>
+          <m:e>
+            <m:r>
+              <w:rPr>
+                <w:rFonts w:ascii="Cambria Math" w:hAnsi="Cambria Math"/>
+              </w:rPr>
+              <m:t>1</m:t>
+            </m:r>
+          </m:e>
+        </m:d>
+      </m:oMath>
+    </w:p>
+    <w:p>
+      <w:pPr>
+        <w:pStyle w:val="NormalWeb"/>
+        <w:spacing w:after="0" w:line="480" w:lineRule="auto"/>
+        <w:jc w:val="both"/>
+      </w:pPr>
+      <w:r>
+        <w:t xml:space="preserve"> </w:t>
+      </w:r>
+      <m:oMath>
+        <m:r>
+          <w:rPr>
+            <w:rFonts w:ascii="Cambria Math" w:hAnsi="Cambria Math"/>
+          </w:rPr>
+          <m:t>T</m:t>
+        </m:r>
+        <m:d>
+          <m:dPr>
+            <m:ctrlPr>
+              <w:rPr>
+                <w:rFonts w:ascii="Cambria Math" w:hAnsi="Cambria Math"/>
+                <w:i/>
+              </w:rPr>
+            </m:ctrlPr>
+          </m:dPr>
+          <m:e>
+            <m:r>
+              <w:rPr>
+                <w:rFonts w:ascii="Cambria Math" w:hAnsi="Cambria Math"/>
+              </w:rPr>
+              <m:t>n</m:t>
+            </m:r>
+          </m:e>
+        </m:d>
+        <m:r>
+          <w:rPr>
+            <w:rFonts w:ascii="Cambria Math" w:hAnsi="Cambria Math"/>
+          </w:rPr>
+          <m:t>=2T</m:t>
+        </m:r>
+        <m:d>
+          <m:dPr>
+            <m:ctrlPr>
+              <w:rPr>
+                <w:rFonts w:ascii="Cambria Math" w:hAnsi="Cambria Math"/>
+                <w:i/>
+              </w:rPr>
+            </m:ctrlPr>
+          </m:dPr>
+          <m:e>
+            <m:f>
+              <m:fPr>
+                <m:ctrlPr>
+                  <w:rPr>
+                    <w:rFonts w:ascii="Cambria Math" w:hAnsi="Cambria Math"/>
+                    <w:i/>
+                  </w:rPr>
+                </m:ctrlPr>
+              </m:fPr>
+              <m:num>
+                <m:r>
+                  <w:rPr>
+                    <w:rFonts w:ascii="Cambria Math" w:hAnsi="Cambria Math"/>
+                  </w:rPr>
+                  <m:t>n</m:t>
+                </m:r>
+              </m:num>
+              <m:den>
+                <m:r>
+                  <w:rPr>
+                    <w:rFonts w:ascii="Cambria Math" w:hAnsi="Cambria Math"/>
+                  </w:rPr>
+                  <m:t>2</m:t>
+                </m:r>
+              </m:den>
+            </m:f>
+          </m:e>
+        </m:d>
+        <m:r>
+          <w:rPr>
+            <w:rFonts w:ascii="Cambria Math" w:hAnsi="Cambria Math"/>
+          </w:rPr>
+          <m:t>+n,        K=1</m:t>
+        </m:r>
+      </m:oMath>
+      <w:r>
+        <w:tab/>
+      </w:r>
+      <w:r>
+        <w:tab/>
+      </w:r>
+      <w:r>
+        <w:tab/>
+      </w:r>
+      <w:r>
+        <w:tab/>
+      </w:r>
+      <m:oMath>
+        <m:r>
+          <w:rPr>
+            <w:rFonts w:ascii="Cambria Math" w:hAnsi="Cambria Math"/>
+          </w:rPr>
+          <m:t>T</m:t>
+        </m:r>
+        <m:d>
+          <m:dPr>
+            <m:ctrlPr>
+              <w:rPr>
+                <w:rFonts w:ascii="Cambria Math" w:hAnsi="Cambria Math"/>
+                <w:i/>
+              </w:rPr>
+            </m:ctrlPr>
+          </m:dPr>
+          <m:e>
+            <m:f>
+              <m:fPr>
+                <m:ctrlPr>
+                  <w:rPr>
+                    <w:rFonts w:ascii="Cambria Math" w:hAnsi="Cambria Math"/>
+                    <w:i/>
+                  </w:rPr>
+                </m:ctrlPr>
+              </m:fPr>
+              <m:num>
+                <m:r>
+                  <w:rPr>
+                    <w:rFonts w:ascii="Cambria Math" w:hAnsi="Cambria Math"/>
+                  </w:rPr>
+                  <m:t>n</m:t>
+                </m:r>
+              </m:num>
+              <m:den>
+                <m:r>
+                  <w:rPr>
+                    <w:rFonts w:ascii="Cambria Math" w:hAnsi="Cambria Math"/>
+                  </w:rPr>
+                  <m:t>2</m:t>
+                </m:r>
+              </m:den>
+            </m:f>
+          </m:e>
+        </m:d>
+        <m:r>
+          <w:rPr>
+            <w:rFonts w:ascii="Cambria Math" w:hAnsi="Cambria Math"/>
+          </w:rPr>
+          <m:t>=2T</m:t>
+        </m:r>
+        <m:d>
+          <m:dPr>
+            <m:ctrlPr>
+              <w:rPr>
+                <w:rFonts w:ascii="Cambria Math" w:hAnsi="Cambria Math"/>
+                <w:i/>
+              </w:rPr>
+            </m:ctrlPr>
+          </m:dPr>
+          <m:e>
+            <m:f>
+              <m:fPr>
+                <m:ctrlPr>
+                  <w:rPr>
+                    <w:rFonts w:ascii="Cambria Math" w:hAnsi="Cambria Math"/>
+                    <w:i/>
+                  </w:rPr>
+                </m:ctrlPr>
+              </m:fPr>
+              <m:num>
+                <m:r>
+                  <w:rPr>
+                    <w:rFonts w:ascii="Cambria Math" w:hAnsi="Cambria Math"/>
+                  </w:rPr>
+                  <m:t>n</m:t>
+                </m:r>
+              </m:num>
+              <m:den>
+                <m:r>
+                  <w:rPr>
+                    <w:rFonts w:ascii="Cambria Math" w:hAnsi="Cambria Math"/>
+                  </w:rPr>
+                  <m:t>4</m:t>
+                </m:r>
+              </m:den>
+            </m:f>
+          </m:e>
+        </m:d>
+        <m:r>
+          <w:rPr>
+            <w:rFonts w:ascii="Cambria Math" w:hAnsi="Cambria Math"/>
+          </w:rPr>
+          <m:t>+</m:t>
+        </m:r>
+        <m:f>
+          <m:fPr>
+            <m:ctrlPr>
+              <w:rPr>
+                <w:rFonts w:ascii="Cambria Math" w:hAnsi="Cambria Math"/>
+                <w:i/>
+              </w:rPr>
+            </m:ctrlPr>
+          </m:fPr>
+          <m:num>
+            <m:r>
+              <w:rPr>
+                <w:rFonts w:ascii="Cambria Math" w:hAnsi="Cambria Math"/>
+              </w:rPr>
+              <m:t>n</m:t>
+            </m:r>
+          </m:num>
+          <m:den>
+            <m:r>
+              <w:rPr>
+                <w:rFonts w:ascii="Cambria Math" w:hAnsi="Cambria Math"/>
+              </w:rPr>
+              <m:t>2</m:t>
+            </m:r>
+          </m:den>
+        </m:f>
+      </m:oMath>
+    </w:p>
+    <w:p>
+      <w:pPr>
+        <w:pStyle w:val="NormalWeb"/>
+        <w:spacing w:after="0" w:line="480" w:lineRule="auto"/>
+        <w:jc w:val="both"/>
+      </w:pPr>
+      <w:r>
+        <w:t xml:space="preserve"> </w:t>
+      </w:r>
+      <m:oMath>
+        <m:r>
+          <w:rPr>
+            <w:rFonts w:ascii="Cambria Math" w:hAnsi="Cambria Math"/>
+          </w:rPr>
+          <m:t>T</m:t>
+        </m:r>
+        <m:d>
+          <m:dPr>
+            <m:ctrlPr>
+              <w:rPr>
+                <w:rFonts w:ascii="Cambria Math" w:hAnsi="Cambria Math"/>
+                <w:i/>
+              </w:rPr>
+            </m:ctrlPr>
+          </m:dPr>
+          <m:e>
+            <m:r>
+              <w:rPr>
+                <w:rFonts w:ascii="Cambria Math" w:hAnsi="Cambria Math"/>
+              </w:rPr>
+              <m:t>n</m:t>
+            </m:r>
+          </m:e>
+        </m:d>
+        <m:r>
+          <w:rPr>
+            <w:rFonts w:ascii="Cambria Math" w:hAnsi="Cambria Math"/>
+          </w:rPr>
+          <m:t>=2(2T</m:t>
+        </m:r>
+        <m:d>
+          <m:dPr>
+            <m:ctrlPr>
+              <w:rPr>
+                <w:rFonts w:ascii="Cambria Math" w:hAnsi="Cambria Math"/>
+                <w:i/>
+              </w:rPr>
+            </m:ctrlPr>
+          </m:dPr>
+          <m:e>
+            <m:f>
+              <m:fPr>
+                <m:ctrlPr>
+                  <w:rPr>
+                    <w:rFonts w:ascii="Cambria Math" w:hAnsi="Cambria Math"/>
+                    <w:i/>
+                  </w:rPr>
+                </m:ctrlPr>
+              </m:fPr>
+              <m:num>
+                <m:r>
+                  <w:rPr>
+                    <w:rFonts w:ascii="Cambria Math" w:hAnsi="Cambria Math"/>
+                  </w:rPr>
+                  <m:t>n</m:t>
+                </m:r>
+              </m:num>
+              <m:den>
+                <m:r>
+                  <w:rPr>
+                    <w:rFonts w:ascii="Cambria Math" w:hAnsi="Cambria Math"/>
+                  </w:rPr>
+                  <m:t>4</m:t>
+                </m:r>
+              </m:den>
+            </m:f>
+          </m:e>
+        </m:d>
+        <m:r>
+          <w:rPr>
+            <w:rFonts w:ascii="Cambria Math" w:hAnsi="Cambria Math"/>
+          </w:rPr>
+          <m:t>+</m:t>
+        </m:r>
+        <m:f>
+          <m:fPr>
+            <m:ctrlPr>
+              <w:rPr>
+                <w:rFonts w:ascii="Cambria Math" w:hAnsi="Cambria Math"/>
+                <w:i/>
+              </w:rPr>
+            </m:ctrlPr>
+          </m:fPr>
+          <m:num>
+            <m:r>
+              <w:rPr>
+                <w:rFonts w:ascii="Cambria Math" w:hAnsi="Cambria Math"/>
+              </w:rPr>
+              <m:t>n</m:t>
+            </m:r>
+          </m:num>
+          <m:den>
+            <m:r>
+              <w:rPr>
+                <w:rFonts w:ascii="Cambria Math" w:hAnsi="Cambria Math"/>
+              </w:rPr>
+              <m:t>2</m:t>
+            </m:r>
+          </m:den>
+        </m:f>
+        <m:r>
+          <w:rPr>
+            <w:rFonts w:ascii="Cambria Math" w:hAnsi="Cambria Math"/>
+          </w:rPr>
+          <m:t>)+n</m:t>
+        </m:r>
+      </m:oMath>
+      <w:r>
+        <w:tab/>
+      </w:r>
+    </w:p>
+    <w:p>
+      <w:pPr>
+        <w:pStyle w:val="NormalWeb"/>
+        <w:spacing w:after="0" w:line="480" w:lineRule="auto"/>
+        <w:jc w:val="both"/>
+      </w:pPr>
+      <w:r>
+        <w:t xml:space="preserve"> </w:t>
+      </w:r>
+      <m:oMath>
+        <m:r>
+          <w:rPr>
+            <w:rFonts w:ascii="Cambria Math" w:hAnsi="Cambria Math"/>
+          </w:rPr>
+          <m:t>T</m:t>
+        </m:r>
+        <m:d>
+          <m:dPr>
+            <m:ctrlPr>
+              <w:rPr>
+                <w:rFonts w:ascii="Cambria Math" w:hAnsi="Cambria Math"/>
+                <w:i/>
+              </w:rPr>
+            </m:ctrlPr>
+          </m:dPr>
+          <m:e>
+            <m:r>
+              <w:rPr>
+                <w:rFonts w:ascii="Cambria Math" w:hAnsi="Cambria Math"/>
+              </w:rPr>
+              <m:t>n</m:t>
+            </m:r>
+          </m:e>
+        </m:d>
+        <m:r>
+          <w:rPr>
+            <w:rFonts w:ascii="Cambria Math" w:hAnsi="Cambria Math"/>
+          </w:rPr>
+          <m:t>=4T</m:t>
+        </m:r>
+        <m:d>
+          <m:dPr>
+            <m:ctrlPr>
+              <w:rPr>
+                <w:rFonts w:ascii="Cambria Math" w:hAnsi="Cambria Math"/>
+                <w:i/>
+              </w:rPr>
+            </m:ctrlPr>
+          </m:dPr>
+          <m:e>
+            <m:f>
+              <m:fPr>
+                <m:ctrlPr>
+                  <w:rPr>
+                    <w:rFonts w:ascii="Cambria Math" w:hAnsi="Cambria Math"/>
+                    <w:i/>
+                  </w:rPr>
+                </m:ctrlPr>
+              </m:fPr>
+              <m:num>
+                <m:r>
+                  <w:rPr>
+                    <w:rFonts w:ascii="Cambria Math" w:hAnsi="Cambria Math"/>
+                  </w:rPr>
+                  <m:t>n</m:t>
+                </m:r>
+              </m:num>
+              <m:den>
+                <m:r>
+                  <w:rPr>
+                    <w:rFonts w:ascii="Cambria Math" w:hAnsi="Cambria Math"/>
+                  </w:rPr>
+                  <m:t>4</m:t>
+                </m:r>
+              </m:den>
+            </m:f>
+          </m:e>
+        </m:d>
+        <m:r>
+          <w:rPr>
+            <w:rFonts w:ascii="Cambria Math" w:hAnsi="Cambria Math"/>
+          </w:rPr>
+          <m:t>+2n,        K=2</m:t>
+        </m:r>
+      </m:oMath>
+      <w:r>
+        <w:tab/>
+      </w:r>
+      <w:r>
+        <w:tab/>
+      </w:r>
+      <w:r>
+        <w:tab/>
+      </w:r>
+      <w:r>
+        <w:tab/>
+      </w:r>
+      <m:oMath>
+        <m:r>
+          <w:rPr>
+            <w:rFonts w:ascii="Cambria Math" w:hAnsi="Cambria Math"/>
+          </w:rPr>
+          <m:t>T</m:t>
+        </m:r>
+        <m:d>
+          <m:dPr>
+            <m:ctrlPr>
+              <w:rPr>
+                <w:rFonts w:ascii="Cambria Math" w:hAnsi="Cambria Math"/>
+                <w:i/>
+              </w:rPr>
+            </m:ctrlPr>
+          </m:dPr>
+          <m:e>
+            <m:f>
+              <m:fPr>
+                <m:ctrlPr>
+                  <w:rPr>
+                    <w:rFonts w:ascii="Cambria Math" w:hAnsi="Cambria Math"/>
+                    <w:i/>
+                  </w:rPr>
+                </m:ctrlPr>
+              </m:fPr>
+              <m:num>
+                <m:r>
+                  <w:rPr>
+                    <w:rFonts w:ascii="Cambria Math" w:hAnsi="Cambria Math"/>
+                  </w:rPr>
+                  <m:t>n</m:t>
+                </m:r>
+              </m:num>
+              <m:den>
+                <m:r>
+                  <w:rPr>
+                    <w:rFonts w:ascii="Cambria Math" w:hAnsi="Cambria Math"/>
+                  </w:rPr>
+                  <m:t>4</m:t>
+                </m:r>
+              </m:den>
+            </m:f>
+          </m:e>
+        </m:d>
+        <m:r>
+          <w:rPr>
+            <w:rFonts w:ascii="Cambria Math" w:hAnsi="Cambria Math"/>
+          </w:rPr>
+          <m:t>=2T</m:t>
+        </m:r>
+        <m:d>
+          <m:dPr>
+            <m:ctrlPr>
+              <w:rPr>
+                <w:rFonts w:ascii="Cambria Math" w:hAnsi="Cambria Math"/>
+                <w:i/>
+              </w:rPr>
+            </m:ctrlPr>
+          </m:dPr>
+          <m:e>
+            <m:f>
+              <m:fPr>
+                <m:ctrlPr>
+                  <w:rPr>
+                    <w:rFonts w:ascii="Cambria Math" w:hAnsi="Cambria Math"/>
+                    <w:i/>
+                  </w:rPr>
+                </m:ctrlPr>
+              </m:fPr>
+              <m:num>
+                <m:r>
+                  <w:rPr>
+                    <w:rFonts w:ascii="Cambria Math" w:hAnsi="Cambria Math"/>
+                  </w:rPr>
+                  <m:t>n</m:t>
+                </m:r>
+              </m:num>
+              <m:den>
+                <m:r>
+                  <w:rPr>
+                    <w:rFonts w:ascii="Cambria Math" w:hAnsi="Cambria Math"/>
+                  </w:rPr>
+                  <m:t>8</m:t>
+                </m:r>
+              </m:den>
+            </m:f>
+          </m:e>
+        </m:d>
+        <m:r>
+          <w:rPr>
+            <w:rFonts w:ascii="Cambria Math" w:hAnsi="Cambria Math"/>
+          </w:rPr>
+          <m:t>+</m:t>
+        </m:r>
+        <m:f>
+          <m:fPr>
+            <m:ctrlPr>
+              <w:rPr>
+                <w:rFonts w:ascii="Cambria Math" w:hAnsi="Cambria Math"/>
+                <w:i/>
+              </w:rPr>
+            </m:ctrlPr>
+          </m:fPr>
+          <m:num>
+            <m:r>
+              <w:rPr>
+                <w:rFonts w:ascii="Cambria Math" w:hAnsi="Cambria Math"/>
+              </w:rPr>
+              <m:t>n</m:t>
+            </m:r>
+          </m:num>
+          <m:den>
+            <m:r>
+              <w:rPr>
+                <w:rFonts w:ascii="Cambria Math" w:hAnsi="Cambria Math"/>
+              </w:rPr>
+              <m:t>4</m:t>
+            </m:r>
+          </m:den>
+        </m:f>
+      </m:oMath>
+    </w:p>
+    <w:p>
+      <w:pPr>
+        <w:pStyle w:val="NormalWeb"/>
+        <w:spacing w:after="0" w:line="480" w:lineRule="auto"/>
+        <w:jc w:val="both"/>
+      </w:pPr>
+      <w:r>
+        <w:t xml:space="preserve"> </w:t>
+      </w:r>
+      <m:oMath>
+        <m:r>
+          <w:rPr>
+            <w:rFonts w:ascii="Cambria Math" w:hAnsi="Cambria Math"/>
+          </w:rPr>
+          <m:t>T</m:t>
+        </m:r>
+        <m:d>
+          <m:dPr>
+            <m:ctrlPr>
+              <w:rPr>
+                <w:rFonts w:ascii="Cambria Math" w:hAnsi="Cambria Math"/>
+                <w:i/>
+              </w:rPr>
+            </m:ctrlPr>
+          </m:dPr>
+          <m:e>
+            <m:r>
+              <w:rPr>
+                <w:rFonts w:ascii="Cambria Math" w:hAnsi="Cambria Math"/>
+              </w:rPr>
+              <m:t>n</m:t>
+            </m:r>
+          </m:e>
+        </m:d>
+        <m:r>
+          <w:rPr>
+            <w:rFonts w:ascii="Cambria Math" w:hAnsi="Cambria Math"/>
+          </w:rPr>
+          <m:t>=4(2T</m:t>
+        </m:r>
+        <m:d>
+          <m:dPr>
+            <m:ctrlPr>
+              <w:rPr>
+                <w:rFonts w:ascii="Cambria Math" w:hAnsi="Cambria Math"/>
+                <w:i/>
+              </w:rPr>
+            </m:ctrlPr>
+          </m:dPr>
+          <m:e>
+            <m:f>
+              <m:fPr>
+                <m:ctrlPr>
+                  <w:rPr>
+                    <w:rFonts w:ascii="Cambria Math" w:hAnsi="Cambria Math"/>
+                    <w:i/>
+                  </w:rPr>
+                </m:ctrlPr>
+              </m:fPr>
+              <m:num>
+                <m:r>
+                  <w:rPr>
+                    <w:rFonts w:ascii="Cambria Math" w:hAnsi="Cambria Math"/>
+                  </w:rPr>
+                  <m:t>n</m:t>
+                </m:r>
+              </m:num>
+              <m:den>
+                <m:r>
+                  <w:rPr>
+                    <w:rFonts w:ascii="Cambria Math" w:hAnsi="Cambria Math"/>
+                  </w:rPr>
+                  <m:t>8</m:t>
+                </m:r>
+              </m:den>
+            </m:f>
+          </m:e>
+        </m:d>
+        <m:r>
+          <w:rPr>
+            <w:rFonts w:ascii="Cambria Math" w:hAnsi="Cambria Math"/>
+          </w:rPr>
+          <m:t>+</m:t>
+        </m:r>
+        <m:f>
+          <m:fPr>
+            <m:ctrlPr>
+              <w:rPr>
+                <w:rFonts w:ascii="Cambria Math" w:hAnsi="Cambria Math"/>
+                <w:i/>
+              </w:rPr>
+            </m:ctrlPr>
+          </m:fPr>
+          <m:num>
+            <m:r>
+              <w:rPr>
+                <w:rFonts w:ascii="Cambria Math" w:hAnsi="Cambria Math"/>
+              </w:rPr>
+              <m:t>n</m:t>
+            </m:r>
+          </m:num>
+          <m:den>
+            <m:r>
+              <w:rPr>
+                <w:rFonts w:ascii="Cambria Math" w:hAnsi="Cambria Math"/>
+              </w:rPr>
+              <m:t>4</m:t>
+            </m:r>
+          </m:den>
+        </m:f>
+        <m:r>
+          <w:rPr>
+            <w:rFonts w:ascii="Cambria Math" w:hAnsi="Cambria Math"/>
+          </w:rPr>
+          <m:t>)+n</m:t>
+        </m:r>
+      </m:oMath>
+    </w:p>
+    <w:p>
+      <w:pPr>
+        <w:pStyle w:val="NormalWeb"/>
+        <w:spacing w:after="0" w:line="480" w:lineRule="auto"/>
+        <w:jc w:val="both"/>
+      </w:pPr>
+      <w:r>
+        <w:t xml:space="preserve"> </w:t>
+      </w:r>
+      <m:oMath>
+        <m:r>
+          <w:rPr>
+            <w:rFonts w:ascii="Cambria Math" w:hAnsi="Cambria Math"/>
+          </w:rPr>
+          <m:t>T</m:t>
+        </m:r>
+        <m:d>
+          <m:dPr>
+            <m:ctrlPr>
+              <w:rPr>
+                <w:rFonts w:ascii="Cambria Math" w:hAnsi="Cambria Math"/>
+                <w:i/>
+              </w:rPr>
+            </m:ctrlPr>
+          </m:dPr>
+          <m:e>
+            <m:r>
+              <w:rPr>
+                <w:rFonts w:ascii="Cambria Math" w:hAnsi="Cambria Math"/>
+              </w:rPr>
+              <m:t>n</m:t>
+            </m:r>
+          </m:e>
+        </m:d>
+        <m:r>
+          <w:rPr>
+            <w:rFonts w:ascii="Cambria Math" w:hAnsi="Cambria Math"/>
+          </w:rPr>
+          <m:t>=8T</m:t>
+        </m:r>
+        <m:d>
+          <m:dPr>
+            <m:ctrlPr>
+              <w:rPr>
+                <w:rFonts w:ascii="Cambria Math" w:hAnsi="Cambria Math"/>
+                <w:i/>
+              </w:rPr>
+            </m:ctrlPr>
+          </m:dPr>
+          <m:e>
+            <m:f>
+              <m:fPr>
+                <m:ctrlPr>
+                  <w:rPr>
+                    <w:rFonts w:ascii="Cambria Math" w:hAnsi="Cambria Math"/>
+                    <w:i/>
+                  </w:rPr>
+                </m:ctrlPr>
+              </m:fPr>
+              <m:num>
+                <m:r>
+                  <w:rPr>
+                    <w:rFonts w:ascii="Cambria Math" w:hAnsi="Cambria Math"/>
+                  </w:rPr>
+                  <m:t>n</m:t>
+                </m:r>
+              </m:num>
+              <m:den>
+                <m:r>
+                  <w:rPr>
+                    <w:rFonts w:ascii="Cambria Math" w:hAnsi="Cambria Math"/>
+                  </w:rPr>
+                  <m:t>8</m:t>
+                </m:r>
+              </m:den>
+            </m:f>
+          </m:e>
+        </m:d>
+        <m:r>
+          <w:rPr>
+            <w:rFonts w:ascii="Cambria Math" w:hAnsi="Cambria Math"/>
+          </w:rPr>
+          <m:t>+3n,        K=3</m:t>
+        </m:r>
+      </m:oMath>
+      <w:r>
+        <w:tab/>
+      </w:r>
+      <w:r>
+        <w:tab/>
+      </w:r>
+      <w:r>
+        <w:tab/>
+      </w:r>
+      <w:r>
+        <w:tab/>
+      </w:r>
+      <m:oMath>
+        <m:r>
+          <w:rPr>
+            <w:rFonts w:ascii="Cambria Math" w:hAnsi="Cambria Math"/>
+          </w:rPr>
+          <m:t>T</m:t>
+        </m:r>
+        <m:d>
+          <m:dPr>
+            <m:ctrlPr>
+              <w:rPr>
+                <w:rFonts w:ascii="Cambria Math" w:hAnsi="Cambria Math"/>
+                <w:i/>
+              </w:rPr>
+            </m:ctrlPr>
+          </m:dPr>
+          <m:e>
+            <m:f>
+              <m:fPr>
+                <m:ctrlPr>
+                  <w:rPr>
+                    <w:rFonts w:ascii="Cambria Math" w:hAnsi="Cambria Math"/>
+                    <w:i/>
+                  </w:rPr>
+                </m:ctrlPr>
+              </m:fPr>
+              <m:num>
+                <m:r>
+                  <w:rPr>
+                    <w:rFonts w:ascii="Cambria Math" w:hAnsi="Cambria Math"/>
+                  </w:rPr>
+                  <m:t>n</m:t>
+                </m:r>
+              </m:num>
+              <m:den>
+                <m:r>
+                  <w:rPr>
+                    <w:rFonts w:ascii="Cambria Math" w:hAnsi="Cambria Math"/>
+                  </w:rPr>
+                  <m:t>8</m:t>
+                </m:r>
+              </m:den>
+            </m:f>
+          </m:e>
+        </m:d>
+        <m:r>
+          <w:rPr>
+            <w:rFonts w:ascii="Cambria Math" w:hAnsi="Cambria Math"/>
+          </w:rPr>
+          <m:t>=2T</m:t>
+        </m:r>
+        <m:d>
+          <m:dPr>
+            <m:ctrlPr>
+              <w:rPr>
+                <w:rFonts w:ascii="Cambria Math" w:hAnsi="Cambria Math"/>
+                <w:i/>
+              </w:rPr>
+            </m:ctrlPr>
+          </m:dPr>
+          <m:e>
+            <m:f>
+              <m:fPr>
+                <m:ctrlPr>
+                  <w:rPr>
+                    <w:rFonts w:ascii="Cambria Math" w:hAnsi="Cambria Math"/>
+                    <w:i/>
+                  </w:rPr>
+                </m:ctrlPr>
+              </m:fPr>
+              <m:num>
+                <m:r>
+                  <w:rPr>
+                    <w:rFonts w:ascii="Cambria Math" w:hAnsi="Cambria Math"/>
+                  </w:rPr>
+                  <m:t>n</m:t>
+                </m:r>
+              </m:num>
+              <m:den>
+                <m:r>
+                  <w:rPr>
+                    <w:rFonts w:ascii="Cambria Math" w:hAnsi="Cambria Math"/>
+                  </w:rPr>
+                  <m:t>16</m:t>
+                </m:r>
+              </m:den>
+            </m:f>
+          </m:e>
+        </m:d>
+        <m:r>
+          <w:rPr>
+            <w:rFonts w:ascii="Cambria Math" w:hAnsi="Cambria Math"/>
+          </w:rPr>
+          <m:t>+</m:t>
+        </m:r>
+        <m:f>
+          <m:fPr>
+            <m:ctrlPr>
+              <w:rPr>
+                <w:rFonts w:ascii="Cambria Math" w:hAnsi="Cambria Math"/>
+                <w:i/>
+              </w:rPr>
+            </m:ctrlPr>
+          </m:fPr>
+          <m:num>
+            <m:r>
+              <w:rPr>
+                <w:rFonts w:ascii="Cambria Math" w:hAnsi="Cambria Math"/>
+              </w:rPr>
+              <m:t>n</m:t>
+            </m:r>
+          </m:num>
+          <m:den>
+            <m:r>
+              <w:rPr>
+                <w:rFonts w:ascii="Cambria Math" w:hAnsi="Cambria Math"/>
+              </w:rPr>
+              <m:t>8</m:t>
+            </m:r>
+          </m:den>
+        </m:f>
+      </m:oMath>
+    </w:p>
+    <w:p>
+      <w:pPr>
+        <w:pStyle w:val="NormalWeb"/>
+        <w:spacing w:after="0" w:line="480" w:lineRule="auto"/>
+        <w:jc w:val="both"/>
+      </w:pPr>
+      <w:r>
+        <w:t xml:space="preserve"> </w:t>
+      </w:r>
+      <m:oMath>
+        <m:r>
+          <w:rPr>
+            <w:rFonts w:ascii="Cambria Math" w:hAnsi="Cambria Math"/>
+          </w:rPr>
+          <m:t>T</m:t>
+        </m:r>
+        <m:d>
+          <m:dPr>
+            <m:ctrlPr>
+              <w:rPr>
+                <w:rFonts w:ascii="Cambria Math" w:hAnsi="Cambria Math"/>
+                <w:i/>
+              </w:rPr>
+            </m:ctrlPr>
+          </m:dPr>
+          <m:e>
+            <m:r>
+              <w:rPr>
+                <w:rFonts w:ascii="Cambria Math" w:hAnsi="Cambria Math"/>
+              </w:rPr>
+              <m:t>n</m:t>
+            </m:r>
+          </m:e>
+        </m:d>
+        <m:r>
+          <w:rPr>
+            <w:rFonts w:ascii="Cambria Math" w:hAnsi="Cambria Math"/>
+          </w:rPr>
+          <m:t>=8(2T</m:t>
+        </m:r>
+        <m:d>
+          <m:dPr>
+            <m:ctrlPr>
+              <w:rPr>
+                <w:rFonts w:ascii="Cambria Math" w:hAnsi="Cambria Math"/>
+                <w:i/>
+              </w:rPr>
+            </m:ctrlPr>
+          </m:dPr>
+          <m:e>
+            <m:f>
+              <m:fPr>
+                <m:ctrlPr>
+                  <w:rPr>
+                    <w:rFonts w:ascii="Cambria Math" w:hAnsi="Cambria Math"/>
+                    <w:i/>
+                  </w:rPr>
+                </m:ctrlPr>
+              </m:fPr>
+              <m:num>
+                <m:r>
+                  <w:rPr>
+                    <w:rFonts w:ascii="Cambria Math" w:hAnsi="Cambria Math"/>
+                  </w:rPr>
+                  <m:t>n</m:t>
+                </m:r>
+              </m:num>
+              <m:den>
+                <m:r>
+                  <w:rPr>
+                    <w:rFonts w:ascii="Cambria Math" w:hAnsi="Cambria Math"/>
+                  </w:rPr>
+                  <m:t>16</m:t>
+                </m:r>
+              </m:den>
+            </m:f>
+          </m:e>
+        </m:d>
+        <m:r>
+          <w:rPr>
+            <w:rFonts w:ascii="Cambria Math" w:hAnsi="Cambria Math"/>
+          </w:rPr>
+          <m:t>+</m:t>
+        </m:r>
+        <m:f>
+          <m:fPr>
+            <m:ctrlPr>
+              <w:rPr>
+                <w:rFonts w:ascii="Cambria Math" w:hAnsi="Cambria Math"/>
+                <w:i/>
+              </w:rPr>
+            </m:ctrlPr>
+          </m:fPr>
+          <m:num>
+            <m:r>
+              <w:rPr>
+                <w:rFonts w:ascii="Cambria Math" w:hAnsi="Cambria Math"/>
+              </w:rPr>
+              <m:t>n</m:t>
+            </m:r>
+          </m:num>
+          <m:den>
+            <m:r>
+              <w:rPr>
+                <w:rFonts w:ascii="Cambria Math" w:hAnsi="Cambria Math"/>
+              </w:rPr>
+              <m:t>8</m:t>
+            </m:r>
+          </m:den>
+        </m:f>
+        <m:r>
+          <w:rPr>
+            <w:rFonts w:ascii="Cambria Math" w:hAnsi="Cambria Math"/>
+          </w:rPr>
+          <m:t>)+n</m:t>
+        </m:r>
+      </m:oMath>
+    </w:p>
+    <w:p>
+      <w:pPr>
+        <w:pStyle w:val="NormalWeb"/>
+        <w:spacing w:after="0" w:line="480" w:lineRule="auto"/>
+        <w:jc w:val="both"/>
+      </w:pPr>
+      <w:r>
+        <w:t xml:space="preserve"> </w:t>
+      </w:r>
+      <m:oMath>
+        <m:r>
+          <w:rPr>
+            <w:rFonts w:ascii="Cambria Math" w:hAnsi="Cambria Math"/>
+          </w:rPr>
+          <m:t>T</m:t>
+        </m:r>
+        <m:d>
+          <m:dPr>
+            <m:ctrlPr>
+              <w:rPr>
+                <w:rFonts w:ascii="Cambria Math" w:hAnsi="Cambria Math"/>
+                <w:i/>
+              </w:rPr>
+            </m:ctrlPr>
+          </m:dPr>
+          <m:e>
+            <m:r>
+              <w:rPr>
+                <w:rFonts w:ascii="Cambria Math" w:hAnsi="Cambria Math"/>
+              </w:rPr>
+              <m:t>n</m:t>
+            </m:r>
+          </m:e>
+        </m:d>
+        <m:r>
+          <w:rPr>
+            <w:rFonts w:ascii="Cambria Math" w:hAnsi="Cambria Math"/>
+          </w:rPr>
+          <m:t>=16T</m:t>
+        </m:r>
+        <m:d>
+          <m:dPr>
+            <m:ctrlPr>
+              <w:rPr>
+                <w:rFonts w:ascii="Cambria Math" w:hAnsi="Cambria Math"/>
+                <w:i/>
+              </w:rPr>
+            </m:ctrlPr>
+          </m:dPr>
+          <m:e>
+            <m:f>
+              <m:fPr>
+                <m:ctrlPr>
+                  <w:rPr>
+                    <w:rFonts w:ascii="Cambria Math" w:hAnsi="Cambria Math"/>
+                    <w:i/>
+                  </w:rPr>
+                </m:ctrlPr>
+              </m:fPr>
+              <m:num>
+                <m:r>
+                  <w:rPr>
+                    <w:rFonts w:ascii="Cambria Math" w:hAnsi="Cambria Math"/>
+                  </w:rPr>
+                  <m:t>n</m:t>
+                </m:r>
+              </m:num>
+              <m:den>
+                <m:r>
+                  <w:rPr>
+                    <w:rFonts w:ascii="Cambria Math" w:hAnsi="Cambria Math"/>
+                  </w:rPr>
+                  <m:t>16</m:t>
+                </m:r>
+              </m:den>
+            </m:f>
+          </m:e>
+        </m:d>
+        <m:r>
+          <w:rPr>
+            <w:rFonts w:ascii="Cambria Math" w:hAnsi="Cambria Math"/>
+          </w:rPr>
+          <m:t>+4n,        K=4</m:t>
+        </m:r>
+      </m:oMath>
+    </w:p>
+    <w:p>
+      <w:pPr>
+        <w:pStyle w:val="NormalWeb"/>
+        <w:spacing w:after="0" w:line="480" w:lineRule="auto"/>
+        <w:jc w:val="both"/>
+      </w:pPr>
+      <w:r>
+        <w:t xml:space="preserve">Patrón: </w:t>
+      </w:r>
+      <m:oMath>
+        <m:r>
+          <w:rPr>
+            <w:rFonts w:ascii="Cambria Math" w:hAnsi="Cambria Math"/>
+          </w:rPr>
+          <m:t>T</m:t>
+        </m:r>
+        <m:d>
+          <m:dPr>
+            <m:ctrlPr>
+              <w:rPr>
+                <w:rFonts w:ascii="Cambria Math" w:hAnsi="Cambria Math"/>
+                <w:i/>
+              </w:rPr>
+            </m:ctrlPr>
+          </m:dPr>
+          <m:e>
+            <m:r>
+              <w:rPr>
+                <w:rFonts w:ascii="Cambria Math" w:hAnsi="Cambria Math"/>
+              </w:rPr>
+              <m:t>n</m:t>
+            </m:r>
+          </m:e>
+        </m:d>
+        <m:r>
+          <w:rPr>
+            <w:rFonts w:ascii="Cambria Math" w:hAnsi="Cambria Math"/>
+          </w:rPr>
+          <m:t>=</m:t>
+        </m:r>
+        <m:sSup>
+          <m:sSupPr>
+            <m:ctrlPr>
+              <w:rPr>
+                <w:rFonts w:ascii="Cambria Math" w:hAnsi="Cambria Math"/>
+                <w:i/>
+              </w:rPr>
+            </m:ctrlPr>
+          </m:sSupPr>
+          <m:e>
+            <m:r>
+              <w:rPr>
+                <w:rFonts w:ascii="Cambria Math" w:hAnsi="Cambria Math"/>
+              </w:rPr>
+              <m:t>2</m:t>
+            </m:r>
+          </m:e>
+          <m:sup>
+            <m:r>
+              <w:rPr>
+                <w:rFonts w:ascii="Cambria Math" w:hAnsi="Cambria Math"/>
+              </w:rPr>
+              <m:t>k</m:t>
+            </m:r>
+          </m:sup>
+        </m:sSup>
+        <m:r>
+          <w:rPr>
+            <w:rFonts w:ascii="Cambria Math" w:hAnsi="Cambria Math"/>
+          </w:rPr>
+          <m:t>T</m:t>
+        </m:r>
+        <m:d>
+          <m:dPr>
+            <m:ctrlPr>
+              <w:rPr>
+                <w:rFonts w:ascii="Cambria Math" w:hAnsi="Cambria Math"/>
+                <w:i/>
+              </w:rPr>
+            </m:ctrlPr>
+          </m:dPr>
+          <m:e>
+            <m:f>
+              <m:fPr>
+                <m:ctrlPr>
+                  <w:rPr>
+                    <w:rFonts w:ascii="Cambria Math" w:hAnsi="Cambria Math"/>
+                    <w:i/>
+                  </w:rPr>
+                </m:ctrlPr>
+              </m:fPr>
+              <m:num>
+                <m:r>
+                  <w:rPr>
+                    <w:rFonts w:ascii="Cambria Math" w:hAnsi="Cambria Math"/>
+                  </w:rPr>
+                  <m:t>n</m:t>
+                </m:r>
+              </m:num>
+              <m:den>
+                <m:sSup>
+                  <m:sSupPr>
+                    <m:ctrlPr>
+                      <w:rPr>
+                        <w:rFonts w:ascii="Cambria Math" w:hAnsi="Cambria Math"/>
+                        <w:i/>
+                      </w:rPr>
+                    </m:ctrlPr>
+                  </m:sSupPr>
+                  <m:e>
+                    <m:r>
+                      <w:rPr>
+                        <w:rFonts w:ascii="Cambria Math" w:hAnsi="Cambria Math"/>
+                      </w:rPr>
+                      <m:t>2</m:t>
+                    </m:r>
+                  </m:e>
+                  <m:sup>
+                    <m:r>
+                      <w:rPr>
+                        <w:rFonts w:ascii="Cambria Math" w:hAnsi="Cambria Math"/>
+                      </w:rPr>
+                      <m:t>k</m:t>
+                    </m:r>
+                  </m:sup>
+                </m:sSup>
+              </m:den>
+            </m:f>
+          </m:e>
+        </m:d>
+        <m:r>
+          <w:rPr>
+            <w:rFonts w:ascii="Cambria Math" w:hAnsi="Cambria Math"/>
+          </w:rPr>
+          <m:t>+kn</m:t>
+        </m:r>
+      </m:oMath>
+      <w:r>
+        <w:tab/>
+      </w:r>
+      <w:r>
+        <w:tab/>
+      </w:r>
+      <w:r>
+        <w:tab/>
+      </w:r>
+      <w:r>
+        <w:tab/>
+      </w:r>
+      <m:oMath>
+        <m:f>
+          <m:fPr>
+            <m:ctrlPr>
+              <w:rPr>
+                <w:rFonts w:ascii="Cambria Math" w:hAnsi="Cambria Math"/>
+                <w:i/>
+              </w:rPr>
+            </m:ctrlPr>
+          </m:fPr>
+          <m:num>
+            <m:r>
+              <w:rPr>
+                <w:rFonts w:ascii="Cambria Math" w:hAnsi="Cambria Math"/>
+              </w:rPr>
+              <m:t>n</m:t>
+            </m:r>
+          </m:num>
+          <m:den>
+            <m:sSup>
+              <m:sSupPr>
+                <m:ctrlPr>
+                  <w:rPr>
+                    <w:rFonts w:ascii="Cambria Math" w:hAnsi="Cambria Math"/>
+                    <w:i/>
+                  </w:rPr>
+                </m:ctrlPr>
+              </m:sSupPr>
+              <m:e>
+                <m:r>
+                  <w:rPr>
+                    <w:rFonts w:ascii="Cambria Math" w:hAnsi="Cambria Math"/>
+                  </w:rPr>
+                  <m:t>2</m:t>
+                </m:r>
+              </m:e>
+              <m:sup>
+                <m:r>
+                  <w:rPr>
+                    <w:rFonts w:ascii="Cambria Math" w:hAnsi="Cambria Math"/>
+                  </w:rPr>
+                  <m:t>k</m:t>
+                </m:r>
+              </m:sup>
+            </m:sSup>
+          </m:den>
+        </m:f>
+        <m:r>
+          <w:rPr>
+            <w:rFonts w:ascii="Cambria Math" w:hAnsi="Cambria Math"/>
+          </w:rPr>
+          <m:t>=1 ; n=</m:t>
+        </m:r>
+        <m:sSup>
+          <m:sSupPr>
+            <m:ctrlPr>
+              <w:rPr>
+                <w:rFonts w:ascii="Cambria Math" w:hAnsi="Cambria Math"/>
+                <w:i/>
+              </w:rPr>
+            </m:ctrlPr>
+          </m:sSupPr>
+          <m:e>
+            <m:r>
+              <w:rPr>
+                <w:rFonts w:ascii="Cambria Math" w:hAnsi="Cambria Math"/>
+              </w:rPr>
+              <m:t>2</m:t>
+            </m:r>
+          </m:e>
+          <m:sup>
+            <m:r>
+              <w:rPr>
+                <w:rFonts w:ascii="Cambria Math" w:hAnsi="Cambria Math"/>
+              </w:rPr>
+              <m:t>k</m:t>
+            </m:r>
+          </m:sup>
+        </m:sSup>
+        <m:r>
+          <w:rPr>
+            <w:rFonts w:ascii="Cambria Math" w:hAnsi="Cambria Math"/>
+          </w:rPr>
+          <m:t xml:space="preserve"> ; k=</m:t>
+        </m:r>
+        <m:func>
+          <m:funcPr>
+            <m:ctrlPr>
+              <w:rPr>
+                <w:rFonts w:ascii="Cambria Math" w:hAnsi="Cambria Math"/>
+                <w:i/>
+              </w:rPr>
+            </m:ctrlPr>
+          </m:funcPr>
+          <m:fName>
+            <m:sSub>
+              <m:sSubPr>
+                <m:ctrlPr>
+                  <w:rPr>
+                    <w:rFonts w:ascii="Cambria Math" w:hAnsi="Cambria Math"/>
+                    <w:i/>
+                  </w:rPr>
+                </m:ctrlPr>
+              </m:sSubPr>
+              <m:e>
+                <m:r>
+                  <m:rPr>
+                    <m:sty m:val="p"/>
+                  </m:rPr>
+                  <w:rPr>
+                    <w:rFonts w:ascii="Cambria Math" w:hAnsi="Cambria Math"/>
+                  </w:rPr>
+                  <m:t>log</m:t>
+                </m:r>
+              </m:e>
+              <m:sub>
+                <m:r>
+                  <w:rPr>
+                    <w:rFonts w:ascii="Cambria Math" w:hAnsi="Cambria Math"/>
+                  </w:rPr>
+                  <m:t>2</m:t>
+                </m:r>
+              </m:sub>
+            </m:sSub>
+          </m:fName>
+          <m:e>
+            <m:r>
+              <w:rPr>
+                <w:rFonts w:ascii="Cambria Math" w:hAnsi="Cambria Math"/>
+              </w:rPr>
+              <m:t>n</m:t>
+            </m:r>
+          </m:e>
+        </m:func>
+      </m:oMath>
+    </w:p>
+    <w:p>
+      <w:pPr>
+        <w:pStyle w:val="NormalWeb"/>
+        <w:spacing w:after="0" w:line="480" w:lineRule="auto"/>
+        <w:jc w:val="both"/>
+      </w:pPr>
+      <w:r>
+        <w:t xml:space="preserve">Sustitución: </w:t>
+      </w:r>
+    </w:p>
+    <w:p>
+      <w:pPr>
+        <w:pStyle w:val="NormalWeb"/>
+        <w:spacing w:after="0" w:line="480" w:lineRule="auto"/>
+        <w:jc w:val="both"/>
+      </w:pPr>
+      <w:r>
+        <w:t xml:space="preserve"> </w:t>
+      </w:r>
+      <m:oMath>
+        <m:r>
+          <w:rPr>
+            <w:rFonts w:ascii="Cambria Math" w:hAnsi="Cambria Math"/>
+          </w:rPr>
+          <m:t>T</m:t>
+        </m:r>
+        <m:d>
+          <m:dPr>
+            <m:ctrlPr>
+              <w:rPr>
+                <w:rFonts w:ascii="Cambria Math" w:hAnsi="Cambria Math"/>
+                <w:i/>
+              </w:rPr>
+            </m:ctrlPr>
+          </m:dPr>
+          <m:e>
+            <m:r>
+              <w:rPr>
+                <w:rFonts w:ascii="Cambria Math" w:hAnsi="Cambria Math"/>
+              </w:rPr>
+              <m:t>n</m:t>
+            </m:r>
+          </m:e>
+        </m:d>
+        <m:r>
+          <w:rPr>
+            <w:rFonts w:ascii="Cambria Math" w:hAnsi="Cambria Math"/>
+          </w:rPr>
+          <m:t>=</m:t>
+        </m:r>
+        <m:sSup>
+          <m:sSupPr>
+            <m:ctrlPr>
+              <w:rPr>
+                <w:rFonts w:ascii="Cambria Math" w:hAnsi="Cambria Math"/>
+                <w:i/>
+              </w:rPr>
+            </m:ctrlPr>
+          </m:sSupPr>
+          <m:e>
+            <m:r>
+              <w:rPr>
+                <w:rFonts w:ascii="Cambria Math" w:hAnsi="Cambria Math"/>
+              </w:rPr>
+              <m:t>2</m:t>
+            </m:r>
+          </m:e>
+          <m:sup>
+            <m:func>
+              <m:funcPr>
+                <m:ctrlPr>
+                  <w:rPr>
+                    <w:rFonts w:ascii="Cambria Math" w:hAnsi="Cambria Math"/>
+                    <w:i/>
+                  </w:rPr>
+                </m:ctrlPr>
+              </m:funcPr>
+              <m:fName>
+                <m:sSub>
+                  <m:sSubPr>
+                    <m:ctrlPr>
+                      <w:rPr>
+                        <w:rFonts w:ascii="Cambria Math" w:hAnsi="Cambria Math"/>
+                        <w:i/>
+                      </w:rPr>
+                    </m:ctrlPr>
+                  </m:sSubPr>
+                  <m:e>
+                    <m:r>
+                      <m:rPr>
+                        <m:sty m:val="p"/>
+                      </m:rPr>
+                      <w:rPr>
+                        <w:rFonts w:ascii="Cambria Math" w:hAnsi="Cambria Math"/>
+                      </w:rPr>
+                      <m:t>log</m:t>
+                    </m:r>
+                  </m:e>
+                  <m:sub>
+                    <m:r>
+                      <w:rPr>
+                        <w:rFonts w:ascii="Cambria Math" w:hAnsi="Cambria Math"/>
+                      </w:rPr>
+                      <m:t>2</m:t>
+                    </m:r>
+                  </m:sub>
+                </m:sSub>
+              </m:fName>
+              <m:e>
+                <m:r>
+                  <w:rPr>
+                    <w:rFonts w:ascii="Cambria Math" w:hAnsi="Cambria Math"/>
+                  </w:rPr>
+                  <m:t>n</m:t>
+                </m:r>
+              </m:e>
+            </m:func>
+          </m:sup>
+        </m:sSup>
+        <m:r>
+          <w:rPr>
+            <w:rFonts w:ascii="Cambria Math" w:hAnsi="Cambria Math"/>
+          </w:rPr>
+          <m:t>T</m:t>
+        </m:r>
+        <m:d>
+          <m:dPr>
+            <m:ctrlPr>
+              <w:rPr>
+                <w:rFonts w:ascii="Cambria Math" w:hAnsi="Cambria Math"/>
+                <w:i/>
+              </w:rPr>
+            </m:ctrlPr>
+          </m:dPr>
+          <m:e>
+            <m:r>
+              <w:rPr>
+                <w:rFonts w:ascii="Cambria Math" w:hAnsi="Cambria Math"/>
+              </w:rPr>
+              <m:t>1</m:t>
+            </m:r>
+          </m:e>
+        </m:d>
+        <m:r>
+          <w:rPr>
+            <w:rFonts w:ascii="Cambria Math" w:hAnsi="Cambria Math"/>
+          </w:rPr>
+          <m:t>+n</m:t>
+        </m:r>
+        <m:func>
+          <m:funcPr>
+            <m:ctrlPr>
+              <w:rPr>
+                <w:rFonts w:ascii="Cambria Math" w:hAnsi="Cambria Math"/>
+                <w:i/>
+              </w:rPr>
+            </m:ctrlPr>
+          </m:funcPr>
+          <m:fName>
+            <m:sSub>
+              <m:sSubPr>
+                <m:ctrlPr>
+                  <w:rPr>
+                    <w:rFonts w:ascii="Cambria Math" w:hAnsi="Cambria Math"/>
+                    <w:i/>
+                  </w:rPr>
+                </m:ctrlPr>
+              </m:sSubPr>
+              <m:e>
+                <m:r>
+                  <m:rPr>
+                    <m:sty m:val="p"/>
+                  </m:rPr>
+                  <w:rPr>
+                    <w:rFonts w:ascii="Cambria Math" w:hAnsi="Cambria Math"/>
+                  </w:rPr>
+                  <m:t>log</m:t>
+                </m:r>
+              </m:e>
+              <m:sub>
+                <m:r>
+                  <w:rPr>
+                    <w:rFonts w:ascii="Cambria Math" w:hAnsi="Cambria Math"/>
+                  </w:rPr>
+                  <m:t>2</m:t>
+                </m:r>
+              </m:sub>
+            </m:sSub>
+          </m:fName>
+          <m:e>
+            <m:r>
+              <w:rPr>
+                <w:rFonts w:ascii="Cambria Math" w:hAnsi="Cambria Math"/>
+              </w:rPr>
+              <m:t>n</m:t>
+            </m:r>
+          </m:e>
+        </m:func>
+      </m:oMath>
+    </w:p>
+    <w:p>
+      <w:pPr>
+        <w:pStyle w:val="NormalWeb"/>
+        <w:spacing w:after="0" w:line="480" w:lineRule="auto"/>
+        <w:jc w:val="both"/>
+      </w:pPr>
+      <w:r>
+        <w:t xml:space="preserve"> </w:t>
+      </w:r>
+      <m:oMath>
+        <m:r>
+          <w:rPr>
+            <w:rFonts w:ascii="Cambria Math" w:hAnsi="Cambria Math"/>
+          </w:rPr>
+          <m:t>T</m:t>
+        </m:r>
+        <m:d>
+          <m:dPr>
+            <m:ctrlPr>
+              <w:rPr>
+                <w:rFonts w:ascii="Cambria Math" w:hAnsi="Cambria Math"/>
+                <w:i/>
+              </w:rPr>
+            </m:ctrlPr>
+          </m:dPr>
+          <m:e>
+            <m:r>
+              <w:rPr>
+                <w:rFonts w:ascii="Cambria Math" w:hAnsi="Cambria Math"/>
+              </w:rPr>
+              <m:t>n</m:t>
+            </m:r>
+          </m:e>
+        </m:d>
+        <m:r>
+          <w:rPr>
+            <w:rFonts w:ascii="Cambria Math" w:hAnsi="Cambria Math"/>
+          </w:rPr>
+          <m:t>=n</m:t>
+        </m:r>
+        <m:d>
+          <m:dPr>
+            <m:ctrlPr>
+              <w:rPr>
+                <w:rFonts w:ascii="Cambria Math" w:hAnsi="Cambria Math"/>
+                <w:i/>
+              </w:rPr>
+            </m:ctrlPr>
+          </m:dPr>
+          <m:e>
+            <m:r>
+              <w:rPr>
+                <w:rFonts w:ascii="Cambria Math" w:hAnsi="Cambria Math"/>
+              </w:rPr>
+              <m:t>1</m:t>
+            </m:r>
+          </m:e>
+        </m:d>
+        <m:r>
+          <w:rPr>
+            <w:rFonts w:ascii="Cambria Math" w:hAnsi="Cambria Math"/>
+          </w:rPr>
+          <m:t>+n</m:t>
+        </m:r>
+        <m:func>
+          <m:funcPr>
+            <m:ctrlPr>
+              <w:rPr>
+                <w:rFonts w:ascii="Cambria Math" w:hAnsi="Cambria Math"/>
+                <w:i/>
+              </w:rPr>
+            </m:ctrlPr>
+          </m:funcPr>
+          <m:fName>
+            <m:sSub>
+              <m:sSubPr>
+                <m:ctrlPr>
+                  <w:rPr>
+                    <w:rFonts w:ascii="Cambria Math" w:hAnsi="Cambria Math"/>
+                    <w:i/>
+                  </w:rPr>
+                </m:ctrlPr>
+              </m:sSubPr>
+              <m:e>
+                <m:r>
+                  <m:rPr>
+                    <m:sty m:val="p"/>
+                  </m:rPr>
+                  <w:rPr>
+                    <w:rFonts w:ascii="Cambria Math" w:hAnsi="Cambria Math"/>
+                  </w:rPr>
+                  <m:t>log</m:t>
+                </m:r>
+              </m:e>
+              <m:sub>
+                <m:r>
+                  <w:rPr>
+                    <w:rFonts w:ascii="Cambria Math" w:hAnsi="Cambria Math"/>
+                  </w:rPr>
+                  <m:t>2</m:t>
+                </m:r>
+              </m:sub>
+            </m:sSub>
+          </m:fName>
+          <m:e>
+            <m:r>
+              <w:rPr>
+                <w:rFonts w:ascii="Cambria Math" w:hAnsi="Cambria Math"/>
+              </w:rPr>
+              <m:t>n</m:t>
+            </m:r>
+          </m:e>
+        </m:func>
+        <m:r>
+          <w:rPr>
+            <w:rFonts w:ascii="Cambria Math" w:hAnsi="Cambria Math"/>
+          </w:rPr>
+          <m:t xml:space="preserve">ϵ </m:t>
+        </m:r>
+        <m:r>
+          <m:rPr>
+            <m:sty m:val="p"/>
+          </m:rPr>
+          <w:rPr>
+            <w:rFonts w:ascii="Cambria Math" w:hAnsi="Cambria Math"/>
+          </w:rPr>
+          <m:t>Ο</m:t>
+        </m:r>
+        <m:r>
+          <w:rPr>
+            <w:rFonts w:ascii="Cambria Math" w:hAnsi="Cambria Math"/>
+          </w:rPr>
+          <m:t>(n</m:t>
+        </m:r>
+        <m:func>
+          <m:funcPr>
+            <m:ctrlPr>
+              <w:rPr>
+                <w:rFonts w:ascii="Cambria Math" w:hAnsi="Cambria Math"/>
+                <w:i/>
+              </w:rPr>
+            </m:ctrlPr>
+          </m:funcPr>
+          <m:fName>
+            <m:r>
+              <m:rPr>
+                <m:sty m:val="p"/>
+              </m:rPr>
+              <w:rPr>
+                <w:rFonts w:ascii="Cambria Math" w:hAnsi="Cambria Math"/>
+              </w:rPr>
+              <m:t>log</m:t>
+            </m:r>
+          </m:fName>
+          <m:e>
+            <m:r>
+              <w:rPr>
+                <w:rFonts w:ascii="Cambria Math" w:hAnsi="Cambria Math"/>
+              </w:rPr>
+              <m:t>n</m:t>
+            </m:r>
+          </m:e>
+        </m:func>
+        <m:r>
+          <w:rPr>
+            <w:rFonts w:ascii="Cambria Math" w:hAnsi="Cambria Math"/>
+          </w:rPr>
+          <m:t>)</m:t>
+        </m:r>
+      </m:oMath>
+      <w:r>
+        <w:t xml:space="preserve"> </w:t>
+      </w:r>
+    </w:p>
+    <w:p>
+      <w:pPr>
+        <w:pStyle w:val="NormalWeb"/>
+        <w:spacing w:after="0" w:line="480" w:lineRule="auto"/>
+        <w:jc w:val="both"/>
+      </w:pPr>
+      <w:r>
+        <w:lastRenderedPageBreak/>
+        <w:t xml:space="preserve">esto para el mergesort, dentro de la función de agrupar por genero hacemos una llamada a mergesort y además usamos un for para iterar sobre todas las películas que tenemos eso dejando que es </w:t>
+      </w:r>
+      <m:oMath>
+        <m:r>
+          <m:rPr>
+            <m:sty m:val="p"/>
+          </m:rPr>
+          <w:rPr>
+            <w:rFonts w:ascii="Cambria Math" w:hAnsi="Cambria Math"/>
+          </w:rPr>
+          <m:t>Ο</m:t>
+        </m:r>
+        <m:r>
+          <w:rPr>
+            <w:rFonts w:ascii="Cambria Math" w:hAnsi="Cambria Math"/>
+          </w:rPr>
+          <m:t>(n)</m:t>
+        </m:r>
+      </m:oMath>
+      <w:r>
+        <w:t xml:space="preserve"> y como sigue siendo menor a</w:t>
+      </w:r>
+      <m:oMath>
+        <m:r>
+          <w:rPr>
+            <w:rFonts w:ascii="Cambria Math" w:hAnsi="Cambria Math"/>
+          </w:rPr>
+          <m:t xml:space="preserve"> </m:t>
+        </m:r>
+        <m:r>
+          <m:rPr>
+            <m:sty m:val="p"/>
+          </m:rPr>
+          <w:rPr>
+            <w:rFonts w:ascii="Cambria Math" w:hAnsi="Cambria Math"/>
+          </w:rPr>
+          <m:t>Ο</m:t>
+        </m:r>
+        <m:r>
+          <w:rPr>
+            <w:rFonts w:ascii="Cambria Math" w:hAnsi="Cambria Math"/>
+          </w:rPr>
+          <m:t>(n</m:t>
+        </m:r>
+        <m:func>
+          <m:funcPr>
+            <m:ctrlPr>
+              <w:rPr>
+                <w:rFonts w:ascii="Cambria Math" w:hAnsi="Cambria Math"/>
+                <w:i/>
+              </w:rPr>
+            </m:ctrlPr>
+          </m:funcPr>
+          <m:fName>
+            <m:r>
+              <m:rPr>
+                <m:sty m:val="p"/>
+              </m:rPr>
+              <w:rPr>
+                <w:rFonts w:ascii="Cambria Math" w:hAnsi="Cambria Math"/>
+              </w:rPr>
+              <m:t>log</m:t>
+            </m:r>
+          </m:fName>
+          <m:e>
+            <m:r>
+              <w:rPr>
+                <w:rFonts w:ascii="Cambria Math" w:hAnsi="Cambria Math"/>
+              </w:rPr>
+              <m:t>n</m:t>
+            </m:r>
+          </m:e>
+        </m:func>
+        <m:r>
+          <w:rPr>
+            <w:rFonts w:ascii="Cambria Math" w:hAnsi="Cambria Math"/>
+          </w:rPr>
+          <m:t>)</m:t>
+        </m:r>
+      </m:oMath>
+      <w:r>
+        <w:t xml:space="preserve"> del mergesort se puede decir que la función de group_by_genre </w:t>
+      </w:r>
+      <m:oMath>
+        <m:r>
+          <w:rPr>
+            <w:rFonts w:ascii="Cambria Math" w:hAnsi="Cambria Math"/>
+          </w:rPr>
+          <m:t>T</m:t>
+        </m:r>
+        <m:d>
+          <m:dPr>
+            <m:ctrlPr>
+              <w:rPr>
+                <w:rFonts w:ascii="Cambria Math" w:hAnsi="Cambria Math"/>
+                <w:i/>
+              </w:rPr>
+            </m:ctrlPr>
+          </m:dPr>
+          <m:e>
+            <m:r>
+              <w:rPr>
+                <w:rFonts w:ascii="Cambria Math" w:hAnsi="Cambria Math"/>
+              </w:rPr>
+              <m:t>n</m:t>
+            </m:r>
+          </m:e>
+        </m:d>
+        <m:r>
+          <w:rPr>
+            <w:rFonts w:ascii="Cambria Math" w:hAnsi="Cambria Math"/>
+          </w:rPr>
+          <m:t>=n</m:t>
+        </m:r>
+        <m:d>
+          <m:dPr>
+            <m:ctrlPr>
+              <w:rPr>
+                <w:rFonts w:ascii="Cambria Math" w:hAnsi="Cambria Math"/>
+                <w:i/>
+              </w:rPr>
+            </m:ctrlPr>
+          </m:dPr>
+          <m:e>
+            <m:r>
+              <w:rPr>
+                <w:rFonts w:ascii="Cambria Math" w:hAnsi="Cambria Math"/>
+              </w:rPr>
+              <m:t>1</m:t>
+            </m:r>
+          </m:e>
+        </m:d>
+        <m:r>
+          <w:rPr>
+            <w:rFonts w:ascii="Cambria Math" w:hAnsi="Cambria Math"/>
+          </w:rPr>
+          <m:t>+n</m:t>
+        </m:r>
+        <m:func>
+          <m:funcPr>
+            <m:ctrlPr>
+              <w:rPr>
+                <w:rFonts w:ascii="Cambria Math" w:hAnsi="Cambria Math"/>
+                <w:i/>
+              </w:rPr>
+            </m:ctrlPr>
+          </m:funcPr>
+          <m:fName>
+            <m:sSub>
+              <m:sSubPr>
+                <m:ctrlPr>
+                  <w:rPr>
+                    <w:rFonts w:ascii="Cambria Math" w:hAnsi="Cambria Math"/>
+                    <w:i/>
+                  </w:rPr>
+                </m:ctrlPr>
+              </m:sSubPr>
+              <m:e>
+                <m:r>
+                  <m:rPr>
+                    <m:sty m:val="p"/>
+                  </m:rPr>
+                  <w:rPr>
+                    <w:rFonts w:ascii="Cambria Math" w:hAnsi="Cambria Math"/>
+                  </w:rPr>
+                  <m:t>log</m:t>
+                </m:r>
+              </m:e>
+              <m:sub>
+                <m:r>
+                  <w:rPr>
+                    <w:rFonts w:ascii="Cambria Math" w:hAnsi="Cambria Math"/>
+                  </w:rPr>
+                  <m:t>2</m:t>
+                </m:r>
+              </m:sub>
+            </m:sSub>
+          </m:fName>
+          <m:e>
+            <m:r>
+              <w:rPr>
+                <w:rFonts w:ascii="Cambria Math" w:hAnsi="Cambria Math"/>
+              </w:rPr>
+              <m:t>n</m:t>
+            </m:r>
+          </m:e>
+        </m:func>
+        <m:r>
+          <w:rPr>
+            <w:rFonts w:ascii="Cambria Math" w:hAnsi="Cambria Math"/>
+          </w:rPr>
+          <m:t>ϵ O(n</m:t>
+        </m:r>
+        <m:func>
+          <m:funcPr>
+            <m:ctrlPr>
+              <w:rPr>
+                <w:rFonts w:ascii="Cambria Math" w:hAnsi="Cambria Math"/>
+                <w:i/>
+              </w:rPr>
+            </m:ctrlPr>
+          </m:funcPr>
+          <m:fName>
+            <m:r>
+              <m:rPr>
+                <m:sty m:val="p"/>
+              </m:rPr>
+              <w:rPr>
+                <w:rFonts w:ascii="Cambria Math" w:hAnsi="Cambria Math"/>
+              </w:rPr>
+              <m:t>log</m:t>
+            </m:r>
+          </m:fName>
+          <m:e>
+            <m:r>
+              <w:rPr>
+                <w:rFonts w:ascii="Cambria Math" w:hAnsi="Cambria Math"/>
+              </w:rPr>
+              <m:t>n</m:t>
+            </m:r>
+          </m:e>
+        </m:func>
+        <m:r>
+          <w:rPr>
+            <w:rFonts w:ascii="Cambria Math" w:hAnsi="Cambria Math"/>
+          </w:rPr>
+          <m:t>)</m:t>
+        </m:r>
+      </m:oMath>
+      <w:r>
+        <w:t xml:space="preserve">, cumpliendo el requisito de que sea de complejidad </w:t>
+      </w:r>
+      <m:oMath>
+        <m:r>
+          <m:rPr>
+            <m:sty m:val="p"/>
+          </m:rPr>
+          <w:rPr>
+            <w:rFonts w:ascii="Cambria Math" w:hAnsi="Cambria Math"/>
+          </w:rPr>
+          <m:t>Ο</m:t>
+        </m:r>
+        <m:r>
+          <w:rPr>
+            <w:rFonts w:ascii="Cambria Math" w:hAnsi="Cambria Math"/>
+          </w:rPr>
+          <m:t>(n</m:t>
+        </m:r>
+        <m:func>
+          <m:funcPr>
+            <m:ctrlPr>
+              <w:rPr>
+                <w:rFonts w:ascii="Cambria Math" w:hAnsi="Cambria Math"/>
+                <w:i/>
+              </w:rPr>
+            </m:ctrlPr>
+          </m:funcPr>
+          <m:fName>
+            <m:r>
+              <m:rPr>
+                <m:sty m:val="p"/>
+              </m:rPr>
+              <w:rPr>
+                <w:rFonts w:ascii="Cambria Math" w:hAnsi="Cambria Math"/>
+              </w:rPr>
+              <m:t>log</m:t>
+            </m:r>
+          </m:fName>
+          <m:e>
+            <m:r>
+              <w:rPr>
+                <w:rFonts w:ascii="Cambria Math" w:hAnsi="Cambria Math"/>
+              </w:rPr>
+              <m:t>n</m:t>
+            </m:r>
+          </m:e>
+        </m:func>
+        <m:r>
+          <w:rPr>
+            <w:rFonts w:ascii="Cambria Math" w:hAnsi="Cambria Math"/>
+          </w:rPr>
+          <m:t>)</m:t>
+        </m:r>
+      </m:oMath>
+      <w:r>
+        <w:t xml:space="preserve">, eso siendo para el peor caso, y en ese caso no hay mejor caso, ya que el mergesort siempre se ejecutara estén o no estén ordenado los datos, y la impresión siempre ser </w:t>
+      </w:r>
+      <m:oMath>
+        <m:r>
+          <m:rPr>
+            <m:sty m:val="p"/>
+          </m:rPr>
+          <w:rPr>
+            <w:rFonts w:ascii="Cambria Math" w:hAnsi="Cambria Math"/>
+          </w:rPr>
+          <m:t>Ο</m:t>
+        </m:r>
+        <m:r>
+          <w:rPr>
+            <w:rFonts w:ascii="Cambria Math" w:hAnsi="Cambria Math"/>
+          </w:rPr>
+          <m:t>(n)</m:t>
+        </m:r>
+      </m:oMath>
+      <w:r>
+        <w:t xml:space="preserve"> porque siempre recorrerá todo igualmente, entonces podemos decir que en todos los casos da la misma complejidad.</w:t>
+      </w:r>
     </w:p>
     <w:p>
       <w:pPr>
@@ -2807,7 +4922,6 @@
           <w:szCs w:val="27"/>
           <w:lang w:eastAsia="es-MX"/>
         </w:rPr>
-        <w:lastRenderedPageBreak/>
         <w:t>Top 10 películas más populares por calificación</w:t>
       </w:r>
       <w:bookmarkEnd w:id="1"/>
@@ -2834,31 +4948,29 @@
           <w:szCs w:val="24"/>
           <w:lang w:eastAsia="es-MX"/>
         </w:rPr>
-        <w:t>Complejidad: O(</w:t>
-      </w:r>
-      <w:proofErr w:type="spellStart"/>
-      <w:r>
-        <w:rPr>
-          <w:rFonts w:ascii="Times New Roman" w:eastAsia="Times New Roman" w:hAnsi="Times New Roman" w:cs="Times New Roman"/>
-          <w:b/>
-          <w:bCs/>
-          <w:sz w:val="24"/>
-          <w:szCs w:val="24"/>
-          <w:lang w:eastAsia="es-MX"/>
-        </w:rPr>
-        <w:t>nlogn</w:t>
-      </w:r>
-      <w:proofErr w:type="spellEnd"/>
-      <w:r>
-        <w:rPr>
-          <w:rFonts w:ascii="Times New Roman" w:eastAsia="Times New Roman" w:hAnsi="Times New Roman" w:cs="Times New Roman"/>
-          <w:b/>
-          <w:bCs/>
-          <w:sz w:val="24"/>
-          <w:szCs w:val="24"/>
-          <w:lang w:eastAsia="es-MX"/>
-        </w:rPr>
-        <w:t>)</w:t>
+        <w:t>Complejidad</w:t>
+      </w:r>
+      <w:r>
+        <w:rPr>
+          <w:rFonts w:ascii="Times New Roman" w:eastAsia="Times New Roman" w:hAnsi="Times New Roman" w:cs="Times New Roman"/>
+          <w:b/>
+          <w:bCs/>
+          <w:sz w:val="24"/>
+          <w:szCs w:val="24"/>
+          <w:lang w:eastAsia="es-MX"/>
+        </w:rPr>
+        <w:t xml:space="preserve"> requerida</w:t>
+      </w:r>
+      <w:r>
+        <w:rPr>
+          <w:rFonts w:ascii="Times New Roman" w:eastAsia="Times New Roman" w:hAnsi="Times New Roman" w:cs="Times New Roman"/>
+          <w:b/>
+          <w:bCs/>
+          <w:sz w:val="24"/>
+          <w:szCs w:val="24"/>
+          <w:lang w:eastAsia="es-MX"/>
+        </w:rPr>
+        <w:t>: O(nlogn)</w:t>
       </w:r>
     </w:p>
     <w:p>
@@ -2881,7 +4993,6 @@
         </w:rPr>
         <w:t xml:space="preserve">Para esta funcionalidad, decidimos utilizar el algoritmo </w:t>
       </w:r>
-      <w:proofErr w:type="spellStart"/>
       <w:r>
         <w:rPr>
           <w:rFonts w:ascii="Times New Roman" w:eastAsia="Times New Roman" w:hAnsi="Times New Roman" w:cs="Times New Roman"/>
@@ -2893,55 +5004,14 @@
         </w:rPr>
         <w:t>HeapSort</w:t>
       </w:r>
-      <w:proofErr w:type="spellEnd"/>
-      <w:r>
-        <w:rPr>
-          <w:rFonts w:ascii="Times New Roman" w:eastAsia="Times New Roman" w:hAnsi="Times New Roman" w:cs="Times New Roman"/>
-          <w:sz w:val="24"/>
-          <w:szCs w:val="24"/>
-          <w:lang w:eastAsia="es-MX"/>
-        </w:rPr>
-        <w:t xml:space="preserve"> debido a su eficiencia en la clasificación de grandes volúmenes de datos y a su capacidad para seleccionar de manera eficiente los elementos más importantes. </w:t>
-      </w:r>
-      <w:proofErr w:type="spellStart"/>
-      <w:r>
-        <w:rPr>
-          <w:rFonts w:ascii="Times New Roman" w:eastAsia="Times New Roman" w:hAnsi="Times New Roman" w:cs="Times New Roman"/>
-          <w:sz w:val="24"/>
-          <w:szCs w:val="24"/>
-          <w:lang w:eastAsia="es-MX"/>
-        </w:rPr>
-        <w:t>HeapSort</w:t>
-      </w:r>
-      <w:proofErr w:type="spellEnd"/>
-      <w:r>
-        <w:rPr>
-          <w:rFonts w:ascii="Times New Roman" w:eastAsia="Times New Roman" w:hAnsi="Times New Roman" w:cs="Times New Roman"/>
-          <w:sz w:val="24"/>
-          <w:szCs w:val="24"/>
-          <w:lang w:eastAsia="es-MX"/>
-        </w:rPr>
-        <w:t xml:space="preserve"> garantiza una complejidad temporal de O(</w:t>
-      </w:r>
-      <w:proofErr w:type="spellStart"/>
-      <w:r>
-        <w:rPr>
-          <w:rFonts w:ascii="Times New Roman" w:eastAsia="Times New Roman" w:hAnsi="Times New Roman" w:cs="Times New Roman"/>
-          <w:sz w:val="24"/>
-          <w:szCs w:val="24"/>
-          <w:lang w:eastAsia="es-MX"/>
-        </w:rPr>
-        <w:t>nlogn</w:t>
-      </w:r>
-      <w:proofErr w:type="spellEnd"/>
-      <w:r>
-        <w:rPr>
-          <w:rFonts w:ascii="Times New Roman" w:eastAsia="Times New Roman" w:hAnsi="Times New Roman" w:cs="Times New Roman"/>
-          <w:sz w:val="24"/>
-          <w:szCs w:val="24"/>
-          <w:lang w:eastAsia="es-MX"/>
-        </w:rPr>
-        <w:t>) en todos los casos (mejor, peor y promedio), lo que lo hace adecuado para ordenar las películas según su calificación.</w:t>
+      <w:r>
+        <w:rPr>
+          <w:rFonts w:ascii="Times New Roman" w:eastAsia="Times New Roman" w:hAnsi="Times New Roman" w:cs="Times New Roman"/>
+          <w:sz w:val="24"/>
+          <w:szCs w:val="24"/>
+          <w:lang w:eastAsia="es-MX"/>
+        </w:rPr>
+        <w:t xml:space="preserve"> debido a su eficiencia en la clasificación de grandes volúmenes de datos y a su capacidad para seleccionar de manera eficiente los elementos más importantes. HeapSort garantiza una complejidad temporal de O(nlogn) en todos los casos (mejor, peor y promedio), lo que lo hace adecuado para ordenar las películas según su calificación.</w:t>
       </w:r>
     </w:p>
     <w:p>
@@ -2980,25 +5050,14 @@
           <w:lang w:eastAsia="es-MX"/>
         </w:rPr>
       </w:pPr>
-      <w:proofErr w:type="spellStart"/>
-      <w:r>
-        <w:rPr>
-          <w:rFonts w:ascii="Times New Roman" w:eastAsia="Times New Roman" w:hAnsi="Times New Roman" w:cs="Times New Roman"/>
-          <w:sz w:val="24"/>
-          <w:szCs w:val="24"/>
-          <w:lang w:eastAsia="es-MX"/>
-        </w:rPr>
-        <w:t>HeapSort</w:t>
-      </w:r>
-      <w:proofErr w:type="spellEnd"/>
-      <w:r>
-        <w:rPr>
-          <w:rFonts w:ascii="Times New Roman" w:eastAsia="Times New Roman" w:hAnsi="Times New Roman" w:cs="Times New Roman"/>
-          <w:sz w:val="24"/>
-          <w:szCs w:val="24"/>
-          <w:lang w:eastAsia="es-MX"/>
-        </w:rPr>
-        <w:t xml:space="preserve"> es un algoritmo de clasificación que sigue el paradigma de </w:t>
+      <w:r>
+        <w:rPr>
+          <w:rFonts w:ascii="Times New Roman" w:eastAsia="Times New Roman" w:hAnsi="Times New Roman" w:cs="Times New Roman"/>
+          <w:sz w:val="24"/>
+          <w:szCs w:val="24"/>
+          <w:lang w:eastAsia="es-MX"/>
+        </w:rPr>
+        <w:t xml:space="preserve">HeapSort es un algoritmo de clasificación que sigue el paradigma de </w:t>
       </w:r>
       <w:r>
         <w:rPr>
@@ -3066,6 +5125,7 @@
           <w:szCs w:val="24"/>
           <w:lang w:eastAsia="es-MX"/>
         </w:rPr>
+        <w:lastRenderedPageBreak/>
         <w:t>Construcción del montículo</w:t>
       </w:r>
       <w:r>
@@ -3127,44 +5187,15 @@
           <w:lang w:eastAsia="es-MX"/>
         </w:rPr>
       </w:pPr>
-    </w:p>
-    <w:p>
-      <w:pPr>
-        <w:spacing w:line="480" w:lineRule="auto"/>
-        <w:jc w:val="both"/>
-        <w:rPr>
-          <w:rFonts w:ascii="Times New Roman" w:eastAsia="Times New Roman" w:hAnsi="Times New Roman" w:cs="Times New Roman"/>
-          <w:b/>
-          <w:bCs/>
-          <w:sz w:val="24"/>
-          <w:szCs w:val="24"/>
-          <w:lang w:eastAsia="es-MX"/>
-        </w:rPr>
-      </w:pPr>
-    </w:p>
-    <w:p>
-      <w:pPr>
-        <w:spacing w:line="480" w:lineRule="auto"/>
-        <w:jc w:val="both"/>
-        <w:rPr>
-          <w:rFonts w:ascii="Times New Roman" w:eastAsia="Times New Roman" w:hAnsi="Times New Roman" w:cs="Times New Roman"/>
-          <w:b/>
-          <w:bCs/>
-          <w:sz w:val="24"/>
-          <w:szCs w:val="24"/>
-          <w:lang w:eastAsia="es-MX"/>
-        </w:rPr>
-      </w:pPr>
-      <w:r>
-        <w:rPr>
-          <w:rFonts w:ascii="Times New Roman" w:eastAsia="Times New Roman" w:hAnsi="Times New Roman" w:cs="Times New Roman"/>
-          <w:b/>
-          <w:bCs/>
-          <w:sz w:val="24"/>
-          <w:szCs w:val="24"/>
-          <w:lang w:eastAsia="es-MX"/>
-        </w:rPr>
-        <w:lastRenderedPageBreak/>
+      <w:r>
+        <w:rPr>
+          <w:rFonts w:ascii="Times New Roman" w:eastAsia="Times New Roman" w:hAnsi="Times New Roman" w:cs="Times New Roman"/>
+          <w:b/>
+          <w:bCs/>
+          <w:sz w:val="24"/>
+          <w:szCs w:val="24"/>
+          <w:lang w:eastAsia="es-MX"/>
+        </w:rPr>
         <w:t>Justificación de la elección del algoritmo</w:t>
       </w:r>
     </w:p>
@@ -3186,27 +5217,7 @@
           <w:szCs w:val="24"/>
           <w:lang w:eastAsia="es-MX"/>
         </w:rPr>
-        <w:t xml:space="preserve">Elegimos </w:t>
-      </w:r>
-      <w:proofErr w:type="spellStart"/>
-      <w:r>
-        <w:rPr>
-          <w:rFonts w:ascii="Times New Roman" w:eastAsia="Times New Roman" w:hAnsi="Times New Roman" w:cs="Times New Roman"/>
-          <w:sz w:val="24"/>
-          <w:szCs w:val="24"/>
-          <w:lang w:eastAsia="es-MX"/>
-        </w:rPr>
-        <w:t>HeapSort</w:t>
-      </w:r>
-      <w:proofErr w:type="spellEnd"/>
-      <w:r>
-        <w:rPr>
-          <w:rFonts w:ascii="Times New Roman" w:eastAsia="Times New Roman" w:hAnsi="Times New Roman" w:cs="Times New Roman"/>
-          <w:sz w:val="24"/>
-          <w:szCs w:val="24"/>
-          <w:lang w:eastAsia="es-MX"/>
-        </w:rPr>
-        <w:t xml:space="preserve"> por las siguientes razones:</w:t>
+        <w:t>Elegimos HeapSort por las siguientes razones:</w:t>
       </w:r>
     </w:p>
     <w:p>
@@ -3242,27 +5253,7 @@
           <w:szCs w:val="24"/>
           <w:lang w:eastAsia="es-MX"/>
         </w:rPr>
-        <w:t>: Tiene una complejidad temporal de O(</w:t>
-      </w:r>
-      <w:proofErr w:type="spellStart"/>
-      <w:r>
-        <w:rPr>
-          <w:rFonts w:ascii="Times New Roman" w:eastAsia="Times New Roman" w:hAnsi="Times New Roman" w:cs="Times New Roman"/>
-          <w:sz w:val="24"/>
-          <w:szCs w:val="24"/>
-          <w:lang w:eastAsia="es-MX"/>
-        </w:rPr>
-        <w:t>nlogn</w:t>
-      </w:r>
-      <w:proofErr w:type="spellEnd"/>
-      <w:r>
-        <w:rPr>
-          <w:rFonts w:ascii="Times New Roman" w:eastAsia="Times New Roman" w:hAnsi="Times New Roman" w:cs="Times New Roman"/>
-          <w:sz w:val="24"/>
-          <w:szCs w:val="24"/>
-          <w:lang w:eastAsia="es-MX"/>
-        </w:rPr>
-        <w:t>) lo que lo hace adecuado para procesar grandes conjuntos de datos, como una lista extensa de películas.</w:t>
+        <w:t>: Tiene una complejidad temporal de O(nlogn) lo que lo hace adecuado para procesar grandes conjuntos de datos, como una lista extensa de películas.</w:t>
       </w:r>
     </w:p>
     <w:p>
@@ -3298,67 +5289,7 @@
           <w:szCs w:val="24"/>
           <w:lang w:eastAsia="es-MX"/>
         </w:rPr>
-        <w:t xml:space="preserve">: A diferencia de otros algoritmos como </w:t>
-      </w:r>
-      <w:proofErr w:type="spellStart"/>
-      <w:r>
-        <w:rPr>
-          <w:rFonts w:ascii="Times New Roman" w:eastAsia="Times New Roman" w:hAnsi="Times New Roman" w:cs="Times New Roman"/>
-          <w:sz w:val="24"/>
-          <w:szCs w:val="24"/>
-          <w:lang w:eastAsia="es-MX"/>
-        </w:rPr>
-        <w:t>MergeSort</w:t>
-      </w:r>
-      <w:proofErr w:type="spellEnd"/>
-      <w:r>
-        <w:rPr>
-          <w:rFonts w:ascii="Times New Roman" w:eastAsia="Times New Roman" w:hAnsi="Times New Roman" w:cs="Times New Roman"/>
-          <w:sz w:val="24"/>
-          <w:szCs w:val="24"/>
-          <w:lang w:eastAsia="es-MX"/>
-        </w:rPr>
-        <w:t xml:space="preserve">, </w:t>
-      </w:r>
-      <w:proofErr w:type="spellStart"/>
-      <w:r>
-        <w:rPr>
-          <w:rFonts w:ascii="Times New Roman" w:eastAsia="Times New Roman" w:hAnsi="Times New Roman" w:cs="Times New Roman"/>
-          <w:sz w:val="24"/>
-          <w:szCs w:val="24"/>
-          <w:lang w:eastAsia="es-MX"/>
-        </w:rPr>
-        <w:t>HeapSort</w:t>
-      </w:r>
-      <w:proofErr w:type="spellEnd"/>
-      <w:r>
-        <w:rPr>
-          <w:rFonts w:ascii="Times New Roman" w:eastAsia="Times New Roman" w:hAnsi="Times New Roman" w:cs="Times New Roman"/>
-          <w:sz w:val="24"/>
-          <w:szCs w:val="24"/>
-          <w:lang w:eastAsia="es-MX"/>
-        </w:rPr>
-        <w:t xml:space="preserve"> no requiere memoria adicional significativa para almacenar </w:t>
-      </w:r>
-      <w:proofErr w:type="spellStart"/>
-      <w:r>
-        <w:rPr>
-          <w:rFonts w:ascii="Times New Roman" w:eastAsia="Times New Roman" w:hAnsi="Times New Roman" w:cs="Times New Roman"/>
-          <w:sz w:val="24"/>
-          <w:szCs w:val="24"/>
-          <w:lang w:eastAsia="es-MX"/>
-        </w:rPr>
-        <w:t>subarrays</w:t>
-      </w:r>
-      <w:proofErr w:type="spellEnd"/>
-      <w:r>
-        <w:rPr>
-          <w:rFonts w:ascii="Times New Roman" w:eastAsia="Times New Roman" w:hAnsi="Times New Roman" w:cs="Times New Roman"/>
-          <w:sz w:val="24"/>
-          <w:szCs w:val="24"/>
-          <w:lang w:eastAsia="es-MX"/>
-        </w:rPr>
-        <w:t>, ya que trabaja directamente sobre el array original.</w:t>
+        <w:t>: A diferencia de otros algoritmos como MergeSort, HeapSort no requiere memoria adicional significativa para almacenar subarrays, ya que trabaja directamente sobre el array original.</w:t>
       </w:r>
     </w:p>
     <w:p>
@@ -3394,27 +5325,7 @@
           <w:szCs w:val="24"/>
           <w:lang w:eastAsia="es-MX"/>
         </w:rPr>
-        <w:t xml:space="preserve">: Aunque </w:t>
-      </w:r>
-      <w:proofErr w:type="spellStart"/>
-      <w:r>
-        <w:rPr>
-          <w:rFonts w:ascii="Times New Roman" w:eastAsia="Times New Roman" w:hAnsi="Times New Roman" w:cs="Times New Roman"/>
-          <w:sz w:val="24"/>
-          <w:szCs w:val="24"/>
-          <w:lang w:eastAsia="es-MX"/>
-        </w:rPr>
-        <w:t>HeapSort</w:t>
-      </w:r>
-      <w:proofErr w:type="spellEnd"/>
-      <w:r>
-        <w:rPr>
-          <w:rFonts w:ascii="Times New Roman" w:eastAsia="Times New Roman" w:hAnsi="Times New Roman" w:cs="Times New Roman"/>
-          <w:sz w:val="24"/>
-          <w:szCs w:val="24"/>
-          <w:lang w:eastAsia="es-MX"/>
-        </w:rPr>
-        <w:t xml:space="preserve"> ordena todo el array, el top 10 de las películas más populares puede extraerse directamente tras ordenar, ya que los elementos con mayor calificación se colocan al principio del array.</w:t>
+        <w:t>: Aunque HeapSort ordena todo el array, el top 10 de las películas más populares puede extraerse directamente tras ordenar, ya que los elementos con mayor calificación se colocan al principio del array.</w:t>
       </w:r>
     </w:p>
     <w:p>
@@ -3525,27 +5436,7 @@
           <w:szCs w:val="24"/>
           <w:lang w:eastAsia="es-MX"/>
         </w:rPr>
-        <w:t>Este proceso toma O(n)), ya que cada nodo se ajusta en un tiempo proporcional a su profundidad (O(</w:t>
-      </w:r>
-      <w:proofErr w:type="spellStart"/>
-      <w:r>
-        <w:rPr>
-          <w:rFonts w:ascii="Times New Roman" w:eastAsia="Times New Roman" w:hAnsi="Times New Roman" w:cs="Times New Roman"/>
-          <w:sz w:val="24"/>
-          <w:szCs w:val="24"/>
-          <w:lang w:eastAsia="es-MX"/>
-        </w:rPr>
-        <w:t>logn</w:t>
-      </w:r>
-      <w:proofErr w:type="spellEnd"/>
-      <w:r>
-        <w:rPr>
-          <w:rFonts w:ascii="Times New Roman" w:eastAsia="Times New Roman" w:hAnsi="Times New Roman" w:cs="Times New Roman"/>
-          <w:sz w:val="24"/>
-          <w:szCs w:val="24"/>
-          <w:lang w:eastAsia="es-MX"/>
-        </w:rPr>
-        <w:t>)</w:t>
+        <w:t>Este proceso toma O(n)), ya que cada nodo se ajusta en un tiempo proporcional a su profundidad (O(logn)</w:t>
       </w:r>
     </w:p>
     <w:p>
@@ -3572,6 +5463,7 @@
           <w:szCs w:val="24"/>
           <w:lang w:eastAsia="es-MX"/>
         </w:rPr>
+        <w:lastRenderedPageBreak/>
         <w:t>Extracción iterativa y ordenación</w:t>
       </w:r>
       <w:r>
@@ -3632,28 +5524,7 @@
           <w:szCs w:val="24"/>
           <w:lang w:eastAsia="es-MX"/>
         </w:rPr>
-        <w:lastRenderedPageBreak/>
-        <w:t>Luego, se ajusta el montículo restante para mantener la propiedad del montículo máximo. Este proceso se repite n veces, y cada reconstrucción del montículo toma O(</w:t>
-      </w:r>
-      <w:proofErr w:type="spellStart"/>
-      <w:r>
-        <w:rPr>
-          <w:rFonts w:ascii="Times New Roman" w:eastAsia="Times New Roman" w:hAnsi="Times New Roman" w:cs="Times New Roman"/>
-          <w:sz w:val="24"/>
-          <w:szCs w:val="24"/>
-          <w:lang w:eastAsia="es-MX"/>
-        </w:rPr>
-        <w:t>logn</w:t>
-      </w:r>
-      <w:proofErr w:type="spellEnd"/>
-      <w:r>
-        <w:rPr>
-          <w:rFonts w:ascii="Times New Roman" w:eastAsia="Times New Roman" w:hAnsi="Times New Roman" w:cs="Times New Roman"/>
-          <w:sz w:val="24"/>
-          <w:szCs w:val="24"/>
-          <w:lang w:eastAsia="es-MX"/>
-        </w:rPr>
-        <w:t>)</w:t>
+        <w:t>Luego, se ajusta el montículo restante para mantener la propiedad del montículo máximo. Este proceso se repite n veces, y cada reconstrucción del montículo toma O(logn)</w:t>
       </w:r>
       <w:r>
         <w:rPr>
@@ -3766,18 +5637,6 @@
           <w:lang w:eastAsia="es-MX"/>
         </w:rPr>
       </w:pPr>
-    </w:p>
-    <w:p>
-      <w:pPr>
-        <w:spacing w:before="100" w:beforeAutospacing="1" w:after="100" w:afterAutospacing="1" w:line="480" w:lineRule="auto"/>
-        <w:jc w:val="both"/>
-        <w:rPr>
-          <w:rFonts w:ascii="Times New Roman" w:eastAsia="Times New Roman" w:hAnsi="Times New Roman" w:cs="Times New Roman"/>
-          <w:sz w:val="24"/>
-          <w:szCs w:val="24"/>
-          <w:lang w:eastAsia="es-MX"/>
-        </w:rPr>
-      </w:pPr>
       <w:r>
         <w:rPr>
           <w:rFonts w:ascii="Times New Roman" w:eastAsia="Times New Roman" w:hAnsi="Times New Roman" w:cs="Times New Roman"/>
@@ -3787,10 +5646,11 @@
           <w:lang w:eastAsia="es-MX"/>
           <w14:ligatures w14:val="standardContextual"/>
         </w:rPr>
+        <w:lastRenderedPageBreak/>
         <w:drawing>
-          <wp:inline distT="0" distB="0" distL="0" distR="0" wp14:anchorId="0E06A8C9" wp14:editId="1E44C0A4">
-            <wp:extent cx="5943600" cy="5360035"/>
-            <wp:effectExtent l="0" t="0" r="0" b="0"/>
+          <wp:inline distT="0" distB="0" distL="0" distR="0" wp14:anchorId="0E06A8C9" wp14:editId="0FCA7B97">
+            <wp:extent cx="5948031" cy="5364000"/>
+            <wp:effectExtent l="0" t="0" r="0" b="8255"/>
             <wp:docPr id="230160609" name="Imagen 14" descr="Texto&#10;&#10;Descripción generada automáticamente"/>
             <wp:cNvGraphicFramePr>
               <a:graphicFrameLocks xmlns:a="http://schemas.openxmlformats.org/drawingml/2006/main" noChangeAspect="1"/>
@@ -3817,7 +5677,7 @@
                   <pic:spPr>
                     <a:xfrm>
                       <a:off x="0" y="0"/>
-                      <a:ext cx="5943600" cy="5360035"/>
+                      <a:ext cx="5948031" cy="5364000"/>
                     </a:xfrm>
                     <a:prstGeom prst="rect">
                       <a:avLst/>
@@ -3832,30 +5692,6 @@
     </w:p>
     <w:p>
       <w:pPr>
-        <w:spacing w:before="100" w:beforeAutospacing="1" w:after="100" w:afterAutospacing="1" w:line="480" w:lineRule="auto"/>
-        <w:jc w:val="both"/>
-        <w:rPr>
-          <w:rFonts w:ascii="Times New Roman" w:eastAsia="Times New Roman" w:hAnsi="Times New Roman" w:cs="Times New Roman"/>
-          <w:sz w:val="24"/>
-          <w:szCs w:val="24"/>
-          <w:lang w:eastAsia="es-MX"/>
-        </w:rPr>
-      </w:pPr>
-    </w:p>
-    <w:p>
-      <w:pPr>
-        <w:spacing w:before="100" w:beforeAutospacing="1" w:after="100" w:afterAutospacing="1" w:line="480" w:lineRule="auto"/>
-        <w:jc w:val="both"/>
-        <w:rPr>
-          <w:rFonts w:ascii="Times New Roman" w:eastAsia="Times New Roman" w:hAnsi="Times New Roman" w:cs="Times New Roman"/>
-          <w:sz w:val="24"/>
-          <w:szCs w:val="24"/>
-          <w:lang w:eastAsia="es-MX"/>
-        </w:rPr>
-      </w:pPr>
-    </w:p>
-    <w:p>
-      <w:pPr>
         <w:pStyle w:val="Ttulo1"/>
         <w:spacing w:line="480" w:lineRule="auto"/>
         <w:jc w:val="both"/>
@@ -3912,7 +5748,29 @@
           <w:szCs w:val="24"/>
           <w:lang w:eastAsia="es-MX"/>
         </w:rPr>
-        <w:t>Complejidad: </w:t>
+        <w:t>Complejidad</w:t>
+      </w:r>
+      <w:r>
+        <w:rPr>
+          <w:rFonts w:ascii="Times New Roman" w:eastAsia="Times New Roman" w:hAnsi="Times New Roman" w:cs="Times New Roman"/>
+          <w:b/>
+          <w:bCs/>
+          <w:sz w:val="24"/>
+          <w:szCs w:val="24"/>
+          <w:lang w:eastAsia="es-MX"/>
+        </w:rPr>
+        <w:t xml:space="preserve"> requerida</w:t>
+      </w:r>
+      <w:r>
+        <w:rPr>
+          <w:rFonts w:ascii="Times New Roman" w:eastAsia="Times New Roman" w:hAnsi="Times New Roman" w:cs="Times New Roman"/>
+          <w:b/>
+          <w:bCs/>
+          <w:sz w:val="24"/>
+          <w:szCs w:val="24"/>
+          <w:lang w:eastAsia="es-MX"/>
+        </w:rPr>
+        <w:t>: </w:t>
       </w:r>
       <w:r>
         <w:rPr>
@@ -3934,31 +5792,7 @@
           <w:szCs w:val="24"/>
           <w:lang w:eastAsia="es-MX"/>
         </w:rPr>
-        <w:t> a O(</w:t>
-      </w:r>
-      <w:proofErr w:type="spellStart"/>
-      <w:r>
-        <w:rPr>
-          <w:rFonts w:ascii="Times New Roman" w:eastAsia="Times New Roman" w:hAnsi="Times New Roman" w:cs="Times New Roman"/>
-          <w:b/>
-          <w:bCs/>
-          <w:sz w:val="24"/>
-          <w:szCs w:val="24"/>
-          <w:lang w:eastAsia="es-MX"/>
-        </w:rPr>
-        <w:t>nlogn</w:t>
-      </w:r>
-      <w:proofErr w:type="spellEnd"/>
-      <w:r>
-        <w:rPr>
-          <w:rFonts w:ascii="Times New Roman" w:eastAsia="Times New Roman" w:hAnsi="Times New Roman" w:cs="Times New Roman"/>
-          <w:b/>
-          <w:bCs/>
-          <w:sz w:val="24"/>
-          <w:szCs w:val="24"/>
-          <w:lang w:eastAsia="es-MX"/>
-        </w:rPr>
-        <w:t>).</w:t>
+        <w:t> a O(nlogn).</w:t>
       </w:r>
     </w:p>
     <w:p>
@@ -3981,71 +5815,25 @@
         </w:rPr>
         <w:t xml:space="preserve">Para implementar la ordenación de películas por calificación, elegimos el algoritmo </w:t>
       </w:r>
-      <w:proofErr w:type="spellStart"/>
-      <w:r>
-        <w:rPr>
-          <w:rFonts w:ascii="Times New Roman" w:eastAsia="Times New Roman" w:hAnsi="Times New Roman" w:cs="Times New Roman"/>
-          <w:b/>
-          <w:bCs/>
-          <w:sz w:val="24"/>
-          <w:szCs w:val="24"/>
-          <w:lang w:eastAsia="es-MX"/>
-        </w:rPr>
-        <w:t>Counting</w:t>
-      </w:r>
-      <w:proofErr w:type="spellEnd"/>
-      <w:r>
-        <w:rPr>
-          <w:rFonts w:ascii="Times New Roman" w:eastAsia="Times New Roman" w:hAnsi="Times New Roman" w:cs="Times New Roman"/>
-          <w:b/>
-          <w:bCs/>
-          <w:sz w:val="24"/>
-          <w:szCs w:val="24"/>
-          <w:lang w:eastAsia="es-MX"/>
-        </w:rPr>
-        <w:t xml:space="preserve"> </w:t>
-      </w:r>
-      <w:proofErr w:type="spellStart"/>
-      <w:r>
-        <w:rPr>
-          <w:rFonts w:ascii="Times New Roman" w:eastAsia="Times New Roman" w:hAnsi="Times New Roman" w:cs="Times New Roman"/>
-          <w:b/>
-          <w:bCs/>
-          <w:sz w:val="24"/>
-          <w:szCs w:val="24"/>
-          <w:lang w:eastAsia="es-MX"/>
-        </w:rPr>
-        <w:t>Sort</w:t>
-      </w:r>
-      <w:proofErr w:type="spellEnd"/>
-      <w:r>
-        <w:rPr>
-          <w:rFonts w:ascii="Times New Roman" w:eastAsia="Times New Roman" w:hAnsi="Times New Roman" w:cs="Times New Roman"/>
-          <w:sz w:val="24"/>
-          <w:szCs w:val="24"/>
-          <w:lang w:eastAsia="es-MX"/>
-        </w:rPr>
-        <w:t>, que es eficiente para datos con un rango limitado de valores, como en este caso, donde las calificaciones de las películas están entre 1 y 5 estrellas. Este algoritmo cumple con el requisito de complejidad menor a O(</w:t>
-      </w:r>
-      <w:proofErr w:type="spellStart"/>
-      <w:r>
-        <w:rPr>
-          <w:rFonts w:ascii="Times New Roman" w:eastAsia="Times New Roman" w:hAnsi="Times New Roman" w:cs="Times New Roman"/>
-          <w:sz w:val="24"/>
-          <w:szCs w:val="24"/>
-          <w:lang w:eastAsia="es-MX"/>
-        </w:rPr>
-        <w:t>nlogn</w:t>
-      </w:r>
-      <w:proofErr w:type="spellEnd"/>
-      <w:r>
-        <w:rPr>
-          <w:rFonts w:ascii="Times New Roman" w:eastAsia="Times New Roman" w:hAnsi="Times New Roman" w:cs="Times New Roman"/>
-          <w:sz w:val="24"/>
-          <w:szCs w:val="24"/>
-          <w:lang w:eastAsia="es-MX"/>
-        </w:rPr>
-        <w:t>) y es ideal para ordenar rápidamente listas con valores discretos.</w:t>
+      <w:r>
+        <w:rPr>
+          <w:rFonts w:ascii="Times New Roman" w:eastAsia="Times New Roman" w:hAnsi="Times New Roman" w:cs="Times New Roman"/>
+          <w:b/>
+          <w:bCs/>
+          <w:sz w:val="24"/>
+          <w:szCs w:val="24"/>
+          <w:lang w:eastAsia="es-MX"/>
+        </w:rPr>
+        <w:t>Counting Sort</w:t>
+      </w:r>
+      <w:r>
+        <w:rPr>
+          <w:rFonts w:ascii="Times New Roman" w:eastAsia="Times New Roman" w:hAnsi="Times New Roman" w:cs="Times New Roman"/>
+          <w:sz w:val="24"/>
+          <w:szCs w:val="24"/>
+          <w:lang w:eastAsia="es-MX"/>
+        </w:rPr>
+        <w:t>, que es eficiente para datos con un rango limitado de valores, como en este caso, donde las calificaciones de las películas están entre 1 y 5 estrellas. Este algoritmo cumple con el requisito de complejidad menor a O(nlogn) y es ideal para ordenar rápidamente listas con valores discretos.</w:t>
       </w:r>
     </w:p>
     <w:p>
@@ -4055,20 +5843,21 @@
           <w:rFonts w:ascii="Times New Roman" w:eastAsia="Times New Roman" w:hAnsi="Times New Roman" w:cs="Times New Roman"/>
           <w:b/>
           <w:bCs/>
-          <w:sz w:val="27"/>
-          <w:szCs w:val="27"/>
-          <w:lang w:eastAsia="es-MX"/>
-        </w:rPr>
-      </w:pPr>
-      <w:r>
-        <w:rPr>
-          <w:rFonts w:ascii="Times New Roman" w:eastAsia="Times New Roman" w:hAnsi="Times New Roman" w:cs="Times New Roman"/>
-          <w:b/>
-          <w:bCs/>
-          <w:sz w:val="27"/>
-          <w:szCs w:val="27"/>
-          <w:lang w:eastAsia="es-MX"/>
-        </w:rPr>
+          <w:sz w:val="24"/>
+          <w:szCs w:val="24"/>
+          <w:lang w:eastAsia="es-MX"/>
+        </w:rPr>
+      </w:pPr>
+      <w:r>
+        <w:rPr>
+          <w:rFonts w:ascii="Times New Roman" w:eastAsia="Times New Roman" w:hAnsi="Times New Roman" w:cs="Times New Roman"/>
+          <w:b/>
+          <w:bCs/>
+          <w:sz w:val="24"/>
+          <w:szCs w:val="24"/>
+          <w:lang w:eastAsia="es-MX"/>
+        </w:rPr>
+        <w:lastRenderedPageBreak/>
         <w:t>Descripción del algoritmo utilizado</w:t>
       </w:r>
     </w:p>
@@ -4092,43 +5881,17 @@
         </w:rPr>
         <w:t xml:space="preserve">El algoritmo </w:t>
       </w:r>
-      <w:proofErr w:type="spellStart"/>
-      <w:r>
-        <w:rPr>
-          <w:rFonts w:ascii="Times New Roman" w:eastAsia="Times New Roman" w:hAnsi="Times New Roman" w:cs="Times New Roman"/>
-          <w:b/>
-          <w:bCs/>
-          <w:sz w:val="24"/>
-          <w:szCs w:val="24"/>
-          <w:lang w:eastAsia="es-MX"/>
-        </w:rPr>
-        <w:t>Counting</w:t>
-      </w:r>
-      <w:proofErr w:type="spellEnd"/>
-      <w:r>
-        <w:rPr>
-          <w:rFonts w:ascii="Times New Roman" w:eastAsia="Times New Roman" w:hAnsi="Times New Roman" w:cs="Times New Roman"/>
-          <w:b/>
-          <w:bCs/>
-          <w:sz w:val="24"/>
-          <w:szCs w:val="24"/>
-          <w:lang w:eastAsia="es-MX"/>
-        </w:rPr>
-        <w:t xml:space="preserve"> </w:t>
-      </w:r>
-      <w:proofErr w:type="spellStart"/>
-      <w:r>
-        <w:rPr>
-          <w:rFonts w:ascii="Times New Roman" w:eastAsia="Times New Roman" w:hAnsi="Times New Roman" w:cs="Times New Roman"/>
-          <w:b/>
-          <w:bCs/>
-          <w:sz w:val="24"/>
-          <w:szCs w:val="24"/>
-          <w:lang w:eastAsia="es-MX"/>
-        </w:rPr>
-        <w:t>Sort</w:t>
-      </w:r>
-      <w:proofErr w:type="spellEnd"/>
+      <w:r>
+        <w:rPr>
+          <w:rFonts w:ascii="Times New Roman" w:eastAsia="Times New Roman" w:hAnsi="Times New Roman" w:cs="Times New Roman"/>
+          <w:b/>
+          <w:bCs/>
+          <w:sz w:val="24"/>
+          <w:szCs w:val="24"/>
+          <w:lang w:eastAsia="es-MX"/>
+        </w:rPr>
+        <w:t>Counting Sort</w:t>
+      </w:r>
       <w:r>
         <w:rPr>
           <w:rFonts w:ascii="Times New Roman" w:eastAsia="Times New Roman" w:hAnsi="Times New Roman" w:cs="Times New Roman"/>
@@ -4280,7 +6043,6 @@
           <w:szCs w:val="24"/>
           <w:lang w:eastAsia="es-MX"/>
         </w:rPr>
-        <w:lastRenderedPageBreak/>
         <w:t>Se crea un arreglo de conteo que guarda la frecuencia de cada calificación (en este caso, entre 1 y 5). Luego, se convierte este arreglo de frecuencias en un arreglo acumulado, de modo que cada índice indique la posición de la calificación en el arreglo ordenado.</w:t>
       </w:r>
     </w:p>
@@ -4402,6 +6164,7 @@
           <w:szCs w:val="24"/>
           <w:lang w:eastAsia="es-MX"/>
         </w:rPr>
+        <w:lastRenderedPageBreak/>
         <w:t>Complejidad:</w:t>
       </w:r>
       <w:r>
@@ -4477,43 +6240,17 @@
         </w:rPr>
         <w:t xml:space="preserve">Elegimos </w:t>
       </w:r>
-      <w:proofErr w:type="spellStart"/>
-      <w:r>
-        <w:rPr>
-          <w:rFonts w:ascii="Times New Roman" w:eastAsia="Times New Roman" w:hAnsi="Times New Roman" w:cs="Times New Roman"/>
-          <w:b/>
-          <w:bCs/>
-          <w:sz w:val="24"/>
-          <w:szCs w:val="24"/>
-          <w:lang w:eastAsia="es-MX"/>
-        </w:rPr>
-        <w:t>Counting</w:t>
-      </w:r>
-      <w:proofErr w:type="spellEnd"/>
-      <w:r>
-        <w:rPr>
-          <w:rFonts w:ascii="Times New Roman" w:eastAsia="Times New Roman" w:hAnsi="Times New Roman" w:cs="Times New Roman"/>
-          <w:b/>
-          <w:bCs/>
-          <w:sz w:val="24"/>
-          <w:szCs w:val="24"/>
-          <w:lang w:eastAsia="es-MX"/>
-        </w:rPr>
-        <w:t xml:space="preserve"> </w:t>
-      </w:r>
-      <w:proofErr w:type="spellStart"/>
-      <w:r>
-        <w:rPr>
-          <w:rFonts w:ascii="Times New Roman" w:eastAsia="Times New Roman" w:hAnsi="Times New Roman" w:cs="Times New Roman"/>
-          <w:b/>
-          <w:bCs/>
-          <w:sz w:val="24"/>
-          <w:szCs w:val="24"/>
-          <w:lang w:eastAsia="es-MX"/>
-        </w:rPr>
-        <w:t>Sort</w:t>
-      </w:r>
-      <w:proofErr w:type="spellEnd"/>
+      <w:r>
+        <w:rPr>
+          <w:rFonts w:ascii="Times New Roman" w:eastAsia="Times New Roman" w:hAnsi="Times New Roman" w:cs="Times New Roman"/>
+          <w:b/>
+          <w:bCs/>
+          <w:sz w:val="24"/>
+          <w:szCs w:val="24"/>
+          <w:lang w:eastAsia="es-MX"/>
+        </w:rPr>
+        <w:t>Counting Sort</w:t>
+      </w:r>
       <w:r>
         <w:rPr>
           <w:rFonts w:ascii="Times New Roman" w:eastAsia="Times New Roman" w:hAnsi="Times New Roman" w:cs="Times New Roman"/>
@@ -4557,29 +6294,8 @@
           <w:szCs w:val="24"/>
           <w:lang w:eastAsia="es-MX"/>
         </w:rPr>
-        <w:t xml:space="preserve"> Su complejidad es O(</w:t>
-      </w:r>
-      <w:proofErr w:type="spellStart"/>
-      <w:r>
-        <w:rPr>
-          <w:rFonts w:ascii="Times New Roman" w:eastAsia="Times New Roman" w:hAnsi="Times New Roman" w:cs="Times New Roman"/>
-          <w:sz w:val="24"/>
-          <w:szCs w:val="24"/>
-          <w:lang w:eastAsia="es-MX"/>
-        </w:rPr>
-        <w:t>n+k</w:t>
-      </w:r>
-      <w:proofErr w:type="spellEnd"/>
-      <w:r>
-        <w:rPr>
-          <w:rFonts w:ascii="Times New Roman" w:eastAsia="Times New Roman" w:hAnsi="Times New Roman" w:cs="Times New Roman"/>
-          <w:sz w:val="24"/>
-          <w:szCs w:val="24"/>
-          <w:lang w:eastAsia="es-MX"/>
-        </w:rPr>
-        <w:t xml:space="preserve">) lo que es mucho más rápido que métodos de ordenamiento basados en comparaciones como </w:t>
-      </w:r>
-      <w:proofErr w:type="spellStart"/>
+        <w:t xml:space="preserve"> Su complejidad es O(n+k) lo que es mucho más rápido que métodos de ordenamiento basados en comparaciones como </w:t>
+      </w:r>
       <w:r>
         <w:rPr>
           <w:rFonts w:ascii="Times New Roman" w:eastAsia="Times New Roman" w:hAnsi="Times New Roman" w:cs="Times New Roman"/>
@@ -4591,7 +6307,6 @@
         </w:rPr>
         <w:t>QuickSort</w:t>
       </w:r>
-      <w:proofErr w:type="spellEnd"/>
       <w:r>
         <w:rPr>
           <w:rFonts w:ascii="Times New Roman" w:eastAsia="Times New Roman" w:hAnsi="Times New Roman" w:cs="Times New Roman"/>
@@ -4601,7 +6316,6 @@
         </w:rPr>
         <w:t xml:space="preserve"> o </w:t>
       </w:r>
-      <w:proofErr w:type="spellStart"/>
       <w:r>
         <w:rPr>
           <w:rFonts w:ascii="Times New Roman" w:eastAsia="Times New Roman" w:hAnsi="Times New Roman" w:cs="Times New Roman"/>
@@ -4613,35 +6327,14 @@
         </w:rPr>
         <w:t>MergeSort</w:t>
       </w:r>
-      <w:proofErr w:type="spellEnd"/>
-      <w:r>
-        <w:rPr>
-          <w:rFonts w:ascii="Times New Roman" w:eastAsia="Times New Roman" w:hAnsi="Times New Roman" w:cs="Times New Roman"/>
-          <w:sz w:val="24"/>
-          <w:szCs w:val="24"/>
-          <w:lang w:eastAsia="es-MX"/>
-        </w:rPr>
-        <w:t>, que tienen una complejidad de O(</w:t>
-      </w:r>
-      <w:proofErr w:type="spellStart"/>
-      <w:r>
-        <w:rPr>
-          <w:rFonts w:ascii="Times New Roman" w:eastAsia="Times New Roman" w:hAnsi="Times New Roman" w:cs="Times New Roman"/>
-          <w:sz w:val="24"/>
-          <w:szCs w:val="24"/>
-          <w:lang w:eastAsia="es-MX"/>
-        </w:rPr>
-        <w:t>nlogn</w:t>
-      </w:r>
-      <w:proofErr w:type="spellEnd"/>
-      <w:r>
-        <w:rPr>
-          <w:rFonts w:ascii="Times New Roman" w:eastAsia="Times New Roman" w:hAnsi="Times New Roman" w:cs="Times New Roman"/>
-          <w:sz w:val="24"/>
-          <w:szCs w:val="24"/>
-          <w:lang w:eastAsia="es-MX"/>
-        </w:rPr>
-        <w:t>)</w:t>
+      <w:r>
+        <w:rPr>
+          <w:rFonts w:ascii="Times New Roman" w:eastAsia="Times New Roman" w:hAnsi="Times New Roman" w:cs="Times New Roman"/>
+          <w:sz w:val="24"/>
+          <w:szCs w:val="24"/>
+          <w:lang w:eastAsia="es-MX"/>
+        </w:rPr>
+        <w:t>, que tienen una complejidad de O(nlogn)</w:t>
       </w:r>
     </w:p>
     <w:p>
@@ -4687,47 +6380,20 @@
           <w:rFonts w:ascii="Times New Roman" w:eastAsia="Times New Roman" w:hAnsi="Times New Roman" w:cs="Times New Roman"/>
           <w:b/>
           <w:bCs/>
-          <w:sz w:val="27"/>
-          <w:szCs w:val="27"/>
-          <w:lang w:eastAsia="es-MX"/>
-        </w:rPr>
-      </w:pPr>
-    </w:p>
-    <w:p>
-      <w:pPr>
-        <w:spacing w:line="480" w:lineRule="auto"/>
-        <w:rPr>
-          <w:rFonts w:ascii="Times New Roman" w:eastAsia="Times New Roman" w:hAnsi="Times New Roman" w:cs="Times New Roman"/>
-          <w:b/>
-          <w:bCs/>
-          <w:sz w:val="27"/>
-          <w:szCs w:val="27"/>
-          <w:lang w:eastAsia="es-MX"/>
-        </w:rPr>
-      </w:pPr>
-    </w:p>
-    <w:p>
-      <w:pPr>
-        <w:spacing w:line="480" w:lineRule="auto"/>
-        <w:rPr>
-          <w:rFonts w:ascii="Times New Roman" w:eastAsia="Times New Roman" w:hAnsi="Times New Roman" w:cs="Times New Roman"/>
-          <w:b/>
-          <w:bCs/>
-          <w:sz w:val="27"/>
-          <w:szCs w:val="27"/>
-          <w:lang w:eastAsia="es-MX"/>
-        </w:rPr>
-      </w:pPr>
-      <w:r>
-        <w:rPr>
-          <w:rFonts w:ascii="Times New Roman" w:eastAsia="Times New Roman" w:hAnsi="Times New Roman" w:cs="Times New Roman"/>
-          <w:b/>
-          <w:bCs/>
-          <w:sz w:val="27"/>
-          <w:szCs w:val="27"/>
-          <w:lang w:eastAsia="es-MX"/>
-        </w:rPr>
-        <w:lastRenderedPageBreak/>
+          <w:sz w:val="24"/>
+          <w:szCs w:val="24"/>
+          <w:lang w:eastAsia="es-MX"/>
+        </w:rPr>
+      </w:pPr>
+      <w:r>
+        <w:rPr>
+          <w:rFonts w:ascii="Times New Roman" w:eastAsia="Times New Roman" w:hAnsi="Times New Roman" w:cs="Times New Roman"/>
+          <w:b/>
+          <w:bCs/>
+          <w:sz w:val="24"/>
+          <w:szCs w:val="24"/>
+          <w:lang w:eastAsia="es-MX"/>
+        </w:rPr>
         <w:t>Explicación del funcionamiento del algoritmo</w:t>
       </w:r>
     </w:p>
@@ -4855,33 +6521,23 @@
           <w:rFonts w:ascii="Times New Roman" w:eastAsia="Times New Roman" w:hAnsi="Times New Roman" w:cs="Times New Roman"/>
           <w:b/>
           <w:bCs/>
+          <w:sz w:val="24"/>
+          <w:szCs w:val="24"/>
+          <w:lang w:eastAsia="es-MX"/>
+        </w:rPr>
+        <w:lastRenderedPageBreak/>
+        <w:t>Clasificación del algoritmo:</w:t>
+      </w:r>
+      <w:r>
+        <w:rPr>
+          <w:rFonts w:ascii="Times New Roman" w:eastAsia="Times New Roman" w:hAnsi="Times New Roman" w:cs="Times New Roman"/>
+          <w:b/>
+          <w:bCs/>
           <w:sz w:val="27"/>
           <w:szCs w:val="27"/>
           <w:lang w:eastAsia="es-MX"/>
         </w:rPr>
-        <w:t>Clasificación del algoritm</w:t>
-      </w:r>
-      <w:r>
-        <w:rPr>
-          <w:rFonts w:ascii="Times New Roman" w:eastAsia="Times New Roman" w:hAnsi="Times New Roman" w:cs="Times New Roman"/>
-          <w:b/>
-          <w:bCs/>
-          <w:sz w:val="27"/>
-          <w:szCs w:val="27"/>
-          <w:lang w:eastAsia="es-MX"/>
-        </w:rPr>
-        <w:t>o</w:t>
-      </w:r>
-      <w:r>
-        <w:rPr>
-          <w:rFonts w:ascii="Times New Roman" w:eastAsia="Times New Roman" w:hAnsi="Times New Roman" w:cs="Times New Roman"/>
-          <w:b/>
-          <w:bCs/>
-          <w:sz w:val="27"/>
-          <w:szCs w:val="27"/>
-          <w:lang w:eastAsia="es-MX"/>
-        </w:rPr>
-        <w:t xml:space="preserve">: </w:t>
+        <w:t xml:space="preserve"> </w:t>
       </w:r>
       <w:r>
         <w:rPr>
@@ -4922,7 +6578,6 @@
           <w:lang w:eastAsia="es-MX"/>
           <w14:ligatures w14:val="standardContextual"/>
         </w:rPr>
-        <w:lastRenderedPageBreak/>
         <w:drawing>
           <wp:inline distT="0" distB="0" distL="0" distR="0" wp14:anchorId="6090D3CD" wp14:editId="58DCB491">
             <wp:extent cx="5943600" cy="6456680"/>
@@ -5096,18 +6751,6 @@
     </w:p>
     <w:p>
       <w:pPr>
-        <w:spacing w:before="100" w:beforeAutospacing="1" w:after="100" w:afterAutospacing="1" w:line="480" w:lineRule="auto"/>
-        <w:jc w:val="both"/>
-        <w:rPr>
-          <w:rFonts w:ascii="Times New Roman" w:eastAsia="Times New Roman" w:hAnsi="Times New Roman" w:cs="Times New Roman"/>
-          <w:sz w:val="24"/>
-          <w:szCs w:val="24"/>
-          <w:lang w:eastAsia="es-MX"/>
-        </w:rPr>
-      </w:pPr>
-    </w:p>
-    <w:p>
-      <w:pPr>
         <w:pStyle w:val="Ttulo1"/>
         <w:spacing w:line="480" w:lineRule="auto"/>
         <w:ind w:left="11328" w:hanging="11328"/>
@@ -5226,18 +6869,18 @@
           <w:rFonts w:ascii="Times New Roman" w:eastAsia="Times New Roman" w:hAnsi="Times New Roman" w:cs="Times New Roman"/>
           <w:b/>
           <w:bCs/>
-          <w:sz w:val="27"/>
-          <w:szCs w:val="27"/>
-          <w:lang w:eastAsia="es-MX"/>
-        </w:rPr>
-      </w:pPr>
-      <w:r>
-        <w:rPr>
-          <w:rFonts w:ascii="Times New Roman" w:eastAsia="Times New Roman" w:hAnsi="Times New Roman" w:cs="Times New Roman"/>
-          <w:b/>
-          <w:bCs/>
-          <w:sz w:val="27"/>
-          <w:szCs w:val="27"/>
+          <w:sz w:val="24"/>
+          <w:szCs w:val="24"/>
+          <w:lang w:eastAsia="es-MX"/>
+        </w:rPr>
+      </w:pPr>
+      <w:r>
+        <w:rPr>
+          <w:rFonts w:ascii="Times New Roman" w:eastAsia="Times New Roman" w:hAnsi="Times New Roman" w:cs="Times New Roman"/>
+          <w:b/>
+          <w:bCs/>
+          <w:sz w:val="24"/>
+          <w:szCs w:val="24"/>
           <w:lang w:eastAsia="es-MX"/>
         </w:rPr>
         <w:t>Descripción del algoritmo utilizado</w:t>
@@ -5402,27 +7045,7 @@
           <w:lang w:eastAsia="es-MX"/>
         </w:rPr>
         <w:br/>
-        <w:t xml:space="preserve">Utilizamos una tabla </w:t>
-      </w:r>
-      <w:proofErr w:type="spellStart"/>
-      <w:r>
-        <w:rPr>
-          <w:rFonts w:ascii="Times New Roman" w:eastAsia="Times New Roman" w:hAnsi="Times New Roman" w:cs="Times New Roman"/>
-          <w:sz w:val="24"/>
-          <w:szCs w:val="24"/>
-          <w:lang w:eastAsia="es-MX"/>
-        </w:rPr>
-        <w:t>dp</w:t>
-      </w:r>
-      <w:proofErr w:type="spellEnd"/>
-      <w:r>
-        <w:rPr>
-          <w:rFonts w:ascii="Times New Roman" w:eastAsia="Times New Roman" w:hAnsi="Times New Roman" w:cs="Times New Roman"/>
-          <w:sz w:val="24"/>
-          <w:szCs w:val="24"/>
-          <w:lang w:eastAsia="es-MX"/>
-        </w:rPr>
-        <w:t>[i][j] donde:</w:t>
+        <w:t>Utilizamos una tabla dp[i][j] donde:</w:t>
       </w:r>
     </w:p>
     <w:p>
@@ -5440,7 +7063,6 @@
           <w:lang w:eastAsia="es-MX"/>
         </w:rPr>
       </w:pPr>
-      <w:proofErr w:type="spellStart"/>
       <w:r>
         <w:rPr>
           <w:rFonts w:ascii="Times New Roman" w:eastAsia="Times New Roman" w:hAnsi="Times New Roman" w:cs="Times New Roman"/>
@@ -5449,17 +7071,7 @@
           <w:lang w:eastAsia="es-MX"/>
         </w:rPr>
         <w:lastRenderedPageBreak/>
-        <w:t>dp</w:t>
-      </w:r>
-      <w:proofErr w:type="spellEnd"/>
-      <w:r>
-        <w:rPr>
-          <w:rFonts w:ascii="Times New Roman" w:eastAsia="Times New Roman" w:hAnsi="Times New Roman" w:cs="Times New Roman"/>
-          <w:sz w:val="24"/>
-          <w:szCs w:val="24"/>
-          <w:lang w:eastAsia="es-MX"/>
-        </w:rPr>
-        <w:t>[i][j] = 1 indica que es posible alcanzar un tiempo total j</w:t>
+        <w:t>dp[i][j] = 1 indica que es posible alcanzar un tiempo total j</w:t>
       </w:r>
       <w:r>
         <w:rPr>
@@ -5495,25 +7107,14 @@
           <w:lang w:eastAsia="es-MX"/>
         </w:rPr>
       </w:pPr>
-      <w:proofErr w:type="spellStart"/>
-      <w:r>
-        <w:rPr>
-          <w:rFonts w:ascii="Times New Roman" w:eastAsia="Times New Roman" w:hAnsi="Times New Roman" w:cs="Times New Roman"/>
-          <w:sz w:val="24"/>
-          <w:szCs w:val="24"/>
-          <w:lang w:eastAsia="es-MX"/>
-        </w:rPr>
-        <w:t>dp</w:t>
-      </w:r>
-      <w:proofErr w:type="spellEnd"/>
-      <w:r>
-        <w:rPr>
-          <w:rFonts w:ascii="Times New Roman" w:eastAsia="Times New Roman" w:hAnsi="Times New Roman" w:cs="Times New Roman"/>
-          <w:sz w:val="24"/>
-          <w:szCs w:val="24"/>
-          <w:lang w:eastAsia="es-MX"/>
-        </w:rPr>
-        <w:t>[i][j] = 0 en caso contrario.</w:t>
+      <w:r>
+        <w:rPr>
+          <w:rFonts w:ascii="Times New Roman" w:eastAsia="Times New Roman" w:hAnsi="Times New Roman" w:cs="Times New Roman"/>
+          <w:sz w:val="24"/>
+          <w:szCs w:val="24"/>
+          <w:lang w:eastAsia="es-MX"/>
+        </w:rPr>
+        <w:t>dp[i][j] = 0 en caso contrario.</w:t>
       </w:r>
     </w:p>
     <w:p>
@@ -5558,25 +7159,14 @@
           <w:lang w:eastAsia="es-MX"/>
         </w:rPr>
       </w:pPr>
-      <w:proofErr w:type="spellStart"/>
-      <w:r>
-        <w:rPr>
-          <w:rFonts w:ascii="Times New Roman" w:eastAsia="Times New Roman" w:hAnsi="Times New Roman" w:cs="Times New Roman"/>
-          <w:sz w:val="24"/>
-          <w:szCs w:val="24"/>
-          <w:lang w:eastAsia="es-MX"/>
-        </w:rPr>
-        <w:t>dp</w:t>
-      </w:r>
-      <w:proofErr w:type="spellEnd"/>
-      <w:r>
-        <w:rPr>
-          <w:rFonts w:ascii="Times New Roman" w:eastAsia="Times New Roman" w:hAnsi="Times New Roman" w:cs="Times New Roman"/>
-          <w:sz w:val="24"/>
-          <w:szCs w:val="24"/>
-          <w:lang w:eastAsia="es-MX"/>
-        </w:rPr>
-        <w:t>[0][0] = 1: Es posible alcanzar un tiempo de 0 minutos sin seleccionar películas.</w:t>
+      <w:r>
+        <w:rPr>
+          <w:rFonts w:ascii="Times New Roman" w:eastAsia="Times New Roman" w:hAnsi="Times New Roman" w:cs="Times New Roman"/>
+          <w:sz w:val="24"/>
+          <w:szCs w:val="24"/>
+          <w:lang w:eastAsia="es-MX"/>
+        </w:rPr>
+        <w:t>dp[0][0] = 1: Es posible alcanzar un tiempo de 0 minutos sin seleccionar películas.</w:t>
       </w:r>
     </w:p>
     <w:p>
@@ -5594,25 +7184,14 @@
           <w:lang w:eastAsia="es-MX"/>
         </w:rPr>
       </w:pPr>
-      <w:proofErr w:type="spellStart"/>
-      <w:r>
-        <w:rPr>
-          <w:rFonts w:ascii="Times New Roman" w:eastAsia="Times New Roman" w:hAnsi="Times New Roman" w:cs="Times New Roman"/>
-          <w:sz w:val="24"/>
-          <w:szCs w:val="24"/>
-          <w:lang w:eastAsia="es-MX"/>
-        </w:rPr>
-        <w:t>dp</w:t>
-      </w:r>
-      <w:proofErr w:type="spellEnd"/>
-      <w:r>
-        <w:rPr>
-          <w:rFonts w:ascii="Times New Roman" w:eastAsia="Times New Roman" w:hAnsi="Times New Roman" w:cs="Times New Roman"/>
-          <w:sz w:val="24"/>
-          <w:szCs w:val="24"/>
-          <w:lang w:eastAsia="es-MX"/>
-        </w:rPr>
-        <w:t>[0][j] = 0 para j&gt;0</w:t>
+      <w:r>
+        <w:rPr>
+          <w:rFonts w:ascii="Times New Roman" w:eastAsia="Times New Roman" w:hAnsi="Times New Roman" w:cs="Times New Roman"/>
+          <w:sz w:val="24"/>
+          <w:szCs w:val="24"/>
+          <w:lang w:eastAsia="es-MX"/>
+        </w:rPr>
+        <w:t>dp[0][j] = 0 para j&gt;0</w:t>
       </w:r>
       <w:r>
         <w:rPr>
@@ -5692,47 +7271,7 @@
           <w:szCs w:val="24"/>
           <w:lang w:eastAsia="es-MX"/>
         </w:rPr>
-        <w:t xml:space="preserve">Si no seleccionamos la película i: </w:t>
-      </w:r>
-      <w:proofErr w:type="spellStart"/>
-      <w:r>
-        <w:rPr>
-          <w:rFonts w:ascii="Times New Roman" w:eastAsia="Times New Roman" w:hAnsi="Times New Roman" w:cs="Times New Roman"/>
-          <w:sz w:val="24"/>
-          <w:szCs w:val="24"/>
-          <w:lang w:eastAsia="es-MX"/>
-        </w:rPr>
-        <w:t>dp</w:t>
-      </w:r>
-      <w:proofErr w:type="spellEnd"/>
-      <w:r>
-        <w:rPr>
-          <w:rFonts w:ascii="Times New Roman" w:eastAsia="Times New Roman" w:hAnsi="Times New Roman" w:cs="Times New Roman"/>
-          <w:sz w:val="24"/>
-          <w:szCs w:val="24"/>
-          <w:lang w:eastAsia="es-MX"/>
-        </w:rPr>
-        <w:t xml:space="preserve">[i][j] = </w:t>
-      </w:r>
-      <w:proofErr w:type="spellStart"/>
-      <w:r>
-        <w:rPr>
-          <w:rFonts w:ascii="Times New Roman" w:eastAsia="Times New Roman" w:hAnsi="Times New Roman" w:cs="Times New Roman"/>
-          <w:sz w:val="24"/>
-          <w:szCs w:val="24"/>
-          <w:lang w:eastAsia="es-MX"/>
-        </w:rPr>
-        <w:t>dp</w:t>
-      </w:r>
-      <w:proofErr w:type="spellEnd"/>
-      <w:r>
-        <w:rPr>
-          <w:rFonts w:ascii="Times New Roman" w:eastAsia="Times New Roman" w:hAnsi="Times New Roman" w:cs="Times New Roman"/>
-          <w:sz w:val="24"/>
-          <w:szCs w:val="24"/>
-          <w:lang w:eastAsia="es-MX"/>
-        </w:rPr>
-        <w:t>[i-1][j].</w:t>
+        <w:t>Si no seleccionamos la película i: dp[i][j] = dp[i-1][j].</w:t>
       </w:r>
     </w:p>
     <w:p>
@@ -5757,87 +7296,7 @@
           <w:szCs w:val="24"/>
           <w:lang w:eastAsia="es-MX"/>
         </w:rPr>
-        <w:t xml:space="preserve">Si seleccionamos la película i: </w:t>
-      </w:r>
-      <w:proofErr w:type="spellStart"/>
-      <w:r>
-        <w:rPr>
-          <w:rFonts w:ascii="Times New Roman" w:eastAsia="Times New Roman" w:hAnsi="Times New Roman" w:cs="Times New Roman"/>
-          <w:sz w:val="24"/>
-          <w:szCs w:val="24"/>
-          <w:lang w:eastAsia="es-MX"/>
-        </w:rPr>
-        <w:t>dp</w:t>
-      </w:r>
-      <w:proofErr w:type="spellEnd"/>
-      <w:r>
-        <w:rPr>
-          <w:rFonts w:ascii="Times New Roman" w:eastAsia="Times New Roman" w:hAnsi="Times New Roman" w:cs="Times New Roman"/>
-          <w:sz w:val="24"/>
-          <w:szCs w:val="24"/>
-          <w:lang w:eastAsia="es-MX"/>
-        </w:rPr>
-        <w:t xml:space="preserve">[i][j] = </w:t>
-      </w:r>
-      <w:proofErr w:type="spellStart"/>
-      <w:r>
-        <w:rPr>
-          <w:rFonts w:ascii="Times New Roman" w:eastAsia="Times New Roman" w:hAnsi="Times New Roman" w:cs="Times New Roman"/>
-          <w:sz w:val="24"/>
-          <w:szCs w:val="24"/>
-          <w:lang w:eastAsia="es-MX"/>
-        </w:rPr>
-        <w:t>dp</w:t>
-      </w:r>
-      <w:proofErr w:type="spellEnd"/>
-      <w:r>
-        <w:rPr>
-          <w:rFonts w:ascii="Times New Roman" w:eastAsia="Times New Roman" w:hAnsi="Times New Roman" w:cs="Times New Roman"/>
-          <w:sz w:val="24"/>
-          <w:szCs w:val="24"/>
-          <w:lang w:eastAsia="es-MX"/>
-        </w:rPr>
-        <w:t xml:space="preserve">[i-1][j - </w:t>
-      </w:r>
-      <w:proofErr w:type="spellStart"/>
-      <w:r>
-        <w:rPr>
-          <w:rFonts w:ascii="Times New Roman" w:eastAsia="Times New Roman" w:hAnsi="Times New Roman" w:cs="Times New Roman"/>
-          <w:sz w:val="24"/>
-          <w:szCs w:val="24"/>
-          <w:lang w:eastAsia="es-MX"/>
-        </w:rPr>
-        <w:t>movies</w:t>
-      </w:r>
-      <w:proofErr w:type="spellEnd"/>
-      <w:r>
-        <w:rPr>
-          <w:rFonts w:ascii="Times New Roman" w:eastAsia="Times New Roman" w:hAnsi="Times New Roman" w:cs="Times New Roman"/>
-          <w:sz w:val="24"/>
-          <w:szCs w:val="24"/>
-          <w:lang w:eastAsia="es-MX"/>
-        </w:rPr>
-        <w:t xml:space="preserve">[i-1].time] (si </w:t>
-      </w:r>
-      <w:proofErr w:type="spellStart"/>
-      <w:r>
-        <w:rPr>
-          <w:rFonts w:ascii="Times New Roman" w:eastAsia="Times New Roman" w:hAnsi="Times New Roman" w:cs="Times New Roman"/>
-          <w:sz w:val="24"/>
-          <w:szCs w:val="24"/>
-          <w:lang w:eastAsia="es-MX"/>
-        </w:rPr>
-        <w:t>j≥movies</w:t>
-      </w:r>
-      <w:proofErr w:type="spellEnd"/>
-      <w:r>
-        <w:rPr>
-          <w:rFonts w:ascii="Times New Roman" w:eastAsia="Times New Roman" w:hAnsi="Times New Roman" w:cs="Times New Roman"/>
-          <w:sz w:val="24"/>
-          <w:szCs w:val="24"/>
-          <w:lang w:eastAsia="es-MX"/>
-        </w:rPr>
-        <w:t>[i−1].</w:t>
+        <w:t>Si seleccionamos la película i: dp[i][j] = dp[i-1][j - movies[i-1].time] (si j≥movies[i−1].</w:t>
       </w:r>
       <w:r>
         <w:rPr>
@@ -5892,47 +7351,27 @@
           <w:lang w:eastAsia="es-MX"/>
         </w:rPr>
         <w:br/>
-        <w:t xml:space="preserve">Si </w:t>
-      </w:r>
-      <w:proofErr w:type="spellStart"/>
-      <w:r>
-        <w:rPr>
-          <w:rFonts w:ascii="Times New Roman" w:eastAsia="Times New Roman" w:hAnsi="Times New Roman" w:cs="Times New Roman"/>
-          <w:sz w:val="24"/>
-          <w:szCs w:val="24"/>
-          <w:lang w:eastAsia="es-MX"/>
-        </w:rPr>
-        <w:t>dp</w:t>
-      </w:r>
-      <w:proofErr w:type="spellEnd"/>
-      <w:r>
-        <w:rPr>
-          <w:rFonts w:ascii="Times New Roman" w:eastAsia="Times New Roman" w:hAnsi="Times New Roman" w:cs="Times New Roman"/>
-          <w:sz w:val="24"/>
-          <w:szCs w:val="24"/>
-          <w:lang w:eastAsia="es-MX"/>
-        </w:rPr>
-        <w:t>[n][t] = 1, reconstruimos las películas seleccionadas rastreando las decisiones tomadas durante la construcción de la tabla.</w:t>
-      </w:r>
-    </w:p>
-    <w:p>
-      <w:pPr>
-        <w:rPr>
-          <w:rFonts w:ascii="Times New Roman" w:eastAsia="Times New Roman" w:hAnsi="Times New Roman" w:cs="Times New Roman"/>
-          <w:b/>
-          <w:bCs/>
-          <w:sz w:val="27"/>
-          <w:szCs w:val="27"/>
-          <w:lang w:eastAsia="es-MX"/>
-        </w:rPr>
-      </w:pPr>
-      <w:r>
-        <w:rPr>
-          <w:rFonts w:ascii="Times New Roman" w:eastAsia="Times New Roman" w:hAnsi="Times New Roman" w:cs="Times New Roman"/>
-          <w:b/>
-          <w:bCs/>
-          <w:sz w:val="27"/>
-          <w:szCs w:val="27"/>
+        <w:t>Si dp[n][t] = 1, reconstruimos las películas seleccionadas rastreando las decisiones tomadas durante la construcción de la tabla.</w:t>
+      </w:r>
+    </w:p>
+    <w:p>
+      <w:pPr>
+        <w:rPr>
+          <w:rFonts w:ascii="Times New Roman" w:eastAsia="Times New Roman" w:hAnsi="Times New Roman" w:cs="Times New Roman"/>
+          <w:b/>
+          <w:bCs/>
+          <w:sz w:val="24"/>
+          <w:szCs w:val="24"/>
+          <w:lang w:eastAsia="es-MX"/>
+        </w:rPr>
+      </w:pPr>
+      <w:r>
+        <w:rPr>
+          <w:rFonts w:ascii="Times New Roman" w:eastAsia="Times New Roman" w:hAnsi="Times New Roman" w:cs="Times New Roman"/>
+          <w:b/>
+          <w:bCs/>
+          <w:sz w:val="24"/>
+          <w:szCs w:val="24"/>
           <w:lang w:eastAsia="es-MX"/>
         </w:rPr>
         <w:t>Justificación de la elección del algoritmo</w:t>
@@ -5972,17 +7411,7 @@
           <w:lang w:eastAsia="es-MX"/>
         </w:rPr>
         <w:br/>
-        <w:t>Este enfoque tiene una complejidad temporal de O(</w:t>
-      </w:r>
-      <w:proofErr w:type="spellStart"/>
-      <w:r>
-        <w:rPr>
-          <w:rFonts w:ascii="Times New Roman" w:eastAsia="Times New Roman" w:hAnsi="Times New Roman" w:cs="Times New Roman"/>
-          <w:sz w:val="24"/>
-          <w:szCs w:val="24"/>
-          <w:lang w:eastAsia="es-MX"/>
-        </w:rPr>
-        <w:t>n</w:t>
+        <w:t>Este enfoque tiene una complejidad temporal de O(n</w:t>
       </w:r>
       <w:r>
         <w:rPr>
@@ -6000,17 +7429,7 @@
           <w:szCs w:val="24"/>
           <w:lang w:eastAsia="es-MX"/>
         </w:rPr>
-        <w:t>t</w:t>
-      </w:r>
-      <w:proofErr w:type="spellEnd"/>
-      <w:r>
-        <w:rPr>
-          <w:rFonts w:ascii="Times New Roman" w:eastAsia="Times New Roman" w:hAnsi="Times New Roman" w:cs="Times New Roman"/>
-          <w:sz w:val="24"/>
-          <w:szCs w:val="24"/>
-          <w:lang w:eastAsia="es-MX"/>
-        </w:rPr>
-        <w:t>), mucho menor que el enfoque inicial de fuerza bruta O(2n) y cumple con el requisito de O(n</w:t>
+        <w:t>t), mucho menor que el enfoque inicial de fuerza bruta O(2n) y cumple con el requisito de O(n</w:t>
       </w:r>
       <w:r>
         <w:rPr>
@@ -6103,27 +7522,7 @@
           <w:lang w:eastAsia="es-MX"/>
         </w:rPr>
         <w:br/>
-        <w:t xml:space="preserve">La tabla </w:t>
-      </w:r>
-      <w:proofErr w:type="spellStart"/>
-      <w:r>
-        <w:rPr>
-          <w:rFonts w:ascii="Times New Roman" w:eastAsia="Times New Roman" w:hAnsi="Times New Roman" w:cs="Times New Roman"/>
-          <w:sz w:val="24"/>
-          <w:szCs w:val="24"/>
-          <w:lang w:eastAsia="es-MX"/>
-        </w:rPr>
-        <w:t>dp</w:t>
-      </w:r>
-      <w:proofErr w:type="spellEnd"/>
-      <w:r>
-        <w:rPr>
-          <w:rFonts w:ascii="Times New Roman" w:eastAsia="Times New Roman" w:hAnsi="Times New Roman" w:cs="Times New Roman"/>
-          <w:sz w:val="24"/>
-          <w:szCs w:val="24"/>
-          <w:lang w:eastAsia="es-MX"/>
-        </w:rPr>
-        <w:t xml:space="preserve"> permite rastrear las películas seleccionadas sin necesidad de estructuras auxiliares complejas.</w:t>
+        <w:t>La tabla dp permite rastrear las películas seleccionadas sin necesidad de estructuras auxiliares complejas.</w:t>
       </w:r>
     </w:p>
     <w:p>
@@ -6133,18 +7532,18 @@
           <w:rFonts w:ascii="Times New Roman" w:eastAsia="Times New Roman" w:hAnsi="Times New Roman" w:cs="Times New Roman"/>
           <w:b/>
           <w:bCs/>
-          <w:sz w:val="27"/>
-          <w:szCs w:val="27"/>
-          <w:lang w:eastAsia="es-MX"/>
-        </w:rPr>
-      </w:pPr>
-      <w:r>
-        <w:rPr>
-          <w:rFonts w:ascii="Times New Roman" w:eastAsia="Times New Roman" w:hAnsi="Times New Roman" w:cs="Times New Roman"/>
-          <w:b/>
-          <w:bCs/>
-          <w:sz w:val="27"/>
-          <w:szCs w:val="27"/>
+          <w:sz w:val="24"/>
+          <w:szCs w:val="24"/>
+          <w:lang w:eastAsia="es-MX"/>
+        </w:rPr>
+      </w:pPr>
+      <w:r>
+        <w:rPr>
+          <w:rFonts w:ascii="Times New Roman" w:eastAsia="Times New Roman" w:hAnsi="Times New Roman" w:cs="Times New Roman"/>
+          <w:b/>
+          <w:bCs/>
+          <w:sz w:val="24"/>
+          <w:szCs w:val="24"/>
           <w:lang w:eastAsia="es-MX"/>
         </w:rPr>
         <w:t>Explicación del funcionamiento del algoritmo</w:t>
@@ -6183,27 +7582,7 @@
           <w:lang w:eastAsia="es-MX"/>
         </w:rPr>
         <w:br/>
-        <w:t xml:space="preserve">Iteramos sobre cada película i y cada tiempo j, actualizando </w:t>
-      </w:r>
-      <w:proofErr w:type="spellStart"/>
-      <w:r>
-        <w:rPr>
-          <w:rFonts w:ascii="Times New Roman" w:eastAsia="Times New Roman" w:hAnsi="Times New Roman" w:cs="Times New Roman"/>
-          <w:sz w:val="24"/>
-          <w:szCs w:val="24"/>
-          <w:lang w:eastAsia="es-MX"/>
-        </w:rPr>
-        <w:t>dp</w:t>
-      </w:r>
-      <w:proofErr w:type="spellEnd"/>
-      <w:r>
-        <w:rPr>
-          <w:rFonts w:ascii="Times New Roman" w:eastAsia="Times New Roman" w:hAnsi="Times New Roman" w:cs="Times New Roman"/>
-          <w:sz w:val="24"/>
-          <w:szCs w:val="24"/>
-          <w:lang w:eastAsia="es-MX"/>
-        </w:rPr>
-        <w:t>[i][j] según las dos posibles decisiones (seleccionar o no seleccionar la película).</w:t>
+        <w:t>Iteramos sobre cada película i y cada tiempo j, actualizando dp[i][j] según las dos posibles decisiones (seleccionar o no seleccionar la película).</w:t>
       </w:r>
       <w:r>
         <w:rPr>
@@ -6213,17 +7592,7 @@
           <w:lang w:eastAsia="es-MX"/>
         </w:rPr>
         <w:br/>
-        <w:t>Complejidad: O(</w:t>
-      </w:r>
-      <w:proofErr w:type="spellStart"/>
-      <w:r>
-        <w:rPr>
-          <w:rFonts w:ascii="Times New Roman" w:eastAsia="Times New Roman" w:hAnsi="Times New Roman" w:cs="Times New Roman"/>
-          <w:sz w:val="24"/>
-          <w:szCs w:val="24"/>
-          <w:lang w:eastAsia="es-MX"/>
-        </w:rPr>
-        <w:t>n</w:t>
+        <w:t>Complejidad: O(n</w:t>
       </w:r>
       <w:r>
         <w:rPr>
@@ -6241,17 +7610,7 @@
           <w:szCs w:val="24"/>
           <w:lang w:eastAsia="es-MX"/>
         </w:rPr>
-        <w:t>t</w:t>
-      </w:r>
-      <w:proofErr w:type="spellEnd"/>
-      <w:r>
-        <w:rPr>
-          <w:rFonts w:ascii="Times New Roman" w:eastAsia="Times New Roman" w:hAnsi="Times New Roman" w:cs="Times New Roman"/>
-          <w:sz w:val="24"/>
-          <w:szCs w:val="24"/>
-          <w:lang w:eastAsia="es-MX"/>
-        </w:rPr>
-        <w:t>) donde n es el número de películas y t el tiempo objetivo.</w:t>
+        <w:t>t) donde n es el número de películas y t el tiempo objetivo.</w:t>
       </w:r>
     </w:p>
     <w:p>
@@ -6309,27 +7668,7 @@
           <w:lang w:eastAsia="es-MX"/>
         </w:rPr>
         <w:br/>
-        <w:t xml:space="preserve">Si </w:t>
-      </w:r>
-      <w:proofErr w:type="spellStart"/>
-      <w:r>
-        <w:rPr>
-          <w:rFonts w:ascii="Times New Roman" w:eastAsia="Times New Roman" w:hAnsi="Times New Roman" w:cs="Times New Roman"/>
-          <w:sz w:val="24"/>
-          <w:szCs w:val="24"/>
-          <w:lang w:eastAsia="es-MX"/>
-        </w:rPr>
-        <w:t>dp</w:t>
-      </w:r>
-      <w:proofErr w:type="spellEnd"/>
-      <w:r>
-        <w:rPr>
-          <w:rFonts w:ascii="Times New Roman" w:eastAsia="Times New Roman" w:hAnsi="Times New Roman" w:cs="Times New Roman"/>
-          <w:sz w:val="24"/>
-          <w:szCs w:val="24"/>
-          <w:lang w:eastAsia="es-MX"/>
-        </w:rPr>
-        <w:t>[n][t] = 1, iteramos hacia atrás en la tabla para identificar qué películas contribuyeron al tiempo total. Esto requiere O(n)</w:t>
+        <w:t>Si dp[n][t] = 1, iteramos hacia atrás en la tabla para identificar qué películas contribuyeron al tiempo total. Esto requiere O(n)</w:t>
       </w:r>
     </w:p>
     <w:p>
@@ -6350,22 +7689,11 @@
           <w:rFonts w:ascii="Times New Roman" w:eastAsia="Times New Roman" w:hAnsi="Times New Roman" w:cs="Times New Roman"/>
           <w:b/>
           <w:bCs/>
-          <w:sz w:val="27"/>
-          <w:szCs w:val="27"/>
-          <w:lang w:eastAsia="es-MX"/>
-        </w:rPr>
-        <w:t>Clasificación del algoritmo</w:t>
-      </w:r>
-      <w:r>
-        <w:rPr>
-          <w:rFonts w:ascii="Times New Roman" w:eastAsia="Times New Roman" w:hAnsi="Times New Roman" w:cs="Times New Roman"/>
-          <w:b/>
-          <w:bCs/>
-          <w:sz w:val="27"/>
-          <w:szCs w:val="27"/>
-          <w:lang w:eastAsia="es-MX"/>
-        </w:rPr>
-        <w:t xml:space="preserve">: </w:t>
+          <w:sz w:val="24"/>
+          <w:szCs w:val="24"/>
+          <w:lang w:eastAsia="es-MX"/>
+        </w:rPr>
+        <w:t xml:space="preserve">Clasificación del algoritmo: </w:t>
       </w:r>
       <w:r>
         <w:rPr>
@@ -7016,37 +8344,7 @@
           <w:szCs w:val="24"/>
           <w:lang w:eastAsia="es-MX"/>
         </w:rPr>
-        <w:t>: Tiene una complejidad temporal lineal para una sola búsqueda (O(</w:t>
-      </w:r>
-      <w:proofErr w:type="spellStart"/>
-      <w:r>
-        <w:rPr>
-          <w:rFonts w:ascii="Times New Roman" w:eastAsia="Times New Roman" w:hAnsi="Times New Roman" w:cs="Times New Roman"/>
-          <w:sz w:val="24"/>
-          <w:szCs w:val="24"/>
-          <w:lang w:eastAsia="es-MX"/>
-        </w:rPr>
-        <w:t>n+m</w:t>
-      </w:r>
-      <w:proofErr w:type="spellEnd"/>
-      <w:r>
-        <w:rPr>
-          <w:rFonts w:ascii="Times New Roman" w:eastAsia="Times New Roman" w:hAnsi="Times New Roman" w:cs="Times New Roman"/>
-          <w:sz w:val="24"/>
-          <w:szCs w:val="24"/>
-          <w:lang w:eastAsia="es-MX"/>
-        </w:rPr>
-        <w:t>) lo que lo hace más eficiente que enfoques como fuerza bruta (O(</w:t>
-      </w:r>
-      <w:proofErr w:type="spellStart"/>
-      <w:r>
-        <w:rPr>
-          <w:rFonts w:ascii="Times New Roman" w:eastAsia="Times New Roman" w:hAnsi="Times New Roman" w:cs="Times New Roman"/>
-          <w:sz w:val="24"/>
-          <w:szCs w:val="24"/>
-          <w:lang w:eastAsia="es-MX"/>
-        </w:rPr>
-        <w:t>n</w:t>
+        <w:t>: Tiene una complejidad temporal lineal para una sola búsqueda (O(n+m) lo que lo hace más eficiente que enfoques como fuerza bruta (O(n</w:t>
       </w:r>
       <w:r>
         <w:rPr>
@@ -7064,17 +8362,7 @@
           <w:szCs w:val="24"/>
           <w:lang w:eastAsia="es-MX"/>
         </w:rPr>
-        <w:t>m</w:t>
-      </w:r>
-      <w:proofErr w:type="spellEnd"/>
-      <w:r>
-        <w:rPr>
-          <w:rFonts w:ascii="Times New Roman" w:eastAsia="Times New Roman" w:hAnsi="Times New Roman" w:cs="Times New Roman"/>
-          <w:sz w:val="24"/>
-          <w:szCs w:val="24"/>
-          <w:lang w:eastAsia="es-MX"/>
-        </w:rPr>
-        <w:t>)</w:t>
+        <w:t>m)</w:t>
       </w:r>
       <w:r>
         <w:rPr>
@@ -7482,19 +8770,8 @@
           <w:szCs w:val="24"/>
           <w:lang w:eastAsia="es-MX"/>
         </w:rPr>
-        <w:t>(</w:t>
-      </w:r>
-      <w:proofErr w:type="spellStart"/>
-      <w:r>
-        <w:rPr>
-          <w:rFonts w:ascii="Times New Roman" w:eastAsia="Times New Roman" w:hAnsi="Times New Roman" w:cs="Times New Roman"/>
-          <w:sz w:val="24"/>
-          <w:szCs w:val="24"/>
-          <w:lang w:eastAsia="es-MX"/>
-        </w:rPr>
-        <w:t>n+m</w:t>
-      </w:r>
-      <w:proofErr w:type="spellEnd"/>
+        <w:t>(n+m</w:t>
+      </w:r>
       <w:r>
         <w:rPr>
           <w:rFonts w:ascii="Times New Roman" w:eastAsia="Times New Roman" w:hAnsi="Times New Roman" w:cs="Times New Roman"/>
@@ -7628,17 +8905,15 @@
         </w:rPr>
         <w:t xml:space="preserve">. Aunque no es un algoritmo clásico de este paradigma, KMP divide implícitamente el texto en subproblemas </w:t>
       </w:r>
-      <w:proofErr w:type="spellStart"/>
-      <w:r>
-        <w:rPr>
-          <w:rFonts w:ascii="Times New Roman" w:eastAsia="Times New Roman" w:hAnsi="Times New Roman" w:cs="Times New Roman"/>
-          <w:sz w:val="24"/>
-          <w:szCs w:val="24"/>
-          <w:lang w:eastAsia="es-MX"/>
-        </w:rPr>
-        <w:t>alusar</w:t>
-      </w:r>
-      <w:proofErr w:type="spellEnd"/>
+      <w:r>
+        <w:rPr>
+          <w:rFonts w:ascii="Times New Roman" w:eastAsia="Times New Roman" w:hAnsi="Times New Roman" w:cs="Times New Roman"/>
+          <w:sz w:val="24"/>
+          <w:szCs w:val="24"/>
+          <w:lang w:eastAsia="es-MX"/>
+        </w:rPr>
+        <w:t>al usar</w:t>
+      </w:r>
       <w:r>
         <w:rPr>
           <w:rFonts w:ascii="Times New Roman" w:eastAsia="Times New Roman" w:hAnsi="Times New Roman" w:cs="Times New Roman"/>
@@ -8223,31 +9498,7 @@
           <w:szCs w:val="24"/>
           <w:lang w:eastAsia="es-MX"/>
         </w:rPr>
-        <w:t>(</w:t>
-      </w:r>
-      <w:proofErr w:type="spellStart"/>
-      <w:r>
-        <w:rPr>
-          <w:rFonts w:ascii="Times New Roman" w:eastAsia="Times New Roman" w:hAnsi="Times New Roman" w:cs="Times New Roman"/>
-          <w:b/>
-          <w:bCs/>
-          <w:sz w:val="24"/>
-          <w:szCs w:val="24"/>
-          <w:lang w:eastAsia="es-MX"/>
-        </w:rPr>
-        <w:t>enqueue</w:t>
-      </w:r>
-      <w:proofErr w:type="spellEnd"/>
-      <w:r>
-        <w:rPr>
-          <w:rFonts w:ascii="Times New Roman" w:eastAsia="Times New Roman" w:hAnsi="Times New Roman" w:cs="Times New Roman"/>
-          <w:b/>
-          <w:bCs/>
-          <w:sz w:val="24"/>
-          <w:szCs w:val="24"/>
-          <w:lang w:eastAsia="es-MX"/>
-        </w:rPr>
-        <w:t>).</w:t>
+        <w:t>(enqueue).</w:t>
       </w:r>
     </w:p>
     <w:p>
@@ -8324,31 +9575,7 @@
           <w:szCs w:val="24"/>
           <w:lang w:eastAsia="es-MX"/>
         </w:rPr>
-        <w:t>Eliminar la primera película (</w:t>
-      </w:r>
-      <w:proofErr w:type="spellStart"/>
-      <w:r>
-        <w:rPr>
-          <w:rFonts w:ascii="Times New Roman" w:eastAsia="Times New Roman" w:hAnsi="Times New Roman" w:cs="Times New Roman"/>
-          <w:b/>
-          <w:bCs/>
-          <w:sz w:val="24"/>
-          <w:szCs w:val="24"/>
-          <w:lang w:eastAsia="es-MX"/>
-        </w:rPr>
-        <w:t>dequeue</w:t>
-      </w:r>
-      <w:proofErr w:type="spellEnd"/>
-      <w:r>
-        <w:rPr>
-          <w:rFonts w:ascii="Times New Roman" w:eastAsia="Times New Roman" w:hAnsi="Times New Roman" w:cs="Times New Roman"/>
-          <w:b/>
-          <w:bCs/>
-          <w:sz w:val="24"/>
-          <w:szCs w:val="24"/>
-          <w:lang w:eastAsia="es-MX"/>
-        </w:rPr>
-        <w:t>)</w:t>
+        <w:t>Eliminar la primera película (dequeue)</w:t>
       </w:r>
       <w:r>
         <w:rPr>
@@ -8518,7 +9745,25 @@
           <w:szCs w:val="24"/>
           <w:lang w:eastAsia="es-MX"/>
         </w:rPr>
-        <w:t>La operación tiene una complejidad lineal O(n) ya que debe visitar cada nodo de la estructura.</w:t>
+        <w:t xml:space="preserve">La operación tiene una complejidad </w:t>
+      </w:r>
+      <w:r>
+        <w:rPr>
+          <w:rFonts w:ascii="Times New Roman" w:eastAsia="Times New Roman" w:hAnsi="Times New Roman" w:cs="Times New Roman"/>
+          <w:sz w:val="24"/>
+          <w:szCs w:val="24"/>
+          <w:lang w:eastAsia="es-MX"/>
+        </w:rPr>
+        <w:t>de</w:t>
+      </w:r>
+      <w:r>
+        <w:rPr>
+          <w:rFonts w:ascii="Times New Roman" w:eastAsia="Times New Roman" w:hAnsi="Times New Roman" w:cs="Times New Roman"/>
+          <w:sz w:val="24"/>
+          <w:szCs w:val="24"/>
+          <w:lang w:eastAsia="es-MX"/>
+        </w:rPr>
+        <w:t xml:space="preserve"> O(n) ya que debe visitar cada nodo de la estructura.</w:t>
       </w:r>
     </w:p>
     <w:p>
@@ -9212,6 +10457,2018 @@
     </w:p>
     <w:p>
       <w:pPr>
+        <w:spacing w:line="480" w:lineRule="auto"/>
+        <w:jc w:val="both"/>
+        <w:rPr>
+          <w:rFonts w:ascii="Times New Roman" w:eastAsia="Times New Roman" w:hAnsi="Times New Roman" w:cs="Times New Roman"/>
+          <w:b/>
+          <w:bCs/>
+          <w:sz w:val="24"/>
+          <w:szCs w:val="24"/>
+          <w:lang w:eastAsia="es-MX"/>
+        </w:rPr>
+      </w:pPr>
+      <w:r>
+        <w:rPr>
+          <w:rFonts w:ascii="Times New Roman" w:eastAsia="Times New Roman" w:hAnsi="Times New Roman" w:cs="Times New Roman"/>
+          <w:b/>
+          <w:bCs/>
+          <w:sz w:val="24"/>
+          <w:szCs w:val="24"/>
+          <w:lang w:eastAsia="es-MX"/>
+        </w:rPr>
+        <w:t>Cálculo</w:t>
+      </w:r>
+      <w:r>
+        <w:rPr>
+          <w:rFonts w:ascii="Times New Roman" w:eastAsia="Times New Roman" w:hAnsi="Times New Roman" w:cs="Times New Roman"/>
+          <w:b/>
+          <w:bCs/>
+          <w:sz w:val="24"/>
+          <w:szCs w:val="24"/>
+          <w:lang w:eastAsia="es-MX"/>
+        </w:rPr>
+        <w:t xml:space="preserve"> de T(n) para todo lo relacionado con el historial.</w:t>
+      </w:r>
+    </w:p>
+    <w:p>
+      <w:pPr>
+        <w:spacing w:before="100" w:beforeAutospacing="1" w:after="100" w:afterAutospacing="1" w:line="480" w:lineRule="auto"/>
+        <w:jc w:val="both"/>
+        <w:rPr>
+          <w:rFonts w:ascii="Times New Roman" w:eastAsia="Times New Roman" w:hAnsi="Times New Roman" w:cs="Times New Roman"/>
+          <w:sz w:val="24"/>
+          <w:szCs w:val="24"/>
+          <w:lang w:eastAsia="es-MX"/>
+        </w:rPr>
+      </w:pPr>
+      <w:r>
+        <w:rPr>
+          <w:rFonts w:ascii="Times New Roman" w:eastAsia="Times New Roman" w:hAnsi="Times New Roman" w:cs="Times New Roman"/>
+          <w:sz w:val="24"/>
+          <w:szCs w:val="24"/>
+          <w:lang w:eastAsia="es-MX"/>
+        </w:rPr>
+        <w:t>Agregar al historial. complejidad requerida</w:t>
+      </w:r>
+      <m:oMath>
+        <m:r>
+          <w:rPr>
+            <w:rFonts w:ascii="Cambria Math" w:eastAsia="Times New Roman" w:hAnsi="Cambria Math" w:cs="Times New Roman"/>
+            <w:sz w:val="24"/>
+            <w:szCs w:val="24"/>
+            <w:lang w:eastAsia="es-MX"/>
+          </w:rPr>
+          <m:t xml:space="preserve"> </m:t>
+        </m:r>
+        <m:r>
+          <m:rPr>
+            <m:sty m:val="p"/>
+          </m:rPr>
+          <w:rPr>
+            <w:rFonts w:ascii="Cambria Math" w:eastAsia="Times New Roman" w:hAnsi="Cambria Math" w:cs="Times New Roman"/>
+            <w:sz w:val="24"/>
+            <w:szCs w:val="24"/>
+            <w:lang w:eastAsia="es-MX"/>
+          </w:rPr>
+          <m:t>Ο</m:t>
+        </m:r>
+        <m:r>
+          <w:rPr>
+            <w:rFonts w:ascii="Cambria Math" w:eastAsia="Times New Roman" w:hAnsi="Cambria Math" w:cs="Times New Roman"/>
+            <w:sz w:val="24"/>
+            <w:szCs w:val="24"/>
+            <w:lang w:eastAsia="es-MX"/>
+          </w:rPr>
+          <m:t>(1)</m:t>
+        </m:r>
+      </m:oMath>
+      <w:r>
+        <w:rPr>
+          <w:rFonts w:ascii="Times New Roman" w:eastAsia="Times New Roman" w:hAnsi="Times New Roman" w:cs="Times New Roman"/>
+          <w:sz w:val="24"/>
+          <w:szCs w:val="24"/>
+          <w:lang w:eastAsia="es-MX"/>
+        </w:rPr>
+        <w:t>.</w:t>
+      </w:r>
+    </w:p>
+    <w:p>
+      <w:pPr>
+        <w:spacing w:before="100" w:beforeAutospacing="1" w:after="100" w:afterAutospacing="1" w:line="480" w:lineRule="auto"/>
+        <w:jc w:val="both"/>
+        <w:rPr>
+          <w:rFonts w:ascii="Times New Roman" w:eastAsia="Times New Roman" w:hAnsi="Times New Roman" w:cs="Times New Roman"/>
+          <w:sz w:val="24"/>
+          <w:szCs w:val="24"/>
+          <w:lang w:eastAsia="es-MX"/>
+        </w:rPr>
+      </w:pPr>
+      <w:r>
+        <w:rPr>
+          <w:rFonts w:ascii="Times New Roman" w:eastAsia="Times New Roman" w:hAnsi="Times New Roman" w:cs="Times New Roman"/>
+          <w:sz w:val="24"/>
+          <w:szCs w:val="24"/>
+          <w:lang w:eastAsia="es-MX"/>
+        </w:rPr>
+        <w:t xml:space="preserve">Para este se usó el método enqueue sobre la queue del historial, al no usar ningún ciclo ni llamada recursiva todo se hace de forma constante, se asigna memoria para el nodo de la película = </w:t>
+      </w:r>
+      <m:oMath>
+        <m:r>
+          <m:rPr>
+            <m:sty m:val="p"/>
+          </m:rPr>
+          <w:rPr>
+            <w:rFonts w:ascii="Cambria Math" w:eastAsia="Times New Roman" w:hAnsi="Cambria Math" w:cs="Times New Roman"/>
+            <w:sz w:val="24"/>
+            <w:szCs w:val="24"/>
+            <w:lang w:eastAsia="es-MX"/>
+          </w:rPr>
+          <m:t>Ο</m:t>
+        </m:r>
+        <m:r>
+          <w:rPr>
+            <w:rFonts w:ascii="Cambria Math" w:eastAsia="Times New Roman" w:hAnsi="Cambria Math" w:cs="Times New Roman"/>
+            <w:sz w:val="24"/>
+            <w:szCs w:val="24"/>
+            <w:lang w:eastAsia="es-MX"/>
+          </w:rPr>
+          <m:t>(1)</m:t>
+        </m:r>
+      </m:oMath>
+      <w:r>
+        <w:rPr>
+          <w:rFonts w:ascii="Times New Roman" w:eastAsia="Times New Roman" w:hAnsi="Times New Roman" w:cs="Times New Roman"/>
+          <w:sz w:val="24"/>
+          <w:szCs w:val="24"/>
+          <w:lang w:eastAsia="es-MX"/>
+        </w:rPr>
+        <w:t xml:space="preserve">, se actualiza punteros = </w:t>
+      </w:r>
+      <m:oMath>
+        <m:r>
+          <m:rPr>
+            <m:sty m:val="p"/>
+          </m:rPr>
+          <w:rPr>
+            <w:rFonts w:ascii="Cambria Math" w:eastAsia="Times New Roman" w:hAnsi="Cambria Math" w:cs="Times New Roman"/>
+            <w:sz w:val="24"/>
+            <w:szCs w:val="24"/>
+            <w:lang w:eastAsia="es-MX"/>
+          </w:rPr>
+          <m:t>Ο</m:t>
+        </m:r>
+        <m:r>
+          <w:rPr>
+            <w:rFonts w:ascii="Cambria Math" w:eastAsia="Times New Roman" w:hAnsi="Cambria Math" w:cs="Times New Roman"/>
+            <w:sz w:val="24"/>
+            <w:szCs w:val="24"/>
+            <w:lang w:eastAsia="es-MX"/>
+          </w:rPr>
+          <m:t>(1)</m:t>
+        </m:r>
+      </m:oMath>
+      <w:r>
+        <w:rPr>
+          <w:rFonts w:ascii="Times New Roman" w:eastAsia="Times New Roman" w:hAnsi="Times New Roman" w:cs="Times New Roman"/>
+          <w:sz w:val="24"/>
+          <w:szCs w:val="24"/>
+          <w:lang w:eastAsia="es-MX"/>
+        </w:rPr>
+        <w:t xml:space="preserve">  y se manda el mensaje de confirmación de que se agregó la película = </w:t>
+      </w:r>
+      <m:oMath>
+        <m:r>
+          <m:rPr>
+            <m:sty m:val="p"/>
+          </m:rPr>
+          <w:rPr>
+            <w:rFonts w:ascii="Cambria Math" w:eastAsia="Times New Roman" w:hAnsi="Cambria Math" w:cs="Times New Roman"/>
+            <w:sz w:val="24"/>
+            <w:szCs w:val="24"/>
+            <w:lang w:eastAsia="es-MX"/>
+          </w:rPr>
+          <m:t>Ο</m:t>
+        </m:r>
+        <m:r>
+          <w:rPr>
+            <w:rFonts w:ascii="Cambria Math" w:eastAsia="Times New Roman" w:hAnsi="Cambria Math" w:cs="Times New Roman"/>
+            <w:sz w:val="24"/>
+            <w:szCs w:val="24"/>
+            <w:lang w:eastAsia="es-MX"/>
+          </w:rPr>
+          <m:t>(1)</m:t>
+        </m:r>
+      </m:oMath>
+      <w:r>
+        <w:rPr>
+          <w:rFonts w:ascii="Times New Roman" w:eastAsia="Times New Roman" w:hAnsi="Times New Roman" w:cs="Times New Roman"/>
+          <w:sz w:val="24"/>
+          <w:szCs w:val="24"/>
+          <w:lang w:eastAsia="es-MX"/>
+        </w:rPr>
+        <w:t xml:space="preserve">, todo se traduce a </w:t>
+      </w:r>
+      <m:oMath>
+        <m:r>
+          <w:rPr>
+            <w:rFonts w:ascii="Cambria Math" w:eastAsia="Times New Roman" w:hAnsi="Cambria Math" w:cs="Times New Roman"/>
+            <w:sz w:val="24"/>
+            <w:szCs w:val="24"/>
+            <w:lang w:eastAsia="es-MX"/>
+          </w:rPr>
+          <m:t>T</m:t>
+        </m:r>
+        <m:d>
+          <m:dPr>
+            <m:ctrlPr>
+              <w:rPr>
+                <w:rFonts w:ascii="Cambria Math" w:eastAsia="Times New Roman" w:hAnsi="Cambria Math" w:cs="Times New Roman"/>
+                <w:i/>
+                <w:sz w:val="24"/>
+                <w:szCs w:val="24"/>
+                <w:lang w:eastAsia="es-MX"/>
+              </w:rPr>
+            </m:ctrlPr>
+          </m:dPr>
+          <m:e>
+            <m:r>
+              <w:rPr>
+                <w:rFonts w:ascii="Cambria Math" w:eastAsia="Times New Roman" w:hAnsi="Cambria Math" w:cs="Times New Roman"/>
+                <w:sz w:val="24"/>
+                <w:szCs w:val="24"/>
+                <w:lang w:eastAsia="es-MX"/>
+              </w:rPr>
+              <m:t>n</m:t>
+            </m:r>
+          </m:e>
+        </m:d>
+        <m:r>
+          <w:rPr>
+            <w:rFonts w:ascii="Cambria Math" w:eastAsia="Times New Roman" w:hAnsi="Cambria Math" w:cs="Times New Roman"/>
+            <w:sz w:val="24"/>
+            <w:szCs w:val="24"/>
+            <w:lang w:eastAsia="es-MX"/>
+          </w:rPr>
+          <m:t>=</m:t>
+        </m:r>
+        <m:r>
+          <m:rPr>
+            <m:sty m:val="p"/>
+          </m:rPr>
+          <w:rPr>
+            <w:rFonts w:ascii="Cambria Math" w:eastAsia="Times New Roman" w:hAnsi="Cambria Math" w:cs="Times New Roman"/>
+            <w:sz w:val="24"/>
+            <w:szCs w:val="24"/>
+            <w:lang w:eastAsia="es-MX"/>
+          </w:rPr>
+          <m:t>Ο</m:t>
+        </m:r>
+        <m:r>
+          <w:rPr>
+            <w:rFonts w:ascii="Cambria Math" w:eastAsia="Times New Roman" w:hAnsi="Cambria Math" w:cs="Times New Roman"/>
+            <w:sz w:val="24"/>
+            <w:szCs w:val="24"/>
+            <w:lang w:eastAsia="es-MX"/>
+          </w:rPr>
+          <m:t>(1)</m:t>
+        </m:r>
+      </m:oMath>
+      <w:r>
+        <w:rPr>
+          <w:rFonts w:ascii="Times New Roman" w:eastAsia="Times New Roman" w:hAnsi="Times New Roman" w:cs="Times New Roman"/>
+          <w:sz w:val="24"/>
+          <w:szCs w:val="24"/>
+          <w:lang w:eastAsia="es-MX"/>
+        </w:rPr>
+        <w:t xml:space="preserve"> .</w:t>
+      </w:r>
+    </w:p>
+    <w:p>
+      <w:pPr>
+        <w:spacing w:before="100" w:beforeAutospacing="1" w:after="100" w:afterAutospacing="1" w:line="480" w:lineRule="auto"/>
+        <w:jc w:val="both"/>
+        <w:rPr>
+          <w:rFonts w:ascii="Times New Roman" w:eastAsia="Times New Roman" w:hAnsi="Times New Roman" w:cs="Times New Roman"/>
+          <w:sz w:val="24"/>
+          <w:szCs w:val="24"/>
+          <w:lang w:eastAsia="es-MX"/>
+        </w:rPr>
+      </w:pPr>
+      <w:r>
+        <w:rPr>
+          <w:rFonts w:ascii="Times New Roman" w:eastAsia="Times New Roman" w:hAnsi="Times New Roman" w:cs="Times New Roman"/>
+          <w:sz w:val="24"/>
+          <w:szCs w:val="24"/>
+          <w:lang w:eastAsia="es-MX"/>
+        </w:rPr>
+        <w:t xml:space="preserve">Entonces </w:t>
+      </w:r>
+      <m:oMath>
+        <m:r>
+          <w:rPr>
+            <w:rFonts w:ascii="Cambria Math" w:eastAsia="Times New Roman" w:hAnsi="Cambria Math" w:cs="Times New Roman"/>
+            <w:sz w:val="24"/>
+            <w:szCs w:val="24"/>
+            <w:lang w:eastAsia="es-MX"/>
+          </w:rPr>
+          <m:t>T</m:t>
+        </m:r>
+        <m:d>
+          <m:dPr>
+            <m:ctrlPr>
+              <w:rPr>
+                <w:rFonts w:ascii="Cambria Math" w:eastAsia="Times New Roman" w:hAnsi="Cambria Math" w:cs="Times New Roman"/>
+                <w:i/>
+                <w:sz w:val="24"/>
+                <w:szCs w:val="24"/>
+                <w:lang w:eastAsia="es-MX"/>
+              </w:rPr>
+            </m:ctrlPr>
+          </m:dPr>
+          <m:e>
+            <m:r>
+              <w:rPr>
+                <w:rFonts w:ascii="Cambria Math" w:eastAsia="Times New Roman" w:hAnsi="Cambria Math" w:cs="Times New Roman"/>
+                <w:sz w:val="24"/>
+                <w:szCs w:val="24"/>
+                <w:lang w:eastAsia="es-MX"/>
+              </w:rPr>
+              <m:t>n</m:t>
+            </m:r>
+          </m:e>
+        </m:d>
+        <m:r>
+          <w:rPr>
+            <w:rFonts w:ascii="Cambria Math" w:eastAsia="Times New Roman" w:hAnsi="Cambria Math" w:cs="Times New Roman"/>
+            <w:sz w:val="24"/>
+            <w:szCs w:val="24"/>
+            <w:lang w:eastAsia="es-MX"/>
+          </w:rPr>
+          <m:t>=</m:t>
+        </m:r>
+        <m:r>
+          <m:rPr>
+            <m:sty m:val="p"/>
+          </m:rPr>
+          <w:rPr>
+            <w:rFonts w:ascii="Cambria Math" w:eastAsia="Times New Roman" w:hAnsi="Cambria Math" w:cs="Times New Roman"/>
+            <w:sz w:val="24"/>
+            <w:szCs w:val="24"/>
+            <w:lang w:eastAsia="es-MX"/>
+          </w:rPr>
+          <m:t>Ο</m:t>
+        </m:r>
+        <m:d>
+          <m:dPr>
+            <m:ctrlPr>
+              <w:rPr>
+                <w:rFonts w:ascii="Cambria Math" w:eastAsia="Times New Roman" w:hAnsi="Cambria Math" w:cs="Times New Roman"/>
+                <w:i/>
+                <w:sz w:val="24"/>
+                <w:szCs w:val="24"/>
+                <w:lang w:eastAsia="es-MX"/>
+              </w:rPr>
+            </m:ctrlPr>
+          </m:dPr>
+          <m:e>
+            <m:r>
+              <w:rPr>
+                <w:rFonts w:ascii="Cambria Math" w:eastAsia="Times New Roman" w:hAnsi="Cambria Math" w:cs="Times New Roman"/>
+                <w:sz w:val="24"/>
+                <w:szCs w:val="24"/>
+                <w:lang w:eastAsia="es-MX"/>
+              </w:rPr>
+              <m:t>1</m:t>
+            </m:r>
+          </m:e>
+        </m:d>
+        <m:r>
+          <w:rPr>
+            <w:rFonts w:ascii="Cambria Math" w:eastAsia="Times New Roman" w:hAnsi="Cambria Math" w:cs="Times New Roman"/>
+            <w:sz w:val="24"/>
+            <w:szCs w:val="24"/>
+            <w:lang w:eastAsia="es-MX"/>
+          </w:rPr>
+          <m:t>ϵ</m:t>
+        </m:r>
+        <m:r>
+          <m:rPr>
+            <m:sty m:val="p"/>
+          </m:rPr>
+          <w:rPr>
+            <w:rFonts w:ascii="Cambria Math" w:eastAsia="Times New Roman" w:hAnsi="Cambria Math" w:cs="Times New Roman"/>
+            <w:sz w:val="24"/>
+            <w:szCs w:val="24"/>
+            <w:lang w:eastAsia="es-MX"/>
+          </w:rPr>
+          <m:t xml:space="preserve"> Ο</m:t>
+        </m:r>
+        <m:d>
+          <m:dPr>
+            <m:ctrlPr>
+              <w:rPr>
+                <w:rFonts w:ascii="Cambria Math" w:eastAsia="Times New Roman" w:hAnsi="Cambria Math" w:cs="Times New Roman"/>
+                <w:i/>
+                <w:sz w:val="24"/>
+                <w:szCs w:val="24"/>
+                <w:lang w:eastAsia="es-MX"/>
+              </w:rPr>
+            </m:ctrlPr>
+          </m:dPr>
+          <m:e>
+            <m:r>
+              <w:rPr>
+                <w:rFonts w:ascii="Cambria Math" w:eastAsia="Times New Roman" w:hAnsi="Cambria Math" w:cs="Times New Roman"/>
+                <w:sz w:val="24"/>
+                <w:szCs w:val="24"/>
+                <w:lang w:eastAsia="es-MX"/>
+              </w:rPr>
+              <m:t>1</m:t>
+            </m:r>
+          </m:e>
+        </m:d>
+      </m:oMath>
+      <w:r>
+        <w:rPr>
+          <w:rFonts w:ascii="Times New Roman" w:eastAsia="Times New Roman" w:hAnsi="Times New Roman" w:cs="Times New Roman"/>
+          <w:sz w:val="24"/>
+          <w:szCs w:val="24"/>
+          <w:lang w:eastAsia="es-MX"/>
+        </w:rPr>
+        <w:t xml:space="preserve">  siendo este el mismo caso para todos, ya que no hay mejor caso, quedando entonces que en el peor caso  </w:t>
+      </w:r>
+      <m:oMath>
+        <m:r>
+          <w:rPr>
+            <w:rFonts w:ascii="Cambria Math" w:eastAsia="Times New Roman" w:hAnsi="Cambria Math" w:cs="Times New Roman"/>
+            <w:sz w:val="24"/>
+            <w:szCs w:val="24"/>
+            <w:lang w:eastAsia="es-MX"/>
+          </w:rPr>
+          <m:t>T</m:t>
+        </m:r>
+        <m:d>
+          <m:dPr>
+            <m:ctrlPr>
+              <w:rPr>
+                <w:rFonts w:ascii="Cambria Math" w:eastAsia="Times New Roman" w:hAnsi="Cambria Math" w:cs="Times New Roman"/>
+                <w:i/>
+                <w:sz w:val="24"/>
+                <w:szCs w:val="24"/>
+                <w:lang w:eastAsia="es-MX"/>
+              </w:rPr>
+            </m:ctrlPr>
+          </m:dPr>
+          <m:e>
+            <m:r>
+              <w:rPr>
+                <w:rFonts w:ascii="Cambria Math" w:eastAsia="Times New Roman" w:hAnsi="Cambria Math" w:cs="Times New Roman"/>
+                <w:sz w:val="24"/>
+                <w:szCs w:val="24"/>
+                <w:lang w:eastAsia="es-MX"/>
+              </w:rPr>
+              <m:t>n</m:t>
+            </m:r>
+          </m:e>
+        </m:d>
+        <m:r>
+          <w:rPr>
+            <w:rFonts w:ascii="Cambria Math" w:eastAsia="Times New Roman" w:hAnsi="Cambria Math" w:cs="Times New Roman"/>
+            <w:sz w:val="24"/>
+            <w:szCs w:val="24"/>
+            <w:lang w:eastAsia="es-MX"/>
+          </w:rPr>
+          <m:t>=</m:t>
+        </m:r>
+        <m:r>
+          <m:rPr>
+            <m:sty m:val="p"/>
+          </m:rPr>
+          <w:rPr>
+            <w:rFonts w:ascii="Cambria Math" w:eastAsia="Times New Roman" w:hAnsi="Cambria Math" w:cs="Times New Roman"/>
+            <w:sz w:val="24"/>
+            <w:szCs w:val="24"/>
+            <w:lang w:eastAsia="es-MX"/>
+          </w:rPr>
+          <m:t>Ο</m:t>
+        </m:r>
+        <m:d>
+          <m:dPr>
+            <m:ctrlPr>
+              <w:rPr>
+                <w:rFonts w:ascii="Cambria Math" w:eastAsia="Times New Roman" w:hAnsi="Cambria Math" w:cs="Times New Roman"/>
+                <w:i/>
+                <w:sz w:val="24"/>
+                <w:szCs w:val="24"/>
+                <w:lang w:eastAsia="es-MX"/>
+              </w:rPr>
+            </m:ctrlPr>
+          </m:dPr>
+          <m:e>
+            <m:r>
+              <w:rPr>
+                <w:rFonts w:ascii="Cambria Math" w:eastAsia="Times New Roman" w:hAnsi="Cambria Math" w:cs="Times New Roman"/>
+                <w:sz w:val="24"/>
+                <w:szCs w:val="24"/>
+                <w:lang w:eastAsia="es-MX"/>
+              </w:rPr>
+              <m:t>1</m:t>
+            </m:r>
+          </m:e>
+        </m:d>
+        <m:r>
+          <m:rPr>
+            <m:sty m:val="p"/>
+          </m:rPr>
+          <w:rPr>
+            <w:rFonts w:ascii="Cambria Math" w:eastAsia="Times New Roman" w:hAnsi="Cambria Math" w:cs="Times New Roman"/>
+            <w:sz w:val="24"/>
+            <w:szCs w:val="24"/>
+            <w:lang w:eastAsia="es-MX"/>
+          </w:rPr>
+          <m:t xml:space="preserve"> ϵ Ω</m:t>
+        </m:r>
+        <m:d>
+          <m:dPr>
+            <m:ctrlPr>
+              <w:rPr>
+                <w:rFonts w:ascii="Cambria Math" w:eastAsia="Times New Roman" w:hAnsi="Cambria Math" w:cs="Times New Roman"/>
+                <w:i/>
+                <w:sz w:val="24"/>
+                <w:szCs w:val="24"/>
+                <w:lang w:eastAsia="es-MX"/>
+              </w:rPr>
+            </m:ctrlPr>
+          </m:dPr>
+          <m:e>
+            <m:r>
+              <w:rPr>
+                <w:rFonts w:ascii="Cambria Math" w:eastAsia="Times New Roman" w:hAnsi="Cambria Math" w:cs="Times New Roman"/>
+                <w:sz w:val="24"/>
+                <w:szCs w:val="24"/>
+                <w:lang w:eastAsia="es-MX"/>
+              </w:rPr>
+              <m:t>1</m:t>
+            </m:r>
+          </m:e>
+        </m:d>
+      </m:oMath>
+      <w:r>
+        <w:rPr>
+          <w:rFonts w:ascii="Times New Roman" w:eastAsia="Times New Roman" w:hAnsi="Times New Roman" w:cs="Times New Roman"/>
+          <w:sz w:val="24"/>
+          <w:szCs w:val="24"/>
+          <w:lang w:eastAsia="es-MX"/>
+        </w:rPr>
+        <w:t xml:space="preserve"> y en el caso promedio </w:t>
+      </w:r>
+      <m:oMath>
+        <m:r>
+          <w:rPr>
+            <w:rFonts w:ascii="Cambria Math" w:eastAsia="Times New Roman" w:hAnsi="Cambria Math" w:cs="Times New Roman"/>
+            <w:sz w:val="24"/>
+            <w:szCs w:val="24"/>
+            <w:lang w:eastAsia="es-MX"/>
+          </w:rPr>
+          <m:t>T</m:t>
+        </m:r>
+        <m:d>
+          <m:dPr>
+            <m:ctrlPr>
+              <w:rPr>
+                <w:rFonts w:ascii="Cambria Math" w:eastAsia="Times New Roman" w:hAnsi="Cambria Math" w:cs="Times New Roman"/>
+                <w:i/>
+                <w:sz w:val="24"/>
+                <w:szCs w:val="24"/>
+                <w:lang w:eastAsia="es-MX"/>
+              </w:rPr>
+            </m:ctrlPr>
+          </m:dPr>
+          <m:e>
+            <m:r>
+              <w:rPr>
+                <w:rFonts w:ascii="Cambria Math" w:eastAsia="Times New Roman" w:hAnsi="Cambria Math" w:cs="Times New Roman"/>
+                <w:sz w:val="24"/>
+                <w:szCs w:val="24"/>
+                <w:lang w:eastAsia="es-MX"/>
+              </w:rPr>
+              <m:t>n</m:t>
+            </m:r>
+          </m:e>
+        </m:d>
+        <m:r>
+          <w:rPr>
+            <w:rFonts w:ascii="Cambria Math" w:eastAsia="Times New Roman" w:hAnsi="Cambria Math" w:cs="Times New Roman"/>
+            <w:sz w:val="24"/>
+            <w:szCs w:val="24"/>
+            <w:lang w:eastAsia="es-MX"/>
+          </w:rPr>
+          <m:t>=</m:t>
+        </m:r>
+        <m:r>
+          <m:rPr>
+            <m:sty m:val="p"/>
+          </m:rPr>
+          <w:rPr>
+            <w:rFonts w:ascii="Cambria Math" w:eastAsia="Times New Roman" w:hAnsi="Cambria Math" w:cs="Times New Roman"/>
+            <w:sz w:val="24"/>
+            <w:szCs w:val="24"/>
+            <w:lang w:eastAsia="es-MX"/>
+          </w:rPr>
+          <m:t>Ο</m:t>
+        </m:r>
+        <m:d>
+          <m:dPr>
+            <m:ctrlPr>
+              <w:rPr>
+                <w:rFonts w:ascii="Cambria Math" w:eastAsia="Times New Roman" w:hAnsi="Cambria Math" w:cs="Times New Roman"/>
+                <w:i/>
+                <w:sz w:val="24"/>
+                <w:szCs w:val="24"/>
+                <w:lang w:eastAsia="es-MX"/>
+              </w:rPr>
+            </m:ctrlPr>
+          </m:dPr>
+          <m:e>
+            <m:r>
+              <w:rPr>
+                <w:rFonts w:ascii="Cambria Math" w:eastAsia="Times New Roman" w:hAnsi="Cambria Math" w:cs="Times New Roman"/>
+                <w:sz w:val="24"/>
+                <w:szCs w:val="24"/>
+                <w:lang w:eastAsia="es-MX"/>
+              </w:rPr>
+              <m:t>1</m:t>
+            </m:r>
+          </m:e>
+        </m:d>
+        <m:r>
+          <m:rPr>
+            <m:sty m:val="p"/>
+          </m:rPr>
+          <w:rPr>
+            <w:rFonts w:ascii="Cambria Math" w:eastAsia="Times New Roman" w:hAnsi="Cambria Math" w:cs="Times New Roman"/>
+            <w:sz w:val="24"/>
+            <w:szCs w:val="24"/>
+            <w:lang w:eastAsia="es-MX"/>
+          </w:rPr>
+          <m:t xml:space="preserve"> ϵ θ</m:t>
+        </m:r>
+        <m:d>
+          <m:dPr>
+            <m:ctrlPr>
+              <w:rPr>
+                <w:rFonts w:ascii="Cambria Math" w:eastAsia="Times New Roman" w:hAnsi="Cambria Math" w:cs="Times New Roman"/>
+                <w:i/>
+                <w:sz w:val="24"/>
+                <w:szCs w:val="24"/>
+                <w:lang w:eastAsia="es-MX"/>
+              </w:rPr>
+            </m:ctrlPr>
+          </m:dPr>
+          <m:e>
+            <m:r>
+              <w:rPr>
+                <w:rFonts w:ascii="Cambria Math" w:eastAsia="Times New Roman" w:hAnsi="Cambria Math" w:cs="Times New Roman"/>
+                <w:sz w:val="24"/>
+                <w:szCs w:val="24"/>
+                <w:lang w:eastAsia="es-MX"/>
+              </w:rPr>
+              <m:t>1</m:t>
+            </m:r>
+          </m:e>
+        </m:d>
+      </m:oMath>
+      <w:r>
+        <w:rPr>
+          <w:rFonts w:ascii="Times New Roman" w:eastAsia="Times New Roman" w:hAnsi="Times New Roman" w:cs="Times New Roman"/>
+          <w:sz w:val="24"/>
+          <w:szCs w:val="24"/>
+          <w:lang w:eastAsia="es-MX"/>
+        </w:rPr>
+        <w:t>.</w:t>
+      </w:r>
+    </w:p>
+    <w:p>
+      <w:pPr>
+        <w:spacing w:before="100" w:beforeAutospacing="1" w:after="100" w:afterAutospacing="1" w:line="480" w:lineRule="auto"/>
+        <w:jc w:val="both"/>
+        <w:rPr>
+          <w:rFonts w:ascii="Times New Roman" w:eastAsia="Times New Roman" w:hAnsi="Times New Roman" w:cs="Times New Roman"/>
+          <w:sz w:val="24"/>
+          <w:szCs w:val="24"/>
+          <w:lang w:eastAsia="es-MX"/>
+        </w:rPr>
+      </w:pPr>
+      <w:r>
+        <w:rPr>
+          <w:rFonts w:ascii="Times New Roman" w:eastAsia="Times New Roman" w:hAnsi="Times New Roman" w:cs="Times New Roman"/>
+          <w:sz w:val="24"/>
+          <w:szCs w:val="24"/>
+          <w:lang w:eastAsia="es-MX"/>
+        </w:rPr>
+        <w:t>Visualizar y eliminar la primera película en el historial. Complejidad requerida:</w:t>
+      </w:r>
+      <m:oMath>
+        <m:r>
+          <w:rPr>
+            <w:rFonts w:ascii="Cambria Math" w:eastAsia="Times New Roman" w:hAnsi="Cambria Math" w:cs="Times New Roman"/>
+            <w:sz w:val="24"/>
+            <w:szCs w:val="24"/>
+            <w:lang w:eastAsia="es-MX"/>
+          </w:rPr>
+          <m:t xml:space="preserve"> </m:t>
+        </m:r>
+        <m:r>
+          <m:rPr>
+            <m:sty m:val="p"/>
+          </m:rPr>
+          <w:rPr>
+            <w:rFonts w:ascii="Cambria Math" w:eastAsia="Times New Roman" w:hAnsi="Cambria Math" w:cs="Times New Roman"/>
+            <w:sz w:val="24"/>
+            <w:szCs w:val="24"/>
+            <w:lang w:eastAsia="es-MX"/>
+          </w:rPr>
+          <m:t>Ο</m:t>
+        </m:r>
+        <m:r>
+          <w:rPr>
+            <w:rFonts w:ascii="Cambria Math" w:eastAsia="Times New Roman" w:hAnsi="Cambria Math" w:cs="Times New Roman"/>
+            <w:sz w:val="24"/>
+            <w:szCs w:val="24"/>
+            <w:lang w:eastAsia="es-MX"/>
+          </w:rPr>
+          <m:t>(1)</m:t>
+        </m:r>
+      </m:oMath>
+      <w:r>
+        <w:rPr>
+          <w:rFonts w:ascii="Times New Roman" w:eastAsia="Times New Roman" w:hAnsi="Times New Roman" w:cs="Times New Roman"/>
+          <w:sz w:val="24"/>
+          <w:szCs w:val="24"/>
+          <w:lang w:eastAsia="es-MX"/>
+        </w:rPr>
+        <w:t>.</w:t>
+      </w:r>
+    </w:p>
+    <w:p>
+      <w:pPr>
+        <w:spacing w:before="100" w:beforeAutospacing="1" w:after="100" w:afterAutospacing="1" w:line="480" w:lineRule="auto"/>
+        <w:jc w:val="both"/>
+        <w:rPr>
+          <w:rFonts w:ascii="Times New Roman" w:eastAsia="Times New Roman" w:hAnsi="Times New Roman" w:cs="Times New Roman"/>
+          <w:sz w:val="24"/>
+          <w:szCs w:val="24"/>
+          <w:lang w:eastAsia="es-MX"/>
+        </w:rPr>
+      </w:pPr>
+      <w:r>
+        <w:rPr>
+          <w:rFonts w:ascii="Times New Roman" w:eastAsia="Times New Roman" w:hAnsi="Times New Roman" w:cs="Times New Roman"/>
+          <w:sz w:val="24"/>
+          <w:szCs w:val="24"/>
+          <w:lang w:eastAsia="es-MX"/>
+        </w:rPr>
+        <w:lastRenderedPageBreak/>
+        <w:t xml:space="preserve">En este se usó el método dequeue sobre la queue del historial, como en la anterior al no usar ningún ciclo o llamada recursiva todo se hace de forma constante, en esta primero se verifica que la cola no este vacía = </w:t>
+      </w:r>
+      <m:oMath>
+        <m:r>
+          <m:rPr>
+            <m:sty m:val="p"/>
+          </m:rPr>
+          <w:rPr>
+            <w:rFonts w:ascii="Cambria Math" w:eastAsia="Times New Roman" w:hAnsi="Cambria Math" w:cs="Times New Roman"/>
+            <w:sz w:val="24"/>
+            <w:szCs w:val="24"/>
+            <w:lang w:eastAsia="es-MX"/>
+          </w:rPr>
+          <m:t>Ο</m:t>
+        </m:r>
+        <m:r>
+          <w:rPr>
+            <w:rFonts w:ascii="Cambria Math" w:eastAsia="Times New Roman" w:hAnsi="Cambria Math" w:cs="Times New Roman"/>
+            <w:sz w:val="24"/>
+            <w:szCs w:val="24"/>
+            <w:lang w:eastAsia="es-MX"/>
+          </w:rPr>
+          <m:t>(1)</m:t>
+        </m:r>
+      </m:oMath>
+      <w:r>
+        <w:rPr>
+          <w:rFonts w:ascii="Times New Roman" w:eastAsia="Times New Roman" w:hAnsi="Times New Roman" w:cs="Times New Roman"/>
+          <w:sz w:val="24"/>
+          <w:szCs w:val="24"/>
+          <w:lang w:eastAsia="es-MX"/>
+        </w:rPr>
+        <w:t xml:space="preserve"> , después se actualiza el puntero del inicio = </w:t>
+      </w:r>
+      <m:oMath>
+        <m:r>
+          <m:rPr>
+            <m:sty m:val="p"/>
+          </m:rPr>
+          <w:rPr>
+            <w:rFonts w:ascii="Cambria Math" w:eastAsia="Times New Roman" w:hAnsi="Cambria Math" w:cs="Times New Roman"/>
+            <w:sz w:val="24"/>
+            <w:szCs w:val="24"/>
+            <w:lang w:eastAsia="es-MX"/>
+          </w:rPr>
+          <m:t>Ο</m:t>
+        </m:r>
+        <m:r>
+          <w:rPr>
+            <w:rFonts w:ascii="Cambria Math" w:eastAsia="Times New Roman" w:hAnsi="Cambria Math" w:cs="Times New Roman"/>
+            <w:sz w:val="24"/>
+            <w:szCs w:val="24"/>
+            <w:lang w:eastAsia="es-MX"/>
+          </w:rPr>
+          <m:t>(1)</m:t>
+        </m:r>
+      </m:oMath>
+      <w:r>
+        <w:rPr>
+          <w:rFonts w:ascii="Times New Roman" w:eastAsia="Times New Roman" w:hAnsi="Times New Roman" w:cs="Times New Roman"/>
+          <w:sz w:val="24"/>
+          <w:szCs w:val="24"/>
+          <w:lang w:eastAsia="es-MX"/>
+        </w:rPr>
+        <w:t xml:space="preserve">, se libera el nodo quitado = </w:t>
+      </w:r>
+      <m:oMath>
+        <m:r>
+          <m:rPr>
+            <m:sty m:val="p"/>
+          </m:rPr>
+          <w:rPr>
+            <w:rFonts w:ascii="Cambria Math" w:eastAsia="Times New Roman" w:hAnsi="Cambria Math" w:cs="Times New Roman"/>
+            <w:sz w:val="24"/>
+            <w:szCs w:val="24"/>
+            <w:lang w:eastAsia="es-MX"/>
+          </w:rPr>
+          <m:t>Ο</m:t>
+        </m:r>
+        <m:r>
+          <w:rPr>
+            <w:rFonts w:ascii="Cambria Math" w:eastAsia="Times New Roman" w:hAnsi="Cambria Math" w:cs="Times New Roman"/>
+            <w:sz w:val="24"/>
+            <w:szCs w:val="24"/>
+            <w:lang w:eastAsia="es-MX"/>
+          </w:rPr>
+          <m:t>(1)</m:t>
+        </m:r>
+      </m:oMath>
+      <w:r>
+        <w:rPr>
+          <w:rFonts w:ascii="Times New Roman" w:eastAsia="Times New Roman" w:hAnsi="Times New Roman" w:cs="Times New Roman"/>
+          <w:sz w:val="24"/>
+          <w:szCs w:val="24"/>
+          <w:lang w:eastAsia="es-MX"/>
+        </w:rPr>
+        <w:t xml:space="preserve">  y se retorna ese nodo = </w:t>
+      </w:r>
+      <m:oMath>
+        <m:r>
+          <m:rPr>
+            <m:sty m:val="p"/>
+          </m:rPr>
+          <w:rPr>
+            <w:rFonts w:ascii="Cambria Math" w:eastAsia="Times New Roman" w:hAnsi="Cambria Math" w:cs="Times New Roman"/>
+            <w:sz w:val="24"/>
+            <w:szCs w:val="24"/>
+            <w:lang w:eastAsia="es-MX"/>
+          </w:rPr>
+          <m:t>Ο</m:t>
+        </m:r>
+        <m:r>
+          <w:rPr>
+            <w:rFonts w:ascii="Cambria Math" w:eastAsia="Times New Roman" w:hAnsi="Cambria Math" w:cs="Times New Roman"/>
+            <w:sz w:val="24"/>
+            <w:szCs w:val="24"/>
+            <w:lang w:eastAsia="es-MX"/>
+          </w:rPr>
+          <m:t>(1)</m:t>
+        </m:r>
+      </m:oMath>
+      <w:r>
+        <w:rPr>
+          <w:rFonts w:ascii="Times New Roman" w:eastAsia="Times New Roman" w:hAnsi="Times New Roman" w:cs="Times New Roman"/>
+          <w:sz w:val="24"/>
+          <w:szCs w:val="24"/>
+          <w:lang w:eastAsia="es-MX"/>
+        </w:rPr>
+        <w:t xml:space="preserve">, como en la anterior al no usar ningún ciclo o llamada recursiva se traduce a </w:t>
+      </w:r>
+      <m:oMath>
+        <m:r>
+          <w:rPr>
+            <w:rFonts w:ascii="Cambria Math" w:eastAsia="Times New Roman" w:hAnsi="Cambria Math" w:cs="Times New Roman"/>
+            <w:sz w:val="24"/>
+            <w:szCs w:val="24"/>
+            <w:lang w:eastAsia="es-MX"/>
+          </w:rPr>
+          <m:t>T</m:t>
+        </m:r>
+        <m:d>
+          <m:dPr>
+            <m:ctrlPr>
+              <w:rPr>
+                <w:rFonts w:ascii="Cambria Math" w:eastAsia="Times New Roman" w:hAnsi="Cambria Math" w:cs="Times New Roman"/>
+                <w:i/>
+                <w:sz w:val="24"/>
+                <w:szCs w:val="24"/>
+                <w:lang w:eastAsia="es-MX"/>
+              </w:rPr>
+            </m:ctrlPr>
+          </m:dPr>
+          <m:e>
+            <m:r>
+              <w:rPr>
+                <w:rFonts w:ascii="Cambria Math" w:eastAsia="Times New Roman" w:hAnsi="Cambria Math" w:cs="Times New Roman"/>
+                <w:sz w:val="24"/>
+                <w:szCs w:val="24"/>
+                <w:lang w:eastAsia="es-MX"/>
+              </w:rPr>
+              <m:t>n</m:t>
+            </m:r>
+          </m:e>
+        </m:d>
+        <m:r>
+          <w:rPr>
+            <w:rFonts w:ascii="Cambria Math" w:eastAsia="Times New Roman" w:hAnsi="Cambria Math" w:cs="Times New Roman"/>
+            <w:sz w:val="24"/>
+            <w:szCs w:val="24"/>
+            <w:lang w:eastAsia="es-MX"/>
+          </w:rPr>
+          <m:t>=</m:t>
+        </m:r>
+        <m:r>
+          <m:rPr>
+            <m:sty m:val="p"/>
+          </m:rPr>
+          <w:rPr>
+            <w:rFonts w:ascii="Cambria Math" w:eastAsia="Times New Roman" w:hAnsi="Cambria Math" w:cs="Times New Roman"/>
+            <w:sz w:val="24"/>
+            <w:szCs w:val="24"/>
+            <w:lang w:eastAsia="es-MX"/>
+          </w:rPr>
+          <m:t>Ο</m:t>
+        </m:r>
+        <m:r>
+          <w:rPr>
+            <w:rFonts w:ascii="Cambria Math" w:eastAsia="Times New Roman" w:hAnsi="Cambria Math" w:cs="Times New Roman"/>
+            <w:sz w:val="24"/>
+            <w:szCs w:val="24"/>
+            <w:lang w:eastAsia="es-MX"/>
+          </w:rPr>
+          <m:t>(1)</m:t>
+        </m:r>
+      </m:oMath>
+      <w:r>
+        <w:rPr>
+          <w:rFonts w:ascii="Times New Roman" w:eastAsia="Times New Roman" w:hAnsi="Times New Roman" w:cs="Times New Roman"/>
+          <w:sz w:val="24"/>
+          <w:szCs w:val="24"/>
+          <w:lang w:eastAsia="es-MX"/>
+        </w:rPr>
+        <w:t xml:space="preserve"> .</w:t>
+      </w:r>
+    </w:p>
+    <w:p>
+      <w:pPr>
+        <w:spacing w:before="100" w:beforeAutospacing="1" w:after="100" w:afterAutospacing="1" w:line="480" w:lineRule="auto"/>
+        <w:jc w:val="both"/>
+        <w:rPr>
+          <w:rFonts w:ascii="Times New Roman" w:eastAsia="Times New Roman" w:hAnsi="Times New Roman" w:cs="Times New Roman"/>
+          <w:sz w:val="24"/>
+          <w:szCs w:val="24"/>
+          <w:lang w:eastAsia="es-MX"/>
+        </w:rPr>
+      </w:pPr>
+      <w:r>
+        <w:rPr>
+          <w:rFonts w:ascii="Times New Roman" w:eastAsia="Times New Roman" w:hAnsi="Times New Roman" w:cs="Times New Roman"/>
+          <w:sz w:val="24"/>
+          <w:szCs w:val="24"/>
+          <w:lang w:eastAsia="es-MX"/>
+        </w:rPr>
+        <w:t xml:space="preserve">Igualmente, en esta no hay peor ni mejor caso, es el mismo caso para todos, entonces </w:t>
+      </w:r>
+      <m:oMath>
+        <m:r>
+          <w:rPr>
+            <w:rFonts w:ascii="Cambria Math" w:eastAsia="Times New Roman" w:hAnsi="Cambria Math" w:cs="Times New Roman"/>
+            <w:sz w:val="24"/>
+            <w:szCs w:val="24"/>
+            <w:lang w:eastAsia="es-MX"/>
+          </w:rPr>
+          <m:t>T</m:t>
+        </m:r>
+        <m:d>
+          <m:dPr>
+            <m:ctrlPr>
+              <w:rPr>
+                <w:rFonts w:ascii="Cambria Math" w:eastAsia="Times New Roman" w:hAnsi="Cambria Math" w:cs="Times New Roman"/>
+                <w:i/>
+                <w:sz w:val="24"/>
+                <w:szCs w:val="24"/>
+                <w:lang w:eastAsia="es-MX"/>
+              </w:rPr>
+            </m:ctrlPr>
+          </m:dPr>
+          <m:e>
+            <m:r>
+              <w:rPr>
+                <w:rFonts w:ascii="Cambria Math" w:eastAsia="Times New Roman" w:hAnsi="Cambria Math" w:cs="Times New Roman"/>
+                <w:sz w:val="24"/>
+                <w:szCs w:val="24"/>
+                <w:lang w:eastAsia="es-MX"/>
+              </w:rPr>
+              <m:t>n</m:t>
+            </m:r>
+          </m:e>
+        </m:d>
+        <m:r>
+          <w:rPr>
+            <w:rFonts w:ascii="Cambria Math" w:eastAsia="Times New Roman" w:hAnsi="Cambria Math" w:cs="Times New Roman"/>
+            <w:sz w:val="24"/>
+            <w:szCs w:val="24"/>
+            <w:lang w:eastAsia="es-MX"/>
+          </w:rPr>
+          <m:t>=</m:t>
+        </m:r>
+        <m:r>
+          <m:rPr>
+            <m:sty m:val="p"/>
+          </m:rPr>
+          <w:rPr>
+            <w:rFonts w:ascii="Cambria Math" w:eastAsia="Times New Roman" w:hAnsi="Cambria Math" w:cs="Times New Roman"/>
+            <w:sz w:val="24"/>
+            <w:szCs w:val="24"/>
+            <w:lang w:eastAsia="es-MX"/>
+          </w:rPr>
+          <m:t>Ο</m:t>
+        </m:r>
+        <m:d>
+          <m:dPr>
+            <m:ctrlPr>
+              <w:rPr>
+                <w:rFonts w:ascii="Cambria Math" w:eastAsia="Times New Roman" w:hAnsi="Cambria Math" w:cs="Times New Roman"/>
+                <w:i/>
+                <w:sz w:val="24"/>
+                <w:szCs w:val="24"/>
+                <w:lang w:eastAsia="es-MX"/>
+              </w:rPr>
+            </m:ctrlPr>
+          </m:dPr>
+          <m:e>
+            <m:r>
+              <w:rPr>
+                <w:rFonts w:ascii="Cambria Math" w:eastAsia="Times New Roman" w:hAnsi="Cambria Math" w:cs="Times New Roman"/>
+                <w:sz w:val="24"/>
+                <w:szCs w:val="24"/>
+                <w:lang w:eastAsia="es-MX"/>
+              </w:rPr>
+              <m:t>1</m:t>
+            </m:r>
+          </m:e>
+        </m:d>
+      </m:oMath>
+      <w:r>
+        <w:rPr>
+          <w:rFonts w:ascii="Cambria Math" w:eastAsia="Times New Roman" w:hAnsi="Cambria Math" w:cs="Cambria Math"/>
+          <w:sz w:val="24"/>
+          <w:szCs w:val="24"/>
+          <w:lang w:eastAsia="es-MX"/>
+        </w:rPr>
+        <w:t>𝜖</w:t>
+      </w:r>
+      <w:r>
+        <w:rPr>
+          <w:rFonts w:ascii="Times New Roman" w:eastAsia="Times New Roman" w:hAnsi="Times New Roman" w:cs="Times New Roman"/>
+          <w:sz w:val="24"/>
+          <w:szCs w:val="24"/>
+          <w:lang w:eastAsia="es-MX"/>
+        </w:rPr>
+        <w:t xml:space="preserve"> Ο</w:t>
+      </w:r>
+      <m:oMath>
+        <m:e>
+          <m:ctrlPr>
+            <w:r>
+              <w:rPr>
+                <w:rFonts w:ascii="Times New Roman" w:eastAsia="Times New Roman" w:hAnsi="Times New Roman" w:cs="Times New Roman"/>
+                <w:sz w:val="24"/>
+                <w:szCs w:val="24"/>
+                <w:lang w:eastAsia="es-MX"/>
+              </w:rPr>
+            </w:r>
+          </m:ctrlPr>
+        </m:e>
+      </m:oMath>
+      <w:r>
+        <w:rPr>
+          <w:rFonts w:ascii="Times New Roman" w:eastAsia="Times New Roman" w:hAnsi="Times New Roman" w:cs="Times New Roman"/>
+          <w:sz w:val="24"/>
+          <w:szCs w:val="24"/>
+          <w:lang w:eastAsia="es-MX"/>
+        </w:rPr>
+        <w:t>1</w:t>
+      </w:r>
+      <w:r>
+        <w:rPr>
+          <w:rFonts w:ascii="Times New Roman" w:eastAsia="Times New Roman" w:hAnsi="Times New Roman" w:cs="Times New Roman"/>
+          <w:sz w:val="24"/>
+          <w:szCs w:val="24"/>
+          <w:lang w:eastAsia="es-MX"/>
+        </w:rPr>
+        <w:t xml:space="preserve"> para el peor caso, </w:t>
+      </w:r>
+      <m:oMath>
+        <m:r>
+          <w:rPr>
+            <w:rFonts w:ascii="Cambria Math" w:eastAsia="Times New Roman" w:hAnsi="Cambria Math" w:cs="Times New Roman"/>
+            <w:sz w:val="24"/>
+            <w:szCs w:val="24"/>
+            <w:lang w:eastAsia="es-MX"/>
+          </w:rPr>
+          <m:t>T</m:t>
+        </m:r>
+        <m:d>
+          <m:dPr>
+            <m:ctrlPr>
+              <w:rPr>
+                <w:rFonts w:ascii="Cambria Math" w:eastAsia="Times New Roman" w:hAnsi="Cambria Math" w:cs="Times New Roman"/>
+                <w:i/>
+                <w:sz w:val="24"/>
+                <w:szCs w:val="24"/>
+                <w:lang w:eastAsia="es-MX"/>
+              </w:rPr>
+            </m:ctrlPr>
+          </m:dPr>
+          <m:e>
+            <m:r>
+              <w:rPr>
+                <w:rFonts w:ascii="Cambria Math" w:eastAsia="Times New Roman" w:hAnsi="Cambria Math" w:cs="Times New Roman"/>
+                <w:sz w:val="24"/>
+                <w:szCs w:val="24"/>
+                <w:lang w:eastAsia="es-MX"/>
+              </w:rPr>
+              <m:t>n</m:t>
+            </m:r>
+          </m:e>
+        </m:d>
+        <m:r>
+          <w:rPr>
+            <w:rFonts w:ascii="Cambria Math" w:eastAsia="Times New Roman" w:hAnsi="Cambria Math" w:cs="Times New Roman"/>
+            <w:sz w:val="24"/>
+            <w:szCs w:val="24"/>
+            <w:lang w:eastAsia="es-MX"/>
+          </w:rPr>
+          <m:t>=</m:t>
+        </m:r>
+        <m:r>
+          <m:rPr>
+            <m:sty m:val="p"/>
+          </m:rPr>
+          <w:rPr>
+            <w:rFonts w:ascii="Cambria Math" w:eastAsia="Times New Roman" w:hAnsi="Cambria Math" w:cs="Times New Roman"/>
+            <w:sz w:val="24"/>
+            <w:szCs w:val="24"/>
+            <w:lang w:eastAsia="es-MX"/>
+          </w:rPr>
+          <m:t>Ο</m:t>
+        </m:r>
+        <m:d>
+          <m:dPr>
+            <m:ctrlPr>
+              <w:rPr>
+                <w:rFonts w:ascii="Cambria Math" w:eastAsia="Times New Roman" w:hAnsi="Cambria Math" w:cs="Times New Roman"/>
+                <w:i/>
+                <w:sz w:val="24"/>
+                <w:szCs w:val="24"/>
+                <w:lang w:eastAsia="es-MX"/>
+              </w:rPr>
+            </m:ctrlPr>
+          </m:dPr>
+          <m:e>
+            <m:r>
+              <w:rPr>
+                <w:rFonts w:ascii="Cambria Math" w:eastAsia="Times New Roman" w:hAnsi="Cambria Math" w:cs="Times New Roman"/>
+                <w:sz w:val="24"/>
+                <w:szCs w:val="24"/>
+                <w:lang w:eastAsia="es-MX"/>
+              </w:rPr>
+              <m:t>1</m:t>
+            </m:r>
+          </m:e>
+        </m:d>
+        <m:r>
+          <m:rPr>
+            <m:sty m:val="p"/>
+          </m:rPr>
+          <w:rPr>
+            <w:rFonts w:ascii="Cambria Math" w:eastAsia="Times New Roman" w:hAnsi="Cambria Math" w:cs="Times New Roman"/>
+            <w:sz w:val="24"/>
+            <w:szCs w:val="24"/>
+            <w:lang w:eastAsia="es-MX"/>
+          </w:rPr>
+          <m:t xml:space="preserve"> ϵ Ω</m:t>
+        </m:r>
+        <m:d>
+          <m:dPr>
+            <m:ctrlPr>
+              <w:rPr>
+                <w:rFonts w:ascii="Cambria Math" w:eastAsia="Times New Roman" w:hAnsi="Cambria Math" w:cs="Times New Roman"/>
+                <w:i/>
+                <w:sz w:val="24"/>
+                <w:szCs w:val="24"/>
+                <w:lang w:eastAsia="es-MX"/>
+              </w:rPr>
+            </m:ctrlPr>
+          </m:dPr>
+          <m:e>
+            <m:r>
+              <w:rPr>
+                <w:rFonts w:ascii="Cambria Math" w:eastAsia="Times New Roman" w:hAnsi="Cambria Math" w:cs="Times New Roman"/>
+                <w:sz w:val="24"/>
+                <w:szCs w:val="24"/>
+                <w:lang w:eastAsia="es-MX"/>
+              </w:rPr>
+              <m:t>1</m:t>
+            </m:r>
+          </m:e>
+        </m:d>
+      </m:oMath>
+      <w:r>
+        <w:rPr>
+          <w:rFonts w:ascii="Times New Roman" w:eastAsia="Times New Roman" w:hAnsi="Times New Roman" w:cs="Times New Roman"/>
+          <w:sz w:val="24"/>
+          <w:szCs w:val="24"/>
+          <w:lang w:eastAsia="es-MX"/>
+        </w:rPr>
+        <w:t xml:space="preserve"> en el mejor caso y en el caso promedio </w:t>
+      </w:r>
+      <m:oMath>
+        <m:r>
+          <w:rPr>
+            <w:rFonts w:ascii="Cambria Math" w:eastAsia="Times New Roman" w:hAnsi="Cambria Math" w:cs="Times New Roman"/>
+            <w:sz w:val="24"/>
+            <w:szCs w:val="24"/>
+            <w:lang w:eastAsia="es-MX"/>
+          </w:rPr>
+          <m:t>T</m:t>
+        </m:r>
+        <m:d>
+          <m:dPr>
+            <m:ctrlPr>
+              <w:rPr>
+                <w:rFonts w:ascii="Cambria Math" w:eastAsia="Times New Roman" w:hAnsi="Cambria Math" w:cs="Times New Roman"/>
+                <w:i/>
+                <w:sz w:val="24"/>
+                <w:szCs w:val="24"/>
+                <w:lang w:eastAsia="es-MX"/>
+              </w:rPr>
+            </m:ctrlPr>
+          </m:dPr>
+          <m:e>
+            <m:r>
+              <w:rPr>
+                <w:rFonts w:ascii="Cambria Math" w:eastAsia="Times New Roman" w:hAnsi="Cambria Math" w:cs="Times New Roman"/>
+                <w:sz w:val="24"/>
+                <w:szCs w:val="24"/>
+                <w:lang w:eastAsia="es-MX"/>
+              </w:rPr>
+              <m:t>n</m:t>
+            </m:r>
+          </m:e>
+        </m:d>
+        <m:r>
+          <w:rPr>
+            <w:rFonts w:ascii="Cambria Math" w:eastAsia="Times New Roman" w:hAnsi="Cambria Math" w:cs="Times New Roman"/>
+            <w:sz w:val="24"/>
+            <w:szCs w:val="24"/>
+            <w:lang w:eastAsia="es-MX"/>
+          </w:rPr>
+          <m:t>=</m:t>
+        </m:r>
+        <m:r>
+          <m:rPr>
+            <m:sty m:val="p"/>
+          </m:rPr>
+          <w:rPr>
+            <w:rFonts w:ascii="Cambria Math" w:eastAsia="Times New Roman" w:hAnsi="Cambria Math" w:cs="Times New Roman"/>
+            <w:sz w:val="24"/>
+            <w:szCs w:val="24"/>
+            <w:lang w:eastAsia="es-MX"/>
+          </w:rPr>
+          <m:t>Ο</m:t>
+        </m:r>
+        <m:d>
+          <m:dPr>
+            <m:ctrlPr>
+              <w:rPr>
+                <w:rFonts w:ascii="Cambria Math" w:eastAsia="Times New Roman" w:hAnsi="Cambria Math" w:cs="Times New Roman"/>
+                <w:i/>
+                <w:sz w:val="24"/>
+                <w:szCs w:val="24"/>
+                <w:lang w:eastAsia="es-MX"/>
+              </w:rPr>
+            </m:ctrlPr>
+          </m:dPr>
+          <m:e>
+            <m:r>
+              <w:rPr>
+                <w:rFonts w:ascii="Cambria Math" w:eastAsia="Times New Roman" w:hAnsi="Cambria Math" w:cs="Times New Roman"/>
+                <w:sz w:val="24"/>
+                <w:szCs w:val="24"/>
+                <w:lang w:eastAsia="es-MX"/>
+              </w:rPr>
+              <m:t>1</m:t>
+            </m:r>
+          </m:e>
+        </m:d>
+        <m:r>
+          <m:rPr>
+            <m:sty m:val="p"/>
+          </m:rPr>
+          <w:rPr>
+            <w:rFonts w:ascii="Cambria Math" w:eastAsia="Times New Roman" w:hAnsi="Cambria Math" w:cs="Times New Roman"/>
+            <w:sz w:val="24"/>
+            <w:szCs w:val="24"/>
+            <w:lang w:eastAsia="es-MX"/>
+          </w:rPr>
+          <m:t xml:space="preserve"> ϵ θ</m:t>
+        </m:r>
+        <m:d>
+          <m:dPr>
+            <m:ctrlPr>
+              <w:rPr>
+                <w:rFonts w:ascii="Cambria Math" w:eastAsia="Times New Roman" w:hAnsi="Cambria Math" w:cs="Times New Roman"/>
+                <w:i/>
+                <w:sz w:val="24"/>
+                <w:szCs w:val="24"/>
+                <w:lang w:eastAsia="es-MX"/>
+              </w:rPr>
+            </m:ctrlPr>
+          </m:dPr>
+          <m:e>
+            <m:r>
+              <w:rPr>
+                <w:rFonts w:ascii="Cambria Math" w:eastAsia="Times New Roman" w:hAnsi="Cambria Math" w:cs="Times New Roman"/>
+                <w:sz w:val="24"/>
+                <w:szCs w:val="24"/>
+                <w:lang w:eastAsia="es-MX"/>
+              </w:rPr>
+              <m:t>1</m:t>
+            </m:r>
+          </m:e>
+        </m:d>
+      </m:oMath>
+      <w:r>
+        <w:rPr>
+          <w:rFonts w:ascii="Times New Roman" w:eastAsia="Times New Roman" w:hAnsi="Times New Roman" w:cs="Times New Roman"/>
+          <w:sz w:val="24"/>
+          <w:szCs w:val="24"/>
+          <w:lang w:eastAsia="es-MX"/>
+        </w:rPr>
+        <w:t>.</w:t>
+      </w:r>
+    </w:p>
+    <w:p>
+      <w:pPr>
+        <w:spacing w:before="100" w:beforeAutospacing="1" w:after="100" w:afterAutospacing="1" w:line="480" w:lineRule="auto"/>
+        <w:jc w:val="both"/>
+        <w:rPr>
+          <w:rFonts w:ascii="Times New Roman" w:eastAsia="Times New Roman" w:hAnsi="Times New Roman" w:cs="Times New Roman"/>
+          <w:sz w:val="24"/>
+          <w:szCs w:val="24"/>
+          <w:lang w:eastAsia="es-MX"/>
+        </w:rPr>
+      </w:pPr>
+      <w:r>
+        <w:rPr>
+          <w:rFonts w:ascii="Times New Roman" w:eastAsia="Times New Roman" w:hAnsi="Times New Roman" w:cs="Times New Roman"/>
+          <w:sz w:val="24"/>
+          <w:szCs w:val="24"/>
+          <w:lang w:eastAsia="es-MX"/>
+        </w:rPr>
+        <w:t>Mostrar todo el historial de reproducción. Complejidad requerida:</w:t>
+      </w:r>
+      <m:oMath>
+        <m:r>
+          <w:rPr>
+            <w:rFonts w:ascii="Cambria Math" w:eastAsia="Times New Roman" w:hAnsi="Cambria Math" w:cs="Times New Roman"/>
+            <w:sz w:val="24"/>
+            <w:szCs w:val="24"/>
+            <w:lang w:eastAsia="es-MX"/>
+          </w:rPr>
+          <m:t xml:space="preserve"> </m:t>
+        </m:r>
+        <m:r>
+          <m:rPr>
+            <m:sty m:val="p"/>
+          </m:rPr>
+          <w:rPr>
+            <w:rFonts w:ascii="Cambria Math" w:eastAsia="Times New Roman" w:hAnsi="Cambria Math" w:cs="Times New Roman"/>
+            <w:sz w:val="24"/>
+            <w:szCs w:val="24"/>
+            <w:lang w:eastAsia="es-MX"/>
+          </w:rPr>
+          <m:t>Ο</m:t>
+        </m:r>
+        <m:r>
+          <w:rPr>
+            <w:rFonts w:ascii="Cambria Math" w:eastAsia="Times New Roman" w:hAnsi="Cambria Math" w:cs="Times New Roman"/>
+            <w:sz w:val="24"/>
+            <w:szCs w:val="24"/>
+            <w:lang w:eastAsia="es-MX"/>
+          </w:rPr>
+          <m:t>(n)</m:t>
+        </m:r>
+      </m:oMath>
+      <w:r>
+        <w:rPr>
+          <w:rFonts w:ascii="Times New Roman" w:eastAsia="Times New Roman" w:hAnsi="Times New Roman" w:cs="Times New Roman"/>
+          <w:sz w:val="24"/>
+          <w:szCs w:val="24"/>
+          <w:lang w:eastAsia="es-MX"/>
+        </w:rPr>
+        <w:t>.</w:t>
+      </w:r>
+    </w:p>
+    <w:p>
+      <w:pPr>
+        <w:spacing w:before="100" w:beforeAutospacing="1" w:after="100" w:afterAutospacing="1" w:line="480" w:lineRule="auto"/>
+        <w:jc w:val="both"/>
+        <w:rPr>
+          <w:rFonts w:ascii="Times New Roman" w:eastAsia="Times New Roman" w:hAnsi="Times New Roman" w:cs="Times New Roman"/>
+          <w:sz w:val="24"/>
+          <w:szCs w:val="24"/>
+          <w:lang w:eastAsia="es-MX"/>
+        </w:rPr>
+      </w:pPr>
+      <w:r>
+        <w:rPr>
+          <w:rFonts w:ascii="Times New Roman" w:eastAsia="Times New Roman" w:hAnsi="Times New Roman" w:cs="Times New Roman"/>
+          <w:sz w:val="24"/>
+          <w:szCs w:val="24"/>
+          <w:lang w:eastAsia="es-MX"/>
+        </w:rPr>
+        <w:t xml:space="preserve">En esta función se usó una función para imprimir todos los elementos de la queue, se hace a través de un bucle for por ende el tiempo de ejecución quedará en </w:t>
+      </w:r>
+      <m:oMath>
+        <m:r>
+          <w:rPr>
+            <w:rFonts w:ascii="Cambria Math" w:eastAsia="Times New Roman" w:hAnsi="Cambria Math" w:cs="Times New Roman"/>
+            <w:sz w:val="24"/>
+            <w:szCs w:val="24"/>
+            <w:lang w:eastAsia="es-MX"/>
+          </w:rPr>
+          <m:t>T</m:t>
+        </m:r>
+        <m:d>
+          <m:dPr>
+            <m:ctrlPr>
+              <w:rPr>
+                <w:rFonts w:ascii="Cambria Math" w:eastAsia="Times New Roman" w:hAnsi="Cambria Math" w:cs="Times New Roman"/>
+                <w:i/>
+                <w:sz w:val="24"/>
+                <w:szCs w:val="24"/>
+                <w:lang w:eastAsia="es-MX"/>
+              </w:rPr>
+            </m:ctrlPr>
+          </m:dPr>
+          <m:e>
+            <m:r>
+              <w:rPr>
+                <w:rFonts w:ascii="Cambria Math" w:eastAsia="Times New Roman" w:hAnsi="Cambria Math" w:cs="Times New Roman"/>
+                <w:sz w:val="24"/>
+                <w:szCs w:val="24"/>
+                <w:lang w:eastAsia="es-MX"/>
+              </w:rPr>
+              <m:t>n</m:t>
+            </m:r>
+          </m:e>
+        </m:d>
+        <m:r>
+          <w:rPr>
+            <w:rFonts w:ascii="Cambria Math" w:eastAsia="Times New Roman" w:hAnsi="Cambria Math" w:cs="Times New Roman"/>
+            <w:sz w:val="24"/>
+            <w:szCs w:val="24"/>
+            <w:lang w:eastAsia="es-MX"/>
+          </w:rPr>
+          <m:t>=</m:t>
+        </m:r>
+        <m:r>
+          <m:rPr>
+            <m:sty m:val="p"/>
+          </m:rPr>
+          <w:rPr>
+            <w:rFonts w:ascii="Cambria Math" w:eastAsia="Times New Roman" w:hAnsi="Cambria Math" w:cs="Times New Roman"/>
+            <w:sz w:val="24"/>
+            <w:szCs w:val="24"/>
+            <w:lang w:eastAsia="es-MX"/>
+          </w:rPr>
+          <m:t>Ο</m:t>
+        </m:r>
+        <m:d>
+          <m:dPr>
+            <m:ctrlPr>
+              <w:rPr>
+                <w:rFonts w:ascii="Cambria Math" w:eastAsia="Times New Roman" w:hAnsi="Cambria Math" w:cs="Times New Roman"/>
+                <w:i/>
+                <w:sz w:val="24"/>
+                <w:szCs w:val="24"/>
+                <w:lang w:eastAsia="es-MX"/>
+              </w:rPr>
+            </m:ctrlPr>
+          </m:dPr>
+          <m:e>
+            <m:r>
+              <w:rPr>
+                <w:rFonts w:ascii="Cambria Math" w:eastAsia="Times New Roman" w:hAnsi="Cambria Math" w:cs="Times New Roman"/>
+                <w:sz w:val="24"/>
+                <w:szCs w:val="24"/>
+                <w:lang w:eastAsia="es-MX"/>
+              </w:rPr>
+              <m:t>n</m:t>
+            </m:r>
+          </m:e>
+        </m:d>
+      </m:oMath>
+      <w:r>
+        <w:rPr>
+          <w:rFonts w:ascii="Times New Roman" w:eastAsia="Times New Roman" w:hAnsi="Times New Roman" w:cs="Times New Roman"/>
+          <w:sz w:val="24"/>
+          <w:szCs w:val="24"/>
+          <w:lang w:eastAsia="es-MX"/>
+        </w:rPr>
+        <w:t>, sin importar que solo haya 1, 2 o hasta n elementos, siempre será en torno a n, y por ende siempre se recorrerá toda la estructura.</w:t>
+      </w:r>
+    </w:p>
+    <w:p>
+      <w:pPr>
+        <w:spacing w:before="100" w:beforeAutospacing="1" w:after="100" w:afterAutospacing="1" w:line="480" w:lineRule="auto"/>
+        <w:jc w:val="both"/>
+        <w:rPr>
+          <w:rFonts w:ascii="Times New Roman" w:eastAsia="Times New Roman" w:hAnsi="Times New Roman" w:cs="Times New Roman"/>
+          <w:sz w:val="24"/>
+          <w:szCs w:val="24"/>
+          <w:lang w:eastAsia="es-MX"/>
+        </w:rPr>
+      </w:pPr>
+      <w:r>
+        <w:rPr>
+          <w:rFonts w:ascii="Times New Roman" w:eastAsia="Times New Roman" w:hAnsi="Times New Roman" w:cs="Times New Roman"/>
+          <w:sz w:val="24"/>
+          <w:szCs w:val="24"/>
+          <w:lang w:eastAsia="es-MX"/>
+        </w:rPr>
+        <w:t xml:space="preserve">Por lo </w:t>
+      </w:r>
+      <w:r>
+        <w:rPr>
+          <w:rFonts w:ascii="Times New Roman" w:eastAsia="Times New Roman" w:hAnsi="Times New Roman" w:cs="Times New Roman"/>
+          <w:sz w:val="24"/>
+          <w:szCs w:val="24"/>
+          <w:lang w:eastAsia="es-MX"/>
+        </w:rPr>
+        <w:t>tanto,</w:t>
+      </w:r>
+      <w:r>
+        <w:rPr>
+          <w:rFonts w:ascii="Times New Roman" w:eastAsia="Times New Roman" w:hAnsi="Times New Roman" w:cs="Times New Roman"/>
+          <w:sz w:val="24"/>
+          <w:szCs w:val="24"/>
+          <w:lang w:eastAsia="es-MX"/>
+        </w:rPr>
+        <w:t xml:space="preserve"> todos los casos de complejidad son iguales, entonces tenemos que </w:t>
+      </w:r>
+      <m:oMath>
+        <m:r>
+          <w:rPr>
+            <w:rFonts w:ascii="Cambria Math" w:eastAsia="Times New Roman" w:hAnsi="Cambria Math" w:cs="Times New Roman"/>
+            <w:sz w:val="24"/>
+            <w:szCs w:val="24"/>
+            <w:lang w:eastAsia="es-MX"/>
+          </w:rPr>
+          <m:t>T</m:t>
+        </m:r>
+        <m:d>
+          <m:dPr>
+            <m:ctrlPr>
+              <w:rPr>
+                <w:rFonts w:ascii="Cambria Math" w:eastAsia="Times New Roman" w:hAnsi="Cambria Math" w:cs="Times New Roman"/>
+                <w:i/>
+                <w:sz w:val="24"/>
+                <w:szCs w:val="24"/>
+                <w:lang w:eastAsia="es-MX"/>
+              </w:rPr>
+            </m:ctrlPr>
+          </m:dPr>
+          <m:e>
+            <m:r>
+              <w:rPr>
+                <w:rFonts w:ascii="Cambria Math" w:eastAsia="Times New Roman" w:hAnsi="Cambria Math" w:cs="Times New Roman"/>
+                <w:sz w:val="24"/>
+                <w:szCs w:val="24"/>
+                <w:lang w:eastAsia="es-MX"/>
+              </w:rPr>
+              <m:t>n</m:t>
+            </m:r>
+          </m:e>
+        </m:d>
+        <m:r>
+          <w:rPr>
+            <w:rFonts w:ascii="Cambria Math" w:eastAsia="Times New Roman" w:hAnsi="Cambria Math" w:cs="Times New Roman"/>
+            <w:sz w:val="24"/>
+            <w:szCs w:val="24"/>
+            <w:lang w:eastAsia="es-MX"/>
+          </w:rPr>
+          <m:t>=</m:t>
+        </m:r>
+        <m:r>
+          <m:rPr>
+            <m:sty m:val="p"/>
+          </m:rPr>
+          <w:rPr>
+            <w:rFonts w:ascii="Cambria Math" w:eastAsia="Times New Roman" w:hAnsi="Cambria Math" w:cs="Times New Roman"/>
+            <w:sz w:val="24"/>
+            <w:szCs w:val="24"/>
+            <w:lang w:eastAsia="es-MX"/>
+          </w:rPr>
+          <m:t>Ο</m:t>
+        </m:r>
+        <m:d>
+          <m:dPr>
+            <m:ctrlPr>
+              <w:rPr>
+                <w:rFonts w:ascii="Cambria Math" w:eastAsia="Times New Roman" w:hAnsi="Cambria Math" w:cs="Times New Roman"/>
+                <w:i/>
+                <w:sz w:val="24"/>
+                <w:szCs w:val="24"/>
+                <w:lang w:eastAsia="es-MX"/>
+              </w:rPr>
+            </m:ctrlPr>
+          </m:dPr>
+          <m:e>
+            <m:r>
+              <w:rPr>
+                <w:rFonts w:ascii="Cambria Math" w:eastAsia="Times New Roman" w:hAnsi="Cambria Math" w:cs="Times New Roman"/>
+                <w:sz w:val="24"/>
+                <w:szCs w:val="24"/>
+                <w:lang w:eastAsia="es-MX"/>
+              </w:rPr>
+              <m:t>n</m:t>
+            </m:r>
+          </m:e>
+        </m:d>
+        <m:r>
+          <w:rPr>
+            <w:rFonts w:ascii="Cambria Math" w:eastAsia="Times New Roman" w:hAnsi="Cambria Math" w:cs="Times New Roman"/>
+            <w:sz w:val="24"/>
+            <w:szCs w:val="24"/>
+            <w:lang w:eastAsia="es-MX"/>
+          </w:rPr>
+          <m:t>ϵ</m:t>
+        </m:r>
+        <m:r>
+          <m:rPr>
+            <m:sty m:val="p"/>
+          </m:rPr>
+          <w:rPr>
+            <w:rFonts w:ascii="Cambria Math" w:eastAsia="Times New Roman" w:hAnsi="Cambria Math" w:cs="Times New Roman"/>
+            <w:sz w:val="24"/>
+            <w:szCs w:val="24"/>
+            <w:lang w:eastAsia="es-MX"/>
+          </w:rPr>
+          <m:t xml:space="preserve"> Ο</m:t>
+        </m:r>
+        <m:d>
+          <m:dPr>
+            <m:ctrlPr>
+              <w:rPr>
+                <w:rFonts w:ascii="Cambria Math" w:eastAsia="Times New Roman" w:hAnsi="Cambria Math" w:cs="Times New Roman"/>
+                <w:i/>
+                <w:sz w:val="24"/>
+                <w:szCs w:val="24"/>
+                <w:lang w:eastAsia="es-MX"/>
+              </w:rPr>
+            </m:ctrlPr>
+          </m:dPr>
+          <m:e>
+            <m:r>
+              <w:rPr>
+                <w:rFonts w:ascii="Cambria Math" w:eastAsia="Times New Roman" w:hAnsi="Cambria Math" w:cs="Times New Roman"/>
+                <w:sz w:val="24"/>
+                <w:szCs w:val="24"/>
+                <w:lang w:eastAsia="es-MX"/>
+              </w:rPr>
+              <m:t>n</m:t>
+            </m:r>
+          </m:e>
+        </m:d>
+      </m:oMath>
+      <w:r>
+        <w:rPr>
+          <w:rFonts w:ascii="Times New Roman" w:eastAsia="Times New Roman" w:hAnsi="Times New Roman" w:cs="Times New Roman"/>
+          <w:sz w:val="24"/>
+          <w:szCs w:val="24"/>
+          <w:lang w:eastAsia="es-MX"/>
+        </w:rPr>
+        <w:t xml:space="preserve"> en el peor de los casos, y para el mejor caso es lo mismo que </w:t>
+      </w:r>
+      <m:oMath>
+        <m:r>
+          <w:rPr>
+            <w:rFonts w:ascii="Cambria Math" w:eastAsia="Times New Roman" w:hAnsi="Cambria Math" w:cs="Times New Roman"/>
+            <w:sz w:val="24"/>
+            <w:szCs w:val="24"/>
+            <w:lang w:eastAsia="es-MX"/>
+          </w:rPr>
+          <m:t>T</m:t>
+        </m:r>
+        <m:d>
+          <m:dPr>
+            <m:ctrlPr>
+              <w:rPr>
+                <w:rFonts w:ascii="Cambria Math" w:eastAsia="Times New Roman" w:hAnsi="Cambria Math" w:cs="Times New Roman"/>
+                <w:i/>
+                <w:sz w:val="24"/>
+                <w:szCs w:val="24"/>
+                <w:lang w:eastAsia="es-MX"/>
+              </w:rPr>
+            </m:ctrlPr>
+          </m:dPr>
+          <m:e>
+            <m:r>
+              <w:rPr>
+                <w:rFonts w:ascii="Cambria Math" w:eastAsia="Times New Roman" w:hAnsi="Cambria Math" w:cs="Times New Roman"/>
+                <w:sz w:val="24"/>
+                <w:szCs w:val="24"/>
+                <w:lang w:eastAsia="es-MX"/>
+              </w:rPr>
+              <m:t>n</m:t>
+            </m:r>
+          </m:e>
+        </m:d>
+        <m:r>
+          <w:rPr>
+            <w:rFonts w:ascii="Cambria Math" w:eastAsia="Times New Roman" w:hAnsi="Cambria Math" w:cs="Times New Roman"/>
+            <w:sz w:val="24"/>
+            <w:szCs w:val="24"/>
+            <w:lang w:eastAsia="es-MX"/>
+          </w:rPr>
+          <m:t>=</m:t>
+        </m:r>
+        <m:r>
+          <m:rPr>
+            <m:sty m:val="p"/>
+          </m:rPr>
+          <w:rPr>
+            <w:rFonts w:ascii="Cambria Math" w:eastAsia="Times New Roman" w:hAnsi="Cambria Math" w:cs="Times New Roman"/>
+            <w:sz w:val="24"/>
+            <w:szCs w:val="24"/>
+            <w:lang w:eastAsia="es-MX"/>
+          </w:rPr>
+          <m:t>Ο</m:t>
+        </m:r>
+        <m:d>
+          <m:dPr>
+            <m:ctrlPr>
+              <w:rPr>
+                <w:rFonts w:ascii="Cambria Math" w:eastAsia="Times New Roman" w:hAnsi="Cambria Math" w:cs="Times New Roman"/>
+                <w:i/>
+                <w:sz w:val="24"/>
+                <w:szCs w:val="24"/>
+                <w:lang w:eastAsia="es-MX"/>
+              </w:rPr>
+            </m:ctrlPr>
+          </m:dPr>
+          <m:e>
+            <m:r>
+              <w:rPr>
+                <w:rFonts w:ascii="Cambria Math" w:eastAsia="Times New Roman" w:hAnsi="Cambria Math" w:cs="Times New Roman"/>
+                <w:sz w:val="24"/>
+                <w:szCs w:val="24"/>
+                <w:lang w:eastAsia="es-MX"/>
+              </w:rPr>
+              <m:t>n</m:t>
+            </m:r>
+          </m:e>
+        </m:d>
+        <m:r>
+          <w:rPr>
+            <w:rFonts w:ascii="Cambria Math" w:eastAsia="Times New Roman" w:hAnsi="Cambria Math" w:cs="Times New Roman"/>
+            <w:sz w:val="24"/>
+            <w:szCs w:val="24"/>
+            <w:lang w:eastAsia="es-MX"/>
+          </w:rPr>
+          <m:t>ϵ</m:t>
+        </m:r>
+        <m:r>
+          <m:rPr>
+            <m:sty m:val="p"/>
+          </m:rPr>
+          <w:rPr>
+            <w:rFonts w:ascii="Cambria Math" w:eastAsia="Times New Roman" w:hAnsi="Cambria Math" w:cs="Times New Roman"/>
+            <w:sz w:val="24"/>
+            <w:szCs w:val="24"/>
+            <w:lang w:eastAsia="es-MX"/>
+          </w:rPr>
+          <m:t xml:space="preserve"> Ω</m:t>
+        </m:r>
+        <m:d>
+          <m:dPr>
+            <m:ctrlPr>
+              <w:rPr>
+                <w:rFonts w:ascii="Cambria Math" w:eastAsia="Times New Roman" w:hAnsi="Cambria Math" w:cs="Times New Roman"/>
+                <w:i/>
+                <w:sz w:val="24"/>
+                <w:szCs w:val="24"/>
+                <w:lang w:eastAsia="es-MX"/>
+              </w:rPr>
+            </m:ctrlPr>
+          </m:dPr>
+          <m:e>
+            <m:r>
+              <w:rPr>
+                <w:rFonts w:ascii="Cambria Math" w:eastAsia="Times New Roman" w:hAnsi="Cambria Math" w:cs="Times New Roman"/>
+                <w:sz w:val="24"/>
+                <w:szCs w:val="24"/>
+                <w:lang w:eastAsia="es-MX"/>
+              </w:rPr>
+              <m:t>n</m:t>
+            </m:r>
+          </m:e>
+        </m:d>
+      </m:oMath>
+      <w:r>
+        <w:rPr>
+          <w:rFonts w:ascii="Times New Roman" w:eastAsia="Times New Roman" w:hAnsi="Times New Roman" w:cs="Times New Roman"/>
+          <w:sz w:val="24"/>
+          <w:szCs w:val="24"/>
+          <w:lang w:eastAsia="es-MX"/>
+        </w:rPr>
+        <w:t xml:space="preserve"> y en el caso promedio </w:t>
+      </w:r>
+      <w:r>
+        <w:rPr>
+          <w:rFonts w:ascii="Times New Roman" w:eastAsia="Times New Roman" w:hAnsi="Times New Roman" w:cs="Times New Roman"/>
+          <w:sz w:val="24"/>
+          <w:szCs w:val="24"/>
+          <w:lang w:eastAsia="es-MX"/>
+        </w:rPr>
+        <w:t>más</w:t>
+      </w:r>
+      <w:r>
+        <w:rPr>
+          <w:rFonts w:ascii="Times New Roman" w:eastAsia="Times New Roman" w:hAnsi="Times New Roman" w:cs="Times New Roman"/>
+          <w:sz w:val="24"/>
+          <w:szCs w:val="24"/>
+          <w:lang w:eastAsia="es-MX"/>
+        </w:rPr>
+        <w:t xml:space="preserve"> de lo mismo </w:t>
+      </w:r>
+      <m:oMath>
+        <m:r>
+          <w:rPr>
+            <w:rFonts w:ascii="Cambria Math" w:eastAsia="Times New Roman" w:hAnsi="Cambria Math" w:cs="Times New Roman"/>
+            <w:sz w:val="24"/>
+            <w:szCs w:val="24"/>
+            <w:lang w:eastAsia="es-MX"/>
+          </w:rPr>
+          <m:t>T</m:t>
+        </m:r>
+        <m:d>
+          <m:dPr>
+            <m:ctrlPr>
+              <w:rPr>
+                <w:rFonts w:ascii="Cambria Math" w:eastAsia="Times New Roman" w:hAnsi="Cambria Math" w:cs="Times New Roman"/>
+                <w:i/>
+                <w:sz w:val="24"/>
+                <w:szCs w:val="24"/>
+                <w:lang w:eastAsia="es-MX"/>
+              </w:rPr>
+            </m:ctrlPr>
+          </m:dPr>
+          <m:e>
+            <m:r>
+              <w:rPr>
+                <w:rFonts w:ascii="Cambria Math" w:eastAsia="Times New Roman" w:hAnsi="Cambria Math" w:cs="Times New Roman"/>
+                <w:sz w:val="24"/>
+                <w:szCs w:val="24"/>
+                <w:lang w:eastAsia="es-MX"/>
+              </w:rPr>
+              <m:t>n</m:t>
+            </m:r>
+          </m:e>
+        </m:d>
+        <m:r>
+          <w:rPr>
+            <w:rFonts w:ascii="Cambria Math" w:eastAsia="Times New Roman" w:hAnsi="Cambria Math" w:cs="Times New Roman"/>
+            <w:sz w:val="24"/>
+            <w:szCs w:val="24"/>
+            <w:lang w:eastAsia="es-MX"/>
+          </w:rPr>
+          <m:t>=</m:t>
+        </m:r>
+        <m:r>
+          <m:rPr>
+            <m:sty m:val="p"/>
+          </m:rPr>
+          <w:rPr>
+            <w:rFonts w:ascii="Cambria Math" w:eastAsia="Times New Roman" w:hAnsi="Cambria Math" w:cs="Times New Roman"/>
+            <w:sz w:val="24"/>
+            <w:szCs w:val="24"/>
+            <w:lang w:eastAsia="es-MX"/>
+          </w:rPr>
+          <m:t>Ο</m:t>
+        </m:r>
+        <m:d>
+          <m:dPr>
+            <m:ctrlPr>
+              <w:rPr>
+                <w:rFonts w:ascii="Cambria Math" w:eastAsia="Times New Roman" w:hAnsi="Cambria Math" w:cs="Times New Roman"/>
+                <w:i/>
+                <w:sz w:val="24"/>
+                <w:szCs w:val="24"/>
+                <w:lang w:eastAsia="es-MX"/>
+              </w:rPr>
+            </m:ctrlPr>
+          </m:dPr>
+          <m:e>
+            <m:r>
+              <w:rPr>
+                <w:rFonts w:ascii="Cambria Math" w:eastAsia="Times New Roman" w:hAnsi="Cambria Math" w:cs="Times New Roman"/>
+                <w:sz w:val="24"/>
+                <w:szCs w:val="24"/>
+                <w:lang w:eastAsia="es-MX"/>
+              </w:rPr>
+              <m:t>n</m:t>
+            </m:r>
+          </m:e>
+        </m:d>
+        <m:r>
+          <w:rPr>
+            <w:rFonts w:ascii="Cambria Math" w:eastAsia="Times New Roman" w:hAnsi="Cambria Math" w:cs="Times New Roman"/>
+            <w:sz w:val="24"/>
+            <w:szCs w:val="24"/>
+            <w:lang w:eastAsia="es-MX"/>
+          </w:rPr>
+          <m:t>ϵ</m:t>
+        </m:r>
+        <m:r>
+          <m:rPr>
+            <m:sty m:val="p"/>
+          </m:rPr>
+          <w:rPr>
+            <w:rFonts w:ascii="Cambria Math" w:eastAsia="Times New Roman" w:hAnsi="Cambria Math" w:cs="Times New Roman"/>
+            <w:sz w:val="24"/>
+            <w:szCs w:val="24"/>
+            <w:lang w:eastAsia="es-MX"/>
+          </w:rPr>
+          <m:t xml:space="preserve"> θ</m:t>
+        </m:r>
+        <m:d>
+          <m:dPr>
+            <m:ctrlPr>
+              <w:rPr>
+                <w:rFonts w:ascii="Cambria Math" w:eastAsia="Times New Roman" w:hAnsi="Cambria Math" w:cs="Times New Roman"/>
+                <w:i/>
+                <w:sz w:val="24"/>
+                <w:szCs w:val="24"/>
+                <w:lang w:eastAsia="es-MX"/>
+              </w:rPr>
+            </m:ctrlPr>
+          </m:dPr>
+          <m:e>
+            <m:r>
+              <w:rPr>
+                <w:rFonts w:ascii="Cambria Math" w:eastAsia="Times New Roman" w:hAnsi="Cambria Math" w:cs="Times New Roman"/>
+                <w:sz w:val="24"/>
+                <w:szCs w:val="24"/>
+                <w:lang w:eastAsia="es-MX"/>
+              </w:rPr>
+              <m:t>n</m:t>
+            </m:r>
+          </m:e>
+        </m:d>
+      </m:oMath>
+      <w:r>
+        <w:rPr>
+          <w:rFonts w:ascii="Times New Roman" w:eastAsia="Times New Roman" w:hAnsi="Times New Roman" w:cs="Times New Roman"/>
+          <w:sz w:val="24"/>
+          <w:szCs w:val="24"/>
+          <w:lang w:eastAsia="es-MX"/>
+        </w:rPr>
+        <w:t>.</w:t>
+      </w:r>
+    </w:p>
+    <w:p>
+      <w:pPr>
         <w:spacing w:before="100" w:beforeAutospacing="1" w:after="100" w:afterAutospacing="1" w:line="480" w:lineRule="auto"/>
         <w:jc w:val="both"/>
         <w:rPr>
@@ -9240,30 +12497,6 @@
         <w:spacing w:before="100" w:beforeAutospacing="1" w:after="100" w:afterAutospacing="1" w:line="240" w:lineRule="auto"/>
         <w:ind w:left="720"/>
         <w:jc w:val="both"/>
-        <w:rPr>
-          <w:rFonts w:ascii="Times New Roman" w:eastAsia="Times New Roman" w:hAnsi="Times New Roman" w:cs="Times New Roman"/>
-          <w:sz w:val="24"/>
-          <w:szCs w:val="24"/>
-          <w:lang w:eastAsia="es-MX"/>
-        </w:rPr>
-      </w:pPr>
-    </w:p>
-    <w:p>
-      <w:pPr>
-        <w:spacing w:before="100" w:beforeAutospacing="1" w:after="100" w:afterAutospacing="1" w:line="240" w:lineRule="auto"/>
-        <w:jc w:val="both"/>
-        <w:rPr>
-          <w:rFonts w:ascii="Times New Roman" w:eastAsia="Times New Roman" w:hAnsi="Times New Roman" w:cs="Times New Roman"/>
-          <w:sz w:val="24"/>
-          <w:szCs w:val="24"/>
-          <w:lang w:eastAsia="es-MX"/>
-        </w:rPr>
-      </w:pPr>
-    </w:p>
-    <w:p>
-      <w:pPr>
-        <w:spacing w:before="100" w:beforeAutospacing="1" w:after="100" w:afterAutospacing="1" w:line="240" w:lineRule="auto"/>
-        <w:ind w:left="720"/>
         <w:rPr>
           <w:rFonts w:ascii="Times New Roman" w:eastAsia="Times New Roman" w:hAnsi="Times New Roman" w:cs="Times New Roman"/>
           <w:sz w:val="24"/>
